--- a/manuscript.docx
+++ b/manuscript.docx
@@ -204,7 +204,25 @@
         <w:t xml:space="preserve"> </w:t>
       </w:r>
       <w:r>
-        <w:t xml:space="preserve">Although substantial empirical research has addressed relevant risk factors, an integrating framework is lacking. This systematic review of 6305 papers used text mining to map correlates of adolescents’ (ages 10-25) emotion dysregulation. First, we established a baseline of relevant terms gleaned from theory and recent narrative reviews. Then, we conducted two text mining analyses to examine term/document frequency and co-occurrence in author-provided keywords and abstracts. Results reﬂected constructs commonly featured in theory and narrative reviews, but also identified underrepresented terms. This research constitutes a first step towards integrating the literature, and illustrates how text mining reviews may complement narrative reviews.</w:t>
+        <w:t xml:space="preserve">Although substantial empirical research has addressed relevant risk factors,</w:t>
+      </w:r>
+      <w:r>
+        <w:t xml:space="preserve"> </w:t>
+      </w:r>
+      <w:r>
+        <w:t xml:space="preserve">the literature is fragmented across subdisciplines, and</w:t>
+      </w:r>
+      <w:r>
+        <w:t xml:space="preserve"> </w:t>
+      </w:r>
+      <w:r>
+        <w:t xml:space="preserve">an integrating framework is lacking.</w:t>
+      </w:r>
+      <w:r>
+        <w:t xml:space="preserve"> </w:t>
+      </w:r>
+      <w:r>
+        <w:t xml:space="preserve">This systematic review of 6305 papers used text mining to map correlates of adolescents’ (ages 10-25) emotion dysregulation. First, we established a baseline of relevant terms gleaned from theory and recent narrative reviews. Then, we conducted two text mining analyses to examine term/document frequency and co-occurrence in author-provided keywords and abstracts. Results reﬂected constructs commonly featured in theory and narrative reviews, but also identified underrepresented themes. This research constitutes a first step towards integrating the literature, and illustrates how text mining reviews may complement narrative reviews.</w:t>
       </w:r>
       <w:r>
         <w:t xml:space="preserve"> </w:t>
@@ -218,30 +236,13 @@
         <w:rPr>
           <w:i/>
         </w:rPr>
-        <w:t xml:space="preserve">Keywords:</w:t>
-      </w:r>
-      <w:r>
-        <w:t xml:space="preserve"> </w:t>
-      </w:r>
-      <w:r>
-        <w:t xml:space="preserve">emotion regulation, adolescence, systematic review, text mining, machine learning</w:t>
-      </w:r>
-    </w:p>
-    <w:p>
-      <w:pPr>
-        <w:pStyle w:val="Textkrper"/>
-      </w:pPr>
-      <w:r>
-        <w:rPr>
-          <w:i/>
-        </w:rPr>
         <w:t xml:space="preserve">Word count:</w:t>
       </w:r>
       <w:r>
         <w:t xml:space="preserve"> </w:t>
       </w:r>
       <w:r>
-        <w:t xml:space="preserve">5400</w:t>
+        <w:t xml:space="preserve">6311</w:t>
       </w:r>
     </w:p>
     <w:p>
@@ -306,7 +307,7 @@
         <w:t xml:space="preserve"> </w:t>
       </w:r>
       <w:r>
-        <w:t xml:space="preserve">as one in five, adolescence marks the onset of emotion</w:t>
+        <w:t xml:space="preserve">as one in five individuals, adolescence marks the onset of emotion</w:t>
       </w:r>
       <w:r>
         <w:t xml:space="preserve"> </w:t>
@@ -348,19 +349,19 @@
         <w:t xml:space="preserve"> </w:t>
       </w:r>
       <w:r>
-        <w:t xml:space="preserve">The present review set out to address this question.</w:t>
-      </w:r>
-      <w:r>
-        <w:t xml:space="preserve"> </w:t>
-      </w:r>
-      <w:r>
         <w:t xml:space="preserve">Although there is an abundance of empirical work on adolescents’ emotion regulation, the literature is somewhat fragmented, because the topic has been investigated from different (sub)disciplines.</w:t>
       </w:r>
       <w:r>
         <w:t xml:space="preserve"> </w:t>
       </w:r>
       <w:r>
-        <w:t xml:space="preserve">As a result, there is a lack of unifying theory, and narrative reviews fall short of comprehensive coverage of the vast but diffuse literature</w:t>
+        <w:t xml:space="preserve">As a result, there is a lack of unifying theory,</w:t>
+      </w:r>
+      <w:r>
+        <w:t xml:space="preserve"> </w:t>
+      </w:r>
+      <w:r>
+        <w:t xml:space="preserve">and intrinsic limitations of narrative reviews prohibit comprehensive coverage of the vast but diffuse literature</w:t>
       </w:r>
       <w:r>
         <w:t xml:space="preserve"> </w:t>
@@ -377,25 +378,25 @@
         <w:pStyle w:val="Textkrper"/>
       </w:pPr>
       <w:r>
-        <w:t xml:space="preserve">The present systematic review seeks to overcome this limitation by adopting a novel method -</w:t>
-      </w:r>
-      <w:r>
-        <w:t xml:space="preserve"> </w:t>
-      </w:r>
-      <w:r>
-        <w:t xml:space="preserve">text mining based bibliographic analysis - to map all factors currently</w:t>
-      </w:r>
-      <w:r>
-        <w:t xml:space="preserve"> </w:t>
-      </w:r>
-      <w:r>
-        <w:t xml:space="preserve">considered to be relevant to adolescent emotion regulation.</w:t>
-      </w:r>
-      <w:r>
-        <w:t xml:space="preserve"> </w:t>
-      </w:r>
-      <w:r>
-        <w:t xml:space="preserve">Traditional narrative literature reviews have been shown to be marred by reliance on (small) convenience samples of the literature, confirmation bias,</w:t>
+        <w:t xml:space="preserve">The present systematic review seeks to overcome these limitations by adopting a novel method:</w:t>
+      </w:r>
+      <w:r>
+        <w:t xml:space="preserve"> </w:t>
+      </w:r>
+      <w:r>
+        <w:t xml:space="preserve">the text mining based systematic review.</w:t>
+      </w:r>
+      <w:r>
+        <w:t xml:space="preserve"> </w:t>
+      </w:r>
+      <w:r>
+        <w:t xml:space="preserve">We set out to map the constructs associated with adolescent emotion regulation based on a systematic review of the empirical literature.</w:t>
+      </w:r>
+      <w:r>
+        <w:t xml:space="preserve"> </w:t>
+      </w:r>
+      <w:r>
+        <w:t xml:space="preserve">Traditional narrative literature reviews have been shown to be marred by reliance on small convenience samples of the literature, confirmation bias,</w:t>
       </w:r>
       <w:r>
         <w:t xml:space="preserve"> </w:t>
@@ -553,11 +554,12 @@
       <w:r>
         <w:t xml:space="preserve">.</w:t>
       </w:r>
-    </w:p>
-    <w:p>
-      <w:pPr>
-        <w:pStyle w:val="Textkrper"/>
-      </w:pPr>
+      <w:r>
+        <w:t xml:space="preserve"> </w:t>
+      </w:r>
+      <w:r>
+        <w:t xml:space="preserve"> </w:t>
+      </w:r>
       <w:r>
         <w:t xml:space="preserve">Adolescence is increasingly seen as a developmentally sensitive period for</w:t>
       </w:r>
@@ -598,13 +600,7 @@
         <w:t xml:space="preserve"> </w:t>
       </w:r>
       <w:r>
-        <w:t xml:space="preserve">to a maturity gap, where youngsters pursue new experiences in life and love,</w:t>
-      </w:r>
-      <w:r>
-        <w:t xml:space="preserve"> </w:t>
-      </w:r>
-      <w:r>
-        <w:t xml:space="preserve">without being fully prepared to cope with the emotional outcomes</w:t>
+        <w:t xml:space="preserve">to a maturity gap</w:t>
       </w:r>
       <w:r>
         <w:t xml:space="preserve"> </w:t>
@@ -619,6 +615,18 @@
         <w:t xml:space="preserve"> </w:t>
       </w:r>
       <w:r>
+        <w:t xml:space="preserve">This leads youngsters to pursue new experiences in life and love,</w:t>
+      </w:r>
+      <w:r>
+        <w:t xml:space="preserve"> </w:t>
+      </w:r>
+      <w:r>
+        <w:t xml:space="preserve">without being fully prepared to cope with the emotional outcomes.</w:t>
+      </w:r>
+      <w:r>
+        <w:t xml:space="preserve"> </w:t>
+      </w:r>
+      <w:r>
         <w:t xml:space="preserve">Due to these coalescing changes,</w:t>
       </w:r>
       <w:r>
@@ -902,6 +910,12 @@
       </w:r>
       <w:r>
         <w:t xml:space="preserve">1</w:t>
+      </w:r>
+      <w:r>
+        <w:rPr>
+          <w:rStyle w:val="Funotenzeichen"/>
+        </w:rPr>
+        <w:footnoteReference w:id="24"/>
       </w:r>
       <w:r>
         <w:t xml:space="preserve">.</w:t>
@@ -916,7 +930,7 @@
           <wp:inline>
             <wp:extent cx="5969000" cy="2984500"/>
             <wp:effectExtent b="0" l="0" r="0" t="0"/>
-            <wp:docPr descr="Figure 1:.  Document frequency of terms selected for Study 1." title="" id="1" name="Picture"/>
+            <wp:docPr descr="Figure 1:.  Correlates of emotion regulation difficulties according to theory (left panel) and narrative reviews (right panel). Transparent circles indicate constructs also represented in the theory." title="" id="1" name="Picture"/>
             <a:graphic>
               <a:graphicData uri="http://schemas.openxmlformats.org/drawingml/2006/picture">
                 <pic:pic>
@@ -927,7 +941,7 @@
                     </pic:cNvPicPr>
                   </pic:nvPicPr>
                   <pic:blipFill>
-                    <a:blip r:embed="rId24"/>
+                    <a:blip r:embed="rId25"/>
                     <a:stretch>
                       <a:fillRect/>
                     </a:stretch>
@@ -974,7 +988,7 @@
         <w:t xml:space="preserve">1:</w:t>
       </w:r>
       <w:r>
-        <w:t xml:space="preserve">.  Document frequency of terms selected for Study 1.</w:t>
+        <w:t xml:space="preserve">.  Correlates of emotion regulation difficulties according to theory (left panel) and narrative reviews (right panel). Transparent circles indicate constructs also represented in the theory.</w:t>
       </w:r>
     </w:p>
     <w:p>
@@ -1330,13 +1344,19 @@
         <w:t xml:space="preserve"> </w:t>
       </w:r>
       <w:r>
-        <w:t xml:space="preserve">relationship quality. Morris and colleagues also emphasize the relevance of</w:t>
-      </w:r>
-      <w:r>
-        <w:t xml:space="preserve"> </w:t>
-      </w:r>
-      <w:r>
-        <w:t xml:space="preserve">fathers and siblings, and others have adapted the tripartite model to describe</w:t>
+        <w:t xml:space="preserve">relationship quality. Morris and colleagues emphasize the relevance of mothers,</w:t>
+      </w:r>
+      <w:r>
+        <w:t xml:space="preserve"> </w:t>
+      </w:r>
+      <w:r>
+        <w:t xml:space="preserve">fathers, and siblings.</w:t>
+      </w:r>
+      <w:r>
+        <w:t xml:space="preserve"> </w:t>
+      </w:r>
+      <w:r>
+        <w:t xml:space="preserve">Others have adapted the tripartite model to describe</w:t>
       </w:r>
       <w:r>
         <w:t xml:space="preserve"> </w:t>
@@ -1390,7 +1410,7 @@
         <w:t xml:space="preserve"> </w:t>
       </w:r>
       <w:r>
-        <w:t xml:space="preserve">These theories explain socialization in great detail,</w:t>
+        <w:t xml:space="preserve">These theories explain the process of socialization in great detail,</w:t>
       </w:r>
       <w:r>
         <w:t xml:space="preserve"> </w:t>
@@ -1505,7 +1525,13 @@
         <w:t xml:space="preserve"> </w:t>
       </w:r>
       <w:r>
-        <w:t xml:space="preserve">transactional model. Bronfenbrenner’s model</w:t>
+        <w:t xml:space="preserve">transactional model.</w:t>
+      </w:r>
+      <w:r>
+        <w:t xml:space="preserve"> </w:t>
+      </w:r>
+      <w:r>
+        <w:t xml:space="preserve">Bronfenbrenner’s model</w:t>
       </w:r>
       <w:r>
         <w:t xml:space="preserve"> </w:t>
@@ -1622,7 +1648,7 @@
         <w:t xml:space="preserve"> </w:t>
       </w:r>
       <w:r>
-        <w:t xml:space="preserve">but limited by a lack of specificity, which hampers their utility in generating hypotheses.</w:t>
+        <w:t xml:space="preserve">but lack specificity, which curtails their utility in generating hypotheses.</w:t>
       </w:r>
       <w:r>
         <w:t xml:space="preserve"> </w:t>
@@ -1641,18 +1667,18 @@
       <w:pPr>
         <w:pStyle w:val="berschrift3"/>
       </w:pPr>
-      <w:bookmarkStart w:id="25" w:name="shortcomings-of-existing-theory"/>
+      <w:bookmarkStart w:id="26" w:name="shortcomings-of-existing-theory"/>
       <w:r>
         <w:t xml:space="preserve">Shortcomings of existing theory.</w:t>
       </w:r>
-      <w:bookmarkEnd w:id="25"/>
+      <w:bookmarkEnd w:id="26"/>
     </w:p>
     <w:p>
       <w:pPr>
         <w:pStyle w:val="FirstParagraph"/>
       </w:pPr>
       <w:r>
-        <w:t xml:space="preserve">Despite the abundance of</w:t>
+        <w:t xml:space="preserve">Despite the abundance of theory</w:t>
       </w:r>
       <w:r>
         <w:t xml:space="preserve"> </w:t>
@@ -1667,25 +1693,19 @@
         <w:t xml:space="preserve"> </w:t>
       </w:r>
       <w:r>
-        <w:t xml:space="preserve">theory,</w:t>
-      </w:r>
-      <w:r>
-        <w:t xml:space="preserve"> </w:t>
-      </w:r>
-      <w:r>
-        <w:t xml:space="preserve">the existing literature has several limitations when the goals is to</w:t>
-      </w:r>
-      <w:r>
-        <w:t xml:space="preserve"> </w:t>
-      </w:r>
-      <w:r>
-        <w:t xml:space="preserve">identify which risk factors render some adolescents more susceptible to maladaptive emotional development than others.</w:t>
-      </w:r>
-      <w:r>
-        <w:t xml:space="preserve"> </w:t>
-      </w:r>
-      <w:r>
-        <w:t xml:space="preserve">First, few theories have explicitly addressed the life stage of adolescence - a life stage that differs qualitatively from infancy, childhood, and adulthood</w:t>
+        <w:t xml:space="preserve">to emotion regulation in adolescence,</w:t>
+      </w:r>
+      <w:r>
+        <w:t xml:space="preserve"> </w:t>
+      </w:r>
+      <w:r>
+        <w:t xml:space="preserve">the theoretical literature has several limitations.</w:t>
+      </w:r>
+      <w:r>
+        <w:t xml:space="preserve"> </w:t>
+      </w:r>
+      <w:r>
+        <w:t xml:space="preserve">First, few theories have explicitly addressed the life stage of adolescence. This life stage differs qualitatively from infancy, childhood, and adulthood</w:t>
       </w:r>
       <w:r>
         <w:t xml:space="preserve"> </w:t>
@@ -1782,30 +1802,30 @@
       <w:pPr>
         <w:pStyle w:val="berschrift2"/>
       </w:pPr>
-      <w:bookmarkStart w:id="26" w:name="Xbdaad65901bb5fb88dc327191ce22efdd795368"/>
-      <w:r>
-        <w:t xml:space="preserve">Bottom-up insights from narrative reviews</w:t>
-      </w:r>
-      <w:bookmarkEnd w:id="26"/>
+      <w:bookmarkStart w:id="27" w:name="prior-narrative-reviews"/>
+      <w:r>
+        <w:t xml:space="preserve">Prior narrative reviews</w:t>
+      </w:r>
+      <w:bookmarkEnd w:id="27"/>
     </w:p>
     <w:p>
       <w:pPr>
         <w:pStyle w:val="FirstParagraph"/>
       </w:pPr>
       <w:r>
-        <w:t xml:space="preserve">Whereas theory provides a top-down understanding of an area of research,</w:t>
-      </w:r>
-      <w:r>
-        <w:t xml:space="preserve"> </w:t>
-      </w:r>
-      <w:r>
-        <w:t xml:space="preserve">literature reviews can provide a bottom-up, inductive understanding. Given the</w:t>
-      </w:r>
-      <w:r>
-        <w:t xml:space="preserve"> </w:t>
-      </w:r>
-      <w:r>
-        <w:t xml:space="preserve">noted absence of a single overarching theory, reviews might provide additional</w:t>
+        <w:t xml:space="preserve">Whereas theory provides a top-down frame of reference for understanding a phenomenon,</w:t>
+      </w:r>
+      <w:r>
+        <w:t xml:space="preserve"> </w:t>
+      </w:r>
+      <w:r>
+        <w:t xml:space="preserve">literature reviews can provide a bottom-up, inductive understanding.</w:t>
+      </w:r>
+      <w:r>
+        <w:t xml:space="preserve"> </w:t>
+      </w:r>
+      <w:r>
+        <w:t xml:space="preserve">Given the noted absence of a single overarching theory, reviews might provide additional</w:t>
       </w:r>
       <w:r>
         <w:t xml:space="preserve"> </w:t>
@@ -1823,13 +1843,28 @@
         <w:t xml:space="preserve"> </w:t>
       </w:r>
       <w:r>
-        <w:t xml:space="preserve">Before we attempt to do so, using innovative text mining methods,</w:t>
-      </w:r>
-      <w:r>
-        <w:t xml:space="preserve"> </w:t>
-      </w:r>
-      <w:r>
-        <w:t xml:space="preserve">we will review the ways in which existing narrative reviews complement the aforementioned theoretical literature.</w:t>
+        <w:t xml:space="preserve">Innovative text mining methods are promising in this respect, because they can comprehensively review the available literature.</w:t>
+      </w:r>
+      <w:r>
+        <w:t xml:space="preserve"> </w:t>
+      </w:r>
+      <w:r>
+        <w:t xml:space="preserve">Narrative reviews, however, constitute the status quo.</w:t>
+      </w:r>
+      <w:r>
+        <w:t xml:space="preserve"> </w:t>
+      </w:r>
+      <w:r>
+        <w:t xml:space="preserve">We will therefore examine how two excellent narrative reviews on emotion regulation in adolescence complement the aforementioned theoretical literature</w:t>
+      </w:r>
+      <w:r>
+        <w:t xml:space="preserve"> </w:t>
+      </w:r>
+      <w:r>
+        <w:t xml:space="preserve">(Bariola et al., 2011; Coe-Odess, Narr, &amp; Allen, 2019)</w:t>
+      </w:r>
+      <w:r>
+        <w:t xml:space="preserve">.</w:t>
       </w:r>
       <w:r>
         <w:t xml:space="preserve"> </w:t>
@@ -1847,22 +1882,13 @@
         <w:t xml:space="preserve"> </w:t>
       </w:r>
       <w:r>
-        <w:t xml:space="preserve">visually summarizes unique concepts covered by these narrative reviews, relative to the issues addressed in the theoretical literature (left panel).</w:t>
-      </w:r>
-      <w:r>
-        <w:t xml:space="preserve"> </w:t>
-      </w:r>
-      <w:r>
-        <w:t xml:space="preserve">Terms covered in the theoretical literature are displayed as transparent circles,</w:t>
-      </w:r>
-      <w:r>
-        <w:t xml:space="preserve"> </w:t>
-      </w:r>
-      <w:r>
-        <w:t xml:space="preserve">to illustrates in what respects the narrative reviews complement the theoretical literature.</w:t>
-      </w:r>
-      <w:r>
-        <w:t xml:space="preserve"> </w:t>
+        <w:t xml:space="preserve">visually distinguishes constructs uniquely covered by these narrative reviews,</w:t>
+      </w:r>
+      <w:r>
+        <w:t xml:space="preserve"> </w:t>
+      </w:r>
+      <w:r>
+        <w:t xml:space="preserve">relative to the issues also addressed in the theoretical literature (left panel).</w:t>
       </w:r>
     </w:p>
     <w:p>
@@ -1870,7 +1896,7 @@
         <w:pStyle w:val="Textkrper"/>
       </w:pPr>
       <w:r>
-        <w:t xml:space="preserve">One highly cited review by</w:t>
+        <w:t xml:space="preserve">The seminal review by</w:t>
       </w:r>
       <w:r>
         <w:t xml:space="preserve"> </w:t>
@@ -1962,7 +1988,7 @@
         <w:t xml:space="preserve"> </w:t>
       </w:r>
       <w:r>
-        <w:t xml:space="preserve">Coe-Odess, Narr, and Allen (2019)</w:t>
+        <w:t xml:space="preserve">Coe-Odess et al. (2019)</w:t>
       </w:r>
       <w:r>
         <w:t xml:space="preserve"> </w:t>
@@ -2235,18 +2261,18 @@
       <w:pPr>
         <w:pStyle w:val="berschrift2"/>
       </w:pPr>
-      <w:bookmarkStart w:id="27" w:name="the-present-paper"/>
+      <w:bookmarkStart w:id="28" w:name="the-present-paper"/>
       <w:r>
         <w:t xml:space="preserve">The present paper</w:t>
       </w:r>
-      <w:bookmarkEnd w:id="27"/>
+      <w:bookmarkEnd w:id="28"/>
     </w:p>
     <w:p>
       <w:pPr>
         <w:pStyle w:val="FirstParagraph"/>
       </w:pPr>
       <w:r>
-        <w:t xml:space="preserve">The present paper aims to develop a nomological network of the constructs</w:t>
+        <w:t xml:space="preserve">The present paper aims to map the constructs</w:t>
       </w:r>
       <w:r>
         <w:t xml:space="preserve"> </w:t>
@@ -2258,25 +2284,52 @@
         <w:t xml:space="preserve"> </w:t>
       </w:r>
       <w:r>
-        <w:t xml:space="preserve">the literature. A nomological network is a diagrammatic representation of a</w:t>
-      </w:r>
-      <w:r>
-        <w:t xml:space="preserve"> </w:t>
-      </w:r>
-      <w:r>
-        <w:t xml:space="preserve">phenomenon; a proto-theoretical device that describes relationships between</w:t>
-      </w:r>
-      <w:r>
-        <w:t xml:space="preserve"> </w:t>
-      </w:r>
-      <w:r>
-        <w:t xml:space="preserve">constructs relevant to the theory</w:t>
-      </w:r>
-      <w:r>
-        <w:t xml:space="preserve"> </w:t>
-      </w:r>
-      <w:r>
-        <w:t xml:space="preserve">(see Alavi, Archibald, McMaster, Lopez, &amp; Cleary, 2018)</w:t>
+        <w:t xml:space="preserve">the literature.</w:t>
+      </w:r>
+      <w:r>
+        <w:t xml:space="preserve"> </w:t>
+      </w:r>
+      <w:r>
+        <w:t xml:space="preserve"> </w:t>
+      </w:r>
+      <w:r>
+        <w:t xml:space="preserve">First, we conducted a systematic search to</w:t>
+      </w:r>
+      <w:r>
+        <w:t xml:space="preserve"> </w:t>
+      </w:r>
+      <w:r>
+        <w:t xml:space="preserve">elicit a corpus of relevant literature. Second, we used text mining techniques</w:t>
+      </w:r>
+      <w:r>
+        <w:t xml:space="preserve"> </w:t>
+      </w:r>
+      <w:r>
+        <w:t xml:space="preserve">to extract relevant constructs from the corpus. Third, we used a dictionary to</w:t>
+      </w:r>
+      <w:r>
+        <w:t xml:space="preserve"> </w:t>
+      </w:r>
+      <w:r>
+        <w:t xml:space="preserve">pare down the extracted constructs to meaningful superordinate categories.</w:t>
+      </w:r>
+      <w:r>
+        <w:t xml:space="preserve"> </w:t>
+      </w:r>
+      <w:r>
+        <w:t xml:space="preserve">Fourth, we mapped interrelations between these constructs. Fifth, we classified</w:t>
+      </w:r>
+      <w:r>
+        <w:t xml:space="preserve"> </w:t>
+      </w:r>
+      <w:r>
+        <w:t xml:space="preserve">contstructs as potential predictors or outcomes.</w:t>
+      </w:r>
+      <w:r>
+        <w:t xml:space="preserve"> </w:t>
+      </w:r>
+      <w:r>
+        <w:t xml:space="preserve"> </w:t>
       </w:r>
       <w:r>
         <w:t xml:space="preserve">.</w:t>
@@ -2284,65 +2337,301 @@
       <w:r>
         <w:t xml:space="preserve"> </w:t>
       </w:r>
-      <w:r>
-        <w:t xml:space="preserve">It is a precursor to a more</w:t>
-      </w:r>
-      <w:r>
-        <w:t xml:space="preserve"> </w:t>
-      </w:r>
-      <w:r>
-        <w:t xml:space="preserve">explicit theory of the phenomenon. The present paper uses an inductive approach</w:t>
-      </w:r>
-      <w:r>
-        <w:t xml:space="preserve"> </w:t>
-      </w:r>
-      <w:r>
-        <w:t xml:space="preserve">to develop this nomological network.</w:t>
-      </w:r>
-      <w:r>
-        <w:t xml:space="preserve"> </w:t>
-      </w:r>
-      <w:r>
-        <w:t xml:space="preserve"> </w:t>
-      </w:r>
-      <w:r>
-        <w:t xml:space="preserve">First, we conducted a systematic search to</w:t>
-      </w:r>
-      <w:r>
-        <w:t xml:space="preserve"> </w:t>
-      </w:r>
-      <w:r>
-        <w:t xml:space="preserve">elicit a corpus of relevant literature. Second, we used text mining techniques</w:t>
-      </w:r>
-      <w:r>
-        <w:t xml:space="preserve"> </w:t>
-      </w:r>
-      <w:r>
-        <w:t xml:space="preserve">to extract relevant constructs from the corpus. Third, we used a dictionary to</w:t>
-      </w:r>
-      <w:r>
-        <w:t xml:space="preserve"> </w:t>
-      </w:r>
-      <w:r>
-        <w:t xml:space="preserve">pare down the extracted constructs to meaningful superordinate categories.</w:t>
-      </w:r>
-      <w:r>
-        <w:t xml:space="preserve"> </w:t>
-      </w:r>
-      <w:r>
-        <w:t xml:space="preserve">Fourth, we mapped interrelations between these constructs. Fifth, we classified</w:t>
-      </w:r>
-      <w:r>
-        <w:t xml:space="preserve"> </w:t>
-      </w:r>
-      <w:r>
-        <w:t xml:space="preserve">contstructs as potential predictors or outcomes.</w:t>
-      </w:r>
-      <w:r>
-        <w:t xml:space="preserve"> </w:t>
-      </w:r>
-      <w:r>
-        <w:t xml:space="preserve"> </w:t>
+    </w:p>
+    <w:p>
+      <w:pPr>
+        <w:pStyle w:val="berschrift1"/>
+      </w:pPr>
+      <w:bookmarkStart w:id="29" w:name="methods"/>
+      <w:r>
+        <w:t xml:space="preserve">Methods</w:t>
+      </w:r>
+      <w:bookmarkEnd w:id="29"/>
+    </w:p>
+    <w:p>
+      <w:pPr>
+        <w:pStyle w:val="berschrift2"/>
+      </w:pPr>
+      <w:bookmarkStart w:id="30" w:name="search-strategy"/>
+      <w:r>
+        <w:t xml:space="preserve">Search strategy</w:t>
+      </w:r>
+      <w:bookmarkEnd w:id="30"/>
+    </w:p>
+    <w:p>
+      <w:pPr>
+        <w:pStyle w:val="FirstParagraph"/>
+      </w:pPr>
+      <w:r>
+        <w:t xml:space="preserve">All searches were conducted on Web of Science,</w:t>
+      </w:r>
+      <w:r>
+        <w:t xml:space="preserve"> </w:t>
+      </w:r>
+      <w:r>
+        <w:t xml:space="preserve">the most comprehensive database for which we had permissions for exporting keywords and abstracts.</w:t>
+      </w:r>
+      <w:r>
+        <w:t xml:space="preserve"> </w:t>
+      </w:r>
+      <w:r>
+        <w:t xml:space="preserve">The search strategy was based on</w:t>
+      </w:r>
+      <w:r>
+        <w:t xml:space="preserve"> </w:t>
+      </w:r>
+      <w:r>
+        <w:t xml:space="preserve">procedures described by Staaks</w:t>
+      </w:r>
+      <w:r>
+        <w:t xml:space="preserve"> </w:t>
+      </w:r>
+      <w:r>
+        <w:t xml:space="preserve">(Staaks, n.d.)</w:t>
+      </w:r>
+      <w:r>
+        <w:t xml:space="preserve">. First, we</w:t>
+      </w:r>
+      <w:r>
+        <w:t xml:space="preserve"> </w:t>
+      </w:r>
+      <w:r>
+        <w:t xml:space="preserve">manually constructed a reference set of 15 articles. Then we constructed a</w:t>
+      </w:r>
+      <w:r>
+        <w:t xml:space="preserve"> </w:t>
+      </w:r>
+      <w:r>
+        <w:t xml:space="preserve">search string to retrieve these articles from Web of Science. The search was</w:t>
+      </w:r>
+      <w:r>
+        <w:t xml:space="preserve"> </w:t>
+      </w:r>
+      <w:r>
+        <w:t xml:space="preserve">overly inclusive, returning 29 records.</w:t>
+      </w:r>
+      <w:r>
+        <w:t xml:space="preserve"> </w:t>
+      </w:r>
+      <w:r>
+        <w:t xml:space="preserve">As these were all highly relevant, we</w:t>
+      </w:r>
+      <w:r>
+        <w:t xml:space="preserve"> </w:t>
+      </w:r>
+      <w:r>
+        <w:t xml:space="preserve">updated the reference set to include all 29 results.</w:t>
+      </w:r>
+      <w:r>
+        <w:t xml:space="preserve"> </w:t>
+      </w:r>
+      <w:r>
+        <w:t xml:space="preserve">Next, we tested our search string, which consisted of synonyms of emotion regulation and adolescence:</w:t>
+      </w:r>
+      <w:r>
+        <w:t xml:space="preserve"> </w:t>
+      </w:r>
+    </w:p>
+    <w:p>
+      <w:pPr>
+        <w:pStyle w:val="SourceCode"/>
+      </w:pPr>
+      <w:r>
+        <w:rPr>
+          <w:rStyle w:val="VerbatimChar"/>
+        </w:rPr>
+        <w:t xml:space="preserve">TS=("emotio* regulation" OR "anger regulation" OR "sadness regulation" OR</w:t>
+      </w:r>
+      <w:r>
+        <w:br/>
+      </w:r>
+      <w:r>
+        <w:rPr>
+          <w:rStyle w:val="VerbatimChar"/>
+        </w:rPr>
+        <w:t xml:space="preserve">"emotion* competence" OR "emotion* adjustment" OR "emotio* dysregulation" OR</w:t>
+      </w:r>
+      <w:r>
+        <w:br/>
+      </w:r>
+      <w:r>
+        <w:rPr>
+          <w:rStyle w:val="VerbatimChar"/>
+        </w:rPr>
+        <w:t xml:space="preserve">"anger dysregulation" OR "sadness dysregulation" OR "emotio* problem*" OR</w:t>
+      </w:r>
+      <w:r>
+        <w:br/>
+      </w:r>
+      <w:r>
+        <w:rPr>
+          <w:rStyle w:val="VerbatimChar"/>
+        </w:rPr>
+        <w:t xml:space="preserve">"emotion* maladjustment") AND TS=(adolescent* OR teen* OR pubert* OR youth)</w:t>
+      </w:r>
+    </w:p>
+    <w:p>
+      <w:pPr>
+        <w:pStyle w:val="FirstParagraph"/>
+      </w:pPr>
+      <w:r>
+        <w:t xml:space="preserve">This string returned 6653 results, and matched 25 of the 29 records in the</w:t>
+      </w:r>
+      <w:r>
+        <w:t xml:space="preserve"> </w:t>
+      </w:r>
+      <w:r>
+        <w:t xml:space="preserve">reference set. To match all 29 reference set items,</w:t>
+      </w:r>
+      <w:r>
+        <w:t xml:space="preserve"> </w:t>
+      </w:r>
+      <w:r>
+        <w:t xml:space="preserve">three additional terms would have to be added to the search string.</w:t>
+      </w:r>
+      <w:r>
+        <w:t xml:space="preserve"> </w:t>
+      </w:r>
+      <w:r>
+        <w:t xml:space="preserve">Adding the terms</w:t>
+      </w:r>
+      <w:r>
+        <w:t xml:space="preserve"> </w:t>
+      </w:r>
+      <w:r>
+        <w:rPr>
+          <w:rStyle w:val="VerbatimChar"/>
+        </w:rPr>
+        <w:t xml:space="preserve">"emotio* socialization" OR "emotio* processes"</w:t>
+      </w:r>
+      <w:r>
+        <w:t xml:space="preserve">, as synonyms for emotion regulation,</w:t>
+      </w:r>
+      <w:r>
+        <w:t xml:space="preserve"> </w:t>
+      </w:r>
+      <w:r>
+        <w:t xml:space="preserve">would result in 191 more hits, most of which did not meet the inclusion criteria used for screening, as explained below.</w:t>
+      </w:r>
+      <w:r>
+        <w:t xml:space="preserve"> </w:t>
+      </w:r>
+      <w:r>
+        <w:t xml:space="preserve">Adding the term</w:t>
+      </w:r>
+      <w:r>
+        <w:t xml:space="preserve"> </w:t>
+      </w:r>
+      <w:r>
+        <w:rPr>
+          <w:rStyle w:val="VerbatimChar"/>
+        </w:rPr>
+        <w:t xml:space="preserve">"development*"</w:t>
+      </w:r>
+      <w:r>
+        <w:t xml:space="preserve">, as synonym of adolescence, added 3628 new hits,</w:t>
+      </w:r>
+      <w:r>
+        <w:t xml:space="preserve"> </w:t>
+      </w:r>
+      <w:r>
+        <w:t xml:space="preserve">many of which were not focused on adolescence.</w:t>
+      </w:r>
+      <w:r>
+        <w:t xml:space="preserve"> </w:t>
+      </w:r>
+      <w:r>
+        <w:t xml:space="preserve">We thus deemed these terms to be overly inclusive, and</w:t>
+      </w:r>
+      <w:r>
+        <w:t xml:space="preserve"> </w:t>
+      </w:r>
+      <w:r>
+        <w:t xml:space="preserve">proceeded with the original search string above.</w:t>
+      </w:r>
+    </w:p>
+    <w:p>
+      <w:pPr>
+        <w:pStyle w:val="berschrift2"/>
+      </w:pPr>
+      <w:bookmarkStart w:id="31" w:name="deduplication"/>
+      <w:r>
+        <w:t xml:space="preserve">Deduplication</w:t>
+      </w:r>
+      <w:bookmarkEnd w:id="31"/>
+    </w:p>
+    <w:p>
+      <w:pPr>
+        <w:pStyle w:val="FirstParagraph"/>
+      </w:pPr>
+      <w:r>
+        <w:t xml:space="preserve">Duplicates were identified based on exact DOI matches (2</w:t>
+      </w:r>
+      <w:r>
+        <w:t xml:space="preserve"> </w:t>
+      </w:r>
+      <w:r>
+        <w:t xml:space="preserve">duplicates), and title similarity (54 duplicates).</w:t>
+      </w:r>
+      <w:r>
+        <w:t xml:space="preserve"> </w:t>
+      </w:r>
+      <w:r>
+        <w:t xml:space="preserve">Manual screening in Rayyan resulted in the removal of an additional 13 duplicates.</w:t>
+      </w:r>
+    </w:p>
+    <w:p>
+      <w:pPr>
+        <w:pStyle w:val="berschrift2"/>
+      </w:pPr>
+      <w:bookmarkStart w:id="32" w:name="screening"/>
+      <w:r>
+        <w:t xml:space="preserve">Screening</w:t>
+      </w:r>
+      <w:bookmarkEnd w:id="32"/>
+    </w:p>
+    <w:p>
+      <w:pPr>
+        <w:pStyle w:val="FirstParagraph"/>
+      </w:pPr>
+      <w:r>
+        <w:t xml:space="preserve">Papers were screened based on two main criteria:</w:t>
+      </w:r>
+      <w:r>
+        <w:t xml:space="preserve"> </w:t>
+      </w:r>
+      <w:r>
+        <w:t xml:space="preserve">First, papers had to address emotion regulation or a synonymous construct.</w:t>
+      </w:r>
+      <w:r>
+        <w:t xml:space="preserve"> </w:t>
+      </w:r>
+      <w:r>
+        <w:t xml:space="preserve">Second, the target population must overlap with the life stage of adolescence,</w:t>
+      </w:r>
+      <w:r>
+        <w:t xml:space="preserve"> </w:t>
+      </w:r>
+      <w:r>
+        <w:t xml:space="preserve">defined as the age range from 10-24.</w:t>
+      </w:r>
+      <w:r>
+        <w:t xml:space="preserve"> </w:t>
+      </w:r>
+      <w:r>
+        <w:t xml:space="preserve">Thus, for example, an article reviewing the role of hormonal changes in emotional adjustment throughout the entire life course, including adolescence, would be deemed relevant.</w:t>
+      </w:r>
+      <w:r>
+        <w:t xml:space="preserve"> </w:t>
+      </w:r>
+      <w:r>
+        <w:t xml:space="preserve">Preliminary screening was conducted in Rayyan QRCI</w:t>
+      </w:r>
+      <w:r>
+        <w:t xml:space="preserve"> </w:t>
+      </w:r>
+      <w:r>
+        <w:t xml:space="preserve">(Ouzzani, Hammady, Fedorowicz, &amp; Elmagarmid, 2016)</w:t>
       </w:r>
       <w:r>
         <w:t xml:space="preserve">.</w:t>
@@ -2350,277 +2639,26 @@
       <w:r>
         <w:t xml:space="preserve"> </w:t>
       </w:r>
-    </w:p>
-    <w:p>
-      <w:pPr>
-        <w:pStyle w:val="berschrift1"/>
-      </w:pPr>
-      <w:bookmarkStart w:id="28" w:name="methods"/>
-      <w:r>
-        <w:t xml:space="preserve">Methods</w:t>
-      </w:r>
-      <w:bookmarkEnd w:id="28"/>
-    </w:p>
-    <w:p>
-      <w:pPr>
-        <w:pStyle w:val="berschrift2"/>
-      </w:pPr>
-      <w:bookmarkStart w:id="29" w:name="search-strategy"/>
-      <w:r>
-        <w:t xml:space="preserve">Search strategy</w:t>
-      </w:r>
-      <w:bookmarkEnd w:id="29"/>
-    </w:p>
-    <w:p>
-      <w:pPr>
-        <w:pStyle w:val="FirstParagraph"/>
-      </w:pPr>
-      <w:r>
-        <w:t xml:space="preserve">All searches were conducted on Web of Science. The search strategy was based on</w:t>
-      </w:r>
-      <w:r>
-        <w:t xml:space="preserve"> </w:t>
-      </w:r>
-      <w:r>
-        <w:t xml:space="preserve">procedures described by Staaks</w:t>
-      </w:r>
-      <w:r>
-        <w:t xml:space="preserve"> </w:t>
-      </w:r>
-      <w:r>
-        <w:t xml:space="preserve">(Staaks, n.d.)</w:t>
-      </w:r>
-      <w:r>
-        <w:t xml:space="preserve">. First, we</w:t>
-      </w:r>
-      <w:r>
-        <w:t xml:space="preserve"> </w:t>
-      </w:r>
-      <w:r>
-        <w:t xml:space="preserve">manually constructed a reference set of 15 articles. Then we constructed a</w:t>
-      </w:r>
-      <w:r>
-        <w:t xml:space="preserve"> </w:t>
-      </w:r>
-      <w:r>
-        <w:t xml:space="preserve">search string to retrieve these articles from Web of Science. The search was</w:t>
-      </w:r>
-      <w:r>
-        <w:t xml:space="preserve"> </w:t>
-      </w:r>
-      <w:r>
-        <w:t xml:space="preserve">overly inclusive, returning 29 records. As these were all highly relevant, we</w:t>
-      </w:r>
-      <w:r>
-        <w:t xml:space="preserve"> </w:t>
-      </w:r>
-      <w:r>
-        <w:t xml:space="preserve">updated the reference set to include all 29 results. Next, we tested our search</w:t>
-      </w:r>
-      <w:r>
-        <w:t xml:space="preserve"> </w:t>
-      </w:r>
-      <w:r>
-        <w:t xml:space="preserve">string, which consisted of synonyms of emotion regulation and adolescence:</w:t>
-      </w:r>
-      <w:r>
-        <w:t xml:space="preserve"> </w:t>
-      </w:r>
-    </w:p>
-    <w:p>
-      <w:pPr>
-        <w:pStyle w:val="SourceCode"/>
-      </w:pPr>
-      <w:r>
-        <w:rPr>
-          <w:rStyle w:val="VerbatimChar"/>
-        </w:rPr>
-        <w:t xml:space="preserve">TS=("emotio* regulation" OR "anger regulation" OR "sadness regulation" OR</w:t>
-      </w:r>
-      <w:r>
-        <w:br/>
-      </w:r>
-      <w:r>
-        <w:rPr>
-          <w:rStyle w:val="VerbatimChar"/>
-        </w:rPr>
-        <w:t xml:space="preserve">"emotion* competence" OR "emotion* adjustment" OR "emotio* dysregulation" OR</w:t>
-      </w:r>
-      <w:r>
-        <w:br/>
-      </w:r>
-      <w:r>
-        <w:rPr>
-          <w:rStyle w:val="VerbatimChar"/>
-        </w:rPr>
-        <w:t xml:space="preserve">"anger dysregulation" OR "sadness dysregulation" OR "emotio* problem*" OR</w:t>
-      </w:r>
-      <w:r>
-        <w:br/>
-      </w:r>
-      <w:r>
-        <w:rPr>
-          <w:rStyle w:val="VerbatimChar"/>
-        </w:rPr>
-        <w:t xml:space="preserve">"emotion* maladjustment") AND TS=(adolescent* OR teen* OR pubert* OR youth)</w:t>
-      </w:r>
-    </w:p>
-    <w:p>
-      <w:pPr>
-        <w:pStyle w:val="FirstParagraph"/>
-      </w:pPr>
-      <w:r>
-        <w:t xml:space="preserve">This string returned 6653 results, and matched 25 of the 29 records in the</w:t>
-      </w:r>
-      <w:r>
-        <w:t xml:space="preserve"> </w:t>
-      </w:r>
-      <w:r>
-        <w:t xml:space="preserve">reference set. Three search terms could be added to match all 29 reference set</w:t>
-      </w:r>
-      <w:r>
-        <w:t xml:space="preserve"> </w:t>
-      </w:r>
-      <w:r>
-        <w:t xml:space="preserve">items. The terms</w:t>
-      </w:r>
-      <w:r>
-        <w:t xml:space="preserve"> </w:t>
-      </w:r>
-      <w:r>
-        <w:rPr>
-          <w:rStyle w:val="VerbatimChar"/>
-        </w:rPr>
-        <w:t xml:space="preserve">"emotio* socialization" OR "emotio* processes"</w:t>
-      </w:r>
-      <w:r>
-        <w:t xml:space="preserve">, as synonyms</w:t>
-      </w:r>
-      <w:r>
-        <w:t xml:space="preserve"> </w:t>
-      </w:r>
-      <w:r>
-        <w:t xml:space="preserve">of emotion regulation, added 191 new hits. However, most of these did not meet the inclusion criteria used for screening, as explained below.</w:t>
-      </w:r>
-      <w:r>
-        <w:t xml:space="preserve"> </w:t>
-      </w:r>
-      <w:r>
-        <w:t xml:space="preserve">The term</w:t>
-      </w:r>
-      <w:r>
-        <w:t xml:space="preserve"> </w:t>
-      </w:r>
-      <w:r>
-        <w:rPr>
-          <w:rStyle w:val="VerbatimChar"/>
-        </w:rPr>
-        <w:t xml:space="preserve">"development*"</w:t>
-      </w:r>
-      <w:r>
-        <w:t xml:space="preserve">, as synonym</w:t>
-      </w:r>
-      <w:r>
-        <w:t xml:space="preserve"> </w:t>
-      </w:r>
-      <w:r>
-        <w:t xml:space="preserve">of adolescence, added 3628 new hits, many of which were not focused on the age</w:t>
-      </w:r>
-      <w:r>
-        <w:t xml:space="preserve"> </w:t>
-      </w:r>
-      <w:r>
-        <w:t xml:space="preserve">range of adolescence. We thus deemed these terms to be overly inclusive, and</w:t>
-      </w:r>
-      <w:r>
-        <w:t xml:space="preserve"> </w:t>
-      </w:r>
-      <w:r>
-        <w:t xml:space="preserve">proceeded with the original search string above.</w:t>
-      </w:r>
-    </w:p>
-    <w:p>
-      <w:pPr>
-        <w:pStyle w:val="berschrift2"/>
-      </w:pPr>
-      <w:bookmarkStart w:id="30" w:name="deduplication"/>
-      <w:r>
-        <w:t xml:space="preserve">Deduplication</w:t>
-      </w:r>
-      <w:bookmarkEnd w:id="30"/>
-    </w:p>
-    <w:p>
-      <w:pPr>
-        <w:pStyle w:val="FirstParagraph"/>
-      </w:pPr>
-      <w:r>
-        <w:t xml:space="preserve">Duplicates were identified based on exact DOI matches (2</w:t>
-      </w:r>
-      <w:r>
-        <w:t xml:space="preserve"> </w:t>
-      </w:r>
-      <w:r>
-        <w:t xml:space="preserve">duplicates), and title similarity (54 duplicates).</w:t>
-      </w:r>
-      <w:r>
-        <w:t xml:space="preserve"> </w:t>
-      </w:r>
-      <w:r>
-        <w:t xml:space="preserve">Manual screening in Rayyan resulted in the removal of an additional 13 duplicates.</w:t>
-      </w:r>
-    </w:p>
-    <w:p>
-      <w:pPr>
-        <w:pStyle w:val="berschrift2"/>
-      </w:pPr>
-      <w:bookmarkStart w:id="31" w:name="screening"/>
-      <w:r>
-        <w:t xml:space="preserve">Screening</w:t>
-      </w:r>
-      <w:bookmarkEnd w:id="31"/>
-    </w:p>
-    <w:p>
-      <w:pPr>
-        <w:pStyle w:val="FirstParagraph"/>
-      </w:pPr>
-      <w:r>
-        <w:t xml:space="preserve">Papers were screened based on two main criteria:</w:t>
-      </w:r>
-      <w:r>
-        <w:t xml:space="preserve"> </w:t>
-      </w:r>
-      <w:r>
-        <w:t xml:space="preserve">First, papers had to address emotion regulation or a synonymous construct.</w:t>
-      </w:r>
-      <w:r>
-        <w:t xml:space="preserve"> </w:t>
-      </w:r>
-      <w:r>
-        <w:t xml:space="preserve">Second, the target population must overlap with the life stage of adolescence,</w:t>
-      </w:r>
-      <w:r>
-        <w:t xml:space="preserve"> </w:t>
-      </w:r>
-      <w:r>
-        <w:t xml:space="preserve">defined as the age range from 10-24.</w:t>
-      </w:r>
-      <w:r>
-        <w:t xml:space="preserve"> </w:t>
-      </w:r>
-      <w:r>
-        <w:t xml:space="preserve">Thus, for example, an article reviewing the role of hormonal changes in emotional adjustment throughout the entire life course, including adolescence, would be deemed relevant.</w:t>
-      </w:r>
-      <w:r>
-        <w:t xml:space="preserve"> </w:t>
-      </w:r>
-      <w:r>
-        <w:t xml:space="preserve">Screening was initially conducted in Rayyan QRCI</w:t>
-      </w:r>
-      <w:r>
-        <w:t xml:space="preserve"> </w:t>
-      </w:r>
-      <w:r>
-        <w:t xml:space="preserve">(Ouzzani, Hammady, Fedorowicz, &amp; Elmagarmid, 2016)</w:t>
+      <w:r>
+        <w:t xml:space="preserve">Papers were sorted using Rayyan’s ranking algorithm.</w:t>
+      </w:r>
+      <w:r>
+        <w:t xml:space="preserve"> </w:t>
+      </w:r>
+      <w:r>
+        <w:t xml:space="preserve">To train the algorithm on exclusion criteria, screening focused on abstracts most likely to be excluded.</w:t>
+      </w:r>
+      <w:r>
+        <w:t xml:space="preserve"> </w:t>
+      </w:r>
+      <w:r>
+        <w:t xml:space="preserve">After coding 559 papers, screening continued in ASReview - a free, open source alternative to Rayyan QRCI</w:t>
+      </w:r>
+      <w:r>
+        <w:t xml:space="preserve"> </w:t>
+      </w:r>
+      <w:r>
+        <w:t xml:space="preserve">(Van de Schoot et al., 2020)</w:t>
       </w:r>
       <w:r>
         <w:t xml:space="preserve">.</w:t>
@@ -2629,34 +2667,7 @@
         <w:t xml:space="preserve"> </w:t>
       </w:r>
       <w:r>
-        <w:t xml:space="preserve">Papers were sorted using Rayyan’s ranking algorithm.</w:t>
-      </w:r>
-      <w:r>
-        <w:t xml:space="preserve"> </w:t>
-      </w:r>
-      <w:r>
-        <w:t xml:space="preserve">To train the algorithm on exclusion criteria, screening focused on abstracts most likely to be excluded.</w:t>
-      </w:r>
-      <w:r>
-        <w:t xml:space="preserve"> </w:t>
-      </w:r>
-      <w:r>
-        <w:t xml:space="preserve">After coding 559 papers, screening continued in ASReview - a free, open source alternative to Rayyan QRCI</w:t>
-      </w:r>
-      <w:r>
-        <w:t xml:space="preserve"> </w:t>
-      </w:r>
-      <w:r>
-        <w:t xml:space="preserve">(Van de Schoot et al., 2020)</w:t>
-      </w:r>
-      <w:r>
-        <w:t xml:space="preserve">.</w:t>
-      </w:r>
-      <w:r>
-        <w:t xml:space="preserve"> </w:t>
-      </w:r>
-      <w:r>
-        <w:t xml:space="preserve">This program uses text mining and active learning to build a customizable machine learning model for article inclusion.</w:t>
+        <w:t xml:space="preserve">This program uses active learning to build a customizable machine learning model for article inclusion.</w:t>
       </w:r>
       <w:r>
         <w:t xml:space="preserve"> </w:t>
@@ -2718,7 +2729,7 @@
                     </pic:cNvPicPr>
                   </pic:nvPicPr>
                   <pic:blipFill>
-                    <a:blip r:embed="rId32"/>
+                    <a:blip r:embed="rId33"/>
                     <a:stretch>
                       <a:fillRect/>
                     </a:stretch>
@@ -2772,11 +2783,11 @@
       <w:pPr>
         <w:pStyle w:val="berschrift1"/>
       </w:pPr>
-      <w:bookmarkStart w:id="33" w:name="analysis-1-author-keyword-mapping"/>
+      <w:bookmarkStart w:id="34" w:name="analysis-1-author-keyword-mapping"/>
       <w:r>
         <w:t xml:space="preserve">Analysis 1: Author keyword mapping</w:t>
       </w:r>
-      <w:bookmarkEnd w:id="33"/>
+      <w:bookmarkEnd w:id="34"/>
     </w:p>
     <w:p>
       <w:pPr>
@@ -2855,7 +2866,7 @@
         <w:t xml:space="preserve"> </w:t>
       </w:r>
       <w:r>
-        <w:t xml:space="preserve">the resulting corpus consisted of 5031 documents with 8080 unique words.</w:t>
+        <w:t xml:space="preserve">the resulting corpus consisted of 5031 documents with 8080 unique terms.</w:t>
       </w:r>
       <w:r>
         <w:t xml:space="preserve"> </w:t>
@@ -2865,18 +2876,30 @@
       <w:pPr>
         <w:pStyle w:val="berschrift2"/>
       </w:pPr>
-      <w:bookmarkStart w:id="34" w:name="structural-topic-modeling"/>
+      <w:bookmarkStart w:id="35" w:name="structural-topic-modeling"/>
       <w:r>
         <w:t xml:space="preserve">Structural topic modeling</w:t>
       </w:r>
-      <w:bookmarkEnd w:id="34"/>
+      <w:bookmarkEnd w:id="35"/>
     </w:p>
     <w:p>
       <w:pPr>
         <w:pStyle w:val="FirstParagraph"/>
       </w:pPr>
       <w:r>
-        <w:t xml:space="preserve">To assess the homogeneity of the corpus, we conducted topic modeling using latent dirichlet allocation</w:t>
+        <w:t xml:space="preserve">One important step before reviewing the literature is to examine heterogeneity in the corpus of collected texts.</w:t>
+      </w:r>
+      <w:r>
+        <w:t xml:space="preserve"> </w:t>
+      </w:r>
+      <w:r>
+        <w:t xml:space="preserve">For example, it would be useful to know whether there is a clear divide between psychiatric and developmental texts.</w:t>
+      </w:r>
+      <w:r>
+        <w:t xml:space="preserve"> </w:t>
+      </w:r>
+      <w:r>
+        <w:t xml:space="preserve">To empirically test for heterogeneity, we conducted topic modeling using latent dirichlet allocation</w:t>
       </w:r>
       <w:r>
         <w:t xml:space="preserve"> </w:t>
@@ -2891,7 +2914,19 @@
         <w:t xml:space="preserve"> </w:t>
       </w:r>
       <w:r>
-        <w:t xml:space="preserve">For this analysis, we used the term frequency/inverse document frequency (TF-IDF) to select terms</w:t>
+        <w:t xml:space="preserve">This is a clustering method suitable to high-dimensional sparse feature matrices.</w:t>
+      </w:r>
+      <w:r>
+        <w:t xml:space="preserve"> </w:t>
+      </w:r>
+      <w:r>
+        <w:t xml:space="preserve">In this case, the features are author keywords.</w:t>
+      </w:r>
+      <w:r>
+        <w:t xml:space="preserve"> </w:t>
+      </w:r>
+      <w:r>
+        <w:t xml:space="preserve">We used the term frequency/inverse document frequency (TF-IDF) to select terms</w:t>
       </w:r>
       <w:r>
         <w:t xml:space="preserve"> </w:t>
@@ -2909,7 +2944,7 @@
         <w:t xml:space="preserve"> </w:t>
       </w:r>
       <w:r>
-        <w:t xml:space="preserve">Selection terms with an TF-IDF greater than the median resulted in a corpus of 2362 documents and 3218 terms.</w:t>
+        <w:t xml:space="preserve">Selection terms with an TF-IDF greater than the median resulted in a corpus of 2302 documents and 3118 terms.</w:t>
       </w:r>
       <w:r>
         <w:t xml:space="preserve"> </w:t>
@@ -2933,7 +2968,7 @@
         <w:t xml:space="preserve"> </w:t>
       </w:r>
       <w:r>
-        <w:t xml:space="preserve">Thus, no interpretable subcorpora could be identified,</w:t>
+        <w:t xml:space="preserve">Thus, no subcorpora could be identified,</w:t>
       </w:r>
       <w:r>
         <w:t xml:space="preserve"> </w:t>
@@ -2949,11 +2984,11 @@
       <w:pPr>
         <w:pStyle w:val="berschrift2"/>
       </w:pPr>
-      <w:bookmarkStart w:id="35" w:name="identifying-common-terms"/>
+      <w:bookmarkStart w:id="36" w:name="identifying-common-terms"/>
       <w:r>
         <w:t xml:space="preserve">Identifying common terms</w:t>
       </w:r>
-      <w:bookmarkEnd w:id="35"/>
+      <w:bookmarkEnd w:id="36"/>
     </w:p>
     <w:p>
       <w:pPr>
@@ -3037,7 +3072,7 @@
           <wp:inline>
             <wp:extent cx="2526068" cy="5055194"/>
             <wp:effectExtent b="0" l="0" r="0" t="0"/>
-            <wp:docPr descr="Figure 3:.  Document frequency of terms selected for Study 1." title="" id="1" name="Picture"/>
+            <wp:docPr descr="Figure 3:.  Document frequency of terms selected for Study 1. Dashed lines and transparent circles indicate constructs also represented in the theory (cf Figure 1)." title="" id="1" name="Picture"/>
             <a:graphic>
               <a:graphicData uri="http://schemas.openxmlformats.org/drawingml/2006/picture">
                 <pic:pic>
@@ -3048,7 +3083,7 @@
                     </pic:cNvPicPr>
                   </pic:nvPicPr>
                   <pic:blipFill>
-                    <a:blip r:embed="rId36"/>
+                    <a:blip r:embed="rId37"/>
                     <a:stretch>
                       <a:fillRect/>
                     </a:stretch>
@@ -3095,18 +3130,18 @@
         <w:t xml:space="preserve">3:</w:t>
       </w:r>
       <w:r>
-        <w:t xml:space="preserve">.  Document frequency of terms selected for Study 1.</w:t>
+        <w:t xml:space="preserve">.  Document frequency of terms selected for Study 1. Dashed lines and transparent circles indicate constructs also represented in the theory (cf Figure 1).</w:t>
       </w:r>
     </w:p>
     <w:p>
       <w:pPr>
         <w:pStyle w:val="berschrift2"/>
       </w:pPr>
-      <w:bookmarkStart w:id="37" w:name="mapping-the-literature"/>
+      <w:bookmarkStart w:id="38" w:name="mapping-the-literature"/>
       <w:r>
         <w:t xml:space="preserve">Mapping the literature</w:t>
       </w:r>
-      <w:bookmarkEnd w:id="37"/>
+      <w:bookmarkEnd w:id="38"/>
     </w:p>
     <w:p>
       <w:pPr>
@@ -3182,7 +3217,19 @@
         <w:t xml:space="preserve"> </w:t>
       </w:r>
       <w:r>
-        <w:t xml:space="preserve">We stress that this is a rudimentary and simplistic classification; many of these associations are likely to be bidirectional</w:t>
+        <w:t xml:space="preserve">We stress that this is a subjective and rudimentary classification,</w:t>
+      </w:r>
+      <w:r>
+        <w:t xml:space="preserve"> </w:t>
+      </w:r>
+      <w:r>
+        <w:t xml:space="preserve">intended only to stimulate further reflection on the role of each construct.</w:t>
+      </w:r>
+      <w:r>
+        <w:t xml:space="preserve"> </w:t>
+      </w:r>
+      <w:r>
+        <w:t xml:space="preserve">We acknowledge that many of these associations are likely to be bidirectional</w:t>
       </w:r>
       <w:r>
         <w:t xml:space="preserve"> </w:t>
@@ -3265,10 +3312,7 @@
         <w:t xml:space="preserve"> </w:t>
       </w:r>
       <w:r>
-        <w:t xml:space="preserve">displays the pruned term cooccurrence matrix as a force directed graph.</w:t>
-      </w:r>
-      <w:r>
-        <w:t xml:space="preserve"> </w:t>
+        <w:t xml:space="preserve">displays the term cooccurrence matrix as a force directed graph.</w:t>
       </w:r>
     </w:p>
     <w:p>
@@ -3280,7 +3324,7 @@
           <wp:inline>
             <wp:extent cx="4587290" cy="3669832"/>
             <wp:effectExtent b="0" l="0" r="0" t="0"/>
-            <wp:docPr descr="Figure 4:.  Force directed graph for Study 1 co-occurrence analysis. Vertex size represents term frequency; dashed lines for co-occurrences not involving dysregulation. Two different layouts are presented to aid interpretation." title="" id="1" name="Picture"/>
+            <wp:docPr descr="Figure 4:.  Force directed graph for Study 1 co-occurrence analysis. Two layouts are presented to aid interpretation. Size of nodes and edges represents word/co-occurrence frequency. Dashed lines represent links not involving dysregulation. Transparent circles indicate constructs also represented in the theory (cf Figure 1)." title="" id="1" name="Picture"/>
             <a:graphic>
               <a:graphicData uri="http://schemas.openxmlformats.org/drawingml/2006/picture">
                 <pic:pic>
@@ -3291,7 +3335,7 @@
                     </pic:cNvPicPr>
                   </pic:nvPicPr>
                   <pic:blipFill>
-                    <a:blip r:embed="rId38"/>
+                    <a:blip r:embed="rId39"/>
                     <a:stretch>
                       <a:fillRect/>
                     </a:stretch>
@@ -3338,18 +3382,18 @@
         <w:t xml:space="preserve">4:</w:t>
       </w:r>
       <w:r>
-        <w:t xml:space="preserve">.  Force directed graph for Study 1 co-occurrence analysis. Vertex size represents term frequency; dashed lines for co-occurrences not involving dysregulation. Two different layouts are presented to aid interpretation.</w:t>
+        <w:t xml:space="preserve">.  Force directed graph for Study 1 co-occurrence analysis. Two layouts are presented to aid interpretation. Size of nodes and edges represents word/co-occurrence frequency. Dashed lines represent links not involving dysregulation. Transparent circles indicate constructs also represented in the theory (cf Figure 1).</w:t>
       </w:r>
     </w:p>
     <w:p>
       <w:pPr>
         <w:pStyle w:val="berschrift2"/>
       </w:pPr>
-      <w:bookmarkStart w:id="39" w:name="results"/>
+      <w:bookmarkStart w:id="40" w:name="results"/>
       <w:r>
         <w:t xml:space="preserve">Results</w:t>
       </w:r>
-      <w:bookmarkEnd w:id="39"/>
+      <w:bookmarkEnd w:id="40"/>
     </w:p>
     <w:p>
       <w:pPr>
@@ -3377,7 +3421,7 @@
         <w:t xml:space="preserve"> </w:t>
       </w:r>
       <w:r>
-        <w:t xml:space="preserve">for instance, the term</w:t>
+        <w:t xml:space="preserve">for instance, the terms</w:t>
       </w:r>
       <w:r>
         <w:t xml:space="preserve"> </w:t>
@@ -3416,7 +3460,7 @@
         <w:t xml:space="preserve"> </w:t>
       </w:r>
       <w:r>
-        <w:t xml:space="preserve">correspond to major themes discussed by</w:t>
+        <w:t xml:space="preserve">correspond to themes discussed by</w:t>
       </w:r>
       <w:r>
         <w:t xml:space="preserve"> </w:t>
@@ -3572,11 +3616,11 @@
       <w:pPr>
         <w:pStyle w:val="berschrift2"/>
       </w:pPr>
-      <w:bookmarkStart w:id="40" w:name="discussion"/>
+      <w:bookmarkStart w:id="41" w:name="discussion"/>
       <w:r>
         <w:t xml:space="preserve">Discussion</w:t>
       </w:r>
-      <w:bookmarkEnd w:id="40"/>
+      <w:bookmarkEnd w:id="41"/>
     </w:p>
     <w:p>
       <w:pPr>
@@ -3589,19 +3633,19 @@
         <w:t xml:space="preserve"> </w:t>
       </w:r>
       <w:r>
-        <w:t xml:space="preserve">The results reflected some of the constructs commonly accepted as relevant in theoretical literature and empirical reviews.</w:t>
-      </w:r>
-      <w:r>
-        <w:t xml:space="preserve"> </w:t>
-      </w:r>
-      <w:r>
-        <w:t xml:space="preserve">However, the analysis also revealed important areas less prominently featured in narrative reviews.</w:t>
-      </w:r>
-      <w:r>
-        <w:t xml:space="preserve"> </w:t>
-      </w:r>
-      <w:r>
-        <w:t xml:space="preserve">This illustrates how inductive reviews may complement existing theory and narrative reviews, and can reveal blindspots.</w:t>
+        <w:t xml:space="preserve">The results reflected some of the constructs commonly accepted as relevant in theoretical literature and empirical reviews - particularly those pertaining to neurodevelopment and socialization.</w:t>
+      </w:r>
+      <w:r>
+        <w:t xml:space="preserve"> </w:t>
+      </w:r>
+      <w:r>
+        <w:t xml:space="preserve">The most frequently occurring words were classified as potential outcomes of emotion regulation difficulties, and revealed a theme related to mental health.</w:t>
+      </w:r>
+      <w:r>
+        <w:t xml:space="preserve"> </w:t>
+      </w:r>
+      <w:r>
+        <w:t xml:space="preserve">This validates the notion that adolescent emotion regulation is implicated in a range of mental health problems, which underlines the importance of this area of research.</w:t>
       </w:r>
     </w:p>
     <w:p>
@@ -3609,7 +3653,63 @@
         <w:pStyle w:val="Textkrper"/>
       </w:pPr>
       <w:r>
-        <w:t xml:space="preserve">Connections among topics were relatively sparse: Many constructs were only related to emotion regulation,</w:t>
+        <w:t xml:space="preserve">In addition to the themes addressed in the theoretical introduction,</w:t>
+      </w:r>
+      <w:r>
+        <w:t xml:space="preserve"> </w:t>
+      </w:r>
+      <w:r>
+        <w:t xml:space="preserve">several novel themes emerge from the terms newly identified in this analysis.</w:t>
+      </w:r>
+      <w:r>
+        <w:t xml:space="preserve"> </w:t>
+      </w:r>
+      <w:r>
+        <w:t xml:space="preserve">Developmental disorders constitute such a theme, as ADHD/CD and autism are ranked highly.</w:t>
+      </w:r>
+      <w:r>
+        <w:t xml:space="preserve"> </w:t>
+      </w:r>
+      <w:r>
+        <w:t xml:space="preserve">Another theme is the role of physical health (sic), also reflected in terms like sleep, sports, and disability status.</w:t>
+      </w:r>
+      <w:r>
+        <w:t xml:space="preserve"> </w:t>
+      </w:r>
+      <w:r>
+        <w:t xml:space="preserve">External stressors are another important theme, reflected in bullying, stress, PTSD, abuse, violence, life events, historic events (e.g., earthquakes, war), and parenting stress.</w:t>
+      </w:r>
+      <w:r>
+        <w:t xml:space="preserve"> </w:t>
+      </w:r>
+      <w:r>
+        <w:t xml:space="preserve">Structural disadvantage is certainly a factor overlooked in existing theory,</w:t>
+      </w:r>
+      <w:r>
+        <w:t xml:space="preserve"> </w:t>
+      </w:r>
+      <w:r>
+        <w:t xml:space="preserve">and is reflected in minority status, disability status, socio-economic status, adoption status, sexual diversity, and the adorementioned developmental disorders, as neuroatypical individuals may also experience such disadvantage.</w:t>
+      </w:r>
+      <w:r>
+        <w:t xml:space="preserve"> </w:t>
+      </w:r>
+      <w:r>
+        <w:t xml:space="preserve">These insights illustrate how inductive reviews may complement existing theory and narrative reviews, and can reveal blindspots.</w:t>
+      </w:r>
+    </w:p>
+    <w:p>
+      <w:pPr>
+        <w:pStyle w:val="Textkrper"/>
+      </w:pPr>
+      <w:r>
+        <w:t xml:space="preserve">In terms of the co-occurrence network, connections among topics were notably sparse.</w:t>
+      </w:r>
+      <w:r>
+        <w:t xml:space="preserve"> </w:t>
+      </w:r>
+      <w:r>
+        <w:t xml:space="preserve">Many constructs were only related to emotion regulation,</w:t>
       </w:r>
       <w:r>
         <w:t xml:space="preserve"> </w:t>
@@ -3635,16 +3735,609 @@
       <w:r>
         <w:t xml:space="preserve"> </w:t>
       </w:r>
+      <w:r>
+        <w:t xml:space="preserve">This sparse property of the network explains, in part,</w:t>
+      </w:r>
+      <w:r>
+        <w:t xml:space="preserve"> </w:t>
+      </w:r>
+      <w:r>
+        <w:t xml:space="preserve">why some of the most prevalent terms based on term document frequency</w:t>
+      </w:r>
+      <w:r>
+        <w:t xml:space="preserve"> </w:t>
+      </w:r>
+      <w:r>
+        <w:t xml:space="preserve">(see Figure</w:t>
+      </w:r>
+      <w:r>
+        <w:t xml:space="preserve"> </w:t>
+      </w:r>
+      <w:r>
+        <w:t xml:space="preserve">3</w:t>
+      </w:r>
+      <w:r>
+        <w:t xml:space="preserve">) are absent from the co-occurrence graph.</w:t>
+      </w:r>
+      <w:r>
+        <w:t xml:space="preserve"> </w:t>
+      </w:r>
+      <w:r>
+        <w:t xml:space="preserve">These terms were not strongly related to any other terms in the main network.</w:t>
+      </w:r>
+      <w:r>
+        <w:t xml:space="preserve"> </w:t>
+      </w:r>
+      <w:r>
+        <w:t xml:space="preserve">Amongst the terms culled from the co-occurrence graph are the potential causes</w:t>
+      </w:r>
+      <w:r>
+        <w:t xml:space="preserve"> </w:t>
+      </w:r>
+      <w:r>
+        <w:rPr>
+          <w:i/>
+        </w:rPr>
+        <w:t xml:space="preserve">Sleep</w:t>
+      </w:r>
+      <w:r>
+        <w:t xml:space="preserve">,</w:t>
+      </w:r>
+      <w:r>
+        <w:t xml:space="preserve"> </w:t>
+      </w:r>
+      <w:r>
+        <w:rPr>
+          <w:i/>
+        </w:rPr>
+        <w:t xml:space="preserve">Disabled</w:t>
+      </w:r>
+      <w:r>
+        <w:t xml:space="preserve">,</w:t>
+      </w:r>
+      <w:r>
+        <w:t xml:space="preserve"> </w:t>
+      </w:r>
+      <w:r>
+        <w:rPr>
+          <w:i/>
+        </w:rPr>
+        <w:t xml:space="preserve">Identity</w:t>
+      </w:r>
+      <w:r>
+        <w:t xml:space="preserve">,</w:t>
+      </w:r>
+      <w:r>
+        <w:t xml:space="preserve"> </w:t>
+      </w:r>
+      <w:r>
+        <w:rPr>
+          <w:i/>
+        </w:rPr>
+        <w:t xml:space="preserve">SES</w:t>
+      </w:r>
+      <w:r>
+        <w:t xml:space="preserve">,</w:t>
+      </w:r>
+      <w:r>
+        <w:t xml:space="preserve"> </w:t>
+      </w:r>
+      <w:r>
+        <w:rPr>
+          <w:i/>
+        </w:rPr>
+        <w:t xml:space="preserve">Peers</w:t>
+      </w:r>
+      <w:r>
+        <w:t xml:space="preserve">,</w:t>
+      </w:r>
+      <w:r>
+        <w:t xml:space="preserve"> </w:t>
+      </w:r>
+      <w:r>
+        <w:rPr>
+          <w:i/>
+        </w:rPr>
+        <w:t xml:space="preserve">School</w:t>
+      </w:r>
+      <w:r>
+        <w:t xml:space="preserve">,</w:t>
+      </w:r>
+      <w:r>
+        <w:t xml:space="preserve"> </w:t>
+      </w:r>
+      <w:r>
+        <w:rPr>
+          <w:i/>
+        </w:rPr>
+        <w:t xml:space="preserve">Endocrine</w:t>
+      </w:r>
+      <w:r>
+        <w:t xml:space="preserve">,</w:t>
+      </w:r>
+      <w:r>
+        <w:t xml:space="preserve"> </w:t>
+      </w:r>
+      <w:r>
+        <w:rPr>
+          <w:i/>
+        </w:rPr>
+        <w:t xml:space="preserve">Risk factors</w:t>
+      </w:r>
+      <w:r>
+        <w:t xml:space="preserve">,</w:t>
+      </w:r>
+      <w:r>
+        <w:t xml:space="preserve"> </w:t>
+      </w:r>
+      <w:r>
+        <w:rPr>
+          <w:i/>
+        </w:rPr>
+        <w:t xml:space="preserve">Foster</w:t>
+      </w:r>
+      <w:r>
+        <w:t xml:space="preserve">,</w:t>
+      </w:r>
+      <w:r>
+        <w:t xml:space="preserve"> </w:t>
+      </w:r>
+      <w:r>
+        <w:rPr>
+          <w:i/>
+        </w:rPr>
+        <w:t xml:space="preserve">Genes</w:t>
+      </w:r>
+      <w:r>
+        <w:t xml:space="preserve">,</w:t>
+      </w:r>
+      <w:r>
+        <w:t xml:space="preserve"> </w:t>
+      </w:r>
+      <w:r>
+        <w:rPr>
+          <w:i/>
+        </w:rPr>
+        <w:t xml:space="preserve">Alexithymia</w:t>
+      </w:r>
+      <w:r>
+        <w:t xml:space="preserve">,</w:t>
+      </w:r>
+      <w:r>
+        <w:t xml:space="preserve"> </w:t>
+      </w:r>
+      <w:r>
+        <w:rPr>
+          <w:i/>
+        </w:rPr>
+        <w:t xml:space="preserve">Age</w:t>
+      </w:r>
+      <w:r>
+        <w:t xml:space="preserve">,</w:t>
+      </w:r>
+      <w:r>
+        <w:t xml:space="preserve"> </w:t>
+      </w:r>
+      <w:r>
+        <w:rPr>
+          <w:i/>
+        </w:rPr>
+        <w:t xml:space="preserve">Violence</w:t>
+      </w:r>
+      <w:r>
+        <w:t xml:space="preserve">,</w:t>
+      </w:r>
+      <w:r>
+        <w:t xml:space="preserve"> </w:t>
+      </w:r>
+      <w:r>
+        <w:rPr>
+          <w:i/>
+        </w:rPr>
+        <w:t xml:space="preserve">Life events</w:t>
+      </w:r>
+      <w:r>
+        <w:t xml:space="preserve">,</w:t>
+      </w:r>
+      <w:r>
+        <w:t xml:space="preserve"> </w:t>
+      </w:r>
+      <w:r>
+        <w:rPr>
+          <w:i/>
+        </w:rPr>
+        <w:t xml:space="preserve">Nervous system</w:t>
+      </w:r>
+      <w:r>
+        <w:t xml:space="preserve">,</w:t>
+      </w:r>
+      <w:r>
+        <w:t xml:space="preserve"> </w:t>
+      </w:r>
+      <w:r>
+        <w:rPr>
+          <w:i/>
+        </w:rPr>
+        <w:t xml:space="preserve">Fathers</w:t>
+      </w:r>
+      <w:r>
+        <w:t xml:space="preserve">,</w:t>
+      </w:r>
+      <w:r>
+        <w:t xml:space="preserve"> </w:t>
+      </w:r>
+      <w:r>
+        <w:rPr>
+          <w:i/>
+        </w:rPr>
+        <w:t xml:space="preserve">Environment</w:t>
+      </w:r>
+      <w:r>
+        <w:t xml:space="preserve">,</w:t>
+      </w:r>
+      <w:r>
+        <w:t xml:space="preserve"> </w:t>
+      </w:r>
+      <w:r>
+        <w:rPr>
+          <w:i/>
+        </w:rPr>
+        <w:t xml:space="preserve">Historic events</w:t>
+      </w:r>
+      <w:r>
+        <w:t xml:space="preserve">,</w:t>
+      </w:r>
+      <w:r>
+        <w:t xml:space="preserve"> </w:t>
+      </w:r>
+      <w:r>
+        <w:rPr>
+          <w:i/>
+        </w:rPr>
+        <w:t xml:space="preserve">Parenting stress</w:t>
+      </w:r>
+      <w:r>
+        <w:t xml:space="preserve">,</w:t>
+      </w:r>
+      <w:r>
+        <w:t xml:space="preserve"> </w:t>
+      </w:r>
+      <w:r>
+        <w:rPr>
+          <w:i/>
+        </w:rPr>
+        <w:t xml:space="preserve">Puberty</w:t>
+      </w:r>
+      <w:r>
+        <w:t xml:space="preserve">,</w:t>
+      </w:r>
+      <w:r>
+        <w:t xml:space="preserve"> </w:t>
+      </w:r>
+      <w:r>
+        <w:rPr>
+          <w:i/>
+        </w:rPr>
+        <w:t xml:space="preserve">Sexual diversity</w:t>
+      </w:r>
+      <w:r>
+        <w:t xml:space="preserve">,</w:t>
+      </w:r>
+      <w:r>
+        <w:t xml:space="preserve"> </w:t>
+      </w:r>
+      <w:r>
+        <w:rPr>
+          <w:i/>
+        </w:rPr>
+        <w:t xml:space="preserve">Siblings</w:t>
+      </w:r>
+      <w:r>
+        <w:t xml:space="preserve">, and</w:t>
+      </w:r>
+      <w:r>
+        <w:t xml:space="preserve"> </w:t>
+      </w:r>
+      <w:r>
+        <w:rPr>
+          <w:i/>
+        </w:rPr>
+        <w:t xml:space="preserve">Culture</w:t>
+      </w:r>
+      <w:r>
+        <w:t xml:space="preserve">, the potential outcomes</w:t>
+      </w:r>
+      <w:r>
+        <w:t xml:space="preserve"> </w:t>
+      </w:r>
+      <w:r>
+        <w:rPr>
+          <w:i/>
+        </w:rPr>
+        <w:t xml:space="preserve">Self esteem</w:t>
+      </w:r>
+      <w:r>
+        <w:t xml:space="preserve">,</w:t>
+      </w:r>
+      <w:r>
+        <w:t xml:space="preserve"> </w:t>
+      </w:r>
+      <w:r>
+        <w:rPr>
+          <w:i/>
+        </w:rPr>
+        <w:t xml:space="preserve">Delinquency</w:t>
+      </w:r>
+      <w:r>
+        <w:t xml:space="preserve">,</w:t>
+      </w:r>
+      <w:r>
+        <w:t xml:space="preserve"> </w:t>
+      </w:r>
+      <w:r>
+        <w:rPr>
+          <w:i/>
+        </w:rPr>
+        <w:t xml:space="preserve">Sexual risk</w:t>
+      </w:r>
+      <w:r>
+        <w:t xml:space="preserve">,</w:t>
+      </w:r>
+      <w:r>
+        <w:t xml:space="preserve"> </w:t>
+      </w:r>
+      <w:r>
+        <w:rPr>
+          <w:i/>
+        </w:rPr>
+        <w:t xml:space="preserve">Risk taking</w:t>
+      </w:r>
+      <w:r>
+        <w:t xml:space="preserve">,</w:t>
+      </w:r>
+      <w:r>
+        <w:t xml:space="preserve"> </w:t>
+      </w:r>
+      <w:r>
+        <w:rPr>
+          <w:i/>
+        </w:rPr>
+        <w:t xml:space="preserve">Loneliness</w:t>
+      </w:r>
+      <w:r>
+        <w:t xml:space="preserve">,</w:t>
+      </w:r>
+      <w:r>
+        <w:t xml:space="preserve"> </w:t>
+      </w:r>
+      <w:r>
+        <w:rPr>
+          <w:i/>
+        </w:rPr>
+        <w:t xml:space="preserve">Prosocial behavior</w:t>
+      </w:r>
+      <w:r>
+        <w:t xml:space="preserve">, and</w:t>
+      </w:r>
+      <w:r>
+        <w:t xml:space="preserve"> </w:t>
+      </w:r>
+      <w:r>
+        <w:rPr>
+          <w:i/>
+        </w:rPr>
+        <w:t xml:space="preserve">Communication</w:t>
+      </w:r>
+      <w:r>
+        <w:t xml:space="preserve">, and the potential protective factors</w:t>
+      </w:r>
+      <w:r>
+        <w:t xml:space="preserve"> </w:t>
+      </w:r>
+      <w:r>
+        <w:rPr>
+          <w:i/>
+        </w:rPr>
+        <w:t xml:space="preserve">Social support</w:t>
+      </w:r>
+      <w:r>
+        <w:t xml:space="preserve">,</w:t>
+      </w:r>
+      <w:r>
+        <w:t xml:space="preserve"> </w:t>
+      </w:r>
+      <w:r>
+        <w:rPr>
+          <w:i/>
+        </w:rPr>
+        <w:t xml:space="preserve">Friend</w:t>
+      </w:r>
+      <w:r>
+        <w:t xml:space="preserve">,</w:t>
+      </w:r>
+      <w:r>
+        <w:t xml:space="preserve"> </w:t>
+      </w:r>
+      <w:r>
+        <w:rPr>
+          <w:i/>
+        </w:rPr>
+        <w:t xml:space="preserve">Sports</w:t>
+      </w:r>
+      <w:r>
+        <w:t xml:space="preserve">, and</w:t>
+      </w:r>
+      <w:r>
+        <w:t xml:space="preserve"> </w:t>
+      </w:r>
+      <w:r>
+        <w:rPr>
+          <w:i/>
+        </w:rPr>
+        <w:t xml:space="preserve">Help seeking</w:t>
+      </w:r>
+      <w:r>
+        <w:t xml:space="preserve">.</w:t>
+      </w:r>
+    </w:p>
+    <w:p>
+      <w:pPr>
+        <w:pStyle w:val="Textkrper"/>
+      </w:pPr>
+      <w:r>
+        <w:t xml:space="preserve">Many of these excluded constructs represent active ongoing areas of research, including research on</w:t>
+      </w:r>
+      <w:r>
+        <w:t xml:space="preserve"> </w:t>
+      </w:r>
+      <w:r>
+        <w:rPr>
+          <w:i/>
+        </w:rPr>
+        <w:t xml:space="preserve">fathers</w:t>
+      </w:r>
+      <w:r>
+        <w:t xml:space="preserve"> </w:t>
+      </w:r>
+      <w:r>
+        <w:t xml:space="preserve">(Van Lissa et al., 2019)</w:t>
+      </w:r>
+      <w:r>
+        <w:t xml:space="preserve">,</w:t>
+      </w:r>
+      <w:r>
+        <w:t xml:space="preserve"> </w:t>
+      </w:r>
+      <w:r>
+        <w:rPr>
+          <w:i/>
+        </w:rPr>
+        <w:t xml:space="preserve">identity</w:t>
+      </w:r>
+      <w:r>
+        <w:t xml:space="preserve"> </w:t>
+      </w:r>
+      <w:r>
+        <w:t xml:space="preserve">(Campbell, Zimmer-Gembeck, &amp; Duffy, 2019)</w:t>
+      </w:r>
+      <w:r>
+        <w:t xml:space="preserve">,</w:t>
+      </w:r>
+      <w:r>
+        <w:t xml:space="preserve"> </w:t>
+      </w:r>
+      <w:r>
+        <w:rPr>
+          <w:i/>
+        </w:rPr>
+        <w:t xml:space="preserve">friendship</w:t>
+      </w:r>
+      <w:r>
+        <w:t xml:space="preserve"> </w:t>
+      </w:r>
+      <w:r>
+        <w:t xml:space="preserve">and</w:t>
+      </w:r>
+      <w:r>
+        <w:t xml:space="preserve"> </w:t>
+      </w:r>
+      <w:r>
+        <w:rPr>
+          <w:i/>
+        </w:rPr>
+        <w:t xml:space="preserve">social support</w:t>
+      </w:r>
+      <w:r>
+        <w:t xml:space="preserve"> </w:t>
+      </w:r>
+      <w:r>
+        <w:t xml:space="preserve">(Y. Wang et al., 2020)</w:t>
+      </w:r>
+      <w:r>
+        <w:t xml:space="preserve">,</w:t>
+      </w:r>
+      <w:r>
+        <w:t xml:space="preserve"> </w:t>
+      </w:r>
+      <w:r>
+        <w:rPr>
+          <w:i/>
+        </w:rPr>
+        <w:t xml:space="preserve">autonomy</w:t>
+      </w:r>
+      <w:r>
+        <w:t xml:space="preserve"> </w:t>
+      </w:r>
+      <w:r>
+        <w:t xml:space="preserve">(Brenning, Soenens, Petegem, &amp; Vansteenkiste, 2015; Vrolijk, Van Lissa, Branje, Meeus, &amp; Keizer, 2020)</w:t>
+      </w:r>
+      <w:r>
+        <w:t xml:space="preserve">,</w:t>
+      </w:r>
+      <w:r>
+        <w:t xml:space="preserve"> </w:t>
+      </w:r>
+      <w:r>
+        <w:rPr>
+          <w:i/>
+        </w:rPr>
+        <w:t xml:space="preserve">sexual risk</w:t>
+      </w:r>
+      <w:r>
+        <w:t xml:space="preserve"> </w:t>
+      </w:r>
+      <w:r>
+        <w:t xml:space="preserve">(Brown et al., 2006)</w:t>
+      </w:r>
+      <w:r>
+        <w:t xml:space="preserve">, and</w:t>
+      </w:r>
+      <w:r>
+        <w:t xml:space="preserve"> </w:t>
+      </w:r>
+      <w:r>
+        <w:rPr>
+          <w:i/>
+        </w:rPr>
+        <w:t xml:space="preserve">loneliness</w:t>
+      </w:r>
+      <w:r>
+        <w:t xml:space="preserve"> </w:t>
+      </w:r>
+      <w:r>
+        <w:t xml:space="preserve">(Spithoven, Bijttebier, &amp; Goossens, 2017)</w:t>
+      </w:r>
+      <w:r>
+        <w:t xml:space="preserve">.</w:t>
+      </w:r>
+      <w:r>
+        <w:t xml:space="preserve"> </w:t>
+      </w:r>
+      <w:r>
+        <w:t xml:space="preserve">The fact that these constructs are absent from the graph does not suggest that they are unimportant.</w:t>
+      </w:r>
+      <w:r>
+        <w:t xml:space="preserve"> </w:t>
+      </w:r>
+      <w:r>
+        <w:t xml:space="preserve">Rather, it indicates that they are not yet well-integrated in the broader literature on adolescents’ emotion regulation,</w:t>
+      </w:r>
+      <w:r>
+        <w:t xml:space="preserve"> </w:t>
+      </w:r>
+      <w:r>
+        <w:t xml:space="preserve">and are therefore prime candidates for future research.</w:t>
+      </w:r>
     </w:p>
     <w:p>
       <w:pPr>
         <w:pStyle w:val="berschrift1"/>
       </w:pPr>
-      <w:bookmarkStart w:id="41" w:name="analysis-2-abstract-text-mining"/>
+      <w:bookmarkStart w:id="42" w:name="analysis-2-abstract-text-mining"/>
       <w:r>
         <w:t xml:space="preserve">Analysis 2: Abstract text mining</w:t>
       </w:r>
-      <w:bookmarkEnd w:id="41"/>
+      <w:bookmarkEnd w:id="42"/>
     </w:p>
     <w:p>
       <w:pPr>
@@ -3751,11 +4444,11 @@
       <w:pPr>
         <w:pStyle w:val="berschrift2"/>
       </w:pPr>
-      <w:bookmarkStart w:id="42" w:name="structural-topic-modeling-1"/>
+      <w:bookmarkStart w:id="43" w:name="structural-topic-modeling-1"/>
       <w:r>
         <w:t xml:space="preserve">Structural topic modeling</w:t>
       </w:r>
-      <w:bookmarkEnd w:id="42"/>
+      <w:bookmarkEnd w:id="43"/>
     </w:p>
     <w:p>
       <w:pPr>
@@ -3768,7 +4461,7 @@
         <w:t xml:space="preserve"> </w:t>
       </w:r>
       <w:r>
-        <w:t xml:space="preserve">we again conducted topic modeling</w:t>
+        <w:t xml:space="preserve">we again conducted topic modeling with features selected based on TF-IDF, following the same procedure as in Analysis 1</w:t>
       </w:r>
       <w:r>
         <w:t xml:space="preserve"> </w:t>
@@ -3777,25 +4470,13 @@
         <w:t xml:space="preserve">(Blei et al., 2003)</w:t>
       </w:r>
       <w:r>
-        <w:t xml:space="preserve">,</w:t>
-      </w:r>
-      <w:r>
-        <w:t xml:space="preserve"> </w:t>
-      </w:r>
-      <w:r>
-        <w:t xml:space="preserve">with features selected based on TF-IDF.</w:t>
-      </w:r>
-      <w:r>
-        <w:t xml:space="preserve"> </w:t>
-      </w:r>
-      <w:r>
-        <w:t xml:space="preserve">This resulted in a dataset consisting of 6076 documents and 7800 terms.</w:t>
-      </w:r>
-      <w:r>
-        <w:t xml:space="preserve"> </w:t>
-      </w:r>
-      <w:r>
-        <w:t xml:space="preserve">We considered a range from 2-20 topics, evaluating fit based on the BIC, and interpretability based on the entropy of the posterior document/topic probabilities.</w:t>
+        <w:t xml:space="preserve">.</w:t>
+      </w:r>
+      <w:r>
+        <w:t xml:space="preserve"> </w:t>
+      </w:r>
+      <w:r>
+        <w:t xml:space="preserve">The dataset consisted of 6076 documents and 7800 terms.</w:t>
       </w:r>
       <w:r>
         <w:t xml:space="preserve"> </w:t>
@@ -3820,11 +4501,11 @@
       <w:pPr>
         <w:pStyle w:val="berschrift2"/>
       </w:pPr>
-      <w:bookmarkStart w:id="43" w:name="identifying-keywords"/>
+      <w:bookmarkStart w:id="44" w:name="identifying-keywords"/>
       <w:r>
         <w:t xml:space="preserve">Identifying keywords</w:t>
       </w:r>
-      <w:bookmarkEnd w:id="43"/>
+      <w:bookmarkEnd w:id="44"/>
     </w:p>
     <w:p>
       <w:pPr>
@@ -3897,7 +4578,7 @@
         <w:t xml:space="preserve"> </w:t>
       </w:r>
       <w:r>
-        <w:t xml:space="preserve">(US7058628B1, 2006)</w:t>
+        <w:t xml:space="preserve">(U.S. patent No. 7058628B1, 2006)</w:t>
       </w:r>
       <w:r>
         <w:t xml:space="preserve">, to identify relevant</w:t>
@@ -4016,7 +4697,7 @@
           <wp:inline>
             <wp:extent cx="2526068" cy="5055194"/>
             <wp:effectExtent b="0" l="0" r="0" t="0"/>
-            <wp:docPr descr="Figure 5:.  Document frequency of terms selected for Study 2." title="" id="1" name="Picture"/>
+            <wp:docPr descr="Figure 5:.  Document frequency of terms selected for Study 2. Dashed lines and transparent circles indicate constructs also represented in the theory (cf Figure 1)." title="" id="1" name="Picture"/>
             <a:graphic>
               <a:graphicData uri="http://schemas.openxmlformats.org/drawingml/2006/picture">
                 <pic:pic>
@@ -4027,7 +4708,7 @@
                     </pic:cNvPicPr>
                   </pic:nvPicPr>
                   <pic:blipFill>
-                    <a:blip r:embed="rId44"/>
+                    <a:blip r:embed="rId45"/>
                     <a:stretch>
                       <a:fillRect/>
                     </a:stretch>
@@ -4074,18 +4755,18 @@
         <w:t xml:space="preserve">5:</w:t>
       </w:r>
       <w:r>
-        <w:t xml:space="preserve">.  Document frequency of terms selected for Study 2.</w:t>
+        <w:t xml:space="preserve">.  Document frequency of terms selected for Study 2. Dashed lines and transparent circles indicate constructs also represented in the theory (cf Figure 1).</w:t>
       </w:r>
     </w:p>
     <w:p>
       <w:pPr>
         <w:pStyle w:val="berschrift2"/>
       </w:pPr>
-      <w:bookmarkStart w:id="45" w:name="mapping-the-literature-1"/>
+      <w:bookmarkStart w:id="46" w:name="mapping-the-literature-1"/>
       <w:r>
         <w:t xml:space="preserve">Mapping the literature</w:t>
       </w:r>
-      <w:bookmarkEnd w:id="45"/>
+      <w:bookmarkEnd w:id="46"/>
     </w:p>
     <w:p>
       <w:pPr>
@@ -4111,9 +4792,6 @@
       </w:r>
       <w:r>
         <w:t xml:space="preserve">displays the resulting matrix as a force directed graph.</w:t>
-      </w:r>
-      <w:r>
-        <w:t xml:space="preserve"> </w:t>
       </w:r>
     </w:p>
     <w:p>
@@ -4125,7 +4803,7 @@
           <wp:inline>
             <wp:extent cx="4587290" cy="3669832"/>
             <wp:effectExtent b="0" l="0" r="0" t="0"/>
-            <wp:docPr descr="Figure 6:.  Force directed graph for Study 2 co-occurrence analysis. Vertex size represents term frequency; dashed lines for co-occurrences not involving dysregulation. Two different layouts are presented to aid interpretation." title="" id="1" name="Picture"/>
+            <wp:docPr descr="Figure 6:.  Force directed graph for Study 2 co-occurrence analysis. Two layouts are presented to aid interpretation. Size of nodes and edges represents word/co-occurrence frequency. Dashed lines represent links not involving dysregulation. Transparent circles indicate constructs also represented in the theory (cf Figure 1)." title="" id="1" name="Picture"/>
             <a:graphic>
               <a:graphicData uri="http://schemas.openxmlformats.org/drawingml/2006/picture">
                 <pic:pic>
@@ -4136,7 +4814,7 @@
                     </pic:cNvPicPr>
                   </pic:nvPicPr>
                   <pic:blipFill>
-                    <a:blip r:embed="rId46"/>
+                    <a:blip r:embed="rId47"/>
                     <a:stretch>
                       <a:fillRect/>
                     </a:stretch>
@@ -4183,270 +4861,130 @@
         <w:t xml:space="preserve">6:</w:t>
       </w:r>
       <w:r>
-        <w:t xml:space="preserve">.  Force directed graph for Study 2 co-occurrence analysis. Vertex size represents term frequency; dashed lines for co-occurrences not involving dysregulation. Two different layouts are presented to aid interpretation.</w:t>
+        <w:t xml:space="preserve">.  Force directed graph for Study 2 co-occurrence analysis. Two layouts are presented to aid interpretation. Size of nodes and edges represents word/co-occurrence frequency. Dashed lines represent links not involving dysregulation. Transparent circles indicate constructs also represented in the theory (cf Figure 1).</w:t>
       </w:r>
     </w:p>
     <w:p>
       <w:pPr>
         <w:pStyle w:val="berschrift2"/>
       </w:pPr>
-      <w:bookmarkStart w:id="47" w:name="results-1"/>
+      <w:bookmarkStart w:id="48" w:name="results-1"/>
       <w:r>
         <w:t xml:space="preserve">Results</w:t>
       </w:r>
-      <w:bookmarkEnd w:id="47"/>
+      <w:bookmarkEnd w:id="48"/>
     </w:p>
     <w:p>
       <w:pPr>
         <w:pStyle w:val="FirstParagraph"/>
       </w:pPr>
       <w:r>
-        <w:t xml:space="preserve">Based on term document frequency, it is clear that emotion dysregulation and mental health-related outcomes of emotion dysregulation are among the most common terms in the corpus of abstracts. The term</w:t>
-      </w:r>
-      <w:r>
-        <w:t xml:space="preserve"> </w:t>
-      </w:r>
-      <w:r>
-        <w:t xml:space="preserve">“</w:t>
-      </w:r>
-      <w:r>
+        <w:t xml:space="preserve">Based on term document frequency, it is clear that emotion dysregulation and its mental health-related outcomes are among the most common terms in the corpus of abstracts. The term</w:t>
+      </w:r>
+      <w:r>
+        <w:t xml:space="preserve"> </w:t>
+      </w:r>
+      <w:r>
+        <w:rPr>
+          <w:i/>
+        </w:rPr>
         <w:t xml:space="preserve">neural</w:t>
       </w:r>
       <w:r>
-        <w:t xml:space="preserve">”</w:t>
-      </w:r>
-      <w:r>
-        <w:t xml:space="preserve">, again, occurred frequently, but other top terms were somewhat less predictable than those emerging in Analysis 1. The term</w:t>
-      </w:r>
-      <w:r>
-        <w:t xml:space="preserve"> </w:t>
-      </w:r>
-      <w:r>
-        <w:t xml:space="preserve">“</w:t>
-      </w:r>
-      <w:r>
+        <w:t xml:space="preserve"> </w:t>
+      </w:r>
+      <w:r>
+        <w:t xml:space="preserve">again occurred frequently, but other top terms were somewhat less predictable than those emerging in Analysis 1.</w:t>
+      </w:r>
+      <w:r>
+        <w:t xml:space="preserve"> </w:t>
+      </w:r>
+      <w:r>
+        <w:t xml:space="preserve">The term</w:t>
+      </w:r>
+      <w:r>
+        <w:t xml:space="preserve"> </w:t>
+      </w:r>
+      <w:r>
+        <w:rPr>
+          <w:i/>
+        </w:rPr>
         <w:t xml:space="preserve">sex</w:t>
       </w:r>
       <w:r>
-        <w:t xml:space="preserve">”</w:t>
-      </w:r>
-      <w:r>
-        <w:t xml:space="preserve"> </w:t>
-      </w:r>
-      <w:r>
-        <w:t xml:space="preserve">is more frequent, and instead of</w:t>
-      </w:r>
-      <w:r>
-        <w:t xml:space="preserve"> </w:t>
-      </w:r>
-      <w:r>
-        <w:t xml:space="preserve">“</w:t>
-      </w:r>
-      <w:r>
+        <w:t xml:space="preserve"> </w:t>
+      </w:r>
+      <w:r>
+        <w:t xml:space="preserve">was more frequent than in Analysis 1, suggesting sex differences are regularly reported in Abstracts, even if they are not a main topic of the study.</w:t>
+      </w:r>
+      <w:r>
+        <w:t xml:space="preserve"> </w:t>
+      </w:r>
+      <w:r>
+        <w:t xml:space="preserve">The term</w:t>
+      </w:r>
+      <w:r>
+        <w:t xml:space="preserve"> </w:t>
+      </w:r>
+      <w:r>
+        <w:rPr>
+          <w:i/>
+        </w:rPr>
         <w:t xml:space="preserve">parenting</w:t>
       </w:r>
       <w:r>
-        <w:t xml:space="preserve">”</w:t>
-      </w:r>
-      <w:r>
-        <w:t xml:space="preserve">, we now see</w:t>
-      </w:r>
-      <w:r>
-        <w:t xml:space="preserve"> </w:t>
-      </w:r>
-      <w:r>
-        <w:t xml:space="preserve">“</w:t>
-      </w:r>
-      <w:r>
+        <w:t xml:space="preserve">, which ranked highly in the preceding keyword Analysis, was displaced by</w:t>
+      </w:r>
+      <w:r>
+        <w:t xml:space="preserve"> </w:t>
+      </w:r>
+      <w:r>
+        <w:rPr>
+          <w:i/>
+        </w:rPr>
         <w:t xml:space="preserve">mothers</w:t>
       </w:r>
       <w:r>
-        <w:t xml:space="preserve">”</w:t>
-      </w:r>
-      <w:r>
-        <w:t xml:space="preserve"> </w:t>
-      </w:r>
-      <w:r>
-        <w:t xml:space="preserve">on top of the list. We see that</w:t>
-      </w:r>
-      <w:r>
-        <w:t xml:space="preserve"> </w:t>
-      </w:r>
-      <w:r>
-        <w:t xml:space="preserve">“</w:t>
-      </w:r>
-      <w:r>
-        <w:t xml:space="preserve">minority status</w:t>
-      </w:r>
-      <w:r>
-        <w:t xml:space="preserve">”</w:t>
-      </w:r>
-      <w:r>
-        <w:t xml:space="preserve">,</w:t>
-      </w:r>
-      <w:r>
-        <w:t xml:space="preserve"> </w:t>
-      </w:r>
-      <w:r>
-        <w:t xml:space="preserve">“</w:t>
-      </w:r>
-      <w:r>
-        <w:t xml:space="preserve">substance use</w:t>
-      </w:r>
-      <w:r>
-        <w:t xml:space="preserve">”</w:t>
-      </w:r>
-      <w:r>
-        <w:t xml:space="preserve">,</w:t>
-      </w:r>
-      <w:r>
-        <w:t xml:space="preserve"> </w:t>
-      </w:r>
-      <w:r>
-        <w:t xml:space="preserve">“</w:t>
-      </w:r>
-      <w:r>
-        <w:t xml:space="preserve">attachment</w:t>
-      </w:r>
-      <w:r>
-        <w:t xml:space="preserve">”</w:t>
-      </w:r>
-      <w:r>
-        <w:t xml:space="preserve">,</w:t>
-      </w:r>
-      <w:r>
-        <w:t xml:space="preserve">“</w:t>
-      </w:r>
-      <w:r>
-        <w:t xml:space="preserve">ptsd</w:t>
-      </w:r>
-      <w:r>
-        <w:t xml:space="preserve">”</w:t>
-      </w:r>
-      <w:r>
-        <w:t xml:space="preserve">, and</w:t>
-      </w:r>
-      <w:r>
-        <w:t xml:space="preserve"> </w:t>
-      </w:r>
-      <w:r>
-        <w:t xml:space="preserve">“</w:t>
-      </w:r>
-      <w:r>
-        <w:t xml:space="preserve">bullying</w:t>
-      </w:r>
-      <w:r>
-        <w:t xml:space="preserve">”</w:t>
-      </w:r>
-      <w:r>
-        <w:t xml:space="preserve"> </w:t>
-      </w:r>
-      <w:r>
-        <w:t xml:space="preserve">are once more among the most frequent words.</w:t>
-      </w:r>
-    </w:p>
-    <w:p>
-      <w:pPr>
-        <w:pStyle w:val="Textkrper"/>
-      </w:pPr>
-      <w:r>
-        <w:t xml:space="preserve">Inspecting the co-occurrence graph for the keyword data,</w:t>
-      </w:r>
-      <w:r>
-        <w:t xml:space="preserve"> </w:t>
-      </w:r>
-      <w:r>
-        <w:t xml:space="preserve">we see a much sparser network than in Analysis 1, with a different structure.</w:t>
-      </w:r>
-      <w:r>
-        <w:t xml:space="preserve"> </w:t>
-      </w:r>
-      <w:r>
-        <w:t xml:space="preserve">We now see that dysregulation and mental health-related terms form a central axis,</w:t>
-      </w:r>
-      <w:r>
-        <w:t xml:space="preserve"> </w:t>
-      </w:r>
-      <w:r>
-        <w:t xml:space="preserve">and that many related terms are connected to this axis, but not always directly to</w:t>
-      </w:r>
-      <w:r>
-        <w:t xml:space="preserve"> </w:t>
-      </w:r>
-      <w:r>
-        <w:t xml:space="preserve">dysregulation. Only the terms</w:t>
-      </w:r>
-      <w:r>
-        <w:t xml:space="preserve"> </w:t>
-      </w:r>
-      <w:r>
-        <w:t xml:space="preserve">“</w:t>
-      </w:r>
-      <w:r>
-        <w:t xml:space="preserve">neural</w:t>
-      </w:r>
-      <w:r>
-        <w:t xml:space="preserve">”</w:t>
-      </w:r>
-      <w:r>
-        <w:t xml:space="preserve">,</w:t>
-      </w:r>
-      <w:r>
-        <w:t xml:space="preserve"> </w:t>
-      </w:r>
-      <w:r>
-        <w:t xml:space="preserve">“</w:t>
-      </w:r>
-      <w:r>
-        <w:t xml:space="preserve">mothers</w:t>
-      </w:r>
-      <w:r>
-        <w:t xml:space="preserve">”</w:t>
-      </w:r>
-      <w:r>
-        <w:t xml:space="preserve">,</w:t>
-      </w:r>
-      <w:r>
-        <w:t xml:space="preserve"> </w:t>
-      </w:r>
-      <w:r>
-        <w:t xml:space="preserve">“</w:t>
-      </w:r>
-      <w:r>
-        <w:t xml:space="preserve">attachment</w:t>
-      </w:r>
-      <w:r>
-        <w:t xml:space="preserve">”</w:t>
-      </w:r>
-      <w:r>
-        <w:t xml:space="preserve"> </w:t>
-      </w:r>
-      <w:r>
-        <w:t xml:space="preserve">and</w:t>
-      </w:r>
-      <w:r>
-        <w:t xml:space="preserve"> </w:t>
-      </w:r>
-      <w:r>
-        <w:t xml:space="preserve">“</w:t>
-      </w:r>
-      <w:r>
-        <w:t xml:space="preserve">ptsd</w:t>
-      </w:r>
-      <w:r>
-        <w:t xml:space="preserve">”</w:t>
-      </w:r>
-      <w:r>
-        <w:t xml:space="preserve"> </w:t>
-      </w:r>
-      <w:r>
-        <w:t xml:space="preserve">are</w:t>
-      </w:r>
-      <w:r>
-        <w:t xml:space="preserve"> </w:t>
-      </w:r>
-      <w:r>
-        <w:t xml:space="preserve">connected directly to dysregulation.</w:t>
+        <w:t xml:space="preserve"> </w:t>
+      </w:r>
+      <w:r>
+        <w:t xml:space="preserve">amonst the top-ranking terms.</w:t>
+      </w:r>
+      <w:r>
+        <w:t xml:space="preserve"> </w:t>
+      </w:r>
+      <w:r>
+        <w:t xml:space="preserve">This suggests that when the keyword</w:t>
+      </w:r>
+      <w:r>
+        <w:t xml:space="preserve"> </w:t>
+      </w:r>
+      <w:r>
+        <w:rPr>
+          <w:i/>
+        </w:rPr>
+        <w:t xml:space="preserve">parenting</w:t>
+      </w:r>
+      <w:r>
+        <w:t xml:space="preserve"> </w:t>
+      </w:r>
+      <w:r>
+        <w:t xml:space="preserve">is used,</w:t>
+      </w:r>
+      <w:r>
+        <w:t xml:space="preserve"> </w:t>
+      </w:r>
+      <w:r>
+        <w:t xml:space="preserve">the abstract will often reveal that this was operationalized in terms of mothering</w:t>
+      </w:r>
+      <w:r>
+        <w:t xml:space="preserve"> </w:t>
+      </w:r>
+      <w:r>
+        <w:t xml:space="preserve">(as also noted by Pleck, 2004)</w:t>
+      </w:r>
+      <w:r>
+        <w:t xml:space="preserve">.</w:t>
       </w:r>
     </w:p>
     <w:p>
@@ -4474,22 +5012,7 @@
         <w:t xml:space="preserve"> </w:t>
       </w:r>
       <w:r>
-        <w:t xml:space="preserve">were also present in the frequent terms extracted from the abstracts using</w:t>
-      </w:r>
-      <w:r>
-        <w:t xml:space="preserve"> </w:t>
-      </w:r>
-      <w:r>
-        <w:rPr>
-          <w:rStyle w:val="VerbatimChar"/>
-        </w:rPr>
-        <w:t xml:space="preserve">textrank</w:t>
-      </w:r>
-      <w:r>
-        <w:t xml:space="preserve"> </w:t>
-      </w:r>
-      <w:r>
-        <w:t xml:space="preserve">(Analysis 2),</w:t>
+        <w:t xml:space="preserve">were also present in the abstracts (Analysis 2),</w:t>
       </w:r>
       <w:r>
         <w:t xml:space="preserve"> </w:t>
@@ -4514,13 +5037,659 @@
     </w:p>
     <w:p>
       <w:pPr>
+        <w:pStyle w:val="Textkrper"/>
+      </w:pPr>
+      <w:r>
+        <w:t xml:space="preserve">Inspecting the co-occurrence graph for the keyword data,</w:t>
+      </w:r>
+      <w:r>
+        <w:t xml:space="preserve"> </w:t>
+      </w:r>
+      <w:r>
+        <w:t xml:space="preserve">we see a much sparser network than in Analysis 1, with a different structure.</w:t>
+      </w:r>
+      <w:r>
+        <w:t xml:space="preserve"> </w:t>
+      </w:r>
+      <w:r>
+        <w:t xml:space="preserve">We now see that dysregulation and mental health-related terms form a central axis,</w:t>
+      </w:r>
+      <w:r>
+        <w:t xml:space="preserve"> </w:t>
+      </w:r>
+      <w:r>
+        <w:t xml:space="preserve">and that many related terms are connected to this axis, but not always directly to</w:t>
+      </w:r>
+      <w:r>
+        <w:t xml:space="preserve"> </w:t>
+      </w:r>
+      <w:r>
+        <w:t xml:space="preserve">dysregulation. Only the terms</w:t>
+      </w:r>
+      <w:r>
+        <w:t xml:space="preserve"> </w:t>
+      </w:r>
+      <w:r>
+        <w:rPr>
+          <w:i/>
+        </w:rPr>
+        <w:t xml:space="preserve">neural</w:t>
+      </w:r>
+      <w:r>
+        <w:t xml:space="preserve">,</w:t>
+      </w:r>
+      <w:r>
+        <w:t xml:space="preserve"> </w:t>
+      </w:r>
+      <w:r>
+        <w:rPr>
+          <w:i/>
+        </w:rPr>
+        <w:t xml:space="preserve">mothers</w:t>
+      </w:r>
+      <w:r>
+        <w:t xml:space="preserve">,</w:t>
+      </w:r>
+      <w:r>
+        <w:t xml:space="preserve"> </w:t>
+      </w:r>
+      <w:r>
+        <w:rPr>
+          <w:i/>
+        </w:rPr>
+        <w:t xml:space="preserve">attachment</w:t>
+      </w:r>
+      <w:r>
+        <w:t xml:space="preserve"> </w:t>
+      </w:r>
+      <w:r>
+        <w:t xml:space="preserve">and</w:t>
+      </w:r>
+      <w:r>
+        <w:t xml:space="preserve"> </w:t>
+      </w:r>
+      <w:r>
+        <w:rPr>
+          <w:i/>
+        </w:rPr>
+        <w:t xml:space="preserve">ptsd</w:t>
+      </w:r>
+      <w:r>
+        <w:t xml:space="preserve"> </w:t>
+      </w:r>
+      <w:r>
+        <w:t xml:space="preserve">are</w:t>
+      </w:r>
+      <w:r>
+        <w:t xml:space="preserve"> </w:t>
+      </w:r>
+      <w:r>
+        <w:t xml:space="preserve">connected directly to dysregulation.</w:t>
+      </w:r>
+    </w:p>
+    <w:p>
+      <w:pPr>
+        <w:pStyle w:val="Textkrper"/>
+      </w:pPr>
+      <w:r>
+        <w:t xml:space="preserve">Many prevalent terms were entirely absent from the co-occurrence network (Figure</w:t>
+      </w:r>
+      <w:r>
+        <w:t xml:space="preserve"> </w:t>
+      </w:r>
+      <w:r>
+        <w:t xml:space="preserve">6</w:t>
+      </w:r>
+      <w:r>
+        <w:t xml:space="preserve">),</w:t>
+      </w:r>
+      <w:r>
+        <w:t xml:space="preserve"> </w:t>
+      </w:r>
+      <w:r>
+        <w:t xml:space="preserve">as they were not strongly related to any other terms.</w:t>
+      </w:r>
+      <w:r>
+        <w:t xml:space="preserve"> </w:t>
+      </w:r>
+      <w:r>
+        <w:t xml:space="preserve">These terms, which are displayed in Figure</w:t>
+      </w:r>
+      <w:r>
+        <w:t xml:space="preserve"> </w:t>
+      </w:r>
+      <w:r>
+        <w:t xml:space="preserve">5</w:t>
+      </w:r>
+      <w:r>
+        <w:t xml:space="preserve">, include the potential causes</w:t>
+      </w:r>
+      <w:r>
+        <w:t xml:space="preserve"> </w:t>
+      </w:r>
+      <w:r>
+        <w:rPr>
+          <w:i/>
+        </w:rPr>
+        <w:t xml:space="preserve">Parenting</w:t>
+      </w:r>
+      <w:r>
+        <w:t xml:space="preserve">,</w:t>
+      </w:r>
+      <w:r>
+        <w:t xml:space="preserve"> </w:t>
+      </w:r>
+      <w:r>
+        <w:rPr>
+          <w:i/>
+        </w:rPr>
+        <w:t xml:space="preserve">Stress</w:t>
+      </w:r>
+      <w:r>
+        <w:t xml:space="preserve">,</w:t>
+      </w:r>
+      <w:r>
+        <w:t xml:space="preserve"> </w:t>
+      </w:r>
+      <w:r>
+        <w:rPr>
+          <w:i/>
+        </w:rPr>
+        <w:t xml:space="preserve">Autism</w:t>
+      </w:r>
+      <w:r>
+        <w:t xml:space="preserve">,</w:t>
+      </w:r>
+      <w:r>
+        <w:t xml:space="preserve"> </w:t>
+      </w:r>
+      <w:r>
+        <w:rPr>
+          <w:i/>
+        </w:rPr>
+        <w:t xml:space="preserve">Abuse</w:t>
+      </w:r>
+      <w:r>
+        <w:t xml:space="preserve">,</w:t>
+      </w:r>
+      <w:r>
+        <w:t xml:space="preserve"> </w:t>
+      </w:r>
+      <w:r>
+        <w:rPr>
+          <w:i/>
+        </w:rPr>
+        <w:t xml:space="preserve">Personality</w:t>
+      </w:r>
+      <w:r>
+        <w:t xml:space="preserve">,</w:t>
+      </w:r>
+      <w:r>
+        <w:t xml:space="preserve"> </w:t>
+      </w:r>
+      <w:r>
+        <w:rPr>
+          <w:i/>
+        </w:rPr>
+        <w:t xml:space="preserve">Polyvagal</w:t>
+      </w:r>
+      <w:r>
+        <w:t xml:space="preserve">,</w:t>
+      </w:r>
+      <w:r>
+        <w:t xml:space="preserve"> </w:t>
+      </w:r>
+      <w:r>
+        <w:rPr>
+          <w:i/>
+        </w:rPr>
+        <w:t xml:space="preserve">Rumination</w:t>
+      </w:r>
+      <w:r>
+        <w:t xml:space="preserve">,</w:t>
+      </w:r>
+      <w:r>
+        <w:t xml:space="preserve"> </w:t>
+      </w:r>
+      <w:r>
+        <w:rPr>
+          <w:i/>
+        </w:rPr>
+        <w:t xml:space="preserve">Disabled</w:t>
+      </w:r>
+      <w:r>
+        <w:t xml:space="preserve">,</w:t>
+      </w:r>
+      <w:r>
+        <w:t xml:space="preserve"> </w:t>
+      </w:r>
+      <w:r>
+        <w:rPr>
+          <w:i/>
+        </w:rPr>
+        <w:t xml:space="preserve">Identity</w:t>
+      </w:r>
+      <w:r>
+        <w:t xml:space="preserve">,</w:t>
+      </w:r>
+      <w:r>
+        <w:t xml:space="preserve"> </w:t>
+      </w:r>
+      <w:r>
+        <w:rPr>
+          <w:i/>
+        </w:rPr>
+        <w:t xml:space="preserve">Endocrine</w:t>
+      </w:r>
+      <w:r>
+        <w:t xml:space="preserve">,</w:t>
+      </w:r>
+      <w:r>
+        <w:t xml:space="preserve"> </w:t>
+      </w:r>
+      <w:r>
+        <w:rPr>
+          <w:i/>
+        </w:rPr>
+        <w:t xml:space="preserve">Family functioning</w:t>
+      </w:r>
+      <w:r>
+        <w:t xml:space="preserve">,</w:t>
+      </w:r>
+      <w:r>
+        <w:t xml:space="preserve"> </w:t>
+      </w:r>
+      <w:r>
+        <w:rPr>
+          <w:i/>
+        </w:rPr>
+        <w:t xml:space="preserve">Autonomy</w:t>
+      </w:r>
+      <w:r>
+        <w:t xml:space="preserve">,</w:t>
+      </w:r>
+      <w:r>
+        <w:t xml:space="preserve"> </w:t>
+      </w:r>
+      <w:r>
+        <w:rPr>
+          <w:i/>
+        </w:rPr>
+        <w:t xml:space="preserve">Foster</w:t>
+      </w:r>
+      <w:r>
+        <w:t xml:space="preserve">,</w:t>
+      </w:r>
+      <w:r>
+        <w:t xml:space="preserve"> </w:t>
+      </w:r>
+      <w:r>
+        <w:rPr>
+          <w:i/>
+        </w:rPr>
+        <w:t xml:space="preserve">Age</w:t>
+      </w:r>
+      <w:r>
+        <w:t xml:space="preserve">,</w:t>
+      </w:r>
+      <w:r>
+        <w:t xml:space="preserve"> </w:t>
+      </w:r>
+      <w:r>
+        <w:rPr>
+          <w:i/>
+        </w:rPr>
+        <w:t xml:space="preserve">Nervous system</w:t>
+      </w:r>
+      <w:r>
+        <w:t xml:space="preserve">,</w:t>
+      </w:r>
+      <w:r>
+        <w:t xml:space="preserve"> </w:t>
+      </w:r>
+      <w:r>
+        <w:rPr>
+          <w:i/>
+        </w:rPr>
+        <w:t xml:space="preserve">Discrimination</w:t>
+      </w:r>
+      <w:r>
+        <w:t xml:space="preserve">,</w:t>
+      </w:r>
+      <w:r>
+        <w:t xml:space="preserve"> </w:t>
+      </w:r>
+      <w:r>
+        <w:rPr>
+          <w:i/>
+        </w:rPr>
+        <w:t xml:space="preserve">Historic events</w:t>
+      </w:r>
+      <w:r>
+        <w:t xml:space="preserve">,</w:t>
+      </w:r>
+      <w:r>
+        <w:t xml:space="preserve"> </w:t>
+      </w:r>
+      <w:r>
+        <w:rPr>
+          <w:i/>
+        </w:rPr>
+        <w:t xml:space="preserve">Puberty</w:t>
+      </w:r>
+      <w:r>
+        <w:t xml:space="preserve">,</w:t>
+      </w:r>
+      <w:r>
+        <w:t xml:space="preserve"> </w:t>
+      </w:r>
+      <w:r>
+        <w:rPr>
+          <w:i/>
+        </w:rPr>
+        <w:t xml:space="preserve">Reward</w:t>
+      </w:r>
+      <w:r>
+        <w:t xml:space="preserve">,</w:t>
+      </w:r>
+      <w:r>
+        <w:t xml:space="preserve"> </w:t>
+      </w:r>
+      <w:r>
+        <w:rPr>
+          <w:i/>
+        </w:rPr>
+        <w:t xml:space="preserve">Sexual diversity</w:t>
+      </w:r>
+      <w:r>
+        <w:t xml:space="preserve">,</w:t>
+      </w:r>
+      <w:r>
+        <w:t xml:space="preserve"> </w:t>
+      </w:r>
+      <w:r>
+        <w:rPr>
+          <w:i/>
+        </w:rPr>
+        <w:t xml:space="preserve">Divorce</w:t>
+      </w:r>
+      <w:r>
+        <w:t xml:space="preserve">,</w:t>
+      </w:r>
+      <w:r>
+        <w:t xml:space="preserve"> </w:t>
+      </w:r>
+      <w:r>
+        <w:rPr>
+          <w:i/>
+        </w:rPr>
+        <w:t xml:space="preserve">Moral</w:t>
+      </w:r>
+      <w:r>
+        <w:t xml:space="preserve">,</w:t>
+      </w:r>
+      <w:r>
+        <w:t xml:space="preserve"> </w:t>
+      </w:r>
+      <w:r>
+        <w:rPr>
+          <w:i/>
+        </w:rPr>
+        <w:t xml:space="preserve">Romantic</w:t>
+      </w:r>
+      <w:r>
+        <w:t xml:space="preserve">,</w:t>
+      </w:r>
+      <w:r>
+        <w:t xml:space="preserve"> </w:t>
+      </w:r>
+      <w:r>
+        <w:rPr>
+          <w:i/>
+        </w:rPr>
+        <w:t xml:space="preserve">Schizophrenia</w:t>
+      </w:r>
+      <w:r>
+        <w:t xml:space="preserve">,</w:t>
+      </w:r>
+      <w:r>
+        <w:t xml:space="preserve"> </w:t>
+      </w:r>
+      <w:r>
+        <w:rPr>
+          <w:i/>
+        </w:rPr>
+        <w:t xml:space="preserve">Urban</w:t>
+      </w:r>
+      <w:r>
+        <w:t xml:space="preserve">, and</w:t>
+      </w:r>
+      <w:r>
+        <w:t xml:space="preserve"> </w:t>
+      </w:r>
+      <w:r>
+        <w:rPr>
+          <w:i/>
+        </w:rPr>
+        <w:t xml:space="preserve">Values</w:t>
+      </w:r>
+      <w:r>
+        <w:t xml:space="preserve">, the potential outcomes</w:t>
+      </w:r>
+      <w:r>
+        <w:t xml:space="preserve"> </w:t>
+      </w:r>
+      <w:r>
+        <w:rPr>
+          <w:i/>
+        </w:rPr>
+        <w:t xml:space="preserve">Externalizing</w:t>
+      </w:r>
+      <w:r>
+        <w:t xml:space="preserve">,</w:t>
+      </w:r>
+      <w:r>
+        <w:t xml:space="preserve"> </w:t>
+      </w:r>
+      <w:r>
+        <w:rPr>
+          <w:i/>
+        </w:rPr>
+        <w:t xml:space="preserve">Eating disorders</w:t>
+      </w:r>
+      <w:r>
+        <w:t xml:space="preserve">,</w:t>
+      </w:r>
+      <w:r>
+        <w:t xml:space="preserve"> </w:t>
+      </w:r>
+      <w:r>
+        <w:rPr>
+          <w:i/>
+        </w:rPr>
+        <w:t xml:space="preserve">Wellbeing</w:t>
+      </w:r>
+      <w:r>
+        <w:t xml:space="preserve">,</w:t>
+      </w:r>
+      <w:r>
+        <w:t xml:space="preserve"> </w:t>
+      </w:r>
+      <w:r>
+        <w:rPr>
+          <w:i/>
+        </w:rPr>
+        <w:t xml:space="preserve">Therapy</w:t>
+      </w:r>
+      <w:r>
+        <w:t xml:space="preserve">,</w:t>
+      </w:r>
+      <w:r>
+        <w:t xml:space="preserve"> </w:t>
+      </w:r>
+      <w:r>
+        <w:rPr>
+          <w:i/>
+        </w:rPr>
+        <w:t xml:space="preserve">Empathy</w:t>
+      </w:r>
+      <w:r>
+        <w:t xml:space="preserve">,</w:t>
+      </w:r>
+      <w:r>
+        <w:t xml:space="preserve"> </w:t>
+      </w:r>
+      <w:r>
+        <w:rPr>
+          <w:i/>
+        </w:rPr>
+        <w:t xml:space="preserve">Suicide</w:t>
+      </w:r>
+      <w:r>
+        <w:t xml:space="preserve">,</w:t>
+      </w:r>
+      <w:r>
+        <w:t xml:space="preserve"> </w:t>
+      </w:r>
+      <w:r>
+        <w:rPr>
+          <w:i/>
+        </w:rPr>
+        <w:t xml:space="preserve">Academic</w:t>
+      </w:r>
+      <w:r>
+        <w:t xml:space="preserve">,</w:t>
+      </w:r>
+      <w:r>
+        <w:t xml:space="preserve"> </w:t>
+      </w:r>
+      <w:r>
+        <w:rPr>
+          <w:i/>
+        </w:rPr>
+        <w:t xml:space="preserve">Obesity</w:t>
+      </w:r>
+      <w:r>
+        <w:t xml:space="preserve">,</w:t>
+      </w:r>
+      <w:r>
+        <w:t xml:space="preserve"> </w:t>
+      </w:r>
+      <w:r>
+        <w:rPr>
+          <w:i/>
+        </w:rPr>
+        <w:t xml:space="preserve">Delinquency</w:t>
+      </w:r>
+      <w:r>
+        <w:t xml:space="preserve">,</w:t>
+      </w:r>
+      <w:r>
+        <w:t xml:space="preserve"> </w:t>
+      </w:r>
+      <w:r>
+        <w:rPr>
+          <w:i/>
+        </w:rPr>
+        <w:t xml:space="preserve">Sexual risk</w:t>
+      </w:r>
+      <w:r>
+        <w:t xml:space="preserve">,</w:t>
+      </w:r>
+      <w:r>
+        <w:t xml:space="preserve"> </w:t>
+      </w:r>
+      <w:r>
+        <w:rPr>
+          <w:i/>
+        </w:rPr>
+        <w:t xml:space="preserve">Loneliness</w:t>
+      </w:r>
+      <w:r>
+        <w:t xml:space="preserve">, and</w:t>
+      </w:r>
+      <w:r>
+        <w:t xml:space="preserve"> </w:t>
+      </w:r>
+      <w:r>
+        <w:rPr>
+          <w:i/>
+        </w:rPr>
+        <w:t xml:space="preserve">Fear</w:t>
+      </w:r>
+      <w:r>
+        <w:t xml:space="preserve">, and the potential protective factors</w:t>
+      </w:r>
+      <w:r>
+        <w:t xml:space="preserve"> </w:t>
+      </w:r>
+      <w:r>
+        <w:rPr>
+          <w:i/>
+        </w:rPr>
+        <w:t xml:space="preserve">Mindfulness</w:t>
+      </w:r>
+      <w:r>
+        <w:t xml:space="preserve">,</w:t>
+      </w:r>
+      <w:r>
+        <w:t xml:space="preserve"> </w:t>
+      </w:r>
+      <w:r>
+        <w:rPr>
+          <w:i/>
+        </w:rPr>
+        <w:t xml:space="preserve">Appraisal</w:t>
+      </w:r>
+      <w:r>
+        <w:t xml:space="preserve">,</w:t>
+      </w:r>
+      <w:r>
+        <w:t xml:space="preserve"> </w:t>
+      </w:r>
+      <w:r>
+        <w:rPr>
+          <w:i/>
+        </w:rPr>
+        <w:t xml:space="preserve">Social support</w:t>
+      </w:r>
+      <w:r>
+        <w:t xml:space="preserve">,</w:t>
+      </w:r>
+      <w:r>
+        <w:t xml:space="preserve"> </w:t>
+      </w:r>
+      <w:r>
+        <w:rPr>
+          <w:i/>
+        </w:rPr>
+        <w:t xml:space="preserve">Friend</w:t>
+      </w:r>
+      <w:r>
+        <w:t xml:space="preserve">, and</w:t>
+      </w:r>
+      <w:r>
+        <w:t xml:space="preserve"> </w:t>
+      </w:r>
+      <w:r>
+        <w:rPr>
+          <w:i/>
+        </w:rPr>
+        <w:t xml:space="preserve">Sports</w:t>
+      </w:r>
+      <w:r>
+        <w:t xml:space="preserve">.</w:t>
+      </w:r>
+    </w:p>
+    <w:p>
+      <w:pPr>
         <w:pStyle w:val="berschrift2"/>
       </w:pPr>
-      <w:bookmarkStart w:id="48" w:name="discussion-1"/>
+      <w:bookmarkStart w:id="49" w:name="discussion-1"/>
       <w:r>
         <w:t xml:space="preserve">Discussion</w:t>
       </w:r>
-      <w:bookmarkEnd w:id="48"/>
+      <w:bookmarkEnd w:id="49"/>
     </w:p>
     <w:p>
       <w:pPr>
@@ -4533,19 +5702,194 @@
         <w:t xml:space="preserve"> </w:t>
       </w:r>
       <w:r>
+        <w:t xml:space="preserve">Several themes emerged from the terms newly identified in this analysis,</w:t>
+      </w:r>
+      <w:r>
+        <w:t xml:space="preserve"> </w:t>
+      </w:r>
+      <w:r>
+        <w:t xml:space="preserve">relative to the theoretical review.</w:t>
+      </w:r>
+      <w:r>
+        <w:t xml:space="preserve"> </w:t>
+      </w:r>
+      <w:r>
+        <w:t xml:space="preserve">These themes bear considerable similarity to the results of Analysis 1.</w:t>
+      </w:r>
+      <w:r>
+        <w:t xml:space="preserve"> </w:t>
+      </w:r>
+      <w:r>
+        <w:t xml:space="preserve">Developmental disorders and physical health are both recurring themes, but are ranked much lower in the present analysis.</w:t>
+      </w:r>
+      <w:r>
+        <w:t xml:space="preserve"> </w:t>
+      </w:r>
+      <w:r>
+        <w:t xml:space="preserve">External stressors are another recurring theme, with indicators including PTSD, bullying, stress, abuse, historic events, and divorce.</w:t>
+      </w:r>
+      <w:r>
+        <w:t xml:space="preserve"> </w:t>
+      </w:r>
+      <w:r>
+        <w:t xml:space="preserve">Finally, structural disadvantage recurs,</w:t>
+      </w:r>
+      <w:r>
+        <w:t xml:space="preserve"> </w:t>
+      </w:r>
+      <w:r>
+        <w:t xml:space="preserve">as reflected in minority status and discrimination, disability status, socio-economic status, adoption status, sexual diversity, and the adorementioned developmental disorders.</w:t>
+      </w:r>
+    </w:p>
+    <w:p>
+      <w:pPr>
+        <w:pStyle w:val="Textkrper"/>
+      </w:pPr>
+      <w:r>
+        <w:t xml:space="preserve">A new theme emerging from this analysis is addictive behavior, with highly ranked indicators</w:t>
+      </w:r>
+      <w:r>
+        <w:t xml:space="preserve"> </w:t>
+      </w:r>
+      <w:r>
+        <w:rPr>
+          <w:i/>
+        </w:rPr>
+        <w:t xml:space="preserve">substance use</w:t>
+      </w:r>
+      <w:r>
+        <w:t xml:space="preserve"> </w:t>
+      </w:r>
+      <w:r>
+        <w:t xml:space="preserve">and</w:t>
+      </w:r>
+      <w:r>
+        <w:t xml:space="preserve"> </w:t>
+      </w:r>
+      <w:r>
+        <w:rPr>
+          <w:i/>
+        </w:rPr>
+        <w:t xml:space="preserve">device use</w:t>
+      </w:r>
+      <w:r>
+        <w:t xml:space="preserve">.</w:t>
+      </w:r>
+      <w:r>
+        <w:t xml:space="preserve"> </w:t>
+      </w:r>
+      <w:r>
+        <w:t xml:space="preserve">Another new theme pertains to identity and moral development, two topics with a common root in theory</w:t>
+      </w:r>
+      <w:r>
+        <w:t xml:space="preserve"> </w:t>
+      </w:r>
+      <w:r>
+        <w:t xml:space="preserve">(Lapsley, 2015)</w:t>
+      </w:r>
+      <w:r>
+        <w:t xml:space="preserve">. This theme is also reflected by the terms</w:t>
+      </w:r>
+      <w:r>
+        <w:t xml:space="preserve"> </w:t>
+      </w:r>
+      <w:r>
+        <w:rPr>
+          <w:i/>
+        </w:rPr>
+        <w:t xml:space="preserve">values</w:t>
+      </w:r>
+      <w:r>
+        <w:t xml:space="preserve"> </w:t>
+      </w:r>
+      <w:r>
+        <w:t xml:space="preserve">and</w:t>
+      </w:r>
+      <w:r>
+        <w:t xml:space="preserve"> </w:t>
+      </w:r>
+      <w:r>
+        <w:rPr>
+          <w:i/>
+        </w:rPr>
+        <w:t xml:space="preserve">personality</w:t>
+      </w:r>
+      <w:r>
+        <w:t xml:space="preserve">.</w:t>
+      </w:r>
+      <w:r>
+        <w:t xml:space="preserve"> </w:t>
+      </w:r>
+      <w:r>
+        <w:t xml:space="preserve">Finally, sexual development emerges as a theme. Aside from the high-ranking construct (biological)</w:t>
+      </w:r>
+      <w:r>
+        <w:t xml:space="preserve"> </w:t>
+      </w:r>
+      <w:r>
+        <w:rPr>
+          <w:i/>
+        </w:rPr>
+        <w:t xml:space="preserve">sex</w:t>
+      </w:r>
+      <w:r>
+        <w:t xml:space="preserve">, this theme is reflected in the terms</w:t>
+      </w:r>
+      <w:r>
+        <w:t xml:space="preserve"> </w:t>
+      </w:r>
+      <w:r>
+        <w:rPr>
+          <w:i/>
+        </w:rPr>
+        <w:t xml:space="preserve">puberty</w:t>
+      </w:r>
+      <w:r>
+        <w:t xml:space="preserve">,</w:t>
+      </w:r>
+      <w:r>
+        <w:t xml:space="preserve"> </w:t>
+      </w:r>
+      <w:r>
+        <w:rPr>
+          <w:i/>
+        </w:rPr>
+        <w:t xml:space="preserve">sexual diversity</w:t>
+      </w:r>
+      <w:r>
+        <w:t xml:space="preserve">, and</w:t>
+      </w:r>
+      <w:r>
+        <w:t xml:space="preserve"> </w:t>
+      </w:r>
+      <w:r>
+        <w:rPr>
+          <w:i/>
+        </w:rPr>
+        <w:t xml:space="preserve">romantic</w:t>
+      </w:r>
+      <w:r>
+        <w:t xml:space="preserve">.</w:t>
+      </w:r>
+    </w:p>
+    <w:p>
+      <w:pPr>
+        <w:pStyle w:val="Textkrper"/>
+      </w:pPr>
+      <w:r>
         <w:t xml:space="preserve">We observed a sparser network, with fewer selected terms.</w:t>
       </w:r>
       <w:r>
         <w:t xml:space="preserve"> </w:t>
       </w:r>
       <w:r>
-        <w:t xml:space="preserve">This might be explained by the unstructured format of abstracts,</w:t>
-      </w:r>
-      <w:r>
-        <w:t xml:space="preserve"> </w:t>
-      </w:r>
-      <w:r>
-        <w:t xml:space="preserve">which likely introduces greater noise in the analysis.</w:t>
+        <w:t xml:space="preserve">This is likely an artifact of the unstructured nature of abstracts,</w:t>
+      </w:r>
+      <w:r>
+        <w:t xml:space="preserve"> </w:t>
+      </w:r>
+      <w:r>
+        <w:t xml:space="preserve">which introduces greater noise in the analysis.</w:t>
       </w:r>
       <w:r>
         <w:t xml:space="preserve"> </w:t>
@@ -4557,7 +5901,7 @@
         <w:t xml:space="preserve"> </w:t>
       </w:r>
       <w:r>
-        <w:t xml:space="preserve">Nonetheless, the selected terms displayed substantial consistency with the</w:t>
+        <w:t xml:space="preserve">Nonetheless, the remaining terms displayed substantial consistency with the</w:t>
       </w:r>
       <w:r>
         <w:t xml:space="preserve"> </w:t>
@@ -4607,25 +5951,46 @@
         <w:t xml:space="preserve"> </w:t>
       </w:r>
       <w:r>
-        <w:t xml:space="preserve">of dysregulation and mental health-related outcomes suggest that these phenomena are consistently studied together.</w:t>
-      </w:r>
-      <w:r>
-        <w:t xml:space="preserve"> </w:t>
-      </w:r>
-      <w:r>
-        <w:t xml:space="preserve">By contrast, the lack of interconnectivity among other related constructs</w:t>
-      </w:r>
-      <w:r>
-        <w:t xml:space="preserve"> </w:t>
-      </w:r>
-      <w:r>
-        <w:t xml:space="preserve">again suggests that the literature is somewhat fragmented.</w:t>
-      </w:r>
-      <w:r>
-        <w:t xml:space="preserve"> </w:t>
-      </w:r>
-      <w:r>
-        <w:t xml:space="preserve">This impression is reinforced by the absence of many frequently occurring terms</w:t>
+        <w:t xml:space="preserve">of dysregulation and mental health-related outcomes</w:t>
+      </w:r>
+      <w:r>
+        <w:t xml:space="preserve"> </w:t>
+      </w:r>
+      <w:r>
+        <w:t xml:space="preserve">again suggest that these phenomena are consistently studied together.</w:t>
+      </w:r>
+      <w:r>
+        <w:t xml:space="preserve"> </w:t>
+      </w:r>
+      <w:r>
+        <w:t xml:space="preserve">This makes sense, given the central role of emotion dyregulation in the etiology of diverse mental health problems</w:t>
+      </w:r>
+      <w:r>
+        <w:t xml:space="preserve"> </w:t>
+      </w:r>
+      <w:r>
+        <w:t xml:space="preserve">(Lee et al., 2014)</w:t>
+      </w:r>
+      <w:r>
+        <w:t xml:space="preserve">.</w:t>
+      </w:r>
+      <w:r>
+        <w:t xml:space="preserve"> </w:t>
+      </w:r>
+      <w:r>
+        <w:t xml:space="preserve">This is in contrast to the lack of interconnectivity among other related constructs,</w:t>
+      </w:r>
+      <w:r>
+        <w:t xml:space="preserve"> </w:t>
+      </w:r>
+      <w:r>
+        <w:t xml:space="preserve">which once more suggests that the literature is somewhat fragmented.</w:t>
+      </w:r>
+      <w:r>
+        <w:t xml:space="preserve"> </w:t>
+      </w:r>
+      <w:r>
+        <w:t xml:space="preserve">This impression is further reinforced by the absence of many frequently occurring terms</w:t>
       </w:r>
       <w:r>
         <w:t xml:space="preserve"> </w:t>
@@ -4633,59 +5998,127 @@
       <w:r>
         <w:t xml:space="preserve">from the term co-occurrence graph.</w:t>
       </w:r>
-      <w:r>
-        <w:t xml:space="preserve"> </w:t>
-      </w:r>
-      <w:r>
-        <w:t xml:space="preserve">Finally, the substitution of</w:t>
-      </w:r>
-      <w:r>
-        <w:t xml:space="preserve"> </w:t>
-      </w:r>
-      <w:r>
-        <w:t xml:space="preserve">“</w:t>
-      </w:r>
-      <w:r>
-        <w:t xml:space="preserve">parenting</w:t>
-      </w:r>
-      <w:r>
-        <w:t xml:space="preserve">”</w:t>
-      </w:r>
-      <w:r>
-        <w:t xml:space="preserve"> </w:t>
-      </w:r>
-      <w:r>
-        <w:t xml:space="preserve">with</w:t>
-      </w:r>
-      <w:r>
-        <w:t xml:space="preserve"> </w:t>
-      </w:r>
-      <w:r>
-        <w:t xml:space="preserve">“</w:t>
-      </w:r>
-      <w:r>
-        <w:t xml:space="preserve">mothers</w:t>
-      </w:r>
-      <w:r>
-        <w:t xml:space="preserve">”</w:t>
-      </w:r>
-      <w:r>
-        <w:t xml:space="preserve"> </w:t>
-      </w:r>
-      <w:r>
-        <w:t xml:space="preserve">amonst the top-ranking terms</w:t>
-      </w:r>
-      <w:r>
-        <w:t xml:space="preserve"> </w:t>
-      </w:r>
-      <w:r>
-        <w:t xml:space="preserve">might suggest that parenting is commonly operationalized in terms of mothering</w:t>
-      </w:r>
-      <w:r>
-        <w:t xml:space="preserve"> </w:t>
-      </w:r>
-      <w:r>
-        <w:t xml:space="preserve">(Pleck, 2004)</w:t>
+    </w:p>
+    <w:p>
+      <w:pPr>
+        <w:pStyle w:val="berschrift1"/>
+      </w:pPr>
+      <w:bookmarkStart w:id="50" w:name="general-discussion"/>
+      <w:r>
+        <w:t xml:space="preserve">General Discussion</w:t>
+      </w:r>
+      <w:bookmarkEnd w:id="50"/>
+    </w:p>
+    <w:p>
+      <w:pPr>
+        <w:pStyle w:val="FirstParagraph"/>
+      </w:pPr>
+      <w:r>
+        <w:t xml:space="preserve">The present study conducted a systematic review of the literature,</w:t>
+      </w:r>
+      <w:r>
+        <w:t xml:space="preserve"> </w:t>
+      </w:r>
+      <w:r>
+        <w:t xml:space="preserve">and performed a text-mining based systematic review to map constructs related to adolescent emotion regulation.</w:t>
+      </w:r>
+      <w:r>
+        <w:t xml:space="preserve"> </w:t>
+      </w:r>
+      <w:r>
+        <w:t xml:space="preserve">The results of this inductive approach echoed many of the constructs considered</w:t>
+      </w:r>
+      <w:r>
+        <w:t xml:space="preserve"> </w:t>
+      </w:r>
+      <w:r>
+        <w:t xml:space="preserve">relevant in the theoretical literature.</w:t>
+      </w:r>
+      <w:r>
+        <w:t xml:space="preserve"> </w:t>
+      </w:r>
+      <w:r>
+        <w:t xml:space="preserve">This suggests that the text mining method can indeed be used to map relevant themes in the literature.</w:t>
+      </w:r>
+      <w:r>
+        <w:t xml:space="preserve"> </w:t>
+      </w:r>
+      <w:r>
+        <w:t xml:space="preserve">Our analysis also revealed several themes that have been underrepresented in theories of adolescent emotion regulation,</w:t>
+      </w:r>
+      <w:r>
+        <w:t xml:space="preserve"> </w:t>
+      </w:r>
+      <w:r>
+        <w:t xml:space="preserve">but nonetheless occur frequently in the empirical literature.</w:t>
+      </w:r>
+      <w:r>
+        <w:t xml:space="preserve"> </w:t>
+      </w:r>
+      <w:r>
+        <w:t xml:space="preserve">These themes include developmental disorders, physical health, external stressors, structural disadvantage, addictive behavior, identity and moral development, and sexual development.</w:t>
+      </w:r>
+    </w:p>
+    <w:p>
+      <w:pPr>
+        <w:pStyle w:val="Textkrper"/>
+      </w:pPr>
+      <w:r>
+        <w:t xml:space="preserve">It is important to identify such under-theorized areas of the literature because</w:t>
+      </w:r>
+      <w:r>
+        <w:t xml:space="preserve"> </w:t>
+      </w:r>
+      <w:r>
+        <w:t xml:space="preserve">researchers typically rely on theoretical foundations when planning a study.</w:t>
+      </w:r>
+      <w:r>
+        <w:t xml:space="preserve"> </w:t>
+      </w:r>
+      <w:r>
+        <w:t xml:space="preserve">By providing a conceptual overview of the empirical literature,</w:t>
+      </w:r>
+      <w:r>
+        <w:t xml:space="preserve"> </w:t>
+      </w:r>
+      <w:r>
+        <w:t xml:space="preserve">the present study offers some preliminary guidance regarding potentially relevant topics to consider.</w:t>
+      </w:r>
+      <w:r>
+        <w:t xml:space="preserve"> </w:t>
+      </w:r>
+      <w:r>
+        <w:t xml:space="preserve">An important direction for future research would be to formalize these inductive insights into a new overarching theory of adolescent emotion regulation.</w:t>
+      </w:r>
+      <w:r>
+        <w:t xml:space="preserve"> </w:t>
+      </w:r>
+      <w:r>
+        <w:t xml:space="preserve">In doing so, the co-occurrence graphs of relevant constructs arising from our inductive review may serve as a template for a nomological network:</w:t>
+      </w:r>
+      <w:r>
+        <w:t xml:space="preserve"> </w:t>
+      </w:r>
+      <w:r>
+        <w:t xml:space="preserve">a proto-theoretical diagrammatic representation that describes relationships between</w:t>
+      </w:r>
+      <w:r>
+        <w:t xml:space="preserve"> </w:t>
+      </w:r>
+      <w:r>
+        <w:t xml:space="preserve">constructs relevant to the theory.</w:t>
+      </w:r>
+      <w:r>
+        <w:t xml:space="preserve"> </w:t>
+      </w:r>
+      <w:r>
+        <w:t xml:space="preserve">The generation of such nomological networks constitutes a first step in theory generation</w:t>
+      </w:r>
+      <w:r>
+        <w:t xml:space="preserve"> </w:t>
+      </w:r>
+      <w:r>
+        <w:t xml:space="preserve">(see Alavi, Archibald, McMaster, Lopez, &amp; Cleary, 2018)</w:t>
       </w:r>
       <w:r>
         <w:t xml:space="preserve">.</w:t>
@@ -4693,348 +6126,409 @@
     </w:p>
     <w:p>
       <w:pPr>
+        <w:pStyle w:val="Textkrper"/>
+      </w:pPr>
+      <w:r>
+        <w:t xml:space="preserve">Additional insight can be gleaned from the structure of the co-occurrence graphs.</w:t>
+      </w:r>
+      <w:r>
+        <w:t xml:space="preserve"> </w:t>
+      </w:r>
+      <w:r>
+        <w:t xml:space="preserve">First, both analyses revealed close connections between emotion regulation and mental health-related outcomes.</w:t>
+      </w:r>
+      <w:r>
+        <w:t xml:space="preserve"> </w:t>
+      </w:r>
+      <w:r>
+        <w:t xml:space="preserve">This is consistent with the fact that emotion regulation is implicated in the etiology of a range of mental health problems</w:t>
+      </w:r>
+      <w:r>
+        <w:t xml:space="preserve"> </w:t>
+      </w:r>
+      <w:r>
+        <w:t xml:space="preserve">(see Lee et al., 2014)</w:t>
+      </w:r>
+      <w:r>
+        <w:t xml:space="preserve">.</w:t>
+      </w:r>
+      <w:r>
+        <w:t xml:space="preserve"> </w:t>
+      </w:r>
+      <w:r>
+        <w:t xml:space="preserve">It further emphasizes the societal relevance of this field of research.</w:t>
+      </w:r>
+      <w:r>
+        <w:t xml:space="preserve"> </w:t>
+      </w:r>
+      <w:r>
+        <w:t xml:space="preserve">Both analyses further revealed that most constructs were connected</w:t>
+      </w:r>
+      <w:r>
+        <w:t xml:space="preserve"> </w:t>
+      </w:r>
+      <w:r>
+        <w:t xml:space="preserve">directly with emotion dysregulation or its mental health correlates,</w:t>
+      </w:r>
+      <w:r>
+        <w:t xml:space="preserve"> </w:t>
+      </w:r>
+      <w:r>
+        <w:t xml:space="preserve">with few interconnections amongst constructs.</w:t>
+      </w:r>
+      <w:r>
+        <w:t xml:space="preserve"> </w:t>
+      </w:r>
+      <w:r>
+        <w:t xml:space="preserve">This sparse property of the networks echoes the sentiment by</w:t>
+      </w:r>
+      <w:r>
+        <w:t xml:space="preserve"> </w:t>
+      </w:r>
+      <w:r>
+        <w:t xml:space="preserve">Buss et al. (2019)</w:t>
+      </w:r>
+      <w:r>
+        <w:t xml:space="preserve"> </w:t>
+      </w:r>
+      <w:r>
+        <w:t xml:space="preserve">that the literature is somewhat fragmented.</w:t>
+      </w:r>
+      <w:r>
+        <w:t xml:space="preserve"> </w:t>
+      </w:r>
+      <w:r>
+        <w:t xml:space="preserve">By conducting a comprehensive review using a somewhat objective method (relative to narrative reviews),</w:t>
+      </w:r>
+      <w:r>
+        <w:t xml:space="preserve"> </w:t>
+      </w:r>
+      <w:r>
+        <w:t xml:space="preserve">the present study takes a first step towards integrating this diffuse field.</w:t>
+      </w:r>
+      <w:r>
+        <w:t xml:space="preserve"> </w:t>
+      </w:r>
+      <w:r>
+        <w:t xml:space="preserve">An important future direction for research might be to jointly investigate disconnected constructs, as the lack of connections in the graph indicates a potential knowledge vacuum.</w:t>
+      </w:r>
+    </w:p>
+    <w:p>
+      <w:pPr>
+        <w:pStyle w:val="Textkrper"/>
+      </w:pPr>
+      <w:r>
+        <w:t xml:space="preserve">Our work represents one of the first efforts to comprehensively map the literature on adolescents’ emotion dysregulation</w:t>
+      </w:r>
+      <w:r>
+        <w:t xml:space="preserve"> </w:t>
+      </w:r>
+      <w:r>
+        <w:t xml:space="preserve">(cf. Bariola et al., 2011; Coe-Odess et al., 2019)</w:t>
+      </w:r>
+      <w:r>
+        <w:t xml:space="preserve">.</w:t>
+      </w:r>
+      <w:r>
+        <w:t xml:space="preserve"> </w:t>
+      </w:r>
+      <w:r>
+        <w:t xml:space="preserve">It is also one of the first applications of inductive text mining methods in a systematic review.</w:t>
+      </w:r>
+      <w:r>
+        <w:t xml:space="preserve"> </w:t>
+      </w:r>
+      <w:r>
+        <w:t xml:space="preserve">Text mining reviews offer some potential advantages when compared to narrative literature reviews</w:t>
+      </w:r>
+      <w:r>
+        <w:t xml:space="preserve"> </w:t>
+      </w:r>
+      <w:r>
+        <w:t xml:space="preserve">(Littell, 2008)</w:t>
+      </w:r>
+      <w:r>
+        <w:t xml:space="preserve">:</w:t>
+      </w:r>
+      <w:r>
+        <w:t xml:space="preserve"> </w:t>
+      </w:r>
+      <w:r>
+        <w:t xml:space="preserve">They can cover vastly greater corpora than a human reader,</w:t>
+      </w:r>
+      <w:r>
+        <w:t xml:space="preserve"> </w:t>
+      </w:r>
+      <w:r>
+        <w:t xml:space="preserve">and follow a somewhat more objective, transparant, and reproducible procedure.</w:t>
+      </w:r>
+      <w:r>
+        <w:t xml:space="preserve"> </w:t>
+      </w:r>
+      <w:r>
+        <w:t xml:space="preserve">As such, text mining reviews offer an interesting perspective that complements theory and narrative reviews.</w:t>
+      </w:r>
+    </w:p>
+    <w:p>
+      <w:pPr>
+        <w:pStyle w:val="Textkrper"/>
+      </w:pPr>
+      <w:r>
+        <w:t xml:space="preserve">Of course, the present study also has limitations.</w:t>
+      </w:r>
+      <w:r>
+        <w:t xml:space="preserve"> </w:t>
+      </w:r>
+      <w:r>
+        <w:t xml:space="preserve">One key limitation is that the text mining techniques used here</w:t>
+      </w:r>
+      <w:r>
+        <w:t xml:space="preserve"> </w:t>
+      </w:r>
+      <w:r>
+        <w:t xml:space="preserve">are not able to extract</w:t>
+      </w:r>
+      <w:r>
+        <w:t xml:space="preserve"> </w:t>
+      </w:r>
+      <w:r>
+        <w:rPr>
+          <w:i/>
+        </w:rPr>
+        <w:t xml:space="preserve">meaning</w:t>
+      </w:r>
+      <w:r>
+        <w:t xml:space="preserve"> </w:t>
+      </w:r>
+      <w:r>
+        <w:t xml:space="preserve">from the literature in the way a sentient reader would, an cannot substantively interpret connections between constructs.</w:t>
+      </w:r>
+      <w:r>
+        <w:t xml:space="preserve"> </w:t>
+      </w:r>
+      <w:r>
+        <w:t xml:space="preserve">This limitation is best addressed by considering the output of our text mining analysis as a starting point for further inductive thought or a more in-depth reading of a particular subset of the literature.</w:t>
+      </w:r>
+      <w:r>
+        <w:t xml:space="preserve"> </w:t>
+      </w:r>
+      <w:r>
+        <w:t xml:space="preserve">Throughout this paper, we have offered our interpretation of the results - but we also encourage readers to reflect on the objective results presented here (i.e.: which terms are common, and how these terms are connected), and use these results as impetus for independent inductive reflection, and inspiration for future deductive research.</w:t>
+      </w:r>
+      <w:r>
+        <w:t xml:space="preserve"> </w:t>
+      </w:r>
+      <w:r>
+        <w:t xml:space="preserve">A related limitation is that our methods do not capture the nature of the relationship between co-occurring terms.</w:t>
+      </w:r>
+      <w:r>
+        <w:t xml:space="preserve"> </w:t>
+      </w:r>
+      <w:r>
+        <w:t xml:space="preserve">Instead, we manually classified terms as potential causes, outcomes, protective factors, or indicators based on domain knowledge.</w:t>
+      </w:r>
+      <w:r>
+        <w:t xml:space="preserve"> </w:t>
+      </w:r>
+      <w:r>
+        <w:t xml:space="preserve">Efforts are currently underway to develop unsupervised algorithms capable of distilling causal links from bodies of scientific abstracts</w:t>
+      </w:r>
+      <w:r>
+        <w:t xml:space="preserve"> </w:t>
+      </w:r>
+      <w:r>
+        <w:t xml:space="preserve">(An, Xiao, Yuan, Yang, &amp; Alterovitz, 2019)</w:t>
+      </w:r>
+      <w:r>
+        <w:t xml:space="preserve">.</w:t>
+      </w:r>
+      <w:r>
+        <w:t xml:space="preserve"> </w:t>
+      </w:r>
+      <w:r>
+        <w:t xml:space="preserve">Future research might substantially advance theory formation by applying such methods to the present corpus.</w:t>
+      </w:r>
+      <w:r>
+        <w:t xml:space="preserve"> </w:t>
+      </w:r>
+    </w:p>
+    <w:p>
+      <w:pPr>
+        <w:pStyle w:val="Textkrper"/>
+      </w:pPr>
+      <w:r>
+        <w:t xml:space="preserve">One final limitation of the present study is that our analysis was limited to keywords and abstracts.</w:t>
+      </w:r>
+      <w:r>
+        <w:t xml:space="preserve"> </w:t>
+      </w:r>
+      <w:r>
+        <w:t xml:space="preserve">Analysis of full-text papers would undoubtedly yield additional insights.</w:t>
+      </w:r>
+      <w:r>
+        <w:t xml:space="preserve"> </w:t>
+      </w:r>
+      <w:r>
+        <w:t xml:space="preserve">Regrettably, paywalls and the lack of a unified API currently prevent such analysis.</w:t>
+      </w:r>
+      <w:r>
+        <w:t xml:space="preserve"> </w:t>
+      </w:r>
+      <w:r>
+        <w:t xml:space="preserve">This highlights the importance of open science:</w:t>
+      </w:r>
+      <w:r>
+        <w:t xml:space="preserve"> </w:t>
+      </w:r>
+      <w:r>
+        <w:t xml:space="preserve">With comprehensive open access publishing, we may one day be able to mine the entire published literature for insights.</w:t>
+      </w:r>
+      <w:r>
+        <w:t xml:space="preserve"> </w:t>
+      </w:r>
+      <w:r>
+        <w:t xml:space="preserve">A proof of concept for this approach was recently provided by the release of 50k+ full-text papers on topics related to COVID-19 for text mining analysis</w:t>
+      </w:r>
+      <w:r>
+        <w:t xml:space="preserve"> </w:t>
+      </w:r>
+      <w:r>
+        <w:t xml:space="preserve">(L. L. Wang et al., 2020)</w:t>
+      </w:r>
+      <w:r>
+        <w:t xml:space="preserve">.</w:t>
+      </w:r>
+    </w:p>
+    <w:p>
+      <w:pPr>
+        <w:pStyle w:val="Textkrper"/>
+      </w:pPr>
+      <w:r>
+        <w:t xml:space="preserve">To conclude, this paper set out to map the factors associated with adolescents’ emotion dysregulation, based on a systematic review of the literature, and text mining analysis of author keywords and abstracts.</w:t>
+      </w:r>
+      <w:r>
+        <w:t xml:space="preserve"> </w:t>
+      </w:r>
+      <w:r>
+        <w:t xml:space="preserve">We provided a map of the literature on adolescents’ emotion dysregulation,</w:t>
+      </w:r>
+      <w:r>
+        <w:t xml:space="preserve"> </w:t>
+      </w:r>
+      <w:r>
+        <w:t xml:space="preserve">covering both familiar ground, and charting unknown territories.</w:t>
+      </w:r>
+      <w:r>
+        <w:t xml:space="preserve"> </w:t>
+      </w:r>
+      <w:r>
+        <w:t xml:space="preserve">Our results suggested that several key themes are currently underrepresented in theory,</w:t>
+      </w:r>
+      <w:r>
+        <w:t xml:space="preserve"> </w:t>
+      </w:r>
+      <w:r>
+        <w:t xml:space="preserve">and that the empirical literature is somewhat fragmented by sub-topic.</w:t>
+      </w:r>
+      <w:r>
+        <w:t xml:space="preserve"> </w:t>
+      </w:r>
+      <w:r>
+        <w:t xml:space="preserve">These inductive insights are relevant for the design of new deductive studies which,</w:t>
+      </w:r>
+      <w:r>
+        <w:t xml:space="preserve"> </w:t>
+      </w:r>
+      <w:r>
+        <w:t xml:space="preserve">even though grounded in theory,</w:t>
+      </w:r>
+      <w:r>
+        <w:t xml:space="preserve"> </w:t>
+      </w:r>
+      <w:r>
+        <w:t xml:space="preserve">might benefit from incorporating additional relevant factors</w:t>
+      </w:r>
+      <w:r>
+        <w:t xml:space="preserve"> </w:t>
+      </w:r>
+      <w:r>
+        <w:t xml:space="preserve">to better elucidate the nature of their association with adolescents’ emotion dysregulation.</w:t>
+      </w:r>
+      <w:r>
+        <w:t xml:space="preserve"> </w:t>
+      </w:r>
+      <w:r>
+        <w:t xml:space="preserve">Our analysis also identified several factors currently on the fringes of the literature,</w:t>
+      </w:r>
+      <w:r>
+        <w:t xml:space="preserve"> </w:t>
+      </w:r>
+      <w:r>
+        <w:t xml:space="preserve">which might represent emerging themes that would benefit from further research</w:t>
+      </w:r>
+      <w:r>
+        <w:t xml:space="preserve"> </w:t>
+      </w:r>
+      <w:r>
+        <w:t xml:space="preserve">(including, for example, the role of fathers Van Lissa &amp; Keizer, 2020)</w:t>
+      </w:r>
+      <w:r>
+        <w:t xml:space="preserve">.</w:t>
+      </w:r>
+      <w:r>
+        <w:t xml:space="preserve"> </w:t>
+      </w:r>
+      <w:r>
+        <w:t xml:space="preserve">One recommendation for future research might be to study such important but unembedded constructs</w:t>
+      </w:r>
+      <w:r>
+        <w:t xml:space="preserve"> </w:t>
+      </w:r>
+      <w:r>
+        <w:t xml:space="preserve">in conjunction with other more well-established constructs,</w:t>
+      </w:r>
+      <w:r>
+        <w:t xml:space="preserve"> </w:t>
+      </w:r>
+      <w:r>
+        <w:t xml:space="preserve">to bridge gaps in existing knowledge.</w:t>
+      </w:r>
+      <w:r>
+        <w:t xml:space="preserve"> </w:t>
+      </w:r>
+      <w:r>
+        <w:t xml:space="preserve">Several authors have commented on the lack of an overarching theory tailored specifically to adolescent emotion dysregulation.</w:t>
+      </w:r>
+      <w:r>
+        <w:t xml:space="preserve"> </w:t>
+      </w:r>
+      <w:r>
+        <w:t xml:space="preserve">The present work might serve as a starting point for future theory development,</w:t>
+      </w:r>
+      <w:r>
+        <w:t xml:space="preserve"> </w:t>
+      </w:r>
+      <w:r>
+        <w:t xml:space="preserve">with the aim of incorporating themes from the empirical literature within the framework of existing relevant theory.</w:t>
+      </w:r>
+    </w:p>
+    <w:p>
+      <w:r>
+        <w:br w:type="page"/>
+      </w:r>
+    </w:p>
+    <w:p>
+      <w:pPr>
         <w:pStyle w:val="berschrift1"/>
       </w:pPr>
-      <w:bookmarkStart w:id="49" w:name="general-discussion"/>
-      <w:r>
-        <w:t xml:space="preserve">General Discussion</w:t>
-      </w:r>
-      <w:bookmarkEnd w:id="49"/>
-    </w:p>
-    <w:p>
-      <w:pPr>
-        <w:pStyle w:val="FirstParagraph"/>
-      </w:pPr>
-      <w:r>
-        <w:t xml:space="preserve">The present study conducted a systematic review of the literature,</w:t>
-      </w:r>
-      <w:r>
-        <w:t xml:space="preserve"> </w:t>
-      </w:r>
-      <w:r>
-        <w:t xml:space="preserve">and performed bibliographic analysis to map factors currently</w:t>
-      </w:r>
-      <w:r>
-        <w:t xml:space="preserve"> </w:t>
-      </w:r>
-      <w:r>
-        <w:t xml:space="preserve">considered to be relevant to adolescent emotion regulation in a nomological network.</w:t>
-      </w:r>
-      <w:r>
-        <w:t xml:space="preserve"> </w:t>
-      </w:r>
-      <w:r>
-        <w:t xml:space="preserve">The results of this inductive approach echoed many of the constructs considered</w:t>
-      </w:r>
-      <w:r>
-        <w:t xml:space="preserve"> </w:t>
-      </w:r>
-      <w:r>
-        <w:t xml:space="preserve">relevant in the theoretical literature.</w:t>
-      </w:r>
-      <w:r>
-        <w:t xml:space="preserve"> </w:t>
-      </w:r>
-      <w:r>
-        <w:t xml:space="preserve">It also revealed several constructs that have been underrepresented in theory,</w:t>
-      </w:r>
-      <w:r>
-        <w:t xml:space="preserve"> </w:t>
-      </w:r>
-      <w:r>
-        <w:t xml:space="preserve">but nonetheless occur frequently in the empirical literature.</w:t>
-      </w:r>
-      <w:r>
-        <w:t xml:space="preserve"> </w:t>
-      </w:r>
-      <w:r>
-        <w:t xml:space="preserve">The structure of the term co-occurrence networks revealed that most of the relevant constructs are connected</w:t>
-      </w:r>
-      <w:r>
-        <w:t xml:space="preserve"> </w:t>
-      </w:r>
-      <w:r>
-        <w:t xml:space="preserve">directly with emotion dysregulation or its mental health correlates,</w:t>
-      </w:r>
-      <w:r>
-        <w:t xml:space="preserve"> </w:t>
-      </w:r>
-      <w:r>
-        <w:t xml:space="preserve">with relatively few interconnections amongst constructs.</w:t>
-      </w:r>
-      <w:r>
-        <w:t xml:space="preserve"> </w:t>
-      </w:r>
-      <w:r>
-        <w:t xml:space="preserve">This echoes the sentiment by</w:t>
-      </w:r>
-      <w:r>
-        <w:t xml:space="preserve"> </w:t>
-      </w:r>
-      <w:r>
-        <w:t xml:space="preserve">Buss et al. (2019)</w:t>
-      </w:r>
-      <w:r>
-        <w:t xml:space="preserve"> </w:t>
-      </w:r>
-      <w:r>
-        <w:t xml:space="preserve">that this</w:t>
-      </w:r>
-      <w:r>
-        <w:t xml:space="preserve"> </w:t>
-      </w:r>
-      <w:r>
-        <w:t xml:space="preserve">literature is somewhat fragmented.</w:t>
-      </w:r>
-      <w:r>
-        <w:t xml:space="preserve"> </w:t>
-      </w:r>
-      <w:r>
-        <w:t xml:space="preserve">The present systematic review takes a first step towards integrating this diffuse field.</w:t>
-      </w:r>
-    </w:p>
-    <w:p>
-      <w:pPr>
-        <w:pStyle w:val="Textkrper"/>
-      </w:pPr>
-      <w:r>
-        <w:t xml:space="preserve">Of course, the present study also has limitations.</w:t>
-      </w:r>
-      <w:r>
-        <w:t xml:space="preserve"> </w:t>
-      </w:r>
-      <w:r>
-        <w:t xml:space="preserve">One such limitation is the fact that the text mining techniques used here</w:t>
-      </w:r>
-      <w:r>
-        <w:t xml:space="preserve"> </w:t>
-      </w:r>
-      <w:r>
-        <w:t xml:space="preserve">are not able to extract</w:t>
-      </w:r>
-      <w:r>
-        <w:t xml:space="preserve"> </w:t>
-      </w:r>
-      <w:r>
-        <w:rPr>
-          <w:i/>
-        </w:rPr>
-        <w:t xml:space="preserve">meaning</w:t>
-      </w:r>
-      <w:r>
-        <w:t xml:space="preserve"> </w:t>
-      </w:r>
-      <w:r>
-        <w:t xml:space="preserve">from the literature in the way a sentient reader would.</w:t>
-      </w:r>
-      <w:r>
-        <w:t xml:space="preserve"> </w:t>
-      </w:r>
-      <w:r>
-        <w:t xml:space="preserve">This limitation is best addressed by using the output of our text mining analysis as a starting point for further inductive thought,</w:t>
-      </w:r>
-      <w:r>
-        <w:t xml:space="preserve"> </w:t>
-      </w:r>
-      <w:r>
-        <w:t xml:space="preserve">or a more in-depth reading of a subset of the reviewed literature.</w:t>
-      </w:r>
-      <w:r>
-        <w:t xml:space="preserve"> </w:t>
-      </w:r>
-      <w:r>
-        <w:t xml:space="preserve">Relatedly, our methods do not capture the nature of the relationship between co-occurring terms.</w:t>
-      </w:r>
-      <w:r>
-        <w:t xml:space="preserve"> </w:t>
-      </w:r>
-      <w:r>
-        <w:t xml:space="preserve">Instead, we manually classified terms as potential causes, outcomes, protective factors, or indicators based on domain knowledge.</w:t>
-      </w:r>
-      <w:r>
-        <w:t xml:space="preserve"> </w:t>
-      </w:r>
-      <w:r>
-        <w:t xml:space="preserve">It is worth noting that efforts are underway to develop unsupervised algorithms capable of distilling causal links from bodies of scientific abstracts</w:t>
-      </w:r>
-      <w:r>
-        <w:t xml:space="preserve"> </w:t>
-      </w:r>
-      <w:r>
-        <w:t xml:space="preserve">(An, Xiao, Yuan, Yang, &amp; Alterovitz, 2019)</w:t>
-      </w:r>
-      <w:r>
-        <w:t xml:space="preserve">.</w:t>
-      </w:r>
-      <w:r>
-        <w:t xml:space="preserve"> </w:t>
-      </w:r>
-      <w:r>
-        <w:t xml:space="preserve">Applying such methods to the present corpus might substantially advance theory formation.</w:t>
-      </w:r>
-      <w:r>
-        <w:t xml:space="preserve"> </w:t>
-      </w:r>
-    </w:p>
-    <w:p>
-      <w:pPr>
-        <w:pStyle w:val="Textkrper"/>
-      </w:pPr>
-      <w:r>
-        <w:t xml:space="preserve">One final limitation of the present study is that our analysis was limited to keywords and abstracts.</w:t>
-      </w:r>
-      <w:r>
-        <w:t xml:space="preserve"> </w:t>
-      </w:r>
-      <w:r>
-        <w:t xml:space="preserve">Analysis of full-text papers would undoubtedly yield additional insights.</w:t>
-      </w:r>
-      <w:r>
-        <w:t xml:space="preserve"> </w:t>
-      </w:r>
-      <w:r>
-        <w:t xml:space="preserve">Regrettably, paywalls and the lack of a unified API currently prevent such analysis.</w:t>
-      </w:r>
-      <w:r>
-        <w:t xml:space="preserve"> </w:t>
-      </w:r>
-      <w:r>
-        <w:t xml:space="preserve">This highlights the importance of open science:</w:t>
-      </w:r>
-      <w:r>
-        <w:t xml:space="preserve"> </w:t>
-      </w:r>
-      <w:r>
-        <w:t xml:space="preserve">With comprehensive open access publishing, we may one day be able to mine the entire published literature for insights.</w:t>
-      </w:r>
-      <w:r>
-        <w:t xml:space="preserve"> </w:t>
-      </w:r>
-      <w:r>
-        <w:t xml:space="preserve">A proof of concept for this approach was recently provided by the release of 50k+ full-text papers on topics related to COVID-19 for text mining analysis</w:t>
-      </w:r>
-      <w:r>
-        <w:t xml:space="preserve"> </w:t>
-      </w:r>
-      <w:r>
-        <w:t xml:space="preserve">(Wang et al., 2020)</w:t>
-      </w:r>
-      <w:r>
-        <w:t xml:space="preserve">.</w:t>
-      </w:r>
-    </w:p>
-    <w:p>
-      <w:pPr>
-        <w:pStyle w:val="Textkrper"/>
-      </w:pPr>
-      <w:r>
-        <w:t xml:space="preserve">To conclude, this paper set out to map the factors associated with adolescents’ emotion dysregulation, based on a systematic review of the literature, and text mining analysis of author keywords and abstracts.</w:t>
-      </w:r>
-      <w:r>
-        <w:t xml:space="preserve"> </w:t>
-      </w:r>
-      <w:r>
-        <w:t xml:space="preserve">We provided a map of the literature on adolescents’ emotion dysregulation,</w:t>
-      </w:r>
-      <w:r>
-        <w:t xml:space="preserve"> </w:t>
-      </w:r>
-      <w:r>
-        <w:t xml:space="preserve">covering both familiar ground, and charting unknown territories.</w:t>
-      </w:r>
-      <w:r>
-        <w:t xml:space="preserve"> </w:t>
-      </w:r>
-      <w:r>
-        <w:t xml:space="preserve">Our results suggested that several key constructs are currently underrepresented in theory,</w:t>
-      </w:r>
-      <w:r>
-        <w:t xml:space="preserve"> </w:t>
-      </w:r>
-      <w:r>
-        <w:t xml:space="preserve">and that the empirical literature is somewhat fragmented by sub-topic.</w:t>
-      </w:r>
-      <w:r>
-        <w:t xml:space="preserve"> </w:t>
-      </w:r>
-      <w:r>
-        <w:t xml:space="preserve">These inductive insights are relevant for the design of new deductive studies which,</w:t>
-      </w:r>
-      <w:r>
-        <w:t xml:space="preserve"> </w:t>
-      </w:r>
-      <w:r>
-        <w:t xml:space="preserve">even though grounded in theory,</w:t>
-      </w:r>
-      <w:r>
-        <w:t xml:space="preserve"> </w:t>
-      </w:r>
-      <w:r>
-        <w:t xml:space="preserve">might benefit from incorporating additional relevant factors</w:t>
-      </w:r>
-      <w:r>
-        <w:t xml:space="preserve"> </w:t>
-      </w:r>
-      <w:r>
-        <w:t xml:space="preserve">to better elucidate the nature of their association with adolescents’ emotion dysregulation.</w:t>
-      </w:r>
-      <w:r>
-        <w:t xml:space="preserve"> </w:t>
-      </w:r>
-      <w:r>
-        <w:t xml:space="preserve">Our analysis also identified several factors currently on the fringes of the literature,</w:t>
-      </w:r>
-      <w:r>
-        <w:t xml:space="preserve"> </w:t>
-      </w:r>
-      <w:r>
-        <w:t xml:space="preserve">which might represent emerging themes that would benefit from further research</w:t>
-      </w:r>
-      <w:r>
-        <w:t xml:space="preserve"> </w:t>
-      </w:r>
-      <w:r>
-        <w:t xml:space="preserve">(including, for example, the role of fathers Van Lissa &amp; Keizer, 2020)</w:t>
-      </w:r>
-      <w:r>
-        <w:t xml:space="preserve">.</w:t>
-      </w:r>
-      <w:r>
-        <w:t xml:space="preserve"> </w:t>
-      </w:r>
-      <w:r>
-        <w:t xml:space="preserve">Most importantly, given the lack of an overarching theory tailored specifically to adolescent emotion dysregulation,</w:t>
-      </w:r>
-      <w:r>
-        <w:t xml:space="preserve"> </w:t>
-      </w:r>
-      <w:r>
-        <w:t xml:space="preserve">our nomological networks might serve as a starting point for theory development,</w:t>
-      </w:r>
-      <w:r>
-        <w:t xml:space="preserve"> </w:t>
-      </w:r>
-      <w:r>
-        <w:t xml:space="preserve">with the aim of integrating the present inductive insights within the framework of existing relevant theory.</w:t>
-      </w:r>
-    </w:p>
-    <w:p>
-      <w:r>
-        <w:br w:type="page"/>
-      </w:r>
-    </w:p>
-    <w:p>
-      <w:pPr>
-        <w:pStyle w:val="berschrift1"/>
-      </w:pPr>
-      <w:bookmarkStart w:id="50" w:name="references"/>
+      <w:bookmarkStart w:id="51" w:name="references"/>
       <w:r>
         <w:t xml:space="preserve">References</w:t>
       </w:r>
-      <w:bookmarkEnd w:id="50"/>
-    </w:p>
-    <w:bookmarkStart w:id="126" w:name="refs"/>
-    <w:bookmarkStart w:id="52" w:name="ref-alaviAligningTheoryMethodology2018"/>
+      <w:bookmarkEnd w:id="51"/>
+    </w:p>
+    <w:bookmarkStart w:id="151" w:name="refs"/>
+    <w:bookmarkStart w:id="53" w:name="ref-alaviAligningTheoryMethodology2018"/>
     <w:p>
       <w:pPr>
         <w:pStyle w:val="Literaturverzeichnis"/>
@@ -5069,7 +6563,7 @@
       <w:r>
         <w:t xml:space="preserve"> </w:t>
       </w:r>
-      <w:hyperlink r:id="rId51">
+      <w:hyperlink r:id="rId52">
         <w:r>
           <w:rPr>
             <w:rStyle w:val="Hyperlink"/>
@@ -5078,8 +6572,8 @@
         </w:r>
       </w:hyperlink>
     </w:p>
-    <w:bookmarkEnd w:id="52"/>
-    <w:bookmarkStart w:id="53" w:name="X7178586feaa61cb99f0c72be18d4ee7ee1c3ec7"/>
+    <w:bookmarkEnd w:id="53"/>
+    <w:bookmarkStart w:id="54" w:name="X7178586feaa61cb99f0c72be18d4ee7ee1c3ec7"/>
     <w:p>
       <w:pPr>
         <w:pStyle w:val="Literaturverzeichnis"/>
@@ -5112,8 +6606,8 @@
         <w:t xml:space="preserve">(2), 217–237.</w:t>
       </w:r>
     </w:p>
-    <w:bookmarkEnd w:id="53"/>
-    <w:bookmarkStart w:id="55" w:name="ref-anExtractingCausalRelations2019"/>
+    <w:bookmarkEnd w:id="54"/>
+    <w:bookmarkStart w:id="56" w:name="ref-anExtractingCausalRelations2019"/>
     <w:p>
       <w:pPr>
         <w:pStyle w:val="Literaturverzeichnis"/>
@@ -5148,7 +6642,7 @@
       <w:r>
         <w:t xml:space="preserve"> </w:t>
       </w:r>
-      <w:hyperlink r:id="rId54">
+      <w:hyperlink r:id="rId55">
         <w:r>
           <w:rPr>
             <w:rStyle w:val="Hyperlink"/>
@@ -5157,8 +6651,8 @@
         </w:r>
       </w:hyperlink>
     </w:p>
-    <w:bookmarkEnd w:id="55"/>
-    <w:bookmarkStart w:id="57" w:name="ref-arnettAdolescentStormStress1999"/>
+    <w:bookmarkEnd w:id="56"/>
+    <w:bookmarkStart w:id="58" w:name="ref-arnettAdolescentStormStress1999"/>
     <w:p>
       <w:pPr>
         <w:pStyle w:val="Literaturverzeichnis"/>
@@ -5193,7 +6687,7 @@
       <w:r>
         <w:t xml:space="preserve"> </w:t>
       </w:r>
-      <w:hyperlink r:id="rId56">
+      <w:hyperlink r:id="rId57">
         <w:r>
           <w:rPr>
             <w:rStyle w:val="Hyperlink"/>
@@ -5202,8 +6696,8 @@
         </w:r>
       </w:hyperlink>
     </w:p>
-    <w:bookmarkEnd w:id="57"/>
-    <w:bookmarkStart w:id="59" w:name="ref-bariolaChildAdolescentEmotion2011"/>
+    <w:bookmarkEnd w:id="58"/>
+    <w:bookmarkStart w:id="60" w:name="ref-bariolaChildAdolescentEmotion2011"/>
     <w:p>
       <w:pPr>
         <w:pStyle w:val="Literaturverzeichnis"/>
@@ -5238,7 +6732,7 @@
       <w:r>
         <w:t xml:space="preserve"> </w:t>
       </w:r>
-      <w:hyperlink r:id="rId58">
+      <w:hyperlink r:id="rId59">
         <w:r>
           <w:rPr>
             <w:rStyle w:val="Hyperlink"/>
@@ -5247,8 +6741,8 @@
         </w:r>
       </w:hyperlink>
     </w:p>
-    <w:bookmarkEnd w:id="59"/>
-    <w:bookmarkStart w:id="60" w:name="ref-bellRelationshipsInputsOutputs2000"/>
+    <w:bookmarkEnd w:id="60"/>
+    <w:bookmarkStart w:id="62" w:name="ref-bellRelationshipsInputsOutputs2000"/>
     <w:p>
       <w:pPr>
         <w:pStyle w:val="Literaturverzeichnis"/>
@@ -5278,11 +6772,22 @@
         <w:t xml:space="preserve">11</w:t>
       </w:r>
       <w:r>
-        <w:t xml:space="preserve">(3), 160–163.</w:t>
-      </w:r>
-    </w:p>
-    <w:bookmarkEnd w:id="60"/>
-    <w:bookmarkStart w:id="61" w:name="ref-bleiLatentDirichletAllocation2003"/>
+        <w:t xml:space="preserve">(3), 160–163. Retrieved from</w:t>
+      </w:r>
+      <w:r>
+        <w:t xml:space="preserve"> </w:t>
+      </w:r>
+      <w:hyperlink r:id="rId61">
+        <w:r>
+          <w:rPr>
+            <w:rStyle w:val="Hyperlink"/>
+          </w:rPr>
+          <w:t xml:space="preserve">http://www.jstor.org/stable/1449794</w:t>
+        </w:r>
+      </w:hyperlink>
+    </w:p>
+    <w:bookmarkEnd w:id="62"/>
+    <w:bookmarkStart w:id="64" w:name="ref-bleiLatentDirichletAllocation2003"/>
     <w:p>
       <w:pPr>
         <w:pStyle w:val="Literaturverzeichnis"/>
@@ -5312,11 +6817,22 @@
         <w:t xml:space="preserve">3</w:t>
       </w:r>
       <w:r>
-        <w:t xml:space="preserve">(Jan), 993–1022.</w:t>
-      </w:r>
-    </w:p>
-    <w:bookmarkEnd w:id="61"/>
-    <w:bookmarkStart w:id="63" w:name="ref-braetEmotionRegulationChildren2014"/>
+        <w:t xml:space="preserve">(Jan), 993–1022. Retrieved from</w:t>
+      </w:r>
+      <w:r>
+        <w:t xml:space="preserve"> </w:t>
+      </w:r>
+      <w:hyperlink r:id="rId63">
+        <w:r>
+          <w:rPr>
+            <w:rStyle w:val="Hyperlink"/>
+          </w:rPr>
+          <w:t xml:space="preserve">http://www.jmlr.org/papers/v3/blei03a</w:t>
+        </w:r>
+      </w:hyperlink>
+    </w:p>
+    <w:bookmarkEnd w:id="64"/>
+    <w:bookmarkStart w:id="66" w:name="ref-braetEmotionRegulationChildren2014"/>
     <w:p>
       <w:pPr>
         <w:pStyle w:val="Literaturverzeichnis"/>
@@ -5351,7 +6867,7 @@
       <w:r>
         <w:t xml:space="preserve"> </w:t>
       </w:r>
-      <w:hyperlink r:id="rId62">
+      <w:hyperlink r:id="rId65">
         <w:r>
           <w:rPr>
             <w:rStyle w:val="Hyperlink"/>
@@ -5360,13 +6876,58 @@
         </w:r>
       </w:hyperlink>
     </w:p>
-    <w:bookmarkEnd w:id="63"/>
-    <w:bookmarkStart w:id="65" w:name="X4511f3a883f9ebbcfbb93d0f8a87a69c94e9789"/>
+    <w:bookmarkEnd w:id="66"/>
+    <w:bookmarkStart w:id="68" w:name="X32deeb23671a373bfc9e7aa66f96d52a4e780dd"/>
     <w:p>
       <w:pPr>
         <w:pStyle w:val="Literaturverzeichnis"/>
       </w:pPr>
       <w:r>
+        <w:t xml:space="preserve">Brenning, K., Soenens, B., Petegem, S. V., &amp; Vansteenkiste, M. (2015). Perceived Maternal Autonomy Support and Early Adolescent Emotion Regulation: A Longitudinal Study.</w:t>
+      </w:r>
+      <w:r>
+        <w:t xml:space="preserve"> </w:t>
+      </w:r>
+      <w:r>
+        <w:rPr>
+          <w:i/>
+        </w:rPr>
+        <w:t xml:space="preserve">Social Development</w:t>
+      </w:r>
+      <w:r>
+        <w:t xml:space="preserve">,</w:t>
+      </w:r>
+      <w:r>
+        <w:t xml:space="preserve"> </w:t>
+      </w:r>
+      <w:r>
+        <w:rPr>
+          <w:i/>
+        </w:rPr>
+        <w:t xml:space="preserve">24</w:t>
+      </w:r>
+      <w:r>
+        <w:t xml:space="preserve">(3), 561–578.</w:t>
+      </w:r>
+      <w:r>
+        <w:t xml:space="preserve"> </w:t>
+      </w:r>
+      <w:hyperlink r:id="rId67">
+        <w:r>
+          <w:rPr>
+            <w:rStyle w:val="Hyperlink"/>
+          </w:rPr>
+          <w:t xml:space="preserve">https://doi.org/10.1111/sode.12107</w:t>
+        </w:r>
+      </w:hyperlink>
+    </w:p>
+    <w:bookmarkEnd w:id="68"/>
+    <w:bookmarkStart w:id="70" w:name="X4511f3a883f9ebbcfbb93d0f8a87a69c94e9789"/>
+    <w:p>
+      <w:pPr>
+        <w:pStyle w:val="Literaturverzeichnis"/>
+      </w:pPr>
+      <w:r>
         <w:t xml:space="preserve">Bronfenbrenner, U., &amp; Morris, P. A. (2007). The bioecological model of human development. In</w:t>
       </w:r>
       <w:r>
@@ -5384,7 +6945,7 @@
       <w:r>
         <w:t xml:space="preserve"> </w:t>
       </w:r>
-      <w:hyperlink r:id="rId64">
+      <w:hyperlink r:id="rId69">
         <w:r>
           <w:rPr>
             <w:rStyle w:val="Hyperlink"/>
@@ -5393,13 +6954,58 @@
         </w:r>
       </w:hyperlink>
     </w:p>
-    <w:bookmarkEnd w:id="65"/>
-    <w:bookmarkStart w:id="67" w:name="ref-bussTheoriesEmotionalDevelopment2019"/>
+    <w:bookmarkEnd w:id="70"/>
+    <w:bookmarkStart w:id="72" w:name="ref-brownDepressiveSymptomsPredictor2006"/>
     <w:p>
       <w:pPr>
         <w:pStyle w:val="Literaturverzeichnis"/>
       </w:pPr>
       <w:r>
+        <w:t xml:space="preserve">Brown, L. K., Tolou-Shams, M., Lescano, C., Houck, C., Zeidman, J., Pugatch, D., &amp; Lourie, K. J. (2006). Depressive Symptoms as a Predictor of Sexual Risk among African American Adolescents and Young Adults.</w:t>
+      </w:r>
+      <w:r>
+        <w:t xml:space="preserve"> </w:t>
+      </w:r>
+      <w:r>
+        <w:rPr>
+          <w:i/>
+        </w:rPr>
+        <w:t xml:space="preserve">Journal of Adolescent Health</w:t>
+      </w:r>
+      <w:r>
+        <w:t xml:space="preserve">,</w:t>
+      </w:r>
+      <w:r>
+        <w:t xml:space="preserve"> </w:t>
+      </w:r>
+      <w:r>
+        <w:rPr>
+          <w:i/>
+        </w:rPr>
+        <w:t xml:space="preserve">39</w:t>
+      </w:r>
+      <w:r>
+        <w:t xml:space="preserve">(3), 444.e1–444.e8.</w:t>
+      </w:r>
+      <w:r>
+        <w:t xml:space="preserve"> </w:t>
+      </w:r>
+      <w:hyperlink r:id="rId71">
+        <w:r>
+          <w:rPr>
+            <w:rStyle w:val="Hyperlink"/>
+          </w:rPr>
+          <w:t xml:space="preserve">https://doi.org/10.1016/j.jadohealth.2006.01.015</w:t>
+        </w:r>
+      </w:hyperlink>
+    </w:p>
+    <w:bookmarkEnd w:id="72"/>
+    <w:bookmarkStart w:id="74" w:name="ref-bussTheoriesEmotionalDevelopment2019"/>
+    <w:p>
+      <w:pPr>
+        <w:pStyle w:val="Literaturverzeichnis"/>
+      </w:pPr>
+      <w:r>
         <w:t xml:space="preserve">Buss, K. A., Cole, P. M., &amp; Zhou, A. M. (2019). Theories of Emotional Development: Where Have We Been and Where Are We Now? In V. LoBue, K. Pérez-Edgar, &amp; K. A. Buss (Eds.),</w:t>
       </w:r>
       <w:r>
@@ -5420,7 +7026,7 @@
       <w:r>
         <w:t xml:space="preserve"> </w:t>
       </w:r>
-      <w:hyperlink r:id="rId66">
+      <w:hyperlink r:id="rId73">
         <w:r>
           <w:rPr>
             <w:rStyle w:val="Hyperlink"/>
@@ -5429,13 +7035,58 @@
         </w:r>
       </w:hyperlink>
     </w:p>
-    <w:bookmarkEnd w:id="67"/>
-    <w:bookmarkStart w:id="69" w:name="X64f672b7f038cd3a79dc1da15b0dc3edb3c508e"/>
+    <w:bookmarkEnd w:id="74"/>
+    <w:bookmarkStart w:id="76" w:name="ref-campbellFriendsEducationIdentity2019"/>
     <w:p>
       <w:pPr>
         <w:pStyle w:val="Literaturverzeichnis"/>
       </w:pPr>
       <w:r>
+        <w:t xml:space="preserve">Campbell, S. M., Zimmer-Gembeck, M. J., &amp; Duffy, A. (2019). Friends and Education: Identity Patterns across Domains and Associations with Emotion Dysregulation and Identity Disturbance.</w:t>
+      </w:r>
+      <w:r>
+        <w:t xml:space="preserve"> </w:t>
+      </w:r>
+      <w:r>
+        <w:rPr>
+          <w:i/>
+        </w:rPr>
+        <w:t xml:space="preserve">Journal of Youth and Adolescence</w:t>
+      </w:r>
+      <w:r>
+        <w:t xml:space="preserve">,</w:t>
+      </w:r>
+      <w:r>
+        <w:t xml:space="preserve"> </w:t>
+      </w:r>
+      <w:r>
+        <w:rPr>
+          <w:i/>
+        </w:rPr>
+        <w:t xml:space="preserve">48</w:t>
+      </w:r>
+      <w:r>
+        <w:t xml:space="preserve">(4), 703–716.</w:t>
+      </w:r>
+      <w:r>
+        <w:t xml:space="preserve"> </w:t>
+      </w:r>
+      <w:hyperlink r:id="rId75">
+        <w:r>
+          <w:rPr>
+            <w:rStyle w:val="Hyperlink"/>
+          </w:rPr>
+          <w:t xml:space="preserve">https://doi.org/10.1007/s10964-018-0924-4</w:t>
+        </w:r>
+      </w:hyperlink>
+    </w:p>
+    <w:bookmarkEnd w:id="76"/>
+    <w:bookmarkStart w:id="78" w:name="X64f672b7f038cd3a79dc1da15b0dc3edb3c508e"/>
+    <w:p>
+      <w:pPr>
+        <w:pStyle w:val="Literaturverzeichnis"/>
+      </w:pPr>
+      <w:r>
         <w:t xml:space="preserve">Casey, B. J., Jones, R. M., &amp; Somerville, L. H. (2011). Braking and accelerating of the adolescent brain.</w:t>
       </w:r>
       <w:r>
@@ -5465,7 +7116,7 @@
       <w:r>
         <w:t xml:space="preserve"> </w:t>
       </w:r>
-      <w:hyperlink r:id="rId68">
+      <w:hyperlink r:id="rId77">
         <w:r>
           <w:rPr>
             <w:rStyle w:val="Hyperlink"/>
@@ -5474,8 +7125,8 @@
         </w:r>
       </w:hyperlink>
     </w:p>
-    <w:bookmarkEnd w:id="69"/>
-    <w:bookmarkStart w:id="71" w:name="X84a681f41a0680b59eaaaa562265eb0e961f511"/>
+    <w:bookmarkEnd w:id="78"/>
+    <w:bookmarkStart w:id="80" w:name="X84a681f41a0680b59eaaaa562265eb0e961f511"/>
     <w:p>
       <w:pPr>
         <w:pStyle w:val="Literaturverzeichnis"/>
@@ -5501,7 +7152,7 @@
       <w:r>
         <w:t xml:space="preserve"> </w:t>
       </w:r>
-      <w:hyperlink r:id="rId70">
+      <w:hyperlink r:id="rId79">
         <w:r>
           <w:rPr>
             <w:rStyle w:val="Hyperlink"/>
@@ -5510,8 +7161,8 @@
         </w:r>
       </w:hyperlink>
     </w:p>
-    <w:bookmarkEnd w:id="71"/>
-    <w:bookmarkStart w:id="73" w:name="ref-craccoEmotionRegulationChildhood2017"/>
+    <w:bookmarkEnd w:id="80"/>
+    <w:bookmarkStart w:id="82" w:name="ref-craccoEmotionRegulationChildhood2017"/>
     <w:p>
       <w:pPr>
         <w:pStyle w:val="Literaturverzeichnis"/>
@@ -5546,7 +7197,7 @@
       <w:r>
         <w:t xml:space="preserve"> </w:t>
       </w:r>
-      <w:hyperlink r:id="rId72">
+      <w:hyperlink r:id="rId81">
         <w:r>
           <w:rPr>
             <w:rStyle w:val="Hyperlink"/>
@@ -5555,14 +7206,14 @@
         </w:r>
       </w:hyperlink>
     </w:p>
-    <w:bookmarkEnd w:id="73"/>
-    <w:bookmarkStart w:id="75" w:name="X99c154fac4945fd518cdba5d9da8091e0bd014f"/>
+    <w:bookmarkEnd w:id="82"/>
+    <w:bookmarkStart w:id="84" w:name="X99c154fac4945fd518cdba5d9da8091e0bd014f"/>
     <w:p>
       <w:pPr>
         <w:pStyle w:val="Literaturverzeichnis"/>
       </w:pPr>
       <w:r>
-        <w:t xml:space="preserve">Crone, E. A., &amp; Dahl, R. E. (2012). Understanding adolescence as a period of socialAffective engagement and goal flexibility.</w:t>
+        <w:t xml:space="preserve">Crone, E. A., &amp; Dahl, R. E. (2012). Understanding adolescence as a period of social–affective engagement and goal flexibility.</w:t>
       </w:r>
       <w:r>
         <w:t xml:space="preserve"> </w:t>
@@ -5591,7 +7242,7 @@
       <w:r>
         <w:t xml:space="preserve"> </w:t>
       </w:r>
-      <w:hyperlink r:id="rId74">
+      <w:hyperlink r:id="rId83">
         <w:r>
           <w:rPr>
             <w:rStyle w:val="Hyperlink"/>
@@ -5600,8 +7251,8 @@
         </w:r>
       </w:hyperlink>
     </w:p>
-    <w:bookmarkEnd w:id="75"/>
-    <w:bookmarkStart w:id="76" w:name="ref-grossHandbookEmotionRegulation2013"/>
+    <w:bookmarkEnd w:id="84"/>
+    <w:bookmarkStart w:id="85" w:name="ref-grossHandbookEmotionRegulation2013"/>
     <w:p>
       <w:pPr>
         <w:pStyle w:val="Literaturverzeichnis"/>
@@ -5622,8 +7273,8 @@
         <w:t xml:space="preserve">. Guilford publications.</w:t>
       </w:r>
     </w:p>
-    <w:bookmarkEnd w:id="76"/>
-    <w:bookmarkStart w:id="78" w:name="ref-grossIndividualDifferencesTwo2003a"/>
+    <w:bookmarkEnd w:id="85"/>
+    <w:bookmarkStart w:id="87" w:name="ref-grossIndividualDifferencesTwo2003a"/>
     <w:p>
       <w:pPr>
         <w:pStyle w:val="Literaturverzeichnis"/>
@@ -5658,7 +7309,7 @@
       <w:r>
         <w:t xml:space="preserve"> </w:t>
       </w:r>
-      <w:hyperlink r:id="rId77">
+      <w:hyperlink r:id="rId86">
         <w:r>
           <w:rPr>
             <w:rStyle w:val="Hyperlink"/>
@@ -5667,8 +7318,8 @@
         </w:r>
       </w:hyperlink>
     </w:p>
-    <w:bookmarkEnd w:id="78"/>
-    <w:bookmarkStart w:id="79" w:name="X70e540d0829eb46ed2c36a7ebc10e91d6509721"/>
+    <w:bookmarkEnd w:id="87"/>
+    <w:bookmarkStart w:id="89" w:name="X70e540d0829eb46ed2c36a7ebc10e91d6509721"/>
     <w:p>
       <w:pPr>
         <w:pStyle w:val="Literaturverzeichnis"/>
@@ -5686,17 +7337,73 @@
         <w:t xml:space="preserve">Development of Emotions and Emotion Regulation</w:t>
       </w:r>
       <w:r>
-        <w:t xml:space="preserve">. Springer Science &amp; Business Media.</w:t>
-      </w:r>
-    </w:p>
-    <w:bookmarkEnd w:id="79"/>
-    <w:bookmarkStart w:id="81" w:name="ref-leeAdolescentMentalHealth2014"/>
+        <w:t xml:space="preserve">. Springer Science &amp; Business Media. Retrieved from</w:t>
+      </w:r>
+      <w:r>
+        <w:t xml:space="preserve"> </w:t>
+      </w:r>
+      <w:hyperlink r:id="rId88">
+        <w:r>
+          <w:rPr>
+            <w:rStyle w:val="Hyperlink"/>
+          </w:rPr>
+          <w:t xml:space="preserve">http://books.google.com?id=OvJHncpZEQUC</w:t>
+        </w:r>
+      </w:hyperlink>
+    </w:p>
+    <w:bookmarkEnd w:id="89"/>
+    <w:bookmarkStart w:id="91" w:name="X2b7651c19bc609a6920a13f2ca90adef1967163"/>
     <w:p>
       <w:pPr>
         <w:pStyle w:val="Literaturverzeichnis"/>
       </w:pPr>
       <w:r>
-        <w:t xml:space="preserve">Lee, F. S., Heimer, H., Giedd, J. N., Lein, E. S., Šestan, N., Weinberger, D. R., &amp; Casey, B. J. (2014). Adolescent mental healthOpportunity and obligation.</w:t>
+        <w:t xml:space="preserve">Lapsley, D. (2015). Moral Identity and Developmental Theory.</w:t>
+      </w:r>
+      <w:r>
+        <w:t xml:space="preserve"> </w:t>
+      </w:r>
+      <w:r>
+        <w:rPr>
+          <w:i/>
+        </w:rPr>
+        <w:t xml:space="preserve">Human Development</w:t>
+      </w:r>
+      <w:r>
+        <w:t xml:space="preserve">,</w:t>
+      </w:r>
+      <w:r>
+        <w:t xml:space="preserve"> </w:t>
+      </w:r>
+      <w:r>
+        <w:rPr>
+          <w:i/>
+        </w:rPr>
+        <w:t xml:space="preserve">58</w:t>
+      </w:r>
+      <w:r>
+        <w:t xml:space="preserve">(3), 164–171.</w:t>
+      </w:r>
+      <w:r>
+        <w:t xml:space="preserve"> </w:t>
+      </w:r>
+      <w:hyperlink r:id="rId90">
+        <w:r>
+          <w:rPr>
+            <w:rStyle w:val="Hyperlink"/>
+          </w:rPr>
+          <w:t xml:space="preserve">https://doi.org/10.1159/000435926</w:t>
+        </w:r>
+      </w:hyperlink>
+    </w:p>
+    <w:bookmarkEnd w:id="91"/>
+    <w:bookmarkStart w:id="93" w:name="ref-leeAdolescentMentalHealth2014"/>
+    <w:p>
+      <w:pPr>
+        <w:pStyle w:val="Literaturverzeichnis"/>
+      </w:pPr>
+      <w:r>
+        <w:t xml:space="preserve">Lee, F. S., Heimer, H., Giedd, J. N., Lein, E. S., Šestan, N., Weinberger, D. R., &amp; Casey, B. J. (2014). Adolescent mental health—Opportunity and obligation.</w:t>
       </w:r>
       <w:r>
         <w:t xml:space="preserve"> </w:t>
@@ -5725,7 +7432,7 @@
       <w:r>
         <w:t xml:space="preserve"> </w:t>
       </w:r>
-      <w:hyperlink r:id="rId80">
+      <w:hyperlink r:id="rId92">
         <w:r>
           <w:rPr>
             <w:rStyle w:val="Hyperlink"/>
@@ -5734,8 +7441,8 @@
         </w:r>
       </w:hyperlink>
     </w:p>
-    <w:bookmarkEnd w:id="81"/>
-    <w:bookmarkStart w:id="83" w:name="ref-lemeriseIntegratedModelEmotion2000"/>
+    <w:bookmarkEnd w:id="93"/>
+    <w:bookmarkStart w:id="95" w:name="ref-lemeriseIntegratedModelEmotion2000"/>
     <w:p>
       <w:pPr>
         <w:pStyle w:val="Literaturverzeichnis"/>
@@ -5770,7 +7477,7 @@
       <w:r>
         <w:t xml:space="preserve"> </w:t>
       </w:r>
-      <w:hyperlink r:id="rId82">
+      <w:hyperlink r:id="rId94">
         <w:r>
           <w:rPr>
             <w:rStyle w:val="Hyperlink"/>
@@ -5779,8 +7486,8 @@
         </w:r>
       </w:hyperlink>
     </w:p>
-    <w:bookmarkEnd w:id="83"/>
-    <w:bookmarkStart w:id="85" w:name="X565437e430757d677afaeb7403b452c3d59bd75"/>
+    <w:bookmarkEnd w:id="95"/>
+    <w:bookmarkStart w:id="97" w:name="X565437e430757d677afaeb7403b452c3d59bd75"/>
     <w:p>
       <w:pPr>
         <w:pStyle w:val="Literaturverzeichnis"/>
@@ -5815,7 +7522,7 @@
       <w:r>
         <w:t xml:space="preserve"> </w:t>
       </w:r>
-      <w:hyperlink r:id="rId84">
+      <w:hyperlink r:id="rId96">
         <w:r>
           <w:rPr>
             <w:rStyle w:val="Hyperlink"/>
@@ -5824,14 +7531,14 @@
         </w:r>
       </w:hyperlink>
     </w:p>
-    <w:bookmarkEnd w:id="85"/>
-    <w:bookmarkStart w:id="86" w:name="ref-martinMoreEfficientTopic2015"/>
+    <w:bookmarkEnd w:id="97"/>
+    <w:bookmarkStart w:id="98" w:name="ref-martinMoreEfficientTopic2015"/>
     <w:p>
       <w:pPr>
         <w:pStyle w:val="Literaturverzeichnis"/>
       </w:pPr>
       <w:r>
-        <w:t xml:space="preserve">Martin, F., &amp; Johnson, M. (2015). More Efficient Topic Modelling Through a Noun Only Approach. In</w:t>
+        <w:t xml:space="preserve">Martin, F., &amp; Johnson, M. (2015). More Efﬁcient Topic Modelling Through a Noun Only Approach. In</w:t>
       </w:r>
       <w:r>
         <w:t xml:space="preserve"> </w:t>
@@ -5849,8 +7556,8 @@
         <w:t xml:space="preserve">(pp. 111–115).</w:t>
       </w:r>
     </w:p>
-    <w:bookmarkEnd w:id="86"/>
-    <w:bookmarkStart w:id="88" w:name="ref-meeusStudyAdolescentIdentity2011"/>
+    <w:bookmarkEnd w:id="98"/>
+    <w:bookmarkStart w:id="100" w:name="ref-meeusStudyAdolescentIdentity2011"/>
     <w:p>
       <w:pPr>
         <w:pStyle w:val="Literaturverzeichnis"/>
@@ -5885,7 +7592,7 @@
       <w:r>
         <w:t xml:space="preserve"> </w:t>
       </w:r>
-      <w:hyperlink r:id="rId87">
+      <w:hyperlink r:id="rId99">
         <w:r>
           <w:rPr>
             <w:rStyle w:val="Hyperlink"/>
@@ -5894,8 +7601,8 @@
         </w:r>
       </w:hyperlink>
     </w:p>
-    <w:bookmarkEnd w:id="88"/>
-    <w:bookmarkStart w:id="90" w:name="ref-morrisRoleFamilyContext2007"/>
+    <w:bookmarkEnd w:id="100"/>
+    <w:bookmarkStart w:id="102" w:name="ref-morrisRoleFamilyContext2007"/>
     <w:p>
       <w:pPr>
         <w:pStyle w:val="Literaturverzeichnis"/>
@@ -5930,7 +7637,7 @@
       <w:r>
         <w:t xml:space="preserve"> </w:t>
       </w:r>
-      <w:hyperlink r:id="rId89">
+      <w:hyperlink r:id="rId101">
         <w:r>
           <w:rPr>
             <w:rStyle w:val="Hyperlink"/>
@@ -5939,8 +7646,8 @@
         </w:r>
       </w:hyperlink>
     </w:p>
-    <w:bookmarkEnd w:id="90"/>
-    <w:bookmarkStart w:id="92" w:name="X100b3d99fae96d1e94e076ba49e6b2f2acb254e"/>
+    <w:bookmarkEnd w:id="102"/>
+    <w:bookmarkStart w:id="104" w:name="X100b3d99fae96d1e94e076ba49e6b2f2acb254e"/>
     <w:p>
       <w:pPr>
         <w:pStyle w:val="Literaturverzeichnis"/>
@@ -5975,7 +7682,7 @@
       <w:r>
         <w:t xml:space="preserve"> </w:t>
       </w:r>
-      <w:hyperlink r:id="rId91">
+      <w:hyperlink r:id="rId103">
         <w:r>
           <w:rPr>
             <w:rStyle w:val="Hyperlink"/>
@@ -5984,14 +7691,14 @@
         </w:r>
       </w:hyperlink>
     </w:p>
-    <w:bookmarkEnd w:id="92"/>
-    <w:bookmarkStart w:id="94" w:name="ref-Ouzzani2016"/>
+    <w:bookmarkEnd w:id="104"/>
+    <w:bookmarkStart w:id="106" w:name="ref-Ouzzani2016"/>
     <w:p>
       <w:pPr>
         <w:pStyle w:val="Literaturverzeichnis"/>
       </w:pPr>
       <w:r>
-        <w:t xml:space="preserve">Ouzzani, M., Hammady, H., Fedorowicz, Z., &amp; Elmagarmid, A. (2016). Rayyana web and mobile app for systematic reviews.</w:t>
+        <w:t xml:space="preserve">Ouzzani, M., Hammady, H., Fedorowicz, Z., &amp; Elmagarmid, A. (2016). Rayyan—a web and mobile app for systematic reviews.</w:t>
       </w:r>
       <w:r>
         <w:t xml:space="preserve"> </w:t>
@@ -6020,7 +7727,7 @@
       <w:r>
         <w:t xml:space="preserve"> </w:t>
       </w:r>
-      <w:hyperlink r:id="rId93">
+      <w:hyperlink r:id="rId105">
         <w:r>
           <w:rPr>
             <w:rStyle w:val="Hyperlink"/>
@@ -6029,8 +7736,8 @@
         </w:r>
       </w:hyperlink>
     </w:p>
-    <w:bookmarkEnd w:id="94"/>
-    <w:bookmarkStart w:id="95" w:name="ref-pageMethodNodeRanking2006"/>
+    <w:bookmarkEnd w:id="106"/>
+    <w:bookmarkStart w:id="108" w:name="ref-pageMethodNodeRanking2006"/>
     <w:p>
       <w:pPr>
         <w:pStyle w:val="Literaturverzeichnis"/>
@@ -6045,14 +7752,25 @@
         <w:rPr>
           <w:i/>
         </w:rPr>
-        <w:t xml:space="preserve">US7058628B1</w:t>
-      </w:r>
-      <w:r>
-        <w:t xml:space="preserve">.</w:t>
-      </w:r>
-    </w:p>
-    <w:bookmarkEnd w:id="95"/>
-    <w:bookmarkStart w:id="97" w:name="X411554f41789925876f858da7b94d0e85d60230"/>
+        <w:t xml:space="preserve">U.S. patent No. 7058628B1</w:t>
+      </w:r>
+      <w:r>
+        <w:t xml:space="preserve">. Retrieved from</w:t>
+      </w:r>
+      <w:r>
+        <w:t xml:space="preserve"> </w:t>
+      </w:r>
+      <w:hyperlink r:id="rId107">
+        <w:r>
+          <w:rPr>
+            <w:rStyle w:val="Hyperlink"/>
+          </w:rPr>
+          <w:t xml:space="preserve">https://patents.google.com/patent/US7058628B1/en</w:t>
+        </w:r>
+      </w:hyperlink>
+    </w:p>
+    <w:bookmarkEnd w:id="108"/>
+    <w:bookmarkStart w:id="110" w:name="X411554f41789925876f858da7b94d0e85d60230"/>
     <w:p>
       <w:pPr>
         <w:pStyle w:val="Literaturverzeichnis"/>
@@ -6087,7 +7805,7 @@
       <w:r>
         <w:t xml:space="preserve"> </w:t>
       </w:r>
-      <w:hyperlink r:id="rId96">
+      <w:hyperlink r:id="rId109">
         <w:r>
           <w:rPr>
             <w:rStyle w:val="Hyperlink"/>
@@ -6096,8 +7814,8 @@
         </w:r>
       </w:hyperlink>
     </w:p>
-    <w:bookmarkEnd w:id="97"/>
-    <w:bookmarkStart w:id="98" w:name="ref-pleckPaternalInvolvementRevised2004"/>
+    <w:bookmarkEnd w:id="110"/>
+    <w:bookmarkStart w:id="111" w:name="ref-pleckPaternalInvolvementRevised2004"/>
     <w:p>
       <w:pPr>
         <w:pStyle w:val="Literaturverzeichnis"/>
@@ -6121,8 +7839,8 @@
         <w:t xml:space="preserve">(pp. 58–93). Hoboken, New Jersey: John Wiley &amp; Sons.</w:t>
       </w:r>
     </w:p>
-    <w:bookmarkEnd w:id="98"/>
-    <w:bookmarkStart w:id="100" w:name="ref-porgesOrientingDefensiveWorld1995"/>
+    <w:bookmarkEnd w:id="111"/>
+    <w:bookmarkStart w:id="113" w:name="ref-porgesOrientingDefensiveWorld1995"/>
     <w:p>
       <w:pPr>
         <w:pStyle w:val="Literaturverzeichnis"/>
@@ -6157,7 +7875,7 @@
       <w:r>
         <w:t xml:space="preserve"> </w:t>
       </w:r>
-      <w:hyperlink r:id="rId99">
+      <w:hyperlink r:id="rId112">
         <w:r>
           <w:rPr>
             <w:rStyle w:val="Hyperlink"/>
@@ -6166,8 +7884,8 @@
         </w:r>
       </w:hyperlink>
     </w:p>
-    <w:bookmarkEnd w:id="100"/>
-    <w:bookmarkStart w:id="102" w:name="X62eb99d4550481b370912017785f844d06e6d6b"/>
+    <w:bookmarkEnd w:id="113"/>
+    <w:bookmarkStart w:id="115" w:name="X62eb99d4550481b370912017785f844d06e6d6b"/>
     <w:p>
       <w:pPr>
         <w:pStyle w:val="Literaturverzeichnis"/>
@@ -6202,7 +7920,7 @@
       <w:r>
         <w:t xml:space="preserve"> </w:t>
       </w:r>
-      <w:hyperlink r:id="rId101">
+      <w:hyperlink r:id="rId114">
         <w:r>
           <w:rPr>
             <w:rStyle w:val="Hyperlink"/>
@@ -6211,8 +7929,8 @@
         </w:r>
       </w:hyperlink>
     </w:p>
-    <w:bookmarkEnd w:id="102"/>
-    <w:bookmarkStart w:id="103" w:name="X24650430d8b09d812d77d1d37bf46f1c615de6d"/>
+    <w:bookmarkEnd w:id="115"/>
+    <w:bookmarkStart w:id="116" w:name="X24650430d8b09d812d77d1d37bf46f1c615de6d"/>
     <w:p>
       <w:pPr>
         <w:pStyle w:val="Literaturverzeichnis"/>
@@ -6233,11 +7951,11 @@
         <w:t xml:space="preserve"> </w:t>
       </w:r>
       <w:r>
-        <w:t xml:space="preserve">(pp. 187–202). Guilford Press.</w:t>
-      </w:r>
-    </w:p>
-    <w:bookmarkEnd w:id="103"/>
-    <w:bookmarkStart w:id="105" w:name="ref-sameroffUnifiedTheoryDevelopment2010"/>
+        <w:t xml:space="preserve">(Vols. 1–Book, Section, pp. 187–202). Guilford Press.</w:t>
+      </w:r>
+    </w:p>
+    <w:bookmarkEnd w:id="116"/>
+    <w:bookmarkStart w:id="118" w:name="ref-sameroffUnifiedTheoryDevelopment2010"/>
     <w:p>
       <w:pPr>
         <w:pStyle w:val="Literaturverzeichnis"/>
@@ -6272,7 +7990,7 @@
       <w:r>
         <w:t xml:space="preserve"> </w:t>
       </w:r>
-      <w:hyperlink r:id="rId104">
+      <w:hyperlink r:id="rId117">
         <w:r>
           <w:rPr>
             <w:rStyle w:val="Hyperlink"/>
@@ -6281,8 +7999,8 @@
         </w:r>
       </w:hyperlink>
     </w:p>
-    <w:bookmarkEnd w:id="105"/>
-    <w:bookmarkStart w:id="107" w:name="ref-sawyerAgeAdolescence2018"/>
+    <w:bookmarkEnd w:id="118"/>
+    <w:bookmarkStart w:id="120" w:name="ref-sawyerAgeAdolescence2018"/>
     <w:p>
       <w:pPr>
         <w:pStyle w:val="Literaturverzeichnis"/>
@@ -6317,7 +8035,7 @@
       <w:r>
         <w:t xml:space="preserve"> </w:t>
       </w:r>
-      <w:hyperlink r:id="rId106">
+      <w:hyperlink r:id="rId119">
         <w:r>
           <w:rPr>
             <w:rStyle w:val="Hyperlink"/>
@@ -6326,8 +8044,8 @@
         </w:r>
       </w:hyperlink>
     </w:p>
-    <w:bookmarkEnd w:id="107"/>
-    <w:bookmarkStart w:id="109" w:name="X0163b34b41c2b39c09a401a6500f2d0aabfb038"/>
+    <w:bookmarkEnd w:id="120"/>
+    <w:bookmarkStart w:id="122" w:name="X0163b34b41c2b39c09a401a6500f2d0aabfb038"/>
     <w:p>
       <w:pPr>
         <w:pStyle w:val="Literaturverzeichnis"/>
@@ -6362,7 +8080,7 @@
       <w:r>
         <w:t xml:space="preserve"> </w:t>
       </w:r>
-      <w:hyperlink r:id="rId108">
+      <w:hyperlink r:id="rId121">
         <w:r>
           <w:rPr>
             <w:rStyle w:val="Hyperlink"/>
@@ -6371,8 +8089,8 @@
         </w:r>
       </w:hyperlink>
     </w:p>
-    <w:bookmarkEnd w:id="109"/>
-    <w:bookmarkStart w:id="110" w:name="ref-silkAdolescentsEmotionRegulation2003"/>
+    <w:bookmarkEnd w:id="122"/>
+    <w:bookmarkStart w:id="124" w:name="ref-silkAdolescentsEmotionRegulation2003"/>
     <w:p>
       <w:pPr>
         <w:pStyle w:val="Literaturverzeichnis"/>
@@ -6402,16 +8120,72 @@
         <w:t xml:space="preserve">74</w:t>
       </w:r>
       <w:r>
-        <w:t xml:space="preserve">(6), 1869–1880.</w:t>
-      </w:r>
-    </w:p>
-    <w:bookmarkEnd w:id="110"/>
-    <w:bookmarkStart w:id="112" w:name="Xf776df59852be1005aa7abfc66aacde7002d396"/>
+        <w:t xml:space="preserve">(6), 1869–1880. Retrieved from</w:t>
+      </w:r>
+      <w:r>
+        <w:t xml:space="preserve"> </w:t>
+      </w:r>
+      <w:hyperlink r:id="rId123">
+        <w:r>
+          <w:rPr>
+            <w:rStyle w:val="Hyperlink"/>
+          </w:rPr>
+          <w:t xml:space="preserve">http://onlinelibrary.wiley.com/doi/10.1046/j.1467-8624.2003.00643.x/full</w:t>
+        </w:r>
+      </w:hyperlink>
+    </w:p>
+    <w:bookmarkEnd w:id="124"/>
+    <w:bookmarkStart w:id="126" w:name="ref-spithovenItAllTheir2017"/>
     <w:p>
       <w:pPr>
         <w:pStyle w:val="Literaturverzeichnis"/>
       </w:pPr>
       <w:r>
+        <w:t xml:space="preserve">Spithoven, A. W. M., Bijttebier, P., &amp; Goossens, L. (2017). It is all in their mind: A review on information processing bias in lonely individuals.</w:t>
+      </w:r>
+      <w:r>
+        <w:t xml:space="preserve"> </w:t>
+      </w:r>
+      <w:r>
+        <w:rPr>
+          <w:i/>
+        </w:rPr>
+        <w:t xml:space="preserve">Clinical Psychology Review</w:t>
+      </w:r>
+      <w:r>
+        <w:t xml:space="preserve">,</w:t>
+      </w:r>
+      <w:r>
+        <w:t xml:space="preserve"> </w:t>
+      </w:r>
+      <w:r>
+        <w:rPr>
+          <w:i/>
+        </w:rPr>
+        <w:t xml:space="preserve">58</w:t>
+      </w:r>
+      <w:r>
+        <w:t xml:space="preserve">, 97–114.</w:t>
+      </w:r>
+      <w:r>
+        <w:t xml:space="preserve"> </w:t>
+      </w:r>
+      <w:hyperlink r:id="rId125">
+        <w:r>
+          <w:rPr>
+            <w:rStyle w:val="Hyperlink"/>
+          </w:rPr>
+          <w:t xml:space="preserve">https://doi.org/10.1016/j.cpr.2017.10.003</w:t>
+        </w:r>
+      </w:hyperlink>
+    </w:p>
+    <w:bookmarkEnd w:id="126"/>
+    <w:bookmarkStart w:id="128" w:name="Xf776df59852be1005aa7abfc66aacde7002d396"/>
+    <w:p>
+      <w:pPr>
+        <w:pStyle w:val="Literaturverzeichnis"/>
+      </w:pPr>
+      <w:r>
         <w:t xml:space="preserve">Sroufe, L. A. (1995).</w:t>
       </w:r>
       <w:r>
@@ -6429,7 +8203,7 @@
       <w:r>
         <w:t xml:space="preserve"> </w:t>
       </w:r>
-      <w:hyperlink r:id="rId111">
+      <w:hyperlink r:id="rId127">
         <w:r>
           <w:rPr>
             <w:rStyle w:val="Hyperlink"/>
@@ -6438,18 +8212,29 @@
         </w:r>
       </w:hyperlink>
     </w:p>
-    <w:bookmarkEnd w:id="112"/>
-    <w:bookmarkStart w:id="113" w:name="ref-staaksSystematicReviewSearch"/>
+    <w:bookmarkEnd w:id="128"/>
+    <w:bookmarkStart w:id="130" w:name="ref-staaksSystematicReviewSearch"/>
     <w:p>
       <w:pPr>
         <w:pStyle w:val="Literaturverzeichnis"/>
       </w:pPr>
       <w:r>
-        <w:t xml:space="preserve">Staaks, J. (n.d.). Systematic Review Search Support. https://osf.io/49t8x/.</w:t>
-      </w:r>
-    </w:p>
-    <w:bookmarkEnd w:id="113"/>
-    <w:bookmarkStart w:id="114" w:name="ref-steinbergAgeOpportunityLessons2014"/>
+        <w:t xml:space="preserve">Staaks, J. (n.d.). Systematic Review Search Support. Retrieved March 23, 2020, from</w:t>
+      </w:r>
+      <w:r>
+        <w:t xml:space="preserve"> </w:t>
+      </w:r>
+      <w:hyperlink r:id="rId129">
+        <w:r>
+          <w:rPr>
+            <w:rStyle w:val="Hyperlink"/>
+          </w:rPr>
+          <w:t xml:space="preserve">https://osf.io/49t8x/</w:t>
+        </w:r>
+      </w:hyperlink>
+    </w:p>
+    <w:bookmarkEnd w:id="130"/>
+    <w:bookmarkStart w:id="132" w:name="ref-steinbergAgeOpportunityLessons2014"/>
     <w:p>
       <w:pPr>
         <w:pStyle w:val="Literaturverzeichnis"/>
@@ -6467,21 +8252,43 @@
         <w:t xml:space="preserve">Age of Opportunity: Lessons from the New Science of Adolescence</w:t>
       </w:r>
       <w:r>
-        <w:t xml:space="preserve">. Houghton Mifflin Harcourt.</w:t>
-      </w:r>
-    </w:p>
-    <w:bookmarkEnd w:id="114"/>
-    <w:bookmarkStart w:id="115" w:name="ref-van_de_schoot_rens_2020_3828293"/>
+        <w:t xml:space="preserve">. Houghton Mifflin Harcourt. Retrieved from</w:t>
+      </w:r>
+      <w:r>
+        <w:t xml:space="preserve"> </w:t>
+      </w:r>
+      <w:hyperlink r:id="rId131">
+        <w:r>
+          <w:rPr>
+            <w:rStyle w:val="Hyperlink"/>
+          </w:rPr>
+          <w:t xml:space="preserve">http://books.google.com?id=3cubAwAAQBAJ</w:t>
+        </w:r>
+      </w:hyperlink>
+    </w:p>
+    <w:bookmarkEnd w:id="132"/>
+    <w:bookmarkStart w:id="134" w:name="ref-van_de_schoot_rens_2020_3828293"/>
     <w:p>
       <w:pPr>
         <w:pStyle w:val="Literaturverzeichnis"/>
       </w:pPr>
       <w:r>
-        <w:t xml:space="preserve">Van de Schoot, R., De Bruin, J., Schram, R., Zahedi, P., De Boer, J., Weijdema, F., … Oberski, D. (2020). ASReview: Active learning for systematic reviews (Version v0.9.5). Zenodo.</w:t>
-      </w:r>
-    </w:p>
-    <w:bookmarkEnd w:id="115"/>
-    <w:bookmarkStart w:id="117" w:name="X5017b6e8119d6a8d3373e5051ff308ea14272f3"/>
+        <w:t xml:space="preserve">Van de Schoot, R., De Bruin, J., Schram, R., Zahedi, P., De Boer, J., Weijdema, F., … Oberski, D. (2020). ASReview: Active learning for systematic reviews (Version v0.9.5). Zenodo. Retrieved from</w:t>
+      </w:r>
+      <w:r>
+        <w:t xml:space="preserve"> </w:t>
+      </w:r>
+      <w:hyperlink r:id="rId133">
+        <w:r>
+          <w:rPr>
+            <w:rStyle w:val="Hyperlink"/>
+          </w:rPr>
+          <w:t xml:space="preserve">https://doi.org/10.5281/zenodo.3828293</w:t>
+        </w:r>
+      </w:hyperlink>
+    </w:p>
+    <w:bookmarkEnd w:id="134"/>
+    <w:bookmarkStart w:id="136" w:name="X5017b6e8119d6a8d3373e5051ff308ea14272f3"/>
     <w:p>
       <w:pPr>
         <w:pStyle w:val="Literaturverzeichnis"/>
@@ -6516,7 +8323,7 @@
       <w:r>
         <w:t xml:space="preserve"> </w:t>
       </w:r>
-      <w:hyperlink r:id="rId116">
+      <w:hyperlink r:id="rId135">
         <w:r>
           <w:rPr>
             <w:rStyle w:val="Hyperlink"/>
@@ -6525,8 +8332,8 @@
         </w:r>
       </w:hyperlink>
     </w:p>
-    <w:bookmarkEnd w:id="117"/>
-    <w:bookmarkStart w:id="119" w:name="Xca325a17c44ae793cef07766a56fab3401d48fa"/>
+    <w:bookmarkEnd w:id="136"/>
+    <w:bookmarkStart w:id="138" w:name="Xca325a17c44ae793cef07766a56fab3401d48fa"/>
     <w:p>
       <w:pPr>
         <w:pStyle w:val="Literaturverzeichnis"/>
@@ -6561,7 +8368,7 @@
       <w:r>
         <w:t xml:space="preserve"> </w:t>
       </w:r>
-      <w:hyperlink r:id="rId118">
+      <w:hyperlink r:id="rId137">
         <w:r>
           <w:rPr>
             <w:rStyle w:val="Hyperlink"/>
@@ -6570,8 +8377,8 @@
         </w:r>
       </w:hyperlink>
     </w:p>
-    <w:bookmarkEnd w:id="119"/>
-    <w:bookmarkStart w:id="120" w:name="X7bc721db99f18ae5fd88f801e7a7030a612a634"/>
+    <w:bookmarkEnd w:id="138"/>
+    <w:bookmarkStart w:id="139" w:name="X7bc721db99f18ae5fd88f801e7a7030a612a634"/>
     <w:p>
       <w:pPr>
         <w:pStyle w:val="Literaturverzeichnis"/>
@@ -6604,14 +8411,14 @@
         <w:t xml:space="preserve">.</w:t>
       </w:r>
     </w:p>
-    <w:bookmarkEnd w:id="120"/>
-    <w:bookmarkStart w:id="122" w:name="ref-vanlissaRoleFathersMothers2019"/>
+    <w:bookmarkEnd w:id="139"/>
+    <w:bookmarkStart w:id="141" w:name="ref-vanlissaRoleFathersMothers2019"/>
     <w:p>
       <w:pPr>
         <w:pStyle w:val="Literaturverzeichnis"/>
       </w:pPr>
       <w:r>
-        <w:t xml:space="preserve">Van Lissa, C. J., Keizer, R., Van Lier, P. A. C., Meeus, W. H. J., &amp; Branje, S. (2019). The role of fathers’ versus mothers’ parenting in emotion-regulation development from midLate adolescence: Disentangling between-family differences from within-family effects.</w:t>
+        <w:t xml:space="preserve">Van Lissa, C. J., Keizer, R., Van Lier, P. A. C., Meeus, W. H. J., &amp; Branje, S. (2019). The role of fathers’ versus mothers’ parenting in emotion-regulation development from mid–late adolescence: Disentangling between-family differences from within-family effects.</w:t>
       </w:r>
       <w:r>
         <w:t xml:space="preserve"> </w:t>
@@ -6640,7 +8447,7 @@
       <w:r>
         <w:t xml:space="preserve"> </w:t>
       </w:r>
-      <w:hyperlink r:id="rId121">
+      <w:hyperlink r:id="rId140">
         <w:r>
           <w:rPr>
             <w:rStyle w:val="Hyperlink"/>
@@ -6649,13 +8456,58 @@
         </w:r>
       </w:hyperlink>
     </w:p>
-    <w:bookmarkEnd w:id="122"/>
-    <w:bookmarkStart w:id="123" w:name="ref-wangCORD19Covid19Open2020"/>
+    <w:bookmarkEnd w:id="141"/>
+    <w:bookmarkStart w:id="143" w:name="Xdd9dfc683e099d193788c0bde8e73e71d30d368"/>
     <w:p>
       <w:pPr>
         <w:pStyle w:val="Literaturverzeichnis"/>
       </w:pPr>
       <w:r>
+        <w:t xml:space="preserve">Vrolijk, P., Van Lissa, C. J., Branje, S. J. T., Meeus, W. H. J., &amp; Keizer, R. (2020). Longitudinal Linkages Between Father and Mother Autonomy Support and Adolescent Problem Behaviors: Between-Family Differences and Within-Family Effects.</w:t>
+      </w:r>
+      <w:r>
+        <w:t xml:space="preserve"> </w:t>
+      </w:r>
+      <w:r>
+        <w:rPr>
+          <w:i/>
+        </w:rPr>
+        <w:t xml:space="preserve">Journal of Youth and Adolescence</w:t>
+      </w:r>
+      <w:r>
+        <w:t xml:space="preserve">,</w:t>
+      </w:r>
+      <w:r>
+        <w:t xml:space="preserve"> </w:t>
+      </w:r>
+      <w:r>
+        <w:rPr>
+          <w:i/>
+        </w:rPr>
+        <w:t xml:space="preserve">49</w:t>
+      </w:r>
+      <w:r>
+        <w:t xml:space="preserve">(11), 2372–2387.</w:t>
+      </w:r>
+      <w:r>
+        <w:t xml:space="preserve"> </w:t>
+      </w:r>
+      <w:hyperlink r:id="rId142">
+        <w:r>
+          <w:rPr>
+            <w:rStyle w:val="Hyperlink"/>
+          </w:rPr>
+          <w:t xml:space="preserve">https://doi.org/10.1007/s10964-020-01309-8</w:t>
+        </w:r>
+      </w:hyperlink>
+    </w:p>
+    <w:bookmarkEnd w:id="143"/>
+    <w:bookmarkStart w:id="145" w:name="ref-wangCORD19Covid19Open2020"/>
+    <w:p>
+      <w:pPr>
+        <w:pStyle w:val="Literaturverzeichnis"/>
+      </w:pPr>
+      <w:r>
         <w:t xml:space="preserve">Wang, L. L., Lo, K., Chandrasekhar, Y., Reas, R., Yang, J., Eide, D., … Kohlmeier, S. (2020). CORD-19: The Covid-19 Open Research Dataset.</w:t>
       </w:r>
       <w:r>
@@ -6668,26 +8520,105 @@
         <w:t xml:space="preserve">ArXiv</w:t>
       </w:r>
       <w:r>
-        <w:t xml:space="preserve">.</w:t>
-      </w:r>
-    </w:p>
-    <w:bookmarkEnd w:id="123"/>
-    <w:bookmarkStart w:id="124" w:name="ref-wijffelsTextrankSummarizeText2019"/>
+        <w:t xml:space="preserve">. Retrieved from</w:t>
+      </w:r>
+      <w:r>
+        <w:t xml:space="preserve"> </w:t>
+      </w:r>
+      <w:hyperlink r:id="rId144">
+        <w:r>
+          <w:rPr>
+            <w:rStyle w:val="Hyperlink"/>
+          </w:rPr>
+          <w:t xml:space="preserve">https://www.ncbi.nlm.nih.gov/pmc/articles/PMC7251955/</w:t>
+        </w:r>
+      </w:hyperlink>
+    </w:p>
+    <w:bookmarkEnd w:id="145"/>
+    <w:bookmarkStart w:id="147" w:name="Xe03297dfba3bd802cd90cc7e14e6880605b8846"/>
     <w:p>
       <w:pPr>
         <w:pStyle w:val="Literaturverzeichnis"/>
       </w:pPr>
       <w:r>
-        <w:t xml:space="preserve">Wijffels, J. (2019). Textrank: Summarize text by ranking sentences and finding keywords.</w:t>
-      </w:r>
-    </w:p>
-    <w:bookmarkEnd w:id="124"/>
-    <w:bookmarkStart w:id="125" w:name="ref-zimmermannEmotionRegulationEarly2014"/>
+        <w:t xml:space="preserve">Wang, Y., Hawk, S. T., &amp; Zong, W. (2020). Bidirectional effects between expressive regulatory abilities and peer acceptance among Chinese adolescents.</w:t>
+      </w:r>
+      <w:r>
+        <w:t xml:space="preserve"> </w:t>
+      </w:r>
+      <w:r>
+        <w:rPr>
+          <w:i/>
+        </w:rPr>
+        <w:t xml:space="preserve">Journal of Experimental Child Psychology</w:t>
+      </w:r>
+      <w:r>
+        <w:t xml:space="preserve">,</w:t>
+      </w:r>
+      <w:r>
+        <w:t xml:space="preserve"> </w:t>
+      </w:r>
+      <w:r>
+        <w:rPr>
+          <w:i/>
+        </w:rPr>
+        <w:t xml:space="preserve">199</w:t>
+      </w:r>
+      <w:r>
+        <w:t xml:space="preserve">, 104891.</w:t>
+      </w:r>
+      <w:r>
+        <w:t xml:space="preserve"> </w:t>
+      </w:r>
+      <w:hyperlink r:id="rId146">
+        <w:r>
+          <w:rPr>
+            <w:rStyle w:val="Hyperlink"/>
+          </w:rPr>
+          <w:t xml:space="preserve">https://doi.org/10.1016/j.jecp.2020.104891</w:t>
+        </w:r>
+      </w:hyperlink>
+    </w:p>
+    <w:bookmarkEnd w:id="147"/>
+    <w:bookmarkStart w:id="149" w:name="ref-wijffelsTextrankSummarizeText2019"/>
     <w:p>
       <w:pPr>
         <w:pStyle w:val="Literaturverzeichnis"/>
       </w:pPr>
       <w:r>
+        <w:t xml:space="preserve">Wijffels, J. (2019).</w:t>
+      </w:r>
+      <w:r>
+        <w:t xml:space="preserve"> </w:t>
+      </w:r>
+      <w:r>
+        <w:rPr>
+          <w:i/>
+        </w:rPr>
+        <w:t xml:space="preserve">Textrank: Summarize text by ranking sentences and finding keywords</w:t>
+      </w:r>
+      <w:r>
+        <w:t xml:space="preserve">. Retrieved from</w:t>
+      </w:r>
+      <w:r>
+        <w:t xml:space="preserve"> </w:t>
+      </w:r>
+      <w:hyperlink r:id="rId148">
+        <w:r>
+          <w:rPr>
+            <w:rStyle w:val="Hyperlink"/>
+          </w:rPr>
+          <w:t xml:space="preserve">https://CRAN.R-project.org/package=textrank</w:t>
+        </w:r>
+      </w:hyperlink>
+    </w:p>
+    <w:bookmarkEnd w:id="149"/>
+    <w:bookmarkStart w:id="150" w:name="ref-zimmermannEmotionRegulationEarly2014"/>
+    <w:p>
+      <w:pPr>
+        <w:pStyle w:val="Literaturverzeichnis"/>
+      </w:pPr>
+      <w:r>
         <w:t xml:space="preserve">Zimmermann, P., &amp; Iwanski, A. (2014). Emotion regulation from early adolescence to emerging adulthood and middle adulthood: Age differences, gender differences, and emotion-specific developmental variations.</w:t>
       </w:r>
       <w:r>
@@ -6715,8 +8646,8 @@
         <w:t xml:space="preserve">(2), 182–194.</w:t>
       </w:r>
     </w:p>
-    <w:bookmarkEnd w:id="125"/>
-    <w:bookmarkEnd w:id="126"/>
+    <w:bookmarkEnd w:id="150"/>
+    <w:bookmarkEnd w:id="151"/>
     <w:sectPr>
       <w:headerReference w:type="even" r:id="rId11"/>
       <w:headerReference w:type="default" r:id="rId10"/>
@@ -6748,6 +8679,25 @@
     <w:p>
       <w:r>
         <w:separator/>
+      </w:r>
+    </w:p>
+  </w:footnote>
+  <w:footnote w:id="24">
+    <w:p>
+      <w:pPr>
+        <w:pStyle w:val="Funotentext"/>
+      </w:pPr>
+      <w:r>
+        <w:rPr>
+          <w:rStyle w:val="Funotenzeichen"/>
+        </w:rPr>
+        <w:footnoteRef/>
+      </w:r>
+      <w:r>
+        <w:t xml:space="preserve"> </w:t>
+      </w:r>
+      <w:r>
+        <w:t xml:space="preserve">Based on an author-curated list of keywords, caterogized using the dictionary method introduced in Analysis 1.</w:t>
       </w:r>
     </w:p>
   </w:footnote>

--- a/manuscript.docx
+++ b/manuscript.docx
@@ -222,10 +222,43 @@
         <w:t xml:space="preserve"> </w:t>
       </w:r>
       <w:r>
-        <w:t xml:space="preserve">This systematic review of 6305 papers used text mining to map correlates of adolescents’ (ages 10-25) emotion dysregulation. First, we established a baseline of relevant terms gleaned from theory and recent narrative reviews. Then, we conducted two text mining analyses to examine term/document frequency and co-occurrence in author-provided keywords and abstracts. Results reﬂected constructs commonly featured in theory and narrative reviews, but also identified underrepresented themes. This research constitutes a first step towards integrating the literature, and illustrates how text mining reviews may complement narrative reviews.</w:t>
-      </w:r>
-      <w:r>
-        <w:t xml:space="preserve"> </w:t>
+        <w:t xml:space="preserve">This systematic review of 6305 papers used text mining to map correlates of adolescents’ (ages</w:t>
+      </w:r>
+      <w:r>
+        <w:t xml:space="preserve"> </w:t>
+      </w:r>
+      <w:r>
+        <w:t xml:space="preserve">10-25) emotion dysregulation. First, we established a baseline of relevant terms gleaned from</w:t>
+      </w:r>
+      <w:r>
+        <w:t xml:space="preserve"> </w:t>
+      </w:r>
+      <w:r>
+        <w:t xml:space="preserve">theory and recent narrative reviews. Then, we conducted two text mining analyses to examine</w:t>
+      </w:r>
+      <w:r>
+        <w:t xml:space="preserve"> </w:t>
+      </w:r>
+      <w:r>
+        <w:t xml:space="preserve">term/document frequency and co-occurrence in author-provided keywords and abstracts. Results</w:t>
+      </w:r>
+      <w:r>
+        <w:t xml:space="preserve"> </w:t>
+      </w:r>
+      <w:r>
+        <w:t xml:space="preserve">reﬂected constructs commonly featured in theory and narrative reviews, but also identified</w:t>
+      </w:r>
+      <w:r>
+        <w:t xml:space="preserve"> </w:t>
+      </w:r>
+      <w:r>
+        <w:t xml:space="preserve">underrepresented themes. This research constitutes a first step towards integrating the</w:t>
+      </w:r>
+      <w:r>
+        <w:t xml:space="preserve"> </w:t>
+      </w:r>
+      <w:r>
+        <w:t xml:space="preserve">literature, and illustrates how text mining reviews may complement narrative reviews.</w:t>
       </w:r>
     </w:p>
     <w:p>
@@ -378,7 +411,7 @@
         <w:pStyle w:val="Textkrper"/>
       </w:pPr>
       <w:r>
-        <w:t xml:space="preserve">The present systematic review seeks to overcome these limitations by adopting a novel method:</w:t>
+        <w:t xml:space="preserve">The present systematic review addressed these limitations by adopting a novel method:</w:t>
       </w:r>
       <w:r>
         <w:t xml:space="preserve"> </w:t>
@@ -858,7 +891,7 @@
         <w:pStyle w:val="FirstParagraph"/>
       </w:pPr>
       <w:r>
-        <w:t xml:space="preserve">The results of our text mining analysis of the empirical literature are best understood against a backdrop of the existing theoretical landscape.</w:t>
+        <w:t xml:space="preserve">Our text mining analysis of the empirical literature is best understood against a backdrop of the existing theoretical landscape.</w:t>
       </w:r>
       <w:r>
         <w:t xml:space="preserve"> </w:t>
@@ -897,13 +930,13 @@
         <w:t xml:space="preserve"> </w:t>
       </w:r>
       <w:r>
-        <w:t xml:space="preserve">The correlates of emotion regulation difficulties discussed in the theoretical review below</w:t>
-      </w:r>
-      <w:r>
-        <w:t xml:space="preserve"> </w:t>
-      </w:r>
-      <w:r>
-        <w:t xml:space="preserve">are visually summarized in the left panel of Figure</w:t>
+        <w:t xml:space="preserve">The correlates of emotion regulation difficulties discussed in our theoretical review</w:t>
+      </w:r>
+      <w:r>
+        <w:t xml:space="preserve"> </w:t>
+      </w:r>
+      <w:r>
+        <w:t xml:space="preserve">are summarized in Figure</w:t>
       </w:r>
       <w:r>
         <w:t xml:space="preserve"> </w:t>
@@ -1023,19 +1056,19 @@
         <w:t xml:space="preserve"> </w:t>
       </w:r>
       <w:r>
-        <w:t xml:space="preserve">self-control and increase reactivity, leading to difficulties in emotion</w:t>
-      </w:r>
-      <w:r>
-        <w:t xml:space="preserve"> </w:t>
-      </w:r>
-      <w:r>
-        <w:t xml:space="preserve">regulation, conflict with parents, and risky behavior.</w:t>
-      </w:r>
-      <w:r>
-        <w:t xml:space="preserve"> </w:t>
-      </w:r>
-      <w:r>
-        <w:t xml:space="preserve">In modern theories, this notion of diminished self-control and increased emotional reactivity has been retained - although it is now considered to be a normative change that facilitates emotional maturation</w:t>
+        <w:t xml:space="preserve">self-control and increase reactivity, leading to emotion</w:t>
+      </w:r>
+      <w:r>
+        <w:t xml:space="preserve"> </w:t>
+      </w:r>
+      <w:r>
+        <w:t xml:space="preserve">dysregulation, conflict with parents, and risky behavior.</w:t>
+      </w:r>
+      <w:r>
+        <w:t xml:space="preserve"> </w:t>
+      </w:r>
+      <w:r>
+        <w:t xml:space="preserve">This notion of diminished self-control and increased emotional reactivity persists in modern theory, but is now considered a normative change that facilitates emotional maturation</w:t>
       </w:r>
       <w:r>
         <w:t xml:space="preserve"> </w:t>
@@ -1165,37 +1198,28 @@
         <w:t xml:space="preserve"> </w:t>
       </w:r>
       <w:r>
-        <w:t xml:space="preserve">A more recent neurocognitive theory relevant to adolescents’ emotion regulation development is Crone</w:t>
-      </w:r>
-      <w:r>
-        <w:t xml:space="preserve"> </w:t>
-      </w:r>
-      <w:r>
-        <w:t xml:space="preserve">and Dahl’s model of social-affective engagement and goal flexibility</w:t>
-      </w:r>
-      <w:r>
-        <w:t xml:space="preserve"> </w:t>
-      </w:r>
-      <w:r>
-        <w:t xml:space="preserve">(Crone &amp; Dahl, 2012)</w:t>
-      </w:r>
-      <w:r>
-        <w:t xml:space="preserve">. Like other authors</w:t>
-      </w:r>
-      <w:r>
-        <w:t xml:space="preserve"> </w:t>
-      </w:r>
-      <w:r>
-        <w:t xml:space="preserve">(e.g., Casey, Jones, &amp; Somerville, 2011; Cracco, Goossens, &amp; Braet, 2017)</w:t>
-      </w:r>
-      <w:r>
-        <w:t xml:space="preserve">,</w:t>
-      </w:r>
-      <w:r>
-        <w:t xml:space="preserve"> </w:t>
-      </w:r>
-      <w:r>
-        <w:t xml:space="preserve">Crone and Dahl argue that the developmental</w:t>
+        <w:t xml:space="preserve">More recently, in their model of social-affective engagement and goal flexibility</w:t>
+      </w:r>
+      <w:r>
+        <w:t xml:space="preserve"> </w:t>
+      </w:r>
+      <w:r>
+        <w:t xml:space="preserve"> </w:t>
+      </w:r>
+      <w:r>
+        <w:t xml:space="preserve">Crone and Dahl</w:t>
+      </w:r>
+      <w:r>
+        <w:t xml:space="preserve"> </w:t>
+      </w:r>
+      <w:r>
+        <w:t xml:space="preserve">(2012)</w:t>
+      </w:r>
+      <w:r>
+        <w:t xml:space="preserve"> </w:t>
+      </w:r>
+      <w:r>
+        <w:t xml:space="preserve">posited that the developmental</w:t>
       </w:r>
       <w:r>
         <w:t xml:space="preserve"> </w:t>
@@ -1231,13 +1255,19 @@
         <w:t xml:space="preserve"> </w:t>
       </w:r>
       <w:r>
-        <w:t xml:space="preserve">is the greater attention to adolescents’ diverging destinies:</w:t>
-      </w:r>
-      <w:r>
-        <w:t xml:space="preserve"> </w:t>
-      </w:r>
-      <w:r>
-        <w:t xml:space="preserve">the question why some youngsters flourish while others languish.</w:t>
+        <w:t xml:space="preserve">(e.g., Cracco, Goossens, &amp; Braet, 2017)</w:t>
+      </w:r>
+      <w:r>
+        <w:t xml:space="preserve"> </w:t>
+      </w:r>
+      <w:r>
+        <w:t xml:space="preserve">is the emphasis on adolescents’ diverging destinies;</w:t>
+      </w:r>
+      <w:r>
+        <w:t xml:space="preserve"> </w:t>
+      </w:r>
+      <w:r>
+        <w:t xml:space="preserve">why some youngsters flourish while others languish.</w:t>
       </w:r>
       <w:r>
         <w:t xml:space="preserve"> </w:t>
@@ -1249,25 +1279,37 @@
         <w:t xml:space="preserve"> </w:t>
       </w:r>
       <w:r>
-        <w:t xml:space="preserve">social and motivational goal salience. This flexibility, on the one hand,</w:t>
-      </w:r>
-      <w:r>
-        <w:t xml:space="preserve"> </w:t>
-      </w:r>
-      <w:r>
-        <w:t xml:space="preserve">prepares adolescents to effectively engage cognitive systems in novel</w:t>
-      </w:r>
-      <w:r>
-        <w:t xml:space="preserve"> </w:t>
-      </w:r>
-      <w:r>
-        <w:t xml:space="preserve">challenging situations in a way that facilitates developing mature regulatory</w:t>
-      </w:r>
-      <w:r>
-        <w:t xml:space="preserve"> </w:t>
-      </w:r>
-      <w:r>
-        <w:t xml:space="preserve">abilities. On the other hand, it places them at risk to act impulsively in</w:t>
+        <w:t xml:space="preserve">social and motivational goal salience.</w:t>
+      </w:r>
+      <w:r>
+        <w:t xml:space="preserve"> </w:t>
+      </w:r>
+      <w:r>
+        <w:t xml:space="preserve">This flexibility</w:t>
+      </w:r>
+      <w:r>
+        <w:t xml:space="preserve"> </w:t>
+      </w:r>
+      <w:r>
+        <w:t xml:space="preserve"> </w:t>
+      </w:r>
+      <w:r>
+        <w:t xml:space="preserve">prepares adolescents to</w:t>
+      </w:r>
+      <w:r>
+        <w:t xml:space="preserve"> </w:t>
+      </w:r>
+      <w:r>
+        <w:t xml:space="preserve"> </w:t>
+      </w:r>
+      <w:r>
+        <w:t xml:space="preserve">develop mature regulatory</w:t>
+      </w:r>
+      <w:r>
+        <w:t xml:space="preserve"> </w:t>
+      </w:r>
+      <w:r>
+        <w:t xml:space="preserve">abilities, but also places them at risk of impulsivity in</w:t>
       </w:r>
       <w:r>
         <w:t xml:space="preserve"> </w:t>
@@ -1291,13 +1333,13 @@
         <w:t xml:space="preserve"> </w:t>
       </w:r>
       <w:r>
-        <w:t xml:space="preserve">Although this theory focuses on adolescence specifically,</w:t>
-      </w:r>
-      <w:r>
-        <w:t xml:space="preserve"> </w:t>
-      </w:r>
-      <w:r>
-        <w:t xml:space="preserve">an important limitation is that it only tangentially relates to emotion regulation.</w:t>
+        <w:t xml:space="preserve">This theory is relevant because it focuses on adolescence specifically,</w:t>
+      </w:r>
+      <w:r>
+        <w:t xml:space="preserve"> </w:t>
+      </w:r>
+      <w:r>
+        <w:t xml:space="preserve">but only tangentially addresses emotion regulation.</w:t>
       </w:r>
     </w:p>
     <w:p>
@@ -1305,13 +1347,19 @@
         <w:pStyle w:val="Textkrper"/>
       </w:pPr>
       <w:r>
-        <w:t xml:space="preserve">Other theories emphasize socialization to a greater extent.</w:t>
-      </w:r>
-      <w:r>
-        <w:t xml:space="preserve"> </w:t>
-      </w:r>
-      <w:r>
-        <w:t xml:space="preserve">One such theory is Morris’ tripartite model, which focuses specifically on parents’ role in emotion regulation development</w:t>
+        <w:t xml:space="preserve">Other theories emphasize socialization to a greater extent,</w:t>
+      </w:r>
+      <w:r>
+        <w:t xml:space="preserve"> </w:t>
+      </w:r>
+      <w:r>
+        <w:t xml:space="preserve">such as Morris’ tripartite model, which focuses on parents’</w:t>
+      </w:r>
+      <w:r>
+        <w:t xml:space="preserve"> </w:t>
+      </w:r>
+      <w:r>
+        <w:t xml:space="preserve">role in emotion regulation development</w:t>
       </w:r>
       <w:r>
         <w:t xml:space="preserve"> </w:t>
@@ -1332,19 +1380,25 @@
         <w:t xml:space="preserve"> </w:t>
       </w:r>
       <w:r>
-        <w:t xml:space="preserve">development: Through observation and modeling, parenting practices, and the</w:t>
-      </w:r>
-      <w:r>
-        <w:t xml:space="preserve"> </w:t>
-      </w:r>
-      <w:r>
-        <w:t xml:space="preserve">emotional family climate, which in turn involves attachment and marital</w:t>
-      </w:r>
-      <w:r>
-        <w:t xml:space="preserve"> </w:t>
-      </w:r>
-      <w:r>
-        <w:t xml:space="preserve">relationship quality. Morris and colleagues emphasize the relevance of mothers,</w:t>
+        <w:t xml:space="preserve">development: modeling, parenting practices, and the</w:t>
+      </w:r>
+      <w:r>
+        <w:t xml:space="preserve"> </w:t>
+      </w:r>
+      <w:r>
+        <w:t xml:space="preserve">emotional family climate,</w:t>
+      </w:r>
+      <w:r>
+        <w:t xml:space="preserve"> </w:t>
+      </w:r>
+      <w:r>
+        <w:t xml:space="preserve">which subsumes attachment and marital relationship quality.</w:t>
+      </w:r>
+      <w:r>
+        <w:t xml:space="preserve"> </w:t>
+      </w:r>
+      <w:r>
+        <w:t xml:space="preserve">Morris emphasizes the relevance of mothers,</w:t>
       </w:r>
       <w:r>
         <w:t xml:space="preserve"> </w:t>
@@ -1356,13 +1410,7 @@
         <w:t xml:space="preserve"> </w:t>
       </w:r>
       <w:r>
-        <w:t xml:space="preserve">Others have adapted the tripartite model to describe</w:t>
-      </w:r>
-      <w:r>
-        <w:t xml:space="preserve"> </w:t>
-      </w:r>
-      <w:r>
-        <w:t xml:space="preserve">the role of peers in adolescents’ emotion regulation development</w:t>
+        <w:t xml:space="preserve">Others have adapted the tripartite model to describe peers’ role in emotion regulation socialization</w:t>
       </w:r>
       <w:r>
         <w:t xml:space="preserve"> </w:t>
@@ -1398,7 +1446,7 @@
         <w:t xml:space="preserve"> </w:t>
       </w:r>
       <w:r>
-        <w:t xml:space="preserve">Unique aspects emphasized in this theory are the interplay between emotion and communication,</w:t>
+        <w:t xml:space="preserve">Hallmarks of this theory are the interplay between emotion and communication,</w:t>
       </w:r>
       <w:r>
         <w:t xml:space="preserve"> </w:t>
@@ -1410,13 +1458,13 @@
         <w:t xml:space="preserve"> </w:t>
       </w:r>
       <w:r>
-        <w:t xml:space="preserve">These theories explain the process of socialization in great detail,</w:t>
-      </w:r>
-      <w:r>
-        <w:t xml:space="preserve"> </w:t>
-      </w:r>
-      <w:r>
-        <w:t xml:space="preserve">but one potential limitation is that they are not embedded in a larger unifying framework.</w:t>
+        <w:t xml:space="preserve">Several theories thus explain emotion regulation socialization in detail,</w:t>
+      </w:r>
+      <w:r>
+        <w:t xml:space="preserve"> </w:t>
+      </w:r>
+      <w:r>
+        <w:t xml:space="preserve">but a potential limitation is that they are not embedded in a larger unifying framework.</w:t>
       </w:r>
       <w:r>
         <w:t xml:space="preserve"> </w:t>
@@ -1427,13 +1475,7 @@
         <w:pStyle w:val="Textkrper"/>
       </w:pPr>
       <w:r>
-        <w:t xml:space="preserve">Looking beyond the developmental literature,</w:t>
-      </w:r>
-      <w:r>
-        <w:t xml:space="preserve"> </w:t>
-      </w:r>
-      <w:r>
-        <w:t xml:space="preserve">theories of the phenomenon of emotion regulation offer additional insight into</w:t>
+        <w:t xml:space="preserve">Theories of the phenomenon of emotion regulation offer insight into</w:t>
       </w:r>
       <w:r>
         <w:t xml:space="preserve"> </w:t>
@@ -1445,7 +1487,7 @@
         <w:t xml:space="preserve"> </w:t>
       </w:r>
       <w:r>
-        <w:t xml:space="preserve">Perhaps the most influential theory is Gross’</w:t>
+        <w:t xml:space="preserve">Gross’</w:t>
       </w:r>
       <w:r>
         <w:t xml:space="preserve"> </w:t>
@@ -1457,13 +1499,13 @@
         <w:t xml:space="preserve"> </w:t>
       </w:r>
       <w:r>
-        <w:t xml:space="preserve">process model, which describes the</w:t>
-      </w:r>
-      <w:r>
-        <w:t xml:space="preserve"> </w:t>
-      </w:r>
-      <w:r>
-        <w:t xml:space="preserve">process of emotion regulation from eliciting cue to ultimate response.</w:t>
+        <w:t xml:space="preserve">influential process model describes the</w:t>
+      </w:r>
+      <w:r>
+        <w:t xml:space="preserve"> </w:t>
+      </w:r>
+      <w:r>
+        <w:t xml:space="preserve">phenomenon of emotion regulation, from eliciting cue to ultimate response.</w:t>
       </w:r>
       <w:r>
         <w:t xml:space="preserve"> </w:t>
@@ -1475,7 +1517,7 @@
         <w:t xml:space="preserve"> </w:t>
       </w:r>
       <w:r>
-        <w:t xml:space="preserve">consciously or otherwise. Culture plays a role too, as the effectiveness, desireability, and consequences of different strategies depend on the social context</w:t>
+        <w:t xml:space="preserve">consciously or otherwise. The effectiveness, desireability, and consequences of some strategies vary across cultures</w:t>
       </w:r>
       <w:r>
         <w:t xml:space="preserve"> </w:t>
@@ -1484,19 +1526,43 @@
         <w:t xml:space="preserve">(see Bariola, Gullone, &amp; Hughes, 2011)</w:t>
       </w:r>
       <w:r>
-        <w:t xml:space="preserve">. Similar to Gross’ theory, the social</w:t>
-      </w:r>
-      <w:r>
-        <w:t xml:space="preserve"> </w:t>
-      </w:r>
-      <w:r>
-        <w:t xml:space="preserve">information processing theory of emotion also describe the role of cognitive</w:t>
-      </w:r>
-      <w:r>
-        <w:t xml:space="preserve"> </w:t>
-      </w:r>
-      <w:r>
-        <w:t xml:space="preserve">processes and strategies in emotion experience and regulation</w:t>
+        <w:t xml:space="preserve">.</w:t>
+      </w:r>
+      <w:r>
+        <w:t xml:space="preserve"> </w:t>
+      </w:r>
+      <w:r>
+        <w:t xml:space="preserve">Similar to Gross’ theory, the</w:t>
+      </w:r>
+      <w:r>
+        <w:t xml:space="preserve"> </w:t>
+      </w:r>
+      <w:r>
+        <w:t xml:space="preserve">“</w:t>
+      </w:r>
+      <w:r>
+        <w:t xml:space="preserve">social</w:t>
+      </w:r>
+      <w:r>
+        <w:t xml:space="preserve"> </w:t>
+      </w:r>
+      <w:r>
+        <w:t xml:space="preserve">information processing</w:t>
+      </w:r>
+      <w:r>
+        <w:t xml:space="preserve">”</w:t>
+      </w:r>
+      <w:r>
+        <w:t xml:space="preserve"> </w:t>
+      </w:r>
+      <w:r>
+        <w:t xml:space="preserve">theory also describes the role of cognitive</w:t>
+      </w:r>
+      <w:r>
+        <w:t xml:space="preserve"> </w:t>
+      </w:r>
+      <w:r>
+        <w:t xml:space="preserve">processes and strategies in emotion regulation</w:t>
       </w:r>
       <w:r>
         <w:t xml:space="preserve"> </w:t>
@@ -1507,6 +1573,12 @@
       <w:r>
         <w:t xml:space="preserve">.</w:t>
       </w:r>
+      <w:r>
+        <w:t xml:space="preserve"> </w:t>
+      </w:r>
+      <w:r>
+        <w:t xml:space="preserve">One limitation of these theories in the present context is the lack of a developmental component.</w:t>
+      </w:r>
     </w:p>
     <w:p>
       <w:pPr>
@@ -1531,13 +1603,13 @@
         <w:t xml:space="preserve"> </w:t>
       </w:r>
       <w:r>
-        <w:t xml:space="preserve">Bronfenbrenner’s model</w:t>
-      </w:r>
-      <w:r>
-        <w:t xml:space="preserve"> </w:t>
-      </w:r>
-      <w:r>
-        <w:t xml:space="preserve">(Bronfenbrenner &amp; Morris, 2007)</w:t>
+        <w:t xml:space="preserve">Bronfenbrenner</w:t>
+      </w:r>
+      <w:r>
+        <w:t xml:space="preserve"> </w:t>
+      </w:r>
+      <w:r>
+        <w:t xml:space="preserve">(2007)</w:t>
       </w:r>
       <w:r>
         <w:t xml:space="preserve"> </w:t>
@@ -1549,76 +1621,85 @@
         <w:t xml:space="preserve"> </w:t>
       </w:r>
       <w:r>
-        <w:t xml:space="preserve">shapes individual development. Each individual is imbued with certain</w:t>
-      </w:r>
-      <w:r>
-        <w:t xml:space="preserve"> </w:t>
-      </w:r>
-      <w:r>
-        <w:t xml:space="preserve">biological predispositions, and develops over time, in interaction with</w:t>
-      </w:r>
-      <w:r>
-        <w:t xml:space="preserve"> </w:t>
-      </w:r>
-      <w:r>
-        <w:t xml:space="preserve">contextual influences. These influences range from the microsystem, composed of</w:t>
-      </w:r>
-      <w:r>
-        <w:t xml:space="preserve"> </w:t>
-      </w:r>
-      <w:r>
-        <w:t xml:space="preserve">those people close to the individual, to the macrosystem, consisting of</w:t>
-      </w:r>
-      <w:r>
-        <w:t xml:space="preserve"> </w:t>
-      </w:r>
-      <w:r>
-        <w:t xml:space="preserve">indirect political and economic influences, to the exosystem, consisting of</w:t>
-      </w:r>
-      <w:r>
-        <w:t xml:space="preserve"> </w:t>
-      </w:r>
-      <w:r>
-        <w:t xml:space="preserve">cultural norms and values. Sameroff’s model is somewhat compatible with the</w:t>
-      </w:r>
-      <w:r>
-        <w:t xml:space="preserve"> </w:t>
-      </w:r>
-      <w:r>
-        <w:t xml:space="preserve">bioecological model</w:t>
-      </w:r>
-      <w:r>
-        <w:t xml:space="preserve"> </w:t>
-      </w:r>
-      <w:r>
-        <w:t xml:space="preserve">(Sameroff, n.d.)</w:t>
-      </w:r>
-      <w:r>
-        <w:t xml:space="preserve">, but focuses more</w:t>
-      </w:r>
-      <w:r>
-        <w:t xml:space="preserve"> </w:t>
-      </w:r>
-      <w:r>
-        <w:t xml:space="preserve">on the interplay between nature and nurture. It conceptualizes development as a</w:t>
-      </w:r>
-      <w:r>
-        <w:t xml:space="preserve"> </w:t>
-      </w:r>
-      <w:r>
-        <w:t xml:space="preserve">product of reciprocal influences between the child and the environment.</w:t>
-      </w:r>
-      <w:r>
-        <w:t xml:space="preserve"> </w:t>
-      </w:r>
-      <w:r>
-        <w:t xml:space="preserve">Sameroff distinguishes between proximal influences, for instance, through</w:t>
-      </w:r>
-      <w:r>
-        <w:t xml:space="preserve"> </w:t>
-      </w:r>
-      <w:r>
-        <w:t xml:space="preserve">parents (the microsystem in Bronfenbrenner’s model), and distal influences;</w:t>
+        <w:t xml:space="preserve">shapes individual development.</w:t>
+      </w:r>
+      <w:r>
+        <w:t xml:space="preserve"> </w:t>
+      </w:r>
+      <w:r>
+        <w:t xml:space="preserve">Each individual is imbued with biological predispositions,</w:t>
+      </w:r>
+      <w:r>
+        <w:t xml:space="preserve"> </w:t>
+      </w:r>
+      <w:r>
+        <w:t xml:space="preserve">and develops in interaction with contextual influences.</w:t>
+      </w:r>
+      <w:r>
+        <w:t xml:space="preserve"> </w:t>
+      </w:r>
+      <w:r>
+        <w:t xml:space="preserve">These influences range from the microsystem,</w:t>
+      </w:r>
+      <w:r>
+        <w:t xml:space="preserve"> </w:t>
+      </w:r>
+      <w:r>
+        <w:t xml:space="preserve">composed of people close to the individual,</w:t>
+      </w:r>
+      <w:r>
+        <w:t xml:space="preserve"> </w:t>
+      </w:r>
+      <w:r>
+        <w:t xml:space="preserve">to the macrosystem, consisting of political and economic influences,</w:t>
+      </w:r>
+      <w:r>
+        <w:t xml:space="preserve"> </w:t>
+      </w:r>
+      <w:r>
+        <w:t xml:space="preserve">to the exosystem, consisting of cultural norms and values.</w:t>
+      </w:r>
+      <w:r>
+        <w:t xml:space="preserve"> </w:t>
+      </w:r>
+      <w:r>
+        <w:t xml:space="preserve">Sameroff’s model</w:t>
+      </w:r>
+      <w:r>
+        <w:t xml:space="preserve"> </w:t>
+      </w:r>
+      <w:r>
+        <w:t xml:space="preserve">(n.d.)</w:t>
+      </w:r>
+      <w:r>
+        <w:t xml:space="preserve"> </w:t>
+      </w:r>
+      <w:r>
+        <w:t xml:space="preserve">is compatible with Bronfenbrenner’s work,</w:t>
+      </w:r>
+      <w:r>
+        <w:t xml:space="preserve"> </w:t>
+      </w:r>
+      <w:r>
+        <w:t xml:space="preserve">but focuses more on the interplay between nature and nurture.</w:t>
+      </w:r>
+      <w:r>
+        <w:t xml:space="preserve"> </w:t>
+      </w:r>
+      <w:r>
+        <w:t xml:space="preserve">It conceptualizes development as a product of reciprocal influences between child and environment.</w:t>
+      </w:r>
+      <w:r>
+        <w:t xml:space="preserve"> </w:t>
+      </w:r>
+      <w:r>
+        <w:t xml:space="preserve">Sameroff distinguishes proximal influences such as parents (the microsystem in Bronfenbrenner’s model)</w:t>
+      </w:r>
+      <w:r>
+        <w:t xml:space="preserve"> </w:t>
+      </w:r>
+      <w:r>
+        <w:t xml:space="preserve">from distal influences;</w:t>
       </w:r>
       <w:r>
         <w:t xml:space="preserve"> </w:t>
@@ -1630,13 +1711,13 @@
         <w:t xml:space="preserve"> </w:t>
       </w:r>
       <w:r>
-        <w:t xml:space="preserve">schools, and the community (macro- and exosystem). With increasing age, distal</w:t>
-      </w:r>
-      <w:r>
-        <w:t xml:space="preserve"> </w:t>
-      </w:r>
-      <w:r>
-        <w:t xml:space="preserve">influences gradually gain ground on proximal influences.</w:t>
+        <w:t xml:space="preserve">schools, and the community (macro- and exosystem).</w:t>
+      </w:r>
+      <w:r>
+        <w:t xml:space="preserve"> </w:t>
+      </w:r>
+      <w:r>
+        <w:t xml:space="preserve">With increasing age, distal influences gain ground on proximal influences.</w:t>
       </w:r>
       <w:r>
         <w:t xml:space="preserve"> </w:t>
@@ -1699,13 +1780,19 @@
         <w:t xml:space="preserve"> </w:t>
       </w:r>
       <w:r>
-        <w:t xml:space="preserve">the theoretical literature has several limitations.</w:t>
-      </w:r>
-      <w:r>
-        <w:t xml:space="preserve"> </w:t>
-      </w:r>
-      <w:r>
-        <w:t xml:space="preserve">First, few theories have explicitly addressed the life stage of adolescence. This life stage differs qualitatively from infancy, childhood, and adulthood</w:t>
+        <w:t xml:space="preserve">the literature has several limitations.</w:t>
+      </w:r>
+      <w:r>
+        <w:t xml:space="preserve"> </w:t>
+      </w:r>
+      <w:r>
+        <w:t xml:space="preserve">First, few theories have explicitly addressed adolescence.</w:t>
+      </w:r>
+      <w:r>
+        <w:t xml:space="preserve"> </w:t>
+      </w:r>
+      <w:r>
+        <w:t xml:space="preserve">This life stage differs qualitatively from both childhood and adulthood</w:t>
       </w:r>
       <w:r>
         <w:t xml:space="preserve"> </w:t>
@@ -1720,7 +1807,7 @@
         <w:t xml:space="preserve"> </w:t>
       </w:r>
       <w:r>
-        <w:t xml:space="preserve">It is therefore questionable whether more general theories, or those focused on different age groups, can be generalized to adolescents.</w:t>
+        <w:t xml:space="preserve">It is therefore questionable whether theories focused on different age groups can be generalized to adolescents.</w:t>
       </w:r>
       <w:r>
         <w:t xml:space="preserve"> </w:t>
@@ -1750,13 +1837,13 @@
         <w:t xml:space="preserve"> </w:t>
       </w:r>
       <w:r>
-        <w:t xml:space="preserve">Finally, available theories vary widely in scope:</w:t>
-      </w:r>
-      <w:r>
-        <w:t xml:space="preserve"> </w:t>
-      </w:r>
-      <w:r>
-        <w:t xml:space="preserve">Some are broad but somewhat non-specific, and others describe a specific phenomenon in detail,</w:t>
+        <w:t xml:space="preserve">Finally, existing theories vary widely in scope:</w:t>
+      </w:r>
+      <w:r>
+        <w:t xml:space="preserve"> </w:t>
+      </w:r>
+      <w:r>
+        <w:t xml:space="preserve">Some are broad and non-specific; others describe a specific phenomenon in detail,</w:t>
       </w:r>
       <w:r>
         <w:t xml:space="preserve"> </w:t>
@@ -1813,13 +1900,13 @@
         <w:pStyle w:val="FirstParagraph"/>
       </w:pPr>
       <w:r>
-        <w:t xml:space="preserve">Whereas theory provides a top-down frame of reference for understanding a phenomenon,</w:t>
-      </w:r>
-      <w:r>
-        <w:t xml:space="preserve"> </w:t>
-      </w:r>
-      <w:r>
-        <w:t xml:space="preserve">literature reviews can provide a bottom-up, inductive understanding.</w:t>
+        <w:t xml:space="preserve">Whereas theory provides a top-down frame of reference,</w:t>
+      </w:r>
+      <w:r>
+        <w:t xml:space="preserve"> </w:t>
+      </w:r>
+      <w:r>
+        <w:t xml:space="preserve">literature reviews can provide a bottom-up, inductive understanding of a phenomenon.</w:t>
       </w:r>
       <w:r>
         <w:t xml:space="preserve"> </w:t>
@@ -1870,7 +1957,7 @@
         <w:t xml:space="preserve"> </w:t>
       </w:r>
       <w:r>
-        <w:t xml:space="preserve">The right panel of Figure</w:t>
+        <w:t xml:space="preserve">Figure</w:t>
       </w:r>
       <w:r>
         <w:t xml:space="preserve"> </w:t>
@@ -1882,13 +1969,13 @@
         <w:t xml:space="preserve"> </w:t>
       </w:r>
       <w:r>
-        <w:t xml:space="preserve">visually distinguishes constructs uniquely covered by these narrative reviews,</w:t>
-      </w:r>
-      <w:r>
-        <w:t xml:space="preserve"> </w:t>
-      </w:r>
-      <w:r>
-        <w:t xml:space="preserve">relative to the issues also addressed in the theoretical literature (left panel).</w:t>
+        <w:t xml:space="preserve">visualizes constructs uniquely covered by these narrative reviews,</w:t>
+      </w:r>
+      <w:r>
+        <w:t xml:space="preserve"> </w:t>
+      </w:r>
+      <w:r>
+        <w:t xml:space="preserve">relative to the theoretical literature.</w:t>
       </w:r>
     </w:p>
     <w:p>
@@ -1896,7 +1983,7 @@
         <w:pStyle w:val="Textkrper"/>
       </w:pPr>
       <w:r>
-        <w:t xml:space="preserve">The seminal review by</w:t>
+        <w:t xml:space="preserve">A seminal review by</w:t>
       </w:r>
       <w:r>
         <w:t xml:space="preserve"> </w:t>
@@ -1908,7 +1995,7 @@
         <w:t xml:space="preserve"> </w:t>
       </w:r>
       <w:r>
-        <w:t xml:space="preserve">addresses individual psychological factors</w:t>
+        <w:t xml:space="preserve">addressed intra-individual factors</w:t>
       </w:r>
       <w:r>
         <w:t xml:space="preserve"> </w:t>
@@ -1920,52 +2007,55 @@
         <w:t xml:space="preserve"> </w:t>
       </w:r>
       <w:r>
-        <w:t xml:space="preserve">genetic predispositions. Furthermore, the authors address proximal social influences,</w:t>
-      </w:r>
-      <w:r>
-        <w:t xml:space="preserve"> </w:t>
-      </w:r>
-      <w:r>
-        <w:t xml:space="preserve">including parents, teachers, and peers, and specific mechanisms through which</w:t>
-      </w:r>
-      <w:r>
-        <w:t xml:space="preserve"> </w:t>
-      </w:r>
-      <w:r>
-        <w:t xml:space="preserve">these individuals exert their influence, including parenting and modeling.</w:t>
-      </w:r>
-      <w:r>
-        <w:t xml:space="preserve"> </w:t>
-      </w:r>
-      <w:r>
-        <w:t xml:space="preserve">Finally, they address distal factors, including the role of culture and the</w:t>
-      </w:r>
-      <w:r>
-        <w:t xml:space="preserve"> </w:t>
-      </w:r>
-      <w:r>
-        <w:t xml:space="preserve">media. Barriola and colleagues also</w:t>
-      </w:r>
-      <w:r>
-        <w:t xml:space="preserve"> </w:t>
-      </w:r>
-      <w:r>
-        <w:t xml:space="preserve"> </w:t>
-      </w:r>
-      <w:r>
-        <w:t xml:space="preserve">call for future research to address parents’ role beyond early</w:t>
-      </w:r>
-      <w:r>
-        <w:t xml:space="preserve"> </w:t>
-      </w:r>
-      <w:r>
-        <w:t xml:space="preserve">childhood.</w:t>
-      </w:r>
-      <w:r>
-        <w:t xml:space="preserve"> </w:t>
-      </w:r>
-      <w:r>
-        <w:t xml:space="preserve">They further argued that the role of fathers in emotion socialization warrants further scrutiny - a topic that is now receiving more attention</w:t>
+        <w:t xml:space="preserve">genes.</w:t>
+      </w:r>
+      <w:r>
+        <w:t xml:space="preserve"> </w:t>
+      </w:r>
+      <w:r>
+        <w:t xml:space="preserve">Proximal social influences covered include socialization and modeling by parents, teachers, and peers.</w:t>
+      </w:r>
+      <w:r>
+        <w:t xml:space="preserve"> </w:t>
+      </w:r>
+      <w:r>
+        <w:t xml:space="preserve">Finally, distal factors include the role of culture and the</w:t>
+      </w:r>
+      <w:r>
+        <w:t xml:space="preserve"> </w:t>
+      </w:r>
+      <w:r>
+        <w:t xml:space="preserve">media.</w:t>
+      </w:r>
+      <w:r>
+        <w:t xml:space="preserve"> </w:t>
+      </w:r>
+      <w:r>
+        <w:t xml:space="preserve">Barriola and colleagues made several suggestions for future research,</w:t>
+      </w:r>
+      <w:r>
+        <w:t xml:space="preserve"> </w:t>
+      </w:r>
+      <w:r>
+        <w:t xml:space="preserve">calling for a robust theoretical framework to guide future</w:t>
+      </w:r>
+      <w:r>
+        <w:t xml:space="preserve"> </w:t>
+      </w:r>
+      <w:r>
+        <w:t xml:space="preserve">research, for research on parents’ role beyond early childhood,</w:t>
+      </w:r>
+      <w:r>
+        <w:t xml:space="preserve"> </w:t>
+      </w:r>
+      <w:r>
+        <w:t xml:space="preserve">and for additional work on the role of fathers in emotion socialization.</w:t>
+      </w:r>
+      <w:r>
+        <w:t xml:space="preserve"> </w:t>
+      </w:r>
+      <w:r>
+        <w:t xml:space="preserve">The latter two topics are now receiving more attention</w:t>
       </w:r>
       <w:r>
         <w:t xml:space="preserve"> </w:t>
@@ -1982,7 +2072,7 @@
         <w:pStyle w:val="Textkrper"/>
       </w:pPr>
       <w:r>
-        <w:t xml:space="preserve">A more recent review by</w:t>
+        <w:t xml:space="preserve">A recent review by</w:t>
       </w:r>
       <w:r>
         <w:t xml:space="preserve"> </w:t>
@@ -2000,37 +2090,31 @@
         <w:t xml:space="preserve"> </w:t>
       </w:r>
       <w:r>
-        <w:t xml:space="preserve">discussion of several issues that complement prior publications in this field.</w:t>
-      </w:r>
-      <w:r>
-        <w:t xml:space="preserve"> </w:t>
-      </w:r>
-      <w:r>
-        <w:t xml:space="preserve">For instance, the authors cover the implications of physiological changes in</w:t>
-      </w:r>
-      <w:r>
-        <w:t xml:space="preserve"> </w:t>
-      </w:r>
-      <w:r>
-        <w:t xml:space="preserve">detail, including neurocognitive development and pubertal maturation. As</w:t>
-      </w:r>
-      <w:r>
-        <w:t xml:space="preserve"> </w:t>
-      </w:r>
-      <w:r>
-        <w:t xml:space="preserve">adolescents become increasingly individuated, conflict with parents peaks. This</w:t>
-      </w:r>
-      <w:r>
-        <w:t xml:space="preserve"> </w:t>
-      </w:r>
-      <w:r>
-        <w:t xml:space="preserve">conflict, in turn, impacts emotion regulation, both in terms of day-to-day mood</w:t>
-      </w:r>
-      <w:r>
-        <w:t xml:space="preserve"> </w:t>
-      </w:r>
-      <w:r>
-        <w:t xml:space="preserve">variability and dispositional emotion dysregulation</w:t>
+        <w:t xml:space="preserve">discussion of several issues that complement prior publications.</w:t>
+      </w:r>
+      <w:r>
+        <w:t xml:space="preserve"> </w:t>
+      </w:r>
+      <w:r>
+        <w:t xml:space="preserve">This includes the implications of physiological changes,</w:t>
+      </w:r>
+      <w:r>
+        <w:t xml:space="preserve"> </w:t>
+      </w:r>
+      <w:r>
+        <w:t xml:space="preserve">including neurocognitive development and pubertal maturation.</w:t>
+      </w:r>
+      <w:r>
+        <w:t xml:space="preserve"> </w:t>
+      </w:r>
+      <w:r>
+        <w:t xml:space="preserve">Conflict with parents is addressed too, which peaks when adolescents become increasingly individuated.</w:t>
+      </w:r>
+      <w:r>
+        <w:t xml:space="preserve"> </w:t>
+      </w:r>
+      <w:r>
+        <w:t xml:space="preserve">Such conflict impacts both day-to-day mood swings and dispositional emotion dysregulation</w:t>
       </w:r>
       <w:r>
         <w:t xml:space="preserve"> </w:t>
@@ -2045,85 +2129,67 @@
         <w:t xml:space="preserve"> </w:t>
       </w:r>
       <w:r>
-        <w:t xml:space="preserve">Compared to children, adolescents also become increasingly oriented towards peers.</w:t>
-      </w:r>
-      <w:r>
-        <w:t xml:space="preserve"> </w:t>
-      </w:r>
-      <w:r>
-        <w:t xml:space="preserve">This includes increased</w:t>
-      </w:r>
-      <w:r>
-        <w:t xml:space="preserve"> </w:t>
-      </w:r>
-      <w:r>
-        <w:t xml:space="preserve">sensitivity to social status and norms, along with the associated increase in</w:t>
-      </w:r>
-      <w:r>
-        <w:t xml:space="preserve"> </w:t>
-      </w:r>
-      <w:r>
-        <w:t xml:space="preserve">peer pressure and risk taking. Pubertal development also initiates the</w:t>
-      </w:r>
-      <w:r>
-        <w:t xml:space="preserve"> </w:t>
-      </w:r>
-      <w:r>
-        <w:t xml:space="preserve">emergence of sexual and romantic behavior, and the intensification of both</w:t>
-      </w:r>
-      <w:r>
-        <w:t xml:space="preserve"> </w:t>
-      </w:r>
-      <w:r>
-        <w:t xml:space="preserve">biological sex differences and gender stereotyped behavior. With regard to the</w:t>
-      </w:r>
-      <w:r>
-        <w:t xml:space="preserve"> </w:t>
-      </w:r>
-      <w:r>
-        <w:t xml:space="preserve">process of emotion regulation, Coe-Odess and colleagues discuss the importance</w:t>
-      </w:r>
-      <w:r>
-        <w:t xml:space="preserve"> </w:t>
-      </w:r>
-      <w:r>
-        <w:t xml:space="preserve">of strategies, and point out that, in addition to negative emotionality,</w:t>
-      </w:r>
-      <w:r>
-        <w:t xml:space="preserve"> </w:t>
-      </w:r>
-      <w:r>
-        <w:t xml:space="preserve">positive emotionality also peaks in adolescence. Relatedly, the authors</w:t>
-      </w:r>
-      <w:r>
-        <w:t xml:space="preserve"> </w:t>
-      </w:r>
-      <w:r>
-        <w:t xml:space="preserve">describe how hormonal changes precipitate an increased stress response, which</w:t>
-      </w:r>
-      <w:r>
-        <w:t xml:space="preserve"> </w:t>
-      </w:r>
-      <w:r>
-        <w:t xml:space="preserve">might help explain adolescents’ greater susceptibility to emotion</w:t>
-      </w:r>
-      <w:r>
-        <w:t xml:space="preserve"> </w:t>
-      </w:r>
-      <w:r>
-        <w:t xml:space="preserve">dysregulation. Finally, going beyond the implications of cognitive development</w:t>
-      </w:r>
-      <w:r>
-        <w:t xml:space="preserve"> </w:t>
-      </w:r>
-      <w:r>
-        <w:t xml:space="preserve">discussed in other publications, the authors discuss how an greater capacity</w:t>
-      </w:r>
-      <w:r>
-        <w:t xml:space="preserve"> </w:t>
-      </w:r>
-      <w:r>
-        <w:t xml:space="preserve">for abstract thought relates to identity formation - a key challenge in</w:t>
+        <w:t xml:space="preserve">Adolescents also become increasingly oriented towards peers.</w:t>
+      </w:r>
+      <w:r>
+        <w:t xml:space="preserve"> </w:t>
+      </w:r>
+      <w:r>
+        <w:t xml:space="preserve">This increases sensitivity to social status and norms,</w:t>
+      </w:r>
+      <w:r>
+        <w:t xml:space="preserve"> </w:t>
+      </w:r>
+      <w:r>
+        <w:t xml:space="preserve">along with concomitant increases in peer pressure and risk taking.</w:t>
+      </w:r>
+      <w:r>
+        <w:t xml:space="preserve"> </w:t>
+      </w:r>
+      <w:r>
+        <w:t xml:space="preserve">Pubertal development further precipitates sexual and romantic behavior,</w:t>
+      </w:r>
+      <w:r>
+        <w:t xml:space="preserve"> </w:t>
+      </w:r>
+      <w:r>
+        <w:t xml:space="preserve">and the intensification of both biological sex differences and gender stereotyped behavior.</w:t>
+      </w:r>
+      <w:r>
+        <w:t xml:space="preserve"> </w:t>
+      </w:r>
+      <w:r>
+        <w:t xml:space="preserve"> </w:t>
+      </w:r>
+      <w:r>
+        <w:t xml:space="preserve">Relatedly, the authors describe how hormonal changes intensify the stress response,</w:t>
+      </w:r>
+      <w:r>
+        <w:t xml:space="preserve"> </w:t>
+      </w:r>
+      <w:r>
+        <w:t xml:space="preserve">which helps explain adolescents’ greater susceptibility to emotion dysregulation.</w:t>
+      </w:r>
+      <w:r>
+        <w:t xml:space="preserve"> </w:t>
+      </w:r>
+      <w:r>
+        <w:t xml:space="preserve">Finally,</w:t>
+      </w:r>
+      <w:r>
+        <w:t xml:space="preserve"> </w:t>
+      </w:r>
+      <w:r>
+        <w:t xml:space="preserve"> </w:t>
+      </w:r>
+      <w:r>
+        <w:t xml:space="preserve">the authors discuss how cognitive development and increased capacity</w:t>
+      </w:r>
+      <w:r>
+        <w:t xml:space="preserve"> </w:t>
+      </w:r>
+      <w:r>
+        <w:t xml:space="preserve">for abstract thought relate to identity formation - a key challenge in</w:t>
       </w:r>
       <w:r>
         <w:t xml:space="preserve"> </w:t>
@@ -2179,13 +2245,13 @@
         <w:t xml:space="preserve"> </w:t>
       </w:r>
       <w:r>
-        <w:t xml:space="preserve">there are notable parallels between the relevant factors highlighted by these</w:t>
-      </w:r>
-      <w:r>
-        <w:t xml:space="preserve"> </w:t>
-      </w:r>
-      <w:r>
-        <w:t xml:space="preserve">narrative reviews, and the aforementioned theoretical literature.</w:t>
+        <w:t xml:space="preserve">there are notable parallels between correlates of emotion regulation identified in these</w:t>
+      </w:r>
+      <w:r>
+        <w:t xml:space="preserve"> </w:t>
+      </w:r>
+      <w:r>
+        <w:t xml:space="preserve">narrative reviews, and in the preceding theoretical literature.</w:t>
       </w:r>
       <w:r>
         <w:t xml:space="preserve"> </w:t>
@@ -2209,15 +2275,6 @@
         <w:t xml:space="preserve"> </w:t>
       </w:r>
       <w:r>
-        <w:t xml:space="preserve">These include specific individual differences at the biological and psychological level, including genetic predisposition, hormones, pubertal onset, gender, sexuality, temperament, identity, empathy, and stress.</w:t>
-      </w:r>
-      <w:r>
-        <w:t xml:space="preserve"> </w:t>
-      </w:r>
-      <w:r>
-        <w:t xml:space="preserve">Further introduced are proximal influences, including the role of media, norms, and social status.</w:t>
-      </w:r>
-      <w:r>
         <w:t xml:space="preserve"> </w:t>
       </w:r>
       <w:r>
@@ -2227,7 +2284,7 @@
         <w:t xml:space="preserve"> </w:t>
       </w:r>
       <w:r>
-        <w:t xml:space="preserve">However, an important remaining limitation is that all reviews in this field have been unstructured narrative reviews, which are known to be limited in scope and biased</w:t>
+        <w:t xml:space="preserve">An important limitation is that all reviews in this field have been unstructured narrative reviews, which are known to be limited in scope and biased</w:t>
       </w:r>
       <w:r>
         <w:t xml:space="preserve"> </w:t>
@@ -2329,7 +2386,155 @@
         <w:t xml:space="preserve"> </w:t>
       </w:r>
       <w:r>
-        <w:t xml:space="preserve"> </w:t>
+        <w:t xml:space="preserve">We used the Workflow for Open Reproducible Code in Science (WORCS)</w:t>
+      </w:r>
+      <w:r>
+        <w:t xml:space="preserve"> </w:t>
+      </w:r>
+      <w:r>
+        <w:t xml:space="preserve">to ensure transparency and reproducibility. All code and data are available online at [masked].</w:t>
+      </w:r>
+    </w:p>
+    <w:p>
+      <w:pPr>
+        <w:pStyle w:val="berschrift1"/>
+      </w:pPr>
+      <w:bookmarkStart w:id="29" w:name="methods"/>
+      <w:r>
+        <w:t xml:space="preserve">Methods</w:t>
+      </w:r>
+      <w:bookmarkEnd w:id="29"/>
+    </w:p>
+    <w:p>
+      <w:pPr>
+        <w:pStyle w:val="berschrift2"/>
+      </w:pPr>
+      <w:bookmarkStart w:id="30" w:name="search-strategy"/>
+      <w:r>
+        <w:t xml:space="preserve">Search strategy</w:t>
+      </w:r>
+      <w:bookmarkEnd w:id="30"/>
+    </w:p>
+    <w:p>
+      <w:pPr>
+        <w:pStyle w:val="FirstParagraph"/>
+      </w:pPr>
+      <w:r>
+        <w:t xml:space="preserve">We searched Web of Science,</w:t>
+      </w:r>
+      <w:r>
+        <w:t xml:space="preserve"> </w:t>
+      </w:r>
+      <w:r>
+        <w:t xml:space="preserve">the most comprehensive database for which we had permissions to export keywords and abstracts.</w:t>
+      </w:r>
+      <w:r>
+        <w:t xml:space="preserve"> </w:t>
+      </w:r>
+      <w:r>
+        <w:t xml:space="preserve">The search strategy was based on</w:t>
+      </w:r>
+      <w:r>
+        <w:t xml:space="preserve"> </w:t>
+      </w:r>
+      <w:r>
+        <w:t xml:space="preserve">procedures described by Staaks</w:t>
+      </w:r>
+      <w:r>
+        <w:t xml:space="preserve"> </w:t>
+      </w:r>
+      <w:r>
+        <w:t xml:space="preserve">(Staaks, n.d.)</w:t>
+      </w:r>
+      <w:r>
+        <w:t xml:space="preserve">. First, we</w:t>
+      </w:r>
+      <w:r>
+        <w:t xml:space="preserve"> </w:t>
+      </w:r>
+      <w:r>
+        <w:t xml:space="preserve">constructed a reference set of 29 articles.</w:t>
+      </w:r>
+      <w:r>
+        <w:t xml:space="preserve"> </w:t>
+      </w:r>
+      <w:r>
+        <w:t xml:space="preserve">Then we constructed a search string to retrieve this set.</w:t>
+      </w:r>
+      <w:r>
+        <w:t xml:space="preserve"> </w:t>
+      </w:r>
+      <w:r>
+        <w:t xml:space="preserve">The search string consisted of synonyms of emotion regulation and adolescence.</w:t>
+      </w:r>
+      <w:r>
+        <w:t xml:space="preserve"> </w:t>
+      </w:r>
+      <w:r>
+        <w:t xml:space="preserve">It returned 6653 results, including 25 records in the reference set.</w:t>
+      </w:r>
+      <w:r>
+        <w:t xml:space="preserve"> </w:t>
+      </w:r>
+      <w:r>
+        <w:t xml:space="preserve">To match all 29 reference set items required adding the terms</w:t>
+      </w:r>
+      <w:r>
+        <w:t xml:space="preserve"> </w:t>
+      </w:r>
+      <w:r>
+        <w:rPr>
+          <w:rStyle w:val="VerbatimChar"/>
+        </w:rPr>
+        <w:t xml:space="preserve">"emotio* socialization" OR "emotio* processes"</w:t>
+      </w:r>
+      <w:r>
+        <w:t xml:space="preserve"> </w:t>
+      </w:r>
+      <w:r>
+        <w:t xml:space="preserve">as synonyms for emotion regulation.</w:t>
+      </w:r>
+      <w:r>
+        <w:t xml:space="preserve"> </w:t>
+      </w:r>
+      <w:r>
+        <w:t xml:space="preserve">Doing so resulted in 191 more hits, most of which did not meet the inclusion criteria explained below.</w:t>
+      </w:r>
+      <w:r>
+        <w:t xml:space="preserve"> </w:t>
+      </w:r>
+      <w:r>
+        <w:t xml:space="preserve">We thus deemed these terms to be overly inclusive, and</w:t>
+      </w:r>
+      <w:r>
+        <w:t xml:space="preserve"> </w:t>
+      </w:r>
+      <w:r>
+        <w:t xml:space="preserve">proceeded with the original search string above.</w:t>
+      </w:r>
+    </w:p>
+    <w:p>
+      <w:pPr>
+        <w:pStyle w:val="berschrift2"/>
+      </w:pPr>
+      <w:bookmarkStart w:id="31" w:name="screening"/>
+      <w:r>
+        <w:t xml:space="preserve">Screening</w:t>
+      </w:r>
+      <w:bookmarkEnd w:id="31"/>
+    </w:p>
+    <w:p>
+      <w:pPr>
+        <w:pStyle w:val="FirstParagraph"/>
+      </w:pPr>
+      <w:r>
+        <w:t xml:space="preserve">The screening and deduplication procedure is detailed in Figure</w:t>
+      </w:r>
+      <w:r>
+        <w:t xml:space="preserve"> </w:t>
+      </w:r>
+      <w:r>
+        <w:t xml:space="preserve">2</w:t>
       </w:r>
       <w:r>
         <w:t xml:space="preserve">.</w:t>
@@ -2337,263 +2542,12 @@
       <w:r>
         <w:t xml:space="preserve"> </w:t>
       </w:r>
-    </w:p>
-    <w:p>
-      <w:pPr>
-        <w:pStyle w:val="berschrift1"/>
-      </w:pPr>
-      <w:bookmarkStart w:id="29" w:name="methods"/>
-      <w:r>
-        <w:t xml:space="preserve">Methods</w:t>
-      </w:r>
-      <w:bookmarkEnd w:id="29"/>
-    </w:p>
-    <w:p>
-      <w:pPr>
-        <w:pStyle w:val="berschrift2"/>
-      </w:pPr>
-      <w:bookmarkStart w:id="30" w:name="search-strategy"/>
-      <w:r>
-        <w:t xml:space="preserve">Search strategy</w:t>
-      </w:r>
-      <w:bookmarkEnd w:id="30"/>
-    </w:p>
-    <w:p>
-      <w:pPr>
-        <w:pStyle w:val="FirstParagraph"/>
-      </w:pPr>
-      <w:r>
-        <w:t xml:space="preserve">All searches were conducted on Web of Science,</w:t>
-      </w:r>
-      <w:r>
-        <w:t xml:space="preserve"> </w:t>
-      </w:r>
-      <w:r>
-        <w:t xml:space="preserve">the most comprehensive database for which we had permissions for exporting keywords and abstracts.</w:t>
-      </w:r>
-      <w:r>
-        <w:t xml:space="preserve"> </w:t>
-      </w:r>
-      <w:r>
-        <w:t xml:space="preserve">The search strategy was based on</w:t>
-      </w:r>
-      <w:r>
-        <w:t xml:space="preserve"> </w:t>
-      </w:r>
-      <w:r>
-        <w:t xml:space="preserve">procedures described by Staaks</w:t>
-      </w:r>
-      <w:r>
-        <w:t xml:space="preserve"> </w:t>
-      </w:r>
-      <w:r>
-        <w:t xml:space="preserve">(Staaks, n.d.)</w:t>
-      </w:r>
-      <w:r>
-        <w:t xml:space="preserve">. First, we</w:t>
-      </w:r>
-      <w:r>
-        <w:t xml:space="preserve"> </w:t>
-      </w:r>
-      <w:r>
-        <w:t xml:space="preserve">manually constructed a reference set of 15 articles. Then we constructed a</w:t>
-      </w:r>
-      <w:r>
-        <w:t xml:space="preserve"> </w:t>
-      </w:r>
-      <w:r>
-        <w:t xml:space="preserve">search string to retrieve these articles from Web of Science. The search was</w:t>
-      </w:r>
-      <w:r>
-        <w:t xml:space="preserve"> </w:t>
-      </w:r>
-      <w:r>
-        <w:t xml:space="preserve">overly inclusive, returning 29 records.</w:t>
-      </w:r>
-      <w:r>
-        <w:t xml:space="preserve"> </w:t>
-      </w:r>
-      <w:r>
-        <w:t xml:space="preserve">As these were all highly relevant, we</w:t>
-      </w:r>
-      <w:r>
-        <w:t xml:space="preserve"> </w:t>
-      </w:r>
-      <w:r>
-        <w:t xml:space="preserve">updated the reference set to include all 29 results.</w:t>
-      </w:r>
-      <w:r>
-        <w:t xml:space="preserve"> </w:t>
-      </w:r>
-      <w:r>
-        <w:t xml:space="preserve">Next, we tested our search string, which consisted of synonyms of emotion regulation and adolescence:</w:t>
-      </w:r>
-      <w:r>
-        <w:t xml:space="preserve"> </w:t>
-      </w:r>
-    </w:p>
-    <w:p>
-      <w:pPr>
-        <w:pStyle w:val="SourceCode"/>
-      </w:pPr>
-      <w:r>
-        <w:rPr>
-          <w:rStyle w:val="VerbatimChar"/>
-        </w:rPr>
-        <w:t xml:space="preserve">TS=("emotio* regulation" OR "anger regulation" OR "sadness regulation" OR</w:t>
-      </w:r>
-      <w:r>
-        <w:br/>
-      </w:r>
-      <w:r>
-        <w:rPr>
-          <w:rStyle w:val="VerbatimChar"/>
-        </w:rPr>
-        <w:t xml:space="preserve">"emotion* competence" OR "emotion* adjustment" OR "emotio* dysregulation" OR</w:t>
-      </w:r>
-      <w:r>
-        <w:br/>
-      </w:r>
-      <w:r>
-        <w:rPr>
-          <w:rStyle w:val="VerbatimChar"/>
-        </w:rPr>
-        <w:t xml:space="preserve">"anger dysregulation" OR "sadness dysregulation" OR "emotio* problem*" OR</w:t>
-      </w:r>
-      <w:r>
-        <w:br/>
-      </w:r>
-      <w:r>
-        <w:rPr>
-          <w:rStyle w:val="VerbatimChar"/>
-        </w:rPr>
-        <w:t xml:space="preserve">"emotion* maladjustment") AND TS=(adolescent* OR teen* OR pubert* OR youth)</w:t>
-      </w:r>
-    </w:p>
-    <w:p>
-      <w:pPr>
-        <w:pStyle w:val="FirstParagraph"/>
-      </w:pPr>
-      <w:r>
-        <w:t xml:space="preserve">This string returned 6653 results, and matched 25 of the 29 records in the</w:t>
-      </w:r>
-      <w:r>
-        <w:t xml:space="preserve"> </w:t>
-      </w:r>
-      <w:r>
-        <w:t xml:space="preserve">reference set. To match all 29 reference set items,</w:t>
-      </w:r>
-      <w:r>
-        <w:t xml:space="preserve"> </w:t>
-      </w:r>
-      <w:r>
-        <w:t xml:space="preserve">three additional terms would have to be added to the search string.</w:t>
-      </w:r>
-      <w:r>
-        <w:t xml:space="preserve"> </w:t>
-      </w:r>
-      <w:r>
-        <w:t xml:space="preserve">Adding the terms</w:t>
-      </w:r>
-      <w:r>
-        <w:t xml:space="preserve"> </w:t>
-      </w:r>
-      <w:r>
-        <w:rPr>
-          <w:rStyle w:val="VerbatimChar"/>
-        </w:rPr>
-        <w:t xml:space="preserve">"emotio* socialization" OR "emotio* processes"</w:t>
-      </w:r>
-      <w:r>
-        <w:t xml:space="preserve">, as synonyms for emotion regulation,</w:t>
-      </w:r>
-      <w:r>
-        <w:t xml:space="preserve"> </w:t>
-      </w:r>
-      <w:r>
-        <w:t xml:space="preserve">would result in 191 more hits, most of which did not meet the inclusion criteria used for screening, as explained below.</w:t>
-      </w:r>
-      <w:r>
-        <w:t xml:space="preserve"> </w:t>
-      </w:r>
-      <w:r>
-        <w:t xml:space="preserve">Adding the term</w:t>
-      </w:r>
-      <w:r>
-        <w:t xml:space="preserve"> </w:t>
-      </w:r>
-      <w:r>
-        <w:rPr>
-          <w:rStyle w:val="VerbatimChar"/>
-        </w:rPr>
-        <w:t xml:space="preserve">"development*"</w:t>
-      </w:r>
-      <w:r>
-        <w:t xml:space="preserve">, as synonym of adolescence, added 3628 new hits,</w:t>
-      </w:r>
-      <w:r>
-        <w:t xml:space="preserve"> </w:t>
-      </w:r>
-      <w:r>
-        <w:t xml:space="preserve">many of which were not focused on adolescence.</w:t>
-      </w:r>
-      <w:r>
-        <w:t xml:space="preserve"> </w:t>
-      </w:r>
-      <w:r>
-        <w:t xml:space="preserve">We thus deemed these terms to be overly inclusive, and</w:t>
-      </w:r>
-      <w:r>
-        <w:t xml:space="preserve"> </w:t>
-      </w:r>
-      <w:r>
-        <w:t xml:space="preserve">proceeded with the original search string above.</w:t>
-      </w:r>
-    </w:p>
-    <w:p>
-      <w:pPr>
-        <w:pStyle w:val="berschrift2"/>
-      </w:pPr>
-      <w:bookmarkStart w:id="31" w:name="deduplication"/>
-      <w:r>
-        <w:t xml:space="preserve">Deduplication</w:t>
-      </w:r>
-      <w:bookmarkEnd w:id="31"/>
-    </w:p>
-    <w:p>
-      <w:pPr>
-        <w:pStyle w:val="FirstParagraph"/>
-      </w:pPr>
-      <w:r>
-        <w:t xml:space="preserve">Duplicates were identified based on exact DOI matches (2</w:t>
-      </w:r>
-      <w:r>
-        <w:t xml:space="preserve"> </w:t>
-      </w:r>
-      <w:r>
-        <w:t xml:space="preserve">duplicates), and title similarity (54 duplicates).</w:t>
-      </w:r>
-      <w:r>
-        <w:t xml:space="preserve"> </w:t>
-      </w:r>
-      <w:r>
-        <w:t xml:space="preserve">Manual screening in Rayyan resulted in the removal of an additional 13 duplicates.</w:t>
-      </w:r>
-    </w:p>
-    <w:p>
-      <w:pPr>
-        <w:pStyle w:val="berschrift2"/>
-      </w:pPr>
-      <w:bookmarkStart w:id="32" w:name="screening"/>
-      <w:r>
-        <w:t xml:space="preserve">Screening</w:t>
-      </w:r>
-      <w:bookmarkEnd w:id="32"/>
-    </w:p>
-    <w:p>
-      <w:pPr>
-        <w:pStyle w:val="FirstParagraph"/>
-      </w:pPr>
+      <w:r>
+        <w:t xml:space="preserve">Duplicates were identified using DOI and title similarity.</w:t>
+      </w:r>
+      <w:r>
+        <w:t xml:space="preserve"> </w:t>
+      </w:r>
       <w:r>
         <w:t xml:space="preserve">Papers were screened based on two main criteria:</w:t>
       </w:r>
@@ -2601,25 +2555,7 @@
         <w:t xml:space="preserve"> </w:t>
       </w:r>
       <w:r>
-        <w:t xml:space="preserve">First, papers had to address emotion regulation or a synonymous construct.</w:t>
-      </w:r>
-      <w:r>
-        <w:t xml:space="preserve"> </w:t>
-      </w:r>
-      <w:r>
-        <w:t xml:space="preserve">Second, the target population must overlap with the life stage of adolescence,</w:t>
-      </w:r>
-      <w:r>
-        <w:t xml:space="preserve"> </w:t>
-      </w:r>
-      <w:r>
-        <w:t xml:space="preserve">defined as the age range from 10-24.</w:t>
-      </w:r>
-      <w:r>
-        <w:t xml:space="preserve"> </w:t>
-      </w:r>
-      <w:r>
-        <w:t xml:space="preserve">Thus, for example, an article reviewing the role of hormonal changes in emotional adjustment throughout the entire life course, including adolescence, would be deemed relevant.</w:t>
+        <w:t xml:space="preserve">They had to address emotion regulation or a synonymous construct, and the target population must overlap with the age range of adolescence (10-24).</w:t>
       </w:r>
       <w:r>
         <w:t xml:space="preserve"> </w:t>
@@ -2640,19 +2576,7 @@
         <w:t xml:space="preserve"> </w:t>
       </w:r>
       <w:r>
-        <w:t xml:space="preserve">Papers were sorted using Rayyan’s ranking algorithm.</w:t>
-      </w:r>
-      <w:r>
-        <w:t xml:space="preserve"> </w:t>
-      </w:r>
-      <w:r>
-        <w:t xml:space="preserve">To train the algorithm on exclusion criteria, screening focused on abstracts most likely to be excluded.</w:t>
-      </w:r>
-      <w:r>
-        <w:t xml:space="preserve"> </w:t>
-      </w:r>
-      <w:r>
-        <w:t xml:space="preserve">After coding 559 papers, screening continued in ASReview - a free, open source alternative to Rayyan QRCI</w:t>
+        <w:t xml:space="preserve">After coding 559 papers, screening continued in ASReview</w:t>
       </w:r>
       <w:r>
         <w:t xml:space="preserve"> </w:t>
@@ -2667,46 +2591,19 @@
         <w:t xml:space="preserve"> </w:t>
       </w:r>
       <w:r>
-        <w:t xml:space="preserve">This program uses active learning to build a customizable machine learning model for article inclusion.</w:t>
-      </w:r>
-      <w:r>
-        <w:t xml:space="preserve"> </w:t>
-      </w:r>
-      <w:r>
-        <w:t xml:space="preserve">We used a naive Bayes model, and focused on exclusion of irrelevant papers.</w:t>
-      </w:r>
-      <w:r>
-        <w:t xml:space="preserve"> </w:t>
-      </w:r>
-      <w:r>
-        <w:t xml:space="preserve">In ASReview, an additional 541 papers were screened.</w:t>
-      </w:r>
-      <w:r>
-        <w:t xml:space="preserve"> </w:t>
-      </w:r>
-      <w:r>
-        <w:t xml:space="preserve">Screening again focused on articles most likely to be excluded, and continued until, among the most recently screened 100 papers, only 6 were excluded.</w:t>
-      </w:r>
-      <w:r>
-        <w:t xml:space="preserve"> </w:t>
-      </w:r>
-      <w:r>
-        <w:t xml:space="preserve">The screening procedure is detailed in Figure</w:t>
-      </w:r>
-      <w:r>
-        <w:t xml:space="preserve"> </w:t>
-      </w:r>
-      <w:r>
-        <w:t xml:space="preserve">2</w:t>
-      </w:r>
-      <w:r>
-        <w:t xml:space="preserve">.</w:t>
-      </w:r>
-      <w:r>
-        <w:t xml:space="preserve"> </w:t>
-      </w:r>
-      <w:r>
-        <w:t xml:space="preserve">In total, 6305 papers were retained for analysis.</w:t>
+        <w:t xml:space="preserve">This program uses machine learning to screen articles.</w:t>
+      </w:r>
+      <w:r>
+        <w:t xml:space="preserve"> </w:t>
+      </w:r>
+      <w:r>
+        <w:t xml:space="preserve">We trained the machine learning algorithm by manually screening an additional 541 papers, until - among the most recently screened 100 papers - only 6 were excluded.</w:t>
+      </w:r>
+      <w:r>
+        <w:t xml:space="preserve"> </w:t>
+      </w:r>
+      <w:r>
+        <w:t xml:space="preserve">In total, 6305 papers were deemed suitable for analysis.</w:t>
       </w:r>
     </w:p>
     <w:p>
@@ -2716,7 +2613,7 @@
       <w:r>
         <w:drawing>
           <wp:inline>
-            <wp:extent cx="4587290" cy="3666774"/>
+            <wp:extent cx="5969000" cy="5969000"/>
             <wp:effectExtent b="0" l="0" r="0" t="0"/>
             <wp:docPr descr="Figure 2:.  Record screening flowchart" title="" id="1" name="Picture"/>
             <a:graphic>
@@ -2729,7 +2626,7 @@
                     </pic:cNvPicPr>
                   </pic:nvPicPr>
                   <pic:blipFill>
-                    <a:blip r:embed="rId33"/>
+                    <a:blip r:embed="rId32"/>
                     <a:stretch>
                       <a:fillRect/>
                     </a:stretch>
@@ -2737,7 +2634,7 @@
                   <pic:spPr bwMode="auto">
                     <a:xfrm>
                       <a:off x="0" y="0"/>
-                      <a:ext cx="4587290" cy="3666774"/>
+                      <a:ext cx="5969000" cy="5969000"/>
                     </a:xfrm>
                     <a:prstGeom prst="rect">
                       <a:avLst/>
@@ -2783,10 +2680,58 @@
       <w:pPr>
         <w:pStyle w:val="berschrift1"/>
       </w:pPr>
-      <w:bookmarkStart w:id="34" w:name="analysis-1-author-keyword-mapping"/>
+      <w:bookmarkStart w:id="33" w:name="analysis-1-author-keyword-mapping"/>
       <w:r>
         <w:t xml:space="preserve">Analysis 1: Author keyword mapping</w:t>
       </w:r>
+      <w:bookmarkEnd w:id="33"/>
+    </w:p>
+    <w:p>
+      <w:pPr>
+        <w:pStyle w:val="FirstParagraph"/>
+      </w:pPr>
+      <w:r>
+        <w:t xml:space="preserve">The corpus for this first analysis consisted of author-provided keywords.</w:t>
+      </w:r>
+      <w:r>
+        <w:t xml:space="preserve"> </w:t>
+      </w:r>
+      <w:r>
+        <w:t xml:space="preserve">We extracted keywords by document, and applied an exclusion filter of methodological terms and similar non-substantive words.</w:t>
+      </w:r>
+      <w:r>
+        <w:t xml:space="preserve"> </w:t>
+      </w:r>
+      <w:r>
+        <w:t xml:space="preserve">Then, we used a dictionary to classify related terms.</w:t>
+      </w:r>
+      <w:r>
+        <w:t xml:space="preserve"> </w:t>
+      </w:r>
+      <w:r>
+        <w:t xml:space="preserve">The dictionary describes 109 terms using 462</w:t>
+      </w:r>
+      <w:r>
+        <w:t xml:space="preserve"> </w:t>
+      </w:r>
+      <w:r>
+        <w:t xml:space="preserve">regular expression queries.</w:t>
+      </w:r>
+      <w:r>
+        <w:t xml:space="preserve"> </w:t>
+      </w:r>
+      <w:r>
+        <w:t xml:space="preserve">The resulting term-document matrix consisted of 5031 documents with 8080 unique terms.</w:t>
+      </w:r>
+    </w:p>
+    <w:p>
+      <w:pPr>
+        <w:pStyle w:val="berschrift2"/>
+      </w:pPr>
+      <w:bookmarkStart w:id="34" w:name="structural-topic-modeling"/>
+      <w:r>
+        <w:t xml:space="preserve">Structural topic modeling</w:t>
+      </w:r>
       <w:bookmarkEnd w:id="34"/>
     </w:p>
     <w:p>
@@ -2794,79 +2739,88 @@
         <w:pStyle w:val="FirstParagraph"/>
       </w:pPr>
       <w:r>
-        <w:t xml:space="preserve">The corpus for this first analysis consisted of the author-provided keywords for the selected articles.</w:t>
-      </w:r>
-      <w:r>
-        <w:t xml:space="preserve"> </w:t>
-      </w:r>
-      <w:r>
-        <w:t xml:space="preserve">We extracted keywords by document, and used a dictionary</w:t>
-      </w:r>
-      <w:r>
-        <w:t xml:space="preserve"> </w:t>
-      </w:r>
-      <w:r>
-        <w:t xml:space="preserve">created specifically for this study to classify related terms.</w:t>
-      </w:r>
-      <w:r>
-        <w:t xml:space="preserve"> </w:t>
-      </w:r>
-      <w:r>
-        <w:t xml:space="preserve">The dictionary describes 109 terms using 462</w:t>
-      </w:r>
-      <w:r>
-        <w:t xml:space="preserve"> </w:t>
-      </w:r>
-      <w:r>
-        <w:t xml:space="preserve">regular expression queries.</w:t>
-      </w:r>
-      <w:r>
-        <w:t xml:space="preserve"> </w:t>
-      </w:r>
-      <w:r>
-        <w:t xml:space="preserve">The author composed a first draft of the dictionary.</w:t>
-      </w:r>
-      <w:r>
-        <w:t xml:space="preserve"> </w:t>
-      </w:r>
-      <w:r>
-        <w:t xml:space="preserve">This draft was subsequently updated in two ways:</w:t>
-      </w:r>
-      <w:r>
-        <w:t xml:space="preserve"> </w:t>
-      </w:r>
-      <w:r>
-        <w:t xml:space="preserve">First, key terms from the literature were added to the dictionary while writing the Introduction.</w:t>
-      </w:r>
-      <w:r>
-        <w:t xml:space="preserve"> </w:t>
-      </w:r>
-      <w:r>
-        <w:t xml:space="preserve">Second, all frequently occurring uncategorized words were added to the dictionary, until none remained.</w:t>
-      </w:r>
-      <w:r>
-        <w:t xml:space="preserve"> </w:t>
-      </w:r>
-      <w:r>
-        <w:t xml:space="preserve">An exclusion list of methodological terms and other non-substantive words was generated using the same procedure.</w:t>
-      </w:r>
-      <w:r>
-        <w:t xml:space="preserve"> </w:t>
-      </w:r>
-      <w:r>
-        <w:t xml:space="preserve">After applying the dictionary and exclusion filter,</w:t>
-      </w:r>
-      <w:r>
-        <w:t xml:space="preserve"> </w:t>
-      </w:r>
-      <w:r>
-        <w:t xml:space="preserve">and removing records with no (remaining) keywords,</w:t>
-      </w:r>
-      <w:r>
-        <w:t xml:space="preserve"> </w:t>
-      </w:r>
-      <w:r>
-        <w:t xml:space="preserve">the resulting corpus consisted of 5031 documents with 8080 unique terms.</w:t>
+        <w:t xml:space="preserve">One important step before reviewing the literature is to examine heterogeneity in the corpus;</w:t>
+      </w:r>
+      <w:r>
+        <w:t xml:space="preserve"> </w:t>
+      </w:r>
+      <w:r>
+        <w:t xml:space="preserve">for example, whether there is a clear divide between psychiatric and developmental texts.</w:t>
+      </w:r>
+      <w:r>
+        <w:t xml:space="preserve"> </w:t>
+      </w:r>
+      <w:r>
+        <w:t xml:space="preserve">To test for heterogeneity, we conducted topic modeling using latent dirichlet allocation</w:t>
+      </w:r>
+      <w:r>
+        <w:t xml:space="preserve"> </w:t>
+      </w:r>
+      <w:r>
+        <w:t xml:space="preserve">(Blei, Ng, &amp; Jordan, 2003)</w:t>
+      </w:r>
+      <w:r>
+        <w:t xml:space="preserve">.</w:t>
+      </w:r>
+      <w:r>
+        <w:t xml:space="preserve"> </w:t>
+      </w:r>
+      <w:r>
+        <w:t xml:space="preserve">This is a clustering method for large sparse matrices.</w:t>
+      </w:r>
+      <w:r>
+        <w:t xml:space="preserve"> </w:t>
+      </w:r>
+      <w:r>
+        <w:t xml:space="preserve">We used the term frequency/inverse document frequency (TF-IDF) to select terms</w:t>
+      </w:r>
+      <w:r>
+        <w:t xml:space="preserve"> </w:t>
+      </w:r>
+      <w:r>
+        <w:t xml:space="preserve">used frequently in a document, but not used frequently in the corpus,</w:t>
+      </w:r>
+      <w:r>
+        <w:t xml:space="preserve"> </w:t>
+      </w:r>
+      <w:r>
+        <w:t xml:space="preserve">which could therefore be more diagnostic of subgroup membership.</w:t>
+      </w:r>
+      <w:r>
+        <w:t xml:space="preserve"> </w:t>
+      </w:r>
+      <w:r>
+        <w:t xml:space="preserve">Selection terms with an TF-IDF greater than the median resulted in a corpus of 2302 documents and 3118 terms.</w:t>
+      </w:r>
+      <w:r>
+        <w:t xml:space="preserve"> </w:t>
+      </w:r>
+      <w:r>
+        <w:t xml:space="preserve">We considered a range from 2-20 topics, evaluating fit based on the BIC, and interpretability based on the entropy of the posterior document/topic probabilities.</w:t>
+      </w:r>
+      <w:r>
+        <w:t xml:space="preserve"> </w:t>
+      </w:r>
+      <w:r>
+        <w:t xml:space="preserve">The BICs followed a near-perfect linearly increasing trend, indicating that no subcorpora could be identified.</w:t>
+      </w:r>
+      <w:r>
+        <w:t xml:space="preserve"> </w:t>
+      </w:r>
+      <w:r>
+        <w:t xml:space="preserve">Congruently, all entropies were near-zero, which means that the posterior document/topic probabilities were effectively uniformly distributed.</w:t>
+      </w:r>
+      <w:r>
+        <w:t xml:space="preserve"> </w:t>
+      </w:r>
+      <w:r>
+        <w:t xml:space="preserve">Thus, no subcorpora could be identified,</w:t>
+      </w:r>
+      <w:r>
+        <w:t xml:space="preserve"> </w:t>
+      </w:r>
+      <w:r>
+        <w:t xml:space="preserve">and we proceed with an analysis of the whole sample.</w:t>
       </w:r>
       <w:r>
         <w:t xml:space="preserve"> </w:t>
@@ -2876,119 +2830,11 @@
       <w:pPr>
         <w:pStyle w:val="berschrift2"/>
       </w:pPr>
-      <w:bookmarkStart w:id="35" w:name="structural-topic-modeling"/>
-      <w:r>
-        <w:t xml:space="preserve">Structural topic modeling</w:t>
+      <w:bookmarkStart w:id="35" w:name="identifying-common-terms"/>
+      <w:r>
+        <w:t xml:space="preserve">Identifying common terms</w:t>
       </w:r>
       <w:bookmarkEnd w:id="35"/>
-    </w:p>
-    <w:p>
-      <w:pPr>
-        <w:pStyle w:val="FirstParagraph"/>
-      </w:pPr>
-      <w:r>
-        <w:t xml:space="preserve">One important step before reviewing the literature is to examine heterogeneity in the corpus of collected texts.</w:t>
-      </w:r>
-      <w:r>
-        <w:t xml:space="preserve"> </w:t>
-      </w:r>
-      <w:r>
-        <w:t xml:space="preserve">For example, it would be useful to know whether there is a clear divide between psychiatric and developmental texts.</w:t>
-      </w:r>
-      <w:r>
-        <w:t xml:space="preserve"> </w:t>
-      </w:r>
-      <w:r>
-        <w:t xml:space="preserve">To empirically test for heterogeneity, we conducted topic modeling using latent dirichlet allocation</w:t>
-      </w:r>
-      <w:r>
-        <w:t xml:space="preserve"> </w:t>
-      </w:r>
-      <w:r>
-        <w:t xml:space="preserve">(Blei, Ng, &amp; Jordan, 2003)</w:t>
-      </w:r>
-      <w:r>
-        <w:t xml:space="preserve">.</w:t>
-      </w:r>
-      <w:r>
-        <w:t xml:space="preserve"> </w:t>
-      </w:r>
-      <w:r>
-        <w:t xml:space="preserve">This is a clustering method suitable to high-dimensional sparse feature matrices.</w:t>
-      </w:r>
-      <w:r>
-        <w:t xml:space="preserve"> </w:t>
-      </w:r>
-      <w:r>
-        <w:t xml:space="preserve">In this case, the features are author keywords.</w:t>
-      </w:r>
-      <w:r>
-        <w:t xml:space="preserve"> </w:t>
-      </w:r>
-      <w:r>
-        <w:t xml:space="preserve">We used the term frequency/inverse document frequency (TF-IDF) to select terms</w:t>
-      </w:r>
-      <w:r>
-        <w:t xml:space="preserve"> </w:t>
-      </w:r>
-      <w:r>
-        <w:t xml:space="preserve">used frequently in a document, but not used frequently in the corpus,</w:t>
-      </w:r>
-      <w:r>
-        <w:t xml:space="preserve"> </w:t>
-      </w:r>
-      <w:r>
-        <w:t xml:space="preserve">which could therefore be more diagnostic of subgroup membership.</w:t>
-      </w:r>
-      <w:r>
-        <w:t xml:space="preserve"> </w:t>
-      </w:r>
-      <w:r>
-        <w:t xml:space="preserve">Selection terms with an TF-IDF greater than the median resulted in a corpus of 2302 documents and 3118 terms.</w:t>
-      </w:r>
-      <w:r>
-        <w:t xml:space="preserve"> </w:t>
-      </w:r>
-      <w:r>
-        <w:t xml:space="preserve">We considered a range from 2-20 topics, evaluating fit based on the BIC, and interpretability based on the entropy of the posterior document/topic probabilities.</w:t>
-      </w:r>
-      <w:r>
-        <w:t xml:space="preserve"> </w:t>
-      </w:r>
-      <w:r>
-        <w:t xml:space="preserve">The BICs followed a near-perfect linearly increasing trend, indicating that no subcorpora could be identified.</w:t>
-      </w:r>
-      <w:r>
-        <w:t xml:space="preserve"> </w:t>
-      </w:r>
-      <w:r>
-        <w:t xml:space="preserve">Congruently, all entropies were near-zero, which means that the posterior document/topic probabilities were effectively uniformly distributed.</w:t>
-      </w:r>
-      <w:r>
-        <w:t xml:space="preserve"> </w:t>
-      </w:r>
-      <w:r>
-        <w:t xml:space="preserve">Thus, no subcorpora could be identified,</w:t>
-      </w:r>
-      <w:r>
-        <w:t xml:space="preserve"> </w:t>
-      </w:r>
-      <w:r>
-        <w:t xml:space="preserve">and we proceed with an analysis of the whole sample.</w:t>
-      </w:r>
-      <w:r>
-        <w:t xml:space="preserve"> </w:t>
-      </w:r>
-    </w:p>
-    <w:p>
-      <w:pPr>
-        <w:pStyle w:val="berschrift2"/>
-      </w:pPr>
-      <w:bookmarkStart w:id="36" w:name="identifying-common-terms"/>
-      <w:r>
-        <w:t xml:space="preserve">Identifying common terms</w:t>
-      </w:r>
-      <w:bookmarkEnd w:id="36"/>
     </w:p>
     <w:p>
       <w:pPr>
@@ -3051,7 +2897,7 @@
         <w:t xml:space="preserve"> </w:t>
       </w:r>
       <w:r>
-        <w:t xml:space="preserve">To illustrate what issues are covered in this body of literature, the selected terms are displayed in Figure</w:t>
+        <w:t xml:space="preserve">The issues covered in this body of literature are visualized in Figure</w:t>
       </w:r>
       <w:r>
         <w:t xml:space="preserve"> </w:t>
@@ -3060,7 +2906,7 @@
         <w:t xml:space="preserve">3</w:t>
       </w:r>
       <w:r>
-        <w:t xml:space="preserve">, on a logarithmic scale to reduce the skew of the negative binomial distribution.</w:t>
+        <w:t xml:space="preserve">.</w:t>
       </w:r>
     </w:p>
     <w:p>
@@ -3072,7 +2918,7 @@
           <wp:inline>
             <wp:extent cx="2526068" cy="5055194"/>
             <wp:effectExtent b="0" l="0" r="0" t="0"/>
-            <wp:docPr descr="Figure 3:.  Document frequency of terms selected for Study 1. Dashed lines and transparent circles indicate constructs also represented in the theory (cf Figure 1)." title="" id="1" name="Picture"/>
+            <wp:docPr descr="Figure 3:.  Document frequency (on a log scale) of terms selected for Study 1. Dashed lines and transparent circles indicate constructs also represented in the theory (cf Figure 1)." title="" id="1" name="Picture"/>
             <a:graphic>
               <a:graphicData uri="http://schemas.openxmlformats.org/drawingml/2006/picture">
                 <pic:pic>
@@ -3083,7 +2929,7 @@
                     </pic:cNvPicPr>
                   </pic:nvPicPr>
                   <pic:blipFill>
-                    <a:blip r:embed="rId37"/>
+                    <a:blip r:embed="rId36"/>
                     <a:stretch>
                       <a:fillRect/>
                     </a:stretch>
@@ -3130,145 +2976,52 @@
         <w:t xml:space="preserve">3:</w:t>
       </w:r>
       <w:r>
-        <w:t xml:space="preserve">.  Document frequency of terms selected for Study 1. Dashed lines and transparent circles indicate constructs also represented in the theory (cf Figure 1).</w:t>
+        <w:t xml:space="preserve">.  Document frequency (on a log scale) of terms selected for Study 1. Dashed lines and transparent circles indicate constructs also represented in the theory (cf Figure 1).</w:t>
       </w:r>
     </w:p>
     <w:p>
       <w:pPr>
         <w:pStyle w:val="berschrift2"/>
       </w:pPr>
-      <w:bookmarkStart w:id="38" w:name="mapping-the-literature"/>
+      <w:bookmarkStart w:id="37" w:name="mapping-the-literature"/>
       <w:r>
         <w:t xml:space="preserve">Mapping the literature</w:t>
       </w:r>
-      <w:bookmarkEnd w:id="38"/>
+      <w:bookmarkEnd w:id="37"/>
     </w:p>
     <w:p>
       <w:pPr>
         <w:pStyle w:val="FirstParagraph"/>
       </w:pPr>
       <w:r>
-        <w:t xml:space="preserve">Based on our theoretical review, each of the selected terms was coded as being either a putative</w:t>
-      </w:r>
-      <w:r>
-        <w:t xml:space="preserve"> </w:t>
-      </w:r>
-      <w:r>
-        <w:t xml:space="preserve">‘</w:t>
-      </w:r>
-      <w:r>
-        <w:t xml:space="preserve">Cause</w:t>
-      </w:r>
-      <w:r>
-        <w:t xml:space="preserve">’</w:t>
-      </w:r>
-      <w:r>
-        <w:t xml:space="preserve">,</w:t>
-      </w:r>
-      <w:r>
-        <w:t xml:space="preserve"> </w:t>
-      </w:r>
-      <w:r>
-        <w:t xml:space="preserve">‘</w:t>
-      </w:r>
-      <w:r>
-        <w:t xml:space="preserve">Outcome</w:t>
-      </w:r>
-      <w:r>
-        <w:t xml:space="preserve">’</w:t>
-      </w:r>
-      <w:r>
-        <w:t xml:space="preserve">,</w:t>
-      </w:r>
-      <w:r>
-        <w:t xml:space="preserve"> </w:t>
-      </w:r>
-      <w:r>
-        <w:t xml:space="preserve">‘</w:t>
-      </w:r>
-      <w:r>
-        <w:t xml:space="preserve">Protective factor</w:t>
-      </w:r>
-      <w:r>
-        <w:t xml:space="preserve">’</w:t>
-      </w:r>
-      <w:r>
-        <w:t xml:space="preserve">, or</w:t>
-      </w:r>
-      <w:r>
-        <w:t xml:space="preserve"> </w:t>
-      </w:r>
-      <w:r>
-        <w:t xml:space="preserve">‘</w:t>
-      </w:r>
-      <w:r>
-        <w:t xml:space="preserve">Indicator</w:t>
-      </w:r>
-      <w:r>
-        <w:t xml:space="preserve">’</w:t>
-      </w:r>
-      <w:r>
-        <w:t xml:space="preserve"> </w:t>
-      </w:r>
-      <w:r>
-        <w:t xml:space="preserve">(a closely related construct) of emotion dysregulation.</w:t>
-      </w:r>
-      <w:r>
-        <w:t xml:space="preserve"> </w:t>
-      </w:r>
-      <w:r>
-        <w:t xml:space="preserve">We stress that this is a subjective and rudimentary classification,</w:t>
-      </w:r>
-      <w:r>
-        <w:t xml:space="preserve"> </w:t>
-      </w:r>
-      <w:r>
-        <w:t xml:space="preserve">intended only to stimulate further reflection on the role of each construct.</w:t>
-      </w:r>
-      <w:r>
-        <w:t xml:space="preserve"> </w:t>
-      </w:r>
-      <w:r>
-        <w:t xml:space="preserve">We acknowledge that many of these associations are likely to be bidirectional</w:t>
-      </w:r>
-      <w:r>
-        <w:t xml:space="preserve"> </w:t>
-      </w:r>
-      <w:r>
-        <w:t xml:space="preserve">(e.g., emotion dysregulation is known to be both a cause and consequence of conflict with parents, Van Lissa et al., 2017)</w:t>
-      </w:r>
-      <w:r>
-        <w:t xml:space="preserve">.</w:t>
-      </w:r>
-      <w:r>
-        <w:t xml:space="preserve"> </w:t>
-      </w:r>
-      <w:r>
         <w:t xml:space="preserve">Next, we computed a term co-occurrence matrix,</w:t>
       </w:r>
       <w:r>
         <w:t xml:space="preserve"> </w:t>
       </w:r>
       <w:r>
-        <w:t xml:space="preserve">which represents how frequently words occurred within the same document.</w:t>
-      </w:r>
-      <w:r>
-        <w:t xml:space="preserve"> </w:t>
-      </w:r>
-      <w:r>
-        <w:t xml:space="preserve">To aid interpretability, we again pruned small coefficients by</w:t>
-      </w:r>
-      <w:r>
-        <w:t xml:space="preserve"> </w:t>
-      </w:r>
-      <w:r>
-        <w:t xml:space="preserve">modeling co-occurrence using a negative binomial distribution,</w:t>
-      </w:r>
-      <w:r>
-        <w:t xml:space="preserve"> </w:t>
-      </w:r>
-      <w:r>
-        <w:t xml:space="preserve">and retaining co-occurrences exceeding the</w:t>
+        <w:t xml:space="preserve">which represents how frequently words occurred within the same document (see Figure</w:t>
+      </w:r>
+      <w:r>
+        <w:t xml:space="preserve"> </w:t>
+      </w:r>
+      <w:r>
+        <w:t xml:space="preserve">4</w:t>
+      </w:r>
+      <w:r>
+        <w:t xml:space="preserve">).</w:t>
+      </w:r>
+      <w:r>
+        <w:t xml:space="preserve"> </w:t>
+      </w:r>
+      <w:r>
+        <w:t xml:space="preserve">To aid interpretability, we again pruned small coefficients using a negative binomial distribution,</w:t>
+      </w:r>
+      <w:r>
+        <w:t xml:space="preserve"> </w:t>
+      </w:r>
+      <w:r>
+        <w:t xml:space="preserve">retaining co-occurrences exceeding the</w:t>
       </w:r>
       <w:r>
         <w:t xml:space="preserve"> </w:t>
@@ -3300,19 +3053,91 @@
         <w:t xml:space="preserve"> </w:t>
       </w:r>
       <w:r>
-        <w:t xml:space="preserve">Figure</w:t>
-      </w:r>
-      <w:r>
-        <w:t xml:space="preserve"> </w:t>
-      </w:r>
-      <w:r>
-        <w:t xml:space="preserve">4</w:t>
-      </w:r>
-      <w:r>
-        <w:t xml:space="preserve"> </w:t>
-      </w:r>
-      <w:r>
-        <w:t xml:space="preserve">displays the term cooccurrence matrix as a force directed graph.</w:t>
+        <w:t xml:space="preserve">To stimulate further reflection on the role of each construct,</w:t>
+      </w:r>
+      <w:r>
+        <w:t xml:space="preserve"> </w:t>
+      </w:r>
+      <w:r>
+        <w:t xml:space="preserve">we manually classified each of the selected terms as either a putative</w:t>
+      </w:r>
+      <w:r>
+        <w:t xml:space="preserve"> </w:t>
+      </w:r>
+      <w:r>
+        <w:t xml:space="preserve">‘</w:t>
+      </w:r>
+      <w:r>
+        <w:t xml:space="preserve">Cause</w:t>
+      </w:r>
+      <w:r>
+        <w:t xml:space="preserve">’</w:t>
+      </w:r>
+      <w:r>
+        <w:t xml:space="preserve">,</w:t>
+      </w:r>
+      <w:r>
+        <w:t xml:space="preserve"> </w:t>
+      </w:r>
+      <w:r>
+        <w:t xml:space="preserve">‘</w:t>
+      </w:r>
+      <w:r>
+        <w:t xml:space="preserve">Outcome</w:t>
+      </w:r>
+      <w:r>
+        <w:t xml:space="preserve">’</w:t>
+      </w:r>
+      <w:r>
+        <w:t xml:space="preserve">,</w:t>
+      </w:r>
+      <w:r>
+        <w:t xml:space="preserve"> </w:t>
+      </w:r>
+      <w:r>
+        <w:t xml:space="preserve">‘</w:t>
+      </w:r>
+      <w:r>
+        <w:t xml:space="preserve">Protective factor</w:t>
+      </w:r>
+      <w:r>
+        <w:t xml:space="preserve">’</w:t>
+      </w:r>
+      <w:r>
+        <w:t xml:space="preserve">, or</w:t>
+      </w:r>
+      <w:r>
+        <w:t xml:space="preserve"> </w:t>
+      </w:r>
+      <w:r>
+        <w:t xml:space="preserve">‘</w:t>
+      </w:r>
+      <w:r>
+        <w:t xml:space="preserve">Indicator</w:t>
+      </w:r>
+      <w:r>
+        <w:t xml:space="preserve">’</w:t>
+      </w:r>
+      <w:r>
+        <w:t xml:space="preserve"> </w:t>
+      </w:r>
+      <w:r>
+        <w:t xml:space="preserve">of emotion dysregulation.</w:t>
+      </w:r>
+      <w:r>
+        <w:t xml:space="preserve"> </w:t>
+      </w:r>
+      <w:r>
+        <w:t xml:space="preserve">We stress that this classification is subjective and acknowledge that many of these associations are likely to be bidirectional</w:t>
+      </w:r>
+      <w:r>
+        <w:t xml:space="preserve"> </w:t>
+      </w:r>
+      <w:r>
+        <w:t xml:space="preserve">(e.g., emotion dysregulation is known to be both a cause and consequence of conflict with parents, Van Lissa et al., 2017)</w:t>
+      </w:r>
+      <w:r>
+        <w:t xml:space="preserve">.</w:t>
       </w:r>
     </w:p>
     <w:p>
@@ -3324,7 +3149,7 @@
           <wp:inline>
             <wp:extent cx="4587290" cy="3669832"/>
             <wp:effectExtent b="0" l="0" r="0" t="0"/>
-            <wp:docPr descr="Figure 4:.  Force directed graph for Study 1 co-occurrence analysis. Two layouts are presented to aid interpretation. Size of nodes and edges represents word/co-occurrence frequency. Dashed lines represent links not involving dysregulation. Transparent circles indicate constructs also represented in the theory (cf Figure 1)." title="" id="1" name="Picture"/>
+            <wp:docPr descr="Figure 4:.  Study 1 term co-occurrence. Two layouts are presented to aid interpretation. Size of lines and circles represents frequency. Dashed lines represent links not involving dysregulation. Transparent circles indicate constructs also represented in the theory (cf Figure 1)." title="" id="1" name="Picture"/>
             <a:graphic>
               <a:graphicData uri="http://schemas.openxmlformats.org/drawingml/2006/picture">
                 <pic:pic>
@@ -3335,7 +3160,7 @@
                     </pic:cNvPicPr>
                   </pic:nvPicPr>
                   <pic:blipFill>
-                    <a:blip r:embed="rId39"/>
+                    <a:blip r:embed="rId38"/>
                     <a:stretch>
                       <a:fillRect/>
                     </a:stretch>
@@ -3382,17 +3207,232 @@
         <w:t xml:space="preserve">4:</w:t>
       </w:r>
       <w:r>
-        <w:t xml:space="preserve">.  Force directed graph for Study 1 co-occurrence analysis. Two layouts are presented to aid interpretation. Size of nodes and edges represents word/co-occurrence frequency. Dashed lines represent links not involving dysregulation. Transparent circles indicate constructs also represented in the theory (cf Figure 1).</w:t>
+        <w:t xml:space="preserve">.  Study 1 term co-occurrence. Two layouts are presented to aid interpretation. Size of lines and circles represents frequency. Dashed lines represent links not involving dysregulation. Transparent circles indicate constructs also represented in the theory (cf Figure 1).</w:t>
       </w:r>
     </w:p>
     <w:p>
       <w:pPr>
         <w:pStyle w:val="berschrift2"/>
       </w:pPr>
-      <w:bookmarkStart w:id="40" w:name="results"/>
+      <w:bookmarkStart w:id="39" w:name="results"/>
       <w:r>
         <w:t xml:space="preserve">Results</w:t>
       </w:r>
+      <w:bookmarkEnd w:id="39"/>
+    </w:p>
+    <w:p>
+      <w:pPr>
+        <w:pStyle w:val="FirstParagraph"/>
+      </w:pPr>
+      <w:r>
+        <w:t xml:space="preserve">Emotion dysregulation and its mental health-related outcomes were foremost among the common terms in the corpus (Figure</w:t>
+      </w:r>
+      <w:r>
+        <w:t xml:space="preserve"> </w:t>
+      </w:r>
+      <w:r>
+        <w:t xml:space="preserve">3</w:t>
+      </w:r>
+      <w:r>
+        <w:t xml:space="preserve">).</w:t>
+      </w:r>
+      <w:r>
+        <w:t xml:space="preserve"> </w:t>
+      </w:r>
+      <w:r>
+        <w:t xml:space="preserve">Other frequent terms reflect important themes discussed in the theoretical review of the literature;</w:t>
+      </w:r>
+      <w:r>
+        <w:t xml:space="preserve"> </w:t>
+      </w:r>
+      <w:r>
+        <w:t xml:space="preserve">for instance, the terms</w:t>
+      </w:r>
+      <w:r>
+        <w:t xml:space="preserve"> </w:t>
+      </w:r>
+      <w:r>
+        <w:rPr>
+          <w:i/>
+        </w:rPr>
+        <w:t xml:space="preserve">neural</w:t>
+      </w:r>
+      <w:r>
+        <w:t xml:space="preserve">,</w:t>
+      </w:r>
+      <w:r>
+        <w:t xml:space="preserve"> </w:t>
+      </w:r>
+      <w:r>
+        <w:rPr>
+          <w:i/>
+        </w:rPr>
+        <w:t xml:space="preserve">parenting</w:t>
+      </w:r>
+      <w:r>
+        <w:t xml:space="preserve">, and</w:t>
+      </w:r>
+      <w:r>
+        <w:t xml:space="preserve"> </w:t>
+      </w:r>
+      <w:r>
+        <w:rPr>
+          <w:i/>
+        </w:rPr>
+        <w:t xml:space="preserve">stress</w:t>
+      </w:r>
+      <w:r>
+        <w:t xml:space="preserve"> </w:t>
+      </w:r>
+      <w:r>
+        <w:t xml:space="preserve">correspond to themes discussed by</w:t>
+      </w:r>
+      <w:r>
+        <w:t xml:space="preserve"> </w:t>
+      </w:r>
+      <w:r>
+        <w:t xml:space="preserve">Coe-Odess et al. (2019)</w:t>
+      </w:r>
+      <w:r>
+        <w:t xml:space="preserve">:</w:t>
+      </w:r>
+      <w:r>
+        <w:t xml:space="preserve"> </w:t>
+      </w:r>
+      <w:r>
+        <w:t xml:space="preserve">Neurocognitive development, the role of the parents, and adolescents’ increased stress response.</w:t>
+      </w:r>
+      <w:r>
+        <w:t xml:space="preserve"> </w:t>
+      </w:r>
+      <w:r>
+        <w:t xml:space="preserve">Importantly, the most common terms also include several concepts not featured prominently in the theoretical review.</w:t>
+      </w:r>
+      <w:r>
+        <w:t xml:space="preserve"> </w:t>
+      </w:r>
+      <w:r>
+        <w:t xml:space="preserve">For example,</w:t>
+      </w:r>
+      <w:r>
+        <w:t xml:space="preserve"> </w:t>
+      </w:r>
+      <w:r>
+        <w:rPr>
+          <w:i/>
+        </w:rPr>
+        <w:t xml:space="preserve">ADHD/CD</w:t>
+      </w:r>
+      <w:r>
+        <w:t xml:space="preserve"> </w:t>
+      </w:r>
+      <w:r>
+        <w:t xml:space="preserve">(cf. Braet et al., 2014)</w:t>
+      </w:r>
+      <w:r>
+        <w:t xml:space="preserve">,</w:t>
+      </w:r>
+      <w:r>
+        <w:t xml:space="preserve"> </w:t>
+      </w:r>
+      <w:r>
+        <w:rPr>
+          <w:i/>
+        </w:rPr>
+        <w:t xml:space="preserve">substance</w:t>
+      </w:r>
+      <w:r>
+        <w:t xml:space="preserve"> </w:t>
+      </w:r>
+      <w:r>
+        <w:t xml:space="preserve">use</w:t>
+      </w:r>
+      <w:r>
+        <w:t xml:space="preserve"> </w:t>
+      </w:r>
+      <w:r>
+        <w:t xml:space="preserve">(cf. Coe-Odess et al., 2019; Pierrehumbert et al., 2002)</w:t>
+      </w:r>
+      <w:r>
+        <w:t xml:space="preserve">, and</w:t>
+      </w:r>
+      <w:r>
+        <w:t xml:space="preserve"> </w:t>
+      </w:r>
+      <w:r>
+        <w:rPr>
+          <w:i/>
+        </w:rPr>
+        <w:t xml:space="preserve">minority status</w:t>
+      </w:r>
+      <w:r>
+        <w:t xml:space="preserve"> </w:t>
+      </w:r>
+      <w:r>
+        <w:t xml:space="preserve">(cf. Myers, 2009, 2009)</w:t>
+      </w:r>
+      <w:r>
+        <w:t xml:space="preserve"> </w:t>
+      </w:r>
+      <w:r>
+        <w:t xml:space="preserve">are common in the corpus,</w:t>
+      </w:r>
+      <w:r>
+        <w:t xml:space="preserve"> </w:t>
+      </w:r>
+      <w:r>
+        <w:t xml:space="preserve">but featured less prominently in the theoretical review.</w:t>
+      </w:r>
+    </w:p>
+    <w:p>
+      <w:pPr>
+        <w:pStyle w:val="Textkrper"/>
+      </w:pPr>
+      <w:r>
+        <w:t xml:space="preserve">Based on the co-occurrence graph (Figure</w:t>
+      </w:r>
+      <w:r>
+        <w:t xml:space="preserve"> </w:t>
+      </w:r>
+      <w:r>
+        <w:t xml:space="preserve">4</w:t>
+      </w:r>
+      <w:r>
+        <w:t xml:space="preserve">),</w:t>
+      </w:r>
+      <w:r>
+        <w:t xml:space="preserve"> </w:t>
+      </w:r>
+      <w:r>
+        <w:t xml:space="preserve">emotion dysregulation is evidently a central construct</w:t>
+      </w:r>
+      <w:r>
+        <w:t xml:space="preserve"> </w:t>
+      </w:r>
+      <w:r>
+        <w:t xml:space="preserve">to which most other constructs are directly linked.</w:t>
+      </w:r>
+      <w:r>
+        <w:t xml:space="preserve"> </w:t>
+      </w:r>
+      <w:r>
+        <w:t xml:space="preserve">This suggests that our search successfully identified factors relevant for adolescents’ emotion dysregulation.</w:t>
+      </w:r>
+      <w:r>
+        <w:t xml:space="preserve"> </w:t>
+      </w:r>
+      <w:r>
+        <w:t xml:space="preserve">The remaining graph is notably sparse, with few interconnections between terms.</w:t>
+      </w:r>
+    </w:p>
+    <w:p>
+      <w:pPr>
+        <w:pStyle w:val="berschrift2"/>
+      </w:pPr>
+      <w:bookmarkStart w:id="40" w:name="discussion"/>
+      <w:r>
+        <w:t xml:space="preserve">Discussion</w:t>
+      </w:r>
       <w:bookmarkEnd w:id="40"/>
     </w:p>
     <w:p>
@@ -3400,7 +3440,128 @@
         <w:pStyle w:val="FirstParagraph"/>
       </w:pPr>
       <w:r>
-        <w:t xml:space="preserve">Based on term document frequency (Figure</w:t>
+        <w:t xml:space="preserve">This first analysis used author keywords to map common topics in the literature pertaining to adolescents’ emotion dysregulation.</w:t>
+      </w:r>
+      <w:r>
+        <w:t xml:space="preserve"> </w:t>
+      </w:r>
+      <w:r>
+        <w:t xml:space="preserve">The results reflected some of the constructs commonly accepted as relevant in theoretical literature and empirical reviews - particularly those pertaining to neurodevelopment and socialization.</w:t>
+      </w:r>
+      <w:r>
+        <w:t xml:space="preserve"> </w:t>
+      </w:r>
+      <w:r>
+        <w:t xml:space="preserve">The most frequently occurring words were classified as potential outcomes of emotion regulation difficulties, and revealed a theme related to mental health.</w:t>
+      </w:r>
+      <w:r>
+        <w:t xml:space="preserve"> </w:t>
+      </w:r>
+      <w:r>
+        <w:t xml:space="preserve">This validates the notion that adolescent emotion regulation is implicated in a range of mental health problems, which underlines the importance of this area of research.</w:t>
+      </w:r>
+    </w:p>
+    <w:p>
+      <w:pPr>
+        <w:pStyle w:val="Textkrper"/>
+      </w:pPr>
+      <w:r>
+        <w:t xml:space="preserve">In addition to the themes addressed in the theoretical Introduction,</w:t>
+      </w:r>
+      <w:r>
+        <w:t xml:space="preserve"> </w:t>
+      </w:r>
+      <w:r>
+        <w:t xml:space="preserve">several novel themes emerge from this analysis.</w:t>
+      </w:r>
+      <w:r>
+        <w:t xml:space="preserve"> </w:t>
+      </w:r>
+      <w:r>
+        <w:t xml:space="preserve">Developmental disorders constitute such a theme, as ADHD/CD and autism are ranked highly.</w:t>
+      </w:r>
+      <w:r>
+        <w:t xml:space="preserve"> </w:t>
+      </w:r>
+      <w:r>
+        <w:t xml:space="preserve">Another theme is the role of physical health (sic), also reflected in terms like sleep, sports, and disability status.</w:t>
+      </w:r>
+      <w:r>
+        <w:t xml:space="preserve"> </w:t>
+      </w:r>
+      <w:r>
+        <w:t xml:space="preserve">External stressors are another important theme, reflected in bullying, stress, PTSD, abuse, violence, life events, historic events (e.g., earthquakes, war), and parenting stress.</w:t>
+      </w:r>
+      <w:r>
+        <w:t xml:space="preserve"> </w:t>
+      </w:r>
+      <w:r>
+        <w:t xml:space="preserve">Structural disadvantage is certainly a factor overlooked in existing theory,</w:t>
+      </w:r>
+      <w:r>
+        <w:t xml:space="preserve"> </w:t>
+      </w:r>
+      <w:r>
+        <w:t xml:space="preserve">and is reflected in minority status, disability status, socio-economic status, adoption status, sexual diversity, and the adorementioned developmental disorders, as neuroatypical individuals may also experience such disadvantage.</w:t>
+      </w:r>
+      <w:r>
+        <w:t xml:space="preserve"> </w:t>
+      </w:r>
+      <w:r>
+        <w:t xml:space="preserve">These insights illustrate how inductive reviews may complement existing theory and narrative reviews, and can reveal blindspots.</w:t>
+      </w:r>
+    </w:p>
+    <w:p>
+      <w:pPr>
+        <w:pStyle w:val="Textkrper"/>
+      </w:pPr>
+      <w:r>
+        <w:t xml:space="preserve">The co-occurrence graph revealed few connections among topics.</w:t>
+      </w:r>
+      <w:r>
+        <w:t xml:space="preserve"> </w:t>
+      </w:r>
+      <w:r>
+        <w:t xml:space="preserve">Many constructs were only linked with emotion regulation,</w:t>
+      </w:r>
+      <w:r>
+        <w:t xml:space="preserve"> </w:t>
+      </w:r>
+      <w:r>
+        <w:t xml:space="preserve">and there were relatively few interconnections between elements.</w:t>
+      </w:r>
+      <w:r>
+        <w:t xml:space="preserve"> </w:t>
+      </w:r>
+      <w:r>
+        <w:t xml:space="preserve">This observation substantiates the prior claim that this literature is somewhat fragmented</w:t>
+      </w:r>
+      <w:r>
+        <w:t xml:space="preserve"> </w:t>
+      </w:r>
+      <w:r>
+        <w:t xml:space="preserve">(Buss et al., 2019)</w:t>
+      </w:r>
+      <w:r>
+        <w:t xml:space="preserve">.</w:t>
+      </w:r>
+      <w:r>
+        <w:t xml:space="preserve"> </w:t>
+      </w:r>
+      <w:r>
+        <w:t xml:space="preserve">This sparse property of the network explains, in part,</w:t>
+      </w:r>
+      <w:r>
+        <w:t xml:space="preserve"> </w:t>
+      </w:r>
+      <w:r>
+        <w:t xml:space="preserve">why some of the most prevalent terms based on term document frequency</w:t>
+      </w:r>
+      <w:r>
+        <w:t xml:space="preserve"> </w:t>
+      </w:r>
+      <w:r>
+        <w:t xml:space="preserve">(see Figure</w:t>
       </w:r>
       <w:r>
         <w:t xml:space="preserve"> </w:t>
@@ -3409,40 +3570,280 @@
         <w:t xml:space="preserve">3</w:t>
       </w:r>
       <w:r>
-        <w:t xml:space="preserve">), it is clear that emotion dysregulation and its mental health-related outcomes are foremost among the common terms in the corpus.</w:t>
-      </w:r>
-      <w:r>
-        <w:t xml:space="preserve"> </w:t>
-      </w:r>
-      <w:r>
-        <w:t xml:space="preserve">Other frequent terms reflect important themes discussed in the theoretical review of the literature;</w:t>
-      </w:r>
-      <w:r>
-        <w:t xml:space="preserve"> </w:t>
-      </w:r>
-      <w:r>
-        <w:t xml:space="preserve">for instance, the terms</w:t>
-      </w:r>
-      <w:r>
-        <w:t xml:space="preserve"> </w:t>
-      </w:r>
-      <w:r>
-        <w:rPr>
-          <w:i/>
-        </w:rPr>
-        <w:t xml:space="preserve">neural</w:t>
-      </w:r>
-      <w:r>
-        <w:t xml:space="preserve">,</w:t>
-      </w:r>
-      <w:r>
-        <w:t xml:space="preserve"> </w:t>
-      </w:r>
-      <w:r>
-        <w:rPr>
-          <w:i/>
-        </w:rPr>
-        <w:t xml:space="preserve">parenting</w:t>
+        <w:t xml:space="preserve">) are absent from the co-occurrence graph.</w:t>
+      </w:r>
+      <w:r>
+        <w:t xml:space="preserve"> </w:t>
+      </w:r>
+      <w:r>
+        <w:t xml:space="preserve">These terms were not strongly related to any other terms in the main network.</w:t>
+      </w:r>
+      <w:r>
+        <w:t xml:space="preserve"> </w:t>
+      </w:r>
+      <w:r>
+        <w:t xml:space="preserve">Amongst the terms culled from the co-occurrence graph are the potential causes</w:t>
+      </w:r>
+      <w:r>
+        <w:t xml:space="preserve"> </w:t>
+      </w:r>
+      <w:r>
+        <w:rPr>
+          <w:i/>
+        </w:rPr>
+        <w:t xml:space="preserve">Sleep</w:t>
+      </w:r>
+      <w:r>
+        <w:t xml:space="preserve">,</w:t>
+      </w:r>
+      <w:r>
+        <w:t xml:space="preserve"> </w:t>
+      </w:r>
+      <w:r>
+        <w:rPr>
+          <w:i/>
+        </w:rPr>
+        <w:t xml:space="preserve">Disabled</w:t>
+      </w:r>
+      <w:r>
+        <w:t xml:space="preserve">,</w:t>
+      </w:r>
+      <w:r>
+        <w:t xml:space="preserve"> </w:t>
+      </w:r>
+      <w:r>
+        <w:rPr>
+          <w:i/>
+        </w:rPr>
+        <w:t xml:space="preserve">Identity</w:t>
+      </w:r>
+      <w:r>
+        <w:t xml:space="preserve">,</w:t>
+      </w:r>
+      <w:r>
+        <w:t xml:space="preserve"> </w:t>
+      </w:r>
+      <w:r>
+        <w:rPr>
+          <w:i/>
+        </w:rPr>
+        <w:t xml:space="preserve">SES</w:t>
+      </w:r>
+      <w:r>
+        <w:t xml:space="preserve">,</w:t>
+      </w:r>
+      <w:r>
+        <w:t xml:space="preserve"> </w:t>
+      </w:r>
+      <w:r>
+        <w:rPr>
+          <w:i/>
+        </w:rPr>
+        <w:t xml:space="preserve">Peers</w:t>
+      </w:r>
+      <w:r>
+        <w:t xml:space="preserve">,</w:t>
+      </w:r>
+      <w:r>
+        <w:t xml:space="preserve"> </w:t>
+      </w:r>
+      <w:r>
+        <w:rPr>
+          <w:i/>
+        </w:rPr>
+        <w:t xml:space="preserve">School</w:t>
+      </w:r>
+      <w:r>
+        <w:t xml:space="preserve">,</w:t>
+      </w:r>
+      <w:r>
+        <w:t xml:space="preserve"> </w:t>
+      </w:r>
+      <w:r>
+        <w:rPr>
+          <w:i/>
+        </w:rPr>
+        <w:t xml:space="preserve">Endocrine</w:t>
+      </w:r>
+      <w:r>
+        <w:t xml:space="preserve">,</w:t>
+      </w:r>
+      <w:r>
+        <w:t xml:space="preserve"> </w:t>
+      </w:r>
+      <w:r>
+        <w:rPr>
+          <w:i/>
+        </w:rPr>
+        <w:t xml:space="preserve">Risk factors</w:t>
+      </w:r>
+      <w:r>
+        <w:t xml:space="preserve">,</w:t>
+      </w:r>
+      <w:r>
+        <w:t xml:space="preserve"> </w:t>
+      </w:r>
+      <w:r>
+        <w:rPr>
+          <w:i/>
+        </w:rPr>
+        <w:t xml:space="preserve">Foster</w:t>
+      </w:r>
+      <w:r>
+        <w:t xml:space="preserve">,</w:t>
+      </w:r>
+      <w:r>
+        <w:t xml:space="preserve"> </w:t>
+      </w:r>
+      <w:r>
+        <w:rPr>
+          <w:i/>
+        </w:rPr>
+        <w:t xml:space="preserve">Genes</w:t>
+      </w:r>
+      <w:r>
+        <w:t xml:space="preserve">,</w:t>
+      </w:r>
+      <w:r>
+        <w:t xml:space="preserve"> </w:t>
+      </w:r>
+      <w:r>
+        <w:rPr>
+          <w:i/>
+        </w:rPr>
+        <w:t xml:space="preserve">Alexithymia</w:t>
+      </w:r>
+      <w:r>
+        <w:t xml:space="preserve">,</w:t>
+      </w:r>
+      <w:r>
+        <w:t xml:space="preserve"> </w:t>
+      </w:r>
+      <w:r>
+        <w:rPr>
+          <w:i/>
+        </w:rPr>
+        <w:t xml:space="preserve">Age</w:t>
+      </w:r>
+      <w:r>
+        <w:t xml:space="preserve">,</w:t>
+      </w:r>
+      <w:r>
+        <w:t xml:space="preserve"> </w:t>
+      </w:r>
+      <w:r>
+        <w:rPr>
+          <w:i/>
+        </w:rPr>
+        <w:t xml:space="preserve">Violence</w:t>
+      </w:r>
+      <w:r>
+        <w:t xml:space="preserve">,</w:t>
+      </w:r>
+      <w:r>
+        <w:t xml:space="preserve"> </w:t>
+      </w:r>
+      <w:r>
+        <w:rPr>
+          <w:i/>
+        </w:rPr>
+        <w:t xml:space="preserve">Life events</w:t>
+      </w:r>
+      <w:r>
+        <w:t xml:space="preserve">,</w:t>
+      </w:r>
+      <w:r>
+        <w:t xml:space="preserve"> </w:t>
+      </w:r>
+      <w:r>
+        <w:rPr>
+          <w:i/>
+        </w:rPr>
+        <w:t xml:space="preserve">Nervous system</w:t>
+      </w:r>
+      <w:r>
+        <w:t xml:space="preserve">,</w:t>
+      </w:r>
+      <w:r>
+        <w:t xml:space="preserve"> </w:t>
+      </w:r>
+      <w:r>
+        <w:rPr>
+          <w:i/>
+        </w:rPr>
+        <w:t xml:space="preserve">Fathers</w:t>
+      </w:r>
+      <w:r>
+        <w:t xml:space="preserve">,</w:t>
+      </w:r>
+      <w:r>
+        <w:t xml:space="preserve"> </w:t>
+      </w:r>
+      <w:r>
+        <w:rPr>
+          <w:i/>
+        </w:rPr>
+        <w:t xml:space="preserve">Environment</w:t>
+      </w:r>
+      <w:r>
+        <w:t xml:space="preserve">,</w:t>
+      </w:r>
+      <w:r>
+        <w:t xml:space="preserve"> </w:t>
+      </w:r>
+      <w:r>
+        <w:rPr>
+          <w:i/>
+        </w:rPr>
+        <w:t xml:space="preserve">Historic events</w:t>
+      </w:r>
+      <w:r>
+        <w:t xml:space="preserve">,</w:t>
+      </w:r>
+      <w:r>
+        <w:t xml:space="preserve"> </w:t>
+      </w:r>
+      <w:r>
+        <w:rPr>
+          <w:i/>
+        </w:rPr>
+        <w:t xml:space="preserve">Parenting stress</w:t>
+      </w:r>
+      <w:r>
+        <w:t xml:space="preserve">,</w:t>
+      </w:r>
+      <w:r>
+        <w:t xml:space="preserve"> </w:t>
+      </w:r>
+      <w:r>
+        <w:rPr>
+          <w:i/>
+        </w:rPr>
+        <w:t xml:space="preserve">Puberty</w:t>
+      </w:r>
+      <w:r>
+        <w:t xml:space="preserve">,</w:t>
+      </w:r>
+      <w:r>
+        <w:t xml:space="preserve"> </w:t>
+      </w:r>
+      <w:r>
+        <w:rPr>
+          <w:i/>
+        </w:rPr>
+        <w:t xml:space="preserve">Sexual diversity</w:t>
+      </w:r>
+      <w:r>
+        <w:t xml:space="preserve">,</w:t>
+      </w:r>
+      <w:r>
+        <w:t xml:space="preserve"> </w:t>
+      </w:r>
+      <w:r>
+        <w:rPr>
+          <w:i/>
+        </w:rPr>
+        <w:t xml:space="preserve">Siblings</w:t>
       </w:r>
       <w:r>
         <w:t xml:space="preserve">, and</w:t>
@@ -3454,79 +3855,79 @@
         <w:rPr>
           <w:i/>
         </w:rPr>
-        <w:t xml:space="preserve">stress</w:t>
-      </w:r>
-      <w:r>
-        <w:t xml:space="preserve"> </w:t>
-      </w:r>
-      <w:r>
-        <w:t xml:space="preserve">correspond to themes discussed by</w:t>
-      </w:r>
-      <w:r>
-        <w:t xml:space="preserve"> </w:t>
-      </w:r>
-      <w:r>
-        <w:t xml:space="preserve">Coe-Odess et al. (2019)</w:t>
-      </w:r>
-      <w:r>
-        <w:t xml:space="preserve">:</w:t>
-      </w:r>
-      <w:r>
-        <w:t xml:space="preserve"> </w:t>
-      </w:r>
-      <w:r>
-        <w:t xml:space="preserve">Neurocognitive development, the role of the parents, and adolescents’ increased stress response.</w:t>
-      </w:r>
-      <w:r>
-        <w:t xml:space="preserve"> </w:t>
-      </w:r>
-      <w:r>
-        <w:t xml:space="preserve">Importantly, the most common terms also include several concepts not featured prominently in the theoretical review.</w:t>
-      </w:r>
-      <w:r>
-        <w:t xml:space="preserve"> </w:t>
-      </w:r>
-      <w:r>
-        <w:t xml:space="preserve">For example,</w:t>
-      </w:r>
-      <w:r>
-        <w:t xml:space="preserve"> </w:t>
-      </w:r>
-      <w:r>
-        <w:rPr>
-          <w:i/>
-        </w:rPr>
-        <w:t xml:space="preserve">ADHD/CD</w:t>
-      </w:r>
-      <w:r>
-        <w:t xml:space="preserve"> </w:t>
-      </w:r>
-      <w:r>
-        <w:t xml:space="preserve">(cf. Braet et al., 2014)</w:t>
-      </w:r>
-      <w:r>
-        <w:t xml:space="preserve">,</w:t>
-      </w:r>
-      <w:r>
-        <w:t xml:space="preserve"> </w:t>
-      </w:r>
-      <w:r>
-        <w:rPr>
-          <w:i/>
-        </w:rPr>
-        <w:t xml:space="preserve">substance</w:t>
-      </w:r>
-      <w:r>
-        <w:t xml:space="preserve"> </w:t>
-      </w:r>
-      <w:r>
-        <w:t xml:space="preserve">use</w:t>
-      </w:r>
-      <w:r>
-        <w:t xml:space="preserve"> </w:t>
-      </w:r>
-      <w:r>
-        <w:t xml:space="preserve">(cf. Coe-Odess et al., 2019; Pierrehumbert et al., 2002)</w:t>
+        <w:t xml:space="preserve">Culture</w:t>
+      </w:r>
+      <w:r>
+        <w:t xml:space="preserve">, the potential outcomes</w:t>
+      </w:r>
+      <w:r>
+        <w:t xml:space="preserve"> </w:t>
+      </w:r>
+      <w:r>
+        <w:rPr>
+          <w:i/>
+        </w:rPr>
+        <w:t xml:space="preserve">Self esteem</w:t>
+      </w:r>
+      <w:r>
+        <w:t xml:space="preserve">,</w:t>
+      </w:r>
+      <w:r>
+        <w:t xml:space="preserve"> </w:t>
+      </w:r>
+      <w:r>
+        <w:rPr>
+          <w:i/>
+        </w:rPr>
+        <w:t xml:space="preserve">Delinquency</w:t>
+      </w:r>
+      <w:r>
+        <w:t xml:space="preserve">,</w:t>
+      </w:r>
+      <w:r>
+        <w:t xml:space="preserve"> </w:t>
+      </w:r>
+      <w:r>
+        <w:rPr>
+          <w:i/>
+        </w:rPr>
+        <w:t xml:space="preserve">Sexual risk</w:t>
+      </w:r>
+      <w:r>
+        <w:t xml:space="preserve">,</w:t>
+      </w:r>
+      <w:r>
+        <w:t xml:space="preserve"> </w:t>
+      </w:r>
+      <w:r>
+        <w:rPr>
+          <w:i/>
+        </w:rPr>
+        <w:t xml:space="preserve">Risk taking</w:t>
+      </w:r>
+      <w:r>
+        <w:t xml:space="preserve">,</w:t>
+      </w:r>
+      <w:r>
+        <w:t xml:space="preserve"> </w:t>
+      </w:r>
+      <w:r>
+        <w:rPr>
+          <w:i/>
+        </w:rPr>
+        <w:t xml:space="preserve">Loneliness</w:t>
+      </w:r>
+      <w:r>
+        <w:t xml:space="preserve">,</w:t>
+      </w:r>
+      <w:r>
+        <w:t xml:space="preserve"> </w:t>
+      </w:r>
+      <w:r>
+        <w:rPr>
+          <w:i/>
+        </w:rPr>
+        <w:t xml:space="preserve">Prosocial behavior</w:t>
       </w:r>
       <w:r>
         <w:t xml:space="preserve">, and</w:t>
@@ -3538,25 +3939,58 @@
         <w:rPr>
           <w:i/>
         </w:rPr>
-        <w:t xml:space="preserve">minority status</w:t>
-      </w:r>
-      <w:r>
-        <w:t xml:space="preserve"> </w:t>
-      </w:r>
-      <w:r>
-        <w:t xml:space="preserve">(cf. Myers, 2009, 2009)</w:t>
-      </w:r>
-      <w:r>
-        <w:t xml:space="preserve"> </w:t>
-      </w:r>
-      <w:r>
-        <w:t xml:space="preserve">are common in the corpus,</w:t>
-      </w:r>
-      <w:r>
-        <w:t xml:space="preserve"> </w:t>
-      </w:r>
-      <w:r>
-        <w:t xml:space="preserve">but featured less prominently in the theoretical review.</w:t>
+        <w:t xml:space="preserve">Communication</w:t>
+      </w:r>
+      <w:r>
+        <w:t xml:space="preserve">, and the potential protective factors</w:t>
+      </w:r>
+      <w:r>
+        <w:t xml:space="preserve"> </w:t>
+      </w:r>
+      <w:r>
+        <w:rPr>
+          <w:i/>
+        </w:rPr>
+        <w:t xml:space="preserve">Social support</w:t>
+      </w:r>
+      <w:r>
+        <w:t xml:space="preserve">,</w:t>
+      </w:r>
+      <w:r>
+        <w:t xml:space="preserve"> </w:t>
+      </w:r>
+      <w:r>
+        <w:rPr>
+          <w:i/>
+        </w:rPr>
+        <w:t xml:space="preserve">Friend</w:t>
+      </w:r>
+      <w:r>
+        <w:t xml:space="preserve">,</w:t>
+      </w:r>
+      <w:r>
+        <w:t xml:space="preserve"> </w:t>
+      </w:r>
+      <w:r>
+        <w:rPr>
+          <w:i/>
+        </w:rPr>
+        <w:t xml:space="preserve">Sports</w:t>
+      </w:r>
+      <w:r>
+        <w:t xml:space="preserve">, and</w:t>
+      </w:r>
+      <w:r>
+        <w:t xml:space="preserve"> </w:t>
+      </w:r>
+      <w:r>
+        <w:rPr>
+          <w:i/>
+        </w:rPr>
+        <w:t xml:space="preserve">Help seeking</w:t>
+      </w:r>
+      <w:r>
+        <w:t xml:space="preserve">.</w:t>
       </w:r>
     </w:p>
     <w:p>
@@ -3564,948 +3998,324 @@
         <w:pStyle w:val="Textkrper"/>
       </w:pPr>
       <w:r>
-        <w:t xml:space="preserve">Based on the co-occurrence graph (Figure</w:t>
-      </w:r>
-      <w:r>
-        <w:t xml:space="preserve"> </w:t>
-      </w:r>
-      <w:r>
-        <w:t xml:space="preserve">4</w:t>
-      </w:r>
-      <w:r>
-        <w:t xml:space="preserve">),</w:t>
-      </w:r>
-      <w:r>
-        <w:t xml:space="preserve"> </w:t>
-      </w:r>
-      <w:r>
-        <w:t xml:space="preserve">it is evident that</w:t>
-      </w:r>
-      <w:r>
-        <w:t xml:space="preserve"> </w:t>
-      </w:r>
-      <w:r>
-        <w:t xml:space="preserve">emotion dysregulation is a central construct,</w:t>
-      </w:r>
-      <w:r>
-        <w:t xml:space="preserve"> </w:t>
-      </w:r>
-      <w:r>
-        <w:t xml:space="preserve">and that most of the other constructs are linked directly to emotion dysregulation,</w:t>
-      </w:r>
-      <w:r>
-        <w:t xml:space="preserve"> </w:t>
-      </w:r>
-      <w:r>
-        <w:t xml:space="preserve">which suggests that our search was successful in identifying factors considered to be relevant</w:t>
-      </w:r>
-      <w:r>
-        <w:t xml:space="preserve"> </w:t>
-      </w:r>
-      <w:r>
-        <w:t xml:space="preserve">for adolescents’ emotion dysregulation.</w:t>
-      </w:r>
-      <w:r>
-        <w:t xml:space="preserve"> </w:t>
-      </w:r>
-      <w:r>
-        <w:t xml:space="preserve">Otherwise, the graph is relatively sparse, with few interconnections between terms.</w:t>
+        <w:t xml:space="preserve">Many of these excluded constructs represent active ongoing areas of research, including research on</w:t>
+      </w:r>
+      <w:r>
+        <w:t xml:space="preserve"> </w:t>
+      </w:r>
+      <w:r>
+        <w:rPr>
+          <w:i/>
+        </w:rPr>
+        <w:t xml:space="preserve">fathers</w:t>
+      </w:r>
+      <w:r>
+        <w:t xml:space="preserve"> </w:t>
+      </w:r>
+      <w:r>
+        <w:t xml:space="preserve">(Van Lissa et al., 2019)</w:t>
+      </w:r>
+      <w:r>
+        <w:t xml:space="preserve">,</w:t>
+      </w:r>
+      <w:r>
+        <w:t xml:space="preserve"> </w:t>
+      </w:r>
+      <w:r>
+        <w:rPr>
+          <w:i/>
+        </w:rPr>
+        <w:t xml:space="preserve">identity</w:t>
+      </w:r>
+      <w:r>
+        <w:t xml:space="preserve"> </w:t>
+      </w:r>
+      <w:r>
+        <w:t xml:space="preserve">(Campbell, Zimmer-Gembeck, &amp; Duffy, 2019)</w:t>
+      </w:r>
+      <w:r>
+        <w:t xml:space="preserve">,</w:t>
+      </w:r>
+      <w:r>
+        <w:t xml:space="preserve"> </w:t>
+      </w:r>
+      <w:r>
+        <w:rPr>
+          <w:i/>
+        </w:rPr>
+        <w:t xml:space="preserve">friendship</w:t>
+      </w:r>
+      <w:r>
+        <w:t xml:space="preserve"> </w:t>
+      </w:r>
+      <w:r>
+        <w:t xml:space="preserve">and</w:t>
+      </w:r>
+      <w:r>
+        <w:t xml:space="preserve"> </w:t>
+      </w:r>
+      <w:r>
+        <w:rPr>
+          <w:i/>
+        </w:rPr>
+        <w:t xml:space="preserve">social support</w:t>
+      </w:r>
+      <w:r>
+        <w:t xml:space="preserve"> </w:t>
+      </w:r>
+      <w:r>
+        <w:t xml:space="preserve">(Wang, Hawk, &amp; Zong, 2020)</w:t>
+      </w:r>
+      <w:r>
+        <w:t xml:space="preserve">,</w:t>
+      </w:r>
+      <w:r>
+        <w:t xml:space="preserve"> </w:t>
+      </w:r>
+      <w:r>
+        <w:rPr>
+          <w:i/>
+        </w:rPr>
+        <w:t xml:space="preserve">autonomy</w:t>
+      </w:r>
+      <w:r>
+        <w:t xml:space="preserve"> </w:t>
+      </w:r>
+      <w:r>
+        <w:t xml:space="preserve">(Brenning, Soenens, Petegem, &amp; Vansteenkiste, 2015; Vrolijk, Van Lissa, Branje, Meeus, &amp; Keizer, 2020)</w:t>
+      </w:r>
+      <w:r>
+        <w:t xml:space="preserve">,</w:t>
+      </w:r>
+      <w:r>
+        <w:t xml:space="preserve"> </w:t>
+      </w:r>
+      <w:r>
+        <w:rPr>
+          <w:i/>
+        </w:rPr>
+        <w:t xml:space="preserve">sexual risk</w:t>
+      </w:r>
+      <w:r>
+        <w:t xml:space="preserve"> </w:t>
+      </w:r>
+      <w:r>
+        <w:t xml:space="preserve">(Brown et al., 2006)</w:t>
+      </w:r>
+      <w:r>
+        <w:t xml:space="preserve">, and</w:t>
+      </w:r>
+      <w:r>
+        <w:t xml:space="preserve"> </w:t>
+      </w:r>
+      <w:r>
+        <w:rPr>
+          <w:i/>
+        </w:rPr>
+        <w:t xml:space="preserve">loneliness</w:t>
+      </w:r>
+      <w:r>
+        <w:t xml:space="preserve"> </w:t>
+      </w:r>
+      <w:r>
+        <w:t xml:space="preserve">(Spithoven, Bijttebier, &amp; Goossens, 2017)</w:t>
+      </w:r>
+      <w:r>
+        <w:t xml:space="preserve">.</w:t>
+      </w:r>
+      <w:r>
+        <w:t xml:space="preserve"> </w:t>
+      </w:r>
+      <w:r>
+        <w:t xml:space="preserve">The fact that these constructs are absent from the graph does not suggest that they are unimportant.</w:t>
+      </w:r>
+      <w:r>
+        <w:t xml:space="preserve"> </w:t>
+      </w:r>
+      <w:r>
+        <w:t xml:space="preserve">Rather, it indicates that they are not yet well-integrated in the broader literature on adolescents’ emotion regulation,</w:t>
+      </w:r>
+      <w:r>
+        <w:t xml:space="preserve"> </w:t>
+      </w:r>
+      <w:r>
+        <w:t xml:space="preserve">and are therefore prime candidates for future research.</w:t>
+      </w:r>
+    </w:p>
+    <w:p>
+      <w:pPr>
+        <w:pStyle w:val="berschrift1"/>
+      </w:pPr>
+      <w:bookmarkStart w:id="41" w:name="analysis-2-abstract-text-mining"/>
+      <w:r>
+        <w:t xml:space="preserve">Analysis 2: Abstract text mining</w:t>
+      </w:r>
+      <w:bookmarkEnd w:id="41"/>
+    </w:p>
+    <w:p>
+      <w:pPr>
+        <w:pStyle w:val="FirstParagraph"/>
+      </w:pPr>
+      <w:r>
+        <w:t xml:space="preserve">The corpus for this second analysis consisted of the abstracts of the selected articles.</w:t>
+      </w:r>
+      <w:r>
+        <w:t xml:space="preserve"> </w:t>
+      </w:r>
+      <w:r>
+        <w:t xml:space="preserve">Keywords, as examined in Analysis 1, convey high-quality information because they are carefully chosen by authors to capture the essence of a study.</w:t>
+      </w:r>
+      <w:r>
+        <w:t xml:space="preserve"> </w:t>
+      </w:r>
+      <w:r>
+        <w:t xml:space="preserve">However, as authors are</w:t>
+      </w:r>
+      <w:r>
+        <w:t xml:space="preserve"> </w:t>
+      </w:r>
+      <w:r>
+        <w:t xml:space="preserve">typically limited to 5 keywords, some nuance may be lost.</w:t>
+      </w:r>
+      <w:r>
+        <w:t xml:space="preserve"> </w:t>
+      </w:r>
+      <w:r>
+        <w:t xml:space="preserve">Abstracts, by contrast, offer greater freedom of expression,</w:t>
+      </w:r>
+      <w:r>
+        <w:t xml:space="preserve"> </w:t>
+      </w:r>
+      <w:r>
+        <w:t xml:space="preserve">but present a greater challenge when it</w:t>
+      </w:r>
+      <w:r>
+        <w:t xml:space="preserve"> </w:t>
+      </w:r>
+      <w:r>
+        <w:t xml:space="preserve">comes to extracting relevant information.</w:t>
+      </w:r>
+      <w:r>
+        <w:t xml:space="preserve"> </w:t>
+      </w:r>
+      <w:r>
+        <w:t xml:space="preserve">To perform feature extraction,</w:t>
+      </w:r>
+      <w:r>
+        <w:t xml:space="preserve"> </w:t>
+      </w:r>
+      <w:r>
+        <w:t xml:space="preserve">we first applied the natural language processing technique</w:t>
+      </w:r>
+      <w:r>
+        <w:t xml:space="preserve"> </w:t>
+      </w:r>
+      <w:r>
+        <w:t xml:space="preserve">“</w:t>
+      </w:r>
+      <w:r>
+        <w:t xml:space="preserve">part-of-speech tagging</w:t>
+      </w:r>
+      <w:r>
+        <w:t xml:space="preserve">”</w:t>
+      </w:r>
+      <w:r>
+        <w:t xml:space="preserve"> </w:t>
+      </w:r>
+      <w:r>
+        <w:t xml:space="preserve">(POS-tagging), which identifies a word’s grammatical function within the sentence context.</w:t>
+      </w:r>
+      <w:r>
+        <w:t xml:space="preserve"> </w:t>
+      </w:r>
+      <w:r>
+        <w:t xml:space="preserve">Then, we used POS-tagging to retain only nouns and adjectives,</w:t>
+      </w:r>
+      <w:r>
+        <w:t xml:space="preserve"> </w:t>
+      </w:r>
+      <w:r>
+        <w:t xml:space="preserve">which helps derive more interpretable text mining models</w:t>
+      </w:r>
+      <w:r>
+        <w:t xml:space="preserve"> </w:t>
+      </w:r>
+      <w:r>
+        <w:t xml:space="preserve">(Martin &amp; Johnson, 2015)</w:t>
+      </w:r>
+      <w:r>
+        <w:t xml:space="preserve">.</w:t>
+      </w:r>
+      <w:r>
+        <w:t xml:space="preserve"> </w:t>
+      </w:r>
+      <w:r>
+        <w:t xml:space="preserve">Finally, we used stemming to reduce the retained terms to their root form.</w:t>
       </w:r>
     </w:p>
     <w:p>
       <w:pPr>
         <w:pStyle w:val="berschrift2"/>
       </w:pPr>
-      <w:bookmarkStart w:id="41" w:name="discussion"/>
-      <w:r>
-        <w:t xml:space="preserve">Discussion</w:t>
-      </w:r>
-      <w:bookmarkEnd w:id="41"/>
+      <w:bookmarkStart w:id="42" w:name="structural-topic-modeling-1"/>
+      <w:r>
+        <w:t xml:space="preserve">Structural topic modeling</w:t>
+      </w:r>
+      <w:bookmarkEnd w:id="42"/>
     </w:p>
     <w:p>
       <w:pPr>
         <w:pStyle w:val="FirstParagraph"/>
       </w:pPr>
       <w:r>
-        <w:t xml:space="preserve">This first analysis used author keywords to map common topics in the literature pertaining to adolescents’ emotion dysregulation.</w:t>
-      </w:r>
-      <w:r>
-        <w:t xml:space="preserve"> </w:t>
-      </w:r>
-      <w:r>
-        <w:t xml:space="preserve">The results reflected some of the constructs commonly accepted as relevant in theoretical literature and empirical reviews - particularly those pertaining to neurodevelopment and socialization.</w:t>
-      </w:r>
-      <w:r>
-        <w:t xml:space="preserve"> </w:t>
-      </w:r>
-      <w:r>
-        <w:t xml:space="preserve">The most frequently occurring words were classified as potential outcomes of emotion regulation difficulties, and revealed a theme related to mental health.</w:t>
-      </w:r>
-      <w:r>
-        <w:t xml:space="preserve"> </w:t>
-      </w:r>
-      <w:r>
-        <w:t xml:space="preserve">This validates the notion that adolescent emotion regulation is implicated in a range of mental health problems, which underlines the importance of this area of research.</w:t>
-      </w:r>
-    </w:p>
-    <w:p>
-      <w:pPr>
-        <w:pStyle w:val="Textkrper"/>
-      </w:pPr>
-      <w:r>
-        <w:t xml:space="preserve">In addition to the themes addressed in the theoretical introduction,</w:t>
-      </w:r>
-      <w:r>
-        <w:t xml:space="preserve"> </w:t>
-      </w:r>
-      <w:r>
-        <w:t xml:space="preserve">several novel themes emerge from the terms newly identified in this analysis.</w:t>
-      </w:r>
-      <w:r>
-        <w:t xml:space="preserve"> </w:t>
-      </w:r>
-      <w:r>
-        <w:t xml:space="preserve">Developmental disorders constitute such a theme, as ADHD/CD and autism are ranked highly.</w:t>
-      </w:r>
-      <w:r>
-        <w:t xml:space="preserve"> </w:t>
-      </w:r>
-      <w:r>
-        <w:t xml:space="preserve">Another theme is the role of physical health (sic), also reflected in terms like sleep, sports, and disability status.</w:t>
-      </w:r>
-      <w:r>
-        <w:t xml:space="preserve"> </w:t>
-      </w:r>
-      <w:r>
-        <w:t xml:space="preserve">External stressors are another important theme, reflected in bullying, stress, PTSD, abuse, violence, life events, historic events (e.g., earthquakes, war), and parenting stress.</w:t>
-      </w:r>
-      <w:r>
-        <w:t xml:space="preserve"> </w:t>
-      </w:r>
-      <w:r>
-        <w:t xml:space="preserve">Structural disadvantage is certainly a factor overlooked in existing theory,</w:t>
-      </w:r>
-      <w:r>
-        <w:t xml:space="preserve"> </w:t>
-      </w:r>
-      <w:r>
-        <w:t xml:space="preserve">and is reflected in minority status, disability status, socio-economic status, adoption status, sexual diversity, and the adorementioned developmental disorders, as neuroatypical individuals may also experience such disadvantage.</w:t>
-      </w:r>
-      <w:r>
-        <w:t xml:space="preserve"> </w:t>
-      </w:r>
-      <w:r>
-        <w:t xml:space="preserve">These insights illustrate how inductive reviews may complement existing theory and narrative reviews, and can reveal blindspots.</w:t>
-      </w:r>
-    </w:p>
-    <w:p>
-      <w:pPr>
-        <w:pStyle w:val="Textkrper"/>
-      </w:pPr>
-      <w:r>
-        <w:t xml:space="preserve">In terms of the co-occurrence network, connections among topics were notably sparse.</w:t>
-      </w:r>
-      <w:r>
-        <w:t xml:space="preserve"> </w:t>
-      </w:r>
-      <w:r>
-        <w:t xml:space="preserve">Many constructs were only related to emotion regulation,</w:t>
-      </w:r>
-      <w:r>
-        <w:t xml:space="preserve"> </w:t>
-      </w:r>
-      <w:r>
-        <w:t xml:space="preserve">and there were relatively few interconnections between elements.</w:t>
-      </w:r>
-      <w:r>
-        <w:t xml:space="preserve"> </w:t>
-      </w:r>
-      <w:r>
-        <w:t xml:space="preserve">This observation substantiates the prior claim that this literature is somewhat fragmented</w:t>
-      </w:r>
-      <w:r>
-        <w:t xml:space="preserve"> </w:t>
-      </w:r>
-      <w:r>
-        <w:t xml:space="preserve">(Buss et al., 2019)</w:t>
-      </w:r>
-      <w:r>
-        <w:t xml:space="preserve">.</w:t>
-      </w:r>
-      <w:r>
-        <w:t xml:space="preserve"> </w:t>
-      </w:r>
-      <w:r>
-        <w:t xml:space="preserve">This sparse property of the network explains, in part,</w:t>
-      </w:r>
-      <w:r>
-        <w:t xml:space="preserve"> </w:t>
-      </w:r>
-      <w:r>
-        <w:t xml:space="preserve">why some of the most prevalent terms based on term document frequency</w:t>
-      </w:r>
-      <w:r>
-        <w:t xml:space="preserve"> </w:t>
-      </w:r>
-      <w:r>
-        <w:t xml:space="preserve">(see Figure</w:t>
-      </w:r>
-      <w:r>
-        <w:t xml:space="preserve"> </w:t>
-      </w:r>
-      <w:r>
-        <w:t xml:space="preserve">3</w:t>
-      </w:r>
-      <w:r>
-        <w:t xml:space="preserve">) are absent from the co-occurrence graph.</w:t>
-      </w:r>
-      <w:r>
-        <w:t xml:space="preserve"> </w:t>
-      </w:r>
-      <w:r>
-        <w:t xml:space="preserve">These terms were not strongly related to any other terms in the main network.</w:t>
-      </w:r>
-      <w:r>
-        <w:t xml:space="preserve"> </w:t>
-      </w:r>
-      <w:r>
-        <w:t xml:space="preserve">Amongst the terms culled from the co-occurrence graph are the potential causes</w:t>
-      </w:r>
-      <w:r>
-        <w:t xml:space="preserve"> </w:t>
-      </w:r>
-      <w:r>
-        <w:rPr>
-          <w:i/>
-        </w:rPr>
-        <w:t xml:space="preserve">Sleep</w:t>
-      </w:r>
-      <w:r>
-        <w:t xml:space="preserve">,</w:t>
-      </w:r>
-      <w:r>
-        <w:t xml:space="preserve"> </w:t>
-      </w:r>
-      <w:r>
-        <w:rPr>
-          <w:i/>
-        </w:rPr>
-        <w:t xml:space="preserve">Disabled</w:t>
-      </w:r>
-      <w:r>
-        <w:t xml:space="preserve">,</w:t>
-      </w:r>
-      <w:r>
-        <w:t xml:space="preserve"> </w:t>
-      </w:r>
-      <w:r>
-        <w:rPr>
-          <w:i/>
-        </w:rPr>
-        <w:t xml:space="preserve">Identity</w:t>
-      </w:r>
-      <w:r>
-        <w:t xml:space="preserve">,</w:t>
-      </w:r>
-      <w:r>
-        <w:t xml:space="preserve"> </w:t>
-      </w:r>
-      <w:r>
-        <w:rPr>
-          <w:i/>
-        </w:rPr>
-        <w:t xml:space="preserve">SES</w:t>
-      </w:r>
-      <w:r>
-        <w:t xml:space="preserve">,</w:t>
-      </w:r>
-      <w:r>
-        <w:t xml:space="preserve"> </w:t>
-      </w:r>
-      <w:r>
-        <w:rPr>
-          <w:i/>
-        </w:rPr>
-        <w:t xml:space="preserve">Peers</w:t>
-      </w:r>
-      <w:r>
-        <w:t xml:space="preserve">,</w:t>
-      </w:r>
-      <w:r>
-        <w:t xml:space="preserve"> </w:t>
-      </w:r>
-      <w:r>
-        <w:rPr>
-          <w:i/>
-        </w:rPr>
-        <w:t xml:space="preserve">School</w:t>
-      </w:r>
-      <w:r>
-        <w:t xml:space="preserve">,</w:t>
-      </w:r>
-      <w:r>
-        <w:t xml:space="preserve"> </w:t>
-      </w:r>
-      <w:r>
-        <w:rPr>
-          <w:i/>
-        </w:rPr>
-        <w:t xml:space="preserve">Endocrine</w:t>
-      </w:r>
-      <w:r>
-        <w:t xml:space="preserve">,</w:t>
-      </w:r>
-      <w:r>
-        <w:t xml:space="preserve"> </w:t>
-      </w:r>
-      <w:r>
-        <w:rPr>
-          <w:i/>
-        </w:rPr>
-        <w:t xml:space="preserve">Risk factors</w:t>
-      </w:r>
-      <w:r>
-        <w:t xml:space="preserve">,</w:t>
-      </w:r>
-      <w:r>
-        <w:t xml:space="preserve"> </w:t>
-      </w:r>
-      <w:r>
-        <w:rPr>
-          <w:i/>
-        </w:rPr>
-        <w:t xml:space="preserve">Foster</w:t>
-      </w:r>
-      <w:r>
-        <w:t xml:space="preserve">,</w:t>
-      </w:r>
-      <w:r>
-        <w:t xml:space="preserve"> </w:t>
-      </w:r>
-      <w:r>
-        <w:rPr>
-          <w:i/>
-        </w:rPr>
-        <w:t xml:space="preserve">Genes</w:t>
-      </w:r>
-      <w:r>
-        <w:t xml:space="preserve">,</w:t>
-      </w:r>
-      <w:r>
-        <w:t xml:space="preserve"> </w:t>
-      </w:r>
-      <w:r>
-        <w:rPr>
-          <w:i/>
-        </w:rPr>
-        <w:t xml:space="preserve">Alexithymia</w:t>
-      </w:r>
-      <w:r>
-        <w:t xml:space="preserve">,</w:t>
-      </w:r>
-      <w:r>
-        <w:t xml:space="preserve"> </w:t>
-      </w:r>
-      <w:r>
-        <w:rPr>
-          <w:i/>
-        </w:rPr>
-        <w:t xml:space="preserve">Age</w:t>
-      </w:r>
-      <w:r>
-        <w:t xml:space="preserve">,</w:t>
-      </w:r>
-      <w:r>
-        <w:t xml:space="preserve"> </w:t>
-      </w:r>
-      <w:r>
-        <w:rPr>
-          <w:i/>
-        </w:rPr>
-        <w:t xml:space="preserve">Violence</w:t>
-      </w:r>
-      <w:r>
-        <w:t xml:space="preserve">,</w:t>
-      </w:r>
-      <w:r>
-        <w:t xml:space="preserve"> </w:t>
-      </w:r>
-      <w:r>
-        <w:rPr>
-          <w:i/>
-        </w:rPr>
-        <w:t xml:space="preserve">Life events</w:t>
-      </w:r>
-      <w:r>
-        <w:t xml:space="preserve">,</w:t>
-      </w:r>
-      <w:r>
-        <w:t xml:space="preserve"> </w:t>
-      </w:r>
-      <w:r>
-        <w:rPr>
-          <w:i/>
-        </w:rPr>
-        <w:t xml:space="preserve">Nervous system</w:t>
-      </w:r>
-      <w:r>
-        <w:t xml:space="preserve">,</w:t>
-      </w:r>
-      <w:r>
-        <w:t xml:space="preserve"> </w:t>
-      </w:r>
-      <w:r>
-        <w:rPr>
-          <w:i/>
-        </w:rPr>
-        <w:t xml:space="preserve">Fathers</w:t>
-      </w:r>
-      <w:r>
-        <w:t xml:space="preserve">,</w:t>
-      </w:r>
-      <w:r>
-        <w:t xml:space="preserve"> </w:t>
-      </w:r>
-      <w:r>
-        <w:rPr>
-          <w:i/>
-        </w:rPr>
-        <w:t xml:space="preserve">Environment</w:t>
-      </w:r>
-      <w:r>
-        <w:t xml:space="preserve">,</w:t>
-      </w:r>
-      <w:r>
-        <w:t xml:space="preserve"> </w:t>
-      </w:r>
-      <w:r>
-        <w:rPr>
-          <w:i/>
-        </w:rPr>
-        <w:t xml:space="preserve">Historic events</w:t>
-      </w:r>
-      <w:r>
-        <w:t xml:space="preserve">,</w:t>
-      </w:r>
-      <w:r>
-        <w:t xml:space="preserve"> </w:t>
-      </w:r>
-      <w:r>
-        <w:rPr>
-          <w:i/>
-        </w:rPr>
-        <w:t xml:space="preserve">Parenting stress</w:t>
-      </w:r>
-      <w:r>
-        <w:t xml:space="preserve">,</w:t>
-      </w:r>
-      <w:r>
-        <w:t xml:space="preserve"> </w:t>
-      </w:r>
-      <w:r>
-        <w:rPr>
-          <w:i/>
-        </w:rPr>
-        <w:t xml:space="preserve">Puberty</w:t>
-      </w:r>
-      <w:r>
-        <w:t xml:space="preserve">,</w:t>
-      </w:r>
-      <w:r>
-        <w:t xml:space="preserve"> </w:t>
-      </w:r>
-      <w:r>
-        <w:rPr>
-          <w:i/>
-        </w:rPr>
-        <w:t xml:space="preserve">Sexual diversity</w:t>
-      </w:r>
-      <w:r>
-        <w:t xml:space="preserve">,</w:t>
-      </w:r>
-      <w:r>
-        <w:t xml:space="preserve"> </w:t>
-      </w:r>
-      <w:r>
-        <w:rPr>
-          <w:i/>
-        </w:rPr>
-        <w:t xml:space="preserve">Siblings</w:t>
-      </w:r>
-      <w:r>
-        <w:t xml:space="preserve">, and</w:t>
-      </w:r>
-      <w:r>
-        <w:t xml:space="preserve"> </w:t>
-      </w:r>
-      <w:r>
-        <w:rPr>
-          <w:i/>
-        </w:rPr>
-        <w:t xml:space="preserve">Culture</w:t>
-      </w:r>
-      <w:r>
-        <w:t xml:space="preserve">, the potential outcomes</w:t>
-      </w:r>
-      <w:r>
-        <w:t xml:space="preserve"> </w:t>
-      </w:r>
-      <w:r>
-        <w:rPr>
-          <w:i/>
-        </w:rPr>
-        <w:t xml:space="preserve">Self esteem</w:t>
-      </w:r>
-      <w:r>
-        <w:t xml:space="preserve">,</w:t>
-      </w:r>
-      <w:r>
-        <w:t xml:space="preserve"> </w:t>
-      </w:r>
-      <w:r>
-        <w:rPr>
-          <w:i/>
-        </w:rPr>
-        <w:t xml:space="preserve">Delinquency</w:t>
-      </w:r>
-      <w:r>
-        <w:t xml:space="preserve">,</w:t>
-      </w:r>
-      <w:r>
-        <w:t xml:space="preserve"> </w:t>
-      </w:r>
-      <w:r>
-        <w:rPr>
-          <w:i/>
-        </w:rPr>
-        <w:t xml:space="preserve">Sexual risk</w:t>
-      </w:r>
-      <w:r>
-        <w:t xml:space="preserve">,</w:t>
-      </w:r>
-      <w:r>
-        <w:t xml:space="preserve"> </w:t>
-      </w:r>
-      <w:r>
-        <w:rPr>
-          <w:i/>
-        </w:rPr>
-        <w:t xml:space="preserve">Risk taking</w:t>
-      </w:r>
-      <w:r>
-        <w:t xml:space="preserve">,</w:t>
-      </w:r>
-      <w:r>
-        <w:t xml:space="preserve"> </w:t>
-      </w:r>
-      <w:r>
-        <w:rPr>
-          <w:i/>
-        </w:rPr>
-        <w:t xml:space="preserve">Loneliness</w:t>
-      </w:r>
-      <w:r>
-        <w:t xml:space="preserve">,</w:t>
-      </w:r>
-      <w:r>
-        <w:t xml:space="preserve"> </w:t>
-      </w:r>
-      <w:r>
-        <w:rPr>
-          <w:i/>
-        </w:rPr>
-        <w:t xml:space="preserve">Prosocial behavior</w:t>
-      </w:r>
-      <w:r>
-        <w:t xml:space="preserve">, and</w:t>
-      </w:r>
-      <w:r>
-        <w:t xml:space="preserve"> </w:t>
-      </w:r>
-      <w:r>
-        <w:rPr>
-          <w:i/>
-        </w:rPr>
-        <w:t xml:space="preserve">Communication</w:t>
-      </w:r>
-      <w:r>
-        <w:t xml:space="preserve">, and the potential protective factors</w:t>
-      </w:r>
-      <w:r>
-        <w:t xml:space="preserve"> </w:t>
-      </w:r>
-      <w:r>
-        <w:rPr>
-          <w:i/>
-        </w:rPr>
-        <w:t xml:space="preserve">Social support</w:t>
-      </w:r>
-      <w:r>
-        <w:t xml:space="preserve">,</w:t>
-      </w:r>
-      <w:r>
-        <w:t xml:space="preserve"> </w:t>
-      </w:r>
-      <w:r>
-        <w:rPr>
-          <w:i/>
-        </w:rPr>
-        <w:t xml:space="preserve">Friend</w:t>
-      </w:r>
-      <w:r>
-        <w:t xml:space="preserve">,</w:t>
-      </w:r>
-      <w:r>
-        <w:t xml:space="preserve"> </w:t>
-      </w:r>
-      <w:r>
-        <w:rPr>
-          <w:i/>
-        </w:rPr>
-        <w:t xml:space="preserve">Sports</w:t>
-      </w:r>
-      <w:r>
-        <w:t xml:space="preserve">, and</w:t>
-      </w:r>
-      <w:r>
-        <w:t xml:space="preserve"> </w:t>
-      </w:r>
-      <w:r>
-        <w:rPr>
-          <w:i/>
-        </w:rPr>
-        <w:t xml:space="preserve">Help seeking</w:t>
-      </w:r>
-      <w:r>
-        <w:t xml:space="preserve">.</w:t>
-      </w:r>
-    </w:p>
-    <w:p>
-      <w:pPr>
-        <w:pStyle w:val="Textkrper"/>
-      </w:pPr>
-      <w:r>
-        <w:t xml:space="preserve">Many of these excluded constructs represent active ongoing areas of research, including research on</w:t>
-      </w:r>
-      <w:r>
-        <w:t xml:space="preserve"> </w:t>
-      </w:r>
-      <w:r>
-        <w:rPr>
-          <w:i/>
-        </w:rPr>
-        <w:t xml:space="preserve">fathers</w:t>
-      </w:r>
-      <w:r>
-        <w:t xml:space="preserve"> </w:t>
-      </w:r>
-      <w:r>
-        <w:t xml:space="preserve">(Van Lissa et al., 2019)</w:t>
-      </w:r>
-      <w:r>
-        <w:t xml:space="preserve">,</w:t>
-      </w:r>
-      <w:r>
-        <w:t xml:space="preserve"> </w:t>
-      </w:r>
-      <w:r>
-        <w:rPr>
-          <w:i/>
-        </w:rPr>
-        <w:t xml:space="preserve">identity</w:t>
-      </w:r>
-      <w:r>
-        <w:t xml:space="preserve"> </w:t>
-      </w:r>
-      <w:r>
-        <w:t xml:space="preserve">(Campbell, Zimmer-Gembeck, &amp; Duffy, 2019)</w:t>
-      </w:r>
-      <w:r>
-        <w:t xml:space="preserve">,</w:t>
-      </w:r>
-      <w:r>
-        <w:t xml:space="preserve"> </w:t>
-      </w:r>
-      <w:r>
-        <w:rPr>
-          <w:i/>
-        </w:rPr>
-        <w:t xml:space="preserve">friendship</w:t>
-      </w:r>
-      <w:r>
-        <w:t xml:space="preserve"> </w:t>
-      </w:r>
-      <w:r>
-        <w:t xml:space="preserve">and</w:t>
-      </w:r>
-      <w:r>
-        <w:t xml:space="preserve"> </w:t>
-      </w:r>
-      <w:r>
-        <w:rPr>
-          <w:i/>
-        </w:rPr>
-        <w:t xml:space="preserve">social support</w:t>
-      </w:r>
-      <w:r>
-        <w:t xml:space="preserve"> </w:t>
-      </w:r>
-      <w:r>
-        <w:t xml:space="preserve">(Y. Wang et al., 2020)</w:t>
-      </w:r>
-      <w:r>
-        <w:t xml:space="preserve">,</w:t>
-      </w:r>
-      <w:r>
-        <w:t xml:space="preserve"> </w:t>
-      </w:r>
-      <w:r>
-        <w:rPr>
-          <w:i/>
-        </w:rPr>
-        <w:t xml:space="preserve">autonomy</w:t>
-      </w:r>
-      <w:r>
-        <w:t xml:space="preserve"> </w:t>
-      </w:r>
-      <w:r>
-        <w:t xml:space="preserve">(Brenning, Soenens, Petegem, &amp; Vansteenkiste, 2015; Vrolijk, Van Lissa, Branje, Meeus, &amp; Keizer, 2020)</w:t>
-      </w:r>
-      <w:r>
-        <w:t xml:space="preserve">,</w:t>
-      </w:r>
-      <w:r>
-        <w:t xml:space="preserve"> </w:t>
-      </w:r>
-      <w:r>
-        <w:rPr>
-          <w:i/>
-        </w:rPr>
-        <w:t xml:space="preserve">sexual risk</w:t>
-      </w:r>
-      <w:r>
-        <w:t xml:space="preserve"> </w:t>
-      </w:r>
-      <w:r>
-        <w:t xml:space="preserve">(Brown et al., 2006)</w:t>
-      </w:r>
-      <w:r>
-        <w:t xml:space="preserve">, and</w:t>
-      </w:r>
-      <w:r>
-        <w:t xml:space="preserve"> </w:t>
-      </w:r>
-      <w:r>
-        <w:rPr>
-          <w:i/>
-        </w:rPr>
-        <w:t xml:space="preserve">loneliness</w:t>
-      </w:r>
-      <w:r>
-        <w:t xml:space="preserve"> </w:t>
-      </w:r>
-      <w:r>
-        <w:t xml:space="preserve">(Spithoven, Bijttebier, &amp; Goossens, 2017)</w:t>
-      </w:r>
-      <w:r>
-        <w:t xml:space="preserve">.</w:t>
-      </w:r>
-      <w:r>
-        <w:t xml:space="preserve"> </w:t>
-      </w:r>
-      <w:r>
-        <w:t xml:space="preserve">The fact that these constructs are absent from the graph does not suggest that they are unimportant.</w:t>
-      </w:r>
-      <w:r>
-        <w:t xml:space="preserve"> </w:t>
-      </w:r>
-      <w:r>
-        <w:t xml:space="preserve">Rather, it indicates that they are not yet well-integrated in the broader literature on adolescents’ emotion regulation,</w:t>
-      </w:r>
-      <w:r>
-        <w:t xml:space="preserve"> </w:t>
-      </w:r>
-      <w:r>
-        <w:t xml:space="preserve">and are therefore prime candidates for future research.</w:t>
-      </w:r>
-    </w:p>
-    <w:p>
-      <w:pPr>
-        <w:pStyle w:val="berschrift1"/>
-      </w:pPr>
-      <w:bookmarkStart w:id="42" w:name="analysis-2-abstract-text-mining"/>
-      <w:r>
-        <w:t xml:space="preserve">Analysis 2: Abstract text mining</w:t>
-      </w:r>
-      <w:bookmarkEnd w:id="42"/>
-    </w:p>
-    <w:p>
-      <w:pPr>
-        <w:pStyle w:val="FirstParagraph"/>
-      </w:pPr>
-      <w:r>
-        <w:t xml:space="preserve">The corpus for this second analysis consisted of the abstracts of the selected articles.</w:t>
-      </w:r>
-      <w:r>
-        <w:t xml:space="preserve"> </w:t>
-      </w:r>
-      <w:r>
-        <w:t xml:space="preserve">Keywords, as examined in Analysis 1, convey high-quality information because they are carefully chosen by authors to capture the essence of a study.</w:t>
-      </w:r>
-      <w:r>
-        <w:t xml:space="preserve"> </w:t>
-      </w:r>
-      <w:r>
-        <w:t xml:space="preserve">However, as authors are</w:t>
-      </w:r>
-      <w:r>
-        <w:t xml:space="preserve"> </w:t>
-      </w:r>
-      <w:r>
-        <w:t xml:space="preserve">typically limited to 5 keywords, some nuance may be lost.</w:t>
-      </w:r>
-      <w:r>
-        <w:t xml:space="preserve"> </w:t>
-      </w:r>
-      <w:r>
-        <w:t xml:space="preserve">Abstracts, by contrast, offer greater freedom of expression,</w:t>
-      </w:r>
-      <w:r>
-        <w:t xml:space="preserve"> </w:t>
-      </w:r>
-      <w:r>
-        <w:t xml:space="preserve">but present a greater challenge when it</w:t>
-      </w:r>
-      <w:r>
-        <w:t xml:space="preserve"> </w:t>
-      </w:r>
-      <w:r>
-        <w:t xml:space="preserve">comes to extracting relevant information.</w:t>
-      </w:r>
-      <w:r>
-        <w:t xml:space="preserve"> </w:t>
-      </w:r>
-      <w:r>
-        <w:t xml:space="preserve">To perform feature extraction,</w:t>
-      </w:r>
-      <w:r>
-        <w:t xml:space="preserve"> </w:t>
-      </w:r>
-      <w:r>
-        <w:t xml:space="preserve">we first applied the natural language processing technique</w:t>
-      </w:r>
-      <w:r>
-        <w:t xml:space="preserve"> </w:t>
-      </w:r>
-      <w:r>
-        <w:t xml:space="preserve">“</w:t>
-      </w:r>
-      <w:r>
-        <w:t xml:space="preserve">part-of-speech tagging</w:t>
-      </w:r>
-      <w:r>
-        <w:t xml:space="preserve">”</w:t>
-      </w:r>
-      <w:r>
-        <w:t xml:space="preserve"> </w:t>
-      </w:r>
-      <w:r>
-        <w:t xml:space="preserve">(POS-tagging), which identifies a word’s grammatical function within the sentence context.</w:t>
-      </w:r>
-      <w:r>
-        <w:t xml:space="preserve"> </w:t>
-      </w:r>
-      <w:r>
-        <w:t xml:space="preserve">Then, we used POS-tagging to retain only nouns and adjectives,</w:t>
-      </w:r>
-      <w:r>
-        <w:t xml:space="preserve"> </w:t>
-      </w:r>
-      <w:r>
-        <w:t xml:space="preserve">which helps derive more interpretable text mining models</w:t>
-      </w:r>
-      <w:r>
-        <w:t xml:space="preserve"> </w:t>
-      </w:r>
-      <w:r>
-        <w:t xml:space="preserve">(Martin &amp; Johnson, 2015)</w:t>
-      </w:r>
-      <w:r>
-        <w:t xml:space="preserve">.</w:t>
-      </w:r>
-      <w:r>
-        <w:t xml:space="preserve"> </w:t>
-      </w:r>
-      <w:r>
-        <w:t xml:space="preserve">Finally, we used stemming to reduce the retained terms to their root form.</w:t>
+        <w:t xml:space="preserve">To assess the homogeneity of the corpus of abstracts,</w:t>
+      </w:r>
+      <w:r>
+        <w:t xml:space="preserve"> </w:t>
+      </w:r>
+      <w:r>
+        <w:t xml:space="preserve">we again conducted topic modeling,</w:t>
+      </w:r>
+      <w:r>
+        <w:t xml:space="preserve"> </w:t>
+      </w:r>
+      <w:r>
+        <w:t xml:space="preserve">following the procedure described in Analysis 1.</w:t>
+      </w:r>
+      <w:r>
+        <w:t xml:space="preserve"> </w:t>
+      </w:r>
+      <w:r>
+        <w:t xml:space="preserve">The data comprised 7800 terms in 6076 documents.</w:t>
+      </w:r>
+      <w:r>
+        <w:t xml:space="preserve"> </w:t>
+      </w:r>
+      <w:r>
+        <w:t xml:space="preserve">As before, the BICs followed a linearly increasing trend, and entropies were near-zero.</w:t>
+      </w:r>
+      <w:r>
+        <w:t xml:space="preserve"> </w:t>
+      </w:r>
+      <w:r>
+        <w:t xml:space="preserve">Thus, no subcorpora were identified,</w:t>
+      </w:r>
+      <w:r>
+        <w:t xml:space="preserve"> </w:t>
+      </w:r>
+      <w:r>
+        <w:t xml:space="preserve">and we proceed with a whole sample analysis.</w:t>
       </w:r>
     </w:p>
     <w:p>
       <w:pPr>
         <w:pStyle w:val="berschrift2"/>
       </w:pPr>
-      <w:bookmarkStart w:id="43" w:name="structural-topic-modeling-1"/>
-      <w:r>
-        <w:t xml:space="preserve">Structural topic modeling</w:t>
+      <w:bookmarkStart w:id="43" w:name="identifying-keywords"/>
+      <w:r>
+        <w:t xml:space="preserve">Identifying keywords</w:t>
       </w:r>
       <w:bookmarkEnd w:id="43"/>
-    </w:p>
-    <w:p>
-      <w:pPr>
-        <w:pStyle w:val="FirstParagraph"/>
-      </w:pPr>
-      <w:r>
-        <w:t xml:space="preserve">To assess the homogeneity of the corpus of abstracts,</w:t>
-      </w:r>
-      <w:r>
-        <w:t xml:space="preserve"> </w:t>
-      </w:r>
-      <w:r>
-        <w:t xml:space="preserve">we again conducted topic modeling with features selected based on TF-IDF, following the same procedure as in Analysis 1</w:t>
-      </w:r>
-      <w:r>
-        <w:t xml:space="preserve"> </w:t>
-      </w:r>
-      <w:r>
-        <w:t xml:space="preserve">(Blei et al., 2003)</w:t>
-      </w:r>
-      <w:r>
-        <w:t xml:space="preserve">.</w:t>
-      </w:r>
-      <w:r>
-        <w:t xml:space="preserve"> </w:t>
-      </w:r>
-      <w:r>
-        <w:t xml:space="preserve">The dataset consisted of 6076 documents and 7800 terms.</w:t>
-      </w:r>
-      <w:r>
-        <w:t xml:space="preserve"> </w:t>
-      </w:r>
-      <w:r>
-        <w:t xml:space="preserve">As before, the BICs followed a near-perfect linearly increasing trend, and all entropies were near-zero.</w:t>
-      </w:r>
-      <w:r>
-        <w:t xml:space="preserve"> </w:t>
-      </w:r>
-      <w:r>
-        <w:t xml:space="preserve">Thus, no interpretable subcorpora could be identified,</w:t>
-      </w:r>
-      <w:r>
-        <w:t xml:space="preserve"> </w:t>
-      </w:r>
-      <w:r>
-        <w:t xml:space="preserve">and we proceed with an analysis of the whole sample.</w:t>
-      </w:r>
-    </w:p>
-    <w:p>
-      <w:pPr>
-        <w:pStyle w:val="berschrift2"/>
-      </w:pPr>
-      <w:bookmarkStart w:id="44" w:name="identifying-keywords"/>
-      <w:r>
-        <w:t xml:space="preserve">Identifying keywords</w:t>
-      </w:r>
-      <w:bookmarkEnd w:id="44"/>
     </w:p>
     <w:p>
       <w:pPr>
@@ -4697,7 +4507,7 @@
           <wp:inline>
             <wp:extent cx="2526068" cy="5055194"/>
             <wp:effectExtent b="0" l="0" r="0" t="0"/>
-            <wp:docPr descr="Figure 5:.  Document frequency of terms selected for Study 2. Dashed lines and transparent circles indicate constructs also represented in the theory (cf Figure 1)." title="" id="1" name="Picture"/>
+            <wp:docPr descr="Figure 5:.  Document frequency of terms selected for Study 2 (on a log scale). Dashed lines and transparent circles indicate constructs also represented in the theory (cf Figure 1)." title="" id="1" name="Picture"/>
             <a:graphic>
               <a:graphicData uri="http://schemas.openxmlformats.org/drawingml/2006/picture">
                 <pic:pic>
@@ -4708,7 +4518,7 @@
                     </pic:cNvPicPr>
                   </pic:nvPicPr>
                   <pic:blipFill>
-                    <a:blip r:embed="rId45"/>
+                    <a:blip r:embed="rId44"/>
                     <a:stretch>
                       <a:fillRect/>
                     </a:stretch>
@@ -4755,18 +4565,18 @@
         <w:t xml:space="preserve">5:</w:t>
       </w:r>
       <w:r>
-        <w:t xml:space="preserve">.  Document frequency of terms selected for Study 2. Dashed lines and transparent circles indicate constructs also represented in the theory (cf Figure 1).</w:t>
+        <w:t xml:space="preserve">.  Document frequency of terms selected for Study 2 (on a log scale). Dashed lines and transparent circles indicate constructs also represented in the theory (cf Figure 1).</w:t>
       </w:r>
     </w:p>
     <w:p>
       <w:pPr>
         <w:pStyle w:val="berschrift2"/>
       </w:pPr>
-      <w:bookmarkStart w:id="46" w:name="mapping-the-literature-1"/>
+      <w:bookmarkStart w:id="45" w:name="mapping-the-literature-1"/>
       <w:r>
         <w:t xml:space="preserve">Mapping the literature</w:t>
       </w:r>
-      <w:bookmarkEnd w:id="46"/>
+      <w:bookmarkEnd w:id="45"/>
     </w:p>
     <w:p>
       <w:pPr>
@@ -4803,7 +4613,7 @@
           <wp:inline>
             <wp:extent cx="4587290" cy="3669832"/>
             <wp:effectExtent b="0" l="0" r="0" t="0"/>
-            <wp:docPr descr="Figure 6:.  Force directed graph for Study 2 co-occurrence analysis. Two layouts are presented to aid interpretation. Size of nodes and edges represents word/co-occurrence frequency. Dashed lines represent links not involving dysregulation. Transparent circles indicate constructs also represented in the theory (cf Figure 1)." title="" id="1" name="Picture"/>
+            <wp:docPr descr="Figure 6:.  Study 2 term co-occurrence. Two layouts are presented to aid interpretation. Size of lines and circles represents frequency. Dashed lines represent links not involving dysregulation. Transparent circles indicate constructs also represented in the theory (cf Figure 1)." title="" id="1" name="Picture"/>
             <a:graphic>
               <a:graphicData uri="http://schemas.openxmlformats.org/drawingml/2006/picture">
                 <pic:pic>
@@ -4814,7 +4624,7 @@
                     </pic:cNvPicPr>
                   </pic:nvPicPr>
                   <pic:blipFill>
-                    <a:blip r:embed="rId47"/>
+                    <a:blip r:embed="rId46"/>
                     <a:stretch>
                       <a:fillRect/>
                     </a:stretch>
@@ -4861,138 +4671,25 @@
         <w:t xml:space="preserve">6:</w:t>
       </w:r>
       <w:r>
-        <w:t xml:space="preserve">.  Force directed graph for Study 2 co-occurrence analysis. Two layouts are presented to aid interpretation. Size of nodes and edges represents word/co-occurrence frequency. Dashed lines represent links not involving dysregulation. Transparent circles indicate constructs also represented in the theory (cf Figure 1).</w:t>
+        <w:t xml:space="preserve">.  Study 2 term co-occurrence. Two layouts are presented to aid interpretation. Size of lines and circles represents frequency. Dashed lines represent links not involving dysregulation. Transparent circles indicate constructs also represented in the theory (cf Figure 1).</w:t>
       </w:r>
     </w:p>
     <w:p>
       <w:pPr>
         <w:pStyle w:val="berschrift2"/>
       </w:pPr>
-      <w:bookmarkStart w:id="48" w:name="results-1"/>
+      <w:bookmarkStart w:id="47" w:name="results-1"/>
       <w:r>
         <w:t xml:space="preserve">Results</w:t>
       </w:r>
-      <w:bookmarkEnd w:id="48"/>
+      <w:bookmarkEnd w:id="47"/>
     </w:p>
     <w:p>
       <w:pPr>
         <w:pStyle w:val="FirstParagraph"/>
       </w:pPr>
       <w:r>
-        <w:t xml:space="preserve">Based on term document frequency, it is clear that emotion dysregulation and its mental health-related outcomes are among the most common terms in the corpus of abstracts. The term</w:t>
-      </w:r>
-      <w:r>
-        <w:t xml:space="preserve"> </w:t>
-      </w:r>
-      <w:r>
-        <w:rPr>
-          <w:i/>
-        </w:rPr>
-        <w:t xml:space="preserve">neural</w:t>
-      </w:r>
-      <w:r>
-        <w:t xml:space="preserve"> </w:t>
-      </w:r>
-      <w:r>
-        <w:t xml:space="preserve">again occurred frequently, but other top terms were somewhat less predictable than those emerging in Analysis 1.</w:t>
-      </w:r>
-      <w:r>
-        <w:t xml:space="preserve"> </w:t>
-      </w:r>
-      <w:r>
-        <w:t xml:space="preserve">The term</w:t>
-      </w:r>
-      <w:r>
-        <w:t xml:space="preserve"> </w:t>
-      </w:r>
-      <w:r>
-        <w:rPr>
-          <w:i/>
-        </w:rPr>
-        <w:t xml:space="preserve">sex</w:t>
-      </w:r>
-      <w:r>
-        <w:t xml:space="preserve"> </w:t>
-      </w:r>
-      <w:r>
-        <w:t xml:space="preserve">was more frequent than in Analysis 1, suggesting sex differences are regularly reported in Abstracts, even if they are not a main topic of the study.</w:t>
-      </w:r>
-      <w:r>
-        <w:t xml:space="preserve"> </w:t>
-      </w:r>
-      <w:r>
-        <w:t xml:space="preserve">The term</w:t>
-      </w:r>
-      <w:r>
-        <w:t xml:space="preserve"> </w:t>
-      </w:r>
-      <w:r>
-        <w:rPr>
-          <w:i/>
-        </w:rPr>
-        <w:t xml:space="preserve">parenting</w:t>
-      </w:r>
-      <w:r>
-        <w:t xml:space="preserve">, which ranked highly in the preceding keyword Analysis, was displaced by</w:t>
-      </w:r>
-      <w:r>
-        <w:t xml:space="preserve"> </w:t>
-      </w:r>
-      <w:r>
-        <w:rPr>
-          <w:i/>
-        </w:rPr>
-        <w:t xml:space="preserve">mothers</w:t>
-      </w:r>
-      <w:r>
-        <w:t xml:space="preserve"> </w:t>
-      </w:r>
-      <w:r>
-        <w:t xml:space="preserve">amonst the top-ranking terms.</w:t>
-      </w:r>
-      <w:r>
-        <w:t xml:space="preserve"> </w:t>
-      </w:r>
-      <w:r>
-        <w:t xml:space="preserve">This suggests that when the keyword</w:t>
-      </w:r>
-      <w:r>
-        <w:t xml:space="preserve"> </w:t>
-      </w:r>
-      <w:r>
-        <w:rPr>
-          <w:i/>
-        </w:rPr>
-        <w:t xml:space="preserve">parenting</w:t>
-      </w:r>
-      <w:r>
-        <w:t xml:space="preserve"> </w:t>
-      </w:r>
-      <w:r>
-        <w:t xml:space="preserve">is used,</w:t>
-      </w:r>
-      <w:r>
-        <w:t xml:space="preserve"> </w:t>
-      </w:r>
-      <w:r>
-        <w:t xml:space="preserve">the abstract will often reveal that this was operationalized in terms of mothering</w:t>
-      </w:r>
-      <w:r>
-        <w:t xml:space="preserve"> </w:t>
-      </w:r>
-      <w:r>
-        <w:t xml:space="preserve">(as also noted by Pleck, 2004)</w:t>
-      </w:r>
-      <w:r>
-        <w:t xml:space="preserve">.</w:t>
-      </w:r>
-    </w:p>
-    <w:p>
-      <w:pPr>
-        <w:pStyle w:val="Textkrper"/>
-      </w:pPr>
-      <w:r>
-        <w:t xml:space="preserve">There was substantial agreement between the findings of Analysis 1 and 2;</w:t>
+        <w:t xml:space="preserve">Based on term document frequency, there was substantial agreement between the findings of Analysis 1 and 2;</w:t>
       </w:r>
       <w:r>
         <w:t xml:space="preserve"> </w:t>
@@ -5001,18 +4698,21 @@
         <m:r>
           <m:t>76</m:t>
         </m:r>
+        <m:r>
+          <m:t>%</m:t>
+        </m:r>
       </m:oMath>
       <w:r>
         <w:t xml:space="preserve"> </w:t>
       </w:r>
       <w:r>
-        <w:t xml:space="preserve">of the most frequent terms identified in the author keywords (Analysis 1)</w:t>
-      </w:r>
-      <w:r>
-        <w:t xml:space="preserve"> </w:t>
-      </w:r>
-      <w:r>
-        <w:t xml:space="preserve">were also present in the abstracts (Analysis 2),</w:t>
+        <w:t xml:space="preserve">of the most frequent terms identified in the author keywords</w:t>
+      </w:r>
+      <w:r>
+        <w:t xml:space="preserve"> </w:t>
+      </w:r>
+      <w:r>
+        <w:t xml:space="preserve">were also present in the abstracts,</w:t>
       </w:r>
       <w:r>
         <w:t xml:space="preserve"> </w:t>
@@ -5027,12 +4727,144 @@
         <m:r>
           <m:t>88</m:t>
         </m:r>
+        <m:r>
+          <m:t>%</m:t>
+        </m:r>
       </m:oMath>
       <w:r>
         <w:t xml:space="preserve"> </w:t>
       </w:r>
       <w:r>
-        <w:t xml:space="preserve">of the most frequent terms from Analysis 2 were present in Analysis 1.</w:t>
+        <w:t xml:space="preserve">of the most frequent terms from the abstracts were present in the keywords.</w:t>
+      </w:r>
+      <w:r>
+        <w:t xml:space="preserve"> </w:t>
+      </w:r>
+      <w:r>
+        <w:t xml:space="preserve">In the corpus of abstracts,</w:t>
+      </w:r>
+      <w:r>
+        <w:t xml:space="preserve"> </w:t>
+      </w:r>
+      <w:r>
+        <w:t xml:space="preserve">emotion dysregulation and its mental health outcomes were evidently the most common terms.</w:t>
+      </w:r>
+      <w:r>
+        <w:t xml:space="preserve"> </w:t>
+      </w:r>
+      <w:r>
+        <w:t xml:space="preserve">The term</w:t>
+      </w:r>
+      <w:r>
+        <w:t xml:space="preserve"> </w:t>
+      </w:r>
+      <w:r>
+        <w:rPr>
+          <w:i/>
+        </w:rPr>
+        <w:t xml:space="preserve">neural</w:t>
+      </w:r>
+      <w:r>
+        <w:t xml:space="preserve"> </w:t>
+      </w:r>
+      <w:r>
+        <w:t xml:space="preserve">again occurred frequently.</w:t>
+      </w:r>
+      <w:r>
+        <w:t xml:space="preserve"> </w:t>
+      </w:r>
+      <w:r>
+        <w:t xml:space="preserve">The term</w:t>
+      </w:r>
+      <w:r>
+        <w:t xml:space="preserve"> </w:t>
+      </w:r>
+      <w:r>
+        <w:rPr>
+          <w:i/>
+        </w:rPr>
+        <w:t xml:space="preserve">sex</w:t>
+      </w:r>
+      <w:r>
+        <w:t xml:space="preserve"> </w:t>
+      </w:r>
+      <w:r>
+        <w:t xml:space="preserve">was more frequent than in Analysis 1,</w:t>
+      </w:r>
+      <w:r>
+        <w:t xml:space="preserve"> </w:t>
+      </w:r>
+      <w:r>
+        <w:t xml:space="preserve">suggesting that sex differences are regularly reported in Abstracts.</w:t>
+      </w:r>
+      <w:r>
+        <w:t xml:space="preserve"> </w:t>
+      </w:r>
+      <w:r>
+        <w:t xml:space="preserve">The term</w:t>
+      </w:r>
+      <w:r>
+        <w:t xml:space="preserve"> </w:t>
+      </w:r>
+      <w:r>
+        <w:rPr>
+          <w:i/>
+        </w:rPr>
+        <w:t xml:space="preserve">parenting</w:t>
+      </w:r>
+      <w:r>
+        <w:t xml:space="preserve">, which ranked highly in the preceding keyword Analysis, was displaced by</w:t>
+      </w:r>
+      <w:r>
+        <w:t xml:space="preserve"> </w:t>
+      </w:r>
+      <w:r>
+        <w:rPr>
+          <w:i/>
+        </w:rPr>
+        <w:t xml:space="preserve">mothers</w:t>
+      </w:r>
+      <w:r>
+        <w:t xml:space="preserve"> </w:t>
+      </w:r>
+      <w:r>
+        <w:t xml:space="preserve">amonst the top-ranking terms.</w:t>
+      </w:r>
+      <w:r>
+        <w:t xml:space="preserve"> </w:t>
+      </w:r>
+      <w:r>
+        <w:t xml:space="preserve">This suggests that when the keyword</w:t>
+      </w:r>
+      <w:r>
+        <w:t xml:space="preserve"> </w:t>
+      </w:r>
+      <w:r>
+        <w:rPr>
+          <w:i/>
+        </w:rPr>
+        <w:t xml:space="preserve">parenting</w:t>
+      </w:r>
+      <w:r>
+        <w:t xml:space="preserve"> </w:t>
+      </w:r>
+      <w:r>
+        <w:t xml:space="preserve">is used,</w:t>
+      </w:r>
+      <w:r>
+        <w:t xml:space="preserve"> </w:t>
+      </w:r>
+      <w:r>
+        <w:t xml:space="preserve">the abstract will often reveal that this was operationalized in terms of mothering</w:t>
+      </w:r>
+      <w:r>
+        <w:t xml:space="preserve"> </w:t>
+      </w:r>
+      <w:r>
+        <w:t xml:space="preserve">(as noted by Pleck, 2004)</w:t>
+      </w:r>
+      <w:r>
+        <w:t xml:space="preserve">.</w:t>
       </w:r>
     </w:p>
     <w:p>
@@ -5126,340 +4958,715 @@
       <w:r>
         <w:t xml:space="preserve">connected directly to dysregulation.</w:t>
       </w:r>
+      <w:r>
+        <w:t xml:space="preserve"> </w:t>
+      </w:r>
+      <w:r>
+        <w:t xml:space="preserve">Many prevalent terms were absent from the co-occurrence graph,</w:t>
+      </w:r>
+      <w:r>
+        <w:t xml:space="preserve"> </w:t>
+      </w:r>
+      <w:r>
+        <w:t xml:space="preserve">as they were not strongly related to any other terms.</w:t>
+      </w:r>
+      <w:r>
+        <w:t xml:space="preserve"> </w:t>
+      </w:r>
+      <w:r>
+        <w:t xml:space="preserve">These terms include the potential causes</w:t>
+      </w:r>
+      <w:r>
+        <w:t xml:space="preserve"> </w:t>
+      </w:r>
+      <w:r>
+        <w:rPr>
+          <w:i/>
+        </w:rPr>
+        <w:t xml:space="preserve">Parenting</w:t>
+      </w:r>
+      <w:r>
+        <w:t xml:space="preserve">,</w:t>
+      </w:r>
+      <w:r>
+        <w:t xml:space="preserve"> </w:t>
+      </w:r>
+      <w:r>
+        <w:rPr>
+          <w:i/>
+        </w:rPr>
+        <w:t xml:space="preserve">Stress</w:t>
+      </w:r>
+      <w:r>
+        <w:t xml:space="preserve">,</w:t>
+      </w:r>
+      <w:r>
+        <w:t xml:space="preserve"> </w:t>
+      </w:r>
+      <w:r>
+        <w:rPr>
+          <w:i/>
+        </w:rPr>
+        <w:t xml:space="preserve">Autism</w:t>
+      </w:r>
+      <w:r>
+        <w:t xml:space="preserve">,</w:t>
+      </w:r>
+      <w:r>
+        <w:t xml:space="preserve"> </w:t>
+      </w:r>
+      <w:r>
+        <w:rPr>
+          <w:i/>
+        </w:rPr>
+        <w:t xml:space="preserve">Abuse</w:t>
+      </w:r>
+      <w:r>
+        <w:t xml:space="preserve">,</w:t>
+      </w:r>
+      <w:r>
+        <w:t xml:space="preserve"> </w:t>
+      </w:r>
+      <w:r>
+        <w:rPr>
+          <w:i/>
+        </w:rPr>
+        <w:t xml:space="preserve">Personality</w:t>
+      </w:r>
+      <w:r>
+        <w:t xml:space="preserve">,</w:t>
+      </w:r>
+      <w:r>
+        <w:t xml:space="preserve"> </w:t>
+      </w:r>
+      <w:r>
+        <w:rPr>
+          <w:i/>
+        </w:rPr>
+        <w:t xml:space="preserve">Polyvagal</w:t>
+      </w:r>
+      <w:r>
+        <w:t xml:space="preserve">,</w:t>
+      </w:r>
+      <w:r>
+        <w:t xml:space="preserve"> </w:t>
+      </w:r>
+      <w:r>
+        <w:rPr>
+          <w:i/>
+        </w:rPr>
+        <w:t xml:space="preserve">Rumination</w:t>
+      </w:r>
+      <w:r>
+        <w:t xml:space="preserve">,</w:t>
+      </w:r>
+      <w:r>
+        <w:t xml:space="preserve"> </w:t>
+      </w:r>
+      <w:r>
+        <w:rPr>
+          <w:i/>
+        </w:rPr>
+        <w:t xml:space="preserve">Disabled</w:t>
+      </w:r>
+      <w:r>
+        <w:t xml:space="preserve">,</w:t>
+      </w:r>
+      <w:r>
+        <w:t xml:space="preserve"> </w:t>
+      </w:r>
+      <w:r>
+        <w:rPr>
+          <w:i/>
+        </w:rPr>
+        <w:t xml:space="preserve">Identity</w:t>
+      </w:r>
+      <w:r>
+        <w:t xml:space="preserve">,</w:t>
+      </w:r>
+      <w:r>
+        <w:t xml:space="preserve"> </w:t>
+      </w:r>
+      <w:r>
+        <w:rPr>
+          <w:i/>
+        </w:rPr>
+        <w:t xml:space="preserve">Endocrine</w:t>
+      </w:r>
+      <w:r>
+        <w:t xml:space="preserve">,</w:t>
+      </w:r>
+      <w:r>
+        <w:t xml:space="preserve"> </w:t>
+      </w:r>
+      <w:r>
+        <w:rPr>
+          <w:i/>
+        </w:rPr>
+        <w:t xml:space="preserve">Family functioning</w:t>
+      </w:r>
+      <w:r>
+        <w:t xml:space="preserve">,</w:t>
+      </w:r>
+      <w:r>
+        <w:t xml:space="preserve"> </w:t>
+      </w:r>
+      <w:r>
+        <w:rPr>
+          <w:i/>
+        </w:rPr>
+        <w:t xml:space="preserve">Autonomy</w:t>
+      </w:r>
+      <w:r>
+        <w:t xml:space="preserve">,</w:t>
+      </w:r>
+      <w:r>
+        <w:t xml:space="preserve"> </w:t>
+      </w:r>
+      <w:r>
+        <w:rPr>
+          <w:i/>
+        </w:rPr>
+        <w:t xml:space="preserve">Foster</w:t>
+      </w:r>
+      <w:r>
+        <w:t xml:space="preserve">,</w:t>
+      </w:r>
+      <w:r>
+        <w:t xml:space="preserve"> </w:t>
+      </w:r>
+      <w:r>
+        <w:rPr>
+          <w:i/>
+        </w:rPr>
+        <w:t xml:space="preserve">Age</w:t>
+      </w:r>
+      <w:r>
+        <w:t xml:space="preserve">,</w:t>
+      </w:r>
+      <w:r>
+        <w:t xml:space="preserve"> </w:t>
+      </w:r>
+      <w:r>
+        <w:rPr>
+          <w:i/>
+        </w:rPr>
+        <w:t xml:space="preserve">Nervous system</w:t>
+      </w:r>
+      <w:r>
+        <w:t xml:space="preserve">,</w:t>
+      </w:r>
+      <w:r>
+        <w:t xml:space="preserve"> </w:t>
+      </w:r>
+      <w:r>
+        <w:rPr>
+          <w:i/>
+        </w:rPr>
+        <w:t xml:space="preserve">Discrimination</w:t>
+      </w:r>
+      <w:r>
+        <w:t xml:space="preserve">,</w:t>
+      </w:r>
+      <w:r>
+        <w:t xml:space="preserve"> </w:t>
+      </w:r>
+      <w:r>
+        <w:rPr>
+          <w:i/>
+        </w:rPr>
+        <w:t xml:space="preserve">Historic events</w:t>
+      </w:r>
+      <w:r>
+        <w:t xml:space="preserve">,</w:t>
+      </w:r>
+      <w:r>
+        <w:t xml:space="preserve"> </w:t>
+      </w:r>
+      <w:r>
+        <w:rPr>
+          <w:i/>
+        </w:rPr>
+        <w:t xml:space="preserve">Puberty</w:t>
+      </w:r>
+      <w:r>
+        <w:t xml:space="preserve">,</w:t>
+      </w:r>
+      <w:r>
+        <w:t xml:space="preserve"> </w:t>
+      </w:r>
+      <w:r>
+        <w:rPr>
+          <w:i/>
+        </w:rPr>
+        <w:t xml:space="preserve">Reward</w:t>
+      </w:r>
+      <w:r>
+        <w:t xml:space="preserve">,</w:t>
+      </w:r>
+      <w:r>
+        <w:t xml:space="preserve"> </w:t>
+      </w:r>
+      <w:r>
+        <w:rPr>
+          <w:i/>
+        </w:rPr>
+        <w:t xml:space="preserve">Sexual diversity</w:t>
+      </w:r>
+      <w:r>
+        <w:t xml:space="preserve">,</w:t>
+      </w:r>
+      <w:r>
+        <w:t xml:space="preserve"> </w:t>
+      </w:r>
+      <w:r>
+        <w:rPr>
+          <w:i/>
+        </w:rPr>
+        <w:t xml:space="preserve">Divorce</w:t>
+      </w:r>
+      <w:r>
+        <w:t xml:space="preserve">,</w:t>
+      </w:r>
+      <w:r>
+        <w:t xml:space="preserve"> </w:t>
+      </w:r>
+      <w:r>
+        <w:rPr>
+          <w:i/>
+        </w:rPr>
+        <w:t xml:space="preserve">Moral</w:t>
+      </w:r>
+      <w:r>
+        <w:t xml:space="preserve">,</w:t>
+      </w:r>
+      <w:r>
+        <w:t xml:space="preserve"> </w:t>
+      </w:r>
+      <w:r>
+        <w:rPr>
+          <w:i/>
+        </w:rPr>
+        <w:t xml:space="preserve">Romantic</w:t>
+      </w:r>
+      <w:r>
+        <w:t xml:space="preserve">,</w:t>
+      </w:r>
+      <w:r>
+        <w:t xml:space="preserve"> </w:t>
+      </w:r>
+      <w:r>
+        <w:rPr>
+          <w:i/>
+        </w:rPr>
+        <w:t xml:space="preserve">Schizophrenia</w:t>
+      </w:r>
+      <w:r>
+        <w:t xml:space="preserve">,</w:t>
+      </w:r>
+      <w:r>
+        <w:t xml:space="preserve"> </w:t>
+      </w:r>
+      <w:r>
+        <w:rPr>
+          <w:i/>
+        </w:rPr>
+        <w:t xml:space="preserve">Urban</w:t>
+      </w:r>
+      <w:r>
+        <w:t xml:space="preserve">, and</w:t>
+      </w:r>
+      <w:r>
+        <w:t xml:space="preserve"> </w:t>
+      </w:r>
+      <w:r>
+        <w:rPr>
+          <w:i/>
+        </w:rPr>
+        <w:t xml:space="preserve">Values</w:t>
+      </w:r>
+      <w:r>
+        <w:t xml:space="preserve">, the potential outcomes</w:t>
+      </w:r>
+      <w:r>
+        <w:t xml:space="preserve"> </w:t>
+      </w:r>
+      <w:r>
+        <w:rPr>
+          <w:i/>
+        </w:rPr>
+        <w:t xml:space="preserve">Externalizing</w:t>
+      </w:r>
+      <w:r>
+        <w:t xml:space="preserve">,</w:t>
+      </w:r>
+      <w:r>
+        <w:t xml:space="preserve"> </w:t>
+      </w:r>
+      <w:r>
+        <w:rPr>
+          <w:i/>
+        </w:rPr>
+        <w:t xml:space="preserve">Eating disorders</w:t>
+      </w:r>
+      <w:r>
+        <w:t xml:space="preserve">,</w:t>
+      </w:r>
+      <w:r>
+        <w:t xml:space="preserve"> </w:t>
+      </w:r>
+      <w:r>
+        <w:rPr>
+          <w:i/>
+        </w:rPr>
+        <w:t xml:space="preserve">Wellbeing</w:t>
+      </w:r>
+      <w:r>
+        <w:t xml:space="preserve">,</w:t>
+      </w:r>
+      <w:r>
+        <w:t xml:space="preserve"> </w:t>
+      </w:r>
+      <w:r>
+        <w:rPr>
+          <w:i/>
+        </w:rPr>
+        <w:t xml:space="preserve">Therapy</w:t>
+      </w:r>
+      <w:r>
+        <w:t xml:space="preserve">,</w:t>
+      </w:r>
+      <w:r>
+        <w:t xml:space="preserve"> </w:t>
+      </w:r>
+      <w:r>
+        <w:rPr>
+          <w:i/>
+        </w:rPr>
+        <w:t xml:space="preserve">Empathy</w:t>
+      </w:r>
+      <w:r>
+        <w:t xml:space="preserve">,</w:t>
+      </w:r>
+      <w:r>
+        <w:t xml:space="preserve"> </w:t>
+      </w:r>
+      <w:r>
+        <w:rPr>
+          <w:i/>
+        </w:rPr>
+        <w:t xml:space="preserve">Suicide</w:t>
+      </w:r>
+      <w:r>
+        <w:t xml:space="preserve">,</w:t>
+      </w:r>
+      <w:r>
+        <w:t xml:space="preserve"> </w:t>
+      </w:r>
+      <w:r>
+        <w:rPr>
+          <w:i/>
+        </w:rPr>
+        <w:t xml:space="preserve">Academic</w:t>
+      </w:r>
+      <w:r>
+        <w:t xml:space="preserve">,</w:t>
+      </w:r>
+      <w:r>
+        <w:t xml:space="preserve"> </w:t>
+      </w:r>
+      <w:r>
+        <w:rPr>
+          <w:i/>
+        </w:rPr>
+        <w:t xml:space="preserve">Obesity</w:t>
+      </w:r>
+      <w:r>
+        <w:t xml:space="preserve">,</w:t>
+      </w:r>
+      <w:r>
+        <w:t xml:space="preserve"> </w:t>
+      </w:r>
+      <w:r>
+        <w:rPr>
+          <w:i/>
+        </w:rPr>
+        <w:t xml:space="preserve">Delinquency</w:t>
+      </w:r>
+      <w:r>
+        <w:t xml:space="preserve">,</w:t>
+      </w:r>
+      <w:r>
+        <w:t xml:space="preserve"> </w:t>
+      </w:r>
+      <w:r>
+        <w:rPr>
+          <w:i/>
+        </w:rPr>
+        <w:t xml:space="preserve">Sexual risk</w:t>
+      </w:r>
+      <w:r>
+        <w:t xml:space="preserve">,</w:t>
+      </w:r>
+      <w:r>
+        <w:t xml:space="preserve"> </w:t>
+      </w:r>
+      <w:r>
+        <w:rPr>
+          <w:i/>
+        </w:rPr>
+        <w:t xml:space="preserve">Loneliness</w:t>
+      </w:r>
+      <w:r>
+        <w:t xml:space="preserve">, and</w:t>
+      </w:r>
+      <w:r>
+        <w:t xml:space="preserve"> </w:t>
+      </w:r>
+      <w:r>
+        <w:rPr>
+          <w:i/>
+        </w:rPr>
+        <w:t xml:space="preserve">Fear</w:t>
+      </w:r>
+      <w:r>
+        <w:t xml:space="preserve">, and the potential protective factors</w:t>
+      </w:r>
+      <w:r>
+        <w:t xml:space="preserve"> </w:t>
+      </w:r>
+      <w:r>
+        <w:rPr>
+          <w:i/>
+        </w:rPr>
+        <w:t xml:space="preserve">Mindfulness</w:t>
+      </w:r>
+      <w:r>
+        <w:t xml:space="preserve">,</w:t>
+      </w:r>
+      <w:r>
+        <w:t xml:space="preserve"> </w:t>
+      </w:r>
+      <w:r>
+        <w:rPr>
+          <w:i/>
+        </w:rPr>
+        <w:t xml:space="preserve">Appraisal</w:t>
+      </w:r>
+      <w:r>
+        <w:t xml:space="preserve">,</w:t>
+      </w:r>
+      <w:r>
+        <w:t xml:space="preserve"> </w:t>
+      </w:r>
+      <w:r>
+        <w:rPr>
+          <w:i/>
+        </w:rPr>
+        <w:t xml:space="preserve">Social support</w:t>
+      </w:r>
+      <w:r>
+        <w:t xml:space="preserve">,</w:t>
+      </w:r>
+      <w:r>
+        <w:t xml:space="preserve"> </w:t>
+      </w:r>
+      <w:r>
+        <w:rPr>
+          <w:i/>
+        </w:rPr>
+        <w:t xml:space="preserve">Friend</w:t>
+      </w:r>
+      <w:r>
+        <w:t xml:space="preserve">, and</w:t>
+      </w:r>
+      <w:r>
+        <w:t xml:space="preserve"> </w:t>
+      </w:r>
+      <w:r>
+        <w:rPr>
+          <w:i/>
+        </w:rPr>
+        <w:t xml:space="preserve">Sports</w:t>
+      </w:r>
+      <w:r>
+        <w:t xml:space="preserve">.</w:t>
+      </w:r>
+    </w:p>
+    <w:p>
+      <w:pPr>
+        <w:pStyle w:val="berschrift2"/>
+      </w:pPr>
+      <w:bookmarkStart w:id="48" w:name="discussion-1"/>
+      <w:r>
+        <w:t xml:space="preserve">Discussion</w:t>
+      </w:r>
+      <w:bookmarkEnd w:id="48"/>
+    </w:p>
+    <w:p>
+      <w:pPr>
+        <w:pStyle w:val="FirstParagraph"/>
+      </w:pPr>
+      <w:r>
+        <w:t xml:space="preserve">This second analysis focused on the abstracts of the reviewed articles.</w:t>
+      </w:r>
+      <w:r>
+        <w:t xml:space="preserve"> </w:t>
+      </w:r>
+      <w:r>
+        <w:t xml:space="preserve">Several themes emerged from the terms newly identified in this analysis,</w:t>
+      </w:r>
+      <w:r>
+        <w:t xml:space="preserve"> </w:t>
+      </w:r>
+      <w:r>
+        <w:t xml:space="preserve">relative to the theoretical review.</w:t>
+      </w:r>
+      <w:r>
+        <w:t xml:space="preserve"> </w:t>
+      </w:r>
+      <w:r>
+        <w:t xml:space="preserve">These themes bear considerable similarity to the results of Analysis 1.</w:t>
+      </w:r>
+      <w:r>
+        <w:t xml:space="preserve"> </w:t>
+      </w:r>
+      <w:r>
+        <w:t xml:space="preserve">Developmental disorders and physical health are both recurring themes, but are ranked much lower in the present analysis.</w:t>
+      </w:r>
+      <w:r>
+        <w:t xml:space="preserve"> </w:t>
+      </w:r>
+      <w:r>
+        <w:t xml:space="preserve">External stressors are another recurring theme, with indicators including PTSD, bullying, stress, abuse, historic events, and divorce.</w:t>
+      </w:r>
+      <w:r>
+        <w:t xml:space="preserve"> </w:t>
+      </w:r>
+      <w:r>
+        <w:t xml:space="preserve">Finally, structural disadvantage recurs,</w:t>
+      </w:r>
+      <w:r>
+        <w:t xml:space="preserve"> </w:t>
+      </w:r>
+      <w:r>
+        <w:t xml:space="preserve">as reflected in minority status and discrimination, disability status, socio-economic status, adoption status, sexual diversity, and the aforementioned developmental disorders.</w:t>
+      </w:r>
     </w:p>
     <w:p>
       <w:pPr>
         <w:pStyle w:val="Textkrper"/>
       </w:pPr>
       <w:r>
-        <w:t xml:space="preserve">Many prevalent terms were entirely absent from the co-occurrence network (Figure</w:t>
-      </w:r>
-      <w:r>
-        <w:t xml:space="preserve"> </w:t>
-      </w:r>
-      <w:r>
-        <w:t xml:space="preserve">6</w:t>
-      </w:r>
-      <w:r>
-        <w:t xml:space="preserve">),</w:t>
-      </w:r>
-      <w:r>
-        <w:t xml:space="preserve"> </w:t>
-      </w:r>
-      <w:r>
-        <w:t xml:space="preserve">as they were not strongly related to any other terms.</w:t>
-      </w:r>
-      <w:r>
-        <w:t xml:space="preserve"> </w:t>
-      </w:r>
-      <w:r>
-        <w:t xml:space="preserve">These terms, which are displayed in Figure</w:t>
-      </w:r>
-      <w:r>
-        <w:t xml:space="preserve"> </w:t>
-      </w:r>
-      <w:r>
-        <w:t xml:space="preserve">5</w:t>
-      </w:r>
-      <w:r>
-        <w:t xml:space="preserve">, include the potential causes</w:t>
-      </w:r>
-      <w:r>
-        <w:t xml:space="preserve"> </w:t>
-      </w:r>
-      <w:r>
-        <w:rPr>
-          <w:i/>
-        </w:rPr>
-        <w:t xml:space="preserve">Parenting</w:t>
-      </w:r>
-      <w:r>
-        <w:t xml:space="preserve">,</w:t>
-      </w:r>
-      <w:r>
-        <w:t xml:space="preserve"> </w:t>
-      </w:r>
-      <w:r>
-        <w:rPr>
-          <w:i/>
-        </w:rPr>
-        <w:t xml:space="preserve">Stress</w:t>
-      </w:r>
-      <w:r>
-        <w:t xml:space="preserve">,</w:t>
-      </w:r>
-      <w:r>
-        <w:t xml:space="preserve"> </w:t>
-      </w:r>
-      <w:r>
-        <w:rPr>
-          <w:i/>
-        </w:rPr>
-        <w:t xml:space="preserve">Autism</w:t>
-      </w:r>
-      <w:r>
-        <w:t xml:space="preserve">,</w:t>
-      </w:r>
-      <w:r>
-        <w:t xml:space="preserve"> </w:t>
-      </w:r>
-      <w:r>
-        <w:rPr>
-          <w:i/>
-        </w:rPr>
-        <w:t xml:space="preserve">Abuse</w:t>
-      </w:r>
-      <w:r>
-        <w:t xml:space="preserve">,</w:t>
-      </w:r>
-      <w:r>
-        <w:t xml:space="preserve"> </w:t>
-      </w:r>
-      <w:r>
-        <w:rPr>
-          <w:i/>
-        </w:rPr>
-        <w:t xml:space="preserve">Personality</w:t>
-      </w:r>
-      <w:r>
-        <w:t xml:space="preserve">,</w:t>
-      </w:r>
-      <w:r>
-        <w:t xml:space="preserve"> </w:t>
-      </w:r>
-      <w:r>
-        <w:rPr>
-          <w:i/>
-        </w:rPr>
-        <w:t xml:space="preserve">Polyvagal</w:t>
-      </w:r>
-      <w:r>
-        <w:t xml:space="preserve">,</w:t>
-      </w:r>
-      <w:r>
-        <w:t xml:space="preserve"> </w:t>
-      </w:r>
-      <w:r>
-        <w:rPr>
-          <w:i/>
-        </w:rPr>
-        <w:t xml:space="preserve">Rumination</w:t>
-      </w:r>
-      <w:r>
-        <w:t xml:space="preserve">,</w:t>
-      </w:r>
-      <w:r>
-        <w:t xml:space="preserve"> </w:t>
-      </w:r>
-      <w:r>
-        <w:rPr>
-          <w:i/>
-        </w:rPr>
-        <w:t xml:space="preserve">Disabled</w:t>
-      </w:r>
-      <w:r>
-        <w:t xml:space="preserve">,</w:t>
-      </w:r>
-      <w:r>
-        <w:t xml:space="preserve"> </w:t>
-      </w:r>
-      <w:r>
-        <w:rPr>
-          <w:i/>
-        </w:rPr>
-        <w:t xml:space="preserve">Identity</w:t>
-      </w:r>
-      <w:r>
-        <w:t xml:space="preserve">,</w:t>
-      </w:r>
-      <w:r>
-        <w:t xml:space="preserve"> </w:t>
-      </w:r>
-      <w:r>
-        <w:rPr>
-          <w:i/>
-        </w:rPr>
-        <w:t xml:space="preserve">Endocrine</w:t>
-      </w:r>
-      <w:r>
-        <w:t xml:space="preserve">,</w:t>
-      </w:r>
-      <w:r>
-        <w:t xml:space="preserve"> </w:t>
-      </w:r>
-      <w:r>
-        <w:rPr>
-          <w:i/>
-        </w:rPr>
-        <w:t xml:space="preserve">Family functioning</w:t>
-      </w:r>
-      <w:r>
-        <w:t xml:space="preserve">,</w:t>
-      </w:r>
-      <w:r>
-        <w:t xml:space="preserve"> </w:t>
-      </w:r>
-      <w:r>
-        <w:rPr>
-          <w:i/>
-        </w:rPr>
-        <w:t xml:space="preserve">Autonomy</w:t>
-      </w:r>
-      <w:r>
-        <w:t xml:space="preserve">,</w:t>
-      </w:r>
-      <w:r>
-        <w:t xml:space="preserve"> </w:t>
-      </w:r>
-      <w:r>
-        <w:rPr>
-          <w:i/>
-        </w:rPr>
-        <w:t xml:space="preserve">Foster</w:t>
-      </w:r>
-      <w:r>
-        <w:t xml:space="preserve">,</w:t>
-      </w:r>
-      <w:r>
-        <w:t xml:space="preserve"> </w:t>
-      </w:r>
-      <w:r>
-        <w:rPr>
-          <w:i/>
-        </w:rPr>
-        <w:t xml:space="preserve">Age</w:t>
-      </w:r>
-      <w:r>
-        <w:t xml:space="preserve">,</w:t>
-      </w:r>
-      <w:r>
-        <w:t xml:space="preserve"> </w:t>
-      </w:r>
-      <w:r>
-        <w:rPr>
-          <w:i/>
-        </w:rPr>
-        <w:t xml:space="preserve">Nervous system</w:t>
-      </w:r>
-      <w:r>
-        <w:t xml:space="preserve">,</w:t>
-      </w:r>
-      <w:r>
-        <w:t xml:space="preserve"> </w:t>
-      </w:r>
-      <w:r>
-        <w:rPr>
-          <w:i/>
-        </w:rPr>
-        <w:t xml:space="preserve">Discrimination</w:t>
-      </w:r>
-      <w:r>
-        <w:t xml:space="preserve">,</w:t>
-      </w:r>
-      <w:r>
-        <w:t xml:space="preserve"> </w:t>
-      </w:r>
-      <w:r>
-        <w:rPr>
-          <w:i/>
-        </w:rPr>
-        <w:t xml:space="preserve">Historic events</w:t>
-      </w:r>
-      <w:r>
-        <w:t xml:space="preserve">,</w:t>
-      </w:r>
-      <w:r>
-        <w:t xml:space="preserve"> </w:t>
-      </w:r>
-      <w:r>
-        <w:rPr>
-          <w:i/>
-        </w:rPr>
-        <w:t xml:space="preserve">Puberty</w:t>
-      </w:r>
-      <w:r>
-        <w:t xml:space="preserve">,</w:t>
-      </w:r>
-      <w:r>
-        <w:t xml:space="preserve"> </w:t>
-      </w:r>
-      <w:r>
-        <w:rPr>
-          <w:i/>
-        </w:rPr>
-        <w:t xml:space="preserve">Reward</w:t>
-      </w:r>
-      <w:r>
-        <w:t xml:space="preserve">,</w:t>
-      </w:r>
-      <w:r>
-        <w:t xml:space="preserve"> </w:t>
-      </w:r>
-      <w:r>
-        <w:rPr>
-          <w:i/>
-        </w:rPr>
-        <w:t xml:space="preserve">Sexual diversity</w:t>
-      </w:r>
-      <w:r>
-        <w:t xml:space="preserve">,</w:t>
-      </w:r>
-      <w:r>
-        <w:t xml:space="preserve"> </w:t>
-      </w:r>
-      <w:r>
-        <w:rPr>
-          <w:i/>
-        </w:rPr>
-        <w:t xml:space="preserve">Divorce</w:t>
-      </w:r>
-      <w:r>
-        <w:t xml:space="preserve">,</w:t>
-      </w:r>
-      <w:r>
-        <w:t xml:space="preserve"> </w:t>
-      </w:r>
-      <w:r>
-        <w:rPr>
-          <w:i/>
-        </w:rPr>
-        <w:t xml:space="preserve">Moral</w:t>
-      </w:r>
-      <w:r>
-        <w:t xml:space="preserve">,</w:t>
-      </w:r>
-      <w:r>
-        <w:t xml:space="preserve"> </w:t>
-      </w:r>
-      <w:r>
-        <w:rPr>
-          <w:i/>
-        </w:rPr>
-        <w:t xml:space="preserve">Romantic</w:t>
-      </w:r>
-      <w:r>
-        <w:t xml:space="preserve">,</w:t>
-      </w:r>
-      <w:r>
-        <w:t xml:space="preserve"> </w:t>
-      </w:r>
-      <w:r>
-        <w:rPr>
-          <w:i/>
-        </w:rPr>
-        <w:t xml:space="preserve">Schizophrenia</w:t>
-      </w:r>
-      <w:r>
-        <w:t xml:space="preserve">,</w:t>
-      </w:r>
-      <w:r>
-        <w:t xml:space="preserve"> </w:t>
-      </w:r>
-      <w:r>
-        <w:rPr>
-          <w:i/>
-        </w:rPr>
-        <w:t xml:space="preserve">Urban</w:t>
+        <w:t xml:space="preserve">A new theme emerging from this analysis is addictive behavior, with highly ranked indicators</w:t>
+      </w:r>
+      <w:r>
+        <w:t xml:space="preserve"> </w:t>
+      </w:r>
+      <w:r>
+        <w:rPr>
+          <w:i/>
+        </w:rPr>
+        <w:t xml:space="preserve">substance use</w:t>
+      </w:r>
+      <w:r>
+        <w:t xml:space="preserve"> </w:t>
+      </w:r>
+      <w:r>
+        <w:t xml:space="preserve">and</w:t>
+      </w:r>
+      <w:r>
+        <w:t xml:space="preserve"> </w:t>
+      </w:r>
+      <w:r>
+        <w:rPr>
+          <w:i/>
+        </w:rPr>
+        <w:t xml:space="preserve">device use</w:t>
+      </w:r>
+      <w:r>
+        <w:t xml:space="preserve">.</w:t>
+      </w:r>
+      <w:r>
+        <w:t xml:space="preserve"> </w:t>
+      </w:r>
+      <w:r>
+        <w:t xml:space="preserve">Another new theme pertains to identity and moral development, two topics with a common root in theory</w:t>
+      </w:r>
+      <w:r>
+        <w:t xml:space="preserve"> </w:t>
+      </w:r>
+      <w:r>
+        <w:t xml:space="preserve">(Lapsley, 2015)</w:t>
+      </w:r>
+      <w:r>
+        <w:t xml:space="preserve">. This theme is also reflected by the terms</w:t>
+      </w:r>
+      <w:r>
+        <w:t xml:space="preserve"> </w:t>
+      </w:r>
+      <w:r>
+        <w:rPr>
+          <w:i/>
+        </w:rPr>
+        <w:t xml:space="preserve">values</w:t>
+      </w:r>
+      <w:r>
+        <w:t xml:space="preserve"> </w:t>
+      </w:r>
+      <w:r>
+        <w:t xml:space="preserve">and</w:t>
+      </w:r>
+      <w:r>
+        <w:t xml:space="preserve"> </w:t>
+      </w:r>
+      <w:r>
+        <w:rPr>
+          <w:i/>
+        </w:rPr>
+        <w:t xml:space="preserve">personality</w:t>
+      </w:r>
+      <w:r>
+        <w:t xml:space="preserve">.</w:t>
+      </w:r>
+      <w:r>
+        <w:t xml:space="preserve"> </w:t>
+      </w:r>
+      <w:r>
+        <w:t xml:space="preserve">Finally, sexual development emerges as a theme. Aside from the high-ranking construct (biological)</w:t>
+      </w:r>
+      <w:r>
+        <w:t xml:space="preserve"> </w:t>
+      </w:r>
+      <w:r>
+        <w:rPr>
+          <w:i/>
+        </w:rPr>
+        <w:t xml:space="preserve">sex</w:t>
+      </w:r>
+      <w:r>
+        <w:t xml:space="preserve">, this theme is reflected in the terms</w:t>
+      </w:r>
+      <w:r>
+        <w:t xml:space="preserve"> </w:t>
+      </w:r>
+      <w:r>
+        <w:rPr>
+          <w:i/>
+        </w:rPr>
+        <w:t xml:space="preserve">puberty</w:t>
+      </w:r>
+      <w:r>
+        <w:t xml:space="preserve">,</w:t>
+      </w:r>
+      <w:r>
+        <w:t xml:space="preserve"> </w:t>
+      </w:r>
+      <w:r>
+        <w:rPr>
+          <w:i/>
+        </w:rPr>
+        <w:t xml:space="preserve">sexual diversity</w:t>
       </w:r>
       <w:r>
         <w:t xml:space="preserve">, and</w:t>
@@ -5471,211 +5678,7 @@
         <w:rPr>
           <w:i/>
         </w:rPr>
-        <w:t xml:space="preserve">Values</w:t>
-      </w:r>
-      <w:r>
-        <w:t xml:space="preserve">, the potential outcomes</w:t>
-      </w:r>
-      <w:r>
-        <w:t xml:space="preserve"> </w:t>
-      </w:r>
-      <w:r>
-        <w:rPr>
-          <w:i/>
-        </w:rPr>
-        <w:t xml:space="preserve">Externalizing</w:t>
-      </w:r>
-      <w:r>
-        <w:t xml:space="preserve">,</w:t>
-      </w:r>
-      <w:r>
-        <w:t xml:space="preserve"> </w:t>
-      </w:r>
-      <w:r>
-        <w:rPr>
-          <w:i/>
-        </w:rPr>
-        <w:t xml:space="preserve">Eating disorders</w:t>
-      </w:r>
-      <w:r>
-        <w:t xml:space="preserve">,</w:t>
-      </w:r>
-      <w:r>
-        <w:t xml:space="preserve"> </w:t>
-      </w:r>
-      <w:r>
-        <w:rPr>
-          <w:i/>
-        </w:rPr>
-        <w:t xml:space="preserve">Wellbeing</w:t>
-      </w:r>
-      <w:r>
-        <w:t xml:space="preserve">,</w:t>
-      </w:r>
-      <w:r>
-        <w:t xml:space="preserve"> </w:t>
-      </w:r>
-      <w:r>
-        <w:rPr>
-          <w:i/>
-        </w:rPr>
-        <w:t xml:space="preserve">Therapy</w:t>
-      </w:r>
-      <w:r>
-        <w:t xml:space="preserve">,</w:t>
-      </w:r>
-      <w:r>
-        <w:t xml:space="preserve"> </w:t>
-      </w:r>
-      <w:r>
-        <w:rPr>
-          <w:i/>
-        </w:rPr>
-        <w:t xml:space="preserve">Empathy</w:t>
-      </w:r>
-      <w:r>
-        <w:t xml:space="preserve">,</w:t>
-      </w:r>
-      <w:r>
-        <w:t xml:space="preserve"> </w:t>
-      </w:r>
-      <w:r>
-        <w:rPr>
-          <w:i/>
-        </w:rPr>
-        <w:t xml:space="preserve">Suicide</w:t>
-      </w:r>
-      <w:r>
-        <w:t xml:space="preserve">,</w:t>
-      </w:r>
-      <w:r>
-        <w:t xml:space="preserve"> </w:t>
-      </w:r>
-      <w:r>
-        <w:rPr>
-          <w:i/>
-        </w:rPr>
-        <w:t xml:space="preserve">Academic</w:t>
-      </w:r>
-      <w:r>
-        <w:t xml:space="preserve">,</w:t>
-      </w:r>
-      <w:r>
-        <w:t xml:space="preserve"> </w:t>
-      </w:r>
-      <w:r>
-        <w:rPr>
-          <w:i/>
-        </w:rPr>
-        <w:t xml:space="preserve">Obesity</w:t>
-      </w:r>
-      <w:r>
-        <w:t xml:space="preserve">,</w:t>
-      </w:r>
-      <w:r>
-        <w:t xml:space="preserve"> </w:t>
-      </w:r>
-      <w:r>
-        <w:rPr>
-          <w:i/>
-        </w:rPr>
-        <w:t xml:space="preserve">Delinquency</w:t>
-      </w:r>
-      <w:r>
-        <w:t xml:space="preserve">,</w:t>
-      </w:r>
-      <w:r>
-        <w:t xml:space="preserve"> </w:t>
-      </w:r>
-      <w:r>
-        <w:rPr>
-          <w:i/>
-        </w:rPr>
-        <w:t xml:space="preserve">Sexual risk</w:t>
-      </w:r>
-      <w:r>
-        <w:t xml:space="preserve">,</w:t>
-      </w:r>
-      <w:r>
-        <w:t xml:space="preserve"> </w:t>
-      </w:r>
-      <w:r>
-        <w:rPr>
-          <w:i/>
-        </w:rPr>
-        <w:t xml:space="preserve">Loneliness</w:t>
-      </w:r>
-      <w:r>
-        <w:t xml:space="preserve">, and</w:t>
-      </w:r>
-      <w:r>
-        <w:t xml:space="preserve"> </w:t>
-      </w:r>
-      <w:r>
-        <w:rPr>
-          <w:i/>
-        </w:rPr>
-        <w:t xml:space="preserve">Fear</w:t>
-      </w:r>
-      <w:r>
-        <w:t xml:space="preserve">, and the potential protective factors</w:t>
-      </w:r>
-      <w:r>
-        <w:t xml:space="preserve"> </w:t>
-      </w:r>
-      <w:r>
-        <w:rPr>
-          <w:i/>
-        </w:rPr>
-        <w:t xml:space="preserve">Mindfulness</w:t>
-      </w:r>
-      <w:r>
-        <w:t xml:space="preserve">,</w:t>
-      </w:r>
-      <w:r>
-        <w:t xml:space="preserve"> </w:t>
-      </w:r>
-      <w:r>
-        <w:rPr>
-          <w:i/>
-        </w:rPr>
-        <w:t xml:space="preserve">Appraisal</w:t>
-      </w:r>
-      <w:r>
-        <w:t xml:space="preserve">,</w:t>
-      </w:r>
-      <w:r>
-        <w:t xml:space="preserve"> </w:t>
-      </w:r>
-      <w:r>
-        <w:rPr>
-          <w:i/>
-        </w:rPr>
-        <w:t xml:space="preserve">Social support</w:t>
-      </w:r>
-      <w:r>
-        <w:t xml:space="preserve">,</w:t>
-      </w:r>
-      <w:r>
-        <w:t xml:space="preserve"> </w:t>
-      </w:r>
-      <w:r>
-        <w:rPr>
-          <w:i/>
-        </w:rPr>
-        <w:t xml:space="preserve">Friend</w:t>
-      </w:r>
-      <w:r>
-        <w:t xml:space="preserve">, and</w:t>
-      </w:r>
-      <w:r>
-        <w:t xml:space="preserve"> </w:t>
-      </w:r>
-      <w:r>
-        <w:rPr>
-          <w:i/>
-        </w:rPr>
-        <w:t xml:space="preserve">Sports</w:t>
+        <w:t xml:space="preserve">romantic</w:t>
       </w:r>
       <w:r>
         <w:t xml:space="preserve">.</w:t>
@@ -5683,11 +5686,138 @@
     </w:p>
     <w:p>
       <w:pPr>
-        <w:pStyle w:val="berschrift2"/>
-      </w:pPr>
-      <w:bookmarkStart w:id="49" w:name="discussion-1"/>
-      <w:r>
-        <w:t xml:space="preserve">Discussion</w:t>
+        <w:pStyle w:val="Textkrper"/>
+      </w:pPr>
+      <w:r>
+        <w:t xml:space="preserve">We observed a sparser network, with fewer selected terms.</w:t>
+      </w:r>
+      <w:r>
+        <w:t xml:space="preserve"> </w:t>
+      </w:r>
+      <w:r>
+        <w:t xml:space="preserve">This is likely an artifact of the unstructured nature of abstracts,</w:t>
+      </w:r>
+      <w:r>
+        <w:t xml:space="preserve"> </w:t>
+      </w:r>
+      <w:r>
+        <w:t xml:space="preserve">which introduces greater noise in the analysis.</w:t>
+      </w:r>
+      <w:r>
+        <w:t xml:space="preserve"> </w:t>
+      </w:r>
+      <w:r>
+        <w:t xml:space="preserve">Thus, fewer terms will exceed the detection threshold.</w:t>
+      </w:r>
+      <w:r>
+        <w:t xml:space="preserve"> </w:t>
+      </w:r>
+      <w:r>
+        <w:t xml:space="preserve">Nonetheless, the remaining terms displayed substantial consistency with the</w:t>
+      </w:r>
+      <w:r>
+        <w:t xml:space="preserve"> </w:t>
+      </w:r>
+      <w:r>
+        <w:t xml:space="preserve">analysis of author keywords.</w:t>
+      </w:r>
+      <w:r>
+        <w:t xml:space="preserve"> </w:t>
+      </w:r>
+      <w:r>
+        <w:t xml:space="preserve">This supports the validity of the findings,</w:t>
+      </w:r>
+      <w:r>
+        <w:t xml:space="preserve"> </w:t>
+      </w:r>
+      <w:r>
+        <w:t xml:space="preserve">suggesting that automatic keyword extraction from abstracts can identify relevant constructs,</w:t>
+      </w:r>
+      <w:r>
+        <w:t xml:space="preserve"> </w:t>
+      </w:r>
+      <w:r>
+        <w:t xml:space="preserve">and may constitute a suitable alternative to author-provided keywords.</w:t>
+      </w:r>
+    </w:p>
+    <w:p>
+      <w:pPr>
+        <w:pStyle w:val="Textkrper"/>
+      </w:pPr>
+      <w:r>
+        <w:t xml:space="preserve">The emergence of a</w:t>
+      </w:r>
+      <w:r>
+        <w:t xml:space="preserve"> </w:t>
+      </w:r>
+      <w:r>
+        <w:t xml:space="preserve">“</w:t>
+      </w:r>
+      <w:r>
+        <w:t xml:space="preserve">central axis</w:t>
+      </w:r>
+      <w:r>
+        <w:t xml:space="preserve">”</w:t>
+      </w:r>
+      <w:r>
+        <w:t xml:space="preserve"> </w:t>
+      </w:r>
+      <w:r>
+        <w:t xml:space="preserve">of dysregulation and mental health-related outcomes</w:t>
+      </w:r>
+      <w:r>
+        <w:t xml:space="preserve"> </w:t>
+      </w:r>
+      <w:r>
+        <w:t xml:space="preserve">again suggest that these phenomena are consistently studied together.</w:t>
+      </w:r>
+      <w:r>
+        <w:t xml:space="preserve"> </w:t>
+      </w:r>
+      <w:r>
+        <w:t xml:space="preserve">This makes sense, given the central role of emotion dyregulation in the etiology of diverse mental health problems</w:t>
+      </w:r>
+      <w:r>
+        <w:t xml:space="preserve"> </w:t>
+      </w:r>
+      <w:r>
+        <w:t xml:space="preserve">(Lee et al., 2014)</w:t>
+      </w:r>
+      <w:r>
+        <w:t xml:space="preserve">.</w:t>
+      </w:r>
+      <w:r>
+        <w:t xml:space="preserve"> </w:t>
+      </w:r>
+      <w:r>
+        <w:t xml:space="preserve">This is in contrast to the lack of interconnectivity among other related constructs,</w:t>
+      </w:r>
+      <w:r>
+        <w:t xml:space="preserve"> </w:t>
+      </w:r>
+      <w:r>
+        <w:t xml:space="preserve">which once more suggests that the literature is somewhat fragmented.</w:t>
+      </w:r>
+      <w:r>
+        <w:t xml:space="preserve"> </w:t>
+      </w:r>
+      <w:r>
+        <w:t xml:space="preserve">This impression is further reinforced by the absence of many frequently occurring terms</w:t>
+      </w:r>
+      <w:r>
+        <w:t xml:space="preserve"> </w:t>
+      </w:r>
+      <w:r>
+        <w:t xml:space="preserve">from the term co-occurrence graph.</w:t>
+      </w:r>
+    </w:p>
+    <w:p>
+      <w:pPr>
+        <w:pStyle w:val="berschrift1"/>
+      </w:pPr>
+      <w:bookmarkStart w:id="49" w:name="general-discussion"/>
+      <w:r>
+        <w:t xml:space="preserve">General Discussion</w:t>
       </w:r>
       <w:bookmarkEnd w:id="49"/>
     </w:p>
@@ -5696,49 +5826,49 @@
         <w:pStyle w:val="FirstParagraph"/>
       </w:pPr>
       <w:r>
-        <w:t xml:space="preserve">This second analysis focused on the abstracts of the reviewed articles.</w:t>
-      </w:r>
-      <w:r>
-        <w:t xml:space="preserve"> </w:t>
-      </w:r>
-      <w:r>
-        <w:t xml:space="preserve">Several themes emerged from the terms newly identified in this analysis,</w:t>
-      </w:r>
-      <w:r>
-        <w:t xml:space="preserve"> </w:t>
-      </w:r>
-      <w:r>
-        <w:t xml:space="preserve">relative to the theoretical review.</w:t>
-      </w:r>
-      <w:r>
-        <w:t xml:space="preserve"> </w:t>
-      </w:r>
-      <w:r>
-        <w:t xml:space="preserve">These themes bear considerable similarity to the results of Analysis 1.</w:t>
-      </w:r>
-      <w:r>
-        <w:t xml:space="preserve"> </w:t>
-      </w:r>
-      <w:r>
-        <w:t xml:space="preserve">Developmental disorders and physical health are both recurring themes, but are ranked much lower in the present analysis.</w:t>
-      </w:r>
-      <w:r>
-        <w:t xml:space="preserve"> </w:t>
-      </w:r>
-      <w:r>
-        <w:t xml:space="preserve">External stressors are another recurring theme, with indicators including PTSD, bullying, stress, abuse, historic events, and divorce.</w:t>
-      </w:r>
-      <w:r>
-        <w:t xml:space="preserve"> </w:t>
-      </w:r>
-      <w:r>
-        <w:t xml:space="preserve">Finally, structural disadvantage recurs,</w:t>
-      </w:r>
-      <w:r>
-        <w:t xml:space="preserve"> </w:t>
-      </w:r>
-      <w:r>
-        <w:t xml:space="preserve">as reflected in minority status and discrimination, disability status, socio-economic status, adoption status, sexual diversity, and the adorementioned developmental disorders.</w:t>
+        <w:t xml:space="preserve">The present study systematically reviewed the literature,</w:t>
+      </w:r>
+      <w:r>
+        <w:t xml:space="preserve"> </w:t>
+      </w:r>
+      <w:r>
+        <w:t xml:space="preserve">and used text-mining to map constructs related to adolescent emotion regulation.</w:t>
+      </w:r>
+      <w:r>
+        <w:t xml:space="preserve"> </w:t>
+      </w:r>
+      <w:r>
+        <w:t xml:space="preserve">The results of this inductive approach echoed many of the constructs considered</w:t>
+      </w:r>
+      <w:r>
+        <w:t xml:space="preserve"> </w:t>
+      </w:r>
+      <w:r>
+        <w:t xml:space="preserve">relevant in the theoretical literature.</w:t>
+      </w:r>
+      <w:r>
+        <w:t xml:space="preserve"> </w:t>
+      </w:r>
+      <w:r>
+        <w:t xml:space="preserve">This suggests that the text mining method can indeed be used to map relevant themes in the literature.</w:t>
+      </w:r>
+      <w:r>
+        <w:t xml:space="preserve"> </w:t>
+      </w:r>
+      <w:r>
+        <w:t xml:space="preserve">Our analysis also revealed several themes that have been underrepresented in theories of adolescent emotion regulation,</w:t>
+      </w:r>
+      <w:r>
+        <w:t xml:space="preserve"> </w:t>
+      </w:r>
+      <w:r>
+        <w:t xml:space="preserve">but nonetheless occur frequently in the empirical literature.</w:t>
+      </w:r>
+      <w:r>
+        <w:t xml:space="preserve"> </w:t>
+      </w:r>
+      <w:r>
+        <w:t xml:space="preserve">These themes include developmental disorders, physical health, external stressors, structural disadvantage, addictive behavior, identity and moral development, and sexual development.</w:t>
       </w:r>
     </w:p>
     <w:p>
@@ -5746,73 +5876,90 @@
         <w:pStyle w:val="Textkrper"/>
       </w:pPr>
       <w:r>
-        <w:t xml:space="preserve">A new theme emerging from this analysis is addictive behavior, with highly ranked indicators</w:t>
-      </w:r>
-      <w:r>
-        <w:t xml:space="preserve"> </w:t>
-      </w:r>
-      <w:r>
-        <w:rPr>
-          <w:i/>
-        </w:rPr>
-        <w:t xml:space="preserve">substance use</w:t>
-      </w:r>
-      <w:r>
-        <w:t xml:space="preserve"> </w:t>
-      </w:r>
-      <w:r>
-        <w:t xml:space="preserve">and</w:t>
-      </w:r>
-      <w:r>
-        <w:t xml:space="preserve"> </w:t>
-      </w:r>
-      <w:r>
-        <w:rPr>
-          <w:i/>
-        </w:rPr>
-        <w:t xml:space="preserve">device use</w:t>
+        <w:t xml:space="preserve">It is important to identify such under-theorized areas of the literature because</w:t>
+      </w:r>
+      <w:r>
+        <w:t xml:space="preserve"> </w:t>
+      </w:r>
+      <w:r>
+        <w:t xml:space="preserve">researchers typically rely on theoretical foundations when planning a study.</w:t>
+      </w:r>
+      <w:r>
+        <w:t xml:space="preserve"> </w:t>
+      </w:r>
+      <w:r>
+        <w:t xml:space="preserve">By providing a conceptual overview of the empirical literature,</w:t>
+      </w:r>
+      <w:r>
+        <w:t xml:space="preserve"> </w:t>
+      </w:r>
+      <w:r>
+        <w:t xml:space="preserve">the present study offers some preliminary guidance regarding potentially relevant topics to consider.</w:t>
+      </w:r>
+      <w:r>
+        <w:t xml:space="preserve"> </w:t>
+      </w:r>
+      <w:r>
+        <w:t xml:space="preserve">An important direction for future research would be to formalize these inductive insights into a new overarching theory of adolescent emotion regulation.</w:t>
+      </w:r>
+      <w:r>
+        <w:t xml:space="preserve"> </w:t>
+      </w:r>
+      <w:r>
+        <w:t xml:space="preserve">In doing so, the co-occurrence graphs of relevant constructs arising from our inductive review may serve as a template for a nomological network:</w:t>
+      </w:r>
+      <w:r>
+        <w:t xml:space="preserve"> </w:t>
+      </w:r>
+      <w:r>
+        <w:t xml:space="preserve">a proto-theoretical diagrammatic representation that describes relationships between</w:t>
+      </w:r>
+      <w:r>
+        <w:t xml:space="preserve"> </w:t>
+      </w:r>
+      <w:r>
+        <w:t xml:space="preserve">constructs relevant to the theory.</w:t>
+      </w:r>
+      <w:r>
+        <w:t xml:space="preserve"> </w:t>
+      </w:r>
+      <w:r>
+        <w:t xml:space="preserve">The generation of such nomological networks constitutes a first step in theory generation</w:t>
+      </w:r>
+      <w:r>
+        <w:t xml:space="preserve"> </w:t>
+      </w:r>
+      <w:r>
+        <w:t xml:space="preserve">(see Alavi, Archibald, McMaster, Lopez, &amp; Cleary, 2018)</w:t>
       </w:r>
       <w:r>
         <w:t xml:space="preserve">.</w:t>
       </w:r>
-      <w:r>
-        <w:t xml:space="preserve"> </w:t>
-      </w:r>
-      <w:r>
-        <w:t xml:space="preserve">Another new theme pertains to identity and moral development, two topics with a common root in theory</w:t>
-      </w:r>
-      <w:r>
-        <w:t xml:space="preserve"> </w:t>
-      </w:r>
-      <w:r>
-        <w:t xml:space="preserve">(Lapsley, 2015)</w:t>
-      </w:r>
-      <w:r>
-        <w:t xml:space="preserve">. This theme is also reflected by the terms</w:t>
-      </w:r>
-      <w:r>
-        <w:t xml:space="preserve"> </w:t>
-      </w:r>
-      <w:r>
-        <w:rPr>
-          <w:i/>
-        </w:rPr>
-        <w:t xml:space="preserve">values</w:t>
-      </w:r>
-      <w:r>
-        <w:t xml:space="preserve"> </w:t>
-      </w:r>
-      <w:r>
-        <w:t xml:space="preserve">and</w:t>
-      </w:r>
-      <w:r>
-        <w:t xml:space="preserve"> </w:t>
-      </w:r>
-      <w:r>
-        <w:rPr>
-          <w:i/>
-        </w:rPr>
-        <w:t xml:space="preserve">personality</w:t>
+    </w:p>
+    <w:p>
+      <w:pPr>
+        <w:pStyle w:val="Textkrper"/>
+      </w:pPr>
+      <w:r>
+        <w:t xml:space="preserve">Additional insight can be gleaned from the structure of the co-occurrence graphs.</w:t>
+      </w:r>
+      <w:r>
+        <w:t xml:space="preserve"> </w:t>
+      </w:r>
+      <w:r>
+        <w:t xml:space="preserve">First, both analyses revealed close ties between emotion regulation and mental health-related outcomes.</w:t>
+      </w:r>
+      <w:r>
+        <w:t xml:space="preserve"> </w:t>
+      </w:r>
+      <w:r>
+        <w:t xml:space="preserve">This is consistent with emotion regulation’s putative implication in the etiology of various mental health problems</w:t>
+      </w:r>
+      <w:r>
+        <w:t xml:space="preserve"> </w:t>
+      </w:r>
+      <w:r>
+        <w:t xml:space="preserve">(see Lee et al., 2014)</w:t>
       </w:r>
       <w:r>
         <w:t xml:space="preserve">.</w:t>
@@ -5821,111 +5968,248 @@
         <w:t xml:space="preserve"> </w:t>
       </w:r>
       <w:r>
-        <w:t xml:space="preserve">Finally, sexual development emerges as a theme. Aside from the high-ranking construct (biological)</w:t>
-      </w:r>
-      <w:r>
-        <w:t xml:space="preserve"> </w:t>
-      </w:r>
-      <w:r>
-        <w:rPr>
-          <w:i/>
-        </w:rPr>
-        <w:t xml:space="preserve">sex</w:t>
-      </w:r>
-      <w:r>
-        <w:t xml:space="preserve">, this theme is reflected in the terms</w:t>
-      </w:r>
-      <w:r>
-        <w:t xml:space="preserve"> </w:t>
-      </w:r>
-      <w:r>
-        <w:rPr>
-          <w:i/>
-        </w:rPr>
-        <w:t xml:space="preserve">puberty</w:t>
-      </w:r>
-      <w:r>
-        <w:t xml:space="preserve">,</w:t>
-      </w:r>
-      <w:r>
-        <w:t xml:space="preserve"> </w:t>
-      </w:r>
-      <w:r>
-        <w:rPr>
-          <w:i/>
-        </w:rPr>
-        <w:t xml:space="preserve">sexual diversity</w:t>
-      </w:r>
-      <w:r>
-        <w:t xml:space="preserve">, and</w:t>
-      </w:r>
-      <w:r>
-        <w:t xml:space="preserve"> </w:t>
-      </w:r>
-      <w:r>
-        <w:rPr>
-          <w:i/>
-        </w:rPr>
-        <w:t xml:space="preserve">romantic</w:t>
+        <w:t xml:space="preserve">It further emphasizes the societal relevance of this field of research.</w:t>
+      </w:r>
+      <w:r>
+        <w:t xml:space="preserve"> </w:t>
+      </w:r>
+      <w:r>
+        <w:t xml:space="preserve">Both analyses further revealed that most constructs were</w:t>
+      </w:r>
+      <w:r>
+        <w:t xml:space="preserve"> </w:t>
+      </w:r>
+      <w:r>
+        <w:t xml:space="preserve">directly tied to emotion dysregulation or its mental health correlates,</w:t>
+      </w:r>
+      <w:r>
+        <w:t xml:space="preserve"> </w:t>
+      </w:r>
+      <w:r>
+        <w:t xml:space="preserve">with few connections among constructs.</w:t>
+      </w:r>
+      <w:r>
+        <w:t xml:space="preserve"> </w:t>
+      </w:r>
+      <w:r>
+        <w:t xml:space="preserve">This sparse property of the networks echoes the sentiment by</w:t>
+      </w:r>
+      <w:r>
+        <w:t xml:space="preserve"> </w:t>
+      </w:r>
+      <w:r>
+        <w:t xml:space="preserve">Buss et al. (2019)</w:t>
+      </w:r>
+      <w:r>
+        <w:t xml:space="preserve"> </w:t>
+      </w:r>
+      <w:r>
+        <w:t xml:space="preserve">that the literature is somewhat fragmented.</w:t>
+      </w:r>
+      <w:r>
+        <w:t xml:space="preserve"> </w:t>
+      </w:r>
+      <w:r>
+        <w:t xml:space="preserve">The present study takes a first step towards integrating this diffuse field</w:t>
+      </w:r>
+      <w:r>
+        <w:t xml:space="preserve"> </w:t>
+      </w:r>
+      <w:r>
+        <w:t xml:space="preserve">by using a relatively comprehensive and objective method, compared to narrative reviews.</w:t>
+      </w:r>
+      <w:r>
+        <w:t xml:space="preserve"> </w:t>
+      </w:r>
+      <w:r>
+        <w:t xml:space="preserve">An important future direction for research might be to jointly investigate disconnected constructs, as the lack of connections in the graph indicates a potential knowledge vacuum.</w:t>
+      </w:r>
+    </w:p>
+    <w:p>
+      <w:pPr>
+        <w:pStyle w:val="Textkrper"/>
+      </w:pPr>
+      <w:r>
+        <w:t xml:space="preserve">Our work represents one of the first efforts to comprehensively map the literature on adolescents’ emotion dysregulation</w:t>
+      </w:r>
+      <w:r>
+        <w:t xml:space="preserve"> </w:t>
+      </w:r>
+      <w:r>
+        <w:t xml:space="preserve">(cf. Bariola et al., 2011; Coe-Odess et al., 2019)</w:t>
       </w:r>
       <w:r>
         <w:t xml:space="preserve">.</w:t>
       </w:r>
+      <w:r>
+        <w:t xml:space="preserve"> </w:t>
+      </w:r>
+      <w:r>
+        <w:t xml:space="preserve">It is also one of the first applications of inductive text mining methods in a systematic review.</w:t>
+      </w:r>
+      <w:r>
+        <w:t xml:space="preserve"> </w:t>
+      </w:r>
+      <w:r>
+        <w:t xml:space="preserve">Text mining reviews offer some potential advantages when compared to narrative literature reviews</w:t>
+      </w:r>
+      <w:r>
+        <w:t xml:space="preserve"> </w:t>
+      </w:r>
+      <w:r>
+        <w:t xml:space="preserve">(Littell, 2008)</w:t>
+      </w:r>
+      <w:r>
+        <w:t xml:space="preserve">:</w:t>
+      </w:r>
+      <w:r>
+        <w:t xml:space="preserve"> </w:t>
+      </w:r>
+      <w:r>
+        <w:t xml:space="preserve">They can cover vastly greater corpora than a human reader,</w:t>
+      </w:r>
+      <w:r>
+        <w:t xml:space="preserve"> </w:t>
+      </w:r>
+      <w:r>
+        <w:t xml:space="preserve">and follow a somewhat more objective, transparant, and reproducible procedure.</w:t>
+      </w:r>
+      <w:r>
+        <w:t xml:space="preserve"> </w:t>
+      </w:r>
+      <w:r>
+        <w:t xml:space="preserve">As such, text mining reviews offer an interesting perspective that complements theory and narrative reviews.</w:t>
+      </w:r>
     </w:p>
     <w:p>
       <w:pPr>
         <w:pStyle w:val="Textkrper"/>
       </w:pPr>
       <w:r>
-        <w:t xml:space="preserve">We observed a sparser network, with fewer selected terms.</w:t>
-      </w:r>
-      <w:r>
-        <w:t xml:space="preserve"> </w:t>
-      </w:r>
-      <w:r>
-        <w:t xml:space="preserve">This is likely an artifact of the unstructured nature of abstracts,</w:t>
-      </w:r>
-      <w:r>
-        <w:t xml:space="preserve"> </w:t>
-      </w:r>
-      <w:r>
-        <w:t xml:space="preserve">which introduces greater noise in the analysis.</w:t>
-      </w:r>
-      <w:r>
-        <w:t xml:space="preserve"> </w:t>
-      </w:r>
-      <w:r>
-        <w:t xml:space="preserve">Thus, fewer terms will exceed the detection threshold.</w:t>
-      </w:r>
-      <w:r>
-        <w:t xml:space="preserve"> </w:t>
-      </w:r>
-      <w:r>
-        <w:t xml:space="preserve">Nonetheless, the remaining terms displayed substantial consistency with the</w:t>
-      </w:r>
-      <w:r>
-        <w:t xml:space="preserve"> </w:t>
-      </w:r>
-      <w:r>
-        <w:t xml:space="preserve">analysis of author keywords.</w:t>
-      </w:r>
-      <w:r>
-        <w:t xml:space="preserve"> </w:t>
-      </w:r>
-      <w:r>
-        <w:t xml:space="preserve">This supports the validity of the findings,</w:t>
-      </w:r>
-      <w:r>
-        <w:t xml:space="preserve"> </w:t>
-      </w:r>
-      <w:r>
-        <w:t xml:space="preserve">suggesting that automatic keyword extraction from abstracts can identify relevant constructs,</w:t>
-      </w:r>
-      <w:r>
-        <w:t xml:space="preserve"> </w:t>
-      </w:r>
-      <w:r>
-        <w:t xml:space="preserve">and may constitute a suitable alternative to author-provided keywords.</w:t>
+        <w:t xml:space="preserve">Of course, the present study also has limitations.</w:t>
+      </w:r>
+      <w:r>
+        <w:t xml:space="preserve"> </w:t>
+      </w:r>
+      <w:r>
+        <w:t xml:space="preserve">One key limitation is that the text mining techniques used here</w:t>
+      </w:r>
+      <w:r>
+        <w:t xml:space="preserve"> </w:t>
+      </w:r>
+      <w:r>
+        <w:t xml:space="preserve">are not able to extract</w:t>
+      </w:r>
+      <w:r>
+        <w:t xml:space="preserve"> </w:t>
+      </w:r>
+      <w:r>
+        <w:rPr>
+          <w:i/>
+        </w:rPr>
+        <w:t xml:space="preserve">meaning</w:t>
+      </w:r>
+      <w:r>
+        <w:t xml:space="preserve"> </w:t>
+      </w:r>
+      <w:r>
+        <w:t xml:space="preserve">from the literature in the way a sentient reader would, an cannot substantively interpret connections between constructs.</w:t>
+      </w:r>
+      <w:r>
+        <w:t xml:space="preserve"> </w:t>
+      </w:r>
+      <w:r>
+        <w:t xml:space="preserve">This limitation is best addressed by considering the output of our text mining analysis as a starting point for further inductive thought or a more in-depth reading of a particular subset of the literature.</w:t>
+      </w:r>
+      <w:r>
+        <w:t xml:space="preserve"> </w:t>
+      </w:r>
+      <w:r>
+        <w:t xml:space="preserve">Throughout this paper, we have offered our interpretation of the results -</w:t>
+      </w:r>
+      <w:r>
+        <w:t xml:space="preserve"> </w:t>
+      </w:r>
+      <w:r>
+        <w:t xml:space="preserve">but we also encourage readers to use these results as impetus for independent reflection,</w:t>
+      </w:r>
+      <w:r>
+        <w:t xml:space="preserve"> </w:t>
+      </w:r>
+      <w:r>
+        <w:t xml:space="preserve">and inspiration for future deductive research.</w:t>
+      </w:r>
+      <w:r>
+        <w:t xml:space="preserve"> </w:t>
+      </w:r>
+      <w:r>
+        <w:t xml:space="preserve">A related limitation is that our methods do not capture the nature of the relationship between co-occurring terms.</w:t>
+      </w:r>
+      <w:r>
+        <w:t xml:space="preserve"> </w:t>
+      </w:r>
+      <w:r>
+        <w:t xml:space="preserve">Instead, we manually classified terms as potential causes, outcomes, protective factors, or indicators based on domain knowledge.</w:t>
+      </w:r>
+      <w:r>
+        <w:t xml:space="preserve"> </w:t>
+      </w:r>
+      <w:r>
+        <w:t xml:space="preserve">Efforts are currently underway to develop unsupervised algorithms capable of distilling causal links from bodies of scientific abstracts</w:t>
+      </w:r>
+      <w:r>
+        <w:t xml:space="preserve"> </w:t>
+      </w:r>
+      <w:r>
+        <w:t xml:space="preserve">(An, Xiao, Yuan, Yang, &amp; Alterovitz, 2019)</w:t>
+      </w:r>
+      <w:r>
+        <w:t xml:space="preserve">.</w:t>
+      </w:r>
+      <w:r>
+        <w:t xml:space="preserve"> </w:t>
+      </w:r>
+      <w:r>
+        <w:t xml:space="preserve">Future research might substantially advance theory formation by applying such methods to the present corpus.</w:t>
+      </w:r>
+      <w:r>
+        <w:t xml:space="preserve"> </w:t>
+      </w:r>
+      <w:r>
+        <w:t xml:space="preserve"> </w:t>
+      </w:r>
+      <w:r>
+        <w:t xml:space="preserve">One final limitation is that our analysis was limited to keywords and abstracts.</w:t>
+      </w:r>
+      <w:r>
+        <w:t xml:space="preserve"> </w:t>
+      </w:r>
+      <w:r>
+        <w:t xml:space="preserve">Analysis of full-text papers would undoubtedly yield additional insights.</w:t>
+      </w:r>
+      <w:r>
+        <w:t xml:space="preserve"> </w:t>
+      </w:r>
+      <w:r>
+        <w:t xml:space="preserve">Regrettably, paywalls and the lack of a unified API currently prevent such analysis.</w:t>
+      </w:r>
+      <w:r>
+        <w:t xml:space="preserve"> </w:t>
+      </w:r>
+      <w:r>
+        <w:t xml:space="preserve">This highlights the importance of open science:</w:t>
+      </w:r>
+      <w:r>
+        <w:t xml:space="preserve"> </w:t>
+      </w:r>
+      <w:r>
+        <w:t xml:space="preserve">With comprehensive open access publishing, we may one day be able to mine the entire published literature for insights.</w:t>
+      </w:r>
+      <w:r>
+        <w:t xml:space="preserve"> </w:t>
+      </w:r>
+      <w:r>
+        <w:t xml:space="preserve">The recent release of 100k+ full-text papers on COVID-19 for text mining analysis on &lt;kaggle.com&gt; is proof of concept for this approach.</w:t>
       </w:r>
     </w:p>
     <w:p>
@@ -5933,43 +6217,73 @@
         <w:pStyle w:val="Textkrper"/>
       </w:pPr>
       <w:r>
-        <w:t xml:space="preserve">The emergence of a</w:t>
-      </w:r>
-      <w:r>
-        <w:t xml:space="preserve"> </w:t>
-      </w:r>
-      <w:r>
-        <w:t xml:space="preserve">“</w:t>
-      </w:r>
-      <w:r>
-        <w:t xml:space="preserve">central axis</w:t>
-      </w:r>
-      <w:r>
-        <w:t xml:space="preserve">”</w:t>
-      </w:r>
-      <w:r>
-        <w:t xml:space="preserve"> </w:t>
-      </w:r>
-      <w:r>
-        <w:t xml:space="preserve">of dysregulation and mental health-related outcomes</w:t>
-      </w:r>
-      <w:r>
-        <w:t xml:space="preserve"> </w:t>
-      </w:r>
-      <w:r>
-        <w:t xml:space="preserve">again suggest that these phenomena are consistently studied together.</w:t>
-      </w:r>
-      <w:r>
-        <w:t xml:space="preserve"> </w:t>
-      </w:r>
-      <w:r>
-        <w:t xml:space="preserve">This makes sense, given the central role of emotion dyregulation in the etiology of diverse mental health problems</w:t>
-      </w:r>
-      <w:r>
-        <w:t xml:space="preserve"> </w:t>
-      </w:r>
-      <w:r>
-        <w:t xml:space="preserve">(Lee et al., 2014)</w:t>
+        <w:t xml:space="preserve">To conclude, this paper set out to map the factors associated with adolescents’ emotion dysregulation, based on a systematic review of the literature, and text mining analysis of author keywords and abstracts.</w:t>
+      </w:r>
+      <w:r>
+        <w:t xml:space="preserve"> </w:t>
+      </w:r>
+      <w:r>
+        <w:t xml:space="preserve">We provided a map of the literature on adolescents’ emotion dysregulation,</w:t>
+      </w:r>
+      <w:r>
+        <w:t xml:space="preserve"> </w:t>
+      </w:r>
+      <w:r>
+        <w:t xml:space="preserve">covering both familiar ground, and charting unknown territories.</w:t>
+      </w:r>
+      <w:r>
+        <w:t xml:space="preserve"> </w:t>
+      </w:r>
+      <w:r>
+        <w:t xml:space="preserve">Our results suggested that several key themes are currently underrepresented in theory,</w:t>
+      </w:r>
+      <w:r>
+        <w:t xml:space="preserve"> </w:t>
+      </w:r>
+      <w:r>
+        <w:t xml:space="preserve">and that the empirical literature is somewhat fragmented by sub-topic.</w:t>
+      </w:r>
+      <w:r>
+        <w:t xml:space="preserve"> </w:t>
+      </w:r>
+      <w:r>
+        <w:t xml:space="preserve">These inductive insights are relevant for the design of new deductive studies which,</w:t>
+      </w:r>
+      <w:r>
+        <w:t xml:space="preserve"> </w:t>
+      </w:r>
+      <w:r>
+        <w:t xml:space="preserve">even though grounded in theory,</w:t>
+      </w:r>
+      <w:r>
+        <w:t xml:space="preserve"> </w:t>
+      </w:r>
+      <w:r>
+        <w:t xml:space="preserve">might benefit from incorporating additional relevant factors</w:t>
+      </w:r>
+      <w:r>
+        <w:t xml:space="preserve"> </w:t>
+      </w:r>
+      <w:r>
+        <w:t xml:space="preserve">to better elucidate the nature of their association with adolescents’ emotion dysregulation.</w:t>
+      </w:r>
+      <w:r>
+        <w:t xml:space="preserve"> </w:t>
+      </w:r>
+      <w:r>
+        <w:t xml:space="preserve">Our analysis also identified several factors currently on the fringes of the literature,</w:t>
+      </w:r>
+      <w:r>
+        <w:t xml:space="preserve"> </w:t>
+      </w:r>
+      <w:r>
+        <w:t xml:space="preserve">which might represent emerging themes that would benefit from further research</w:t>
+      </w:r>
+      <w:r>
+        <w:t xml:space="preserve"> </w:t>
+      </w:r>
+      <w:r>
+        <w:t xml:space="preserve">(including, for example, the role of fathers Van Lissa &amp; Keizer, 2020)</w:t>
       </w:r>
       <w:r>
         <w:t xml:space="preserve">.</w:t>
@@ -5978,557 +6292,56 @@
         <w:t xml:space="preserve"> </w:t>
       </w:r>
       <w:r>
-        <w:t xml:space="preserve">This is in contrast to the lack of interconnectivity among other related constructs,</w:t>
-      </w:r>
-      <w:r>
-        <w:t xml:space="preserve"> </w:t>
-      </w:r>
-      <w:r>
-        <w:t xml:space="preserve">which once more suggests that the literature is somewhat fragmented.</w:t>
-      </w:r>
-      <w:r>
-        <w:t xml:space="preserve"> </w:t>
-      </w:r>
-      <w:r>
-        <w:t xml:space="preserve">This impression is further reinforced by the absence of many frequently occurring terms</w:t>
-      </w:r>
-      <w:r>
-        <w:t xml:space="preserve"> </w:t>
-      </w:r>
-      <w:r>
-        <w:t xml:space="preserve">from the term co-occurrence graph.</w:t>
+        <w:t xml:space="preserve">One recommendation for future research might be to study such important but unembedded constructs</w:t>
+      </w:r>
+      <w:r>
+        <w:t xml:space="preserve"> </w:t>
+      </w:r>
+      <w:r>
+        <w:t xml:space="preserve">in conjunction with other more well-established constructs,</w:t>
+      </w:r>
+      <w:r>
+        <w:t xml:space="preserve"> </w:t>
+      </w:r>
+      <w:r>
+        <w:t xml:space="preserve">to bridge gaps in existing knowledge.</w:t>
+      </w:r>
+      <w:r>
+        <w:t xml:space="preserve"> </w:t>
+      </w:r>
+      <w:r>
+        <w:t xml:space="preserve">Several authors have commented on the lack of an overarching theory tailored specifically to adolescent emotion dysregulation.</w:t>
+      </w:r>
+      <w:r>
+        <w:t xml:space="preserve"> </w:t>
+      </w:r>
+      <w:r>
+        <w:t xml:space="preserve">The present work might serve as a starting point for future theory development,</w:t>
+      </w:r>
+      <w:r>
+        <w:t xml:space="preserve"> </w:t>
+      </w:r>
+      <w:r>
+        <w:t xml:space="preserve">with the aim of incorporating themes from the empirical literature within the framework of existing relevant theory.</w:t>
+      </w:r>
+    </w:p>
+    <w:p>
+      <w:r>
+        <w:br w:type="page"/>
       </w:r>
     </w:p>
     <w:p>
       <w:pPr>
         <w:pStyle w:val="berschrift1"/>
       </w:pPr>
-      <w:bookmarkStart w:id="50" w:name="general-discussion"/>
-      <w:r>
-        <w:t xml:space="preserve">General Discussion</w:t>
+      <w:bookmarkStart w:id="50" w:name="references"/>
+      <w:r>
+        <w:t xml:space="preserve">References</w:t>
       </w:r>
       <w:bookmarkEnd w:id="50"/>
     </w:p>
-    <w:p>
-      <w:pPr>
-        <w:pStyle w:val="FirstParagraph"/>
-      </w:pPr>
-      <w:r>
-        <w:t xml:space="preserve">The present study conducted a systematic review of the literature,</w:t>
-      </w:r>
-      <w:r>
-        <w:t xml:space="preserve"> </w:t>
-      </w:r>
-      <w:r>
-        <w:t xml:space="preserve">and performed a text-mining based systematic review to map constructs related to adolescent emotion regulation.</w:t>
-      </w:r>
-      <w:r>
-        <w:t xml:space="preserve"> </w:t>
-      </w:r>
-      <w:r>
-        <w:t xml:space="preserve">The results of this inductive approach echoed many of the constructs considered</w:t>
-      </w:r>
-      <w:r>
-        <w:t xml:space="preserve"> </w:t>
-      </w:r>
-      <w:r>
-        <w:t xml:space="preserve">relevant in the theoretical literature.</w:t>
-      </w:r>
-      <w:r>
-        <w:t xml:space="preserve"> </w:t>
-      </w:r>
-      <w:r>
-        <w:t xml:space="preserve">This suggests that the text mining method can indeed be used to map relevant themes in the literature.</w:t>
-      </w:r>
-      <w:r>
-        <w:t xml:space="preserve"> </w:t>
-      </w:r>
-      <w:r>
-        <w:t xml:space="preserve">Our analysis also revealed several themes that have been underrepresented in theories of adolescent emotion regulation,</w:t>
-      </w:r>
-      <w:r>
-        <w:t xml:space="preserve"> </w:t>
-      </w:r>
-      <w:r>
-        <w:t xml:space="preserve">but nonetheless occur frequently in the empirical literature.</w:t>
-      </w:r>
-      <w:r>
-        <w:t xml:space="preserve"> </w:t>
-      </w:r>
-      <w:r>
-        <w:t xml:space="preserve">These themes include developmental disorders, physical health, external stressors, structural disadvantage, addictive behavior, identity and moral development, and sexual development.</w:t>
-      </w:r>
-    </w:p>
-    <w:p>
-      <w:pPr>
-        <w:pStyle w:val="Textkrper"/>
-      </w:pPr>
-      <w:r>
-        <w:t xml:space="preserve">It is important to identify such under-theorized areas of the literature because</w:t>
-      </w:r>
-      <w:r>
-        <w:t xml:space="preserve"> </w:t>
-      </w:r>
-      <w:r>
-        <w:t xml:space="preserve">researchers typically rely on theoretical foundations when planning a study.</w:t>
-      </w:r>
-      <w:r>
-        <w:t xml:space="preserve"> </w:t>
-      </w:r>
-      <w:r>
-        <w:t xml:space="preserve">By providing a conceptual overview of the empirical literature,</w:t>
-      </w:r>
-      <w:r>
-        <w:t xml:space="preserve"> </w:t>
-      </w:r>
-      <w:r>
-        <w:t xml:space="preserve">the present study offers some preliminary guidance regarding potentially relevant topics to consider.</w:t>
-      </w:r>
-      <w:r>
-        <w:t xml:space="preserve"> </w:t>
-      </w:r>
-      <w:r>
-        <w:t xml:space="preserve">An important direction for future research would be to formalize these inductive insights into a new overarching theory of adolescent emotion regulation.</w:t>
-      </w:r>
-      <w:r>
-        <w:t xml:space="preserve"> </w:t>
-      </w:r>
-      <w:r>
-        <w:t xml:space="preserve">In doing so, the co-occurrence graphs of relevant constructs arising from our inductive review may serve as a template for a nomological network:</w:t>
-      </w:r>
-      <w:r>
-        <w:t xml:space="preserve"> </w:t>
-      </w:r>
-      <w:r>
-        <w:t xml:space="preserve">a proto-theoretical diagrammatic representation that describes relationships between</w:t>
-      </w:r>
-      <w:r>
-        <w:t xml:space="preserve"> </w:t>
-      </w:r>
-      <w:r>
-        <w:t xml:space="preserve">constructs relevant to the theory.</w:t>
-      </w:r>
-      <w:r>
-        <w:t xml:space="preserve"> </w:t>
-      </w:r>
-      <w:r>
-        <w:t xml:space="preserve">The generation of such nomological networks constitutes a first step in theory generation</w:t>
-      </w:r>
-      <w:r>
-        <w:t xml:space="preserve"> </w:t>
-      </w:r>
-      <w:r>
-        <w:t xml:space="preserve">(see Alavi, Archibald, McMaster, Lopez, &amp; Cleary, 2018)</w:t>
-      </w:r>
-      <w:r>
-        <w:t xml:space="preserve">.</w:t>
-      </w:r>
-    </w:p>
-    <w:p>
-      <w:pPr>
-        <w:pStyle w:val="Textkrper"/>
-      </w:pPr>
-      <w:r>
-        <w:t xml:space="preserve">Additional insight can be gleaned from the structure of the co-occurrence graphs.</w:t>
-      </w:r>
-      <w:r>
-        <w:t xml:space="preserve"> </w:t>
-      </w:r>
-      <w:r>
-        <w:t xml:space="preserve">First, both analyses revealed close connections between emotion regulation and mental health-related outcomes.</w:t>
-      </w:r>
-      <w:r>
-        <w:t xml:space="preserve"> </w:t>
-      </w:r>
-      <w:r>
-        <w:t xml:space="preserve">This is consistent with the fact that emotion regulation is implicated in the etiology of a range of mental health problems</w:t>
-      </w:r>
-      <w:r>
-        <w:t xml:space="preserve"> </w:t>
-      </w:r>
-      <w:r>
-        <w:t xml:space="preserve">(see Lee et al., 2014)</w:t>
-      </w:r>
-      <w:r>
-        <w:t xml:space="preserve">.</w:t>
-      </w:r>
-      <w:r>
-        <w:t xml:space="preserve"> </w:t>
-      </w:r>
-      <w:r>
-        <w:t xml:space="preserve">It further emphasizes the societal relevance of this field of research.</w:t>
-      </w:r>
-      <w:r>
-        <w:t xml:space="preserve"> </w:t>
-      </w:r>
-      <w:r>
-        <w:t xml:space="preserve">Both analyses further revealed that most constructs were connected</w:t>
-      </w:r>
-      <w:r>
-        <w:t xml:space="preserve"> </w:t>
-      </w:r>
-      <w:r>
-        <w:t xml:space="preserve">directly with emotion dysregulation or its mental health correlates,</w:t>
-      </w:r>
-      <w:r>
-        <w:t xml:space="preserve"> </w:t>
-      </w:r>
-      <w:r>
-        <w:t xml:space="preserve">with few interconnections amongst constructs.</w:t>
-      </w:r>
-      <w:r>
-        <w:t xml:space="preserve"> </w:t>
-      </w:r>
-      <w:r>
-        <w:t xml:space="preserve">This sparse property of the networks echoes the sentiment by</w:t>
-      </w:r>
-      <w:r>
-        <w:t xml:space="preserve"> </w:t>
-      </w:r>
-      <w:r>
-        <w:t xml:space="preserve">Buss et al. (2019)</w:t>
-      </w:r>
-      <w:r>
-        <w:t xml:space="preserve"> </w:t>
-      </w:r>
-      <w:r>
-        <w:t xml:space="preserve">that the literature is somewhat fragmented.</w:t>
-      </w:r>
-      <w:r>
-        <w:t xml:space="preserve"> </w:t>
-      </w:r>
-      <w:r>
-        <w:t xml:space="preserve">By conducting a comprehensive review using a somewhat objective method (relative to narrative reviews),</w:t>
-      </w:r>
-      <w:r>
-        <w:t xml:space="preserve"> </w:t>
-      </w:r>
-      <w:r>
-        <w:t xml:space="preserve">the present study takes a first step towards integrating this diffuse field.</w:t>
-      </w:r>
-      <w:r>
-        <w:t xml:space="preserve"> </w:t>
-      </w:r>
-      <w:r>
-        <w:t xml:space="preserve">An important future direction for research might be to jointly investigate disconnected constructs, as the lack of connections in the graph indicates a potential knowledge vacuum.</w:t>
-      </w:r>
-    </w:p>
-    <w:p>
-      <w:pPr>
-        <w:pStyle w:val="Textkrper"/>
-      </w:pPr>
-      <w:r>
-        <w:t xml:space="preserve">Our work represents one of the first efforts to comprehensively map the literature on adolescents’ emotion dysregulation</w:t>
-      </w:r>
-      <w:r>
-        <w:t xml:space="preserve"> </w:t>
-      </w:r>
-      <w:r>
-        <w:t xml:space="preserve">(cf. Bariola et al., 2011; Coe-Odess et al., 2019)</w:t>
-      </w:r>
-      <w:r>
-        <w:t xml:space="preserve">.</w:t>
-      </w:r>
-      <w:r>
-        <w:t xml:space="preserve"> </w:t>
-      </w:r>
-      <w:r>
-        <w:t xml:space="preserve">It is also one of the first applications of inductive text mining methods in a systematic review.</w:t>
-      </w:r>
-      <w:r>
-        <w:t xml:space="preserve"> </w:t>
-      </w:r>
-      <w:r>
-        <w:t xml:space="preserve">Text mining reviews offer some potential advantages when compared to narrative literature reviews</w:t>
-      </w:r>
-      <w:r>
-        <w:t xml:space="preserve"> </w:t>
-      </w:r>
-      <w:r>
-        <w:t xml:space="preserve">(Littell, 2008)</w:t>
-      </w:r>
-      <w:r>
-        <w:t xml:space="preserve">:</w:t>
-      </w:r>
-      <w:r>
-        <w:t xml:space="preserve"> </w:t>
-      </w:r>
-      <w:r>
-        <w:t xml:space="preserve">They can cover vastly greater corpora than a human reader,</w:t>
-      </w:r>
-      <w:r>
-        <w:t xml:space="preserve"> </w:t>
-      </w:r>
-      <w:r>
-        <w:t xml:space="preserve">and follow a somewhat more objective, transparant, and reproducible procedure.</w:t>
-      </w:r>
-      <w:r>
-        <w:t xml:space="preserve"> </w:t>
-      </w:r>
-      <w:r>
-        <w:t xml:space="preserve">As such, text mining reviews offer an interesting perspective that complements theory and narrative reviews.</w:t>
-      </w:r>
-    </w:p>
-    <w:p>
-      <w:pPr>
-        <w:pStyle w:val="Textkrper"/>
-      </w:pPr>
-      <w:r>
-        <w:t xml:space="preserve">Of course, the present study also has limitations.</w:t>
-      </w:r>
-      <w:r>
-        <w:t xml:space="preserve"> </w:t>
-      </w:r>
-      <w:r>
-        <w:t xml:space="preserve">One key limitation is that the text mining techniques used here</w:t>
-      </w:r>
-      <w:r>
-        <w:t xml:space="preserve"> </w:t>
-      </w:r>
-      <w:r>
-        <w:t xml:space="preserve">are not able to extract</w:t>
-      </w:r>
-      <w:r>
-        <w:t xml:space="preserve"> </w:t>
-      </w:r>
-      <w:r>
-        <w:rPr>
-          <w:i/>
-        </w:rPr>
-        <w:t xml:space="preserve">meaning</w:t>
-      </w:r>
-      <w:r>
-        <w:t xml:space="preserve"> </w:t>
-      </w:r>
-      <w:r>
-        <w:t xml:space="preserve">from the literature in the way a sentient reader would, an cannot substantively interpret connections between constructs.</w:t>
-      </w:r>
-      <w:r>
-        <w:t xml:space="preserve"> </w:t>
-      </w:r>
-      <w:r>
-        <w:t xml:space="preserve">This limitation is best addressed by considering the output of our text mining analysis as a starting point for further inductive thought or a more in-depth reading of a particular subset of the literature.</w:t>
-      </w:r>
-      <w:r>
-        <w:t xml:space="preserve"> </w:t>
-      </w:r>
-      <w:r>
-        <w:t xml:space="preserve">Throughout this paper, we have offered our interpretation of the results - but we also encourage readers to reflect on the objective results presented here (i.e.: which terms are common, and how these terms are connected), and use these results as impetus for independent inductive reflection, and inspiration for future deductive research.</w:t>
-      </w:r>
-      <w:r>
-        <w:t xml:space="preserve"> </w:t>
-      </w:r>
-      <w:r>
-        <w:t xml:space="preserve">A related limitation is that our methods do not capture the nature of the relationship between co-occurring terms.</w:t>
-      </w:r>
-      <w:r>
-        <w:t xml:space="preserve"> </w:t>
-      </w:r>
-      <w:r>
-        <w:t xml:space="preserve">Instead, we manually classified terms as potential causes, outcomes, protective factors, or indicators based on domain knowledge.</w:t>
-      </w:r>
-      <w:r>
-        <w:t xml:space="preserve"> </w:t>
-      </w:r>
-      <w:r>
-        <w:t xml:space="preserve">Efforts are currently underway to develop unsupervised algorithms capable of distilling causal links from bodies of scientific abstracts</w:t>
-      </w:r>
-      <w:r>
-        <w:t xml:space="preserve"> </w:t>
-      </w:r>
-      <w:r>
-        <w:t xml:space="preserve">(An, Xiao, Yuan, Yang, &amp; Alterovitz, 2019)</w:t>
-      </w:r>
-      <w:r>
-        <w:t xml:space="preserve">.</w:t>
-      </w:r>
-      <w:r>
-        <w:t xml:space="preserve"> </w:t>
-      </w:r>
-      <w:r>
-        <w:t xml:space="preserve">Future research might substantially advance theory formation by applying such methods to the present corpus.</w:t>
-      </w:r>
-      <w:r>
-        <w:t xml:space="preserve"> </w:t>
-      </w:r>
-    </w:p>
-    <w:p>
-      <w:pPr>
-        <w:pStyle w:val="Textkrper"/>
-      </w:pPr>
-      <w:r>
-        <w:t xml:space="preserve">One final limitation of the present study is that our analysis was limited to keywords and abstracts.</w:t>
-      </w:r>
-      <w:r>
-        <w:t xml:space="preserve"> </w:t>
-      </w:r>
-      <w:r>
-        <w:t xml:space="preserve">Analysis of full-text papers would undoubtedly yield additional insights.</w:t>
-      </w:r>
-      <w:r>
-        <w:t xml:space="preserve"> </w:t>
-      </w:r>
-      <w:r>
-        <w:t xml:space="preserve">Regrettably, paywalls and the lack of a unified API currently prevent such analysis.</w:t>
-      </w:r>
-      <w:r>
-        <w:t xml:space="preserve"> </w:t>
-      </w:r>
-      <w:r>
-        <w:t xml:space="preserve">This highlights the importance of open science:</w:t>
-      </w:r>
-      <w:r>
-        <w:t xml:space="preserve"> </w:t>
-      </w:r>
-      <w:r>
-        <w:t xml:space="preserve">With comprehensive open access publishing, we may one day be able to mine the entire published literature for insights.</w:t>
-      </w:r>
-      <w:r>
-        <w:t xml:space="preserve"> </w:t>
-      </w:r>
-      <w:r>
-        <w:t xml:space="preserve">A proof of concept for this approach was recently provided by the release of 50k+ full-text papers on topics related to COVID-19 for text mining analysis</w:t>
-      </w:r>
-      <w:r>
-        <w:t xml:space="preserve"> </w:t>
-      </w:r>
-      <w:r>
-        <w:t xml:space="preserve">(L. L. Wang et al., 2020)</w:t>
-      </w:r>
-      <w:r>
-        <w:t xml:space="preserve">.</w:t>
-      </w:r>
-    </w:p>
-    <w:p>
-      <w:pPr>
-        <w:pStyle w:val="Textkrper"/>
-      </w:pPr>
-      <w:r>
-        <w:t xml:space="preserve">To conclude, this paper set out to map the factors associated with adolescents’ emotion dysregulation, based on a systematic review of the literature, and text mining analysis of author keywords and abstracts.</w:t>
-      </w:r>
-      <w:r>
-        <w:t xml:space="preserve"> </w:t>
-      </w:r>
-      <w:r>
-        <w:t xml:space="preserve">We provided a map of the literature on adolescents’ emotion dysregulation,</w:t>
-      </w:r>
-      <w:r>
-        <w:t xml:space="preserve"> </w:t>
-      </w:r>
-      <w:r>
-        <w:t xml:space="preserve">covering both familiar ground, and charting unknown territories.</w:t>
-      </w:r>
-      <w:r>
-        <w:t xml:space="preserve"> </w:t>
-      </w:r>
-      <w:r>
-        <w:t xml:space="preserve">Our results suggested that several key themes are currently underrepresented in theory,</w:t>
-      </w:r>
-      <w:r>
-        <w:t xml:space="preserve"> </w:t>
-      </w:r>
-      <w:r>
-        <w:t xml:space="preserve">and that the empirical literature is somewhat fragmented by sub-topic.</w:t>
-      </w:r>
-      <w:r>
-        <w:t xml:space="preserve"> </w:t>
-      </w:r>
-      <w:r>
-        <w:t xml:space="preserve">These inductive insights are relevant for the design of new deductive studies which,</w:t>
-      </w:r>
-      <w:r>
-        <w:t xml:space="preserve"> </w:t>
-      </w:r>
-      <w:r>
-        <w:t xml:space="preserve">even though grounded in theory,</w:t>
-      </w:r>
-      <w:r>
-        <w:t xml:space="preserve"> </w:t>
-      </w:r>
-      <w:r>
-        <w:t xml:space="preserve">might benefit from incorporating additional relevant factors</w:t>
-      </w:r>
-      <w:r>
-        <w:t xml:space="preserve"> </w:t>
-      </w:r>
-      <w:r>
-        <w:t xml:space="preserve">to better elucidate the nature of their association with adolescents’ emotion dysregulation.</w:t>
-      </w:r>
-      <w:r>
-        <w:t xml:space="preserve"> </w:t>
-      </w:r>
-      <w:r>
-        <w:t xml:space="preserve">Our analysis also identified several factors currently on the fringes of the literature,</w:t>
-      </w:r>
-      <w:r>
-        <w:t xml:space="preserve"> </w:t>
-      </w:r>
-      <w:r>
-        <w:t xml:space="preserve">which might represent emerging themes that would benefit from further research</w:t>
-      </w:r>
-      <w:r>
-        <w:t xml:space="preserve"> </w:t>
-      </w:r>
-      <w:r>
-        <w:t xml:space="preserve">(including, for example, the role of fathers Van Lissa &amp; Keizer, 2020)</w:t>
-      </w:r>
-      <w:r>
-        <w:t xml:space="preserve">.</w:t>
-      </w:r>
-      <w:r>
-        <w:t xml:space="preserve"> </w:t>
-      </w:r>
-      <w:r>
-        <w:t xml:space="preserve">One recommendation for future research might be to study such important but unembedded constructs</w:t>
-      </w:r>
-      <w:r>
-        <w:t xml:space="preserve"> </w:t>
-      </w:r>
-      <w:r>
-        <w:t xml:space="preserve">in conjunction with other more well-established constructs,</w:t>
-      </w:r>
-      <w:r>
-        <w:t xml:space="preserve"> </w:t>
-      </w:r>
-      <w:r>
-        <w:t xml:space="preserve">to bridge gaps in existing knowledge.</w:t>
-      </w:r>
-      <w:r>
-        <w:t xml:space="preserve"> </w:t>
-      </w:r>
-      <w:r>
-        <w:t xml:space="preserve">Several authors have commented on the lack of an overarching theory tailored specifically to adolescent emotion dysregulation.</w:t>
-      </w:r>
-      <w:r>
-        <w:t xml:space="preserve"> </w:t>
-      </w:r>
-      <w:r>
-        <w:t xml:space="preserve">The present work might serve as a starting point for future theory development,</w:t>
-      </w:r>
-      <w:r>
-        <w:t xml:space="preserve"> </w:t>
-      </w:r>
-      <w:r>
-        <w:t xml:space="preserve">with the aim of incorporating themes from the empirical literature within the framework of existing relevant theory.</w:t>
-      </w:r>
-    </w:p>
-    <w:p>
-      <w:r>
-        <w:br w:type="page"/>
-      </w:r>
-    </w:p>
-    <w:p>
-      <w:pPr>
-        <w:pStyle w:val="berschrift1"/>
-      </w:pPr>
-      <w:bookmarkStart w:id="51" w:name="references"/>
-      <w:r>
-        <w:t xml:space="preserve">References</w:t>
-      </w:r>
-      <w:bookmarkEnd w:id="51"/>
-    </w:p>
-    <w:bookmarkStart w:id="151" w:name="refs"/>
-    <w:bookmarkStart w:id="53" w:name="ref-alaviAligningTheoryMethodology2018"/>
+    <w:bookmarkStart w:id="146" w:name="refs"/>
+    <w:bookmarkStart w:id="52" w:name="ref-alaviAligningTheoryMethodology2018"/>
     <w:p>
       <w:pPr>
         <w:pStyle w:val="Literaturverzeichnis"/>
@@ -6563,7 +6376,7 @@
       <w:r>
         <w:t xml:space="preserve"> </w:t>
       </w:r>
-      <w:hyperlink r:id="rId52">
+      <w:hyperlink r:id="rId51">
         <w:r>
           <w:rPr>
             <w:rStyle w:val="Hyperlink"/>
@@ -6572,47 +6385,47 @@
         </w:r>
       </w:hyperlink>
     </w:p>
+    <w:bookmarkEnd w:id="52"/>
+    <w:bookmarkStart w:id="53" w:name="X7178586feaa61cb99f0c72be18d4ee7ee1c3ec7"/>
+    <w:p>
+      <w:pPr>
+        <w:pStyle w:val="Literaturverzeichnis"/>
+      </w:pPr>
+      <w:r>
+        <w:t xml:space="preserve">Aldao, A., Nolen-Hoeksema, S., &amp; Schweizer, S. (2010). Emotion-regulation strategies across psychopathology: A meta-analytic review.</w:t>
+      </w:r>
+      <w:r>
+        <w:t xml:space="preserve"> </w:t>
+      </w:r>
+      <w:r>
+        <w:rPr>
+          <w:i/>
+        </w:rPr>
+        <w:t xml:space="preserve">Clinical Psychology Review</w:t>
+      </w:r>
+      <w:r>
+        <w:t xml:space="preserve">,</w:t>
+      </w:r>
+      <w:r>
+        <w:t xml:space="preserve"> </w:t>
+      </w:r>
+      <w:r>
+        <w:rPr>
+          <w:i/>
+        </w:rPr>
+        <w:t xml:space="preserve">30</w:t>
+      </w:r>
+      <w:r>
+        <w:t xml:space="preserve">(2), 217–237.</w:t>
+      </w:r>
+    </w:p>
     <w:bookmarkEnd w:id="53"/>
-    <w:bookmarkStart w:id="54" w:name="X7178586feaa61cb99f0c72be18d4ee7ee1c3ec7"/>
+    <w:bookmarkStart w:id="55" w:name="ref-anExtractingCausalRelations2019"/>
     <w:p>
       <w:pPr>
         <w:pStyle w:val="Literaturverzeichnis"/>
       </w:pPr>
       <w:r>
-        <w:t xml:space="preserve">Aldao, A., Nolen-Hoeksema, S., &amp; Schweizer, S. (2010). Emotion-regulation strategies across psychopathology: A meta-analytic review.</w:t>
-      </w:r>
-      <w:r>
-        <w:t xml:space="preserve"> </w:t>
-      </w:r>
-      <w:r>
-        <w:rPr>
-          <w:i/>
-        </w:rPr>
-        <w:t xml:space="preserve">Clinical Psychology Review</w:t>
-      </w:r>
-      <w:r>
-        <w:t xml:space="preserve">,</w:t>
-      </w:r>
-      <w:r>
-        <w:t xml:space="preserve"> </w:t>
-      </w:r>
-      <w:r>
-        <w:rPr>
-          <w:i/>
-        </w:rPr>
-        <w:t xml:space="preserve">30</w:t>
-      </w:r>
-      <w:r>
-        <w:t xml:space="preserve">(2), 217–237.</w:t>
-      </w:r>
-    </w:p>
-    <w:bookmarkEnd w:id="54"/>
-    <w:bookmarkStart w:id="56" w:name="ref-anExtractingCausalRelations2019"/>
-    <w:p>
-      <w:pPr>
-        <w:pStyle w:val="Literaturverzeichnis"/>
-      </w:pPr>
-      <w:r>
         <w:t xml:space="preserve">An, N., Xiao, Y., Yuan, J., Yang, J., &amp; Alterovitz, G. (2019). Extracting causal relations from the literature with word vector mapping.</w:t>
       </w:r>
       <w:r>
@@ -6642,7 +6455,7 @@
       <w:r>
         <w:t xml:space="preserve"> </w:t>
       </w:r>
-      <w:hyperlink r:id="rId55">
+      <w:hyperlink r:id="rId54">
         <w:r>
           <w:rPr>
             <w:rStyle w:val="Hyperlink"/>
@@ -6651,8 +6464,8 @@
         </w:r>
       </w:hyperlink>
     </w:p>
-    <w:bookmarkEnd w:id="56"/>
-    <w:bookmarkStart w:id="58" w:name="ref-arnettAdolescentStormStress1999"/>
+    <w:bookmarkEnd w:id="55"/>
+    <w:bookmarkStart w:id="57" w:name="ref-arnettAdolescentStormStress1999"/>
     <w:p>
       <w:pPr>
         <w:pStyle w:val="Literaturverzeichnis"/>
@@ -6687,7 +6500,7 @@
       <w:r>
         <w:t xml:space="preserve"> </w:t>
       </w:r>
-      <w:hyperlink r:id="rId57">
+      <w:hyperlink r:id="rId56">
         <w:r>
           <w:rPr>
             <w:rStyle w:val="Hyperlink"/>
@@ -6696,8 +6509,8 @@
         </w:r>
       </w:hyperlink>
     </w:p>
-    <w:bookmarkEnd w:id="58"/>
-    <w:bookmarkStart w:id="60" w:name="ref-bariolaChildAdolescentEmotion2011"/>
+    <w:bookmarkEnd w:id="57"/>
+    <w:bookmarkStart w:id="59" w:name="ref-bariolaChildAdolescentEmotion2011"/>
     <w:p>
       <w:pPr>
         <w:pStyle w:val="Literaturverzeichnis"/>
@@ -6732,7 +6545,7 @@
       <w:r>
         <w:t xml:space="preserve"> </w:t>
       </w:r>
-      <w:hyperlink r:id="rId59">
+      <w:hyperlink r:id="rId58">
         <w:r>
           <w:rPr>
             <w:rStyle w:val="Hyperlink"/>
@@ -6741,8 +6554,8 @@
         </w:r>
       </w:hyperlink>
     </w:p>
-    <w:bookmarkEnd w:id="60"/>
-    <w:bookmarkStart w:id="62" w:name="ref-bellRelationshipsInputsOutputs2000"/>
+    <w:bookmarkEnd w:id="59"/>
+    <w:bookmarkStart w:id="61" w:name="ref-bellRelationshipsInputsOutputs2000"/>
     <w:p>
       <w:pPr>
         <w:pStyle w:val="Literaturverzeichnis"/>
@@ -6777,7 +6590,7 @@
       <w:r>
         <w:t xml:space="preserve"> </w:t>
       </w:r>
-      <w:hyperlink r:id="rId61">
+      <w:hyperlink r:id="rId60">
         <w:r>
           <w:rPr>
             <w:rStyle w:val="Hyperlink"/>
@@ -6786,8 +6599,8 @@
         </w:r>
       </w:hyperlink>
     </w:p>
-    <w:bookmarkEnd w:id="62"/>
-    <w:bookmarkStart w:id="64" w:name="ref-bleiLatentDirichletAllocation2003"/>
+    <w:bookmarkEnd w:id="61"/>
+    <w:bookmarkStart w:id="63" w:name="ref-bleiLatentDirichletAllocation2003"/>
     <w:p>
       <w:pPr>
         <w:pStyle w:val="Literaturverzeichnis"/>
@@ -6822,7 +6635,7 @@
       <w:r>
         <w:t xml:space="preserve"> </w:t>
       </w:r>
-      <w:hyperlink r:id="rId63">
+      <w:hyperlink r:id="rId62">
         <w:r>
           <w:rPr>
             <w:rStyle w:val="Hyperlink"/>
@@ -6831,8 +6644,8 @@
         </w:r>
       </w:hyperlink>
     </w:p>
-    <w:bookmarkEnd w:id="64"/>
-    <w:bookmarkStart w:id="66" w:name="ref-braetEmotionRegulationChildren2014"/>
+    <w:bookmarkEnd w:id="63"/>
+    <w:bookmarkStart w:id="65" w:name="ref-braetEmotionRegulationChildren2014"/>
     <w:p>
       <w:pPr>
         <w:pStyle w:val="Literaturverzeichnis"/>
@@ -6867,7 +6680,7 @@
       <w:r>
         <w:t xml:space="preserve"> </w:t>
       </w:r>
-      <w:hyperlink r:id="rId65">
+      <w:hyperlink r:id="rId64">
         <w:r>
           <w:rPr>
             <w:rStyle w:val="Hyperlink"/>
@@ -6876,8 +6689,8 @@
         </w:r>
       </w:hyperlink>
     </w:p>
-    <w:bookmarkEnd w:id="66"/>
-    <w:bookmarkStart w:id="68" w:name="X32deeb23671a373bfc9e7aa66f96d52a4e780dd"/>
+    <w:bookmarkEnd w:id="65"/>
+    <w:bookmarkStart w:id="67" w:name="X32deeb23671a373bfc9e7aa66f96d52a4e780dd"/>
     <w:p>
       <w:pPr>
         <w:pStyle w:val="Literaturverzeichnis"/>
@@ -6912,7 +6725,7 @@
       <w:r>
         <w:t xml:space="preserve"> </w:t>
       </w:r>
-      <w:hyperlink r:id="rId67">
+      <w:hyperlink r:id="rId66">
         <w:r>
           <w:rPr>
             <w:rStyle w:val="Hyperlink"/>
@@ -6921,8 +6734,8 @@
         </w:r>
       </w:hyperlink>
     </w:p>
-    <w:bookmarkEnd w:id="68"/>
-    <w:bookmarkStart w:id="70" w:name="X4511f3a883f9ebbcfbb93d0f8a87a69c94e9789"/>
+    <w:bookmarkEnd w:id="67"/>
+    <w:bookmarkStart w:id="69" w:name="X4511f3a883f9ebbcfbb93d0f8a87a69c94e9789"/>
     <w:p>
       <w:pPr>
         <w:pStyle w:val="Literaturverzeichnis"/>
@@ -6945,7 +6758,7 @@
       <w:r>
         <w:t xml:space="preserve"> </w:t>
       </w:r>
-      <w:hyperlink r:id="rId69">
+      <w:hyperlink r:id="rId68">
         <w:r>
           <w:rPr>
             <w:rStyle w:val="Hyperlink"/>
@@ -6954,8 +6767,8 @@
         </w:r>
       </w:hyperlink>
     </w:p>
-    <w:bookmarkEnd w:id="70"/>
-    <w:bookmarkStart w:id="72" w:name="ref-brownDepressiveSymptomsPredictor2006"/>
+    <w:bookmarkEnd w:id="69"/>
+    <w:bookmarkStart w:id="71" w:name="ref-brownDepressiveSymptomsPredictor2006"/>
     <w:p>
       <w:pPr>
         <w:pStyle w:val="Literaturverzeichnis"/>
@@ -6990,7 +6803,7 @@
       <w:r>
         <w:t xml:space="preserve"> </w:t>
       </w:r>
-      <w:hyperlink r:id="rId71">
+      <w:hyperlink r:id="rId70">
         <w:r>
           <w:rPr>
             <w:rStyle w:val="Hyperlink"/>
@@ -6999,8 +6812,8 @@
         </w:r>
       </w:hyperlink>
     </w:p>
-    <w:bookmarkEnd w:id="72"/>
-    <w:bookmarkStart w:id="74" w:name="ref-bussTheoriesEmotionalDevelopment2019"/>
+    <w:bookmarkEnd w:id="71"/>
+    <w:bookmarkStart w:id="73" w:name="ref-bussTheoriesEmotionalDevelopment2019"/>
     <w:p>
       <w:pPr>
         <w:pStyle w:val="Literaturverzeichnis"/>
@@ -7026,7 +6839,7 @@
       <w:r>
         <w:t xml:space="preserve"> </w:t>
       </w:r>
-      <w:hyperlink r:id="rId73">
+      <w:hyperlink r:id="rId72">
         <w:r>
           <w:rPr>
             <w:rStyle w:val="Hyperlink"/>
@@ -7035,8 +6848,8 @@
         </w:r>
       </w:hyperlink>
     </w:p>
-    <w:bookmarkEnd w:id="74"/>
-    <w:bookmarkStart w:id="76" w:name="ref-campbellFriendsEducationIdentity2019"/>
+    <w:bookmarkEnd w:id="73"/>
+    <w:bookmarkStart w:id="75" w:name="ref-campbellFriendsEducationIdentity2019"/>
     <w:p>
       <w:pPr>
         <w:pStyle w:val="Literaturverzeichnis"/>
@@ -7071,7 +6884,7 @@
       <w:r>
         <w:t xml:space="preserve"> </w:t>
       </w:r>
-      <w:hyperlink r:id="rId75">
+      <w:hyperlink r:id="rId74">
         <w:r>
           <w:rPr>
             <w:rStyle w:val="Hyperlink"/>
@@ -7080,58 +6893,13 @@
         </w:r>
       </w:hyperlink>
     </w:p>
-    <w:bookmarkEnd w:id="76"/>
-    <w:bookmarkStart w:id="78" w:name="X64f672b7f038cd3a79dc1da15b0dc3edb3c508e"/>
+    <w:bookmarkEnd w:id="75"/>
+    <w:bookmarkStart w:id="77" w:name="X84a681f41a0680b59eaaaa562265eb0e961f511"/>
     <w:p>
       <w:pPr>
         <w:pStyle w:val="Literaturverzeichnis"/>
       </w:pPr>
       <w:r>
-        <w:t xml:space="preserve">Casey, B. J., Jones, R. M., &amp; Somerville, L. H. (2011). Braking and accelerating of the adolescent brain.</w:t>
-      </w:r>
-      <w:r>
-        <w:t xml:space="preserve"> </w:t>
-      </w:r>
-      <w:r>
-        <w:rPr>
-          <w:i/>
-        </w:rPr>
-        <w:t xml:space="preserve">Journal of Research on Adolescence</w:t>
-      </w:r>
-      <w:r>
-        <w:t xml:space="preserve">,</w:t>
-      </w:r>
-      <w:r>
-        <w:t xml:space="preserve"> </w:t>
-      </w:r>
-      <w:r>
-        <w:rPr>
-          <w:i/>
-        </w:rPr>
-        <w:t xml:space="preserve">21</w:t>
-      </w:r>
-      <w:r>
-        <w:t xml:space="preserve">(1), 21–33.</w:t>
-      </w:r>
-      <w:r>
-        <w:t xml:space="preserve"> </w:t>
-      </w:r>
-      <w:hyperlink r:id="rId77">
-        <w:r>
-          <w:rPr>
-            <w:rStyle w:val="Hyperlink"/>
-          </w:rPr>
-          <w:t xml:space="preserve">https://doi.org/10.1111/j.1532-7795.2010.00712.x</w:t>
-        </w:r>
-      </w:hyperlink>
-    </w:p>
-    <w:bookmarkEnd w:id="78"/>
-    <w:bookmarkStart w:id="80" w:name="X84a681f41a0680b59eaaaa562265eb0e961f511"/>
-    <w:p>
-      <w:pPr>
-        <w:pStyle w:val="Literaturverzeichnis"/>
-      </w:pPr>
-      <w:r>
         <w:t xml:space="preserve">Coe-Odess, S. J., Narr, R. K., &amp; Allen, J. P. (2019). Emergent Emotions in Adolescence. In V. LoBue, K. Pérez-Edgar, &amp; K. A. Buss (Eds.),</w:t>
       </w:r>
       <w:r>
@@ -7152,7 +6920,7 @@
       <w:r>
         <w:t xml:space="preserve"> </w:t>
       </w:r>
-      <w:hyperlink r:id="rId79">
+      <w:hyperlink r:id="rId76">
         <w:r>
           <w:rPr>
             <w:rStyle w:val="Hyperlink"/>
@@ -7161,8 +6929,8 @@
         </w:r>
       </w:hyperlink>
     </w:p>
-    <w:bookmarkEnd w:id="80"/>
-    <w:bookmarkStart w:id="82" w:name="ref-craccoEmotionRegulationChildhood2017"/>
+    <w:bookmarkEnd w:id="77"/>
+    <w:bookmarkStart w:id="79" w:name="ref-craccoEmotionRegulationChildhood2017"/>
     <w:p>
       <w:pPr>
         <w:pStyle w:val="Literaturverzeichnis"/>
@@ -7197,7 +6965,7 @@
       <w:r>
         <w:t xml:space="preserve"> </w:t>
       </w:r>
-      <w:hyperlink r:id="rId81">
+      <w:hyperlink r:id="rId78">
         <w:r>
           <w:rPr>
             <w:rStyle w:val="Hyperlink"/>
@@ -7206,8 +6974,8 @@
         </w:r>
       </w:hyperlink>
     </w:p>
-    <w:bookmarkEnd w:id="82"/>
-    <w:bookmarkStart w:id="84" w:name="X99c154fac4945fd518cdba5d9da8091e0bd014f"/>
+    <w:bookmarkEnd w:id="79"/>
+    <w:bookmarkStart w:id="81" w:name="X99c154fac4945fd518cdba5d9da8091e0bd014f"/>
     <w:p>
       <w:pPr>
         <w:pStyle w:val="Literaturverzeichnis"/>
@@ -7242,7 +7010,7 @@
       <w:r>
         <w:t xml:space="preserve"> </w:t>
       </w:r>
-      <w:hyperlink r:id="rId83">
+      <w:hyperlink r:id="rId80">
         <w:r>
           <w:rPr>
             <w:rStyle w:val="Hyperlink"/>
@@ -7251,8 +7019,8 @@
         </w:r>
       </w:hyperlink>
     </w:p>
-    <w:bookmarkEnd w:id="84"/>
-    <w:bookmarkStart w:id="85" w:name="ref-grossHandbookEmotionRegulation2013"/>
+    <w:bookmarkEnd w:id="81"/>
+    <w:bookmarkStart w:id="82" w:name="ref-grossHandbookEmotionRegulation2013"/>
     <w:p>
       <w:pPr>
         <w:pStyle w:val="Literaturverzeichnis"/>
@@ -7273,8 +7041,8 @@
         <w:t xml:space="preserve">. Guilford publications.</w:t>
       </w:r>
     </w:p>
-    <w:bookmarkEnd w:id="85"/>
-    <w:bookmarkStart w:id="87" w:name="ref-grossIndividualDifferencesTwo2003a"/>
+    <w:bookmarkEnd w:id="82"/>
+    <w:bookmarkStart w:id="84" w:name="ref-grossIndividualDifferencesTwo2003a"/>
     <w:p>
       <w:pPr>
         <w:pStyle w:val="Literaturverzeichnis"/>
@@ -7309,7 +7077,7 @@
       <w:r>
         <w:t xml:space="preserve"> </w:t>
       </w:r>
-      <w:hyperlink r:id="rId86">
+      <w:hyperlink r:id="rId83">
         <w:r>
           <w:rPr>
             <w:rStyle w:val="Hyperlink"/>
@@ -7318,8 +7086,8 @@
         </w:r>
       </w:hyperlink>
     </w:p>
-    <w:bookmarkEnd w:id="87"/>
-    <w:bookmarkStart w:id="89" w:name="X70e540d0829eb46ed2c36a7ebc10e91d6509721"/>
+    <w:bookmarkEnd w:id="84"/>
+    <w:bookmarkStart w:id="86" w:name="X70e540d0829eb46ed2c36a7ebc10e91d6509721"/>
     <w:p>
       <w:pPr>
         <w:pStyle w:val="Literaturverzeichnis"/>
@@ -7342,7 +7110,7 @@
       <w:r>
         <w:t xml:space="preserve"> </w:t>
       </w:r>
-      <w:hyperlink r:id="rId88">
+      <w:hyperlink r:id="rId85">
         <w:r>
           <w:rPr>
             <w:rStyle w:val="Hyperlink"/>
@@ -7351,8 +7119,8 @@
         </w:r>
       </w:hyperlink>
     </w:p>
-    <w:bookmarkEnd w:id="89"/>
-    <w:bookmarkStart w:id="91" w:name="X2b7651c19bc609a6920a13f2ca90adef1967163"/>
+    <w:bookmarkEnd w:id="86"/>
+    <w:bookmarkStart w:id="88" w:name="X2b7651c19bc609a6920a13f2ca90adef1967163"/>
     <w:p>
       <w:pPr>
         <w:pStyle w:val="Literaturverzeichnis"/>
@@ -7387,7 +7155,7 @@
       <w:r>
         <w:t xml:space="preserve"> </w:t>
       </w:r>
-      <w:hyperlink r:id="rId90">
+      <w:hyperlink r:id="rId87">
         <w:r>
           <w:rPr>
             <w:rStyle w:val="Hyperlink"/>
@@ -7396,8 +7164,8 @@
         </w:r>
       </w:hyperlink>
     </w:p>
-    <w:bookmarkEnd w:id="91"/>
-    <w:bookmarkStart w:id="93" w:name="ref-leeAdolescentMentalHealth2014"/>
+    <w:bookmarkEnd w:id="88"/>
+    <w:bookmarkStart w:id="90" w:name="ref-leeAdolescentMentalHealth2014"/>
     <w:p>
       <w:pPr>
         <w:pStyle w:val="Literaturverzeichnis"/>
@@ -7432,7 +7200,7 @@
       <w:r>
         <w:t xml:space="preserve"> </w:t>
       </w:r>
-      <w:hyperlink r:id="rId92">
+      <w:hyperlink r:id="rId89">
         <w:r>
           <w:rPr>
             <w:rStyle w:val="Hyperlink"/>
@@ -7441,8 +7209,8 @@
         </w:r>
       </w:hyperlink>
     </w:p>
-    <w:bookmarkEnd w:id="93"/>
-    <w:bookmarkStart w:id="95" w:name="ref-lemeriseIntegratedModelEmotion2000"/>
+    <w:bookmarkEnd w:id="90"/>
+    <w:bookmarkStart w:id="92" w:name="ref-lemeriseIntegratedModelEmotion2000"/>
     <w:p>
       <w:pPr>
         <w:pStyle w:val="Literaturverzeichnis"/>
@@ -7477,7 +7245,7 @@
       <w:r>
         <w:t xml:space="preserve"> </w:t>
       </w:r>
-      <w:hyperlink r:id="rId94">
+      <w:hyperlink r:id="rId91">
         <w:r>
           <w:rPr>
             <w:rStyle w:val="Hyperlink"/>
@@ -7486,8 +7254,8 @@
         </w:r>
       </w:hyperlink>
     </w:p>
-    <w:bookmarkEnd w:id="95"/>
-    <w:bookmarkStart w:id="97" w:name="X565437e430757d677afaeb7403b452c3d59bd75"/>
+    <w:bookmarkEnd w:id="92"/>
+    <w:bookmarkStart w:id="94" w:name="X565437e430757d677afaeb7403b452c3d59bd75"/>
     <w:p>
       <w:pPr>
         <w:pStyle w:val="Literaturverzeichnis"/>
@@ -7522,7 +7290,7 @@
       <w:r>
         <w:t xml:space="preserve"> </w:t>
       </w:r>
-      <w:hyperlink r:id="rId96">
+      <w:hyperlink r:id="rId93">
         <w:r>
           <w:rPr>
             <w:rStyle w:val="Hyperlink"/>
@@ -7531,8 +7299,8 @@
         </w:r>
       </w:hyperlink>
     </w:p>
-    <w:bookmarkEnd w:id="97"/>
-    <w:bookmarkStart w:id="98" w:name="ref-martinMoreEfficientTopic2015"/>
+    <w:bookmarkEnd w:id="94"/>
+    <w:bookmarkStart w:id="95" w:name="ref-martinMoreEfficientTopic2015"/>
     <w:p>
       <w:pPr>
         <w:pStyle w:val="Literaturverzeichnis"/>
@@ -7556,8 +7324,8 @@
         <w:t xml:space="preserve">(pp. 111–115).</w:t>
       </w:r>
     </w:p>
-    <w:bookmarkEnd w:id="98"/>
-    <w:bookmarkStart w:id="100" w:name="ref-meeusStudyAdolescentIdentity2011"/>
+    <w:bookmarkEnd w:id="95"/>
+    <w:bookmarkStart w:id="97" w:name="ref-meeusStudyAdolescentIdentity2011"/>
     <w:p>
       <w:pPr>
         <w:pStyle w:val="Literaturverzeichnis"/>
@@ -7592,7 +7360,7 @@
       <w:r>
         <w:t xml:space="preserve"> </w:t>
       </w:r>
-      <w:hyperlink r:id="rId99">
+      <w:hyperlink r:id="rId96">
         <w:r>
           <w:rPr>
             <w:rStyle w:val="Hyperlink"/>
@@ -7601,8 +7369,8 @@
         </w:r>
       </w:hyperlink>
     </w:p>
-    <w:bookmarkEnd w:id="100"/>
-    <w:bookmarkStart w:id="102" w:name="ref-morrisRoleFamilyContext2007"/>
+    <w:bookmarkEnd w:id="97"/>
+    <w:bookmarkStart w:id="99" w:name="ref-morrisRoleFamilyContext2007"/>
     <w:p>
       <w:pPr>
         <w:pStyle w:val="Literaturverzeichnis"/>
@@ -7637,7 +7405,7 @@
       <w:r>
         <w:t xml:space="preserve"> </w:t>
       </w:r>
-      <w:hyperlink r:id="rId101">
+      <w:hyperlink r:id="rId98">
         <w:r>
           <w:rPr>
             <w:rStyle w:val="Hyperlink"/>
@@ -7646,8 +7414,8 @@
         </w:r>
       </w:hyperlink>
     </w:p>
-    <w:bookmarkEnd w:id="102"/>
-    <w:bookmarkStart w:id="104" w:name="X100b3d99fae96d1e94e076ba49e6b2f2acb254e"/>
+    <w:bookmarkEnd w:id="99"/>
+    <w:bookmarkStart w:id="101" w:name="X100b3d99fae96d1e94e076ba49e6b2f2acb254e"/>
     <w:p>
       <w:pPr>
         <w:pStyle w:val="Literaturverzeichnis"/>
@@ -7682,7 +7450,7 @@
       <w:r>
         <w:t xml:space="preserve"> </w:t>
       </w:r>
-      <w:hyperlink r:id="rId103">
+      <w:hyperlink r:id="rId100">
         <w:r>
           <w:rPr>
             <w:rStyle w:val="Hyperlink"/>
@@ -7691,8 +7459,8 @@
         </w:r>
       </w:hyperlink>
     </w:p>
-    <w:bookmarkEnd w:id="104"/>
-    <w:bookmarkStart w:id="106" w:name="ref-Ouzzani2016"/>
+    <w:bookmarkEnd w:id="101"/>
+    <w:bookmarkStart w:id="103" w:name="ref-Ouzzani2016"/>
     <w:p>
       <w:pPr>
         <w:pStyle w:val="Literaturverzeichnis"/>
@@ -7727,7 +7495,7 @@
       <w:r>
         <w:t xml:space="preserve"> </w:t>
       </w:r>
-      <w:hyperlink r:id="rId105">
+      <w:hyperlink r:id="rId102">
         <w:r>
           <w:rPr>
             <w:rStyle w:val="Hyperlink"/>
@@ -7736,8 +7504,8 @@
         </w:r>
       </w:hyperlink>
     </w:p>
-    <w:bookmarkEnd w:id="106"/>
-    <w:bookmarkStart w:id="108" w:name="ref-pageMethodNodeRanking2006"/>
+    <w:bookmarkEnd w:id="103"/>
+    <w:bookmarkStart w:id="105" w:name="ref-pageMethodNodeRanking2006"/>
     <w:p>
       <w:pPr>
         <w:pStyle w:val="Literaturverzeichnis"/>
@@ -7760,7 +7528,7 @@
       <w:r>
         <w:t xml:space="preserve"> </w:t>
       </w:r>
-      <w:hyperlink r:id="rId107">
+      <w:hyperlink r:id="rId104">
         <w:r>
           <w:rPr>
             <w:rStyle w:val="Hyperlink"/>
@@ -7769,8 +7537,8 @@
         </w:r>
       </w:hyperlink>
     </w:p>
-    <w:bookmarkEnd w:id="108"/>
-    <w:bookmarkStart w:id="110" w:name="X411554f41789925876f858da7b94d0e85d60230"/>
+    <w:bookmarkEnd w:id="105"/>
+    <w:bookmarkStart w:id="107" w:name="X411554f41789925876f858da7b94d0e85d60230"/>
     <w:p>
       <w:pPr>
         <w:pStyle w:val="Literaturverzeichnis"/>
@@ -7805,7 +7573,7 @@
       <w:r>
         <w:t xml:space="preserve"> </w:t>
       </w:r>
-      <w:hyperlink r:id="rId109">
+      <w:hyperlink r:id="rId106">
         <w:r>
           <w:rPr>
             <w:rStyle w:val="Hyperlink"/>
@@ -7814,8 +7582,8 @@
         </w:r>
       </w:hyperlink>
     </w:p>
-    <w:bookmarkEnd w:id="110"/>
-    <w:bookmarkStart w:id="111" w:name="ref-pleckPaternalInvolvementRevised2004"/>
+    <w:bookmarkEnd w:id="107"/>
+    <w:bookmarkStart w:id="108" w:name="ref-pleckPaternalInvolvementRevised2004"/>
     <w:p>
       <w:pPr>
         <w:pStyle w:val="Literaturverzeichnis"/>
@@ -7839,8 +7607,8 @@
         <w:t xml:space="preserve">(pp. 58–93). Hoboken, New Jersey: John Wiley &amp; Sons.</w:t>
       </w:r>
     </w:p>
-    <w:bookmarkEnd w:id="111"/>
-    <w:bookmarkStart w:id="113" w:name="ref-porgesOrientingDefensiveWorld1995"/>
+    <w:bookmarkEnd w:id="108"/>
+    <w:bookmarkStart w:id="110" w:name="ref-porgesOrientingDefensiveWorld1995"/>
     <w:p>
       <w:pPr>
         <w:pStyle w:val="Literaturverzeichnis"/>
@@ -7875,7 +7643,7 @@
       <w:r>
         <w:t xml:space="preserve"> </w:t>
       </w:r>
-      <w:hyperlink r:id="rId112">
+      <w:hyperlink r:id="rId109">
         <w:r>
           <w:rPr>
             <w:rStyle w:val="Hyperlink"/>
@@ -7884,8 +7652,8 @@
         </w:r>
       </w:hyperlink>
     </w:p>
-    <w:bookmarkEnd w:id="113"/>
-    <w:bookmarkStart w:id="115" w:name="X62eb99d4550481b370912017785f844d06e6d6b"/>
+    <w:bookmarkEnd w:id="110"/>
+    <w:bookmarkStart w:id="112" w:name="X62eb99d4550481b370912017785f844d06e6d6b"/>
     <w:p>
       <w:pPr>
         <w:pStyle w:val="Literaturverzeichnis"/>
@@ -7920,7 +7688,7 @@
       <w:r>
         <w:t xml:space="preserve"> </w:t>
       </w:r>
-      <w:hyperlink r:id="rId114">
+      <w:hyperlink r:id="rId111">
         <w:r>
           <w:rPr>
             <w:rStyle w:val="Hyperlink"/>
@@ -7929,8 +7697,8 @@
         </w:r>
       </w:hyperlink>
     </w:p>
-    <w:bookmarkEnd w:id="115"/>
-    <w:bookmarkStart w:id="116" w:name="X24650430d8b09d812d77d1d37bf46f1c615de6d"/>
+    <w:bookmarkEnd w:id="112"/>
+    <w:bookmarkStart w:id="113" w:name="X24650430d8b09d812d77d1d37bf46f1c615de6d"/>
     <w:p>
       <w:pPr>
         <w:pStyle w:val="Literaturverzeichnis"/>
@@ -7954,8 +7722,8 @@
         <w:t xml:space="preserve">(Vols. 1–Book, Section, pp. 187–202). Guilford Press.</w:t>
       </w:r>
     </w:p>
-    <w:bookmarkEnd w:id="116"/>
-    <w:bookmarkStart w:id="118" w:name="ref-sameroffUnifiedTheoryDevelopment2010"/>
+    <w:bookmarkEnd w:id="113"/>
+    <w:bookmarkStart w:id="115" w:name="ref-sameroffUnifiedTheoryDevelopment2010"/>
     <w:p>
       <w:pPr>
         <w:pStyle w:val="Literaturverzeichnis"/>
@@ -7990,7 +7758,7 @@
       <w:r>
         <w:t xml:space="preserve"> </w:t>
       </w:r>
-      <w:hyperlink r:id="rId117">
+      <w:hyperlink r:id="rId114">
         <w:r>
           <w:rPr>
             <w:rStyle w:val="Hyperlink"/>
@@ -7999,8 +7767,8 @@
         </w:r>
       </w:hyperlink>
     </w:p>
-    <w:bookmarkEnd w:id="118"/>
-    <w:bookmarkStart w:id="120" w:name="ref-sawyerAgeAdolescence2018"/>
+    <w:bookmarkEnd w:id="115"/>
+    <w:bookmarkStart w:id="117" w:name="ref-sawyerAgeAdolescence2018"/>
     <w:p>
       <w:pPr>
         <w:pStyle w:val="Literaturverzeichnis"/>
@@ -8035,7 +7803,7 @@
       <w:r>
         <w:t xml:space="preserve"> </w:t>
       </w:r>
-      <w:hyperlink r:id="rId119">
+      <w:hyperlink r:id="rId116">
         <w:r>
           <w:rPr>
             <w:rStyle w:val="Hyperlink"/>
@@ -8044,8 +7812,8 @@
         </w:r>
       </w:hyperlink>
     </w:p>
-    <w:bookmarkEnd w:id="120"/>
-    <w:bookmarkStart w:id="122" w:name="X0163b34b41c2b39c09a401a6500f2d0aabfb038"/>
+    <w:bookmarkEnd w:id="117"/>
+    <w:bookmarkStart w:id="119" w:name="X0163b34b41c2b39c09a401a6500f2d0aabfb038"/>
     <w:p>
       <w:pPr>
         <w:pStyle w:val="Literaturverzeichnis"/>
@@ -8080,7 +7848,7 @@
       <w:r>
         <w:t xml:space="preserve"> </w:t>
       </w:r>
-      <w:hyperlink r:id="rId121">
+      <w:hyperlink r:id="rId118">
         <w:r>
           <w:rPr>
             <w:rStyle w:val="Hyperlink"/>
@@ -8089,8 +7857,8 @@
         </w:r>
       </w:hyperlink>
     </w:p>
-    <w:bookmarkEnd w:id="122"/>
-    <w:bookmarkStart w:id="124" w:name="ref-silkAdolescentsEmotionRegulation2003"/>
+    <w:bookmarkEnd w:id="119"/>
+    <w:bookmarkStart w:id="121" w:name="ref-silkAdolescentsEmotionRegulation2003"/>
     <w:p>
       <w:pPr>
         <w:pStyle w:val="Literaturverzeichnis"/>
@@ -8125,7 +7893,7 @@
       <w:r>
         <w:t xml:space="preserve"> </w:t>
       </w:r>
-      <w:hyperlink r:id="rId123">
+      <w:hyperlink r:id="rId120">
         <w:r>
           <w:rPr>
             <w:rStyle w:val="Hyperlink"/>
@@ -8134,8 +7902,8 @@
         </w:r>
       </w:hyperlink>
     </w:p>
-    <w:bookmarkEnd w:id="124"/>
-    <w:bookmarkStart w:id="126" w:name="ref-spithovenItAllTheir2017"/>
+    <w:bookmarkEnd w:id="121"/>
+    <w:bookmarkStart w:id="123" w:name="ref-spithovenItAllTheir2017"/>
     <w:p>
       <w:pPr>
         <w:pStyle w:val="Literaturverzeichnis"/>
@@ -8170,7 +7938,7 @@
       <w:r>
         <w:t xml:space="preserve"> </w:t>
       </w:r>
-      <w:hyperlink r:id="rId125">
+      <w:hyperlink r:id="rId122">
         <w:r>
           <w:rPr>
             <w:rStyle w:val="Hyperlink"/>
@@ -8179,8 +7947,8 @@
         </w:r>
       </w:hyperlink>
     </w:p>
-    <w:bookmarkEnd w:id="126"/>
-    <w:bookmarkStart w:id="128" w:name="Xf776df59852be1005aa7abfc66aacde7002d396"/>
+    <w:bookmarkEnd w:id="123"/>
+    <w:bookmarkStart w:id="125" w:name="Xf776df59852be1005aa7abfc66aacde7002d396"/>
     <w:p>
       <w:pPr>
         <w:pStyle w:val="Literaturverzeichnis"/>
@@ -8203,7 +7971,7 @@
       <w:r>
         <w:t xml:space="preserve"> </w:t>
       </w:r>
-      <w:hyperlink r:id="rId127">
+      <w:hyperlink r:id="rId124">
         <w:r>
           <w:rPr>
             <w:rStyle w:val="Hyperlink"/>
@@ -8212,8 +7980,8 @@
         </w:r>
       </w:hyperlink>
     </w:p>
-    <w:bookmarkEnd w:id="128"/>
-    <w:bookmarkStart w:id="130" w:name="ref-staaksSystematicReviewSearch"/>
+    <w:bookmarkEnd w:id="125"/>
+    <w:bookmarkStart w:id="127" w:name="ref-staaksSystematicReviewSearch"/>
     <w:p>
       <w:pPr>
         <w:pStyle w:val="Literaturverzeichnis"/>
@@ -8224,7 +7992,7 @@
       <w:r>
         <w:t xml:space="preserve"> </w:t>
       </w:r>
-      <w:hyperlink r:id="rId129">
+      <w:hyperlink r:id="rId126">
         <w:r>
           <w:rPr>
             <w:rStyle w:val="Hyperlink"/>
@@ -8233,8 +8001,8 @@
         </w:r>
       </w:hyperlink>
     </w:p>
-    <w:bookmarkEnd w:id="130"/>
-    <w:bookmarkStart w:id="132" w:name="ref-steinbergAgeOpportunityLessons2014"/>
+    <w:bookmarkEnd w:id="127"/>
+    <w:bookmarkStart w:id="129" w:name="ref-steinbergAgeOpportunityLessons2014"/>
     <w:p>
       <w:pPr>
         <w:pStyle w:val="Literaturverzeichnis"/>
@@ -8257,7 +8025,7 @@
       <w:r>
         <w:t xml:space="preserve"> </w:t>
       </w:r>
-      <w:hyperlink r:id="rId131">
+      <w:hyperlink r:id="rId128">
         <w:r>
           <w:rPr>
             <w:rStyle w:val="Hyperlink"/>
@@ -8266,8 +8034,8 @@
         </w:r>
       </w:hyperlink>
     </w:p>
-    <w:bookmarkEnd w:id="132"/>
-    <w:bookmarkStart w:id="134" w:name="ref-van_de_schoot_rens_2020_3828293"/>
+    <w:bookmarkEnd w:id="129"/>
+    <w:bookmarkStart w:id="131" w:name="ref-van_de_schoot_rens_2020_3828293"/>
     <w:p>
       <w:pPr>
         <w:pStyle w:val="Literaturverzeichnis"/>
@@ -8278,7 +8046,7 @@
       <w:r>
         <w:t xml:space="preserve"> </w:t>
       </w:r>
-      <w:hyperlink r:id="rId133">
+      <w:hyperlink r:id="rId130">
         <w:r>
           <w:rPr>
             <w:rStyle w:val="Hyperlink"/>
@@ -8287,8 +8055,8 @@
         </w:r>
       </w:hyperlink>
     </w:p>
-    <w:bookmarkEnd w:id="134"/>
-    <w:bookmarkStart w:id="136" w:name="X5017b6e8119d6a8d3373e5051ff308ea14272f3"/>
+    <w:bookmarkEnd w:id="131"/>
+    <w:bookmarkStart w:id="133" w:name="X5017b6e8119d6a8d3373e5051ff308ea14272f3"/>
     <w:p>
       <w:pPr>
         <w:pStyle w:val="Literaturverzeichnis"/>
@@ -8323,7 +8091,7 @@
       <w:r>
         <w:t xml:space="preserve"> </w:t>
       </w:r>
-      <w:hyperlink r:id="rId135">
+      <w:hyperlink r:id="rId132">
         <w:r>
           <w:rPr>
             <w:rStyle w:val="Hyperlink"/>
@@ -8332,8 +8100,8 @@
         </w:r>
       </w:hyperlink>
     </w:p>
-    <w:bookmarkEnd w:id="136"/>
-    <w:bookmarkStart w:id="138" w:name="Xca325a17c44ae793cef07766a56fab3401d48fa"/>
+    <w:bookmarkEnd w:id="133"/>
+    <w:bookmarkStart w:id="135" w:name="Xca325a17c44ae793cef07766a56fab3401d48fa"/>
     <w:p>
       <w:pPr>
         <w:pStyle w:val="Literaturverzeichnis"/>
@@ -8368,7 +8136,7 @@
       <w:r>
         <w:t xml:space="preserve"> </w:t>
       </w:r>
-      <w:hyperlink r:id="rId137">
+      <w:hyperlink r:id="rId134">
         <w:r>
           <w:rPr>
             <w:rStyle w:val="Hyperlink"/>
@@ -8377,8 +8145,8 @@
         </w:r>
       </w:hyperlink>
     </w:p>
-    <w:bookmarkEnd w:id="138"/>
-    <w:bookmarkStart w:id="139" w:name="X7bc721db99f18ae5fd88f801e7a7030a612a634"/>
+    <w:bookmarkEnd w:id="135"/>
+    <w:bookmarkStart w:id="136" w:name="X7bc721db99f18ae5fd88f801e7a7030a612a634"/>
     <w:p>
       <w:pPr>
         <w:pStyle w:val="Literaturverzeichnis"/>
@@ -8411,8 +8179,8 @@
         <w:t xml:space="preserve">.</w:t>
       </w:r>
     </w:p>
-    <w:bookmarkEnd w:id="139"/>
-    <w:bookmarkStart w:id="141" w:name="ref-vanlissaRoleFathersMothers2019"/>
+    <w:bookmarkEnd w:id="136"/>
+    <w:bookmarkStart w:id="138" w:name="ref-vanlissaRoleFathersMothers2019"/>
     <w:p>
       <w:pPr>
         <w:pStyle w:val="Literaturverzeichnis"/>
@@ -8447,7 +8215,7 @@
       <w:r>
         <w:t xml:space="preserve"> </w:t>
       </w:r>
-      <w:hyperlink r:id="rId140">
+      <w:hyperlink r:id="rId137">
         <w:r>
           <w:rPr>
             <w:rStyle w:val="Hyperlink"/>
@@ -8456,8 +8224,8 @@
         </w:r>
       </w:hyperlink>
     </w:p>
-    <w:bookmarkEnd w:id="141"/>
-    <w:bookmarkStart w:id="143" w:name="Xdd9dfc683e099d193788c0bde8e73e71d30d368"/>
+    <w:bookmarkEnd w:id="138"/>
+    <w:bookmarkStart w:id="140" w:name="Xdd9dfc683e099d193788c0bde8e73e71d30d368"/>
     <w:p>
       <w:pPr>
         <w:pStyle w:val="Literaturverzeichnis"/>
@@ -8492,7 +8260,7 @@
       <w:r>
         <w:t xml:space="preserve"> </w:t>
       </w:r>
-      <w:hyperlink r:id="rId142">
+      <w:hyperlink r:id="rId139">
         <w:r>
           <w:rPr>
             <w:rStyle w:val="Hyperlink"/>
@@ -8501,46 +8269,13 @@
         </w:r>
       </w:hyperlink>
     </w:p>
-    <w:bookmarkEnd w:id="143"/>
-    <w:bookmarkStart w:id="145" w:name="ref-wangCORD19Covid19Open2020"/>
+    <w:bookmarkEnd w:id="140"/>
+    <w:bookmarkStart w:id="142" w:name="Xe03297dfba3bd802cd90cc7e14e6880605b8846"/>
     <w:p>
       <w:pPr>
         <w:pStyle w:val="Literaturverzeichnis"/>
       </w:pPr>
       <w:r>
-        <w:t xml:space="preserve">Wang, L. L., Lo, K., Chandrasekhar, Y., Reas, R., Yang, J., Eide, D., … Kohlmeier, S. (2020). CORD-19: The Covid-19 Open Research Dataset.</w:t>
-      </w:r>
-      <w:r>
-        <w:t xml:space="preserve"> </w:t>
-      </w:r>
-      <w:r>
-        <w:rPr>
-          <w:i/>
-        </w:rPr>
-        <w:t xml:space="preserve">ArXiv</w:t>
-      </w:r>
-      <w:r>
-        <w:t xml:space="preserve">. Retrieved from</w:t>
-      </w:r>
-      <w:r>
-        <w:t xml:space="preserve"> </w:t>
-      </w:r>
-      <w:hyperlink r:id="rId144">
-        <w:r>
-          <w:rPr>
-            <w:rStyle w:val="Hyperlink"/>
-          </w:rPr>
-          <w:t xml:space="preserve">https://www.ncbi.nlm.nih.gov/pmc/articles/PMC7251955/</w:t>
-        </w:r>
-      </w:hyperlink>
-    </w:p>
-    <w:bookmarkEnd w:id="145"/>
-    <w:bookmarkStart w:id="147" w:name="Xe03297dfba3bd802cd90cc7e14e6880605b8846"/>
-    <w:p>
-      <w:pPr>
-        <w:pStyle w:val="Literaturverzeichnis"/>
-      </w:pPr>
-      <w:r>
         <w:t xml:space="preserve">Wang, Y., Hawk, S. T., &amp; Zong, W. (2020). Bidirectional effects between expressive regulatory abilities and peer acceptance among Chinese adolescents.</w:t>
       </w:r>
       <w:r>
@@ -8570,7 +8305,7 @@
       <w:r>
         <w:t xml:space="preserve"> </w:t>
       </w:r>
-      <w:hyperlink r:id="rId146">
+      <w:hyperlink r:id="rId141">
         <w:r>
           <w:rPr>
             <w:rStyle w:val="Hyperlink"/>
@@ -8579,8 +8314,8 @@
         </w:r>
       </w:hyperlink>
     </w:p>
-    <w:bookmarkEnd w:id="147"/>
-    <w:bookmarkStart w:id="149" w:name="ref-wijffelsTextrankSummarizeText2019"/>
+    <w:bookmarkEnd w:id="142"/>
+    <w:bookmarkStart w:id="144" w:name="ref-wijffelsTextrankSummarizeText2019"/>
     <w:p>
       <w:pPr>
         <w:pStyle w:val="Literaturverzeichnis"/>
@@ -8603,7 +8338,7 @@
       <w:r>
         <w:t xml:space="preserve"> </w:t>
       </w:r>
-      <w:hyperlink r:id="rId148">
+      <w:hyperlink r:id="rId143">
         <w:r>
           <w:rPr>
             <w:rStyle w:val="Hyperlink"/>
@@ -8612,8 +8347,8 @@
         </w:r>
       </w:hyperlink>
     </w:p>
-    <w:bookmarkEnd w:id="149"/>
-    <w:bookmarkStart w:id="150" w:name="ref-zimmermannEmotionRegulationEarly2014"/>
+    <w:bookmarkEnd w:id="144"/>
+    <w:bookmarkStart w:id="145" w:name="ref-zimmermannEmotionRegulationEarly2014"/>
     <w:p>
       <w:pPr>
         <w:pStyle w:val="Literaturverzeichnis"/>
@@ -8646,8 +8381,8 @@
         <w:t xml:space="preserve">(2), 182–194.</w:t>
       </w:r>
     </w:p>
-    <w:bookmarkEnd w:id="150"/>
-    <w:bookmarkEnd w:id="151"/>
+    <w:bookmarkEnd w:id="145"/>
+    <w:bookmarkEnd w:id="146"/>
     <w:sectPr>
       <w:headerReference w:type="even" r:id="rId11"/>
       <w:headerReference w:type="default" r:id="rId10"/>

--- a/manuscript.docx
+++ b/manuscript.docx
@@ -888,1745 +888,25 @@
     </w:p>
     <w:p>
       <w:pPr>
-        <w:pStyle w:val="FirstParagraph"/>
-      </w:pPr>
-      <w:r>
-        <w:t xml:space="preserve">Our text mining analysis of the empirical literature is best understood against a backdrop of the existing theoretical landscape.</w:t>
-      </w:r>
-      <w:r>
-        <w:t xml:space="preserve"> </w:t>
-      </w:r>
-      <w:r>
-        <w:t xml:space="preserve">We therefore provide a summary theoretical review.</w:t>
-      </w:r>
-      <w:r>
-        <w:t xml:space="preserve"> </w:t>
-      </w:r>
-      <w:r>
-        <w:t xml:space="preserve">Other recent publications offer more detailed reviews of theories of emotional development</w:t>
-      </w:r>
-      <w:r>
-        <w:t xml:space="preserve"> </w:t>
-      </w:r>
-      <w:r>
-        <w:t xml:space="preserve">(Buss et al., 2019)</w:t>
-      </w:r>
-      <w:r>
-        <w:t xml:space="preserve"> </w:t>
-      </w:r>
-      <w:r>
-        <w:t xml:space="preserve">and emotion regulation in adolescence</w:t>
-      </w:r>
-      <w:r>
-        <w:t xml:space="preserve"> </w:t>
-      </w:r>
-      <w:r>
-        <w:t xml:space="preserve">(Riediger &amp; Klipker, 2014)</w:t>
-      </w:r>
-      <w:r>
-        <w:t xml:space="preserve">.</w:t>
-      </w:r>
-      <w:r>
-        <w:t xml:space="preserve"> </w:t>
-      </w:r>
-      <w:r>
-        <w:t xml:space="preserve">The correlates of emotion regulation difficulties discussed in our theoretical review</w:t>
-      </w:r>
-      <w:r>
-        <w:t xml:space="preserve"> </w:t>
-      </w:r>
-      <w:r>
-        <w:t xml:space="preserve">are summarized in Figure</w:t>
-      </w:r>
-      <w:r>
-        <w:t xml:space="preserve"> </w:t>
-      </w:r>
-      <w:r>
-        <w:t xml:space="preserve">1</w:t>
-      </w:r>
-      <w:r>
-        <w:rPr>
-          <w:rStyle w:val="Funotenzeichen"/>
-        </w:rPr>
-        <w:footnoteReference w:id="24"/>
-      </w:r>
-      <w:r>
-        <w:t xml:space="preserve">.</w:t>
-      </w:r>
-    </w:p>
-    <w:p>
-      <w:pPr>
         <w:pStyle w:val="CaptionedFigure"/>
       </w:pPr>
       <w:r>
         <w:drawing>
           <wp:inline>
-            <wp:extent cx="5969000" cy="2984500"/>
+            <wp:extent cx="5969000" cy="5969000"/>
             <wp:effectExtent b="0" l="0" r="0" t="0"/>
-            <wp:docPr descr="Figure 1:.  Correlates of emotion regulation difficulties according to theory (left panel) and narrative reviews (right panel). Transparent circles indicate constructs also represented in the theory." title="" id="1" name="Picture"/>
+            <wp:docPr descr="Figure 1:.  Correlates of emotion regulation difficulties according to theory (A), narrative reviews (B), and term co-occurrence in author keywords (C) and abstracts (D). Size of lines and circles represents frequency. Dashed lines represent links not involving dysregulation. Transparent circles indicate constructs also represented in the theory (panel A)." title="" id="1" name="Picture"/>
             <a:graphic>
               <a:graphicData uri="http://schemas.openxmlformats.org/drawingml/2006/picture">
                 <pic:pic>
                   <pic:nvPicPr>
-                    <pic:cNvPr descr="baseline_network.png" id="0" name="Picture"/>
+                    <pic:cNvPr descr="networks.png" id="0" name="Picture"/>
                     <pic:cNvPicPr>
                       <a:picLocks noChangeArrowheads="1" noChangeAspect="1"/>
                     </pic:cNvPicPr>
                   </pic:nvPicPr>
                   <pic:blipFill>
-                    <a:blip r:embed="rId25"/>
-                    <a:stretch>
-                      <a:fillRect/>
-                    </a:stretch>
-                  </pic:blipFill>
-                  <pic:spPr bwMode="auto">
-                    <a:xfrm>
-                      <a:off x="0" y="0"/>
-                      <a:ext cx="5969000" cy="2984500"/>
-                    </a:xfrm>
-                    <a:prstGeom prst="rect">
-                      <a:avLst/>
-                    </a:prstGeom>
-                    <a:noFill/>
-                    <a:ln w="9525">
-                      <a:noFill/>
-                      <a:headEnd/>
-                      <a:tailEnd/>
-                    </a:ln>
-                  </pic:spPr>
-                </pic:pic>
-              </a:graphicData>
-            </a:graphic>
-          </wp:inline>
-        </w:drawing>
-      </w:r>
-    </w:p>
-    <w:p>
-      <w:pPr>
-        <w:pStyle w:val="ImageCaption"/>
-      </w:pPr>
-      <w:r>
-        <w:rPr>
-          <w:i/>
-        </w:rPr>
-        <w:t xml:space="preserve">Figure</w:t>
-      </w:r>
-      <w:r>
-        <w:t xml:space="preserve"> </w:t>
-      </w:r>
-      <w:r>
-        <w:rPr>
-          <w:i/>
-        </w:rPr>
-        <w:t xml:space="preserve">1:</w:t>
-      </w:r>
-      <w:r>
-        <w:t xml:space="preserve">.  Correlates of emotion regulation difficulties according to theory (left panel) and narrative reviews (right panel). Transparent circles indicate constructs also represented in the theory.</w:t>
-      </w:r>
-    </w:p>
-    <w:p>
-      <w:pPr>
-        <w:pStyle w:val="Textkrper"/>
-      </w:pPr>
-      <w:r>
-        <w:t xml:space="preserve">Among the oldest relevant theories of adolescents’ emotional development is Hall’s notion of</w:t>
-      </w:r>
-      <w:r>
-        <w:t xml:space="preserve"> </w:t>
-      </w:r>
-      <w:r>
-        <w:t xml:space="preserve">“</w:t>
-      </w:r>
-      <w:r>
-        <w:t xml:space="preserve">storm and stress</w:t>
-      </w:r>
-      <w:r>
-        <w:t xml:space="preserve">”</w:t>
-      </w:r>
-      <w:r>
-        <w:t xml:space="preserve"> </w:t>
-      </w:r>
-      <w:r>
-        <w:t xml:space="preserve">(see Arnett, 1999)</w:t>
-      </w:r>
-      <w:r>
-        <w:t xml:space="preserve">. It describes how hormonal changes diminish</w:t>
-      </w:r>
-      <w:r>
-        <w:t xml:space="preserve"> </w:t>
-      </w:r>
-      <w:r>
-        <w:t xml:space="preserve">self-control and increase reactivity, leading to emotion</w:t>
-      </w:r>
-      <w:r>
-        <w:t xml:space="preserve"> </w:t>
-      </w:r>
-      <w:r>
-        <w:t xml:space="preserve">dysregulation, conflict with parents, and risky behavior.</w:t>
-      </w:r>
-      <w:r>
-        <w:t xml:space="preserve"> </w:t>
-      </w:r>
-      <w:r>
-        <w:t xml:space="preserve">This notion of diminished self-control and increased emotional reactivity persists in modern theory, but is now considered a normative change that facilitates emotional maturation</w:t>
-      </w:r>
-      <w:r>
-        <w:t xml:space="preserve"> </w:t>
-      </w:r>
-      <w:r>
-        <w:t xml:space="preserve">(Crone &amp; Dahl, 2012)</w:t>
-      </w:r>
-      <w:r>
-        <w:t xml:space="preserve">, at the risk of emotional</w:t>
-      </w:r>
-      <w:r>
-        <w:t xml:space="preserve"> </w:t>
-      </w:r>
-      <w:r>
-        <w:t xml:space="preserve">disturbance</w:t>
-      </w:r>
-      <w:r>
-        <w:t xml:space="preserve"> </w:t>
-      </w:r>
-      <w:r>
-        <w:t xml:space="preserve">(Arnett, 1999; Lee et al., 2014)</w:t>
-      </w:r>
-      <w:r>
-        <w:t xml:space="preserve">.</w:t>
-      </w:r>
-    </w:p>
-    <w:p>
-      <w:pPr>
-        <w:pStyle w:val="Textkrper"/>
-      </w:pPr>
-      <w:r>
-        <w:t xml:space="preserve">One example of a normative theory of emotional development in early childhood is presented by Sroufe</w:t>
-      </w:r>
-      <w:r>
-        <w:t xml:space="preserve"> </w:t>
-      </w:r>
-      <w:r>
-        <w:t xml:space="preserve">(1995)</w:t>
-      </w:r>
-      <w:r>
-        <w:t xml:space="preserve">.</w:t>
-      </w:r>
-      <w:r>
-        <w:t xml:space="preserve"> </w:t>
-      </w:r>
-      <w:r>
-        <w:t xml:space="preserve">Sroufe argues that, as children grow older,</w:t>
-      </w:r>
-      <w:r>
-        <w:t xml:space="preserve"> </w:t>
-      </w:r>
-      <w:r>
-        <w:t xml:space="preserve">their increasing self-regulatory abilities</w:t>
-      </w:r>
-      <w:r>
-        <w:t xml:space="preserve"> </w:t>
-      </w:r>
-      <w:r>
-        <w:t xml:space="preserve">drive a transition from external emotion regulation by primary caregivers</w:t>
-      </w:r>
-      <w:r>
-        <w:t xml:space="preserve"> </w:t>
-      </w:r>
-      <w:r>
-        <w:t xml:space="preserve">towards autonomous emotion regulation. This theory focuses on two drivers of</w:t>
-      </w:r>
-      <w:r>
-        <w:t xml:space="preserve"> </w:t>
-      </w:r>
-      <w:r>
-        <w:t xml:space="preserve">development: social and cognitive influences. Social influences mainly occur</w:t>
-      </w:r>
-      <w:r>
-        <w:t xml:space="preserve"> </w:t>
-      </w:r>
-      <w:r>
-        <w:t xml:space="preserve">through parental co-regulation, parenting behaviors, and parent-child</w:t>
-      </w:r>
-      <w:r>
-        <w:t xml:space="preserve"> </w:t>
-      </w:r>
-      <w:r>
-        <w:t xml:space="preserve">attachment. Cognitive influences occur through the development of the central</w:t>
-      </w:r>
-      <w:r>
-        <w:t xml:space="preserve"> </w:t>
-      </w:r>
-      <w:r>
-        <w:t xml:space="preserve">nervous system (CNS), cognition, and self-regulation.</w:t>
-      </w:r>
-    </w:p>
-    <w:p>
-      <w:pPr>
-        <w:pStyle w:val="Textkrper"/>
-      </w:pPr>
-      <w:r>
-        <w:t xml:space="preserve">This emphasis on social influences and neurocognitive development is reflected in many theories.</w:t>
-      </w:r>
-      <w:r>
-        <w:t xml:space="preserve"> </w:t>
-      </w:r>
-      <w:r>
-        <w:t xml:space="preserve">Some of these focus primarily on neurocognitive development.</w:t>
-      </w:r>
-      <w:r>
-        <w:t xml:space="preserve"> </w:t>
-      </w:r>
-      <w:r>
-        <w:t xml:space="preserve">For example, polyvagal theory closely links emotional experience</w:t>
-      </w:r>
-      <w:r>
-        <w:t xml:space="preserve"> </w:t>
-      </w:r>
-      <w:r>
-        <w:t xml:space="preserve">- and regulation - to autonomous nervous system functioning</w:t>
-      </w:r>
-      <w:r>
-        <w:t xml:space="preserve"> </w:t>
-      </w:r>
-      <w:r>
-        <w:t xml:space="preserve">(Porges, 1995)</w:t>
-      </w:r>
-      <w:r>
-        <w:t xml:space="preserve">.</w:t>
-      </w:r>
-      <w:r>
-        <w:t xml:space="preserve"> </w:t>
-      </w:r>
-      <w:r>
-        <w:t xml:space="preserve">More recently, in their model of social-affective engagement and goal flexibility</w:t>
-      </w:r>
-      <w:r>
-        <w:t xml:space="preserve"> </w:t>
-      </w:r>
-      <w:r>
-        <w:t xml:space="preserve"> </w:t>
-      </w:r>
-      <w:r>
-        <w:t xml:space="preserve">Crone and Dahl</w:t>
-      </w:r>
-      <w:r>
-        <w:t xml:space="preserve"> </w:t>
-      </w:r>
-      <w:r>
-        <w:t xml:space="preserve">(2012)</w:t>
-      </w:r>
-      <w:r>
-        <w:t xml:space="preserve"> </w:t>
-      </w:r>
-      <w:r>
-        <w:t xml:space="preserve">posited that the developmental</w:t>
-      </w:r>
-      <w:r>
-        <w:t xml:space="preserve"> </w:t>
-      </w:r>
-      <w:r>
-        <w:t xml:space="preserve">asymmetry between motivational and inhibitory brain circuits gives rise to a</w:t>
-      </w:r>
-      <w:r>
-        <w:t xml:space="preserve"> </w:t>
-      </w:r>
-      <w:r>
-        <w:t xml:space="preserve">“</w:t>
-      </w:r>
-      <w:r>
-        <w:t xml:space="preserve">maturity gap</w:t>
-      </w:r>
-      <w:r>
-        <w:t xml:space="preserve">”</w:t>
-      </w:r>
-      <w:r>
-        <w:t xml:space="preserve"> </w:t>
-      </w:r>
-      <w:r>
-        <w:t xml:space="preserve">in middle adolescence.</w:t>
-      </w:r>
-      <w:r>
-        <w:t xml:space="preserve"> </w:t>
-      </w:r>
-      <w:r>
-        <w:t xml:space="preserve">What distinguishes Crone and Dahl from related writings</w:t>
-      </w:r>
-      <w:r>
-        <w:t xml:space="preserve"> </w:t>
-      </w:r>
-      <w:r>
-        <w:t xml:space="preserve">(e.g., Cracco, Goossens, &amp; Braet, 2017)</w:t>
-      </w:r>
-      <w:r>
-        <w:t xml:space="preserve"> </w:t>
-      </w:r>
-      <w:r>
-        <w:t xml:space="preserve">is the emphasis on adolescents’ diverging destinies;</w:t>
-      </w:r>
-      <w:r>
-        <w:t xml:space="preserve"> </w:t>
-      </w:r>
-      <w:r>
-        <w:t xml:space="preserve">why some youngsters flourish while others languish.</w:t>
-      </w:r>
-      <w:r>
-        <w:t xml:space="preserve"> </w:t>
-      </w:r>
-      <w:r>
-        <w:t xml:space="preserve">They argue that adolescents’ cognitive engagement is dynamically responsive to</w:t>
-      </w:r>
-      <w:r>
-        <w:t xml:space="preserve"> </w:t>
-      </w:r>
-      <w:r>
-        <w:t xml:space="preserve">social and motivational goal salience.</w:t>
-      </w:r>
-      <w:r>
-        <w:t xml:space="preserve"> </w:t>
-      </w:r>
-      <w:r>
-        <w:t xml:space="preserve">This flexibility</w:t>
-      </w:r>
-      <w:r>
-        <w:t xml:space="preserve"> </w:t>
-      </w:r>
-      <w:r>
-        <w:t xml:space="preserve"> </w:t>
-      </w:r>
-      <w:r>
-        <w:t xml:space="preserve">prepares adolescents to</w:t>
-      </w:r>
-      <w:r>
-        <w:t xml:space="preserve"> </w:t>
-      </w:r>
-      <w:r>
-        <w:t xml:space="preserve"> </w:t>
-      </w:r>
-      <w:r>
-        <w:t xml:space="preserve">develop mature regulatory</w:t>
-      </w:r>
-      <w:r>
-        <w:t xml:space="preserve"> </w:t>
-      </w:r>
-      <w:r>
-        <w:t xml:space="preserve">abilities, but also places them at risk of impulsivity in</w:t>
-      </w:r>
-      <w:r>
-        <w:t xml:space="preserve"> </w:t>
-      </w:r>
-      <w:r>
-        <w:t xml:space="preserve">pursuit of peer approval. In terms of explanans,</w:t>
-      </w:r>
-      <w:r>
-        <w:t xml:space="preserve"> </w:t>
-      </w:r>
-      <w:r>
-        <w:t xml:space="preserve">this theory focuses primarily on cognitive factors</w:t>
-      </w:r>
-      <w:r>
-        <w:t xml:space="preserve"> </w:t>
-      </w:r>
-      <w:r>
-        <w:t xml:space="preserve">and the role of peers, with less attention to factors such as parenting.</w:t>
-      </w:r>
-      <w:r>
-        <w:t xml:space="preserve"> </w:t>
-      </w:r>
-      <w:r>
-        <w:t xml:space="preserve">This theory is relevant because it focuses on adolescence specifically,</w:t>
-      </w:r>
-      <w:r>
-        <w:t xml:space="preserve"> </w:t>
-      </w:r>
-      <w:r>
-        <w:t xml:space="preserve">but only tangentially addresses emotion regulation.</w:t>
-      </w:r>
-    </w:p>
-    <w:p>
-      <w:pPr>
-        <w:pStyle w:val="Textkrper"/>
-      </w:pPr>
-      <w:r>
-        <w:t xml:space="preserve">Other theories emphasize socialization to a greater extent,</w:t>
-      </w:r>
-      <w:r>
-        <w:t xml:space="preserve"> </w:t>
-      </w:r>
-      <w:r>
-        <w:t xml:space="preserve">such as Morris’ tripartite model, which focuses on parents’</w:t>
-      </w:r>
-      <w:r>
-        <w:t xml:space="preserve"> </w:t>
-      </w:r>
-      <w:r>
-        <w:t xml:space="preserve">role in emotion regulation development</w:t>
-      </w:r>
-      <w:r>
-        <w:t xml:space="preserve"> </w:t>
-      </w:r>
-      <w:r>
-        <w:t xml:space="preserve">(2007)</w:t>
-      </w:r>
-      <w:r>
-        <w:t xml:space="preserve">.</w:t>
-      </w:r>
-      <w:r>
-        <w:t xml:space="preserve"> </w:t>
-      </w:r>
-      <w:r>
-        <w:t xml:space="preserve">It describes three pathways through which parents shape emotion regulation</w:t>
-      </w:r>
-      <w:r>
-        <w:t xml:space="preserve"> </w:t>
-      </w:r>
-      <w:r>
-        <w:t xml:space="preserve">development: modeling, parenting practices, and the</w:t>
-      </w:r>
-      <w:r>
-        <w:t xml:space="preserve"> </w:t>
-      </w:r>
-      <w:r>
-        <w:t xml:space="preserve">emotional family climate,</w:t>
-      </w:r>
-      <w:r>
-        <w:t xml:space="preserve"> </w:t>
-      </w:r>
-      <w:r>
-        <w:t xml:space="preserve">which subsumes attachment and marital relationship quality.</w:t>
-      </w:r>
-      <w:r>
-        <w:t xml:space="preserve"> </w:t>
-      </w:r>
-      <w:r>
-        <w:t xml:space="preserve">Morris emphasizes the relevance of mothers,</w:t>
-      </w:r>
-      <w:r>
-        <w:t xml:space="preserve"> </w:t>
-      </w:r>
-      <w:r>
-        <w:t xml:space="preserve">fathers, and siblings.</w:t>
-      </w:r>
-      <w:r>
-        <w:t xml:space="preserve"> </w:t>
-      </w:r>
-      <w:r>
-        <w:t xml:space="preserve">Others have adapted the tripartite model to describe peers’ role in emotion regulation socialization</w:t>
-      </w:r>
-      <w:r>
-        <w:t xml:space="preserve"> </w:t>
-      </w:r>
-      <w:r>
-        <w:t xml:space="preserve">(Reindl et al., 2016)</w:t>
-      </w:r>
-      <w:r>
-        <w:t xml:space="preserve">.</w:t>
-      </w:r>
-      <w:r>
-        <w:t xml:space="preserve"> </w:t>
-      </w:r>
-      <w:r>
-        <w:t xml:space="preserve">A more abstract take on socialization is found in</w:t>
-      </w:r>
-      <w:r>
-        <w:t xml:space="preserve"> </w:t>
-      </w:r>
-      <w:r>
-        <w:t xml:space="preserve">Holodynski and Friedlmeier (2006)</w:t>
-      </w:r>
-      <w:r>
-        <w:t xml:space="preserve">’s</w:t>
-      </w:r>
-      <w:r>
-        <w:t xml:space="preserve"> </w:t>
-      </w:r>
-      <w:r>
-        <w:t xml:space="preserve">internalization model of emotional development.</w:t>
-      </w:r>
-      <w:r>
-        <w:t xml:space="preserve"> </w:t>
-      </w:r>
-      <w:r>
-        <w:t xml:space="preserve">Hallmarks of this theory are the interplay between emotion and communication,</w:t>
-      </w:r>
-      <w:r>
-        <w:t xml:space="preserve"> </w:t>
-      </w:r>
-      <w:r>
-        <w:t xml:space="preserve">and the internalization of the cultural symbolic function of emotion.</w:t>
-      </w:r>
-      <w:r>
-        <w:t xml:space="preserve"> </w:t>
-      </w:r>
-      <w:r>
-        <w:t xml:space="preserve">Several theories thus explain emotion regulation socialization in detail,</w:t>
-      </w:r>
-      <w:r>
-        <w:t xml:space="preserve"> </w:t>
-      </w:r>
-      <w:r>
-        <w:t xml:space="preserve">but a potential limitation is that they are not embedded in a larger unifying framework.</w:t>
-      </w:r>
-      <w:r>
-        <w:t xml:space="preserve"> </w:t>
-      </w:r>
-    </w:p>
-    <w:p>
-      <w:pPr>
-        <w:pStyle w:val="Textkrper"/>
-      </w:pPr>
-      <w:r>
-        <w:t xml:space="preserve">Theories of the phenomenon of emotion regulation offer insight into</w:t>
-      </w:r>
-      <w:r>
-        <w:t xml:space="preserve"> </w:t>
-      </w:r>
-      <w:r>
-        <w:t xml:space="preserve">intra-individual drivers of emotion regulation development.</w:t>
-      </w:r>
-      <w:r>
-        <w:t xml:space="preserve"> </w:t>
-      </w:r>
-      <w:r>
-        <w:t xml:space="preserve">Gross’</w:t>
-      </w:r>
-      <w:r>
-        <w:t xml:space="preserve"> </w:t>
-      </w:r>
-      <w:r>
-        <w:t xml:space="preserve">(2013)</w:t>
-      </w:r>
-      <w:r>
-        <w:t xml:space="preserve"> </w:t>
-      </w:r>
-      <w:r>
-        <w:t xml:space="preserve">influential process model describes the</w:t>
-      </w:r>
-      <w:r>
-        <w:t xml:space="preserve"> </w:t>
-      </w:r>
-      <w:r>
-        <w:t xml:space="preserve">phenomenon of emotion regulation, from eliciting cue to ultimate response.</w:t>
-      </w:r>
-      <w:r>
-        <w:t xml:space="preserve"> </w:t>
-      </w:r>
-      <w:r>
-        <w:t xml:space="preserve">According to Gross, individuals use strategies to modulate the different stages of this process,</w:t>
-      </w:r>
-      <w:r>
-        <w:t xml:space="preserve"> </w:t>
-      </w:r>
-      <w:r>
-        <w:t xml:space="preserve">consciously or otherwise. The effectiveness, desireability, and consequences of some strategies vary across cultures</w:t>
-      </w:r>
-      <w:r>
-        <w:t xml:space="preserve"> </w:t>
-      </w:r>
-      <w:r>
-        <w:t xml:space="preserve">(see Bariola, Gullone, &amp; Hughes, 2011)</w:t>
-      </w:r>
-      <w:r>
-        <w:t xml:space="preserve">.</w:t>
-      </w:r>
-      <w:r>
-        <w:t xml:space="preserve"> </w:t>
-      </w:r>
-      <w:r>
-        <w:t xml:space="preserve">Similar to Gross’ theory, the</w:t>
-      </w:r>
-      <w:r>
-        <w:t xml:space="preserve"> </w:t>
-      </w:r>
-      <w:r>
-        <w:t xml:space="preserve">“</w:t>
-      </w:r>
-      <w:r>
-        <w:t xml:space="preserve">social</w:t>
-      </w:r>
-      <w:r>
-        <w:t xml:space="preserve"> </w:t>
-      </w:r>
-      <w:r>
-        <w:t xml:space="preserve">information processing</w:t>
-      </w:r>
-      <w:r>
-        <w:t xml:space="preserve">”</w:t>
-      </w:r>
-      <w:r>
-        <w:t xml:space="preserve"> </w:t>
-      </w:r>
-      <w:r>
-        <w:t xml:space="preserve">theory also describes the role of cognitive</w:t>
-      </w:r>
-      <w:r>
-        <w:t xml:space="preserve"> </w:t>
-      </w:r>
-      <w:r>
-        <w:t xml:space="preserve">processes and strategies in emotion regulation</w:t>
-      </w:r>
-      <w:r>
-        <w:t xml:space="preserve"> </w:t>
-      </w:r>
-      <w:r>
-        <w:t xml:space="preserve">(Lemerise &amp; Arsenio, 2000)</w:t>
-      </w:r>
-      <w:r>
-        <w:t xml:space="preserve">.</w:t>
-      </w:r>
-      <w:r>
-        <w:t xml:space="preserve"> </w:t>
-      </w:r>
-      <w:r>
-        <w:t xml:space="preserve">One limitation of these theories in the present context is the lack of a developmental component.</w:t>
-      </w:r>
-    </w:p>
-    <w:p>
-      <w:pPr>
-        <w:pStyle w:val="Textkrper"/>
-      </w:pPr>
-      <w:r>
-        <w:t xml:space="preserve">Finally, given our interest in risk factors that render adolescents susceptible</w:t>
-      </w:r>
-      <w:r>
-        <w:t xml:space="preserve"> </w:t>
-      </w:r>
-      <w:r>
-        <w:t xml:space="preserve">to emotional difficulties, we should mention two theories widely invoked to frame research on developmental influences: Bronfenbrenner’s bioecological model, and Sameroff’s</w:t>
-      </w:r>
-      <w:r>
-        <w:t xml:space="preserve"> </w:t>
-      </w:r>
-      <w:r>
-        <w:t xml:space="preserve">transactional model.</w:t>
-      </w:r>
-      <w:r>
-        <w:t xml:space="preserve"> </w:t>
-      </w:r>
-      <w:r>
-        <w:t xml:space="preserve">Bronfenbrenner</w:t>
-      </w:r>
-      <w:r>
-        <w:t xml:space="preserve"> </w:t>
-      </w:r>
-      <w:r>
-        <w:t xml:space="preserve">(2007)</w:t>
-      </w:r>
-      <w:r>
-        <w:t xml:space="preserve"> </w:t>
-      </w:r>
-      <w:r>
-        <w:t xml:space="preserve">describes how the environment</w:t>
-      </w:r>
-      <w:r>
-        <w:t xml:space="preserve"> </w:t>
-      </w:r>
-      <w:r>
-        <w:t xml:space="preserve">shapes individual development.</w:t>
-      </w:r>
-      <w:r>
-        <w:t xml:space="preserve"> </w:t>
-      </w:r>
-      <w:r>
-        <w:t xml:space="preserve">Each individual is imbued with biological predispositions,</w:t>
-      </w:r>
-      <w:r>
-        <w:t xml:space="preserve"> </w:t>
-      </w:r>
-      <w:r>
-        <w:t xml:space="preserve">and develops in interaction with contextual influences.</w:t>
-      </w:r>
-      <w:r>
-        <w:t xml:space="preserve"> </w:t>
-      </w:r>
-      <w:r>
-        <w:t xml:space="preserve">These influences range from the microsystem,</w:t>
-      </w:r>
-      <w:r>
-        <w:t xml:space="preserve"> </w:t>
-      </w:r>
-      <w:r>
-        <w:t xml:space="preserve">composed of people close to the individual,</w:t>
-      </w:r>
-      <w:r>
-        <w:t xml:space="preserve"> </w:t>
-      </w:r>
-      <w:r>
-        <w:t xml:space="preserve">to the macrosystem, consisting of political and economic influences,</w:t>
-      </w:r>
-      <w:r>
-        <w:t xml:space="preserve"> </w:t>
-      </w:r>
-      <w:r>
-        <w:t xml:space="preserve">to the exosystem, consisting of cultural norms and values.</w:t>
-      </w:r>
-      <w:r>
-        <w:t xml:space="preserve"> </w:t>
-      </w:r>
-      <w:r>
-        <w:t xml:space="preserve">Sameroff’s model</w:t>
-      </w:r>
-      <w:r>
-        <w:t xml:space="preserve"> </w:t>
-      </w:r>
-      <w:r>
-        <w:t xml:space="preserve">(n.d.)</w:t>
-      </w:r>
-      <w:r>
-        <w:t xml:space="preserve"> </w:t>
-      </w:r>
-      <w:r>
-        <w:t xml:space="preserve">is compatible with Bronfenbrenner’s work,</w:t>
-      </w:r>
-      <w:r>
-        <w:t xml:space="preserve"> </w:t>
-      </w:r>
-      <w:r>
-        <w:t xml:space="preserve">but focuses more on the interplay between nature and nurture.</w:t>
-      </w:r>
-      <w:r>
-        <w:t xml:space="preserve"> </w:t>
-      </w:r>
-      <w:r>
-        <w:t xml:space="preserve">It conceptualizes development as a product of reciprocal influences between child and environment.</w:t>
-      </w:r>
-      <w:r>
-        <w:t xml:space="preserve"> </w:t>
-      </w:r>
-      <w:r>
-        <w:t xml:space="preserve">Sameroff distinguishes proximal influences such as parents (the microsystem in Bronfenbrenner’s model)</w:t>
-      </w:r>
-      <w:r>
-        <w:t xml:space="preserve"> </w:t>
-      </w:r>
-      <w:r>
-        <w:t xml:space="preserve">from distal influences;</w:t>
-      </w:r>
-      <w:r>
-        <w:t xml:space="preserve"> </w:t>
-      </w:r>
-      <w:r>
-        <w:t xml:space="preserve">structural factors indirectly shaping development, like socio-economic status,</w:t>
-      </w:r>
-      <w:r>
-        <w:t xml:space="preserve"> </w:t>
-      </w:r>
-      <w:r>
-        <w:t xml:space="preserve">schools, and the community (macro- and exosystem).</w:t>
-      </w:r>
-      <w:r>
-        <w:t xml:space="preserve"> </w:t>
-      </w:r>
-      <w:r>
-        <w:t xml:space="preserve">With increasing age, distal influences gain ground on proximal influences.</w:t>
-      </w:r>
-      <w:r>
-        <w:t xml:space="preserve"> </w:t>
-      </w:r>
-      <w:r>
-        <w:t xml:space="preserve">These theories are broad enough to contextualize any developmental study,</w:t>
-      </w:r>
-      <w:r>
-        <w:t xml:space="preserve"> </w:t>
-      </w:r>
-      <w:r>
-        <w:t xml:space="preserve">but lack specificity, which curtails their utility in generating hypotheses.</w:t>
-      </w:r>
-      <w:r>
-        <w:t xml:space="preserve"> </w:t>
-      </w:r>
-      <w:r>
-        <w:t xml:space="preserve"> </w:t>
-      </w:r>
-      <w:r>
-        <w:t xml:space="preserve"> </w:t>
-      </w:r>
-      <w:r>
-        <w:t xml:space="preserve"> </w:t>
-      </w:r>
-    </w:p>
-    <w:p>
-      <w:pPr>
-        <w:pStyle w:val="berschrift3"/>
-      </w:pPr>
-      <w:bookmarkStart w:id="26" w:name="shortcomings-of-existing-theory"/>
-      <w:r>
-        <w:t xml:space="preserve">Shortcomings of existing theory.</w:t>
-      </w:r>
-      <w:bookmarkEnd w:id="26"/>
-    </w:p>
-    <w:p>
-      <w:pPr>
-        <w:pStyle w:val="FirstParagraph"/>
-      </w:pPr>
-      <w:r>
-        <w:t xml:space="preserve">Despite the abundance of theory</w:t>
-      </w:r>
-      <w:r>
-        <w:t xml:space="preserve"> </w:t>
-      </w:r>
-      <w:r>
-        <w:rPr>
-          <w:i/>
-        </w:rPr>
-        <w:t xml:space="preserve">relevant</w:t>
-      </w:r>
-      <w:r>
-        <w:t xml:space="preserve"> </w:t>
-      </w:r>
-      <w:r>
-        <w:t xml:space="preserve">to emotion regulation in adolescence,</w:t>
-      </w:r>
-      <w:r>
-        <w:t xml:space="preserve"> </w:t>
-      </w:r>
-      <w:r>
-        <w:t xml:space="preserve">the literature has several limitations.</w:t>
-      </w:r>
-      <w:r>
-        <w:t xml:space="preserve"> </w:t>
-      </w:r>
-      <w:r>
-        <w:t xml:space="preserve">First, few theories have explicitly addressed adolescence.</w:t>
-      </w:r>
-      <w:r>
-        <w:t xml:space="preserve"> </w:t>
-      </w:r>
-      <w:r>
-        <w:t xml:space="preserve">This life stage differs qualitatively from both childhood and adulthood</w:t>
-      </w:r>
-      <w:r>
-        <w:t xml:space="preserve"> </w:t>
-      </w:r>
-      <w:r>
-        <w:t xml:space="preserve">(Bariola et al., 2011)</w:t>
-      </w:r>
-      <w:r>
-        <w:t xml:space="preserve">.</w:t>
-      </w:r>
-      <w:r>
-        <w:t xml:space="preserve"> </w:t>
-      </w:r>
-      <w:r>
-        <w:t xml:space="preserve">It is therefore questionable whether theories focused on different age groups can be generalized to adolescents.</w:t>
-      </w:r>
-      <w:r>
-        <w:t xml:space="preserve"> </w:t>
-      </w:r>
-      <w:r>
-        <w:t xml:space="preserve"> </w:t>
-      </w:r>
-      <w:r>
-        <w:t xml:space="preserve">Furthermore, few theories have comprehensively addressed important predictors of development in this life stage,</w:t>
-      </w:r>
-      <w:r>
-        <w:t xml:space="preserve"> </w:t>
-      </w:r>
-      <w:r>
-        <w:t xml:space="preserve">and none directly guide contemporary research in the field</w:t>
-      </w:r>
-      <w:r>
-        <w:t xml:space="preserve"> </w:t>
-      </w:r>
-      <w:r>
-        <w:t xml:space="preserve">(see Buss et al., 2019; Riediger &amp; Klipker, 2014)</w:t>
-      </w:r>
-      <w:r>
-        <w:t xml:space="preserve">.</w:t>
-      </w:r>
-      <w:r>
-        <w:t xml:space="preserve"> </w:t>
-      </w:r>
-      <w:r>
-        <w:t xml:space="preserve">Finally, existing theories vary widely in scope:</w:t>
-      </w:r>
-      <w:r>
-        <w:t xml:space="preserve"> </w:t>
-      </w:r>
-      <w:r>
-        <w:t xml:space="preserve">Some are broad and non-specific; others describe a specific phenomenon in detail,</w:t>
-      </w:r>
-      <w:r>
-        <w:t xml:space="preserve"> </w:t>
-      </w:r>
-      <w:r>
-        <w:t xml:space="preserve">but lack a broader perspective.</w:t>
-      </w:r>
-      <w:r>
-        <w:t xml:space="preserve"> </w:t>
-      </w:r>
-      <w:r>
-        <w:t xml:space="preserve">It would be beneficial to bridge these levels of analysis.</w:t>
-      </w:r>
-      <w:r>
-        <w:t xml:space="preserve"> </w:t>
-      </w:r>
-      <w:r>
-        <w:t xml:space="preserve">In sum, there is a need for more integrative theory formation,</w:t>
-      </w:r>
-      <w:r>
-        <w:t xml:space="preserve"> </w:t>
-      </w:r>
-      <w:r>
-        <w:t xml:space="preserve">in order to provide a unified framework that could guide future empirical work.</w:t>
-      </w:r>
-      <w:r>
-        <w:t xml:space="preserve"> </w:t>
-      </w:r>
-      <w:r>
-        <w:t xml:space="preserve"> </w:t>
-      </w:r>
-      <w:r>
-        <w:t xml:space="preserve">The present study lays the groundwork for such theory development,</w:t>
-      </w:r>
-      <w:r>
-        <w:t xml:space="preserve"> </w:t>
-      </w:r>
-      <w:r>
-        <w:t xml:space="preserve">by providing a text-mining based inductive systematic review of the field.</w:t>
-      </w:r>
-    </w:p>
-    <w:p>
-      <w:pPr>
-        <w:pStyle w:val="berschrift2"/>
-      </w:pPr>
-      <w:bookmarkStart w:id="27" w:name="prior-narrative-reviews"/>
-      <w:r>
-        <w:t xml:space="preserve">Prior narrative reviews</w:t>
-      </w:r>
-      <w:bookmarkEnd w:id="27"/>
-    </w:p>
-    <w:p>
-      <w:pPr>
-        <w:pStyle w:val="FirstParagraph"/>
-      </w:pPr>
-      <w:r>
-        <w:t xml:space="preserve">Whereas theory provides a top-down frame of reference,</w:t>
-      </w:r>
-      <w:r>
-        <w:t xml:space="preserve"> </w:t>
-      </w:r>
-      <w:r>
-        <w:t xml:space="preserve">literature reviews can provide a bottom-up, inductive understanding of a phenomenon.</w:t>
-      </w:r>
-      <w:r>
-        <w:t xml:space="preserve"> </w:t>
-      </w:r>
-      <w:r>
-        <w:t xml:space="preserve">Given the noted absence of a single overarching theory, reviews might provide additional</w:t>
-      </w:r>
-      <w:r>
-        <w:t xml:space="preserve"> </w:t>
-      </w:r>
-      <w:r>
-        <w:t xml:space="preserve">insight into factors considered relevant in the etiology of adolescents’</w:t>
-      </w:r>
-      <w:r>
-        <w:t xml:space="preserve"> </w:t>
-      </w:r>
-      <w:r>
-        <w:t xml:space="preserve">emotion regulation competencies.</w:t>
-      </w:r>
-      <w:r>
-        <w:t xml:space="preserve"> </w:t>
-      </w:r>
-      <w:r>
-        <w:t xml:space="preserve">Innovative text mining methods are promising in this respect, because they can comprehensively review the available literature.</w:t>
-      </w:r>
-      <w:r>
-        <w:t xml:space="preserve"> </w:t>
-      </w:r>
-      <w:r>
-        <w:t xml:space="preserve">Narrative reviews, however, constitute the status quo.</w:t>
-      </w:r>
-      <w:r>
-        <w:t xml:space="preserve"> </w:t>
-      </w:r>
-      <w:r>
-        <w:t xml:space="preserve">We will therefore examine how two excellent narrative reviews on emotion regulation in adolescence complement the aforementioned theoretical literature</w:t>
-      </w:r>
-      <w:r>
-        <w:t xml:space="preserve"> </w:t>
-      </w:r>
-      <w:r>
-        <w:t xml:space="preserve">(Bariola et al., 2011; Coe-Odess, Narr, &amp; Allen, 2019)</w:t>
-      </w:r>
-      <w:r>
-        <w:t xml:space="preserve">.</w:t>
-      </w:r>
-      <w:r>
-        <w:t xml:space="preserve"> </w:t>
-      </w:r>
-      <w:r>
-        <w:t xml:space="preserve">Figure</w:t>
-      </w:r>
-      <w:r>
-        <w:t xml:space="preserve"> </w:t>
-      </w:r>
-      <w:r>
-        <w:t xml:space="preserve">1</w:t>
-      </w:r>
-      <w:r>
-        <w:t xml:space="preserve"> </w:t>
-      </w:r>
-      <w:r>
-        <w:t xml:space="preserve">visualizes constructs uniquely covered by these narrative reviews,</w:t>
-      </w:r>
-      <w:r>
-        <w:t xml:space="preserve"> </w:t>
-      </w:r>
-      <w:r>
-        <w:t xml:space="preserve">relative to the theoretical literature.</w:t>
-      </w:r>
-    </w:p>
-    <w:p>
-      <w:pPr>
-        <w:pStyle w:val="Textkrper"/>
-      </w:pPr>
-      <w:r>
-        <w:t xml:space="preserve">A seminal review by</w:t>
-      </w:r>
-      <w:r>
-        <w:t xml:space="preserve"> </w:t>
-      </w:r>
-      <w:r>
-        <w:t xml:space="preserve">Bariola et al. (2011)</w:t>
-      </w:r>
-      <w:r>
-        <w:t xml:space="preserve"> </w:t>
-      </w:r>
-      <w:r>
-        <w:t xml:space="preserve">addressed intra-individual factors</w:t>
-      </w:r>
-      <w:r>
-        <w:t xml:space="preserve"> </w:t>
-      </w:r>
-      <w:r>
-        <w:t xml:space="preserve">such as temperament, and biological factors like neurocognitive development and</w:t>
-      </w:r>
-      <w:r>
-        <w:t xml:space="preserve"> </w:t>
-      </w:r>
-      <w:r>
-        <w:t xml:space="preserve">genes.</w:t>
-      </w:r>
-      <w:r>
-        <w:t xml:space="preserve"> </w:t>
-      </w:r>
-      <w:r>
-        <w:t xml:space="preserve">Proximal social influences covered include socialization and modeling by parents, teachers, and peers.</w:t>
-      </w:r>
-      <w:r>
-        <w:t xml:space="preserve"> </w:t>
-      </w:r>
-      <w:r>
-        <w:t xml:space="preserve">Finally, distal factors include the role of culture and the</w:t>
-      </w:r>
-      <w:r>
-        <w:t xml:space="preserve"> </w:t>
-      </w:r>
-      <w:r>
-        <w:t xml:space="preserve">media.</w:t>
-      </w:r>
-      <w:r>
-        <w:t xml:space="preserve"> </w:t>
-      </w:r>
-      <w:r>
-        <w:t xml:space="preserve">Barriola and colleagues made several suggestions for future research,</w:t>
-      </w:r>
-      <w:r>
-        <w:t xml:space="preserve"> </w:t>
-      </w:r>
-      <w:r>
-        <w:t xml:space="preserve">calling for a robust theoretical framework to guide future</w:t>
-      </w:r>
-      <w:r>
-        <w:t xml:space="preserve"> </w:t>
-      </w:r>
-      <w:r>
-        <w:t xml:space="preserve">research, for research on parents’ role beyond early childhood,</w:t>
-      </w:r>
-      <w:r>
-        <w:t xml:space="preserve"> </w:t>
-      </w:r>
-      <w:r>
-        <w:t xml:space="preserve">and for additional work on the role of fathers in emotion socialization.</w:t>
-      </w:r>
-      <w:r>
-        <w:t xml:space="preserve"> </w:t>
-      </w:r>
-      <w:r>
-        <w:t xml:space="preserve">The latter two topics are now receiving more attention</w:t>
-      </w:r>
-      <w:r>
-        <w:t xml:space="preserve"> </w:t>
-      </w:r>
-      <w:r>
-        <w:t xml:space="preserve">(e.g., see Van Lissa, Keizer, Van Lier, Meeus, &amp; Branje, 2019; Van Lissa &amp; Keizer, 2020)</w:t>
-      </w:r>
-      <w:r>
-        <w:t xml:space="preserve">.</w:t>
-      </w:r>
-    </w:p>
-    <w:p>
-      <w:pPr>
-        <w:pStyle w:val="Textkrper"/>
-      </w:pPr>
-      <w:r>
-        <w:t xml:space="preserve">A recent review by</w:t>
-      </w:r>
-      <w:r>
-        <w:t xml:space="preserve"> </w:t>
-      </w:r>
-      <w:r>
-        <w:t xml:space="preserve">Coe-Odess et al. (2019)</w:t>
-      </w:r>
-      <w:r>
-        <w:t xml:space="preserve"> </w:t>
-      </w:r>
-      <w:r>
-        <w:t xml:space="preserve">offers a nuanced</w:t>
-      </w:r>
-      <w:r>
-        <w:t xml:space="preserve"> </w:t>
-      </w:r>
-      <w:r>
-        <w:t xml:space="preserve">discussion of several issues that complement prior publications.</w:t>
-      </w:r>
-      <w:r>
-        <w:t xml:space="preserve"> </w:t>
-      </w:r>
-      <w:r>
-        <w:t xml:space="preserve">This includes the implications of physiological changes,</w:t>
-      </w:r>
-      <w:r>
-        <w:t xml:space="preserve"> </w:t>
-      </w:r>
-      <w:r>
-        <w:t xml:space="preserve">including neurocognitive development and pubertal maturation.</w:t>
-      </w:r>
-      <w:r>
-        <w:t xml:space="preserve"> </w:t>
-      </w:r>
-      <w:r>
-        <w:t xml:space="preserve">Conflict with parents is addressed too, which peaks when adolescents become increasingly individuated.</w:t>
-      </w:r>
-      <w:r>
-        <w:t xml:space="preserve"> </w:t>
-      </w:r>
-      <w:r>
-        <w:t xml:space="preserve">Such conflict impacts both day-to-day mood swings and dispositional emotion dysregulation</w:t>
-      </w:r>
-      <w:r>
-        <w:t xml:space="preserve"> </w:t>
-      </w:r>
-      <w:r>
-        <w:t xml:space="preserve">(see also Van Lissa, Hawk, Koot, Branje, &amp; Meeus, 2017)</w:t>
-      </w:r>
-      <w:r>
-        <w:t xml:space="preserve">.</w:t>
-      </w:r>
-      <w:r>
-        <w:t xml:space="preserve"> </w:t>
-      </w:r>
-      <w:r>
-        <w:t xml:space="preserve">Adolescents also become increasingly oriented towards peers.</w:t>
-      </w:r>
-      <w:r>
-        <w:t xml:space="preserve"> </w:t>
-      </w:r>
-      <w:r>
-        <w:t xml:space="preserve">This increases sensitivity to social status and norms,</w:t>
-      </w:r>
-      <w:r>
-        <w:t xml:space="preserve"> </w:t>
-      </w:r>
-      <w:r>
-        <w:t xml:space="preserve">along with concomitant increases in peer pressure and risk taking.</w:t>
-      </w:r>
-      <w:r>
-        <w:t xml:space="preserve"> </w:t>
-      </w:r>
-      <w:r>
-        <w:t xml:space="preserve">Pubertal development further precipitates sexual and romantic behavior,</w:t>
-      </w:r>
-      <w:r>
-        <w:t xml:space="preserve"> </w:t>
-      </w:r>
-      <w:r>
-        <w:t xml:space="preserve">and the intensification of both biological sex differences and gender stereotyped behavior.</w:t>
-      </w:r>
-      <w:r>
-        <w:t xml:space="preserve"> </w:t>
-      </w:r>
-      <w:r>
-        <w:t xml:space="preserve"> </w:t>
-      </w:r>
-      <w:r>
-        <w:t xml:space="preserve">Relatedly, the authors describe how hormonal changes intensify the stress response,</w:t>
-      </w:r>
-      <w:r>
-        <w:t xml:space="preserve"> </w:t>
-      </w:r>
-      <w:r>
-        <w:t xml:space="preserve">which helps explain adolescents’ greater susceptibility to emotion dysregulation.</w:t>
-      </w:r>
-      <w:r>
-        <w:t xml:space="preserve"> </w:t>
-      </w:r>
-      <w:r>
-        <w:t xml:space="preserve">Finally,</w:t>
-      </w:r>
-      <w:r>
-        <w:t xml:space="preserve"> </w:t>
-      </w:r>
-      <w:r>
-        <w:t xml:space="preserve"> </w:t>
-      </w:r>
-      <w:r>
-        <w:t xml:space="preserve">the authors discuss how cognitive development and increased capacity</w:t>
-      </w:r>
-      <w:r>
-        <w:t xml:space="preserve"> </w:t>
-      </w:r>
-      <w:r>
-        <w:t xml:space="preserve">for abstract thought relate to identity formation - a key challenge in</w:t>
-      </w:r>
-      <w:r>
-        <w:t xml:space="preserve"> </w:t>
-      </w:r>
-      <w:r>
-        <w:t xml:space="preserve">adolescence</w:t>
-      </w:r>
-      <w:r>
-        <w:t xml:space="preserve"> </w:t>
-      </w:r>
-      <w:r>
-        <w:t xml:space="preserve">(Meeus, 2011)</w:t>
-      </w:r>
-      <w:r>
-        <w:t xml:space="preserve"> </w:t>
-      </w:r>
-      <w:r>
-        <w:t xml:space="preserve">- and to increased emotional</w:t>
-      </w:r>
-      <w:r>
-        <w:t xml:space="preserve"> </w:t>
-      </w:r>
-      <w:r>
-        <w:t xml:space="preserve">understanding, and by extension, empathy</w:t>
-      </w:r>
-      <w:r>
-        <w:t xml:space="preserve"> </w:t>
-      </w:r>
-      <w:r>
-        <w:t xml:space="preserve">(see also Van Lissa et al., 2014)</w:t>
-      </w:r>
-      <w:r>
-        <w:t xml:space="preserve">.</w:t>
-      </w:r>
-    </w:p>
-    <w:p>
-      <w:pPr>
-        <w:pStyle w:val="Textkrper"/>
-      </w:pPr>
-      <w:r>
-        <w:t xml:space="preserve">As can be seen in Figure</w:t>
-      </w:r>
-      <w:r>
-        <w:t xml:space="preserve"> </w:t>
-      </w:r>
-      <w:r>
-        <w:t xml:space="preserve">1</w:t>
-      </w:r>
-      <w:r>
-        <w:t xml:space="preserve">,</w:t>
-      </w:r>
-      <w:r>
-        <w:t xml:space="preserve"> </w:t>
-      </w:r>
-      <w:r>
-        <w:t xml:space="preserve">there are notable parallels between correlates of emotion regulation identified in these</w:t>
-      </w:r>
-      <w:r>
-        <w:t xml:space="preserve"> </w:t>
-      </w:r>
-      <w:r>
-        <w:t xml:space="preserve">narrative reviews, and in the preceding theoretical literature.</w:t>
-      </w:r>
-      <w:r>
-        <w:t xml:space="preserve"> </w:t>
-      </w:r>
-      <w:r>
-        <w:t xml:space="preserve">Nevertheless,</w:t>
-      </w:r>
-      <w:r>
-        <w:t xml:space="preserve"> </w:t>
-      </w:r>
-      <w:r>
-        <w:t xml:space="preserve">these literature reviews also touch upon issues that have received little</w:t>
-      </w:r>
-      <w:r>
-        <w:t xml:space="preserve"> </w:t>
-      </w:r>
-      <w:r>
-        <w:t xml:space="preserve">attention in theoretical work.</w:t>
-      </w:r>
-      <w:r>
-        <w:t xml:space="preserve"> </w:t>
-      </w:r>
-      <w:r>
-        <w:t xml:space="preserve"> </w:t>
-      </w:r>
-      <w:r>
-        <w:t xml:space="preserve">This illustrates that reviews of the empirical literature can contribute additional insight into key factors in adolescents’ emotion regulation development.</w:t>
-      </w:r>
-      <w:r>
-        <w:t xml:space="preserve"> </w:t>
-      </w:r>
-      <w:r>
-        <w:t xml:space="preserve">An important limitation is that all reviews in this field have been unstructured narrative reviews, which are known to be limited in scope and biased</w:t>
-      </w:r>
-      <w:r>
-        <w:t xml:space="preserve"> </w:t>
-      </w:r>
-      <w:r>
-        <w:t xml:space="preserve">(Littell, 2008)</w:t>
-      </w:r>
-      <w:r>
-        <w:t xml:space="preserve">.</w:t>
-      </w:r>
-      <w:r>
-        <w:t xml:space="preserve"> </w:t>
-      </w:r>
-      <w:r>
-        <w:t xml:space="preserve">We seek to complement preceding work by using text mining to conduct a more comprehensive empirical</w:t>
-      </w:r>
-      <w:r>
-        <w:t xml:space="preserve"> </w:t>
-      </w:r>
-      <w:r>
-        <w:t xml:space="preserve">literature review, and map the factors associated with adolescent emotion</w:t>
-      </w:r>
-      <w:r>
-        <w:t xml:space="preserve"> </w:t>
-      </w:r>
-      <w:r>
-        <w:t xml:space="preserve">regulation.</w:t>
-      </w:r>
-    </w:p>
-    <w:p>
-      <w:pPr>
-        <w:pStyle w:val="berschrift2"/>
-      </w:pPr>
-      <w:bookmarkStart w:id="28" w:name="the-present-paper"/>
-      <w:r>
-        <w:t xml:space="preserve">The present paper</w:t>
-      </w:r>
-      <w:bookmarkEnd w:id="28"/>
-    </w:p>
-    <w:p>
-      <w:pPr>
-        <w:pStyle w:val="FirstParagraph"/>
-      </w:pPr>
-      <w:r>
-        <w:t xml:space="preserve">The present paper aims to map the constructs</w:t>
-      </w:r>
-      <w:r>
-        <w:t xml:space="preserve"> </w:t>
-      </w:r>
-      <w:r>
-        <w:t xml:space="preserve">related to adolescent emotion dysregulation, based on a systematic review of</w:t>
-      </w:r>
-      <w:r>
-        <w:t xml:space="preserve"> </w:t>
-      </w:r>
-      <w:r>
-        <w:t xml:space="preserve">the literature.</w:t>
-      </w:r>
-      <w:r>
-        <w:t xml:space="preserve"> </w:t>
-      </w:r>
-      <w:r>
-        <w:t xml:space="preserve"> </w:t>
-      </w:r>
-      <w:r>
-        <w:t xml:space="preserve">First, we conducted a systematic search to</w:t>
-      </w:r>
-      <w:r>
-        <w:t xml:space="preserve"> </w:t>
-      </w:r>
-      <w:r>
-        <w:t xml:space="preserve">elicit a corpus of relevant literature. Second, we used text mining techniques</w:t>
-      </w:r>
-      <w:r>
-        <w:t xml:space="preserve"> </w:t>
-      </w:r>
-      <w:r>
-        <w:t xml:space="preserve">to extract relevant constructs from the corpus. Third, we used a dictionary to</w:t>
-      </w:r>
-      <w:r>
-        <w:t xml:space="preserve"> </w:t>
-      </w:r>
-      <w:r>
-        <w:t xml:space="preserve">pare down the extracted constructs to meaningful superordinate categories.</w:t>
-      </w:r>
-      <w:r>
-        <w:t xml:space="preserve"> </w:t>
-      </w:r>
-      <w:r>
-        <w:t xml:space="preserve">Fourth, we mapped interrelations between these constructs. Fifth, we classified</w:t>
-      </w:r>
-      <w:r>
-        <w:t xml:space="preserve"> </w:t>
-      </w:r>
-      <w:r>
-        <w:t xml:space="preserve">contstructs as potential predictors or outcomes.</w:t>
-      </w:r>
-      <w:r>
-        <w:t xml:space="preserve"> </w:t>
-      </w:r>
-      <w:r>
-        <w:t xml:space="preserve">We used the Workflow for Open Reproducible Code in Science (WORCS)</w:t>
-      </w:r>
-      <w:r>
-        <w:t xml:space="preserve"> </w:t>
-      </w:r>
-      <w:r>
-        <w:t xml:space="preserve">to ensure transparency and reproducibility. All code and data are available online at [masked].</w:t>
-      </w:r>
-    </w:p>
-    <w:p>
-      <w:pPr>
-        <w:pStyle w:val="berschrift1"/>
-      </w:pPr>
-      <w:bookmarkStart w:id="29" w:name="methods"/>
-      <w:r>
-        <w:t xml:space="preserve">Methods</w:t>
-      </w:r>
-      <w:bookmarkEnd w:id="29"/>
-    </w:p>
-    <w:p>
-      <w:pPr>
-        <w:pStyle w:val="berschrift2"/>
-      </w:pPr>
-      <w:bookmarkStart w:id="30" w:name="search-strategy"/>
-      <w:r>
-        <w:t xml:space="preserve">Search strategy</w:t>
-      </w:r>
-      <w:bookmarkEnd w:id="30"/>
-    </w:p>
-    <w:p>
-      <w:pPr>
-        <w:pStyle w:val="FirstParagraph"/>
-      </w:pPr>
-      <w:r>
-        <w:t xml:space="preserve">We searched Web of Science,</w:t>
-      </w:r>
-      <w:r>
-        <w:t xml:space="preserve"> </w:t>
-      </w:r>
-      <w:r>
-        <w:t xml:space="preserve">the most comprehensive database for which we had permissions to export keywords and abstracts.</w:t>
-      </w:r>
-      <w:r>
-        <w:t xml:space="preserve"> </w:t>
-      </w:r>
-      <w:r>
-        <w:t xml:space="preserve">The search strategy was based on</w:t>
-      </w:r>
-      <w:r>
-        <w:t xml:space="preserve"> </w:t>
-      </w:r>
-      <w:r>
-        <w:t xml:space="preserve">procedures described by Staaks</w:t>
-      </w:r>
-      <w:r>
-        <w:t xml:space="preserve"> </w:t>
-      </w:r>
-      <w:r>
-        <w:t xml:space="preserve">(Staaks, n.d.)</w:t>
-      </w:r>
-      <w:r>
-        <w:t xml:space="preserve">. First, we</w:t>
-      </w:r>
-      <w:r>
-        <w:t xml:space="preserve"> </w:t>
-      </w:r>
-      <w:r>
-        <w:t xml:space="preserve">constructed a reference set of 29 articles.</w:t>
-      </w:r>
-      <w:r>
-        <w:t xml:space="preserve"> </w:t>
-      </w:r>
-      <w:r>
-        <w:t xml:space="preserve">Then we constructed a search string to retrieve this set.</w:t>
-      </w:r>
-      <w:r>
-        <w:t xml:space="preserve"> </w:t>
-      </w:r>
-      <w:r>
-        <w:t xml:space="preserve">The search string consisted of synonyms of emotion regulation and adolescence.</w:t>
-      </w:r>
-      <w:r>
-        <w:t xml:space="preserve"> </w:t>
-      </w:r>
-      <w:r>
-        <w:t xml:space="preserve">It returned 6653 results, including 25 records in the reference set.</w:t>
-      </w:r>
-      <w:r>
-        <w:t xml:space="preserve"> </w:t>
-      </w:r>
-      <w:r>
-        <w:t xml:space="preserve">To match all 29 reference set items required adding the terms</w:t>
-      </w:r>
-      <w:r>
-        <w:t xml:space="preserve"> </w:t>
-      </w:r>
-      <w:r>
-        <w:rPr>
-          <w:rStyle w:val="VerbatimChar"/>
-        </w:rPr>
-        <w:t xml:space="preserve">"emotio* socialization" OR "emotio* processes"</w:t>
-      </w:r>
-      <w:r>
-        <w:t xml:space="preserve"> </w:t>
-      </w:r>
-      <w:r>
-        <w:t xml:space="preserve">as synonyms for emotion regulation.</w:t>
-      </w:r>
-      <w:r>
-        <w:t xml:space="preserve"> </w:t>
-      </w:r>
-      <w:r>
-        <w:t xml:space="preserve">Doing so resulted in 191 more hits, most of which did not meet the inclusion criteria explained below.</w:t>
-      </w:r>
-      <w:r>
-        <w:t xml:space="preserve"> </w:t>
-      </w:r>
-      <w:r>
-        <w:t xml:space="preserve">We thus deemed these terms to be overly inclusive, and</w:t>
-      </w:r>
-      <w:r>
-        <w:t xml:space="preserve"> </w:t>
-      </w:r>
-      <w:r>
-        <w:t xml:space="preserve">proceeded with the original search string above.</w:t>
-      </w:r>
-    </w:p>
-    <w:p>
-      <w:pPr>
-        <w:pStyle w:val="berschrift2"/>
-      </w:pPr>
-      <w:bookmarkStart w:id="31" w:name="screening"/>
-      <w:r>
-        <w:t xml:space="preserve">Screening</w:t>
-      </w:r>
-      <w:bookmarkEnd w:id="31"/>
-    </w:p>
-    <w:p>
-      <w:pPr>
-        <w:pStyle w:val="FirstParagraph"/>
-      </w:pPr>
-      <w:r>
-        <w:t xml:space="preserve">The screening and deduplication procedure is detailed in Figure</w:t>
-      </w:r>
-      <w:r>
-        <w:t xml:space="preserve"> </w:t>
-      </w:r>
-      <w:r>
-        <w:t xml:space="preserve">2</w:t>
-      </w:r>
-      <w:r>
-        <w:t xml:space="preserve">.</w:t>
-      </w:r>
-      <w:r>
-        <w:t xml:space="preserve"> </w:t>
-      </w:r>
-      <w:r>
-        <w:t xml:space="preserve">Duplicates were identified using DOI and title similarity.</w:t>
-      </w:r>
-      <w:r>
-        <w:t xml:space="preserve"> </w:t>
-      </w:r>
-      <w:r>
-        <w:t xml:space="preserve">Papers were screened based on two main criteria:</w:t>
-      </w:r>
-      <w:r>
-        <w:t xml:space="preserve"> </w:t>
-      </w:r>
-      <w:r>
-        <w:t xml:space="preserve">They had to address emotion regulation or a synonymous construct, and the target population must overlap with the age range of adolescence (10-24).</w:t>
-      </w:r>
-      <w:r>
-        <w:t xml:space="preserve"> </w:t>
-      </w:r>
-      <w:r>
-        <w:t xml:space="preserve">Preliminary screening was conducted in Rayyan QRCI</w:t>
-      </w:r>
-      <w:r>
-        <w:t xml:space="preserve"> </w:t>
-      </w:r>
-      <w:r>
-        <w:t xml:space="preserve">(Ouzzani, Hammady, Fedorowicz, &amp; Elmagarmid, 2016)</w:t>
-      </w:r>
-      <w:r>
-        <w:t xml:space="preserve">.</w:t>
-      </w:r>
-      <w:r>
-        <w:t xml:space="preserve"> </w:t>
-      </w:r>
-      <w:r>
-        <w:t xml:space="preserve">After coding 559 papers, screening continued in ASReview</w:t>
-      </w:r>
-      <w:r>
-        <w:t xml:space="preserve"> </w:t>
-      </w:r>
-      <w:r>
-        <w:t xml:space="preserve">(Van de Schoot et al., 2020)</w:t>
-      </w:r>
-      <w:r>
-        <w:t xml:space="preserve">.</w:t>
-      </w:r>
-      <w:r>
-        <w:t xml:space="preserve"> </w:t>
-      </w:r>
-      <w:r>
-        <w:t xml:space="preserve">This program uses machine learning to screen articles.</w:t>
-      </w:r>
-      <w:r>
-        <w:t xml:space="preserve"> </w:t>
-      </w:r>
-      <w:r>
-        <w:t xml:space="preserve">We trained the machine learning algorithm by manually screening an additional 541 papers, until - among the most recently screened 100 papers - only 6 were excluded.</w:t>
-      </w:r>
-      <w:r>
-        <w:t xml:space="preserve"> </w:t>
-      </w:r>
-      <w:r>
-        <w:t xml:space="preserve">In total, 6305 papers were deemed suitable for analysis.</w:t>
-      </w:r>
-    </w:p>
-    <w:p>
-      <w:pPr>
-        <w:pStyle w:val="CaptionedFigure"/>
-      </w:pPr>
-      <w:r>
-        <w:drawing>
-          <wp:inline>
-            <wp:extent cx="5969000" cy="5969000"/>
-            <wp:effectExtent b="0" l="0" r="0" t="0"/>
-            <wp:docPr descr="Figure 2:.  Record screening flowchart" title="" id="1" name="Picture"/>
-            <a:graphic>
-              <a:graphicData uri="http://schemas.openxmlformats.org/drawingml/2006/picture">
-                <pic:pic>
-                  <pic:nvPicPr>
-                    <pic:cNvPr descr="prismachart.png" id="0" name="Picture"/>
-                    <pic:cNvPicPr>
-                      <a:picLocks noChangeArrowheads="1" noChangeAspect="1"/>
-                    </pic:cNvPicPr>
-                  </pic:nvPicPr>
-                  <pic:blipFill>
-                    <a:blip r:embed="rId32"/>
+                    <a:blip r:embed="rId24"/>
                     <a:stretch>
                       <a:fillRect/>
                     </a:stretch>
@@ -2670,171 +950,1821 @@
         <w:rPr>
           <w:i/>
         </w:rPr>
-        <w:t xml:space="preserve">2:</w:t>
-      </w:r>
-      <w:r>
-        <w:t xml:space="preserve">.  Record screening flowchart</w:t>
+        <w:t xml:space="preserve">1:</w:t>
+      </w:r>
+      <w:r>
+        <w:t xml:space="preserve">.  Correlates of emotion regulation difficulties according to theory (A), narrative reviews (B), and term co-occurrence in author keywords (C) and abstracts (D). Size of lines and circles represents frequency. Dashed lines represent links not involving dysregulation. Transparent circles indicate constructs also represented in the theory (panel A).</w:t>
+      </w:r>
+    </w:p>
+    <w:p>
+      <w:pPr>
+        <w:pStyle w:val="Textkrper"/>
+      </w:pPr>
+      <w:r>
+        <w:t xml:space="preserve">Our text mining analysis of the empirical literature is best understood against a backdrop of the existing theoretical landscape.</w:t>
+      </w:r>
+      <w:r>
+        <w:t xml:space="preserve"> </w:t>
+      </w:r>
+      <w:r>
+        <w:t xml:space="preserve">We therefore provide a summary theoretical review.</w:t>
+      </w:r>
+      <w:r>
+        <w:t xml:space="preserve"> </w:t>
+      </w:r>
+      <w:r>
+        <w:t xml:space="preserve">Other recent publications offer more detailed reviews of theories of emotional development</w:t>
+      </w:r>
+      <w:r>
+        <w:t xml:space="preserve"> </w:t>
+      </w:r>
+      <w:r>
+        <w:t xml:space="preserve">(Buss et al., 2019)</w:t>
+      </w:r>
+      <w:r>
+        <w:t xml:space="preserve"> </w:t>
+      </w:r>
+      <w:r>
+        <w:t xml:space="preserve">and emotion regulation in adolescence</w:t>
+      </w:r>
+      <w:r>
+        <w:t xml:space="preserve"> </w:t>
+      </w:r>
+      <w:r>
+        <w:t xml:space="preserve">(Riediger &amp; Klipker, 2014)</w:t>
+      </w:r>
+      <w:r>
+        <w:t xml:space="preserve">.</w:t>
+      </w:r>
+      <w:r>
+        <w:t xml:space="preserve"> </w:t>
+      </w:r>
+      <w:r>
+        <w:t xml:space="preserve">The correlates of emotion regulation difficulties discussed in our theoretical review</w:t>
+      </w:r>
+      <w:r>
+        <w:t xml:space="preserve"> </w:t>
+      </w:r>
+      <w:r>
+        <w:t xml:space="preserve">are summarized in Figure</w:t>
+      </w:r>
+      <w:r>
+        <w:t xml:space="preserve"> </w:t>
+      </w:r>
+      <w:r>
+        <w:t xml:space="preserve">1</w:t>
+      </w:r>
+      <w:r>
+        <w:t xml:space="preserve">.</w:t>
+      </w:r>
+    </w:p>
+    <w:p>
+      <w:pPr>
+        <w:pStyle w:val="Textkrper"/>
+      </w:pPr>
+      <w:r>
+        <w:t xml:space="preserve">Among the oldest relevant theories of adolescents’ emotional development is Hall’s notion of</w:t>
+      </w:r>
+      <w:r>
+        <w:t xml:space="preserve"> </w:t>
+      </w:r>
+      <w:r>
+        <w:t xml:space="preserve">“</w:t>
+      </w:r>
+      <w:r>
+        <w:t xml:space="preserve">storm and stress</w:t>
+      </w:r>
+      <w:r>
+        <w:t xml:space="preserve">”</w:t>
+      </w:r>
+      <w:r>
+        <w:t xml:space="preserve"> </w:t>
+      </w:r>
+      <w:r>
+        <w:t xml:space="preserve">(see Arnett, 1999)</w:t>
+      </w:r>
+      <w:r>
+        <w:t xml:space="preserve">. It describes how hormonal changes diminish</w:t>
+      </w:r>
+      <w:r>
+        <w:t xml:space="preserve"> </w:t>
+      </w:r>
+      <w:r>
+        <w:t xml:space="preserve">self-control and increase reactivity, leading to emotion</w:t>
+      </w:r>
+      <w:r>
+        <w:t xml:space="preserve"> </w:t>
+      </w:r>
+      <w:r>
+        <w:t xml:space="preserve">dysregulation, conflict with parents, and risky behavior.</w:t>
+      </w:r>
+      <w:r>
+        <w:t xml:space="preserve"> </w:t>
+      </w:r>
+      <w:r>
+        <w:t xml:space="preserve">This notion of diminished self-control and increased emotional reactivity persists in modern theory, but is now considered a normative change that facilitates emotional maturation</w:t>
+      </w:r>
+      <w:r>
+        <w:t xml:space="preserve"> </w:t>
+      </w:r>
+      <w:r>
+        <w:t xml:space="preserve">(Crone &amp; Dahl, 2012)</w:t>
+      </w:r>
+      <w:r>
+        <w:t xml:space="preserve">, at the risk of emotional</w:t>
+      </w:r>
+      <w:r>
+        <w:t xml:space="preserve"> </w:t>
+      </w:r>
+      <w:r>
+        <w:t xml:space="preserve">disturbance</w:t>
+      </w:r>
+      <w:r>
+        <w:t xml:space="preserve"> </w:t>
+      </w:r>
+      <w:r>
+        <w:t xml:space="preserve">(Arnett, 1999; Lee et al., 2014)</w:t>
+      </w:r>
+      <w:r>
+        <w:t xml:space="preserve">.</w:t>
+      </w:r>
+    </w:p>
+    <w:p>
+      <w:pPr>
+        <w:pStyle w:val="Textkrper"/>
+      </w:pPr>
+      <w:r>
+        <w:t xml:space="preserve">One example of a normative theory of emotional development in early childhood is presented by Sroufe</w:t>
+      </w:r>
+      <w:r>
+        <w:t xml:space="preserve"> </w:t>
+      </w:r>
+      <w:r>
+        <w:t xml:space="preserve">(1995)</w:t>
+      </w:r>
+      <w:r>
+        <w:t xml:space="preserve">.</w:t>
+      </w:r>
+      <w:r>
+        <w:t xml:space="preserve"> </w:t>
+      </w:r>
+      <w:r>
+        <w:t xml:space="preserve">Sroufe argues that, as children grow older,</w:t>
+      </w:r>
+      <w:r>
+        <w:t xml:space="preserve"> </w:t>
+      </w:r>
+      <w:r>
+        <w:t xml:space="preserve">their increasing self-regulatory abilities</w:t>
+      </w:r>
+      <w:r>
+        <w:t xml:space="preserve"> </w:t>
+      </w:r>
+      <w:r>
+        <w:t xml:space="preserve">drive a transition from external emotion regulation by primary caregivers</w:t>
+      </w:r>
+      <w:r>
+        <w:t xml:space="preserve"> </w:t>
+      </w:r>
+      <w:r>
+        <w:t xml:space="preserve">towards autonomous emotion regulation. This theory focuses on two drivers of</w:t>
+      </w:r>
+      <w:r>
+        <w:t xml:space="preserve"> </w:t>
+      </w:r>
+      <w:r>
+        <w:t xml:space="preserve">development: social and cognitive influences. Social influences mainly occur</w:t>
+      </w:r>
+      <w:r>
+        <w:t xml:space="preserve"> </w:t>
+      </w:r>
+      <w:r>
+        <w:t xml:space="preserve">through parental co-regulation, parenting behaviors, and parent-child</w:t>
+      </w:r>
+      <w:r>
+        <w:t xml:space="preserve"> </w:t>
+      </w:r>
+      <w:r>
+        <w:t xml:space="preserve">attachment. Cognitive influences occur through the development of the central</w:t>
+      </w:r>
+      <w:r>
+        <w:t xml:space="preserve"> </w:t>
+      </w:r>
+      <w:r>
+        <w:t xml:space="preserve">nervous system (CNS), cognition, and self-regulation.</w:t>
+      </w:r>
+    </w:p>
+    <w:p>
+      <w:pPr>
+        <w:pStyle w:val="Textkrper"/>
+      </w:pPr>
+      <w:r>
+        <w:t xml:space="preserve">This emphasis on social influences and neurocognitive development is reflected in many theories.</w:t>
+      </w:r>
+      <w:r>
+        <w:t xml:space="preserve"> </w:t>
+      </w:r>
+      <w:r>
+        <w:t xml:space="preserve">Some of these focus primarily on neurocognitive development.</w:t>
+      </w:r>
+      <w:r>
+        <w:t xml:space="preserve"> </w:t>
+      </w:r>
+      <w:r>
+        <w:t xml:space="preserve">For example, polyvagal theory closely links emotional experience</w:t>
+      </w:r>
+      <w:r>
+        <w:t xml:space="preserve"> </w:t>
+      </w:r>
+      <w:r>
+        <w:t xml:space="preserve">- and regulation - to autonomous nervous system functioning</w:t>
+      </w:r>
+      <w:r>
+        <w:t xml:space="preserve"> </w:t>
+      </w:r>
+      <w:r>
+        <w:t xml:space="preserve">(Porges, 1995)</w:t>
+      </w:r>
+      <w:r>
+        <w:t xml:space="preserve">.</w:t>
+      </w:r>
+      <w:r>
+        <w:t xml:space="preserve"> </w:t>
+      </w:r>
+      <w:r>
+        <w:t xml:space="preserve">More recently, in their model of social-affective engagement and goal flexibility</w:t>
+      </w:r>
+      <w:r>
+        <w:t xml:space="preserve"> </w:t>
+      </w:r>
+      <w:r>
+        <w:t xml:space="preserve"> </w:t>
+      </w:r>
+      <w:r>
+        <w:t xml:space="preserve">Crone and Dahl</w:t>
+      </w:r>
+      <w:r>
+        <w:t xml:space="preserve"> </w:t>
+      </w:r>
+      <w:r>
+        <w:t xml:space="preserve">(2012)</w:t>
+      </w:r>
+      <w:r>
+        <w:t xml:space="preserve"> </w:t>
+      </w:r>
+      <w:r>
+        <w:t xml:space="preserve">posited that the developmental</w:t>
+      </w:r>
+      <w:r>
+        <w:t xml:space="preserve"> </w:t>
+      </w:r>
+      <w:r>
+        <w:t xml:space="preserve">asymmetry between motivational and inhibitory brain circuits gives rise to a</w:t>
+      </w:r>
+      <w:r>
+        <w:t xml:space="preserve"> </w:t>
+      </w:r>
+      <w:r>
+        <w:t xml:space="preserve">“</w:t>
+      </w:r>
+      <w:r>
+        <w:t xml:space="preserve">maturity gap</w:t>
+      </w:r>
+      <w:r>
+        <w:t xml:space="preserve">”</w:t>
+      </w:r>
+      <w:r>
+        <w:t xml:space="preserve"> </w:t>
+      </w:r>
+      <w:r>
+        <w:t xml:space="preserve">in middle adolescence.</w:t>
+      </w:r>
+      <w:r>
+        <w:t xml:space="preserve"> </w:t>
+      </w:r>
+      <w:r>
+        <w:t xml:space="preserve">What distinguishes Crone and Dahl from related writings</w:t>
+      </w:r>
+      <w:r>
+        <w:t xml:space="preserve"> </w:t>
+      </w:r>
+      <w:r>
+        <w:t xml:space="preserve">(e.g., Cracco, Goossens, &amp; Braet, 2017)</w:t>
+      </w:r>
+      <w:r>
+        <w:t xml:space="preserve"> </w:t>
+      </w:r>
+      <w:r>
+        <w:t xml:space="preserve">is the emphasis on adolescents’ diverging destinies;</w:t>
+      </w:r>
+      <w:r>
+        <w:t xml:space="preserve"> </w:t>
+      </w:r>
+      <w:r>
+        <w:t xml:space="preserve">why some youngsters flourish while others languish.</w:t>
+      </w:r>
+      <w:r>
+        <w:t xml:space="preserve"> </w:t>
+      </w:r>
+      <w:r>
+        <w:t xml:space="preserve">They argue that adolescents’ cognitive engagement is dynamically responsive to</w:t>
+      </w:r>
+      <w:r>
+        <w:t xml:space="preserve"> </w:t>
+      </w:r>
+      <w:r>
+        <w:t xml:space="preserve">social and motivational goal salience.</w:t>
+      </w:r>
+      <w:r>
+        <w:t xml:space="preserve"> </w:t>
+      </w:r>
+      <w:r>
+        <w:t xml:space="preserve">This flexibility</w:t>
+      </w:r>
+      <w:r>
+        <w:t xml:space="preserve"> </w:t>
+      </w:r>
+      <w:r>
+        <w:t xml:space="preserve"> </w:t>
+      </w:r>
+      <w:r>
+        <w:t xml:space="preserve">prepares adolescents to</w:t>
+      </w:r>
+      <w:r>
+        <w:t xml:space="preserve"> </w:t>
+      </w:r>
+      <w:r>
+        <w:t xml:space="preserve"> </w:t>
+      </w:r>
+      <w:r>
+        <w:t xml:space="preserve">develop mature regulatory</w:t>
+      </w:r>
+      <w:r>
+        <w:t xml:space="preserve"> </w:t>
+      </w:r>
+      <w:r>
+        <w:t xml:space="preserve">abilities, but also places them at risk of impulsivity in</w:t>
+      </w:r>
+      <w:r>
+        <w:t xml:space="preserve"> </w:t>
+      </w:r>
+      <w:r>
+        <w:t xml:space="preserve">pursuit of peer approval. In terms of explanans,</w:t>
+      </w:r>
+      <w:r>
+        <w:t xml:space="preserve"> </w:t>
+      </w:r>
+      <w:r>
+        <w:t xml:space="preserve">this theory focuses primarily on cognitive factors</w:t>
+      </w:r>
+      <w:r>
+        <w:t xml:space="preserve"> </w:t>
+      </w:r>
+      <w:r>
+        <w:t xml:space="preserve">and the role of peers, with less attention to factors such as parenting.</w:t>
+      </w:r>
+      <w:r>
+        <w:t xml:space="preserve"> </w:t>
+      </w:r>
+      <w:r>
+        <w:t xml:space="preserve">This theory is relevant because it focuses on adolescence specifically,</w:t>
+      </w:r>
+      <w:r>
+        <w:t xml:space="preserve"> </w:t>
+      </w:r>
+      <w:r>
+        <w:t xml:space="preserve">but only tangentially addresses emotion regulation.</w:t>
+      </w:r>
+    </w:p>
+    <w:p>
+      <w:pPr>
+        <w:pStyle w:val="Textkrper"/>
+      </w:pPr>
+      <w:r>
+        <w:t xml:space="preserve">Other theories emphasize socialization to a greater extent,</w:t>
+      </w:r>
+      <w:r>
+        <w:t xml:space="preserve"> </w:t>
+      </w:r>
+      <w:r>
+        <w:t xml:space="preserve">such as Morris’ tripartite model, which focuses on parents’</w:t>
+      </w:r>
+      <w:r>
+        <w:t xml:space="preserve"> </w:t>
+      </w:r>
+      <w:r>
+        <w:t xml:space="preserve">role in emotion regulation development</w:t>
+      </w:r>
+      <w:r>
+        <w:t xml:space="preserve"> </w:t>
+      </w:r>
+      <w:r>
+        <w:t xml:space="preserve">(2007)</w:t>
+      </w:r>
+      <w:r>
+        <w:t xml:space="preserve">.</w:t>
+      </w:r>
+      <w:r>
+        <w:t xml:space="preserve"> </w:t>
+      </w:r>
+      <w:r>
+        <w:t xml:space="preserve">It describes three pathways through which parents shape emotion regulation</w:t>
+      </w:r>
+      <w:r>
+        <w:t xml:space="preserve"> </w:t>
+      </w:r>
+      <w:r>
+        <w:t xml:space="preserve">development: modeling, parenting practices, and the</w:t>
+      </w:r>
+      <w:r>
+        <w:t xml:space="preserve"> </w:t>
+      </w:r>
+      <w:r>
+        <w:t xml:space="preserve">emotional family climate,</w:t>
+      </w:r>
+      <w:r>
+        <w:t xml:space="preserve"> </w:t>
+      </w:r>
+      <w:r>
+        <w:t xml:space="preserve">which subsumes attachment and marital relationship quality.</w:t>
+      </w:r>
+      <w:r>
+        <w:t xml:space="preserve"> </w:t>
+      </w:r>
+      <w:r>
+        <w:t xml:space="preserve">Morris emphasizes the relevance of mothers,</w:t>
+      </w:r>
+      <w:r>
+        <w:t xml:space="preserve"> </w:t>
+      </w:r>
+      <w:r>
+        <w:t xml:space="preserve">fathers, and siblings.</w:t>
+      </w:r>
+      <w:r>
+        <w:t xml:space="preserve"> </w:t>
+      </w:r>
+      <w:r>
+        <w:t xml:space="preserve">Others have adapted the tripartite model to describe peers’ role in emotion regulation socialization</w:t>
+      </w:r>
+      <w:r>
+        <w:t xml:space="preserve"> </w:t>
+      </w:r>
+      <w:r>
+        <w:t xml:space="preserve">(Reindl et al., 2016)</w:t>
+      </w:r>
+      <w:r>
+        <w:t xml:space="preserve">.</w:t>
+      </w:r>
+      <w:r>
+        <w:t xml:space="preserve"> </w:t>
+      </w:r>
+      <w:r>
+        <w:t xml:space="preserve">A more abstract take on socialization is found in</w:t>
+      </w:r>
+      <w:r>
+        <w:t xml:space="preserve"> </w:t>
+      </w:r>
+      <w:r>
+        <w:t xml:space="preserve">Holodynski and Friedlmeier (2006)</w:t>
+      </w:r>
+      <w:r>
+        <w:t xml:space="preserve">’s</w:t>
+      </w:r>
+      <w:r>
+        <w:t xml:space="preserve"> </w:t>
+      </w:r>
+      <w:r>
+        <w:t xml:space="preserve">internalization model of emotional development.</w:t>
+      </w:r>
+      <w:r>
+        <w:t xml:space="preserve"> </w:t>
+      </w:r>
+      <w:r>
+        <w:t xml:space="preserve">Hallmarks of this theory are the interplay between emotion and communication,</w:t>
+      </w:r>
+      <w:r>
+        <w:t xml:space="preserve"> </w:t>
+      </w:r>
+      <w:r>
+        <w:t xml:space="preserve">and the internalization of the cultural symbolic function of emotion.</w:t>
+      </w:r>
+      <w:r>
+        <w:t xml:space="preserve"> </w:t>
+      </w:r>
+      <w:r>
+        <w:t xml:space="preserve">Several theories thus explain emotion regulation socialization in detail,</w:t>
+      </w:r>
+      <w:r>
+        <w:t xml:space="preserve"> </w:t>
+      </w:r>
+      <w:r>
+        <w:t xml:space="preserve">but a potential limitation is that they are not embedded in a larger unifying framework.</w:t>
+      </w:r>
+      <w:r>
+        <w:t xml:space="preserve"> </w:t>
+      </w:r>
+    </w:p>
+    <w:p>
+      <w:pPr>
+        <w:pStyle w:val="Textkrper"/>
+      </w:pPr>
+      <w:r>
+        <w:t xml:space="preserve">Theories of the phenomenon of emotion regulation offer insight into</w:t>
+      </w:r>
+      <w:r>
+        <w:t xml:space="preserve"> </w:t>
+      </w:r>
+      <w:r>
+        <w:t xml:space="preserve">intra-individual drivers of emotion regulation development.</w:t>
+      </w:r>
+      <w:r>
+        <w:t xml:space="preserve"> </w:t>
+      </w:r>
+      <w:r>
+        <w:t xml:space="preserve">Gross’</w:t>
+      </w:r>
+      <w:r>
+        <w:t xml:space="preserve"> </w:t>
+      </w:r>
+      <w:r>
+        <w:t xml:space="preserve">(2013)</w:t>
+      </w:r>
+      <w:r>
+        <w:t xml:space="preserve"> </w:t>
+      </w:r>
+      <w:r>
+        <w:t xml:space="preserve">influential process model describes the</w:t>
+      </w:r>
+      <w:r>
+        <w:t xml:space="preserve"> </w:t>
+      </w:r>
+      <w:r>
+        <w:t xml:space="preserve">phenomenon of emotion regulation, from eliciting cue to ultimate response.</w:t>
+      </w:r>
+      <w:r>
+        <w:t xml:space="preserve"> </w:t>
+      </w:r>
+      <w:r>
+        <w:t xml:space="preserve">According to Gross, individuals use strategies to modulate the different stages of this process,</w:t>
+      </w:r>
+      <w:r>
+        <w:t xml:space="preserve"> </w:t>
+      </w:r>
+      <w:r>
+        <w:t xml:space="preserve">consciously or otherwise. The effectiveness, desireability, and consequences of some strategies vary across cultures</w:t>
+      </w:r>
+      <w:r>
+        <w:t xml:space="preserve"> </w:t>
+      </w:r>
+      <w:r>
+        <w:t xml:space="preserve">(see Bariola, Gullone, &amp; Hughes, 2011)</w:t>
+      </w:r>
+      <w:r>
+        <w:t xml:space="preserve">.</w:t>
+      </w:r>
+      <w:r>
+        <w:t xml:space="preserve"> </w:t>
+      </w:r>
+      <w:r>
+        <w:t xml:space="preserve">Similar to Gross’ theory, the</w:t>
+      </w:r>
+      <w:r>
+        <w:t xml:space="preserve"> </w:t>
+      </w:r>
+      <w:r>
+        <w:t xml:space="preserve">“</w:t>
+      </w:r>
+      <w:r>
+        <w:t xml:space="preserve">social</w:t>
+      </w:r>
+      <w:r>
+        <w:t xml:space="preserve"> </w:t>
+      </w:r>
+      <w:r>
+        <w:t xml:space="preserve">information processing</w:t>
+      </w:r>
+      <w:r>
+        <w:t xml:space="preserve">”</w:t>
+      </w:r>
+      <w:r>
+        <w:t xml:space="preserve"> </w:t>
+      </w:r>
+      <w:r>
+        <w:t xml:space="preserve">theory also describes the role of cognitive</w:t>
+      </w:r>
+      <w:r>
+        <w:t xml:space="preserve"> </w:t>
+      </w:r>
+      <w:r>
+        <w:t xml:space="preserve">processes and strategies in emotion regulation</w:t>
+      </w:r>
+      <w:r>
+        <w:t xml:space="preserve"> </w:t>
+      </w:r>
+      <w:r>
+        <w:t xml:space="preserve">(Lemerise &amp; Arsenio, 2000)</w:t>
+      </w:r>
+      <w:r>
+        <w:t xml:space="preserve">.</w:t>
+      </w:r>
+      <w:r>
+        <w:t xml:space="preserve"> </w:t>
+      </w:r>
+      <w:r>
+        <w:t xml:space="preserve">One limitation of these theories in the present context is the lack of a developmental component.</w:t>
+      </w:r>
+    </w:p>
+    <w:p>
+      <w:pPr>
+        <w:pStyle w:val="Textkrper"/>
+      </w:pPr>
+      <w:r>
+        <w:t xml:space="preserve">Finally, given our interest in risk factors that render adolescents susceptible</w:t>
+      </w:r>
+      <w:r>
+        <w:t xml:space="preserve"> </w:t>
+      </w:r>
+      <w:r>
+        <w:t xml:space="preserve">to emotional difficulties, we should mention two theories widely invoked to frame research on developmental influences: Bronfenbrenner’s bioecological model, and Sameroff’s</w:t>
+      </w:r>
+      <w:r>
+        <w:t xml:space="preserve"> </w:t>
+      </w:r>
+      <w:r>
+        <w:t xml:space="preserve">transactional model.</w:t>
+      </w:r>
+      <w:r>
+        <w:t xml:space="preserve"> </w:t>
+      </w:r>
+      <w:r>
+        <w:t xml:space="preserve">Bronfenbrenner</w:t>
+      </w:r>
+      <w:r>
+        <w:t xml:space="preserve"> </w:t>
+      </w:r>
+      <w:r>
+        <w:t xml:space="preserve">(2007)</w:t>
+      </w:r>
+      <w:r>
+        <w:t xml:space="preserve"> </w:t>
+      </w:r>
+      <w:r>
+        <w:t xml:space="preserve">describes how the environment</w:t>
+      </w:r>
+      <w:r>
+        <w:t xml:space="preserve"> </w:t>
+      </w:r>
+      <w:r>
+        <w:t xml:space="preserve">shapes individual development.</w:t>
+      </w:r>
+      <w:r>
+        <w:t xml:space="preserve"> </w:t>
+      </w:r>
+      <w:r>
+        <w:t xml:space="preserve">Each individual is imbued with biological predispositions,</w:t>
+      </w:r>
+      <w:r>
+        <w:t xml:space="preserve"> </w:t>
+      </w:r>
+      <w:r>
+        <w:t xml:space="preserve">and develops in interaction with contextual influences.</w:t>
+      </w:r>
+      <w:r>
+        <w:t xml:space="preserve"> </w:t>
+      </w:r>
+      <w:r>
+        <w:t xml:space="preserve">These influences range from the microsystem,</w:t>
+      </w:r>
+      <w:r>
+        <w:t xml:space="preserve"> </w:t>
+      </w:r>
+      <w:r>
+        <w:t xml:space="preserve">composed of people close to the individual,</w:t>
+      </w:r>
+      <w:r>
+        <w:t xml:space="preserve"> </w:t>
+      </w:r>
+      <w:r>
+        <w:t xml:space="preserve">to the macrosystem, consisting of political and economic influences,</w:t>
+      </w:r>
+      <w:r>
+        <w:t xml:space="preserve"> </w:t>
+      </w:r>
+      <w:r>
+        <w:t xml:space="preserve">to the exosystem, consisting of cultural norms and values.</w:t>
+      </w:r>
+      <w:r>
+        <w:t xml:space="preserve"> </w:t>
+      </w:r>
+      <w:r>
+        <w:t xml:space="preserve">Sameroff’s model</w:t>
+      </w:r>
+      <w:r>
+        <w:t xml:space="preserve"> </w:t>
+      </w:r>
+      <w:r>
+        <w:t xml:space="preserve">(n.d.)</w:t>
+      </w:r>
+      <w:r>
+        <w:t xml:space="preserve"> </w:t>
+      </w:r>
+      <w:r>
+        <w:t xml:space="preserve">is compatible with Bronfenbrenner’s work,</w:t>
+      </w:r>
+      <w:r>
+        <w:t xml:space="preserve"> </w:t>
+      </w:r>
+      <w:r>
+        <w:t xml:space="preserve">but focuses more on the interplay between nature and nurture.</w:t>
+      </w:r>
+      <w:r>
+        <w:t xml:space="preserve"> </w:t>
+      </w:r>
+      <w:r>
+        <w:t xml:space="preserve">It conceptualizes development as a product of reciprocal influences between child and environment.</w:t>
+      </w:r>
+      <w:r>
+        <w:t xml:space="preserve"> </w:t>
+      </w:r>
+      <w:r>
+        <w:t xml:space="preserve">Sameroff distinguishes proximal influences such as parents (the microsystem in Bronfenbrenner’s model)</w:t>
+      </w:r>
+      <w:r>
+        <w:t xml:space="preserve"> </w:t>
+      </w:r>
+      <w:r>
+        <w:t xml:space="preserve">from distal influences;</w:t>
+      </w:r>
+      <w:r>
+        <w:t xml:space="preserve"> </w:t>
+      </w:r>
+      <w:r>
+        <w:t xml:space="preserve">structural factors indirectly shaping development, like socio-economic status,</w:t>
+      </w:r>
+      <w:r>
+        <w:t xml:space="preserve"> </w:t>
+      </w:r>
+      <w:r>
+        <w:t xml:space="preserve">schools, and the community (macro- and exosystem).</w:t>
+      </w:r>
+      <w:r>
+        <w:t xml:space="preserve"> </w:t>
+      </w:r>
+      <w:r>
+        <w:t xml:space="preserve">With increasing age, distal influences gain ground on proximal influences.</w:t>
+      </w:r>
+      <w:r>
+        <w:t xml:space="preserve"> </w:t>
+      </w:r>
+      <w:r>
+        <w:t xml:space="preserve">These theories are broad enough to contextualize any developmental study,</w:t>
+      </w:r>
+      <w:r>
+        <w:t xml:space="preserve"> </w:t>
+      </w:r>
+      <w:r>
+        <w:t xml:space="preserve">but lack specificity, which curtails their utility in generating hypotheses.</w:t>
+      </w:r>
+      <w:r>
+        <w:t xml:space="preserve"> </w:t>
+      </w:r>
+      <w:r>
+        <w:t xml:space="preserve"> </w:t>
+      </w:r>
+      <w:r>
+        <w:t xml:space="preserve"> </w:t>
+      </w:r>
+      <w:r>
+        <w:t xml:space="preserve"> </w:t>
+      </w:r>
+    </w:p>
+    <w:p>
+      <w:pPr>
+        <w:pStyle w:val="berschrift3"/>
+      </w:pPr>
+      <w:bookmarkStart w:id="25" w:name="shortcomings-of-existing-theory"/>
+      <w:r>
+        <w:t xml:space="preserve">Shortcomings of existing theory.</w:t>
+      </w:r>
+      <w:bookmarkEnd w:id="25"/>
+    </w:p>
+    <w:p>
+      <w:pPr>
+        <w:pStyle w:val="FirstParagraph"/>
+      </w:pPr>
+      <w:r>
+        <w:t xml:space="preserve">Despite the abundance of theory</w:t>
+      </w:r>
+      <w:r>
+        <w:t xml:space="preserve"> </w:t>
+      </w:r>
+      <w:r>
+        <w:rPr>
+          <w:i/>
+        </w:rPr>
+        <w:t xml:space="preserve">relevant</w:t>
+      </w:r>
+      <w:r>
+        <w:t xml:space="preserve"> </w:t>
+      </w:r>
+      <w:r>
+        <w:t xml:space="preserve">to emotion regulation in adolescence,</w:t>
+      </w:r>
+      <w:r>
+        <w:t xml:space="preserve"> </w:t>
+      </w:r>
+      <w:r>
+        <w:t xml:space="preserve">the literature has several limitations.</w:t>
+      </w:r>
+      <w:r>
+        <w:t xml:space="preserve"> </w:t>
+      </w:r>
+      <w:r>
+        <w:t xml:space="preserve">First, few theories have explicitly addressed adolescence.</w:t>
+      </w:r>
+      <w:r>
+        <w:t xml:space="preserve"> </w:t>
+      </w:r>
+      <w:r>
+        <w:t xml:space="preserve">This life stage differs qualitatively from both childhood and adulthood</w:t>
+      </w:r>
+      <w:r>
+        <w:t xml:space="preserve"> </w:t>
+      </w:r>
+      <w:r>
+        <w:t xml:space="preserve">(Bariola et al., 2011)</w:t>
+      </w:r>
+      <w:r>
+        <w:t xml:space="preserve">.</w:t>
+      </w:r>
+      <w:r>
+        <w:t xml:space="preserve"> </w:t>
+      </w:r>
+      <w:r>
+        <w:t xml:space="preserve">It is therefore questionable whether theories focused on different age groups can be generalized to adolescents.</w:t>
+      </w:r>
+      <w:r>
+        <w:t xml:space="preserve"> </w:t>
+      </w:r>
+      <w:r>
+        <w:t xml:space="preserve"> </w:t>
+      </w:r>
+      <w:r>
+        <w:t xml:space="preserve">Furthermore, few theories have comprehensively addressed important predictors of development in this life stage,</w:t>
+      </w:r>
+      <w:r>
+        <w:t xml:space="preserve"> </w:t>
+      </w:r>
+      <w:r>
+        <w:t xml:space="preserve">and none directly guide contemporary research in the field</w:t>
+      </w:r>
+      <w:r>
+        <w:t xml:space="preserve"> </w:t>
+      </w:r>
+      <w:r>
+        <w:t xml:space="preserve">(see Buss et al., 2019; Riediger &amp; Klipker, 2014)</w:t>
+      </w:r>
+      <w:r>
+        <w:t xml:space="preserve">.</w:t>
+      </w:r>
+      <w:r>
+        <w:t xml:space="preserve"> </w:t>
+      </w:r>
+      <w:r>
+        <w:t xml:space="preserve">Finally, existing theories vary widely in scope:</w:t>
+      </w:r>
+      <w:r>
+        <w:t xml:space="preserve"> </w:t>
+      </w:r>
+      <w:r>
+        <w:t xml:space="preserve">Some are broad and non-specific; others describe a specific phenomenon in detail,</w:t>
+      </w:r>
+      <w:r>
+        <w:t xml:space="preserve"> </w:t>
+      </w:r>
+      <w:r>
+        <w:t xml:space="preserve">but lack a broader perspective.</w:t>
+      </w:r>
+      <w:r>
+        <w:t xml:space="preserve"> </w:t>
+      </w:r>
+      <w:r>
+        <w:t xml:space="preserve">It would be beneficial to bridge these levels of analysis.</w:t>
+      </w:r>
+      <w:r>
+        <w:t xml:space="preserve"> </w:t>
+      </w:r>
+      <w:r>
+        <w:t xml:space="preserve">In sum, there is a need for more integrative theory formation,</w:t>
+      </w:r>
+      <w:r>
+        <w:t xml:space="preserve"> </w:t>
+      </w:r>
+      <w:r>
+        <w:t xml:space="preserve">in order to provide a unified framework that could guide future empirical work.</w:t>
+      </w:r>
+      <w:r>
+        <w:t xml:space="preserve"> </w:t>
+      </w:r>
+      <w:r>
+        <w:t xml:space="preserve"> </w:t>
+      </w:r>
+      <w:r>
+        <w:t xml:space="preserve">The present study lays the groundwork for such theory development,</w:t>
+      </w:r>
+      <w:r>
+        <w:t xml:space="preserve"> </w:t>
+      </w:r>
+      <w:r>
+        <w:t xml:space="preserve">by providing a text-mining based inductive systematic review of the field.</w:t>
+      </w:r>
+    </w:p>
+    <w:p>
+      <w:pPr>
+        <w:pStyle w:val="berschrift2"/>
+      </w:pPr>
+      <w:bookmarkStart w:id="26" w:name="prior-narrative-reviews"/>
+      <w:r>
+        <w:t xml:space="preserve">Prior narrative reviews</w:t>
+      </w:r>
+      <w:bookmarkEnd w:id="26"/>
+    </w:p>
+    <w:p>
+      <w:pPr>
+        <w:pStyle w:val="FirstParagraph"/>
+      </w:pPr>
+      <w:r>
+        <w:t xml:space="preserve">Whereas theory provides a top-down frame of reference,</w:t>
+      </w:r>
+      <w:r>
+        <w:t xml:space="preserve"> </w:t>
+      </w:r>
+      <w:r>
+        <w:t xml:space="preserve">literature reviews can provide a bottom-up, inductive understanding of a phenomenon.</w:t>
+      </w:r>
+      <w:r>
+        <w:t xml:space="preserve"> </w:t>
+      </w:r>
+      <w:r>
+        <w:t xml:space="preserve">Given the noted absence of a single overarching theory, reviews might provide additional</w:t>
+      </w:r>
+      <w:r>
+        <w:t xml:space="preserve"> </w:t>
+      </w:r>
+      <w:r>
+        <w:t xml:space="preserve">insight into factors considered relevant in the etiology of adolescents’</w:t>
+      </w:r>
+      <w:r>
+        <w:t xml:space="preserve"> </w:t>
+      </w:r>
+      <w:r>
+        <w:t xml:space="preserve">emotion regulation competencies.</w:t>
+      </w:r>
+      <w:r>
+        <w:t xml:space="preserve"> </w:t>
+      </w:r>
+      <w:r>
+        <w:t xml:space="preserve">Innovative text mining methods are promising in this respect, because they can comprehensively review the available literature.</w:t>
+      </w:r>
+      <w:r>
+        <w:t xml:space="preserve"> </w:t>
+      </w:r>
+      <w:r>
+        <w:t xml:space="preserve">Narrative reviews, however, constitute the status quo.</w:t>
+      </w:r>
+      <w:r>
+        <w:t xml:space="preserve"> </w:t>
+      </w:r>
+      <w:r>
+        <w:t xml:space="preserve">We will therefore examine how two excellent narrative reviews on emotion regulation in adolescence complement the aforementioned theoretical literature</w:t>
+      </w:r>
+      <w:r>
+        <w:t xml:space="preserve"> </w:t>
+      </w:r>
+      <w:r>
+        <w:t xml:space="preserve">(Bariola et al., 2011; Coe-Odess, Narr, &amp; Allen, 2019)</w:t>
+      </w:r>
+      <w:r>
+        <w:t xml:space="preserve">.</w:t>
+      </w:r>
+      <w:r>
+        <w:t xml:space="preserve"> </w:t>
+      </w:r>
+      <w:r>
+        <w:t xml:space="preserve">Figure</w:t>
+      </w:r>
+      <w:r>
+        <w:t xml:space="preserve"> </w:t>
+      </w:r>
+      <w:r>
+        <w:t xml:space="preserve">1</w:t>
+      </w:r>
+      <w:r>
+        <w:t xml:space="preserve"> </w:t>
+      </w:r>
+      <w:r>
+        <w:t xml:space="preserve">visualizes constructs uniquely covered by these narrative reviews,</w:t>
+      </w:r>
+      <w:r>
+        <w:t xml:space="preserve"> </w:t>
+      </w:r>
+      <w:r>
+        <w:t xml:space="preserve">relative to the theoretical literature.</w:t>
+      </w:r>
+    </w:p>
+    <w:p>
+      <w:pPr>
+        <w:pStyle w:val="Textkrper"/>
+      </w:pPr>
+      <w:r>
+        <w:t xml:space="preserve">A seminal review by</w:t>
+      </w:r>
+      <w:r>
+        <w:t xml:space="preserve"> </w:t>
+      </w:r>
+      <w:r>
+        <w:t xml:space="preserve">Bariola et al. (2011)</w:t>
+      </w:r>
+      <w:r>
+        <w:t xml:space="preserve"> </w:t>
+      </w:r>
+      <w:r>
+        <w:t xml:space="preserve">addressed intra-individual factors</w:t>
+      </w:r>
+      <w:r>
+        <w:t xml:space="preserve"> </w:t>
+      </w:r>
+      <w:r>
+        <w:t xml:space="preserve">such as temperament, and biological factors like neurocognitive development and</w:t>
+      </w:r>
+      <w:r>
+        <w:t xml:space="preserve"> </w:t>
+      </w:r>
+      <w:r>
+        <w:t xml:space="preserve">genes.</w:t>
+      </w:r>
+      <w:r>
+        <w:t xml:space="preserve"> </w:t>
+      </w:r>
+      <w:r>
+        <w:t xml:space="preserve">Proximal social influences covered include socialization and modeling by parents, teachers, and peers.</w:t>
+      </w:r>
+      <w:r>
+        <w:t xml:space="preserve"> </w:t>
+      </w:r>
+      <w:r>
+        <w:t xml:space="preserve">Finally, distal factors include the role of culture and the</w:t>
+      </w:r>
+      <w:r>
+        <w:t xml:space="preserve"> </w:t>
+      </w:r>
+      <w:r>
+        <w:t xml:space="preserve">media.</w:t>
+      </w:r>
+      <w:r>
+        <w:t xml:space="preserve"> </w:t>
+      </w:r>
+      <w:r>
+        <w:t xml:space="preserve">Barriola and colleagues made several suggestions for future research,</w:t>
+      </w:r>
+      <w:r>
+        <w:t xml:space="preserve"> </w:t>
+      </w:r>
+      <w:r>
+        <w:t xml:space="preserve">calling for a robust theoretical framework to guide future</w:t>
+      </w:r>
+      <w:r>
+        <w:t xml:space="preserve"> </w:t>
+      </w:r>
+      <w:r>
+        <w:t xml:space="preserve">research, for research on parents’ role beyond early childhood,</w:t>
+      </w:r>
+      <w:r>
+        <w:t xml:space="preserve"> </w:t>
+      </w:r>
+      <w:r>
+        <w:t xml:space="preserve">and for additional work on the role of fathers in emotion socialization.</w:t>
+      </w:r>
+      <w:r>
+        <w:t xml:space="preserve"> </w:t>
+      </w:r>
+      <w:r>
+        <w:t xml:space="preserve">The latter two topics are now receiving more attention</w:t>
+      </w:r>
+      <w:r>
+        <w:t xml:space="preserve"> </w:t>
+      </w:r>
+      <w:r>
+        <w:t xml:space="preserve">(e.g., see Van Lissa, Keizer, Van Lier, Meeus, &amp; Branje, 2019; Van Lissa &amp; Keizer, 2020)</w:t>
+      </w:r>
+      <w:r>
+        <w:t xml:space="preserve">.</w:t>
+      </w:r>
+    </w:p>
+    <w:p>
+      <w:pPr>
+        <w:pStyle w:val="Textkrper"/>
+      </w:pPr>
+      <w:r>
+        <w:t xml:space="preserve">A recent review by</w:t>
+      </w:r>
+      <w:r>
+        <w:t xml:space="preserve"> </w:t>
+      </w:r>
+      <w:r>
+        <w:t xml:space="preserve">Coe-Odess et al. (2019)</w:t>
+      </w:r>
+      <w:r>
+        <w:t xml:space="preserve"> </w:t>
+      </w:r>
+      <w:r>
+        <w:t xml:space="preserve">offers a nuanced</w:t>
+      </w:r>
+      <w:r>
+        <w:t xml:space="preserve"> </w:t>
+      </w:r>
+      <w:r>
+        <w:t xml:space="preserve">discussion of several issues that complement prior publications.</w:t>
+      </w:r>
+      <w:r>
+        <w:t xml:space="preserve"> </w:t>
+      </w:r>
+      <w:r>
+        <w:t xml:space="preserve">This includes the implications of physiological changes,</w:t>
+      </w:r>
+      <w:r>
+        <w:t xml:space="preserve"> </w:t>
+      </w:r>
+      <w:r>
+        <w:t xml:space="preserve">including neurocognitive development and pubertal maturation.</w:t>
+      </w:r>
+      <w:r>
+        <w:t xml:space="preserve"> </w:t>
+      </w:r>
+      <w:r>
+        <w:t xml:space="preserve">Conflict with parents is addressed too, which peaks when adolescents become increasingly individuated.</w:t>
+      </w:r>
+      <w:r>
+        <w:t xml:space="preserve"> </w:t>
+      </w:r>
+      <w:r>
+        <w:t xml:space="preserve">Such conflict impacts both day-to-day mood swings and dispositional emotion dysregulation</w:t>
+      </w:r>
+      <w:r>
+        <w:t xml:space="preserve"> </w:t>
+      </w:r>
+      <w:r>
+        <w:t xml:space="preserve">(see also Van Lissa, Hawk, Koot, Branje, &amp; Meeus, 2017)</w:t>
+      </w:r>
+      <w:r>
+        <w:t xml:space="preserve">.</w:t>
+      </w:r>
+      <w:r>
+        <w:t xml:space="preserve"> </w:t>
+      </w:r>
+      <w:r>
+        <w:t xml:space="preserve">Adolescents also become increasingly oriented towards peers.</w:t>
+      </w:r>
+      <w:r>
+        <w:t xml:space="preserve"> </w:t>
+      </w:r>
+      <w:r>
+        <w:t xml:space="preserve">This increases sensitivity to social status and norms,</w:t>
+      </w:r>
+      <w:r>
+        <w:t xml:space="preserve"> </w:t>
+      </w:r>
+      <w:r>
+        <w:t xml:space="preserve">along with concomitant increases in peer pressure and risk taking.</w:t>
+      </w:r>
+      <w:r>
+        <w:t xml:space="preserve"> </w:t>
+      </w:r>
+      <w:r>
+        <w:t xml:space="preserve">Pubertal development further precipitates sexual and romantic behavior,</w:t>
+      </w:r>
+      <w:r>
+        <w:t xml:space="preserve"> </w:t>
+      </w:r>
+      <w:r>
+        <w:t xml:space="preserve">and the intensification of both biological sex differences and gender stereotyped behavior.</w:t>
+      </w:r>
+      <w:r>
+        <w:t xml:space="preserve"> </w:t>
+      </w:r>
+      <w:r>
+        <w:t xml:space="preserve"> </w:t>
+      </w:r>
+      <w:r>
+        <w:t xml:space="preserve">Relatedly, the authors describe how hormonal changes intensify the stress response,</w:t>
+      </w:r>
+      <w:r>
+        <w:t xml:space="preserve"> </w:t>
+      </w:r>
+      <w:r>
+        <w:t xml:space="preserve">which helps explain adolescents’ greater susceptibility to emotion dysregulation.</w:t>
+      </w:r>
+      <w:r>
+        <w:t xml:space="preserve"> </w:t>
+      </w:r>
+      <w:r>
+        <w:t xml:space="preserve">Finally,</w:t>
+      </w:r>
+      <w:r>
+        <w:t xml:space="preserve"> </w:t>
+      </w:r>
+      <w:r>
+        <w:t xml:space="preserve"> </w:t>
+      </w:r>
+      <w:r>
+        <w:t xml:space="preserve">the authors discuss how cognitive development and increased capacity</w:t>
+      </w:r>
+      <w:r>
+        <w:t xml:space="preserve"> </w:t>
+      </w:r>
+      <w:r>
+        <w:t xml:space="preserve">for abstract thought relate to identity formation - a key challenge in</w:t>
+      </w:r>
+      <w:r>
+        <w:t xml:space="preserve"> </w:t>
+      </w:r>
+      <w:r>
+        <w:t xml:space="preserve">adolescence</w:t>
+      </w:r>
+      <w:r>
+        <w:t xml:space="preserve"> </w:t>
+      </w:r>
+      <w:r>
+        <w:t xml:space="preserve">(Meeus, 2011)</w:t>
+      </w:r>
+      <w:r>
+        <w:t xml:space="preserve"> </w:t>
+      </w:r>
+      <w:r>
+        <w:t xml:space="preserve">- and to increased emotional</w:t>
+      </w:r>
+      <w:r>
+        <w:t xml:space="preserve"> </w:t>
+      </w:r>
+      <w:r>
+        <w:t xml:space="preserve">understanding, and by extension, empathy</w:t>
+      </w:r>
+      <w:r>
+        <w:t xml:space="preserve"> </w:t>
+      </w:r>
+      <w:r>
+        <w:t xml:space="preserve">(see also Van Lissa et al., 2014)</w:t>
+      </w:r>
+      <w:r>
+        <w:t xml:space="preserve">.</w:t>
+      </w:r>
+    </w:p>
+    <w:p>
+      <w:pPr>
+        <w:pStyle w:val="Textkrper"/>
+      </w:pPr>
+      <w:r>
+        <w:t xml:space="preserve">As can be seen in Figure</w:t>
+      </w:r>
+      <w:r>
+        <w:t xml:space="preserve"> </w:t>
+      </w:r>
+      <w:r>
+        <w:t xml:space="preserve">1</w:t>
+      </w:r>
+      <w:r>
+        <w:t xml:space="preserve">,</w:t>
+      </w:r>
+      <w:r>
+        <w:t xml:space="preserve"> </w:t>
+      </w:r>
+      <w:r>
+        <w:t xml:space="preserve">there are notable parallels between correlates of emotion regulation identified in these</w:t>
+      </w:r>
+      <w:r>
+        <w:t xml:space="preserve"> </w:t>
+      </w:r>
+      <w:r>
+        <w:t xml:space="preserve">narrative reviews, and in the preceding theoretical literature.</w:t>
+      </w:r>
+      <w:r>
+        <w:t xml:space="preserve"> </w:t>
+      </w:r>
+      <w:r>
+        <w:t xml:space="preserve">Nevertheless,</w:t>
+      </w:r>
+      <w:r>
+        <w:t xml:space="preserve"> </w:t>
+      </w:r>
+      <w:r>
+        <w:t xml:space="preserve">these literature reviews also touch upon issues that have received little</w:t>
+      </w:r>
+      <w:r>
+        <w:t xml:space="preserve"> </w:t>
+      </w:r>
+      <w:r>
+        <w:t xml:space="preserve">attention in theoretical work.</w:t>
+      </w:r>
+      <w:r>
+        <w:t xml:space="preserve"> </w:t>
+      </w:r>
+      <w:r>
+        <w:t xml:space="preserve"> </w:t>
+      </w:r>
+      <w:r>
+        <w:t xml:space="preserve">This illustrates that reviews of the empirical literature can contribute additional insight into key factors in adolescents’ emotion regulation development.</w:t>
+      </w:r>
+      <w:r>
+        <w:t xml:space="preserve"> </w:t>
+      </w:r>
+      <w:r>
+        <w:t xml:space="preserve">An important limitation is that all reviews in this field have been unstructured narrative reviews, which are known to be limited in scope and biased</w:t>
+      </w:r>
+      <w:r>
+        <w:t xml:space="preserve"> </w:t>
+      </w:r>
+      <w:r>
+        <w:t xml:space="preserve">(Littell, 2008)</w:t>
+      </w:r>
+      <w:r>
+        <w:t xml:space="preserve">.</w:t>
+      </w:r>
+      <w:r>
+        <w:t xml:space="preserve"> </w:t>
+      </w:r>
+      <w:r>
+        <w:t xml:space="preserve">We seek to complement preceding work by using text mining to conduct a more comprehensive empirical</w:t>
+      </w:r>
+      <w:r>
+        <w:t xml:space="preserve"> </w:t>
+      </w:r>
+      <w:r>
+        <w:t xml:space="preserve">literature review, and map the factors associated with adolescent emotion</w:t>
+      </w:r>
+      <w:r>
+        <w:t xml:space="preserve"> </w:t>
+      </w:r>
+      <w:r>
+        <w:t xml:space="preserve">regulation.</w:t>
+      </w:r>
+    </w:p>
+    <w:p>
+      <w:pPr>
+        <w:pStyle w:val="berschrift2"/>
+      </w:pPr>
+      <w:bookmarkStart w:id="27" w:name="the-present-paper"/>
+      <w:r>
+        <w:t xml:space="preserve">The present paper</w:t>
+      </w:r>
+      <w:bookmarkEnd w:id="27"/>
+    </w:p>
+    <w:p>
+      <w:pPr>
+        <w:pStyle w:val="FirstParagraph"/>
+      </w:pPr>
+      <w:r>
+        <w:t xml:space="preserve">The present paper aims to map the constructs</w:t>
+      </w:r>
+      <w:r>
+        <w:t xml:space="preserve"> </w:t>
+      </w:r>
+      <w:r>
+        <w:t xml:space="preserve">related to adolescent emotion dysregulation, based on a systematic review of</w:t>
+      </w:r>
+      <w:r>
+        <w:t xml:space="preserve"> </w:t>
+      </w:r>
+      <w:r>
+        <w:t xml:space="preserve">the literature.</w:t>
+      </w:r>
+      <w:r>
+        <w:t xml:space="preserve"> </w:t>
+      </w:r>
+      <w:r>
+        <w:t xml:space="preserve"> </w:t>
+      </w:r>
+      <w:r>
+        <w:t xml:space="preserve">First, we conducted a systematic search to</w:t>
+      </w:r>
+      <w:r>
+        <w:t xml:space="preserve"> </w:t>
+      </w:r>
+      <w:r>
+        <w:t xml:space="preserve">elicit a corpus of relevant literature. Second, we used text mining techniques</w:t>
+      </w:r>
+      <w:r>
+        <w:t xml:space="preserve"> </w:t>
+      </w:r>
+      <w:r>
+        <w:t xml:space="preserve">to extract relevant constructs from the corpus. Third, we used a dictionary to</w:t>
+      </w:r>
+      <w:r>
+        <w:t xml:space="preserve"> </w:t>
+      </w:r>
+      <w:r>
+        <w:t xml:space="preserve">pare down the extracted constructs to meaningful superordinate categories.</w:t>
+      </w:r>
+      <w:r>
+        <w:t xml:space="preserve"> </w:t>
+      </w:r>
+      <w:r>
+        <w:t xml:space="preserve">Fourth, we mapped interrelations between these constructs. Fifth, we classified</w:t>
+      </w:r>
+      <w:r>
+        <w:t xml:space="preserve"> </w:t>
+      </w:r>
+      <w:r>
+        <w:t xml:space="preserve">contstructs as potential predictors or outcomes.</w:t>
+      </w:r>
+      <w:r>
+        <w:t xml:space="preserve"> </w:t>
+      </w:r>
+      <w:r>
+        <w:t xml:space="preserve">We used the Workflow for Open Reproducible Code in Science (WORCS)</w:t>
+      </w:r>
+      <w:r>
+        <w:t xml:space="preserve"> </w:t>
+      </w:r>
+      <w:r>
+        <w:t xml:space="preserve">to ensure transparency and reproducibility. All code and data are available online at [masked].</w:t>
       </w:r>
     </w:p>
     <w:p>
       <w:pPr>
         <w:pStyle w:val="berschrift1"/>
       </w:pPr>
-      <w:bookmarkStart w:id="33" w:name="analysis-1-author-keyword-mapping"/>
+      <w:bookmarkStart w:id="28" w:name="methods"/>
+      <w:r>
+        <w:t xml:space="preserve">Methods</w:t>
+      </w:r>
+      <w:bookmarkEnd w:id="28"/>
+    </w:p>
+    <w:p>
+      <w:pPr>
+        <w:pStyle w:val="berschrift2"/>
+      </w:pPr>
+      <w:bookmarkStart w:id="29" w:name="search-strategy"/>
+      <w:r>
+        <w:t xml:space="preserve">Search strategy</w:t>
+      </w:r>
+      <w:bookmarkEnd w:id="29"/>
+    </w:p>
+    <w:p>
+      <w:pPr>
+        <w:pStyle w:val="FirstParagraph"/>
+      </w:pPr>
+      <w:r>
+        <w:t xml:space="preserve">We searched Web of Science,</w:t>
+      </w:r>
+      <w:r>
+        <w:t xml:space="preserve"> </w:t>
+      </w:r>
+      <w:r>
+        <w:t xml:space="preserve">the most comprehensive database for which we had permissions to export keywords and abstracts.</w:t>
+      </w:r>
+      <w:r>
+        <w:t xml:space="preserve"> </w:t>
+      </w:r>
+      <w:r>
+        <w:t xml:space="preserve">The search strategy was based on</w:t>
+      </w:r>
+      <w:r>
+        <w:t xml:space="preserve"> </w:t>
+      </w:r>
+      <w:r>
+        <w:t xml:space="preserve">procedures described by Staaks</w:t>
+      </w:r>
+      <w:r>
+        <w:t xml:space="preserve"> </w:t>
+      </w:r>
+      <w:r>
+        <w:t xml:space="preserve">(Staaks, n.d.)</w:t>
+      </w:r>
+      <w:r>
+        <w:t xml:space="preserve">. First, we</w:t>
+      </w:r>
+      <w:r>
+        <w:t xml:space="preserve"> </w:t>
+      </w:r>
+      <w:r>
+        <w:t xml:space="preserve">constructed a reference set of 29 articles.</w:t>
+      </w:r>
+      <w:r>
+        <w:t xml:space="preserve"> </w:t>
+      </w:r>
+      <w:r>
+        <w:t xml:space="preserve">Then we constructed a search string to retrieve this set.</w:t>
+      </w:r>
+      <w:r>
+        <w:t xml:space="preserve"> </w:t>
+      </w:r>
+      <w:r>
+        <w:t xml:space="preserve">The search string consisted of synonyms of emotion regulation and adolescence.</w:t>
+      </w:r>
+      <w:r>
+        <w:t xml:space="preserve"> </w:t>
+      </w:r>
+      <w:r>
+        <w:t xml:space="preserve">It returned 6653 results, including 25 records in the reference set.</w:t>
+      </w:r>
+      <w:r>
+        <w:t xml:space="preserve"> </w:t>
+      </w:r>
+      <w:r>
+        <w:t xml:space="preserve">To match all 29 reference set items required adding the terms</w:t>
+      </w:r>
+      <w:r>
+        <w:t xml:space="preserve"> </w:t>
+      </w:r>
+      <w:r>
+        <w:rPr>
+          <w:rStyle w:val="VerbatimChar"/>
+        </w:rPr>
+        <w:t xml:space="preserve">"emotio* socialization" OR "emotio* processes"</w:t>
+      </w:r>
+      <w:r>
+        <w:t xml:space="preserve"> </w:t>
+      </w:r>
+      <w:r>
+        <w:t xml:space="preserve">as synonyms for emotion regulation.</w:t>
+      </w:r>
+      <w:r>
+        <w:t xml:space="preserve"> </w:t>
+      </w:r>
+      <w:r>
+        <w:t xml:space="preserve">Doing so resulted in 191 more hits, most of which did not meet the inclusion criteria explained below.</w:t>
+      </w:r>
+      <w:r>
+        <w:t xml:space="preserve"> </w:t>
+      </w:r>
+      <w:r>
+        <w:t xml:space="preserve">We thus deemed these terms to be overly inclusive, and</w:t>
+      </w:r>
+      <w:r>
+        <w:t xml:space="preserve"> </w:t>
+      </w:r>
+      <w:r>
+        <w:t xml:space="preserve">proceeded with the original search string above.</w:t>
+      </w:r>
+    </w:p>
+    <w:p>
+      <w:pPr>
+        <w:pStyle w:val="berschrift2"/>
+      </w:pPr>
+      <w:bookmarkStart w:id="30" w:name="screening"/>
+      <w:r>
+        <w:t xml:space="preserve">Screening</w:t>
+      </w:r>
+      <w:bookmarkEnd w:id="30"/>
+    </w:p>
+    <w:p>
+      <w:pPr>
+        <w:pStyle w:val="FirstParagraph"/>
+      </w:pPr>
+      <w:r>
+        <w:t xml:space="preserve">Starting with all 6653 records identified through Web of Science,</w:t>
+      </w:r>
+      <w:r>
+        <w:t xml:space="preserve"> </w:t>
+      </w:r>
+      <w:r>
+        <w:t xml:space="preserve">we removed duplicates based on DOI matches (n = 2) and title similarity (n = 54).</w:t>
+      </w:r>
+      <w:r>
+        <w:t xml:space="preserve"> </w:t>
+      </w:r>
+      <w:r>
+        <w:t xml:space="preserve">Rayyan QRCI</w:t>
+      </w:r>
+      <w:r>
+        <w:t xml:space="preserve"> </w:t>
+      </w:r>
+      <w:r>
+        <w:t xml:space="preserve">(Ouzzani, Hammady, Fedorowicz, &amp; Elmagarmid, 2016)</w:t>
+      </w:r>
+      <w:r>
+        <w:t xml:space="preserve"> </w:t>
+      </w:r>
+      <w:r>
+        <w:t xml:space="preserve">identified an additional 13 duplicates.</w:t>
+      </w:r>
+      <w:r>
+        <w:t xml:space="preserve"> </w:t>
+      </w:r>
+      <w:r>
+        <w:t xml:space="preserve">We then screened papers based on two main criteria:</w:t>
+      </w:r>
+      <w:r>
+        <w:t xml:space="preserve"> </w:t>
+      </w:r>
+      <w:r>
+        <w:t xml:space="preserve">They had to address emotion regulation or a synonymous construct, and the target population must overlap with the age range of adolescence (10-24).</w:t>
+      </w:r>
+      <w:r>
+        <w:t xml:space="preserve"> </w:t>
+      </w:r>
+      <w:r>
+        <w:t xml:space="preserve">Preliminary screening was conducted in Rayyan.</w:t>
+      </w:r>
+      <w:r>
+        <w:t xml:space="preserve"> </w:t>
+      </w:r>
+      <w:r>
+        <w:t xml:space="preserve">After coding 559 papers (192 excluded),</w:t>
+      </w:r>
+      <w:r>
+        <w:t xml:space="preserve"> </w:t>
+      </w:r>
+      <w:r>
+        <w:t xml:space="preserve">we continued screening in ASReview</w:t>
+      </w:r>
+      <w:r>
+        <w:t xml:space="preserve"> </w:t>
+      </w:r>
+      <w:r>
+        <w:t xml:space="preserve">(Van de Schoot et al., 2020)</w:t>
+      </w:r>
+      <w:r>
+        <w:t xml:space="preserve">.</w:t>
+      </w:r>
+      <w:r>
+        <w:t xml:space="preserve"> </w:t>
+      </w:r>
+      <w:r>
+        <w:t xml:space="preserve">This program uses machine learning to screen articles.</w:t>
+      </w:r>
+      <w:r>
+        <w:t xml:space="preserve"> </w:t>
+      </w:r>
+      <w:r>
+        <w:t xml:space="preserve">We trained the naive Bayes algorithm by manually screening an additional 541 papers (85 excluded), until among the most recently screened 100 papers only 6 were excluded.</w:t>
+      </w:r>
+      <w:r>
+        <w:t xml:space="preserve"> </w:t>
+      </w:r>
+      <w:r>
+        <w:t xml:space="preserve">In total, 6305 papers were deemed suitable for analysis.</w:t>
+      </w:r>
+    </w:p>
+    <w:p>
+      <w:pPr>
+        <w:pStyle w:val="berschrift1"/>
+      </w:pPr>
+      <w:bookmarkStart w:id="31" w:name="analysis-1-author-keyword-mapping"/>
       <w:r>
         <w:t xml:space="preserve">Analysis 1: Author keyword mapping</w:t>
       </w:r>
+      <w:bookmarkEnd w:id="31"/>
+    </w:p>
+    <w:p>
+      <w:pPr>
+        <w:pStyle w:val="FirstParagraph"/>
+      </w:pPr>
+      <w:r>
+        <w:t xml:space="preserve">The corpus for this first analysis consisted of author-provided keywords.</w:t>
+      </w:r>
+      <w:r>
+        <w:t xml:space="preserve"> </w:t>
+      </w:r>
+      <w:r>
+        <w:t xml:space="preserve">We extracted keywords by document, and applied an exclusion filter of methodological terms and similar non-substantive words.</w:t>
+      </w:r>
+      <w:r>
+        <w:t xml:space="preserve"> </w:t>
+      </w:r>
+      <w:r>
+        <w:t xml:space="preserve">Then, we used a dictionary to classify related terms.</w:t>
+      </w:r>
+      <w:r>
+        <w:t xml:space="preserve"> </w:t>
+      </w:r>
+      <w:r>
+        <w:t xml:space="preserve">The dictionary describes 109 terms using 462</w:t>
+      </w:r>
+      <w:r>
+        <w:t xml:space="preserve"> </w:t>
+      </w:r>
+      <w:r>
+        <w:t xml:space="preserve">regular expression queries.</w:t>
+      </w:r>
+      <w:r>
+        <w:t xml:space="preserve"> </w:t>
+      </w:r>
+      <w:r>
+        <w:t xml:space="preserve">The resulting term-document matrix consisted of 5031 documents with 8080 unique terms.</w:t>
+      </w:r>
+    </w:p>
+    <w:p>
+      <w:pPr>
+        <w:pStyle w:val="berschrift2"/>
+      </w:pPr>
+      <w:bookmarkStart w:id="32" w:name="structural-topic-modeling"/>
+      <w:r>
+        <w:t xml:space="preserve">Structural topic modeling</w:t>
+      </w:r>
+      <w:bookmarkEnd w:id="32"/>
+    </w:p>
+    <w:p>
+      <w:pPr>
+        <w:pStyle w:val="FirstParagraph"/>
+      </w:pPr>
+      <w:r>
+        <w:t xml:space="preserve">One important step before reviewing the literature is to examine heterogeneity in the corpus;</w:t>
+      </w:r>
+      <w:r>
+        <w:t xml:space="preserve"> </w:t>
+      </w:r>
+      <w:r>
+        <w:t xml:space="preserve">for example, whether there is a clear divide between psychiatric and developmental texts.</w:t>
+      </w:r>
+      <w:r>
+        <w:t xml:space="preserve"> </w:t>
+      </w:r>
+      <w:r>
+        <w:t xml:space="preserve">To test for heterogeneity, we conducted topic modeling using latent dirichlet allocation</w:t>
+      </w:r>
+      <w:r>
+        <w:t xml:space="preserve"> </w:t>
+      </w:r>
+      <w:r>
+        <w:t xml:space="preserve">(Blei, Ng, &amp; Jordan, 2003)</w:t>
+      </w:r>
+      <w:r>
+        <w:t xml:space="preserve">.</w:t>
+      </w:r>
+      <w:r>
+        <w:t xml:space="preserve"> </w:t>
+      </w:r>
+      <w:r>
+        <w:t xml:space="preserve">This is a clustering method for large sparse matrices.</w:t>
+      </w:r>
+      <w:r>
+        <w:t xml:space="preserve"> </w:t>
+      </w:r>
+      <w:r>
+        <w:t xml:space="preserve">We used the term frequency/inverse document frequency (TF-IDF) to select terms</w:t>
+      </w:r>
+      <w:r>
+        <w:t xml:space="preserve"> </w:t>
+      </w:r>
+      <w:r>
+        <w:t xml:space="preserve">used frequently in a document, but not used frequently in the corpus,</w:t>
+      </w:r>
+      <w:r>
+        <w:t xml:space="preserve"> </w:t>
+      </w:r>
+      <w:r>
+        <w:t xml:space="preserve">which could therefore be more diagnostic of subgroup membership.</w:t>
+      </w:r>
+      <w:r>
+        <w:t xml:space="preserve"> </w:t>
+      </w:r>
+      <w:r>
+        <w:t xml:space="preserve">Selection terms with an TF-IDF greater than the median resulted in a corpus of 2302 documents and 3118 terms.</w:t>
+      </w:r>
+      <w:r>
+        <w:t xml:space="preserve"> </w:t>
+      </w:r>
+      <w:r>
+        <w:t xml:space="preserve">We considered a range from 2-20 topics, evaluating fit based on the BIC, and interpretability based on the entropy of the posterior document/topic probabilities.</w:t>
+      </w:r>
+      <w:r>
+        <w:t xml:space="preserve"> </w:t>
+      </w:r>
+      <w:r>
+        <w:t xml:space="preserve">The BICs followed a near-perfect linearly increasing trend, indicating that no subcorpora could be identified.</w:t>
+      </w:r>
+      <w:r>
+        <w:t xml:space="preserve"> </w:t>
+      </w:r>
+      <w:r>
+        <w:t xml:space="preserve">Congruently, all entropies were near-zero, which means that the posterior document/topic probabilities were effectively uniformly distributed.</w:t>
+      </w:r>
+      <w:r>
+        <w:t xml:space="preserve"> </w:t>
+      </w:r>
+      <w:r>
+        <w:t xml:space="preserve">Thus, no subcorpora could be identified,</w:t>
+      </w:r>
+      <w:r>
+        <w:t xml:space="preserve"> </w:t>
+      </w:r>
+      <w:r>
+        <w:t xml:space="preserve">and we proceed with an analysis of the whole sample.</w:t>
+      </w:r>
+      <w:r>
+        <w:t xml:space="preserve"> </w:t>
+      </w:r>
+    </w:p>
+    <w:p>
+      <w:pPr>
+        <w:pStyle w:val="berschrift2"/>
+      </w:pPr>
+      <w:bookmarkStart w:id="33" w:name="identifying-common-terms"/>
+      <w:r>
+        <w:t xml:space="preserve">Identifying common terms</w:t>
+      </w:r>
       <w:bookmarkEnd w:id="33"/>
-    </w:p>
-    <w:p>
-      <w:pPr>
-        <w:pStyle w:val="FirstParagraph"/>
-      </w:pPr>
-      <w:r>
-        <w:t xml:space="preserve">The corpus for this first analysis consisted of author-provided keywords.</w:t>
-      </w:r>
-      <w:r>
-        <w:t xml:space="preserve"> </w:t>
-      </w:r>
-      <w:r>
-        <w:t xml:space="preserve">We extracted keywords by document, and applied an exclusion filter of methodological terms and similar non-substantive words.</w:t>
-      </w:r>
-      <w:r>
-        <w:t xml:space="preserve"> </w:t>
-      </w:r>
-      <w:r>
-        <w:t xml:space="preserve">Then, we used a dictionary to classify related terms.</w:t>
-      </w:r>
-      <w:r>
-        <w:t xml:space="preserve"> </w:t>
-      </w:r>
-      <w:r>
-        <w:t xml:space="preserve">The dictionary describes 109 terms using 462</w:t>
-      </w:r>
-      <w:r>
-        <w:t xml:space="preserve"> </w:t>
-      </w:r>
-      <w:r>
-        <w:t xml:space="preserve">regular expression queries.</w:t>
-      </w:r>
-      <w:r>
-        <w:t xml:space="preserve"> </w:t>
-      </w:r>
-      <w:r>
-        <w:t xml:space="preserve">The resulting term-document matrix consisted of 5031 documents with 8080 unique terms.</w:t>
-      </w:r>
-    </w:p>
-    <w:p>
-      <w:pPr>
-        <w:pStyle w:val="berschrift2"/>
-      </w:pPr>
-      <w:bookmarkStart w:id="34" w:name="structural-topic-modeling"/>
-      <w:r>
-        <w:t xml:space="preserve">Structural topic modeling</w:t>
-      </w:r>
-      <w:bookmarkEnd w:id="34"/>
-    </w:p>
-    <w:p>
-      <w:pPr>
-        <w:pStyle w:val="FirstParagraph"/>
-      </w:pPr>
-      <w:r>
-        <w:t xml:space="preserve">One important step before reviewing the literature is to examine heterogeneity in the corpus;</w:t>
-      </w:r>
-      <w:r>
-        <w:t xml:space="preserve"> </w:t>
-      </w:r>
-      <w:r>
-        <w:t xml:space="preserve">for example, whether there is a clear divide between psychiatric and developmental texts.</w:t>
-      </w:r>
-      <w:r>
-        <w:t xml:space="preserve"> </w:t>
-      </w:r>
-      <w:r>
-        <w:t xml:space="preserve">To test for heterogeneity, we conducted topic modeling using latent dirichlet allocation</w:t>
-      </w:r>
-      <w:r>
-        <w:t xml:space="preserve"> </w:t>
-      </w:r>
-      <w:r>
-        <w:t xml:space="preserve">(Blei, Ng, &amp; Jordan, 2003)</w:t>
-      </w:r>
-      <w:r>
-        <w:t xml:space="preserve">.</w:t>
-      </w:r>
-      <w:r>
-        <w:t xml:space="preserve"> </w:t>
-      </w:r>
-      <w:r>
-        <w:t xml:space="preserve">This is a clustering method for large sparse matrices.</w:t>
-      </w:r>
-      <w:r>
-        <w:t xml:space="preserve"> </w:t>
-      </w:r>
-      <w:r>
-        <w:t xml:space="preserve">We used the term frequency/inverse document frequency (TF-IDF) to select terms</w:t>
-      </w:r>
-      <w:r>
-        <w:t xml:space="preserve"> </w:t>
-      </w:r>
-      <w:r>
-        <w:t xml:space="preserve">used frequently in a document, but not used frequently in the corpus,</w:t>
-      </w:r>
-      <w:r>
-        <w:t xml:space="preserve"> </w:t>
-      </w:r>
-      <w:r>
-        <w:t xml:space="preserve">which could therefore be more diagnostic of subgroup membership.</w:t>
-      </w:r>
-      <w:r>
-        <w:t xml:space="preserve"> </w:t>
-      </w:r>
-      <w:r>
-        <w:t xml:space="preserve">Selection terms with an TF-IDF greater than the median resulted in a corpus of 2302 documents and 3118 terms.</w:t>
-      </w:r>
-      <w:r>
-        <w:t xml:space="preserve"> </w:t>
-      </w:r>
-      <w:r>
-        <w:t xml:space="preserve">We considered a range from 2-20 topics, evaluating fit based on the BIC, and interpretability based on the entropy of the posterior document/topic probabilities.</w:t>
-      </w:r>
-      <w:r>
-        <w:t xml:space="preserve"> </w:t>
-      </w:r>
-      <w:r>
-        <w:t xml:space="preserve">The BICs followed a near-perfect linearly increasing trend, indicating that no subcorpora could be identified.</w:t>
-      </w:r>
-      <w:r>
-        <w:t xml:space="preserve"> </w:t>
-      </w:r>
-      <w:r>
-        <w:t xml:space="preserve">Congruently, all entropies were near-zero, which means that the posterior document/topic probabilities were effectively uniformly distributed.</w:t>
-      </w:r>
-      <w:r>
-        <w:t xml:space="preserve"> </w:t>
-      </w:r>
-      <w:r>
-        <w:t xml:space="preserve">Thus, no subcorpora could be identified,</w:t>
-      </w:r>
-      <w:r>
-        <w:t xml:space="preserve"> </w:t>
-      </w:r>
-      <w:r>
-        <w:t xml:space="preserve">and we proceed with an analysis of the whole sample.</w:t>
-      </w:r>
-      <w:r>
-        <w:t xml:space="preserve"> </w:t>
-      </w:r>
-    </w:p>
-    <w:p>
-      <w:pPr>
-        <w:pStyle w:val="berschrift2"/>
-      </w:pPr>
-      <w:bookmarkStart w:id="35" w:name="identifying-common-terms"/>
-      <w:r>
-        <w:t xml:space="preserve">Identifying common terms</w:t>
-      </w:r>
-      <w:bookmarkEnd w:id="35"/>
     </w:p>
     <w:p>
       <w:pPr>
@@ -2903,7 +2833,7 @@
         <w:t xml:space="preserve"> </w:t>
       </w:r>
       <w:r>
-        <w:t xml:space="preserve">3</w:t>
+        <w:t xml:space="preserve">2</w:t>
       </w:r>
       <w:r>
         <w:t xml:space="preserve">.</w:t>
@@ -2916,20 +2846,20 @@
       <w:r>
         <w:drawing>
           <wp:inline>
-            <wp:extent cx="2526068" cy="5055194"/>
+            <wp:extent cx="5969000" cy="4475486"/>
             <wp:effectExtent b="0" l="0" r="0" t="0"/>
-            <wp:docPr descr="Figure 3:.  Document frequency (on a log scale) of terms selected for Study 1. Dashed lines and transparent circles indicate constructs also represented in the theory (cf Figure 1)." title="" id="1" name="Picture"/>
+            <wp:docPr descr="Figure 2:.  Frequency of terms in Analysis 1 and 2. Transparent circles are constructs represented in theory (Figure 1), dotted lines are constructs absent from the co-occurrence graph." title="" id="1" name="Picture"/>
             <a:graphic>
               <a:graphicData uri="http://schemas.openxmlformats.org/drawingml/2006/picture">
                 <pic:pic>
                   <pic:nvPicPr>
-                    <pic:cNvPr descr="s1_varimp.png" id="0" name="Picture"/>
+                    <pic:cNvPr descr="varimps.png" id="0" name="Picture"/>
                     <pic:cNvPicPr>
                       <a:picLocks noChangeArrowheads="1" noChangeAspect="1"/>
                     </pic:cNvPicPr>
                   </pic:nvPicPr>
                   <pic:blipFill>
-                    <a:blip r:embed="rId36"/>
+                    <a:blip r:embed="rId34"/>
                     <a:stretch>
                       <a:fillRect/>
                     </a:stretch>
@@ -2937,7 +2867,7 @@
                   <pic:spPr bwMode="auto">
                     <a:xfrm>
                       <a:off x="0" y="0"/>
-                      <a:ext cx="2526068" cy="5055194"/>
+                      <a:ext cx="5969000" cy="4475486"/>
                     </a:xfrm>
                     <a:prstGeom prst="rect">
                       <a:avLst/>
@@ -2973,21 +2903,21 @@
         <w:rPr>
           <w:i/>
         </w:rPr>
-        <w:t xml:space="preserve">3:</w:t>
-      </w:r>
-      <w:r>
-        <w:t xml:space="preserve">.  Document frequency (on a log scale) of terms selected for Study 1. Dashed lines and transparent circles indicate constructs also represented in the theory (cf Figure 1).</w:t>
+        <w:t xml:space="preserve">2:</w:t>
+      </w:r>
+      <w:r>
+        <w:t xml:space="preserve">.  Frequency of terms in Analysis 1 and 2. Transparent circles are constructs represented in theory (Figure 1), dotted lines are constructs absent from the co-occurrence graph.</w:t>
       </w:r>
     </w:p>
     <w:p>
       <w:pPr>
         <w:pStyle w:val="berschrift2"/>
       </w:pPr>
-      <w:bookmarkStart w:id="37" w:name="mapping-the-literature"/>
+      <w:bookmarkStart w:id="35" w:name="mapping-the-literature"/>
       <w:r>
         <w:t xml:space="preserve">Mapping the literature</w:t>
       </w:r>
-      <w:bookmarkEnd w:id="37"/>
+      <w:bookmarkEnd w:id="35"/>
     </w:p>
     <w:p>
       <w:pPr>
@@ -3006,7 +2936,7 @@
         <w:t xml:space="preserve"> </w:t>
       </w:r>
       <w:r>
-        <w:t xml:space="preserve">4</w:t>
+        <w:t xml:space="preserve">1</w:t>
       </w:r>
       <w:r>
         <w:t xml:space="preserve">).</w:t>
@@ -3142,82 +3072,636 @@
     </w:p>
     <w:p>
       <w:pPr>
-        <w:pStyle w:val="CaptionedFigure"/>
-      </w:pPr>
-      <w:r>
-        <w:drawing>
-          <wp:inline>
-            <wp:extent cx="4587290" cy="3669832"/>
-            <wp:effectExtent b="0" l="0" r="0" t="0"/>
-            <wp:docPr descr="Figure 4:.  Study 1 term co-occurrence. Two layouts are presented to aid interpretation. Size of lines and circles represents frequency. Dashed lines represent links not involving dysregulation. Transparent circles indicate constructs also represented in the theory (cf Figure 1)." title="" id="1" name="Picture"/>
-            <a:graphic>
-              <a:graphicData uri="http://schemas.openxmlformats.org/drawingml/2006/picture">
-                <pic:pic>
-                  <pic:nvPicPr>
-                    <pic:cNvPr descr="manuscript_files/figure-docx/study1network-1.png" id="0" name="Picture"/>
-                    <pic:cNvPicPr>
-                      <a:picLocks noChangeArrowheads="1" noChangeAspect="1"/>
-                    </pic:cNvPicPr>
-                  </pic:nvPicPr>
-                  <pic:blipFill>
-                    <a:blip r:embed="rId38"/>
-                    <a:stretch>
-                      <a:fillRect/>
-                    </a:stretch>
-                  </pic:blipFill>
-                  <pic:spPr bwMode="auto">
-                    <a:xfrm>
-                      <a:off x="0" y="0"/>
-                      <a:ext cx="4587290" cy="3669832"/>
-                    </a:xfrm>
-                    <a:prstGeom prst="rect">
-                      <a:avLst/>
-                    </a:prstGeom>
-                    <a:noFill/>
-                    <a:ln w="9525">
-                      <a:noFill/>
-                      <a:headEnd/>
-                      <a:tailEnd/>
-                    </a:ln>
-                  </pic:spPr>
-                </pic:pic>
-              </a:graphicData>
-            </a:graphic>
-          </wp:inline>
-        </w:drawing>
-      </w:r>
-    </w:p>
-    <w:p>
-      <w:pPr>
-        <w:pStyle w:val="ImageCaption"/>
-      </w:pPr>
-      <w:r>
-        <w:rPr>
-          <w:i/>
-        </w:rPr>
-        <w:t xml:space="preserve">Figure</w:t>
-      </w:r>
-      <w:r>
-        <w:t xml:space="preserve"> </w:t>
-      </w:r>
-      <w:r>
-        <w:rPr>
-          <w:i/>
-        </w:rPr>
-        <w:t xml:space="preserve">4:</w:t>
-      </w:r>
-      <w:r>
-        <w:t xml:space="preserve">.  Study 1 term co-occurrence. Two layouts are presented to aid interpretation. Size of lines and circles represents frequency. Dashed lines represent links not involving dysregulation. Transparent circles indicate constructs also represented in the theory (cf Figure 1).</w:t>
-      </w:r>
-    </w:p>
-    <w:p>
-      <w:pPr>
         <w:pStyle w:val="berschrift2"/>
       </w:pPr>
-      <w:bookmarkStart w:id="39" w:name="results"/>
+      <w:bookmarkStart w:id="36" w:name="results"/>
       <w:r>
         <w:t xml:space="preserve">Results</w:t>
       </w:r>
+      <w:bookmarkEnd w:id="36"/>
+    </w:p>
+    <w:p>
+      <w:pPr>
+        <w:pStyle w:val="FirstParagraph"/>
+      </w:pPr>
+      <w:r>
+        <w:t xml:space="preserve">Emotion dysregulation and its mental health-related outcomes were foremost among the common terms in the corpus (Figure</w:t>
+      </w:r>
+      <w:r>
+        <w:t xml:space="preserve"> </w:t>
+      </w:r>
+      <w:r>
+        <w:t xml:space="preserve">2</w:t>
+      </w:r>
+      <w:r>
+        <w:t xml:space="preserve">).</w:t>
+      </w:r>
+      <w:r>
+        <w:t xml:space="preserve"> </w:t>
+      </w:r>
+      <w:r>
+        <w:t xml:space="preserve">Other frequent terms reflect important themes discussed in the theoretical review of the literature;</w:t>
+      </w:r>
+      <w:r>
+        <w:t xml:space="preserve"> </w:t>
+      </w:r>
+      <w:r>
+        <w:t xml:space="preserve">for instance, the terms</w:t>
+      </w:r>
+      <w:r>
+        <w:t xml:space="preserve"> </w:t>
+      </w:r>
+      <w:r>
+        <w:rPr>
+          <w:i/>
+        </w:rPr>
+        <w:t xml:space="preserve">neural</w:t>
+      </w:r>
+      <w:r>
+        <w:t xml:space="preserve">,</w:t>
+      </w:r>
+      <w:r>
+        <w:t xml:space="preserve"> </w:t>
+      </w:r>
+      <w:r>
+        <w:rPr>
+          <w:i/>
+        </w:rPr>
+        <w:t xml:space="preserve">parenting</w:t>
+      </w:r>
+      <w:r>
+        <w:t xml:space="preserve">, and</w:t>
+      </w:r>
+      <w:r>
+        <w:t xml:space="preserve"> </w:t>
+      </w:r>
+      <w:r>
+        <w:rPr>
+          <w:i/>
+        </w:rPr>
+        <w:t xml:space="preserve">stress</w:t>
+      </w:r>
+      <w:r>
+        <w:t xml:space="preserve"> </w:t>
+      </w:r>
+      <w:r>
+        <w:t xml:space="preserve">correspond to themes discussed by</w:t>
+      </w:r>
+      <w:r>
+        <w:t xml:space="preserve"> </w:t>
+      </w:r>
+      <w:r>
+        <w:t xml:space="preserve">Coe-Odess et al. (2019)</w:t>
+      </w:r>
+      <w:r>
+        <w:t xml:space="preserve">:</w:t>
+      </w:r>
+      <w:r>
+        <w:t xml:space="preserve"> </w:t>
+      </w:r>
+      <w:r>
+        <w:t xml:space="preserve">Neurocognitive development, the role of the parents, and adolescents’ increased stress response.</w:t>
+      </w:r>
+      <w:r>
+        <w:t xml:space="preserve"> </w:t>
+      </w:r>
+      <w:r>
+        <w:t xml:space="preserve">Importantly, the most common terms also include several concepts not featured prominently in the theoretical review.</w:t>
+      </w:r>
+      <w:r>
+        <w:t xml:space="preserve"> </w:t>
+      </w:r>
+      <w:r>
+        <w:t xml:space="preserve">For example,</w:t>
+      </w:r>
+      <w:r>
+        <w:t xml:space="preserve"> </w:t>
+      </w:r>
+      <w:r>
+        <w:rPr>
+          <w:i/>
+        </w:rPr>
+        <w:t xml:space="preserve">ADHD/CD</w:t>
+      </w:r>
+      <w:r>
+        <w:t xml:space="preserve"> </w:t>
+      </w:r>
+      <w:r>
+        <w:t xml:space="preserve">(cf. Braet et al., 2014)</w:t>
+      </w:r>
+      <w:r>
+        <w:t xml:space="preserve">,</w:t>
+      </w:r>
+      <w:r>
+        <w:t xml:space="preserve"> </w:t>
+      </w:r>
+      <w:r>
+        <w:rPr>
+          <w:i/>
+        </w:rPr>
+        <w:t xml:space="preserve">substance</w:t>
+      </w:r>
+      <w:r>
+        <w:t xml:space="preserve"> </w:t>
+      </w:r>
+      <w:r>
+        <w:t xml:space="preserve">use</w:t>
+      </w:r>
+      <w:r>
+        <w:t xml:space="preserve"> </w:t>
+      </w:r>
+      <w:r>
+        <w:t xml:space="preserve">(cf. Coe-Odess et al., 2019; Pierrehumbert et al., 2002)</w:t>
+      </w:r>
+      <w:r>
+        <w:t xml:space="preserve">, and</w:t>
+      </w:r>
+      <w:r>
+        <w:t xml:space="preserve"> </w:t>
+      </w:r>
+      <w:r>
+        <w:rPr>
+          <w:i/>
+        </w:rPr>
+        <w:t xml:space="preserve">minority status</w:t>
+      </w:r>
+      <w:r>
+        <w:t xml:space="preserve"> </w:t>
+      </w:r>
+      <w:r>
+        <w:t xml:space="preserve">(cf. Myers, 2009, 2009)</w:t>
+      </w:r>
+      <w:r>
+        <w:t xml:space="preserve"> </w:t>
+      </w:r>
+      <w:r>
+        <w:t xml:space="preserve">are common in the corpus,</w:t>
+      </w:r>
+      <w:r>
+        <w:t xml:space="preserve"> </w:t>
+      </w:r>
+      <w:r>
+        <w:t xml:space="preserve">but featured less prominently in the theoretical review.</w:t>
+      </w:r>
+    </w:p>
+    <w:p>
+      <w:pPr>
+        <w:pStyle w:val="Textkrper"/>
+      </w:pPr>
+      <w:r>
+        <w:t xml:space="preserve">Based on the co-occurrence graph (Figure</w:t>
+      </w:r>
+      <w:r>
+        <w:t xml:space="preserve"> </w:t>
+      </w:r>
+      <w:r>
+        <w:t xml:space="preserve">1</w:t>
+      </w:r>
+      <w:r>
+        <w:t xml:space="preserve">),</w:t>
+      </w:r>
+      <w:r>
+        <w:t xml:space="preserve"> </w:t>
+      </w:r>
+      <w:r>
+        <w:t xml:space="preserve">emotion dysregulation is evidently a central construct</w:t>
+      </w:r>
+      <w:r>
+        <w:t xml:space="preserve"> </w:t>
+      </w:r>
+      <w:r>
+        <w:t xml:space="preserve">to which most other constructs are directly linked.</w:t>
+      </w:r>
+      <w:r>
+        <w:t xml:space="preserve"> </w:t>
+      </w:r>
+      <w:r>
+        <w:t xml:space="preserve">This suggests that our search successfully identified factors relevant for adolescents’ emotion dysregulation.</w:t>
+      </w:r>
+      <w:r>
+        <w:t xml:space="preserve"> </w:t>
+      </w:r>
+      <w:r>
+        <w:t xml:space="preserve">The remaining graph is notably sparse, with few interconnections between terms.</w:t>
+      </w:r>
+    </w:p>
+    <w:p>
+      <w:pPr>
+        <w:pStyle w:val="berschrift2"/>
+      </w:pPr>
+      <w:bookmarkStart w:id="37" w:name="discussion"/>
+      <w:r>
+        <w:t xml:space="preserve">Discussion</w:t>
+      </w:r>
+      <w:bookmarkEnd w:id="37"/>
+    </w:p>
+    <w:p>
+      <w:pPr>
+        <w:pStyle w:val="FirstParagraph"/>
+      </w:pPr>
+      <w:r>
+        <w:t xml:space="preserve">This first analysis used author keywords to map common topics in the literature pertaining to adolescents’ emotion dysregulation.</w:t>
+      </w:r>
+      <w:r>
+        <w:t xml:space="preserve"> </w:t>
+      </w:r>
+      <w:r>
+        <w:t xml:space="preserve">The results reflected some of the constructs commonly accepted as relevant in theoretical literature and empirical reviews - particularly those pertaining to neurodevelopment and socialization.</w:t>
+      </w:r>
+      <w:r>
+        <w:t xml:space="preserve"> </w:t>
+      </w:r>
+      <w:r>
+        <w:t xml:space="preserve">The most frequently occurring words were classified as potential outcomes of emotion regulation difficulties, and revealed a theme related to mental health.</w:t>
+      </w:r>
+      <w:r>
+        <w:t xml:space="preserve"> </w:t>
+      </w:r>
+      <w:r>
+        <w:t xml:space="preserve">This validates the notion that adolescent emotion regulation is implicated in a range of mental health problems, which underlines the importance of this area of research.</w:t>
+      </w:r>
+    </w:p>
+    <w:p>
+      <w:pPr>
+        <w:pStyle w:val="Textkrper"/>
+      </w:pPr>
+      <w:r>
+        <w:t xml:space="preserve">In addition to the themes addressed in the theoretical Introduction,</w:t>
+      </w:r>
+      <w:r>
+        <w:t xml:space="preserve"> </w:t>
+      </w:r>
+      <w:r>
+        <w:t xml:space="preserve">several novel themes emerge from this analysis.</w:t>
+      </w:r>
+      <w:r>
+        <w:t xml:space="preserve"> </w:t>
+      </w:r>
+      <w:r>
+        <w:t xml:space="preserve">Developmental disorders constitute such a theme, as ADHD/CD and autism are ranked highly.</w:t>
+      </w:r>
+      <w:r>
+        <w:t xml:space="preserve"> </w:t>
+      </w:r>
+      <w:r>
+        <w:t xml:space="preserve">Another theme is the role of physical health (sic), also reflected in terms like sleep, sports, and disability status.</w:t>
+      </w:r>
+      <w:r>
+        <w:t xml:space="preserve"> </w:t>
+      </w:r>
+      <w:r>
+        <w:t xml:space="preserve">External stressors are another important theme, reflected in bullying, stress, PTSD, abuse, violence, life events, historic events (e.g., earthquakes, war), and parenting stress.</w:t>
+      </w:r>
+      <w:r>
+        <w:t xml:space="preserve"> </w:t>
+      </w:r>
+      <w:r>
+        <w:t xml:space="preserve">Structural disadvantage is certainly a factor overlooked in existing theory,</w:t>
+      </w:r>
+      <w:r>
+        <w:t xml:space="preserve"> </w:t>
+      </w:r>
+      <w:r>
+        <w:t xml:space="preserve">and is reflected in minority status, disability status, socio-economic status, adoption status, sexual diversity, and the adorementioned developmental disorders, as neuroatypical individuals may also experience such disadvantage.</w:t>
+      </w:r>
+      <w:r>
+        <w:t xml:space="preserve"> </w:t>
+      </w:r>
+      <w:r>
+        <w:t xml:space="preserve">These insights illustrate how inductive reviews may complement existing theory and narrative reviews, and can reveal blindspots.</w:t>
+      </w:r>
+    </w:p>
+    <w:p>
+      <w:pPr>
+        <w:pStyle w:val="Textkrper"/>
+      </w:pPr>
+      <w:r>
+        <w:t xml:space="preserve">The co-occurrence graph revealed few connections among topics.</w:t>
+      </w:r>
+      <w:r>
+        <w:t xml:space="preserve"> </w:t>
+      </w:r>
+      <w:r>
+        <w:t xml:space="preserve">Many constructs were only linked with emotion regulation,</w:t>
+      </w:r>
+      <w:r>
+        <w:t xml:space="preserve"> </w:t>
+      </w:r>
+      <w:r>
+        <w:t xml:space="preserve">and there were relatively few interconnections between elements.</w:t>
+      </w:r>
+      <w:r>
+        <w:t xml:space="preserve"> </w:t>
+      </w:r>
+      <w:r>
+        <w:t xml:space="preserve">This observation substantiates the prior claim that this literature is somewhat fragmented</w:t>
+      </w:r>
+      <w:r>
+        <w:t xml:space="preserve"> </w:t>
+      </w:r>
+      <w:r>
+        <w:t xml:space="preserve">(Buss et al., 2019)</w:t>
+      </w:r>
+      <w:r>
+        <w:t xml:space="preserve">.</w:t>
+      </w:r>
+      <w:r>
+        <w:t xml:space="preserve"> </w:t>
+      </w:r>
+      <w:r>
+        <w:t xml:space="preserve">This sparse property of the network explains, in part,</w:t>
+      </w:r>
+      <w:r>
+        <w:t xml:space="preserve"> </w:t>
+      </w:r>
+      <w:r>
+        <w:t xml:space="preserve">why some of the most prevalent terms based on term document frequency</w:t>
+      </w:r>
+      <w:r>
+        <w:t xml:space="preserve"> </w:t>
+      </w:r>
+      <w:r>
+        <w:t xml:space="preserve">are absent from the co-occurrence graph (see Figure</w:t>
+      </w:r>
+      <w:r>
+        <w:t xml:space="preserve"> </w:t>
+      </w:r>
+      <w:r>
+        <w:t xml:space="preserve">2</w:t>
+      </w:r>
+      <w:r>
+        <w:t xml:space="preserve">).</w:t>
+      </w:r>
+      <w:r>
+        <w:t xml:space="preserve"> </w:t>
+      </w:r>
+      <w:r>
+        <w:t xml:space="preserve">This does not mean that these terms are unimportant.</w:t>
+      </w:r>
+      <w:r>
+        <w:t xml:space="preserve"> </w:t>
+      </w:r>
+      <w:r>
+        <w:t xml:space="preserve">Rather, it suggests that they are not yet well-integrated in the broader literature on adolescents’ emotion regulation,</w:t>
+      </w:r>
+      <w:r>
+        <w:t xml:space="preserve"> </w:t>
+      </w:r>
+      <w:r>
+        <w:t xml:space="preserve">and are therefore prime candidates for future research.</w:t>
+      </w:r>
+      <w:r>
+        <w:t xml:space="preserve"> </w:t>
+      </w:r>
+      <w:r>
+        <w:t xml:space="preserve">Several of these excluded constructs indeed represent active ongoing areas of research, including research on</w:t>
+      </w:r>
+      <w:r>
+        <w:t xml:space="preserve"> </w:t>
+      </w:r>
+      <w:r>
+        <w:rPr>
+          <w:i/>
+        </w:rPr>
+        <w:t xml:space="preserve">fathers</w:t>
+      </w:r>
+      <w:r>
+        <w:t xml:space="preserve"> </w:t>
+      </w:r>
+      <w:r>
+        <w:t xml:space="preserve">(Van Lissa et al., 2019)</w:t>
+      </w:r>
+      <w:r>
+        <w:t xml:space="preserve">,</w:t>
+      </w:r>
+      <w:r>
+        <w:t xml:space="preserve"> </w:t>
+      </w:r>
+      <w:r>
+        <w:rPr>
+          <w:i/>
+        </w:rPr>
+        <w:t xml:space="preserve">identity</w:t>
+      </w:r>
+      <w:r>
+        <w:t xml:space="preserve"> </w:t>
+      </w:r>
+      <w:r>
+        <w:t xml:space="preserve">(Campbell, Zimmer-Gembeck, &amp; Duffy, 2019)</w:t>
+      </w:r>
+      <w:r>
+        <w:t xml:space="preserve">,</w:t>
+      </w:r>
+      <w:r>
+        <w:t xml:space="preserve"> </w:t>
+      </w:r>
+      <w:r>
+        <w:rPr>
+          <w:i/>
+        </w:rPr>
+        <w:t xml:space="preserve">friendship</w:t>
+      </w:r>
+      <w:r>
+        <w:t xml:space="preserve"> </w:t>
+      </w:r>
+      <w:r>
+        <w:t xml:space="preserve">and</w:t>
+      </w:r>
+      <w:r>
+        <w:t xml:space="preserve"> </w:t>
+      </w:r>
+      <w:r>
+        <w:rPr>
+          <w:i/>
+        </w:rPr>
+        <w:t xml:space="preserve">social support</w:t>
+      </w:r>
+      <w:r>
+        <w:t xml:space="preserve"> </w:t>
+      </w:r>
+      <w:r>
+        <w:t xml:space="preserve">(Wang, Hawk, &amp; Zong, 2020)</w:t>
+      </w:r>
+      <w:r>
+        <w:t xml:space="preserve">,</w:t>
+      </w:r>
+      <w:r>
+        <w:t xml:space="preserve"> </w:t>
+      </w:r>
+      <w:r>
+        <w:rPr>
+          <w:i/>
+        </w:rPr>
+        <w:t xml:space="preserve">autonomy</w:t>
+      </w:r>
+      <w:r>
+        <w:t xml:space="preserve"> </w:t>
+      </w:r>
+      <w:r>
+        <w:t xml:space="preserve">(Brenning, Soenens, Petegem, &amp; Vansteenkiste, 2015; Vrolijk, Van Lissa, Branje, Meeus, &amp; Keizer, 2020)</w:t>
+      </w:r>
+      <w:r>
+        <w:t xml:space="preserve">,</w:t>
+      </w:r>
+      <w:r>
+        <w:t xml:space="preserve"> </w:t>
+      </w:r>
+      <w:r>
+        <w:rPr>
+          <w:i/>
+        </w:rPr>
+        <w:t xml:space="preserve">sexual risk</w:t>
+      </w:r>
+      <w:r>
+        <w:t xml:space="preserve"> </w:t>
+      </w:r>
+      <w:r>
+        <w:t xml:space="preserve">(Brown et al., 2006)</w:t>
+      </w:r>
+      <w:r>
+        <w:t xml:space="preserve">, and</w:t>
+      </w:r>
+      <w:r>
+        <w:t xml:space="preserve"> </w:t>
+      </w:r>
+      <w:r>
+        <w:rPr>
+          <w:i/>
+        </w:rPr>
+        <w:t xml:space="preserve">loneliness</w:t>
+      </w:r>
+      <w:r>
+        <w:t xml:space="preserve"> </w:t>
+      </w:r>
+      <w:r>
+        <w:t xml:space="preserve">(Spithoven, Bijttebier, &amp; Goossens, 2017)</w:t>
+      </w:r>
+      <w:r>
+        <w:t xml:space="preserve">.</w:t>
+      </w:r>
+      <w:r>
+        <w:t xml:space="preserve"> </w:t>
+      </w:r>
+    </w:p>
+    <w:p>
+      <w:pPr>
+        <w:pStyle w:val="berschrift1"/>
+      </w:pPr>
+      <w:bookmarkStart w:id="38" w:name="analysis-2-abstract-text-mining"/>
+      <w:r>
+        <w:t xml:space="preserve">Analysis 2: Abstract text mining</w:t>
+      </w:r>
+      <w:bookmarkEnd w:id="38"/>
+    </w:p>
+    <w:p>
+      <w:pPr>
+        <w:pStyle w:val="FirstParagraph"/>
+      </w:pPr>
+      <w:r>
+        <w:t xml:space="preserve">The corpus for this second analysis consisted of the abstracts of the selected articles.</w:t>
+      </w:r>
+      <w:r>
+        <w:t xml:space="preserve"> </w:t>
+      </w:r>
+      <w:r>
+        <w:t xml:space="preserve">Keywords, as examined in Analysis 1, convey high-quality information because they are carefully chosen by authors to capture the essence of a study.</w:t>
+      </w:r>
+      <w:r>
+        <w:t xml:space="preserve"> </w:t>
+      </w:r>
+      <w:r>
+        <w:t xml:space="preserve">However, as authors are</w:t>
+      </w:r>
+      <w:r>
+        <w:t xml:space="preserve"> </w:t>
+      </w:r>
+      <w:r>
+        <w:t xml:space="preserve">typically limited to 5 keywords, some nuance may be lost.</w:t>
+      </w:r>
+      <w:r>
+        <w:t xml:space="preserve"> </w:t>
+      </w:r>
+      <w:r>
+        <w:t xml:space="preserve">Abstracts, by contrast, offer greater freedom of expression,</w:t>
+      </w:r>
+      <w:r>
+        <w:t xml:space="preserve"> </w:t>
+      </w:r>
+      <w:r>
+        <w:t xml:space="preserve">but present a greater challenge when it</w:t>
+      </w:r>
+      <w:r>
+        <w:t xml:space="preserve"> </w:t>
+      </w:r>
+      <w:r>
+        <w:t xml:space="preserve">comes to extracting relevant information.</w:t>
+      </w:r>
+      <w:r>
+        <w:t xml:space="preserve"> </w:t>
+      </w:r>
+      <w:r>
+        <w:t xml:space="preserve">To perform feature extraction,</w:t>
+      </w:r>
+      <w:r>
+        <w:t xml:space="preserve"> </w:t>
+      </w:r>
+      <w:r>
+        <w:t xml:space="preserve">we first applied the natural language processing technique</w:t>
+      </w:r>
+      <w:r>
+        <w:t xml:space="preserve"> </w:t>
+      </w:r>
+      <w:r>
+        <w:t xml:space="preserve">“</w:t>
+      </w:r>
+      <w:r>
+        <w:t xml:space="preserve">part-of-speech tagging</w:t>
+      </w:r>
+      <w:r>
+        <w:t xml:space="preserve">”</w:t>
+      </w:r>
+      <w:r>
+        <w:t xml:space="preserve"> </w:t>
+      </w:r>
+      <w:r>
+        <w:t xml:space="preserve">(POS-tagging), which identifies a word’s grammatical function within the sentence context.</w:t>
+      </w:r>
+      <w:r>
+        <w:t xml:space="preserve"> </w:t>
+      </w:r>
+      <w:r>
+        <w:t xml:space="preserve">Then, we used POS-tagging to retain only nouns and adjectives,</w:t>
+      </w:r>
+      <w:r>
+        <w:t xml:space="preserve"> </w:t>
+      </w:r>
+      <w:r>
+        <w:t xml:space="preserve">which helps derive more interpretable text mining models</w:t>
+      </w:r>
+      <w:r>
+        <w:t xml:space="preserve"> </w:t>
+      </w:r>
+      <w:r>
+        <w:t xml:space="preserve">(Martin &amp; Johnson, 2015)</w:t>
+      </w:r>
+      <w:r>
+        <w:t xml:space="preserve">.</w:t>
+      </w:r>
+      <w:r>
+        <w:t xml:space="preserve"> </w:t>
+      </w:r>
+      <w:r>
+        <w:t xml:space="preserve">Finally, we used stemming to reduce the retained terms to their root form.</w:t>
+      </w:r>
+    </w:p>
+    <w:p>
+      <w:pPr>
+        <w:pStyle w:val="berschrift2"/>
+      </w:pPr>
+      <w:bookmarkStart w:id="39" w:name="structural-topic-modeling-1"/>
+      <w:r>
+        <w:t xml:space="preserve">Structural topic modeling</w:t>
+      </w:r>
       <w:bookmarkEnd w:id="39"/>
     </w:p>
     <w:p>
@@ -3225,1097 +3709,54 @@
         <w:pStyle w:val="FirstParagraph"/>
       </w:pPr>
       <w:r>
-        <w:t xml:space="preserve">Emotion dysregulation and its mental health-related outcomes were foremost among the common terms in the corpus (Figure</w:t>
-      </w:r>
-      <w:r>
-        <w:t xml:space="preserve"> </w:t>
-      </w:r>
-      <w:r>
-        <w:t xml:space="preserve">3</w:t>
-      </w:r>
-      <w:r>
-        <w:t xml:space="preserve">).</w:t>
-      </w:r>
-      <w:r>
-        <w:t xml:space="preserve"> </w:t>
-      </w:r>
-      <w:r>
-        <w:t xml:space="preserve">Other frequent terms reflect important themes discussed in the theoretical review of the literature;</w:t>
-      </w:r>
-      <w:r>
-        <w:t xml:space="preserve"> </w:t>
-      </w:r>
-      <w:r>
-        <w:t xml:space="preserve">for instance, the terms</w:t>
-      </w:r>
-      <w:r>
-        <w:t xml:space="preserve"> </w:t>
-      </w:r>
-      <w:r>
-        <w:rPr>
-          <w:i/>
-        </w:rPr>
-        <w:t xml:space="preserve">neural</w:t>
-      </w:r>
-      <w:r>
-        <w:t xml:space="preserve">,</w:t>
-      </w:r>
-      <w:r>
-        <w:t xml:space="preserve"> </w:t>
-      </w:r>
-      <w:r>
-        <w:rPr>
-          <w:i/>
-        </w:rPr>
-        <w:t xml:space="preserve">parenting</w:t>
-      </w:r>
-      <w:r>
-        <w:t xml:space="preserve">, and</w:t>
-      </w:r>
-      <w:r>
-        <w:t xml:space="preserve"> </w:t>
-      </w:r>
-      <w:r>
-        <w:rPr>
-          <w:i/>
-        </w:rPr>
-        <w:t xml:space="preserve">stress</w:t>
-      </w:r>
-      <w:r>
-        <w:t xml:space="preserve"> </w:t>
-      </w:r>
-      <w:r>
-        <w:t xml:space="preserve">correspond to themes discussed by</w:t>
-      </w:r>
-      <w:r>
-        <w:t xml:space="preserve"> </w:t>
-      </w:r>
-      <w:r>
-        <w:t xml:space="preserve">Coe-Odess et al. (2019)</w:t>
-      </w:r>
-      <w:r>
-        <w:t xml:space="preserve">:</w:t>
-      </w:r>
-      <w:r>
-        <w:t xml:space="preserve"> </w:t>
-      </w:r>
-      <w:r>
-        <w:t xml:space="preserve">Neurocognitive development, the role of the parents, and adolescents’ increased stress response.</w:t>
-      </w:r>
-      <w:r>
-        <w:t xml:space="preserve"> </w:t>
-      </w:r>
-      <w:r>
-        <w:t xml:space="preserve">Importantly, the most common terms also include several concepts not featured prominently in the theoretical review.</w:t>
-      </w:r>
-      <w:r>
-        <w:t xml:space="preserve"> </w:t>
-      </w:r>
-      <w:r>
-        <w:t xml:space="preserve">For example,</w:t>
-      </w:r>
-      <w:r>
-        <w:t xml:space="preserve"> </w:t>
-      </w:r>
-      <w:r>
-        <w:rPr>
-          <w:i/>
-        </w:rPr>
-        <w:t xml:space="preserve">ADHD/CD</w:t>
-      </w:r>
-      <w:r>
-        <w:t xml:space="preserve"> </w:t>
-      </w:r>
-      <w:r>
-        <w:t xml:space="preserve">(cf. Braet et al., 2014)</w:t>
-      </w:r>
-      <w:r>
-        <w:t xml:space="preserve">,</w:t>
-      </w:r>
-      <w:r>
-        <w:t xml:space="preserve"> </w:t>
-      </w:r>
-      <w:r>
-        <w:rPr>
-          <w:i/>
-        </w:rPr>
-        <w:t xml:space="preserve">substance</w:t>
-      </w:r>
-      <w:r>
-        <w:t xml:space="preserve"> </w:t>
-      </w:r>
-      <w:r>
-        <w:t xml:space="preserve">use</w:t>
-      </w:r>
-      <w:r>
-        <w:t xml:space="preserve"> </w:t>
-      </w:r>
-      <w:r>
-        <w:t xml:space="preserve">(cf. Coe-Odess et al., 2019; Pierrehumbert et al., 2002)</w:t>
-      </w:r>
-      <w:r>
-        <w:t xml:space="preserve">, and</w:t>
-      </w:r>
-      <w:r>
-        <w:t xml:space="preserve"> </w:t>
-      </w:r>
-      <w:r>
-        <w:rPr>
-          <w:i/>
-        </w:rPr>
-        <w:t xml:space="preserve">minority status</w:t>
-      </w:r>
-      <w:r>
-        <w:t xml:space="preserve"> </w:t>
-      </w:r>
-      <w:r>
-        <w:t xml:space="preserve">(cf. Myers, 2009, 2009)</w:t>
-      </w:r>
-      <w:r>
-        <w:t xml:space="preserve"> </w:t>
-      </w:r>
-      <w:r>
-        <w:t xml:space="preserve">are common in the corpus,</w:t>
-      </w:r>
-      <w:r>
-        <w:t xml:space="preserve"> </w:t>
-      </w:r>
-      <w:r>
-        <w:t xml:space="preserve">but featured less prominently in the theoretical review.</w:t>
-      </w:r>
-    </w:p>
-    <w:p>
-      <w:pPr>
-        <w:pStyle w:val="Textkrper"/>
-      </w:pPr>
-      <w:r>
-        <w:t xml:space="preserve">Based on the co-occurrence graph (Figure</w:t>
-      </w:r>
-      <w:r>
-        <w:t xml:space="preserve"> </w:t>
-      </w:r>
-      <w:r>
-        <w:t xml:space="preserve">4</w:t>
-      </w:r>
-      <w:r>
-        <w:t xml:space="preserve">),</w:t>
-      </w:r>
-      <w:r>
-        <w:t xml:space="preserve"> </w:t>
-      </w:r>
-      <w:r>
-        <w:t xml:space="preserve">emotion dysregulation is evidently a central construct</w:t>
-      </w:r>
-      <w:r>
-        <w:t xml:space="preserve"> </w:t>
-      </w:r>
-      <w:r>
-        <w:t xml:space="preserve">to which most other constructs are directly linked.</w:t>
-      </w:r>
-      <w:r>
-        <w:t xml:space="preserve"> </w:t>
-      </w:r>
-      <w:r>
-        <w:t xml:space="preserve">This suggests that our search successfully identified factors relevant for adolescents’ emotion dysregulation.</w:t>
-      </w:r>
-      <w:r>
-        <w:t xml:space="preserve"> </w:t>
-      </w:r>
-      <w:r>
-        <w:t xml:space="preserve">The remaining graph is notably sparse, with few interconnections between terms.</w:t>
+        <w:t xml:space="preserve">To assess the homogeneity of the corpus of abstracts,</w:t>
+      </w:r>
+      <w:r>
+        <w:t xml:space="preserve"> </w:t>
+      </w:r>
+      <w:r>
+        <w:t xml:space="preserve">we again conducted topic modeling,</w:t>
+      </w:r>
+      <w:r>
+        <w:t xml:space="preserve"> </w:t>
+      </w:r>
+      <w:r>
+        <w:t xml:space="preserve">following the procedure described in Analysis 1.</w:t>
+      </w:r>
+      <w:r>
+        <w:t xml:space="preserve"> </w:t>
+      </w:r>
+      <w:r>
+        <w:t xml:space="preserve">The data comprised 7800 terms in 6076 documents.</w:t>
+      </w:r>
+      <w:r>
+        <w:t xml:space="preserve"> </w:t>
+      </w:r>
+      <w:r>
+        <w:t xml:space="preserve">As before, the BICs followed a linearly increasing trend, and entropies were near-zero.</w:t>
+      </w:r>
+      <w:r>
+        <w:t xml:space="preserve"> </w:t>
+      </w:r>
+      <w:r>
+        <w:t xml:space="preserve">Thus, no subcorpora were identified,</w:t>
+      </w:r>
+      <w:r>
+        <w:t xml:space="preserve"> </w:t>
+      </w:r>
+      <w:r>
+        <w:t xml:space="preserve">and we proceed with a whole sample analysis.</w:t>
       </w:r>
     </w:p>
     <w:p>
       <w:pPr>
         <w:pStyle w:val="berschrift2"/>
       </w:pPr>
-      <w:bookmarkStart w:id="40" w:name="discussion"/>
-      <w:r>
-        <w:t xml:space="preserve">Discussion</w:t>
+      <w:bookmarkStart w:id="40" w:name="identifying-keywords"/>
+      <w:r>
+        <w:t xml:space="preserve">Identifying keywords</w:t>
       </w:r>
       <w:bookmarkEnd w:id="40"/>
-    </w:p>
-    <w:p>
-      <w:pPr>
-        <w:pStyle w:val="FirstParagraph"/>
-      </w:pPr>
-      <w:r>
-        <w:t xml:space="preserve">This first analysis used author keywords to map common topics in the literature pertaining to adolescents’ emotion dysregulation.</w:t>
-      </w:r>
-      <w:r>
-        <w:t xml:space="preserve"> </w:t>
-      </w:r>
-      <w:r>
-        <w:t xml:space="preserve">The results reflected some of the constructs commonly accepted as relevant in theoretical literature and empirical reviews - particularly those pertaining to neurodevelopment and socialization.</w:t>
-      </w:r>
-      <w:r>
-        <w:t xml:space="preserve"> </w:t>
-      </w:r>
-      <w:r>
-        <w:t xml:space="preserve">The most frequently occurring words were classified as potential outcomes of emotion regulation difficulties, and revealed a theme related to mental health.</w:t>
-      </w:r>
-      <w:r>
-        <w:t xml:space="preserve"> </w:t>
-      </w:r>
-      <w:r>
-        <w:t xml:space="preserve">This validates the notion that adolescent emotion regulation is implicated in a range of mental health problems, which underlines the importance of this area of research.</w:t>
-      </w:r>
-    </w:p>
-    <w:p>
-      <w:pPr>
-        <w:pStyle w:val="Textkrper"/>
-      </w:pPr>
-      <w:r>
-        <w:t xml:space="preserve">In addition to the themes addressed in the theoretical Introduction,</w:t>
-      </w:r>
-      <w:r>
-        <w:t xml:space="preserve"> </w:t>
-      </w:r>
-      <w:r>
-        <w:t xml:space="preserve">several novel themes emerge from this analysis.</w:t>
-      </w:r>
-      <w:r>
-        <w:t xml:space="preserve"> </w:t>
-      </w:r>
-      <w:r>
-        <w:t xml:space="preserve">Developmental disorders constitute such a theme, as ADHD/CD and autism are ranked highly.</w:t>
-      </w:r>
-      <w:r>
-        <w:t xml:space="preserve"> </w:t>
-      </w:r>
-      <w:r>
-        <w:t xml:space="preserve">Another theme is the role of physical health (sic), also reflected in terms like sleep, sports, and disability status.</w:t>
-      </w:r>
-      <w:r>
-        <w:t xml:space="preserve"> </w:t>
-      </w:r>
-      <w:r>
-        <w:t xml:space="preserve">External stressors are another important theme, reflected in bullying, stress, PTSD, abuse, violence, life events, historic events (e.g., earthquakes, war), and parenting stress.</w:t>
-      </w:r>
-      <w:r>
-        <w:t xml:space="preserve"> </w:t>
-      </w:r>
-      <w:r>
-        <w:t xml:space="preserve">Structural disadvantage is certainly a factor overlooked in existing theory,</w:t>
-      </w:r>
-      <w:r>
-        <w:t xml:space="preserve"> </w:t>
-      </w:r>
-      <w:r>
-        <w:t xml:space="preserve">and is reflected in minority status, disability status, socio-economic status, adoption status, sexual diversity, and the adorementioned developmental disorders, as neuroatypical individuals may also experience such disadvantage.</w:t>
-      </w:r>
-      <w:r>
-        <w:t xml:space="preserve"> </w:t>
-      </w:r>
-      <w:r>
-        <w:t xml:space="preserve">These insights illustrate how inductive reviews may complement existing theory and narrative reviews, and can reveal blindspots.</w:t>
-      </w:r>
-    </w:p>
-    <w:p>
-      <w:pPr>
-        <w:pStyle w:val="Textkrper"/>
-      </w:pPr>
-      <w:r>
-        <w:t xml:space="preserve">The co-occurrence graph revealed few connections among topics.</w:t>
-      </w:r>
-      <w:r>
-        <w:t xml:space="preserve"> </w:t>
-      </w:r>
-      <w:r>
-        <w:t xml:space="preserve">Many constructs were only linked with emotion regulation,</w:t>
-      </w:r>
-      <w:r>
-        <w:t xml:space="preserve"> </w:t>
-      </w:r>
-      <w:r>
-        <w:t xml:space="preserve">and there were relatively few interconnections between elements.</w:t>
-      </w:r>
-      <w:r>
-        <w:t xml:space="preserve"> </w:t>
-      </w:r>
-      <w:r>
-        <w:t xml:space="preserve">This observation substantiates the prior claim that this literature is somewhat fragmented</w:t>
-      </w:r>
-      <w:r>
-        <w:t xml:space="preserve"> </w:t>
-      </w:r>
-      <w:r>
-        <w:t xml:space="preserve">(Buss et al., 2019)</w:t>
-      </w:r>
-      <w:r>
-        <w:t xml:space="preserve">.</w:t>
-      </w:r>
-      <w:r>
-        <w:t xml:space="preserve"> </w:t>
-      </w:r>
-      <w:r>
-        <w:t xml:space="preserve">This sparse property of the network explains, in part,</w:t>
-      </w:r>
-      <w:r>
-        <w:t xml:space="preserve"> </w:t>
-      </w:r>
-      <w:r>
-        <w:t xml:space="preserve">why some of the most prevalent terms based on term document frequency</w:t>
-      </w:r>
-      <w:r>
-        <w:t xml:space="preserve"> </w:t>
-      </w:r>
-      <w:r>
-        <w:t xml:space="preserve">(see Figure</w:t>
-      </w:r>
-      <w:r>
-        <w:t xml:space="preserve"> </w:t>
-      </w:r>
-      <w:r>
-        <w:t xml:space="preserve">3</w:t>
-      </w:r>
-      <w:r>
-        <w:t xml:space="preserve">) are absent from the co-occurrence graph.</w:t>
-      </w:r>
-      <w:r>
-        <w:t xml:space="preserve"> </w:t>
-      </w:r>
-      <w:r>
-        <w:t xml:space="preserve">These terms were not strongly related to any other terms in the main network.</w:t>
-      </w:r>
-      <w:r>
-        <w:t xml:space="preserve"> </w:t>
-      </w:r>
-      <w:r>
-        <w:t xml:space="preserve">Amongst the terms culled from the co-occurrence graph are the potential causes</w:t>
-      </w:r>
-      <w:r>
-        <w:t xml:space="preserve"> </w:t>
-      </w:r>
-      <w:r>
-        <w:rPr>
-          <w:i/>
-        </w:rPr>
-        <w:t xml:space="preserve">Sleep</w:t>
-      </w:r>
-      <w:r>
-        <w:t xml:space="preserve">,</w:t>
-      </w:r>
-      <w:r>
-        <w:t xml:space="preserve"> </w:t>
-      </w:r>
-      <w:r>
-        <w:rPr>
-          <w:i/>
-        </w:rPr>
-        <w:t xml:space="preserve">Disabled</w:t>
-      </w:r>
-      <w:r>
-        <w:t xml:space="preserve">,</w:t>
-      </w:r>
-      <w:r>
-        <w:t xml:space="preserve"> </w:t>
-      </w:r>
-      <w:r>
-        <w:rPr>
-          <w:i/>
-        </w:rPr>
-        <w:t xml:space="preserve">Identity</w:t>
-      </w:r>
-      <w:r>
-        <w:t xml:space="preserve">,</w:t>
-      </w:r>
-      <w:r>
-        <w:t xml:space="preserve"> </w:t>
-      </w:r>
-      <w:r>
-        <w:rPr>
-          <w:i/>
-        </w:rPr>
-        <w:t xml:space="preserve">SES</w:t>
-      </w:r>
-      <w:r>
-        <w:t xml:space="preserve">,</w:t>
-      </w:r>
-      <w:r>
-        <w:t xml:space="preserve"> </w:t>
-      </w:r>
-      <w:r>
-        <w:rPr>
-          <w:i/>
-        </w:rPr>
-        <w:t xml:space="preserve">Peers</w:t>
-      </w:r>
-      <w:r>
-        <w:t xml:space="preserve">,</w:t>
-      </w:r>
-      <w:r>
-        <w:t xml:space="preserve"> </w:t>
-      </w:r>
-      <w:r>
-        <w:rPr>
-          <w:i/>
-        </w:rPr>
-        <w:t xml:space="preserve">School</w:t>
-      </w:r>
-      <w:r>
-        <w:t xml:space="preserve">,</w:t>
-      </w:r>
-      <w:r>
-        <w:t xml:space="preserve"> </w:t>
-      </w:r>
-      <w:r>
-        <w:rPr>
-          <w:i/>
-        </w:rPr>
-        <w:t xml:space="preserve">Endocrine</w:t>
-      </w:r>
-      <w:r>
-        <w:t xml:space="preserve">,</w:t>
-      </w:r>
-      <w:r>
-        <w:t xml:space="preserve"> </w:t>
-      </w:r>
-      <w:r>
-        <w:rPr>
-          <w:i/>
-        </w:rPr>
-        <w:t xml:space="preserve">Risk factors</w:t>
-      </w:r>
-      <w:r>
-        <w:t xml:space="preserve">,</w:t>
-      </w:r>
-      <w:r>
-        <w:t xml:space="preserve"> </w:t>
-      </w:r>
-      <w:r>
-        <w:rPr>
-          <w:i/>
-        </w:rPr>
-        <w:t xml:space="preserve">Foster</w:t>
-      </w:r>
-      <w:r>
-        <w:t xml:space="preserve">,</w:t>
-      </w:r>
-      <w:r>
-        <w:t xml:space="preserve"> </w:t>
-      </w:r>
-      <w:r>
-        <w:rPr>
-          <w:i/>
-        </w:rPr>
-        <w:t xml:space="preserve">Genes</w:t>
-      </w:r>
-      <w:r>
-        <w:t xml:space="preserve">,</w:t>
-      </w:r>
-      <w:r>
-        <w:t xml:space="preserve"> </w:t>
-      </w:r>
-      <w:r>
-        <w:rPr>
-          <w:i/>
-        </w:rPr>
-        <w:t xml:space="preserve">Alexithymia</w:t>
-      </w:r>
-      <w:r>
-        <w:t xml:space="preserve">,</w:t>
-      </w:r>
-      <w:r>
-        <w:t xml:space="preserve"> </w:t>
-      </w:r>
-      <w:r>
-        <w:rPr>
-          <w:i/>
-        </w:rPr>
-        <w:t xml:space="preserve">Age</w:t>
-      </w:r>
-      <w:r>
-        <w:t xml:space="preserve">,</w:t>
-      </w:r>
-      <w:r>
-        <w:t xml:space="preserve"> </w:t>
-      </w:r>
-      <w:r>
-        <w:rPr>
-          <w:i/>
-        </w:rPr>
-        <w:t xml:space="preserve">Violence</w:t>
-      </w:r>
-      <w:r>
-        <w:t xml:space="preserve">,</w:t>
-      </w:r>
-      <w:r>
-        <w:t xml:space="preserve"> </w:t>
-      </w:r>
-      <w:r>
-        <w:rPr>
-          <w:i/>
-        </w:rPr>
-        <w:t xml:space="preserve">Life events</w:t>
-      </w:r>
-      <w:r>
-        <w:t xml:space="preserve">,</w:t>
-      </w:r>
-      <w:r>
-        <w:t xml:space="preserve"> </w:t>
-      </w:r>
-      <w:r>
-        <w:rPr>
-          <w:i/>
-        </w:rPr>
-        <w:t xml:space="preserve">Nervous system</w:t>
-      </w:r>
-      <w:r>
-        <w:t xml:space="preserve">,</w:t>
-      </w:r>
-      <w:r>
-        <w:t xml:space="preserve"> </w:t>
-      </w:r>
-      <w:r>
-        <w:rPr>
-          <w:i/>
-        </w:rPr>
-        <w:t xml:space="preserve">Fathers</w:t>
-      </w:r>
-      <w:r>
-        <w:t xml:space="preserve">,</w:t>
-      </w:r>
-      <w:r>
-        <w:t xml:space="preserve"> </w:t>
-      </w:r>
-      <w:r>
-        <w:rPr>
-          <w:i/>
-        </w:rPr>
-        <w:t xml:space="preserve">Environment</w:t>
-      </w:r>
-      <w:r>
-        <w:t xml:space="preserve">,</w:t>
-      </w:r>
-      <w:r>
-        <w:t xml:space="preserve"> </w:t>
-      </w:r>
-      <w:r>
-        <w:rPr>
-          <w:i/>
-        </w:rPr>
-        <w:t xml:space="preserve">Historic events</w:t>
-      </w:r>
-      <w:r>
-        <w:t xml:space="preserve">,</w:t>
-      </w:r>
-      <w:r>
-        <w:t xml:space="preserve"> </w:t>
-      </w:r>
-      <w:r>
-        <w:rPr>
-          <w:i/>
-        </w:rPr>
-        <w:t xml:space="preserve">Parenting stress</w:t>
-      </w:r>
-      <w:r>
-        <w:t xml:space="preserve">,</w:t>
-      </w:r>
-      <w:r>
-        <w:t xml:space="preserve"> </w:t>
-      </w:r>
-      <w:r>
-        <w:rPr>
-          <w:i/>
-        </w:rPr>
-        <w:t xml:space="preserve">Puberty</w:t>
-      </w:r>
-      <w:r>
-        <w:t xml:space="preserve">,</w:t>
-      </w:r>
-      <w:r>
-        <w:t xml:space="preserve"> </w:t>
-      </w:r>
-      <w:r>
-        <w:rPr>
-          <w:i/>
-        </w:rPr>
-        <w:t xml:space="preserve">Sexual diversity</w:t>
-      </w:r>
-      <w:r>
-        <w:t xml:space="preserve">,</w:t>
-      </w:r>
-      <w:r>
-        <w:t xml:space="preserve"> </w:t>
-      </w:r>
-      <w:r>
-        <w:rPr>
-          <w:i/>
-        </w:rPr>
-        <w:t xml:space="preserve">Siblings</w:t>
-      </w:r>
-      <w:r>
-        <w:t xml:space="preserve">, and</w:t>
-      </w:r>
-      <w:r>
-        <w:t xml:space="preserve"> </w:t>
-      </w:r>
-      <w:r>
-        <w:rPr>
-          <w:i/>
-        </w:rPr>
-        <w:t xml:space="preserve">Culture</w:t>
-      </w:r>
-      <w:r>
-        <w:t xml:space="preserve">, the potential outcomes</w:t>
-      </w:r>
-      <w:r>
-        <w:t xml:space="preserve"> </w:t>
-      </w:r>
-      <w:r>
-        <w:rPr>
-          <w:i/>
-        </w:rPr>
-        <w:t xml:space="preserve">Self esteem</w:t>
-      </w:r>
-      <w:r>
-        <w:t xml:space="preserve">,</w:t>
-      </w:r>
-      <w:r>
-        <w:t xml:space="preserve"> </w:t>
-      </w:r>
-      <w:r>
-        <w:rPr>
-          <w:i/>
-        </w:rPr>
-        <w:t xml:space="preserve">Delinquency</w:t>
-      </w:r>
-      <w:r>
-        <w:t xml:space="preserve">,</w:t>
-      </w:r>
-      <w:r>
-        <w:t xml:space="preserve"> </w:t>
-      </w:r>
-      <w:r>
-        <w:rPr>
-          <w:i/>
-        </w:rPr>
-        <w:t xml:space="preserve">Sexual risk</w:t>
-      </w:r>
-      <w:r>
-        <w:t xml:space="preserve">,</w:t>
-      </w:r>
-      <w:r>
-        <w:t xml:space="preserve"> </w:t>
-      </w:r>
-      <w:r>
-        <w:rPr>
-          <w:i/>
-        </w:rPr>
-        <w:t xml:space="preserve">Risk taking</w:t>
-      </w:r>
-      <w:r>
-        <w:t xml:space="preserve">,</w:t>
-      </w:r>
-      <w:r>
-        <w:t xml:space="preserve"> </w:t>
-      </w:r>
-      <w:r>
-        <w:rPr>
-          <w:i/>
-        </w:rPr>
-        <w:t xml:space="preserve">Loneliness</w:t>
-      </w:r>
-      <w:r>
-        <w:t xml:space="preserve">,</w:t>
-      </w:r>
-      <w:r>
-        <w:t xml:space="preserve"> </w:t>
-      </w:r>
-      <w:r>
-        <w:rPr>
-          <w:i/>
-        </w:rPr>
-        <w:t xml:space="preserve">Prosocial behavior</w:t>
-      </w:r>
-      <w:r>
-        <w:t xml:space="preserve">, and</w:t>
-      </w:r>
-      <w:r>
-        <w:t xml:space="preserve"> </w:t>
-      </w:r>
-      <w:r>
-        <w:rPr>
-          <w:i/>
-        </w:rPr>
-        <w:t xml:space="preserve">Communication</w:t>
-      </w:r>
-      <w:r>
-        <w:t xml:space="preserve">, and the potential protective factors</w:t>
-      </w:r>
-      <w:r>
-        <w:t xml:space="preserve"> </w:t>
-      </w:r>
-      <w:r>
-        <w:rPr>
-          <w:i/>
-        </w:rPr>
-        <w:t xml:space="preserve">Social support</w:t>
-      </w:r>
-      <w:r>
-        <w:t xml:space="preserve">,</w:t>
-      </w:r>
-      <w:r>
-        <w:t xml:space="preserve"> </w:t>
-      </w:r>
-      <w:r>
-        <w:rPr>
-          <w:i/>
-        </w:rPr>
-        <w:t xml:space="preserve">Friend</w:t>
-      </w:r>
-      <w:r>
-        <w:t xml:space="preserve">,</w:t>
-      </w:r>
-      <w:r>
-        <w:t xml:space="preserve"> </w:t>
-      </w:r>
-      <w:r>
-        <w:rPr>
-          <w:i/>
-        </w:rPr>
-        <w:t xml:space="preserve">Sports</w:t>
-      </w:r>
-      <w:r>
-        <w:t xml:space="preserve">, and</w:t>
-      </w:r>
-      <w:r>
-        <w:t xml:space="preserve"> </w:t>
-      </w:r>
-      <w:r>
-        <w:rPr>
-          <w:i/>
-        </w:rPr>
-        <w:t xml:space="preserve">Help seeking</w:t>
-      </w:r>
-      <w:r>
-        <w:t xml:space="preserve">.</w:t>
-      </w:r>
-    </w:p>
-    <w:p>
-      <w:pPr>
-        <w:pStyle w:val="Textkrper"/>
-      </w:pPr>
-      <w:r>
-        <w:t xml:space="preserve">Many of these excluded constructs represent active ongoing areas of research, including research on</w:t>
-      </w:r>
-      <w:r>
-        <w:t xml:space="preserve"> </w:t>
-      </w:r>
-      <w:r>
-        <w:rPr>
-          <w:i/>
-        </w:rPr>
-        <w:t xml:space="preserve">fathers</w:t>
-      </w:r>
-      <w:r>
-        <w:t xml:space="preserve"> </w:t>
-      </w:r>
-      <w:r>
-        <w:t xml:space="preserve">(Van Lissa et al., 2019)</w:t>
-      </w:r>
-      <w:r>
-        <w:t xml:space="preserve">,</w:t>
-      </w:r>
-      <w:r>
-        <w:t xml:space="preserve"> </w:t>
-      </w:r>
-      <w:r>
-        <w:rPr>
-          <w:i/>
-        </w:rPr>
-        <w:t xml:space="preserve">identity</w:t>
-      </w:r>
-      <w:r>
-        <w:t xml:space="preserve"> </w:t>
-      </w:r>
-      <w:r>
-        <w:t xml:space="preserve">(Campbell, Zimmer-Gembeck, &amp; Duffy, 2019)</w:t>
-      </w:r>
-      <w:r>
-        <w:t xml:space="preserve">,</w:t>
-      </w:r>
-      <w:r>
-        <w:t xml:space="preserve"> </w:t>
-      </w:r>
-      <w:r>
-        <w:rPr>
-          <w:i/>
-        </w:rPr>
-        <w:t xml:space="preserve">friendship</w:t>
-      </w:r>
-      <w:r>
-        <w:t xml:space="preserve"> </w:t>
-      </w:r>
-      <w:r>
-        <w:t xml:space="preserve">and</w:t>
-      </w:r>
-      <w:r>
-        <w:t xml:space="preserve"> </w:t>
-      </w:r>
-      <w:r>
-        <w:rPr>
-          <w:i/>
-        </w:rPr>
-        <w:t xml:space="preserve">social support</w:t>
-      </w:r>
-      <w:r>
-        <w:t xml:space="preserve"> </w:t>
-      </w:r>
-      <w:r>
-        <w:t xml:space="preserve">(Wang, Hawk, &amp; Zong, 2020)</w:t>
-      </w:r>
-      <w:r>
-        <w:t xml:space="preserve">,</w:t>
-      </w:r>
-      <w:r>
-        <w:t xml:space="preserve"> </w:t>
-      </w:r>
-      <w:r>
-        <w:rPr>
-          <w:i/>
-        </w:rPr>
-        <w:t xml:space="preserve">autonomy</w:t>
-      </w:r>
-      <w:r>
-        <w:t xml:space="preserve"> </w:t>
-      </w:r>
-      <w:r>
-        <w:t xml:space="preserve">(Brenning, Soenens, Petegem, &amp; Vansteenkiste, 2015; Vrolijk, Van Lissa, Branje, Meeus, &amp; Keizer, 2020)</w:t>
-      </w:r>
-      <w:r>
-        <w:t xml:space="preserve">,</w:t>
-      </w:r>
-      <w:r>
-        <w:t xml:space="preserve"> </w:t>
-      </w:r>
-      <w:r>
-        <w:rPr>
-          <w:i/>
-        </w:rPr>
-        <w:t xml:space="preserve">sexual risk</w:t>
-      </w:r>
-      <w:r>
-        <w:t xml:space="preserve"> </w:t>
-      </w:r>
-      <w:r>
-        <w:t xml:space="preserve">(Brown et al., 2006)</w:t>
-      </w:r>
-      <w:r>
-        <w:t xml:space="preserve">, and</w:t>
-      </w:r>
-      <w:r>
-        <w:t xml:space="preserve"> </w:t>
-      </w:r>
-      <w:r>
-        <w:rPr>
-          <w:i/>
-        </w:rPr>
-        <w:t xml:space="preserve">loneliness</w:t>
-      </w:r>
-      <w:r>
-        <w:t xml:space="preserve"> </w:t>
-      </w:r>
-      <w:r>
-        <w:t xml:space="preserve">(Spithoven, Bijttebier, &amp; Goossens, 2017)</w:t>
-      </w:r>
-      <w:r>
-        <w:t xml:space="preserve">.</w:t>
-      </w:r>
-      <w:r>
-        <w:t xml:space="preserve"> </w:t>
-      </w:r>
-      <w:r>
-        <w:t xml:space="preserve">The fact that these constructs are absent from the graph does not suggest that they are unimportant.</w:t>
-      </w:r>
-      <w:r>
-        <w:t xml:space="preserve"> </w:t>
-      </w:r>
-      <w:r>
-        <w:t xml:space="preserve">Rather, it indicates that they are not yet well-integrated in the broader literature on adolescents’ emotion regulation,</w:t>
-      </w:r>
-      <w:r>
-        <w:t xml:space="preserve"> </w:t>
-      </w:r>
-      <w:r>
-        <w:t xml:space="preserve">and are therefore prime candidates for future research.</w:t>
-      </w:r>
-    </w:p>
-    <w:p>
-      <w:pPr>
-        <w:pStyle w:val="berschrift1"/>
-      </w:pPr>
-      <w:bookmarkStart w:id="41" w:name="analysis-2-abstract-text-mining"/>
-      <w:r>
-        <w:t xml:space="preserve">Analysis 2: Abstract text mining</w:t>
-      </w:r>
-      <w:bookmarkEnd w:id="41"/>
-    </w:p>
-    <w:p>
-      <w:pPr>
-        <w:pStyle w:val="FirstParagraph"/>
-      </w:pPr>
-      <w:r>
-        <w:t xml:space="preserve">The corpus for this second analysis consisted of the abstracts of the selected articles.</w:t>
-      </w:r>
-      <w:r>
-        <w:t xml:space="preserve"> </w:t>
-      </w:r>
-      <w:r>
-        <w:t xml:space="preserve">Keywords, as examined in Analysis 1, convey high-quality information because they are carefully chosen by authors to capture the essence of a study.</w:t>
-      </w:r>
-      <w:r>
-        <w:t xml:space="preserve"> </w:t>
-      </w:r>
-      <w:r>
-        <w:t xml:space="preserve">However, as authors are</w:t>
-      </w:r>
-      <w:r>
-        <w:t xml:space="preserve"> </w:t>
-      </w:r>
-      <w:r>
-        <w:t xml:space="preserve">typically limited to 5 keywords, some nuance may be lost.</w:t>
-      </w:r>
-      <w:r>
-        <w:t xml:space="preserve"> </w:t>
-      </w:r>
-      <w:r>
-        <w:t xml:space="preserve">Abstracts, by contrast, offer greater freedom of expression,</w:t>
-      </w:r>
-      <w:r>
-        <w:t xml:space="preserve"> </w:t>
-      </w:r>
-      <w:r>
-        <w:t xml:space="preserve">but present a greater challenge when it</w:t>
-      </w:r>
-      <w:r>
-        <w:t xml:space="preserve"> </w:t>
-      </w:r>
-      <w:r>
-        <w:t xml:space="preserve">comes to extracting relevant information.</w:t>
-      </w:r>
-      <w:r>
-        <w:t xml:space="preserve"> </w:t>
-      </w:r>
-      <w:r>
-        <w:t xml:space="preserve">To perform feature extraction,</w:t>
-      </w:r>
-      <w:r>
-        <w:t xml:space="preserve"> </w:t>
-      </w:r>
-      <w:r>
-        <w:t xml:space="preserve">we first applied the natural language processing technique</w:t>
-      </w:r>
-      <w:r>
-        <w:t xml:space="preserve"> </w:t>
-      </w:r>
-      <w:r>
-        <w:t xml:space="preserve">“</w:t>
-      </w:r>
-      <w:r>
-        <w:t xml:space="preserve">part-of-speech tagging</w:t>
-      </w:r>
-      <w:r>
-        <w:t xml:space="preserve">”</w:t>
-      </w:r>
-      <w:r>
-        <w:t xml:space="preserve"> </w:t>
-      </w:r>
-      <w:r>
-        <w:t xml:space="preserve">(POS-tagging), which identifies a word’s grammatical function within the sentence context.</w:t>
-      </w:r>
-      <w:r>
-        <w:t xml:space="preserve"> </w:t>
-      </w:r>
-      <w:r>
-        <w:t xml:space="preserve">Then, we used POS-tagging to retain only nouns and adjectives,</w:t>
-      </w:r>
-      <w:r>
-        <w:t xml:space="preserve"> </w:t>
-      </w:r>
-      <w:r>
-        <w:t xml:space="preserve">which helps derive more interpretable text mining models</w:t>
-      </w:r>
-      <w:r>
-        <w:t xml:space="preserve"> </w:t>
-      </w:r>
-      <w:r>
-        <w:t xml:space="preserve">(Martin &amp; Johnson, 2015)</w:t>
-      </w:r>
-      <w:r>
-        <w:t xml:space="preserve">.</w:t>
-      </w:r>
-      <w:r>
-        <w:t xml:space="preserve"> </w:t>
-      </w:r>
-      <w:r>
-        <w:t xml:space="preserve">Finally, we used stemming to reduce the retained terms to their root form.</w:t>
-      </w:r>
-    </w:p>
-    <w:p>
-      <w:pPr>
-        <w:pStyle w:val="berschrift2"/>
-      </w:pPr>
-      <w:bookmarkStart w:id="42" w:name="structural-topic-modeling-1"/>
-      <w:r>
-        <w:t xml:space="preserve">Structural topic modeling</w:t>
-      </w:r>
-      <w:bookmarkEnd w:id="42"/>
-    </w:p>
-    <w:p>
-      <w:pPr>
-        <w:pStyle w:val="FirstParagraph"/>
-      </w:pPr>
-      <w:r>
-        <w:t xml:space="preserve">To assess the homogeneity of the corpus of abstracts,</w:t>
-      </w:r>
-      <w:r>
-        <w:t xml:space="preserve"> </w:t>
-      </w:r>
-      <w:r>
-        <w:t xml:space="preserve">we again conducted topic modeling,</w:t>
-      </w:r>
-      <w:r>
-        <w:t xml:space="preserve"> </w:t>
-      </w:r>
-      <w:r>
-        <w:t xml:space="preserve">following the procedure described in Analysis 1.</w:t>
-      </w:r>
-      <w:r>
-        <w:t xml:space="preserve"> </w:t>
-      </w:r>
-      <w:r>
-        <w:t xml:space="preserve">The data comprised 7800 terms in 6076 documents.</w:t>
-      </w:r>
-      <w:r>
-        <w:t xml:space="preserve"> </w:t>
-      </w:r>
-      <w:r>
-        <w:t xml:space="preserve">As before, the BICs followed a linearly increasing trend, and entropies were near-zero.</w:t>
-      </w:r>
-      <w:r>
-        <w:t xml:space="preserve"> </w:t>
-      </w:r>
-      <w:r>
-        <w:t xml:space="preserve">Thus, no subcorpora were identified,</w:t>
-      </w:r>
-      <w:r>
-        <w:t xml:space="preserve"> </w:t>
-      </w:r>
-      <w:r>
-        <w:t xml:space="preserve">and we proceed with a whole sample analysis.</w:t>
-      </w:r>
-    </w:p>
-    <w:p>
-      <w:pPr>
-        <w:pStyle w:val="berschrift2"/>
-      </w:pPr>
-      <w:bookmarkStart w:id="43" w:name="identifying-keywords"/>
-      <w:r>
-        <w:t xml:space="preserve">Identifying keywords</w:t>
-      </w:r>
-      <w:bookmarkEnd w:id="43"/>
     </w:p>
     <w:p>
       <w:pPr>
@@ -4492,7 +3933,7 @@
         <w:t xml:space="preserve"> </w:t>
       </w:r>
       <w:r>
-        <w:t xml:space="preserve">5</w:t>
+        <w:t xml:space="preserve">2</w:t>
       </w:r>
       <w:r>
         <w:t xml:space="preserve">.</w:t>
@@ -4500,189 +3941,49 @@
     </w:p>
     <w:p>
       <w:pPr>
-        <w:pStyle w:val="CaptionedFigure"/>
-      </w:pPr>
-      <w:r>
-        <w:drawing>
-          <wp:inline>
-            <wp:extent cx="2526068" cy="5055194"/>
-            <wp:effectExtent b="0" l="0" r="0" t="0"/>
-            <wp:docPr descr="Figure 5:.  Document frequency of terms selected for Study 2 (on a log scale). Dashed lines and transparent circles indicate constructs also represented in the theory (cf Figure 1)." title="" id="1" name="Picture"/>
-            <a:graphic>
-              <a:graphicData uri="http://schemas.openxmlformats.org/drawingml/2006/picture">
-                <pic:pic>
-                  <pic:nvPicPr>
-                    <pic:cNvPr descr="s2_varimp.png" id="0" name="Picture"/>
-                    <pic:cNvPicPr>
-                      <a:picLocks noChangeArrowheads="1" noChangeAspect="1"/>
-                    </pic:cNvPicPr>
-                  </pic:nvPicPr>
-                  <pic:blipFill>
-                    <a:blip r:embed="rId44"/>
-                    <a:stretch>
-                      <a:fillRect/>
-                    </a:stretch>
-                  </pic:blipFill>
-                  <pic:spPr bwMode="auto">
-                    <a:xfrm>
-                      <a:off x="0" y="0"/>
-                      <a:ext cx="2526068" cy="5055194"/>
-                    </a:xfrm>
-                    <a:prstGeom prst="rect">
-                      <a:avLst/>
-                    </a:prstGeom>
-                    <a:noFill/>
-                    <a:ln w="9525">
-                      <a:noFill/>
-                      <a:headEnd/>
-                      <a:tailEnd/>
-                    </a:ln>
-                  </pic:spPr>
-                </pic:pic>
-              </a:graphicData>
-            </a:graphic>
-          </wp:inline>
-        </w:drawing>
-      </w:r>
-    </w:p>
-    <w:p>
-      <w:pPr>
-        <w:pStyle w:val="ImageCaption"/>
-      </w:pPr>
-      <w:r>
-        <w:rPr>
-          <w:i/>
-        </w:rPr>
+        <w:pStyle w:val="berschrift2"/>
+      </w:pPr>
+      <w:bookmarkStart w:id="41" w:name="mapping-the-literature-1"/>
+      <w:r>
+        <w:t xml:space="preserve">Mapping the literature</w:t>
+      </w:r>
+      <w:bookmarkEnd w:id="41"/>
+    </w:p>
+    <w:p>
+      <w:pPr>
+        <w:pStyle w:val="FirstParagraph"/>
+      </w:pPr>
+      <w:r>
+        <w:t xml:space="preserve">A term co-occurrence matrix was constructed following the procedure described in Analysis 1.</w:t>
+      </w:r>
+      <w:r>
+        <w:t xml:space="preserve"> </w:t>
+      </w:r>
+      <w:r>
         <w:t xml:space="preserve">Figure</w:t>
       </w:r>
       <w:r>
         <w:t xml:space="preserve"> </w:t>
       </w:r>
       <w:r>
-        <w:rPr>
-          <w:i/>
-        </w:rPr>
-        <w:t xml:space="preserve">5:</w:t>
-      </w:r>
-      <w:r>
-        <w:t xml:space="preserve">.  Document frequency of terms selected for Study 2 (on a log scale). Dashed lines and transparent circles indicate constructs also represented in the theory (cf Figure 1).</w:t>
+        <w:t xml:space="preserve">1</w:t>
+      </w:r>
+      <w:r>
+        <w:t xml:space="preserve"> </w:t>
+      </w:r>
+      <w:r>
+        <w:t xml:space="preserve">displays the resulting matrix as a force directed graph.</w:t>
       </w:r>
     </w:p>
     <w:p>
       <w:pPr>
         <w:pStyle w:val="berschrift2"/>
       </w:pPr>
-      <w:bookmarkStart w:id="45" w:name="mapping-the-literature-1"/>
-      <w:r>
-        <w:t xml:space="preserve">Mapping the literature</w:t>
-      </w:r>
-      <w:bookmarkEnd w:id="45"/>
-    </w:p>
-    <w:p>
-      <w:pPr>
-        <w:pStyle w:val="FirstParagraph"/>
-      </w:pPr>
-      <w:r>
-        <w:t xml:space="preserve">A term co-occurrence matrix was constructed following the procedure described in Analysis 1.</w:t>
-      </w:r>
-      <w:r>
-        <w:t xml:space="preserve"> </w:t>
-      </w:r>
-      <w:r>
-        <w:t xml:space="preserve">Figure</w:t>
-      </w:r>
-      <w:r>
-        <w:t xml:space="preserve"> </w:t>
-      </w:r>
-      <w:r>
-        <w:t xml:space="preserve">6</w:t>
-      </w:r>
-      <w:r>
-        <w:t xml:space="preserve"> </w:t>
-      </w:r>
-      <w:r>
-        <w:t xml:space="preserve">displays the resulting matrix as a force directed graph.</w:t>
-      </w:r>
-    </w:p>
-    <w:p>
-      <w:pPr>
-        <w:pStyle w:val="CaptionedFigure"/>
-      </w:pPr>
-      <w:r>
-        <w:drawing>
-          <wp:inline>
-            <wp:extent cx="4587290" cy="3669832"/>
-            <wp:effectExtent b="0" l="0" r="0" t="0"/>
-            <wp:docPr descr="Figure 6:.  Study 2 term co-occurrence. Two layouts are presented to aid interpretation. Size of lines and circles represents frequency. Dashed lines represent links not involving dysregulation. Transparent circles indicate constructs also represented in the theory (cf Figure 1)." title="" id="1" name="Picture"/>
-            <a:graphic>
-              <a:graphicData uri="http://schemas.openxmlformats.org/drawingml/2006/picture">
-                <pic:pic>
-                  <pic:nvPicPr>
-                    <pic:cNvPr descr="manuscript_files/figure-docx/study2network-1.png" id="0" name="Picture"/>
-                    <pic:cNvPicPr>
-                      <a:picLocks noChangeArrowheads="1" noChangeAspect="1"/>
-                    </pic:cNvPicPr>
-                  </pic:nvPicPr>
-                  <pic:blipFill>
-                    <a:blip r:embed="rId46"/>
-                    <a:stretch>
-                      <a:fillRect/>
-                    </a:stretch>
-                  </pic:blipFill>
-                  <pic:spPr bwMode="auto">
-                    <a:xfrm>
-                      <a:off x="0" y="0"/>
-                      <a:ext cx="4587290" cy="3669832"/>
-                    </a:xfrm>
-                    <a:prstGeom prst="rect">
-                      <a:avLst/>
-                    </a:prstGeom>
-                    <a:noFill/>
-                    <a:ln w="9525">
-                      <a:noFill/>
-                      <a:headEnd/>
-                      <a:tailEnd/>
-                    </a:ln>
-                  </pic:spPr>
-                </pic:pic>
-              </a:graphicData>
-            </a:graphic>
-          </wp:inline>
-        </w:drawing>
-      </w:r>
-    </w:p>
-    <w:p>
-      <w:pPr>
-        <w:pStyle w:val="ImageCaption"/>
-      </w:pPr>
-      <w:r>
-        <w:rPr>
-          <w:i/>
-        </w:rPr>
-        <w:t xml:space="preserve">Figure</w:t>
-      </w:r>
-      <w:r>
-        <w:t xml:space="preserve"> </w:t>
-      </w:r>
-      <w:r>
-        <w:rPr>
-          <w:i/>
-        </w:rPr>
-        <w:t xml:space="preserve">6:</w:t>
-      </w:r>
-      <w:r>
-        <w:t xml:space="preserve">.  Study 2 term co-occurrence. Two layouts are presented to aid interpretation. Size of lines and circles represents frequency. Dashed lines represent links not involving dysregulation. Transparent circles indicate constructs also represented in the theory (cf Figure 1).</w:t>
-      </w:r>
-    </w:p>
-    <w:p>
-      <w:pPr>
-        <w:pStyle w:val="berschrift2"/>
-      </w:pPr>
-      <w:bookmarkStart w:id="47" w:name="results-1"/>
+      <w:bookmarkStart w:id="42" w:name="results-1"/>
       <w:r>
         <w:t xml:space="preserve">Results</w:t>
       </w:r>
-      <w:bookmarkEnd w:id="47"/>
+      <w:bookmarkEnd w:id="42"/>
     </w:p>
     <w:p>
       <w:pPr>
@@ -4962,28 +4263,186 @@
         <w:t xml:space="preserve"> </w:t>
       </w:r>
       <w:r>
-        <w:t xml:space="preserve">Many prevalent terms were absent from the co-occurrence graph,</w:t>
-      </w:r>
-      <w:r>
-        <w:t xml:space="preserve"> </w:t>
-      </w:r>
-      <w:r>
-        <w:t xml:space="preserve">as they were not strongly related to any other terms.</w:t>
-      </w:r>
-      <w:r>
-        <w:t xml:space="preserve"> </w:t>
-      </w:r>
-      <w:r>
-        <w:t xml:space="preserve">These terms include the potential causes</w:t>
-      </w:r>
-      <w:r>
-        <w:t xml:space="preserve"> </w:t>
-      </w:r>
-      <w:r>
-        <w:rPr>
-          <w:i/>
-        </w:rPr>
-        <w:t xml:space="preserve">Parenting</w:t>
+        <w:t xml:space="preserve">Again, many prevalent terms were absent from the co-occurrence graph,</w:t>
+      </w:r>
+      <w:r>
+        <w:t xml:space="preserve"> </w:t>
+      </w:r>
+      <w:r>
+        <w:t xml:space="preserve">as they were not strongly related to any other terms (see Figure</w:t>
+      </w:r>
+      <w:r>
+        <w:t xml:space="preserve"> </w:t>
+      </w:r>
+      <w:r>
+        <w:t xml:space="preserve">2</w:t>
+      </w:r>
+      <w:r>
+        <w:t xml:space="preserve">).</w:t>
+      </w:r>
+    </w:p>
+    <w:p>
+      <w:pPr>
+        <w:pStyle w:val="berschrift2"/>
+      </w:pPr>
+      <w:bookmarkStart w:id="43" w:name="discussion-1"/>
+      <w:r>
+        <w:t xml:space="preserve">Discussion</w:t>
+      </w:r>
+      <w:bookmarkEnd w:id="43"/>
+    </w:p>
+    <w:p>
+      <w:pPr>
+        <w:pStyle w:val="FirstParagraph"/>
+      </w:pPr>
+      <w:r>
+        <w:t xml:space="preserve">This second analysis focused on the abstracts of the reviewed articles.</w:t>
+      </w:r>
+      <w:r>
+        <w:t xml:space="preserve"> </w:t>
+      </w:r>
+      <w:r>
+        <w:t xml:space="preserve">Several themes emerged from the terms newly identified in this analysis,</w:t>
+      </w:r>
+      <w:r>
+        <w:t xml:space="preserve"> </w:t>
+      </w:r>
+      <w:r>
+        <w:t xml:space="preserve">relative to the theoretical review.</w:t>
+      </w:r>
+      <w:r>
+        <w:t xml:space="preserve"> </w:t>
+      </w:r>
+      <w:r>
+        <w:t xml:space="preserve">These themes bear considerable similarity to the results of Analysis 1.</w:t>
+      </w:r>
+      <w:r>
+        <w:t xml:space="preserve"> </w:t>
+      </w:r>
+      <w:r>
+        <w:t xml:space="preserve">Developmental disorders and physical health are both recurring themes, but are ranked much lower in the present analysis.</w:t>
+      </w:r>
+      <w:r>
+        <w:t xml:space="preserve"> </w:t>
+      </w:r>
+      <w:r>
+        <w:t xml:space="preserve">External stressors are another recurring theme, with indicators including PTSD, bullying, stress, abuse, historic events, and divorce.</w:t>
+      </w:r>
+      <w:r>
+        <w:t xml:space="preserve"> </w:t>
+      </w:r>
+      <w:r>
+        <w:t xml:space="preserve">Finally, structural disadvantage recurs,</w:t>
+      </w:r>
+      <w:r>
+        <w:t xml:space="preserve"> </w:t>
+      </w:r>
+      <w:r>
+        <w:t xml:space="preserve">as reflected in minority status and discrimination, disability status, socio-economic status, adoption status, sexual diversity, and the aforementioned developmental disorders.</w:t>
+      </w:r>
+    </w:p>
+    <w:p>
+      <w:pPr>
+        <w:pStyle w:val="Textkrper"/>
+      </w:pPr>
+      <w:r>
+        <w:t xml:space="preserve">A new theme emerging from this analysis is addictive behavior, with highly ranked indicators</w:t>
+      </w:r>
+      <w:r>
+        <w:t xml:space="preserve"> </w:t>
+      </w:r>
+      <w:r>
+        <w:rPr>
+          <w:i/>
+        </w:rPr>
+        <w:t xml:space="preserve">substance use</w:t>
+      </w:r>
+      <w:r>
+        <w:t xml:space="preserve"> </w:t>
+      </w:r>
+      <w:r>
+        <w:t xml:space="preserve">and</w:t>
+      </w:r>
+      <w:r>
+        <w:t xml:space="preserve"> </w:t>
+      </w:r>
+      <w:r>
+        <w:rPr>
+          <w:i/>
+        </w:rPr>
+        <w:t xml:space="preserve">device use</w:t>
+      </w:r>
+      <w:r>
+        <w:t xml:space="preserve">.</w:t>
+      </w:r>
+      <w:r>
+        <w:t xml:space="preserve"> </w:t>
+      </w:r>
+      <w:r>
+        <w:t xml:space="preserve">Another new theme pertains to identity and moral development, two topics with a common root in theory</w:t>
+      </w:r>
+      <w:r>
+        <w:t xml:space="preserve"> </w:t>
+      </w:r>
+      <w:r>
+        <w:t xml:space="preserve">(Lapsley, 2015)</w:t>
+      </w:r>
+      <w:r>
+        <w:t xml:space="preserve">. This theme is also reflected by the terms</w:t>
+      </w:r>
+      <w:r>
+        <w:t xml:space="preserve"> </w:t>
+      </w:r>
+      <w:r>
+        <w:rPr>
+          <w:i/>
+        </w:rPr>
+        <w:t xml:space="preserve">values</w:t>
+      </w:r>
+      <w:r>
+        <w:t xml:space="preserve"> </w:t>
+      </w:r>
+      <w:r>
+        <w:t xml:space="preserve">and</w:t>
+      </w:r>
+      <w:r>
+        <w:t xml:space="preserve"> </w:t>
+      </w:r>
+      <w:r>
+        <w:rPr>
+          <w:i/>
+        </w:rPr>
+        <w:t xml:space="preserve">personality</w:t>
+      </w:r>
+      <w:r>
+        <w:t xml:space="preserve">.</w:t>
+      </w:r>
+      <w:r>
+        <w:t xml:space="preserve"> </w:t>
+      </w:r>
+      <w:r>
+        <w:t xml:space="preserve">Finally, sexual development emerges as a theme. Aside from the high-ranking construct (biological)</w:t>
+      </w:r>
+      <w:r>
+        <w:t xml:space="preserve"> </w:t>
+      </w:r>
+      <w:r>
+        <w:rPr>
+          <w:i/>
+        </w:rPr>
+        <w:t xml:space="preserve">sex</w:t>
+      </w:r>
+      <w:r>
+        <w:t xml:space="preserve">, this theme is reflected in the terms</w:t>
+      </w:r>
+      <w:r>
+        <w:t xml:space="preserve"> </w:t>
+      </w:r>
+      <w:r>
+        <w:rPr>
+          <w:i/>
+        </w:rPr>
+        <w:t xml:space="preserve">puberty</w:t>
       </w:r>
       <w:r>
         <w:t xml:space="preserve">,</w:t>
@@ -4995,7 +4454,697 @@
         <w:rPr>
           <w:i/>
         </w:rPr>
-        <w:t xml:space="preserve">Stress</w:t>
+        <w:t xml:space="preserve">sexual diversity</w:t>
+      </w:r>
+      <w:r>
+        <w:t xml:space="preserve">, and</w:t>
+      </w:r>
+      <w:r>
+        <w:t xml:space="preserve"> </w:t>
+      </w:r>
+      <w:r>
+        <w:rPr>
+          <w:i/>
+        </w:rPr>
+        <w:t xml:space="preserve">romantic</w:t>
+      </w:r>
+      <w:r>
+        <w:t xml:space="preserve">.</w:t>
+      </w:r>
+    </w:p>
+    <w:p>
+      <w:pPr>
+        <w:pStyle w:val="Textkrper"/>
+      </w:pPr>
+      <w:r>
+        <w:t xml:space="preserve">We observed a sparser network, with fewer selected terms.</w:t>
+      </w:r>
+      <w:r>
+        <w:t xml:space="preserve"> </w:t>
+      </w:r>
+      <w:r>
+        <w:t xml:space="preserve">This is likely an artifact of the unstructured nature of abstracts,</w:t>
+      </w:r>
+      <w:r>
+        <w:t xml:space="preserve"> </w:t>
+      </w:r>
+      <w:r>
+        <w:t xml:space="preserve">which introduces greater noise in the analysis.</w:t>
+      </w:r>
+      <w:r>
+        <w:t xml:space="preserve"> </w:t>
+      </w:r>
+      <w:r>
+        <w:t xml:space="preserve">Thus, fewer terms will exceed the detection threshold.</w:t>
+      </w:r>
+      <w:r>
+        <w:t xml:space="preserve"> </w:t>
+      </w:r>
+      <w:r>
+        <w:t xml:space="preserve">Nonetheless, the remaining terms displayed substantial consistency with the</w:t>
+      </w:r>
+      <w:r>
+        <w:t xml:space="preserve"> </w:t>
+      </w:r>
+      <w:r>
+        <w:t xml:space="preserve">analysis of author keywords.</w:t>
+      </w:r>
+      <w:r>
+        <w:t xml:space="preserve"> </w:t>
+      </w:r>
+      <w:r>
+        <w:t xml:space="preserve">This supports the validity of the findings,</w:t>
+      </w:r>
+      <w:r>
+        <w:t xml:space="preserve"> </w:t>
+      </w:r>
+      <w:r>
+        <w:t xml:space="preserve">suggesting that automatic keyword extraction from abstracts can identify relevant constructs,</w:t>
+      </w:r>
+      <w:r>
+        <w:t xml:space="preserve"> </w:t>
+      </w:r>
+      <w:r>
+        <w:t xml:space="preserve">and may constitute a suitable alternative to author-provided keywords.</w:t>
+      </w:r>
+    </w:p>
+    <w:p>
+      <w:pPr>
+        <w:pStyle w:val="Textkrper"/>
+      </w:pPr>
+      <w:r>
+        <w:t xml:space="preserve">The emergence of a</w:t>
+      </w:r>
+      <w:r>
+        <w:t xml:space="preserve"> </w:t>
+      </w:r>
+      <w:r>
+        <w:t xml:space="preserve">“</w:t>
+      </w:r>
+      <w:r>
+        <w:t xml:space="preserve">central axis</w:t>
+      </w:r>
+      <w:r>
+        <w:t xml:space="preserve">”</w:t>
+      </w:r>
+      <w:r>
+        <w:t xml:space="preserve"> </w:t>
+      </w:r>
+      <w:r>
+        <w:t xml:space="preserve">of dysregulation and mental health-related outcomes</w:t>
+      </w:r>
+      <w:r>
+        <w:t xml:space="preserve"> </w:t>
+      </w:r>
+      <w:r>
+        <w:t xml:space="preserve">again suggest that these phenomena are consistently studied together.</w:t>
+      </w:r>
+      <w:r>
+        <w:t xml:space="preserve"> </w:t>
+      </w:r>
+      <w:r>
+        <w:t xml:space="preserve">This makes sense, given the central role of emotion dyregulation in the etiology of diverse mental health problems</w:t>
+      </w:r>
+      <w:r>
+        <w:t xml:space="preserve"> </w:t>
+      </w:r>
+      <w:r>
+        <w:t xml:space="preserve">(Lee et al., 2014)</w:t>
+      </w:r>
+      <w:r>
+        <w:t xml:space="preserve">.</w:t>
+      </w:r>
+      <w:r>
+        <w:t xml:space="preserve"> </w:t>
+      </w:r>
+      <w:r>
+        <w:t xml:space="preserve">This is in contrast to the lack of interconnectivity among other related constructs,</w:t>
+      </w:r>
+      <w:r>
+        <w:t xml:space="preserve"> </w:t>
+      </w:r>
+      <w:r>
+        <w:t xml:space="preserve">which once more suggests that the literature is somewhat fragmented.</w:t>
+      </w:r>
+      <w:r>
+        <w:t xml:space="preserve"> </w:t>
+      </w:r>
+      <w:r>
+        <w:t xml:space="preserve">This impression is further reinforced by the absence of many frequently occurring terms</w:t>
+      </w:r>
+      <w:r>
+        <w:t xml:space="preserve"> </w:t>
+      </w:r>
+      <w:r>
+        <w:t xml:space="preserve">from the term co-occurrence graph.</w:t>
+      </w:r>
+    </w:p>
+    <w:p>
+      <w:pPr>
+        <w:pStyle w:val="berschrift1"/>
+      </w:pPr>
+      <w:bookmarkStart w:id="44" w:name="general-discussion"/>
+      <w:r>
+        <w:t xml:space="preserve">General Discussion</w:t>
+      </w:r>
+      <w:bookmarkEnd w:id="44"/>
+    </w:p>
+    <w:p>
+      <w:pPr>
+        <w:pStyle w:val="FirstParagraph"/>
+      </w:pPr>
+      <w:r>
+        <w:t xml:space="preserve">The present study systematically reviewed the literature,</w:t>
+      </w:r>
+      <w:r>
+        <w:t xml:space="preserve"> </w:t>
+      </w:r>
+      <w:r>
+        <w:t xml:space="preserve">and used text-mining to map constructs related to adolescent emotion regulation.</w:t>
+      </w:r>
+      <w:r>
+        <w:t xml:space="preserve"> </w:t>
+      </w:r>
+      <w:r>
+        <w:t xml:space="preserve">The results of this inductive approach echoed many of the constructs considered</w:t>
+      </w:r>
+      <w:r>
+        <w:t xml:space="preserve"> </w:t>
+      </w:r>
+      <w:r>
+        <w:t xml:space="preserve">relevant in the theoretical literature.</w:t>
+      </w:r>
+      <w:r>
+        <w:t xml:space="preserve"> </w:t>
+      </w:r>
+      <w:r>
+        <w:t xml:space="preserve">This suggests that the text mining method can indeed be used to map relevant themes in the literature.</w:t>
+      </w:r>
+      <w:r>
+        <w:t xml:space="preserve"> </w:t>
+      </w:r>
+      <w:r>
+        <w:t xml:space="preserve">Our analysis also revealed several themes that have been underrepresented in theories of adolescent emotion regulation,</w:t>
+      </w:r>
+      <w:r>
+        <w:t xml:space="preserve"> </w:t>
+      </w:r>
+      <w:r>
+        <w:t xml:space="preserve">but nonetheless occur frequently in the empirical literature.</w:t>
+      </w:r>
+      <w:r>
+        <w:t xml:space="preserve"> </w:t>
+      </w:r>
+      <w:r>
+        <w:t xml:space="preserve">These themes include developmental disorders, physical health, external stressors, structural disadvantage, addictive behavior, identity and moral development, and sexual development.</w:t>
+      </w:r>
+    </w:p>
+    <w:p>
+      <w:pPr>
+        <w:pStyle w:val="Textkrper"/>
+      </w:pPr>
+      <w:r>
+        <w:t xml:space="preserve">It is important to identify such under-theorized areas of the literature because</w:t>
+      </w:r>
+      <w:r>
+        <w:t xml:space="preserve"> </w:t>
+      </w:r>
+      <w:r>
+        <w:t xml:space="preserve">researchers typically rely on theoretical foundations when planning a study.</w:t>
+      </w:r>
+      <w:r>
+        <w:t xml:space="preserve"> </w:t>
+      </w:r>
+      <w:r>
+        <w:t xml:space="preserve">By providing a conceptual overview of the empirical literature,</w:t>
+      </w:r>
+      <w:r>
+        <w:t xml:space="preserve"> </w:t>
+      </w:r>
+      <w:r>
+        <w:t xml:space="preserve">the present study offers some preliminary guidance regarding potentially relevant topics to consider.</w:t>
+      </w:r>
+      <w:r>
+        <w:t xml:space="preserve"> </w:t>
+      </w:r>
+      <w:r>
+        <w:t xml:space="preserve">An important direction for future research would be to formalize these inductive insights into a new overarching theory of adolescent emotion regulation.</w:t>
+      </w:r>
+      <w:r>
+        <w:t xml:space="preserve"> </w:t>
+      </w:r>
+      <w:r>
+        <w:t xml:space="preserve">In doing so, the co-occurrence graphs of relevant constructs arising from our inductive review may serve as a template for a nomological network:</w:t>
+      </w:r>
+      <w:r>
+        <w:t xml:space="preserve"> </w:t>
+      </w:r>
+      <w:r>
+        <w:t xml:space="preserve">a proto-theoretical diagrammatic representation that describes relationships between</w:t>
+      </w:r>
+      <w:r>
+        <w:t xml:space="preserve"> </w:t>
+      </w:r>
+      <w:r>
+        <w:t xml:space="preserve">constructs relevant to the theory.</w:t>
+      </w:r>
+      <w:r>
+        <w:t xml:space="preserve"> </w:t>
+      </w:r>
+      <w:r>
+        <w:t xml:space="preserve">The generation of such nomological networks constitutes a first step in theory generation</w:t>
+      </w:r>
+      <w:r>
+        <w:t xml:space="preserve"> </w:t>
+      </w:r>
+      <w:r>
+        <w:t xml:space="preserve">(see Alavi, Archibald, McMaster, Lopez, &amp; Cleary, 2018)</w:t>
+      </w:r>
+      <w:r>
+        <w:t xml:space="preserve">.</w:t>
+      </w:r>
+    </w:p>
+    <w:p>
+      <w:pPr>
+        <w:pStyle w:val="Textkrper"/>
+      </w:pPr>
+      <w:r>
+        <w:t xml:space="preserve">Additional insight can be gleaned from the structure of the co-occurrence graphs.</w:t>
+      </w:r>
+      <w:r>
+        <w:t xml:space="preserve"> </w:t>
+      </w:r>
+      <w:r>
+        <w:t xml:space="preserve">First, both analyses revealed close ties between emotion regulation and mental health-related outcomes.</w:t>
+      </w:r>
+      <w:r>
+        <w:t xml:space="preserve"> </w:t>
+      </w:r>
+      <w:r>
+        <w:t xml:space="preserve">This is consistent with emotion regulation’s putative implication in the etiology of various mental health problems</w:t>
+      </w:r>
+      <w:r>
+        <w:t xml:space="preserve"> </w:t>
+      </w:r>
+      <w:r>
+        <w:t xml:space="preserve">(see Lee et al., 2014)</w:t>
+      </w:r>
+      <w:r>
+        <w:t xml:space="preserve">.</w:t>
+      </w:r>
+      <w:r>
+        <w:t xml:space="preserve"> </w:t>
+      </w:r>
+      <w:r>
+        <w:t xml:space="preserve">It further emphasizes the societal relevance of this field of research.</w:t>
+      </w:r>
+      <w:r>
+        <w:t xml:space="preserve"> </w:t>
+      </w:r>
+      <w:r>
+        <w:t xml:space="preserve">Both analyses further revealed that most constructs were</w:t>
+      </w:r>
+      <w:r>
+        <w:t xml:space="preserve"> </w:t>
+      </w:r>
+      <w:r>
+        <w:t xml:space="preserve">directly tied to emotion dysregulation or its mental health correlates,</w:t>
+      </w:r>
+      <w:r>
+        <w:t xml:space="preserve"> </w:t>
+      </w:r>
+      <w:r>
+        <w:t xml:space="preserve">with few connections among constructs.</w:t>
+      </w:r>
+      <w:r>
+        <w:t xml:space="preserve"> </w:t>
+      </w:r>
+      <w:r>
+        <w:t xml:space="preserve">This sparse property of the networks echoes the sentiment by</w:t>
+      </w:r>
+      <w:r>
+        <w:t xml:space="preserve"> </w:t>
+      </w:r>
+      <w:r>
+        <w:t xml:space="preserve">Buss et al. (2019)</w:t>
+      </w:r>
+      <w:r>
+        <w:t xml:space="preserve"> </w:t>
+      </w:r>
+      <w:r>
+        <w:t xml:space="preserve">that the literature is somewhat fragmented.</w:t>
+      </w:r>
+      <w:r>
+        <w:t xml:space="preserve"> </w:t>
+      </w:r>
+      <w:r>
+        <w:t xml:space="preserve">The present study takes a first step towards integrating this diffuse field</w:t>
+      </w:r>
+      <w:r>
+        <w:t xml:space="preserve"> </w:t>
+      </w:r>
+      <w:r>
+        <w:t xml:space="preserve">by using a relatively comprehensive and objective method, compared to narrative reviews.</w:t>
+      </w:r>
+      <w:r>
+        <w:t xml:space="preserve"> </w:t>
+      </w:r>
+      <w:r>
+        <w:t xml:space="preserve">An important future direction for research might be to jointly investigate disconnected constructs, as the lack of connections in the graph indicates a potential knowledge vacuum.</w:t>
+      </w:r>
+    </w:p>
+    <w:p>
+      <w:pPr>
+        <w:pStyle w:val="Textkrper"/>
+      </w:pPr>
+      <w:r>
+        <w:t xml:space="preserve">Our work represents one of the first efforts to comprehensively map the literature on adolescents’ emotion dysregulation</w:t>
+      </w:r>
+      <w:r>
+        <w:t xml:space="preserve"> </w:t>
+      </w:r>
+      <w:r>
+        <w:t xml:space="preserve">(cf. Bariola et al., 2011; Coe-Odess et al., 2019)</w:t>
+      </w:r>
+      <w:r>
+        <w:t xml:space="preserve">.</w:t>
+      </w:r>
+      <w:r>
+        <w:t xml:space="preserve"> </w:t>
+      </w:r>
+      <w:r>
+        <w:t xml:space="preserve">It is also one of the first applications of inductive text mining methods in a systematic review.</w:t>
+      </w:r>
+      <w:r>
+        <w:t xml:space="preserve"> </w:t>
+      </w:r>
+      <w:r>
+        <w:t xml:space="preserve">Text mining reviews offer some potential advantages when compared to narrative literature reviews</w:t>
+      </w:r>
+      <w:r>
+        <w:t xml:space="preserve"> </w:t>
+      </w:r>
+      <w:r>
+        <w:t xml:space="preserve">(Littell, 2008)</w:t>
+      </w:r>
+      <w:r>
+        <w:t xml:space="preserve">:</w:t>
+      </w:r>
+      <w:r>
+        <w:t xml:space="preserve"> </w:t>
+      </w:r>
+      <w:r>
+        <w:t xml:space="preserve">They can cover vastly greater corpora than a human reader,</w:t>
+      </w:r>
+      <w:r>
+        <w:t xml:space="preserve"> </w:t>
+      </w:r>
+      <w:r>
+        <w:t xml:space="preserve">and follow a somewhat more objective, transparant, and reproducible procedure.</w:t>
+      </w:r>
+      <w:r>
+        <w:t xml:space="preserve"> </w:t>
+      </w:r>
+      <w:r>
+        <w:t xml:space="preserve">As such, text mining reviews offer an interesting perspective that complements theory and narrative reviews.</w:t>
+      </w:r>
+    </w:p>
+    <w:p>
+      <w:pPr>
+        <w:pStyle w:val="Textkrper"/>
+      </w:pPr>
+      <w:r>
+        <w:t xml:space="preserve">Of course, the present study also has limitations.</w:t>
+      </w:r>
+      <w:r>
+        <w:t xml:space="preserve"> </w:t>
+      </w:r>
+      <w:r>
+        <w:t xml:space="preserve">One key limitation is that the text mining techniques used here</w:t>
+      </w:r>
+      <w:r>
+        <w:t xml:space="preserve"> </w:t>
+      </w:r>
+      <w:r>
+        <w:t xml:space="preserve">are not able to extract</w:t>
+      </w:r>
+      <w:r>
+        <w:t xml:space="preserve"> </w:t>
+      </w:r>
+      <w:r>
+        <w:rPr>
+          <w:i/>
+        </w:rPr>
+        <w:t xml:space="preserve">meaning</w:t>
+      </w:r>
+      <w:r>
+        <w:t xml:space="preserve"> </w:t>
+      </w:r>
+      <w:r>
+        <w:t xml:space="preserve">from the literature in the way a sentient reader would, an cannot substantively interpret connections between constructs.</w:t>
+      </w:r>
+      <w:r>
+        <w:t xml:space="preserve"> </w:t>
+      </w:r>
+      <w:r>
+        <w:t xml:space="preserve">This limitation is best addressed by considering the output of our text mining analysis as a starting point for further inductive thought or a more in-depth reading of a particular subset of the literature.</w:t>
+      </w:r>
+      <w:r>
+        <w:t xml:space="preserve"> </w:t>
+      </w:r>
+      <w:r>
+        <w:t xml:space="preserve">Throughout this paper, we have offered our interpretation of the results -</w:t>
+      </w:r>
+      <w:r>
+        <w:t xml:space="preserve"> </w:t>
+      </w:r>
+      <w:r>
+        <w:t xml:space="preserve">but we also encourage readers to use these results as impetus for independent reflection,</w:t>
+      </w:r>
+      <w:r>
+        <w:t xml:space="preserve"> </w:t>
+      </w:r>
+      <w:r>
+        <w:t xml:space="preserve">and inspiration for future deductive research.</w:t>
+      </w:r>
+      <w:r>
+        <w:t xml:space="preserve"> </w:t>
+      </w:r>
+      <w:r>
+        <w:t xml:space="preserve">A related limitation is that our methods do not capture the nature of the relationship between co-occurring terms.</w:t>
+      </w:r>
+      <w:r>
+        <w:t xml:space="preserve"> </w:t>
+      </w:r>
+      <w:r>
+        <w:t xml:space="preserve">Instead, we manually classified terms as potential causes, outcomes, protective factors, or indicators based on domain knowledge.</w:t>
+      </w:r>
+      <w:r>
+        <w:t xml:space="preserve"> </w:t>
+      </w:r>
+      <w:r>
+        <w:t xml:space="preserve">Efforts are currently underway to develop unsupervised algorithms capable of distilling causal links from bodies of scientific abstracts</w:t>
+      </w:r>
+      <w:r>
+        <w:t xml:space="preserve"> </w:t>
+      </w:r>
+      <w:r>
+        <w:t xml:space="preserve">(An, Xiao, Yuan, Yang, &amp; Alterovitz, 2019)</w:t>
+      </w:r>
+      <w:r>
+        <w:t xml:space="preserve">.</w:t>
+      </w:r>
+      <w:r>
+        <w:t xml:space="preserve"> </w:t>
+      </w:r>
+      <w:r>
+        <w:t xml:space="preserve">Future research might substantially advance theory formation by applying such methods to the present corpus.</w:t>
+      </w:r>
+      <w:r>
+        <w:t xml:space="preserve"> </w:t>
+      </w:r>
+      <w:r>
+        <w:t xml:space="preserve"> </w:t>
+      </w:r>
+      <w:r>
+        <w:t xml:space="preserve">One final limitation is that our analysis was limited to keywords and abstracts.</w:t>
+      </w:r>
+      <w:r>
+        <w:t xml:space="preserve"> </w:t>
+      </w:r>
+      <w:r>
+        <w:t xml:space="preserve">Analysis of full-text papers would undoubtedly yield additional insights.</w:t>
+      </w:r>
+      <w:r>
+        <w:t xml:space="preserve"> </w:t>
+      </w:r>
+      <w:r>
+        <w:t xml:space="preserve">Regrettably, paywalls and the lack of a unified API currently prevent such analysis.</w:t>
+      </w:r>
+      <w:r>
+        <w:t xml:space="preserve"> </w:t>
+      </w:r>
+      <w:r>
+        <w:t xml:space="preserve">This highlights the importance of open science:</w:t>
+      </w:r>
+      <w:r>
+        <w:t xml:space="preserve"> </w:t>
+      </w:r>
+      <w:r>
+        <w:t xml:space="preserve">With comprehensive open access publishing, we may one day be able to mine the entire published literature for insights.</w:t>
+      </w:r>
+      <w:r>
+        <w:t xml:space="preserve"> </w:t>
+      </w:r>
+      <w:r>
+        <w:t xml:space="preserve">The recent release of 100k+ full-text papers on COVID-19 for text mining analysis on &lt;kaggle.com&gt; is proof of concept for this approach.</w:t>
+      </w:r>
+    </w:p>
+    <w:p>
+      <w:pPr>
+        <w:pStyle w:val="Textkrper"/>
+      </w:pPr>
+      <w:r>
+        <w:t xml:space="preserve">To conclude, this paper set out to map the factors associated with adolescents’ emotion dysregulation, based on a systematic review of the literature, and text mining analysis of author keywords and abstracts.</w:t>
+      </w:r>
+      <w:r>
+        <w:t xml:space="preserve"> </w:t>
+      </w:r>
+      <w:r>
+        <w:t xml:space="preserve">We provided a map of the literature on adolescents’ emotion dysregulation,</w:t>
+      </w:r>
+      <w:r>
+        <w:t xml:space="preserve"> </w:t>
+      </w:r>
+      <w:r>
+        <w:t xml:space="preserve">covering both familiar ground, and charting unknown territories.</w:t>
+      </w:r>
+      <w:r>
+        <w:t xml:space="preserve"> </w:t>
+      </w:r>
+      <w:r>
+        <w:t xml:space="preserve">Our results suggested that several key themes are currently underrepresented in theory,</w:t>
+      </w:r>
+      <w:r>
+        <w:t xml:space="preserve"> </w:t>
+      </w:r>
+      <w:r>
+        <w:t xml:space="preserve">and that the empirical literature is somewhat fragmented by sub-topic.</w:t>
+      </w:r>
+      <w:r>
+        <w:t xml:space="preserve"> </w:t>
+      </w:r>
+      <w:r>
+        <w:t xml:space="preserve">These inductive insights are relevant for the design of new deductive studies which,</w:t>
+      </w:r>
+      <w:r>
+        <w:t xml:space="preserve"> </w:t>
+      </w:r>
+      <w:r>
+        <w:t xml:space="preserve">even though grounded in theory,</w:t>
+      </w:r>
+      <w:r>
+        <w:t xml:space="preserve"> </w:t>
+      </w:r>
+      <w:r>
+        <w:t xml:space="preserve">might benefit from incorporating additional relevant factors</w:t>
+      </w:r>
+      <w:r>
+        <w:t xml:space="preserve"> </w:t>
+      </w:r>
+      <w:r>
+        <w:t xml:space="preserve">to better elucidate the nature of their association with adolescents’ emotion dysregulation.</w:t>
+      </w:r>
+      <w:r>
+        <w:t xml:space="preserve"> </w:t>
+      </w:r>
+      <w:r>
+        <w:t xml:space="preserve">Our analysis also identified several factors currently on the fringes of the literature,</w:t>
+      </w:r>
+      <w:r>
+        <w:t xml:space="preserve"> </w:t>
+      </w:r>
+      <w:r>
+        <w:t xml:space="preserve">which might represent emerging themes that would benefit from further research</w:t>
+      </w:r>
+      <w:r>
+        <w:t xml:space="preserve"> </w:t>
+      </w:r>
+      <w:r>
+        <w:t xml:space="preserve">(including, for example, the role of fathers Van Lissa &amp; Keizer, 2020)</w:t>
+      </w:r>
+      <w:r>
+        <w:t xml:space="preserve">.</w:t>
+      </w:r>
+      <w:r>
+        <w:t xml:space="preserve"> </w:t>
+      </w:r>
+      <w:r>
+        <w:t xml:space="preserve">One recommendation for future research might be to study such important but unembedded constructs</w:t>
+      </w:r>
+      <w:r>
+        <w:t xml:space="preserve"> </w:t>
+      </w:r>
+      <w:r>
+        <w:t xml:space="preserve">in conjunction with other more well-established constructs,</w:t>
+      </w:r>
+      <w:r>
+        <w:t xml:space="preserve"> </w:t>
+      </w:r>
+      <w:r>
+        <w:t xml:space="preserve">to bridge gaps in existing knowledge.</w:t>
+      </w:r>
+      <w:r>
+        <w:t xml:space="preserve"> </w:t>
+      </w:r>
+      <w:r>
+        <w:t xml:space="preserve">Several authors have commented on the lack of an overarching theory tailored specifically to adolescent emotion dysregulation.</w:t>
+      </w:r>
+      <w:r>
+        <w:t xml:space="preserve"> </w:t>
+      </w:r>
+      <w:r>
+        <w:t xml:space="preserve">The present work might serve as a starting point for future theory development,</w:t>
+      </w:r>
+      <w:r>
+        <w:t xml:space="preserve"> </w:t>
+      </w:r>
+      <w:r>
+        <w:t xml:space="preserve">with the aim of incorporating themes from the empirical literature within the framework of existing relevant theory.</w:t>
+      </w:r>
+    </w:p>
+    <w:p>
+      <w:r>
+        <w:br w:type="page"/>
+      </w:r>
+    </w:p>
+    <w:p>
+      <w:pPr>
+        <w:pStyle w:val="berschrift1"/>
+      </w:pPr>
+      <w:bookmarkStart w:id="45" w:name="references"/>
+      <w:r>
+        <w:t xml:space="preserve">References</w:t>
+      </w:r>
+      <w:bookmarkEnd w:id="45"/>
+    </w:p>
+    <w:bookmarkStart w:id="141" w:name="refs"/>
+    <w:bookmarkStart w:id="47" w:name="ref-alaviAligningTheoryMethodology2018"/>
+    <w:p>
+      <w:pPr>
+        <w:pStyle w:val="Literaturverzeichnis"/>
+      </w:pPr>
+      <w:r>
+        <w:t xml:space="preserve">Alavi, M., Archibald, M., McMaster, R., Lopez, V., &amp; Cleary, M. (2018). Aligning theory and methodology in mixed methods research: Before Design Theoretical Placement.</w:t>
+      </w:r>
+      <w:r>
+        <w:t xml:space="preserve"> </w:t>
+      </w:r>
+      <w:r>
+        <w:rPr>
+          <w:i/>
+        </w:rPr>
+        <w:t xml:space="preserve">International Journal of Social Research Methodology</w:t>
       </w:r>
       <w:r>
         <w:t xml:space="preserve">,</w:t>
@@ -5007,1367 +5156,6 @@
         <w:rPr>
           <w:i/>
         </w:rPr>
-        <w:t xml:space="preserve">Autism</w:t>
-      </w:r>
-      <w:r>
-        <w:t xml:space="preserve">,</w:t>
-      </w:r>
-      <w:r>
-        <w:t xml:space="preserve"> </w:t>
-      </w:r>
-      <w:r>
-        <w:rPr>
-          <w:i/>
-        </w:rPr>
-        <w:t xml:space="preserve">Abuse</w:t>
-      </w:r>
-      <w:r>
-        <w:t xml:space="preserve">,</w:t>
-      </w:r>
-      <w:r>
-        <w:t xml:space="preserve"> </w:t>
-      </w:r>
-      <w:r>
-        <w:rPr>
-          <w:i/>
-        </w:rPr>
-        <w:t xml:space="preserve">Personality</w:t>
-      </w:r>
-      <w:r>
-        <w:t xml:space="preserve">,</w:t>
-      </w:r>
-      <w:r>
-        <w:t xml:space="preserve"> </w:t>
-      </w:r>
-      <w:r>
-        <w:rPr>
-          <w:i/>
-        </w:rPr>
-        <w:t xml:space="preserve">Polyvagal</w:t>
-      </w:r>
-      <w:r>
-        <w:t xml:space="preserve">,</w:t>
-      </w:r>
-      <w:r>
-        <w:t xml:space="preserve"> </w:t>
-      </w:r>
-      <w:r>
-        <w:rPr>
-          <w:i/>
-        </w:rPr>
-        <w:t xml:space="preserve">Rumination</w:t>
-      </w:r>
-      <w:r>
-        <w:t xml:space="preserve">,</w:t>
-      </w:r>
-      <w:r>
-        <w:t xml:space="preserve"> </w:t>
-      </w:r>
-      <w:r>
-        <w:rPr>
-          <w:i/>
-        </w:rPr>
-        <w:t xml:space="preserve">Disabled</w:t>
-      </w:r>
-      <w:r>
-        <w:t xml:space="preserve">,</w:t>
-      </w:r>
-      <w:r>
-        <w:t xml:space="preserve"> </w:t>
-      </w:r>
-      <w:r>
-        <w:rPr>
-          <w:i/>
-        </w:rPr>
-        <w:t xml:space="preserve">Identity</w:t>
-      </w:r>
-      <w:r>
-        <w:t xml:space="preserve">,</w:t>
-      </w:r>
-      <w:r>
-        <w:t xml:space="preserve"> </w:t>
-      </w:r>
-      <w:r>
-        <w:rPr>
-          <w:i/>
-        </w:rPr>
-        <w:t xml:space="preserve">Endocrine</w:t>
-      </w:r>
-      <w:r>
-        <w:t xml:space="preserve">,</w:t>
-      </w:r>
-      <w:r>
-        <w:t xml:space="preserve"> </w:t>
-      </w:r>
-      <w:r>
-        <w:rPr>
-          <w:i/>
-        </w:rPr>
-        <w:t xml:space="preserve">Family functioning</w:t>
-      </w:r>
-      <w:r>
-        <w:t xml:space="preserve">,</w:t>
-      </w:r>
-      <w:r>
-        <w:t xml:space="preserve"> </w:t>
-      </w:r>
-      <w:r>
-        <w:rPr>
-          <w:i/>
-        </w:rPr>
-        <w:t xml:space="preserve">Autonomy</w:t>
-      </w:r>
-      <w:r>
-        <w:t xml:space="preserve">,</w:t>
-      </w:r>
-      <w:r>
-        <w:t xml:space="preserve"> </w:t>
-      </w:r>
-      <w:r>
-        <w:rPr>
-          <w:i/>
-        </w:rPr>
-        <w:t xml:space="preserve">Foster</w:t>
-      </w:r>
-      <w:r>
-        <w:t xml:space="preserve">,</w:t>
-      </w:r>
-      <w:r>
-        <w:t xml:space="preserve"> </w:t>
-      </w:r>
-      <w:r>
-        <w:rPr>
-          <w:i/>
-        </w:rPr>
-        <w:t xml:space="preserve">Age</w:t>
-      </w:r>
-      <w:r>
-        <w:t xml:space="preserve">,</w:t>
-      </w:r>
-      <w:r>
-        <w:t xml:space="preserve"> </w:t>
-      </w:r>
-      <w:r>
-        <w:rPr>
-          <w:i/>
-        </w:rPr>
-        <w:t xml:space="preserve">Nervous system</w:t>
-      </w:r>
-      <w:r>
-        <w:t xml:space="preserve">,</w:t>
-      </w:r>
-      <w:r>
-        <w:t xml:space="preserve"> </w:t>
-      </w:r>
-      <w:r>
-        <w:rPr>
-          <w:i/>
-        </w:rPr>
-        <w:t xml:space="preserve">Discrimination</w:t>
-      </w:r>
-      <w:r>
-        <w:t xml:space="preserve">,</w:t>
-      </w:r>
-      <w:r>
-        <w:t xml:space="preserve"> </w:t>
-      </w:r>
-      <w:r>
-        <w:rPr>
-          <w:i/>
-        </w:rPr>
-        <w:t xml:space="preserve">Historic events</w:t>
-      </w:r>
-      <w:r>
-        <w:t xml:space="preserve">,</w:t>
-      </w:r>
-      <w:r>
-        <w:t xml:space="preserve"> </w:t>
-      </w:r>
-      <w:r>
-        <w:rPr>
-          <w:i/>
-        </w:rPr>
-        <w:t xml:space="preserve">Puberty</w:t>
-      </w:r>
-      <w:r>
-        <w:t xml:space="preserve">,</w:t>
-      </w:r>
-      <w:r>
-        <w:t xml:space="preserve"> </w:t>
-      </w:r>
-      <w:r>
-        <w:rPr>
-          <w:i/>
-        </w:rPr>
-        <w:t xml:space="preserve">Reward</w:t>
-      </w:r>
-      <w:r>
-        <w:t xml:space="preserve">,</w:t>
-      </w:r>
-      <w:r>
-        <w:t xml:space="preserve"> </w:t>
-      </w:r>
-      <w:r>
-        <w:rPr>
-          <w:i/>
-        </w:rPr>
-        <w:t xml:space="preserve">Sexual diversity</w:t>
-      </w:r>
-      <w:r>
-        <w:t xml:space="preserve">,</w:t>
-      </w:r>
-      <w:r>
-        <w:t xml:space="preserve"> </w:t>
-      </w:r>
-      <w:r>
-        <w:rPr>
-          <w:i/>
-        </w:rPr>
-        <w:t xml:space="preserve">Divorce</w:t>
-      </w:r>
-      <w:r>
-        <w:t xml:space="preserve">,</w:t>
-      </w:r>
-      <w:r>
-        <w:t xml:space="preserve"> </w:t>
-      </w:r>
-      <w:r>
-        <w:rPr>
-          <w:i/>
-        </w:rPr>
-        <w:t xml:space="preserve">Moral</w:t>
-      </w:r>
-      <w:r>
-        <w:t xml:space="preserve">,</w:t>
-      </w:r>
-      <w:r>
-        <w:t xml:space="preserve"> </w:t>
-      </w:r>
-      <w:r>
-        <w:rPr>
-          <w:i/>
-        </w:rPr>
-        <w:t xml:space="preserve">Romantic</w:t>
-      </w:r>
-      <w:r>
-        <w:t xml:space="preserve">,</w:t>
-      </w:r>
-      <w:r>
-        <w:t xml:space="preserve"> </w:t>
-      </w:r>
-      <w:r>
-        <w:rPr>
-          <w:i/>
-        </w:rPr>
-        <w:t xml:space="preserve">Schizophrenia</w:t>
-      </w:r>
-      <w:r>
-        <w:t xml:space="preserve">,</w:t>
-      </w:r>
-      <w:r>
-        <w:t xml:space="preserve"> </w:t>
-      </w:r>
-      <w:r>
-        <w:rPr>
-          <w:i/>
-        </w:rPr>
-        <w:t xml:space="preserve">Urban</w:t>
-      </w:r>
-      <w:r>
-        <w:t xml:space="preserve">, and</w:t>
-      </w:r>
-      <w:r>
-        <w:t xml:space="preserve"> </w:t>
-      </w:r>
-      <w:r>
-        <w:rPr>
-          <w:i/>
-        </w:rPr>
-        <w:t xml:space="preserve">Values</w:t>
-      </w:r>
-      <w:r>
-        <w:t xml:space="preserve">, the potential outcomes</w:t>
-      </w:r>
-      <w:r>
-        <w:t xml:space="preserve"> </w:t>
-      </w:r>
-      <w:r>
-        <w:rPr>
-          <w:i/>
-        </w:rPr>
-        <w:t xml:space="preserve">Externalizing</w:t>
-      </w:r>
-      <w:r>
-        <w:t xml:space="preserve">,</w:t>
-      </w:r>
-      <w:r>
-        <w:t xml:space="preserve"> </w:t>
-      </w:r>
-      <w:r>
-        <w:rPr>
-          <w:i/>
-        </w:rPr>
-        <w:t xml:space="preserve">Eating disorders</w:t>
-      </w:r>
-      <w:r>
-        <w:t xml:space="preserve">,</w:t>
-      </w:r>
-      <w:r>
-        <w:t xml:space="preserve"> </w:t>
-      </w:r>
-      <w:r>
-        <w:rPr>
-          <w:i/>
-        </w:rPr>
-        <w:t xml:space="preserve">Wellbeing</w:t>
-      </w:r>
-      <w:r>
-        <w:t xml:space="preserve">,</w:t>
-      </w:r>
-      <w:r>
-        <w:t xml:space="preserve"> </w:t>
-      </w:r>
-      <w:r>
-        <w:rPr>
-          <w:i/>
-        </w:rPr>
-        <w:t xml:space="preserve">Therapy</w:t>
-      </w:r>
-      <w:r>
-        <w:t xml:space="preserve">,</w:t>
-      </w:r>
-      <w:r>
-        <w:t xml:space="preserve"> </w:t>
-      </w:r>
-      <w:r>
-        <w:rPr>
-          <w:i/>
-        </w:rPr>
-        <w:t xml:space="preserve">Empathy</w:t>
-      </w:r>
-      <w:r>
-        <w:t xml:space="preserve">,</w:t>
-      </w:r>
-      <w:r>
-        <w:t xml:space="preserve"> </w:t>
-      </w:r>
-      <w:r>
-        <w:rPr>
-          <w:i/>
-        </w:rPr>
-        <w:t xml:space="preserve">Suicide</w:t>
-      </w:r>
-      <w:r>
-        <w:t xml:space="preserve">,</w:t>
-      </w:r>
-      <w:r>
-        <w:t xml:space="preserve"> </w:t>
-      </w:r>
-      <w:r>
-        <w:rPr>
-          <w:i/>
-        </w:rPr>
-        <w:t xml:space="preserve">Academic</w:t>
-      </w:r>
-      <w:r>
-        <w:t xml:space="preserve">,</w:t>
-      </w:r>
-      <w:r>
-        <w:t xml:space="preserve"> </w:t>
-      </w:r>
-      <w:r>
-        <w:rPr>
-          <w:i/>
-        </w:rPr>
-        <w:t xml:space="preserve">Obesity</w:t>
-      </w:r>
-      <w:r>
-        <w:t xml:space="preserve">,</w:t>
-      </w:r>
-      <w:r>
-        <w:t xml:space="preserve"> </w:t>
-      </w:r>
-      <w:r>
-        <w:rPr>
-          <w:i/>
-        </w:rPr>
-        <w:t xml:space="preserve">Delinquency</w:t>
-      </w:r>
-      <w:r>
-        <w:t xml:space="preserve">,</w:t>
-      </w:r>
-      <w:r>
-        <w:t xml:space="preserve"> </w:t>
-      </w:r>
-      <w:r>
-        <w:rPr>
-          <w:i/>
-        </w:rPr>
-        <w:t xml:space="preserve">Sexual risk</w:t>
-      </w:r>
-      <w:r>
-        <w:t xml:space="preserve">,</w:t>
-      </w:r>
-      <w:r>
-        <w:t xml:space="preserve"> </w:t>
-      </w:r>
-      <w:r>
-        <w:rPr>
-          <w:i/>
-        </w:rPr>
-        <w:t xml:space="preserve">Loneliness</w:t>
-      </w:r>
-      <w:r>
-        <w:t xml:space="preserve">, and</w:t>
-      </w:r>
-      <w:r>
-        <w:t xml:space="preserve"> </w:t>
-      </w:r>
-      <w:r>
-        <w:rPr>
-          <w:i/>
-        </w:rPr>
-        <w:t xml:space="preserve">Fear</w:t>
-      </w:r>
-      <w:r>
-        <w:t xml:space="preserve">, and the potential protective factors</w:t>
-      </w:r>
-      <w:r>
-        <w:t xml:space="preserve"> </w:t>
-      </w:r>
-      <w:r>
-        <w:rPr>
-          <w:i/>
-        </w:rPr>
-        <w:t xml:space="preserve">Mindfulness</w:t>
-      </w:r>
-      <w:r>
-        <w:t xml:space="preserve">,</w:t>
-      </w:r>
-      <w:r>
-        <w:t xml:space="preserve"> </w:t>
-      </w:r>
-      <w:r>
-        <w:rPr>
-          <w:i/>
-        </w:rPr>
-        <w:t xml:space="preserve">Appraisal</w:t>
-      </w:r>
-      <w:r>
-        <w:t xml:space="preserve">,</w:t>
-      </w:r>
-      <w:r>
-        <w:t xml:space="preserve"> </w:t>
-      </w:r>
-      <w:r>
-        <w:rPr>
-          <w:i/>
-        </w:rPr>
-        <w:t xml:space="preserve">Social support</w:t>
-      </w:r>
-      <w:r>
-        <w:t xml:space="preserve">,</w:t>
-      </w:r>
-      <w:r>
-        <w:t xml:space="preserve"> </w:t>
-      </w:r>
-      <w:r>
-        <w:rPr>
-          <w:i/>
-        </w:rPr>
-        <w:t xml:space="preserve">Friend</w:t>
-      </w:r>
-      <w:r>
-        <w:t xml:space="preserve">, and</w:t>
-      </w:r>
-      <w:r>
-        <w:t xml:space="preserve"> </w:t>
-      </w:r>
-      <w:r>
-        <w:rPr>
-          <w:i/>
-        </w:rPr>
-        <w:t xml:space="preserve">Sports</w:t>
-      </w:r>
-      <w:r>
-        <w:t xml:space="preserve">.</w:t>
-      </w:r>
-    </w:p>
-    <w:p>
-      <w:pPr>
-        <w:pStyle w:val="berschrift2"/>
-      </w:pPr>
-      <w:bookmarkStart w:id="48" w:name="discussion-1"/>
-      <w:r>
-        <w:t xml:space="preserve">Discussion</w:t>
-      </w:r>
-      <w:bookmarkEnd w:id="48"/>
-    </w:p>
-    <w:p>
-      <w:pPr>
-        <w:pStyle w:val="FirstParagraph"/>
-      </w:pPr>
-      <w:r>
-        <w:t xml:space="preserve">This second analysis focused on the abstracts of the reviewed articles.</w:t>
-      </w:r>
-      <w:r>
-        <w:t xml:space="preserve"> </w:t>
-      </w:r>
-      <w:r>
-        <w:t xml:space="preserve">Several themes emerged from the terms newly identified in this analysis,</w:t>
-      </w:r>
-      <w:r>
-        <w:t xml:space="preserve"> </w:t>
-      </w:r>
-      <w:r>
-        <w:t xml:space="preserve">relative to the theoretical review.</w:t>
-      </w:r>
-      <w:r>
-        <w:t xml:space="preserve"> </w:t>
-      </w:r>
-      <w:r>
-        <w:t xml:space="preserve">These themes bear considerable similarity to the results of Analysis 1.</w:t>
-      </w:r>
-      <w:r>
-        <w:t xml:space="preserve"> </w:t>
-      </w:r>
-      <w:r>
-        <w:t xml:space="preserve">Developmental disorders and physical health are both recurring themes, but are ranked much lower in the present analysis.</w:t>
-      </w:r>
-      <w:r>
-        <w:t xml:space="preserve"> </w:t>
-      </w:r>
-      <w:r>
-        <w:t xml:space="preserve">External stressors are another recurring theme, with indicators including PTSD, bullying, stress, abuse, historic events, and divorce.</w:t>
-      </w:r>
-      <w:r>
-        <w:t xml:space="preserve"> </w:t>
-      </w:r>
-      <w:r>
-        <w:t xml:space="preserve">Finally, structural disadvantage recurs,</w:t>
-      </w:r>
-      <w:r>
-        <w:t xml:space="preserve"> </w:t>
-      </w:r>
-      <w:r>
-        <w:t xml:space="preserve">as reflected in minority status and discrimination, disability status, socio-economic status, adoption status, sexual diversity, and the aforementioned developmental disorders.</w:t>
-      </w:r>
-    </w:p>
-    <w:p>
-      <w:pPr>
-        <w:pStyle w:val="Textkrper"/>
-      </w:pPr>
-      <w:r>
-        <w:t xml:space="preserve">A new theme emerging from this analysis is addictive behavior, with highly ranked indicators</w:t>
-      </w:r>
-      <w:r>
-        <w:t xml:space="preserve"> </w:t>
-      </w:r>
-      <w:r>
-        <w:rPr>
-          <w:i/>
-        </w:rPr>
-        <w:t xml:space="preserve">substance use</w:t>
-      </w:r>
-      <w:r>
-        <w:t xml:space="preserve"> </w:t>
-      </w:r>
-      <w:r>
-        <w:t xml:space="preserve">and</w:t>
-      </w:r>
-      <w:r>
-        <w:t xml:space="preserve"> </w:t>
-      </w:r>
-      <w:r>
-        <w:rPr>
-          <w:i/>
-        </w:rPr>
-        <w:t xml:space="preserve">device use</w:t>
-      </w:r>
-      <w:r>
-        <w:t xml:space="preserve">.</w:t>
-      </w:r>
-      <w:r>
-        <w:t xml:space="preserve"> </w:t>
-      </w:r>
-      <w:r>
-        <w:t xml:space="preserve">Another new theme pertains to identity and moral development, two topics with a common root in theory</w:t>
-      </w:r>
-      <w:r>
-        <w:t xml:space="preserve"> </w:t>
-      </w:r>
-      <w:r>
-        <w:t xml:space="preserve">(Lapsley, 2015)</w:t>
-      </w:r>
-      <w:r>
-        <w:t xml:space="preserve">. This theme is also reflected by the terms</w:t>
-      </w:r>
-      <w:r>
-        <w:t xml:space="preserve"> </w:t>
-      </w:r>
-      <w:r>
-        <w:rPr>
-          <w:i/>
-        </w:rPr>
-        <w:t xml:space="preserve">values</w:t>
-      </w:r>
-      <w:r>
-        <w:t xml:space="preserve"> </w:t>
-      </w:r>
-      <w:r>
-        <w:t xml:space="preserve">and</w:t>
-      </w:r>
-      <w:r>
-        <w:t xml:space="preserve"> </w:t>
-      </w:r>
-      <w:r>
-        <w:rPr>
-          <w:i/>
-        </w:rPr>
-        <w:t xml:space="preserve">personality</w:t>
-      </w:r>
-      <w:r>
-        <w:t xml:space="preserve">.</w:t>
-      </w:r>
-      <w:r>
-        <w:t xml:space="preserve"> </w:t>
-      </w:r>
-      <w:r>
-        <w:t xml:space="preserve">Finally, sexual development emerges as a theme. Aside from the high-ranking construct (biological)</w:t>
-      </w:r>
-      <w:r>
-        <w:t xml:space="preserve"> </w:t>
-      </w:r>
-      <w:r>
-        <w:rPr>
-          <w:i/>
-        </w:rPr>
-        <w:t xml:space="preserve">sex</w:t>
-      </w:r>
-      <w:r>
-        <w:t xml:space="preserve">, this theme is reflected in the terms</w:t>
-      </w:r>
-      <w:r>
-        <w:t xml:space="preserve"> </w:t>
-      </w:r>
-      <w:r>
-        <w:rPr>
-          <w:i/>
-        </w:rPr>
-        <w:t xml:space="preserve">puberty</w:t>
-      </w:r>
-      <w:r>
-        <w:t xml:space="preserve">,</w:t>
-      </w:r>
-      <w:r>
-        <w:t xml:space="preserve"> </w:t>
-      </w:r>
-      <w:r>
-        <w:rPr>
-          <w:i/>
-        </w:rPr>
-        <w:t xml:space="preserve">sexual diversity</w:t>
-      </w:r>
-      <w:r>
-        <w:t xml:space="preserve">, and</w:t>
-      </w:r>
-      <w:r>
-        <w:t xml:space="preserve"> </w:t>
-      </w:r>
-      <w:r>
-        <w:rPr>
-          <w:i/>
-        </w:rPr>
-        <w:t xml:space="preserve">romantic</w:t>
-      </w:r>
-      <w:r>
-        <w:t xml:space="preserve">.</w:t>
-      </w:r>
-    </w:p>
-    <w:p>
-      <w:pPr>
-        <w:pStyle w:val="Textkrper"/>
-      </w:pPr>
-      <w:r>
-        <w:t xml:space="preserve">We observed a sparser network, with fewer selected terms.</w:t>
-      </w:r>
-      <w:r>
-        <w:t xml:space="preserve"> </w:t>
-      </w:r>
-      <w:r>
-        <w:t xml:space="preserve">This is likely an artifact of the unstructured nature of abstracts,</w:t>
-      </w:r>
-      <w:r>
-        <w:t xml:space="preserve"> </w:t>
-      </w:r>
-      <w:r>
-        <w:t xml:space="preserve">which introduces greater noise in the analysis.</w:t>
-      </w:r>
-      <w:r>
-        <w:t xml:space="preserve"> </w:t>
-      </w:r>
-      <w:r>
-        <w:t xml:space="preserve">Thus, fewer terms will exceed the detection threshold.</w:t>
-      </w:r>
-      <w:r>
-        <w:t xml:space="preserve"> </w:t>
-      </w:r>
-      <w:r>
-        <w:t xml:space="preserve">Nonetheless, the remaining terms displayed substantial consistency with the</w:t>
-      </w:r>
-      <w:r>
-        <w:t xml:space="preserve"> </w:t>
-      </w:r>
-      <w:r>
-        <w:t xml:space="preserve">analysis of author keywords.</w:t>
-      </w:r>
-      <w:r>
-        <w:t xml:space="preserve"> </w:t>
-      </w:r>
-      <w:r>
-        <w:t xml:space="preserve">This supports the validity of the findings,</w:t>
-      </w:r>
-      <w:r>
-        <w:t xml:space="preserve"> </w:t>
-      </w:r>
-      <w:r>
-        <w:t xml:space="preserve">suggesting that automatic keyword extraction from abstracts can identify relevant constructs,</w:t>
-      </w:r>
-      <w:r>
-        <w:t xml:space="preserve"> </w:t>
-      </w:r>
-      <w:r>
-        <w:t xml:space="preserve">and may constitute a suitable alternative to author-provided keywords.</w:t>
-      </w:r>
-    </w:p>
-    <w:p>
-      <w:pPr>
-        <w:pStyle w:val="Textkrper"/>
-      </w:pPr>
-      <w:r>
-        <w:t xml:space="preserve">The emergence of a</w:t>
-      </w:r>
-      <w:r>
-        <w:t xml:space="preserve"> </w:t>
-      </w:r>
-      <w:r>
-        <w:t xml:space="preserve">“</w:t>
-      </w:r>
-      <w:r>
-        <w:t xml:space="preserve">central axis</w:t>
-      </w:r>
-      <w:r>
-        <w:t xml:space="preserve">”</w:t>
-      </w:r>
-      <w:r>
-        <w:t xml:space="preserve"> </w:t>
-      </w:r>
-      <w:r>
-        <w:t xml:space="preserve">of dysregulation and mental health-related outcomes</w:t>
-      </w:r>
-      <w:r>
-        <w:t xml:space="preserve"> </w:t>
-      </w:r>
-      <w:r>
-        <w:t xml:space="preserve">again suggest that these phenomena are consistently studied together.</w:t>
-      </w:r>
-      <w:r>
-        <w:t xml:space="preserve"> </w:t>
-      </w:r>
-      <w:r>
-        <w:t xml:space="preserve">This makes sense, given the central role of emotion dyregulation in the etiology of diverse mental health problems</w:t>
-      </w:r>
-      <w:r>
-        <w:t xml:space="preserve"> </w:t>
-      </w:r>
-      <w:r>
-        <w:t xml:space="preserve">(Lee et al., 2014)</w:t>
-      </w:r>
-      <w:r>
-        <w:t xml:space="preserve">.</w:t>
-      </w:r>
-      <w:r>
-        <w:t xml:space="preserve"> </w:t>
-      </w:r>
-      <w:r>
-        <w:t xml:space="preserve">This is in contrast to the lack of interconnectivity among other related constructs,</w:t>
-      </w:r>
-      <w:r>
-        <w:t xml:space="preserve"> </w:t>
-      </w:r>
-      <w:r>
-        <w:t xml:space="preserve">which once more suggests that the literature is somewhat fragmented.</w:t>
-      </w:r>
-      <w:r>
-        <w:t xml:space="preserve"> </w:t>
-      </w:r>
-      <w:r>
-        <w:t xml:space="preserve">This impression is further reinforced by the absence of many frequently occurring terms</w:t>
-      </w:r>
-      <w:r>
-        <w:t xml:space="preserve"> </w:t>
-      </w:r>
-      <w:r>
-        <w:t xml:space="preserve">from the term co-occurrence graph.</w:t>
-      </w:r>
-    </w:p>
-    <w:p>
-      <w:pPr>
-        <w:pStyle w:val="berschrift1"/>
-      </w:pPr>
-      <w:bookmarkStart w:id="49" w:name="general-discussion"/>
-      <w:r>
-        <w:t xml:space="preserve">General Discussion</w:t>
-      </w:r>
-      <w:bookmarkEnd w:id="49"/>
-    </w:p>
-    <w:p>
-      <w:pPr>
-        <w:pStyle w:val="FirstParagraph"/>
-      </w:pPr>
-      <w:r>
-        <w:t xml:space="preserve">The present study systematically reviewed the literature,</w:t>
-      </w:r>
-      <w:r>
-        <w:t xml:space="preserve"> </w:t>
-      </w:r>
-      <w:r>
-        <w:t xml:space="preserve">and used text-mining to map constructs related to adolescent emotion regulation.</w:t>
-      </w:r>
-      <w:r>
-        <w:t xml:space="preserve"> </w:t>
-      </w:r>
-      <w:r>
-        <w:t xml:space="preserve">The results of this inductive approach echoed many of the constructs considered</w:t>
-      </w:r>
-      <w:r>
-        <w:t xml:space="preserve"> </w:t>
-      </w:r>
-      <w:r>
-        <w:t xml:space="preserve">relevant in the theoretical literature.</w:t>
-      </w:r>
-      <w:r>
-        <w:t xml:space="preserve"> </w:t>
-      </w:r>
-      <w:r>
-        <w:t xml:space="preserve">This suggests that the text mining method can indeed be used to map relevant themes in the literature.</w:t>
-      </w:r>
-      <w:r>
-        <w:t xml:space="preserve"> </w:t>
-      </w:r>
-      <w:r>
-        <w:t xml:space="preserve">Our analysis also revealed several themes that have been underrepresented in theories of adolescent emotion regulation,</w:t>
-      </w:r>
-      <w:r>
-        <w:t xml:space="preserve"> </w:t>
-      </w:r>
-      <w:r>
-        <w:t xml:space="preserve">but nonetheless occur frequently in the empirical literature.</w:t>
-      </w:r>
-      <w:r>
-        <w:t xml:space="preserve"> </w:t>
-      </w:r>
-      <w:r>
-        <w:t xml:space="preserve">These themes include developmental disorders, physical health, external stressors, structural disadvantage, addictive behavior, identity and moral development, and sexual development.</w:t>
-      </w:r>
-    </w:p>
-    <w:p>
-      <w:pPr>
-        <w:pStyle w:val="Textkrper"/>
-      </w:pPr>
-      <w:r>
-        <w:t xml:space="preserve">It is important to identify such under-theorized areas of the literature because</w:t>
-      </w:r>
-      <w:r>
-        <w:t xml:space="preserve"> </w:t>
-      </w:r>
-      <w:r>
-        <w:t xml:space="preserve">researchers typically rely on theoretical foundations when planning a study.</w:t>
-      </w:r>
-      <w:r>
-        <w:t xml:space="preserve"> </w:t>
-      </w:r>
-      <w:r>
-        <w:t xml:space="preserve">By providing a conceptual overview of the empirical literature,</w:t>
-      </w:r>
-      <w:r>
-        <w:t xml:space="preserve"> </w:t>
-      </w:r>
-      <w:r>
-        <w:t xml:space="preserve">the present study offers some preliminary guidance regarding potentially relevant topics to consider.</w:t>
-      </w:r>
-      <w:r>
-        <w:t xml:space="preserve"> </w:t>
-      </w:r>
-      <w:r>
-        <w:t xml:space="preserve">An important direction for future research would be to formalize these inductive insights into a new overarching theory of adolescent emotion regulation.</w:t>
-      </w:r>
-      <w:r>
-        <w:t xml:space="preserve"> </w:t>
-      </w:r>
-      <w:r>
-        <w:t xml:space="preserve">In doing so, the co-occurrence graphs of relevant constructs arising from our inductive review may serve as a template for a nomological network:</w:t>
-      </w:r>
-      <w:r>
-        <w:t xml:space="preserve"> </w:t>
-      </w:r>
-      <w:r>
-        <w:t xml:space="preserve">a proto-theoretical diagrammatic representation that describes relationships between</w:t>
-      </w:r>
-      <w:r>
-        <w:t xml:space="preserve"> </w:t>
-      </w:r>
-      <w:r>
-        <w:t xml:space="preserve">constructs relevant to the theory.</w:t>
-      </w:r>
-      <w:r>
-        <w:t xml:space="preserve"> </w:t>
-      </w:r>
-      <w:r>
-        <w:t xml:space="preserve">The generation of such nomological networks constitutes a first step in theory generation</w:t>
-      </w:r>
-      <w:r>
-        <w:t xml:space="preserve"> </w:t>
-      </w:r>
-      <w:r>
-        <w:t xml:space="preserve">(see Alavi, Archibald, McMaster, Lopez, &amp; Cleary, 2018)</w:t>
-      </w:r>
-      <w:r>
-        <w:t xml:space="preserve">.</w:t>
-      </w:r>
-    </w:p>
-    <w:p>
-      <w:pPr>
-        <w:pStyle w:val="Textkrper"/>
-      </w:pPr>
-      <w:r>
-        <w:t xml:space="preserve">Additional insight can be gleaned from the structure of the co-occurrence graphs.</w:t>
-      </w:r>
-      <w:r>
-        <w:t xml:space="preserve"> </w:t>
-      </w:r>
-      <w:r>
-        <w:t xml:space="preserve">First, both analyses revealed close ties between emotion regulation and mental health-related outcomes.</w:t>
-      </w:r>
-      <w:r>
-        <w:t xml:space="preserve"> </w:t>
-      </w:r>
-      <w:r>
-        <w:t xml:space="preserve">This is consistent with emotion regulation’s putative implication in the etiology of various mental health problems</w:t>
-      </w:r>
-      <w:r>
-        <w:t xml:space="preserve"> </w:t>
-      </w:r>
-      <w:r>
-        <w:t xml:space="preserve">(see Lee et al., 2014)</w:t>
-      </w:r>
-      <w:r>
-        <w:t xml:space="preserve">.</w:t>
-      </w:r>
-      <w:r>
-        <w:t xml:space="preserve"> </w:t>
-      </w:r>
-      <w:r>
-        <w:t xml:space="preserve">It further emphasizes the societal relevance of this field of research.</w:t>
-      </w:r>
-      <w:r>
-        <w:t xml:space="preserve"> </w:t>
-      </w:r>
-      <w:r>
-        <w:t xml:space="preserve">Both analyses further revealed that most constructs were</w:t>
-      </w:r>
-      <w:r>
-        <w:t xml:space="preserve"> </w:t>
-      </w:r>
-      <w:r>
-        <w:t xml:space="preserve">directly tied to emotion dysregulation or its mental health correlates,</w:t>
-      </w:r>
-      <w:r>
-        <w:t xml:space="preserve"> </w:t>
-      </w:r>
-      <w:r>
-        <w:t xml:space="preserve">with few connections among constructs.</w:t>
-      </w:r>
-      <w:r>
-        <w:t xml:space="preserve"> </w:t>
-      </w:r>
-      <w:r>
-        <w:t xml:space="preserve">This sparse property of the networks echoes the sentiment by</w:t>
-      </w:r>
-      <w:r>
-        <w:t xml:space="preserve"> </w:t>
-      </w:r>
-      <w:r>
-        <w:t xml:space="preserve">Buss et al. (2019)</w:t>
-      </w:r>
-      <w:r>
-        <w:t xml:space="preserve"> </w:t>
-      </w:r>
-      <w:r>
-        <w:t xml:space="preserve">that the literature is somewhat fragmented.</w:t>
-      </w:r>
-      <w:r>
-        <w:t xml:space="preserve"> </w:t>
-      </w:r>
-      <w:r>
-        <w:t xml:space="preserve">The present study takes a first step towards integrating this diffuse field</w:t>
-      </w:r>
-      <w:r>
-        <w:t xml:space="preserve"> </w:t>
-      </w:r>
-      <w:r>
-        <w:t xml:space="preserve">by using a relatively comprehensive and objective method, compared to narrative reviews.</w:t>
-      </w:r>
-      <w:r>
-        <w:t xml:space="preserve"> </w:t>
-      </w:r>
-      <w:r>
-        <w:t xml:space="preserve">An important future direction for research might be to jointly investigate disconnected constructs, as the lack of connections in the graph indicates a potential knowledge vacuum.</w:t>
-      </w:r>
-    </w:p>
-    <w:p>
-      <w:pPr>
-        <w:pStyle w:val="Textkrper"/>
-      </w:pPr>
-      <w:r>
-        <w:t xml:space="preserve">Our work represents one of the first efforts to comprehensively map the literature on adolescents’ emotion dysregulation</w:t>
-      </w:r>
-      <w:r>
-        <w:t xml:space="preserve"> </w:t>
-      </w:r>
-      <w:r>
-        <w:t xml:space="preserve">(cf. Bariola et al., 2011; Coe-Odess et al., 2019)</w:t>
-      </w:r>
-      <w:r>
-        <w:t xml:space="preserve">.</w:t>
-      </w:r>
-      <w:r>
-        <w:t xml:space="preserve"> </w:t>
-      </w:r>
-      <w:r>
-        <w:t xml:space="preserve">It is also one of the first applications of inductive text mining methods in a systematic review.</w:t>
-      </w:r>
-      <w:r>
-        <w:t xml:space="preserve"> </w:t>
-      </w:r>
-      <w:r>
-        <w:t xml:space="preserve">Text mining reviews offer some potential advantages when compared to narrative literature reviews</w:t>
-      </w:r>
-      <w:r>
-        <w:t xml:space="preserve"> </w:t>
-      </w:r>
-      <w:r>
-        <w:t xml:space="preserve">(Littell, 2008)</w:t>
-      </w:r>
-      <w:r>
-        <w:t xml:space="preserve">:</w:t>
-      </w:r>
-      <w:r>
-        <w:t xml:space="preserve"> </w:t>
-      </w:r>
-      <w:r>
-        <w:t xml:space="preserve">They can cover vastly greater corpora than a human reader,</w:t>
-      </w:r>
-      <w:r>
-        <w:t xml:space="preserve"> </w:t>
-      </w:r>
-      <w:r>
-        <w:t xml:space="preserve">and follow a somewhat more objective, transparant, and reproducible procedure.</w:t>
-      </w:r>
-      <w:r>
-        <w:t xml:space="preserve"> </w:t>
-      </w:r>
-      <w:r>
-        <w:t xml:space="preserve">As such, text mining reviews offer an interesting perspective that complements theory and narrative reviews.</w:t>
-      </w:r>
-    </w:p>
-    <w:p>
-      <w:pPr>
-        <w:pStyle w:val="Textkrper"/>
-      </w:pPr>
-      <w:r>
-        <w:t xml:space="preserve">Of course, the present study also has limitations.</w:t>
-      </w:r>
-      <w:r>
-        <w:t xml:space="preserve"> </w:t>
-      </w:r>
-      <w:r>
-        <w:t xml:space="preserve">One key limitation is that the text mining techniques used here</w:t>
-      </w:r>
-      <w:r>
-        <w:t xml:space="preserve"> </w:t>
-      </w:r>
-      <w:r>
-        <w:t xml:space="preserve">are not able to extract</w:t>
-      </w:r>
-      <w:r>
-        <w:t xml:space="preserve"> </w:t>
-      </w:r>
-      <w:r>
-        <w:rPr>
-          <w:i/>
-        </w:rPr>
-        <w:t xml:space="preserve">meaning</w:t>
-      </w:r>
-      <w:r>
-        <w:t xml:space="preserve"> </w:t>
-      </w:r>
-      <w:r>
-        <w:t xml:space="preserve">from the literature in the way a sentient reader would, an cannot substantively interpret connections between constructs.</w:t>
-      </w:r>
-      <w:r>
-        <w:t xml:space="preserve"> </w:t>
-      </w:r>
-      <w:r>
-        <w:t xml:space="preserve">This limitation is best addressed by considering the output of our text mining analysis as a starting point for further inductive thought or a more in-depth reading of a particular subset of the literature.</w:t>
-      </w:r>
-      <w:r>
-        <w:t xml:space="preserve"> </w:t>
-      </w:r>
-      <w:r>
-        <w:t xml:space="preserve">Throughout this paper, we have offered our interpretation of the results -</w:t>
-      </w:r>
-      <w:r>
-        <w:t xml:space="preserve"> </w:t>
-      </w:r>
-      <w:r>
-        <w:t xml:space="preserve">but we also encourage readers to use these results as impetus for independent reflection,</w:t>
-      </w:r>
-      <w:r>
-        <w:t xml:space="preserve"> </w:t>
-      </w:r>
-      <w:r>
-        <w:t xml:space="preserve">and inspiration for future deductive research.</w:t>
-      </w:r>
-      <w:r>
-        <w:t xml:space="preserve"> </w:t>
-      </w:r>
-      <w:r>
-        <w:t xml:space="preserve">A related limitation is that our methods do not capture the nature of the relationship between co-occurring terms.</w:t>
-      </w:r>
-      <w:r>
-        <w:t xml:space="preserve"> </w:t>
-      </w:r>
-      <w:r>
-        <w:t xml:space="preserve">Instead, we manually classified terms as potential causes, outcomes, protective factors, or indicators based on domain knowledge.</w:t>
-      </w:r>
-      <w:r>
-        <w:t xml:space="preserve"> </w:t>
-      </w:r>
-      <w:r>
-        <w:t xml:space="preserve">Efforts are currently underway to develop unsupervised algorithms capable of distilling causal links from bodies of scientific abstracts</w:t>
-      </w:r>
-      <w:r>
-        <w:t xml:space="preserve"> </w:t>
-      </w:r>
-      <w:r>
-        <w:t xml:space="preserve">(An, Xiao, Yuan, Yang, &amp; Alterovitz, 2019)</w:t>
-      </w:r>
-      <w:r>
-        <w:t xml:space="preserve">.</w:t>
-      </w:r>
-      <w:r>
-        <w:t xml:space="preserve"> </w:t>
-      </w:r>
-      <w:r>
-        <w:t xml:space="preserve">Future research might substantially advance theory formation by applying such methods to the present corpus.</w:t>
-      </w:r>
-      <w:r>
-        <w:t xml:space="preserve"> </w:t>
-      </w:r>
-      <w:r>
-        <w:t xml:space="preserve"> </w:t>
-      </w:r>
-      <w:r>
-        <w:t xml:space="preserve">One final limitation is that our analysis was limited to keywords and abstracts.</w:t>
-      </w:r>
-      <w:r>
-        <w:t xml:space="preserve"> </w:t>
-      </w:r>
-      <w:r>
-        <w:t xml:space="preserve">Analysis of full-text papers would undoubtedly yield additional insights.</w:t>
-      </w:r>
-      <w:r>
-        <w:t xml:space="preserve"> </w:t>
-      </w:r>
-      <w:r>
-        <w:t xml:space="preserve">Regrettably, paywalls and the lack of a unified API currently prevent such analysis.</w:t>
-      </w:r>
-      <w:r>
-        <w:t xml:space="preserve"> </w:t>
-      </w:r>
-      <w:r>
-        <w:t xml:space="preserve">This highlights the importance of open science:</w:t>
-      </w:r>
-      <w:r>
-        <w:t xml:space="preserve"> </w:t>
-      </w:r>
-      <w:r>
-        <w:t xml:space="preserve">With comprehensive open access publishing, we may one day be able to mine the entire published literature for insights.</w:t>
-      </w:r>
-      <w:r>
-        <w:t xml:space="preserve"> </w:t>
-      </w:r>
-      <w:r>
-        <w:t xml:space="preserve">The recent release of 100k+ full-text papers on COVID-19 for text mining analysis on &lt;kaggle.com&gt; is proof of concept for this approach.</w:t>
-      </w:r>
-    </w:p>
-    <w:p>
-      <w:pPr>
-        <w:pStyle w:val="Textkrper"/>
-      </w:pPr>
-      <w:r>
-        <w:t xml:space="preserve">To conclude, this paper set out to map the factors associated with adolescents’ emotion dysregulation, based on a systematic review of the literature, and text mining analysis of author keywords and abstracts.</w:t>
-      </w:r>
-      <w:r>
-        <w:t xml:space="preserve"> </w:t>
-      </w:r>
-      <w:r>
-        <w:t xml:space="preserve">We provided a map of the literature on adolescents’ emotion dysregulation,</w:t>
-      </w:r>
-      <w:r>
-        <w:t xml:space="preserve"> </w:t>
-      </w:r>
-      <w:r>
-        <w:t xml:space="preserve">covering both familiar ground, and charting unknown territories.</w:t>
-      </w:r>
-      <w:r>
-        <w:t xml:space="preserve"> </w:t>
-      </w:r>
-      <w:r>
-        <w:t xml:space="preserve">Our results suggested that several key themes are currently underrepresented in theory,</w:t>
-      </w:r>
-      <w:r>
-        <w:t xml:space="preserve"> </w:t>
-      </w:r>
-      <w:r>
-        <w:t xml:space="preserve">and that the empirical literature is somewhat fragmented by sub-topic.</w:t>
-      </w:r>
-      <w:r>
-        <w:t xml:space="preserve"> </w:t>
-      </w:r>
-      <w:r>
-        <w:t xml:space="preserve">These inductive insights are relevant for the design of new deductive studies which,</w:t>
-      </w:r>
-      <w:r>
-        <w:t xml:space="preserve"> </w:t>
-      </w:r>
-      <w:r>
-        <w:t xml:space="preserve">even though grounded in theory,</w:t>
-      </w:r>
-      <w:r>
-        <w:t xml:space="preserve"> </w:t>
-      </w:r>
-      <w:r>
-        <w:t xml:space="preserve">might benefit from incorporating additional relevant factors</w:t>
-      </w:r>
-      <w:r>
-        <w:t xml:space="preserve"> </w:t>
-      </w:r>
-      <w:r>
-        <w:t xml:space="preserve">to better elucidate the nature of their association with adolescents’ emotion dysregulation.</w:t>
-      </w:r>
-      <w:r>
-        <w:t xml:space="preserve"> </w:t>
-      </w:r>
-      <w:r>
-        <w:t xml:space="preserve">Our analysis also identified several factors currently on the fringes of the literature,</w:t>
-      </w:r>
-      <w:r>
-        <w:t xml:space="preserve"> </w:t>
-      </w:r>
-      <w:r>
-        <w:t xml:space="preserve">which might represent emerging themes that would benefit from further research</w:t>
-      </w:r>
-      <w:r>
-        <w:t xml:space="preserve"> </w:t>
-      </w:r>
-      <w:r>
-        <w:t xml:space="preserve">(including, for example, the role of fathers Van Lissa &amp; Keizer, 2020)</w:t>
-      </w:r>
-      <w:r>
-        <w:t xml:space="preserve">.</w:t>
-      </w:r>
-      <w:r>
-        <w:t xml:space="preserve"> </w:t>
-      </w:r>
-      <w:r>
-        <w:t xml:space="preserve">One recommendation for future research might be to study such important but unembedded constructs</w:t>
-      </w:r>
-      <w:r>
-        <w:t xml:space="preserve"> </w:t>
-      </w:r>
-      <w:r>
-        <w:t xml:space="preserve">in conjunction with other more well-established constructs,</w:t>
-      </w:r>
-      <w:r>
-        <w:t xml:space="preserve"> </w:t>
-      </w:r>
-      <w:r>
-        <w:t xml:space="preserve">to bridge gaps in existing knowledge.</w:t>
-      </w:r>
-      <w:r>
-        <w:t xml:space="preserve"> </w:t>
-      </w:r>
-      <w:r>
-        <w:t xml:space="preserve">Several authors have commented on the lack of an overarching theory tailored specifically to adolescent emotion dysregulation.</w:t>
-      </w:r>
-      <w:r>
-        <w:t xml:space="preserve"> </w:t>
-      </w:r>
-      <w:r>
-        <w:t xml:space="preserve">The present work might serve as a starting point for future theory development,</w:t>
-      </w:r>
-      <w:r>
-        <w:t xml:space="preserve"> </w:t>
-      </w:r>
-      <w:r>
-        <w:t xml:space="preserve">with the aim of incorporating themes from the empirical literature within the framework of existing relevant theory.</w:t>
-      </w:r>
-    </w:p>
-    <w:p>
-      <w:r>
-        <w:br w:type="page"/>
-      </w:r>
-    </w:p>
-    <w:p>
-      <w:pPr>
-        <w:pStyle w:val="berschrift1"/>
-      </w:pPr>
-      <w:bookmarkStart w:id="50" w:name="references"/>
-      <w:r>
-        <w:t xml:space="preserve">References</w:t>
-      </w:r>
-      <w:bookmarkEnd w:id="50"/>
-    </w:p>
-    <w:bookmarkStart w:id="146" w:name="refs"/>
-    <w:bookmarkStart w:id="52" w:name="ref-alaviAligningTheoryMethodology2018"/>
-    <w:p>
-      <w:pPr>
-        <w:pStyle w:val="Literaturverzeichnis"/>
-      </w:pPr>
-      <w:r>
-        <w:t xml:space="preserve">Alavi, M., Archibald, M., McMaster, R., Lopez, V., &amp; Cleary, M. (2018). Aligning theory and methodology in mixed methods research: Before Design Theoretical Placement.</w:t>
-      </w:r>
-      <w:r>
-        <w:t xml:space="preserve"> </w:t>
-      </w:r>
-      <w:r>
-        <w:rPr>
-          <w:i/>
-        </w:rPr>
-        <w:t xml:space="preserve">International Journal of Social Research Methodology</w:t>
-      </w:r>
-      <w:r>
-        <w:t xml:space="preserve">,</w:t>
-      </w:r>
-      <w:r>
-        <w:t xml:space="preserve"> </w:t>
-      </w:r>
-      <w:r>
-        <w:rPr>
-          <w:i/>
-        </w:rPr>
         <w:t xml:space="preserve">21</w:t>
       </w:r>
       <w:r>
@@ -6376,7 +5164,7 @@
       <w:r>
         <w:t xml:space="preserve"> </w:t>
       </w:r>
-      <w:hyperlink r:id="rId51">
+      <w:hyperlink r:id="rId46">
         <w:r>
           <w:rPr>
             <w:rStyle w:val="Hyperlink"/>
@@ -6385,8 +5173,8 @@
         </w:r>
       </w:hyperlink>
     </w:p>
-    <w:bookmarkEnd w:id="52"/>
-    <w:bookmarkStart w:id="53" w:name="X7178586feaa61cb99f0c72be18d4ee7ee1c3ec7"/>
+    <w:bookmarkEnd w:id="47"/>
+    <w:bookmarkStart w:id="48" w:name="X7178586feaa61cb99f0c72be18d4ee7ee1c3ec7"/>
     <w:p>
       <w:pPr>
         <w:pStyle w:val="Literaturverzeichnis"/>
@@ -6419,8 +5207,8 @@
         <w:t xml:space="preserve">(2), 217–237.</w:t>
       </w:r>
     </w:p>
-    <w:bookmarkEnd w:id="53"/>
-    <w:bookmarkStart w:id="55" w:name="ref-anExtractingCausalRelations2019"/>
+    <w:bookmarkEnd w:id="48"/>
+    <w:bookmarkStart w:id="50" w:name="ref-anExtractingCausalRelations2019"/>
     <w:p>
       <w:pPr>
         <w:pStyle w:val="Literaturverzeichnis"/>
@@ -6455,7 +5243,7 @@
       <w:r>
         <w:t xml:space="preserve"> </w:t>
       </w:r>
-      <w:hyperlink r:id="rId54">
+      <w:hyperlink r:id="rId49">
         <w:r>
           <w:rPr>
             <w:rStyle w:val="Hyperlink"/>
@@ -6464,8 +5252,8 @@
         </w:r>
       </w:hyperlink>
     </w:p>
-    <w:bookmarkEnd w:id="55"/>
-    <w:bookmarkStart w:id="57" w:name="ref-arnettAdolescentStormStress1999"/>
+    <w:bookmarkEnd w:id="50"/>
+    <w:bookmarkStart w:id="52" w:name="ref-arnettAdolescentStormStress1999"/>
     <w:p>
       <w:pPr>
         <w:pStyle w:val="Literaturverzeichnis"/>
@@ -6500,7 +5288,7 @@
       <w:r>
         <w:t xml:space="preserve"> </w:t>
       </w:r>
-      <w:hyperlink r:id="rId56">
+      <w:hyperlink r:id="rId51">
         <w:r>
           <w:rPr>
             <w:rStyle w:val="Hyperlink"/>
@@ -6509,8 +5297,8 @@
         </w:r>
       </w:hyperlink>
     </w:p>
-    <w:bookmarkEnd w:id="57"/>
-    <w:bookmarkStart w:id="59" w:name="ref-bariolaChildAdolescentEmotion2011"/>
+    <w:bookmarkEnd w:id="52"/>
+    <w:bookmarkStart w:id="54" w:name="ref-bariolaChildAdolescentEmotion2011"/>
     <w:p>
       <w:pPr>
         <w:pStyle w:val="Literaturverzeichnis"/>
@@ -6545,7 +5333,7 @@
       <w:r>
         <w:t xml:space="preserve"> </w:t>
       </w:r>
-      <w:hyperlink r:id="rId58">
+      <w:hyperlink r:id="rId53">
         <w:r>
           <w:rPr>
             <w:rStyle w:val="Hyperlink"/>
@@ -6554,8 +5342,8 @@
         </w:r>
       </w:hyperlink>
     </w:p>
-    <w:bookmarkEnd w:id="59"/>
-    <w:bookmarkStart w:id="61" w:name="ref-bellRelationshipsInputsOutputs2000"/>
+    <w:bookmarkEnd w:id="54"/>
+    <w:bookmarkStart w:id="56" w:name="ref-bellRelationshipsInputsOutputs2000"/>
     <w:p>
       <w:pPr>
         <w:pStyle w:val="Literaturverzeichnis"/>
@@ -6590,7 +5378,7 @@
       <w:r>
         <w:t xml:space="preserve"> </w:t>
       </w:r>
-      <w:hyperlink r:id="rId60">
+      <w:hyperlink r:id="rId55">
         <w:r>
           <w:rPr>
             <w:rStyle w:val="Hyperlink"/>
@@ -6599,8 +5387,8 @@
         </w:r>
       </w:hyperlink>
     </w:p>
-    <w:bookmarkEnd w:id="61"/>
-    <w:bookmarkStart w:id="63" w:name="ref-bleiLatentDirichletAllocation2003"/>
+    <w:bookmarkEnd w:id="56"/>
+    <w:bookmarkStart w:id="58" w:name="ref-bleiLatentDirichletAllocation2003"/>
     <w:p>
       <w:pPr>
         <w:pStyle w:val="Literaturverzeichnis"/>
@@ -6635,7 +5423,7 @@
       <w:r>
         <w:t xml:space="preserve"> </w:t>
       </w:r>
-      <w:hyperlink r:id="rId62">
+      <w:hyperlink r:id="rId57">
         <w:r>
           <w:rPr>
             <w:rStyle w:val="Hyperlink"/>
@@ -6644,8 +5432,8 @@
         </w:r>
       </w:hyperlink>
     </w:p>
-    <w:bookmarkEnd w:id="63"/>
-    <w:bookmarkStart w:id="65" w:name="ref-braetEmotionRegulationChildren2014"/>
+    <w:bookmarkEnd w:id="58"/>
+    <w:bookmarkStart w:id="60" w:name="ref-braetEmotionRegulationChildren2014"/>
     <w:p>
       <w:pPr>
         <w:pStyle w:val="Literaturverzeichnis"/>
@@ -6680,7 +5468,7 @@
       <w:r>
         <w:t xml:space="preserve"> </w:t>
       </w:r>
-      <w:hyperlink r:id="rId64">
+      <w:hyperlink r:id="rId59">
         <w:r>
           <w:rPr>
             <w:rStyle w:val="Hyperlink"/>
@@ -6689,8 +5477,8 @@
         </w:r>
       </w:hyperlink>
     </w:p>
-    <w:bookmarkEnd w:id="65"/>
-    <w:bookmarkStart w:id="67" w:name="X32deeb23671a373bfc9e7aa66f96d52a4e780dd"/>
+    <w:bookmarkEnd w:id="60"/>
+    <w:bookmarkStart w:id="62" w:name="X32deeb23671a373bfc9e7aa66f96d52a4e780dd"/>
     <w:p>
       <w:pPr>
         <w:pStyle w:val="Literaturverzeichnis"/>
@@ -6725,7 +5513,7 @@
       <w:r>
         <w:t xml:space="preserve"> </w:t>
       </w:r>
-      <w:hyperlink r:id="rId66">
+      <w:hyperlink r:id="rId61">
         <w:r>
           <w:rPr>
             <w:rStyle w:val="Hyperlink"/>
@@ -6734,8 +5522,8 @@
         </w:r>
       </w:hyperlink>
     </w:p>
-    <w:bookmarkEnd w:id="67"/>
-    <w:bookmarkStart w:id="69" w:name="X4511f3a883f9ebbcfbb93d0f8a87a69c94e9789"/>
+    <w:bookmarkEnd w:id="62"/>
+    <w:bookmarkStart w:id="64" w:name="X4511f3a883f9ebbcfbb93d0f8a87a69c94e9789"/>
     <w:p>
       <w:pPr>
         <w:pStyle w:val="Literaturverzeichnis"/>
@@ -6758,7 +5546,7 @@
       <w:r>
         <w:t xml:space="preserve"> </w:t>
       </w:r>
-      <w:hyperlink r:id="rId68">
+      <w:hyperlink r:id="rId63">
         <w:r>
           <w:rPr>
             <w:rStyle w:val="Hyperlink"/>
@@ -6767,8 +5555,8 @@
         </w:r>
       </w:hyperlink>
     </w:p>
-    <w:bookmarkEnd w:id="69"/>
-    <w:bookmarkStart w:id="71" w:name="ref-brownDepressiveSymptomsPredictor2006"/>
+    <w:bookmarkEnd w:id="64"/>
+    <w:bookmarkStart w:id="66" w:name="ref-brownDepressiveSymptomsPredictor2006"/>
     <w:p>
       <w:pPr>
         <w:pStyle w:val="Literaturverzeichnis"/>
@@ -6803,7 +5591,7 @@
       <w:r>
         <w:t xml:space="preserve"> </w:t>
       </w:r>
-      <w:hyperlink r:id="rId70">
+      <w:hyperlink r:id="rId65">
         <w:r>
           <w:rPr>
             <w:rStyle w:val="Hyperlink"/>
@@ -6812,8 +5600,8 @@
         </w:r>
       </w:hyperlink>
     </w:p>
-    <w:bookmarkEnd w:id="71"/>
-    <w:bookmarkStart w:id="73" w:name="ref-bussTheoriesEmotionalDevelopment2019"/>
+    <w:bookmarkEnd w:id="66"/>
+    <w:bookmarkStart w:id="68" w:name="ref-bussTheoriesEmotionalDevelopment2019"/>
     <w:p>
       <w:pPr>
         <w:pStyle w:val="Literaturverzeichnis"/>
@@ -6839,7 +5627,7 @@
       <w:r>
         <w:t xml:space="preserve"> </w:t>
       </w:r>
-      <w:hyperlink r:id="rId72">
+      <w:hyperlink r:id="rId67">
         <w:r>
           <w:rPr>
             <w:rStyle w:val="Hyperlink"/>
@@ -6848,8 +5636,8 @@
         </w:r>
       </w:hyperlink>
     </w:p>
-    <w:bookmarkEnd w:id="73"/>
-    <w:bookmarkStart w:id="75" w:name="ref-campbellFriendsEducationIdentity2019"/>
+    <w:bookmarkEnd w:id="68"/>
+    <w:bookmarkStart w:id="70" w:name="ref-campbellFriendsEducationIdentity2019"/>
     <w:p>
       <w:pPr>
         <w:pStyle w:val="Literaturverzeichnis"/>
@@ -6884,7 +5672,7 @@
       <w:r>
         <w:t xml:space="preserve"> </w:t>
       </w:r>
-      <w:hyperlink r:id="rId74">
+      <w:hyperlink r:id="rId69">
         <w:r>
           <w:rPr>
             <w:rStyle w:val="Hyperlink"/>
@@ -6893,8 +5681,8 @@
         </w:r>
       </w:hyperlink>
     </w:p>
-    <w:bookmarkEnd w:id="75"/>
-    <w:bookmarkStart w:id="77" w:name="X84a681f41a0680b59eaaaa562265eb0e961f511"/>
+    <w:bookmarkEnd w:id="70"/>
+    <w:bookmarkStart w:id="72" w:name="X84a681f41a0680b59eaaaa562265eb0e961f511"/>
     <w:p>
       <w:pPr>
         <w:pStyle w:val="Literaturverzeichnis"/>
@@ -6920,7 +5708,7 @@
       <w:r>
         <w:t xml:space="preserve"> </w:t>
       </w:r>
-      <w:hyperlink r:id="rId76">
+      <w:hyperlink r:id="rId71">
         <w:r>
           <w:rPr>
             <w:rStyle w:val="Hyperlink"/>
@@ -6929,8 +5717,8 @@
         </w:r>
       </w:hyperlink>
     </w:p>
-    <w:bookmarkEnd w:id="77"/>
-    <w:bookmarkStart w:id="79" w:name="ref-craccoEmotionRegulationChildhood2017"/>
+    <w:bookmarkEnd w:id="72"/>
+    <w:bookmarkStart w:id="74" w:name="ref-craccoEmotionRegulationChildhood2017"/>
     <w:p>
       <w:pPr>
         <w:pStyle w:val="Literaturverzeichnis"/>
@@ -6965,7 +5753,7 @@
       <w:r>
         <w:t xml:space="preserve"> </w:t>
       </w:r>
-      <w:hyperlink r:id="rId78">
+      <w:hyperlink r:id="rId73">
         <w:r>
           <w:rPr>
             <w:rStyle w:val="Hyperlink"/>
@@ -6974,8 +5762,8 @@
         </w:r>
       </w:hyperlink>
     </w:p>
-    <w:bookmarkEnd w:id="79"/>
-    <w:bookmarkStart w:id="81" w:name="X99c154fac4945fd518cdba5d9da8091e0bd014f"/>
+    <w:bookmarkEnd w:id="74"/>
+    <w:bookmarkStart w:id="76" w:name="X99c154fac4945fd518cdba5d9da8091e0bd014f"/>
     <w:p>
       <w:pPr>
         <w:pStyle w:val="Literaturverzeichnis"/>
@@ -7010,7 +5798,7 @@
       <w:r>
         <w:t xml:space="preserve"> </w:t>
       </w:r>
-      <w:hyperlink r:id="rId80">
+      <w:hyperlink r:id="rId75">
         <w:r>
           <w:rPr>
             <w:rStyle w:val="Hyperlink"/>
@@ -7019,8 +5807,8 @@
         </w:r>
       </w:hyperlink>
     </w:p>
-    <w:bookmarkEnd w:id="81"/>
-    <w:bookmarkStart w:id="82" w:name="ref-grossHandbookEmotionRegulation2013"/>
+    <w:bookmarkEnd w:id="76"/>
+    <w:bookmarkStart w:id="77" w:name="ref-grossHandbookEmotionRegulation2013"/>
     <w:p>
       <w:pPr>
         <w:pStyle w:val="Literaturverzeichnis"/>
@@ -7041,8 +5829,8 @@
         <w:t xml:space="preserve">. Guilford publications.</w:t>
       </w:r>
     </w:p>
-    <w:bookmarkEnd w:id="82"/>
-    <w:bookmarkStart w:id="84" w:name="ref-grossIndividualDifferencesTwo2003a"/>
+    <w:bookmarkEnd w:id="77"/>
+    <w:bookmarkStart w:id="79" w:name="ref-grossIndividualDifferencesTwo2003a"/>
     <w:p>
       <w:pPr>
         <w:pStyle w:val="Literaturverzeichnis"/>
@@ -7077,7 +5865,7 @@
       <w:r>
         <w:t xml:space="preserve"> </w:t>
       </w:r>
-      <w:hyperlink r:id="rId83">
+      <w:hyperlink r:id="rId78">
         <w:r>
           <w:rPr>
             <w:rStyle w:val="Hyperlink"/>
@@ -7086,8 +5874,8 @@
         </w:r>
       </w:hyperlink>
     </w:p>
-    <w:bookmarkEnd w:id="84"/>
-    <w:bookmarkStart w:id="86" w:name="X70e540d0829eb46ed2c36a7ebc10e91d6509721"/>
+    <w:bookmarkEnd w:id="79"/>
+    <w:bookmarkStart w:id="81" w:name="X70e540d0829eb46ed2c36a7ebc10e91d6509721"/>
     <w:p>
       <w:pPr>
         <w:pStyle w:val="Literaturverzeichnis"/>
@@ -7110,7 +5898,7 @@
       <w:r>
         <w:t xml:space="preserve"> </w:t>
       </w:r>
-      <w:hyperlink r:id="rId85">
+      <w:hyperlink r:id="rId80">
         <w:r>
           <w:rPr>
             <w:rStyle w:val="Hyperlink"/>
@@ -7119,8 +5907,8 @@
         </w:r>
       </w:hyperlink>
     </w:p>
-    <w:bookmarkEnd w:id="86"/>
-    <w:bookmarkStart w:id="88" w:name="X2b7651c19bc609a6920a13f2ca90adef1967163"/>
+    <w:bookmarkEnd w:id="81"/>
+    <w:bookmarkStart w:id="83" w:name="X2b7651c19bc609a6920a13f2ca90adef1967163"/>
     <w:p>
       <w:pPr>
         <w:pStyle w:val="Literaturverzeichnis"/>
@@ -7155,7 +5943,7 @@
       <w:r>
         <w:t xml:space="preserve"> </w:t>
       </w:r>
-      <w:hyperlink r:id="rId87">
+      <w:hyperlink r:id="rId82">
         <w:r>
           <w:rPr>
             <w:rStyle w:val="Hyperlink"/>
@@ -7164,8 +5952,8 @@
         </w:r>
       </w:hyperlink>
     </w:p>
-    <w:bookmarkEnd w:id="88"/>
-    <w:bookmarkStart w:id="90" w:name="ref-leeAdolescentMentalHealth2014"/>
+    <w:bookmarkEnd w:id="83"/>
+    <w:bookmarkStart w:id="85" w:name="ref-leeAdolescentMentalHealth2014"/>
     <w:p>
       <w:pPr>
         <w:pStyle w:val="Literaturverzeichnis"/>
@@ -7200,7 +5988,7 @@
       <w:r>
         <w:t xml:space="preserve"> </w:t>
       </w:r>
-      <w:hyperlink r:id="rId89">
+      <w:hyperlink r:id="rId84">
         <w:r>
           <w:rPr>
             <w:rStyle w:val="Hyperlink"/>
@@ -7209,8 +5997,8 @@
         </w:r>
       </w:hyperlink>
     </w:p>
-    <w:bookmarkEnd w:id="90"/>
-    <w:bookmarkStart w:id="92" w:name="ref-lemeriseIntegratedModelEmotion2000"/>
+    <w:bookmarkEnd w:id="85"/>
+    <w:bookmarkStart w:id="87" w:name="ref-lemeriseIntegratedModelEmotion2000"/>
     <w:p>
       <w:pPr>
         <w:pStyle w:val="Literaturverzeichnis"/>
@@ -7245,7 +6033,7 @@
       <w:r>
         <w:t xml:space="preserve"> </w:t>
       </w:r>
-      <w:hyperlink r:id="rId91">
+      <w:hyperlink r:id="rId86">
         <w:r>
           <w:rPr>
             <w:rStyle w:val="Hyperlink"/>
@@ -7254,8 +6042,8 @@
         </w:r>
       </w:hyperlink>
     </w:p>
-    <w:bookmarkEnd w:id="92"/>
-    <w:bookmarkStart w:id="94" w:name="X565437e430757d677afaeb7403b452c3d59bd75"/>
+    <w:bookmarkEnd w:id="87"/>
+    <w:bookmarkStart w:id="89" w:name="X565437e430757d677afaeb7403b452c3d59bd75"/>
     <w:p>
       <w:pPr>
         <w:pStyle w:val="Literaturverzeichnis"/>
@@ -7290,7 +6078,7 @@
       <w:r>
         <w:t xml:space="preserve"> </w:t>
       </w:r>
-      <w:hyperlink r:id="rId93">
+      <w:hyperlink r:id="rId88">
         <w:r>
           <w:rPr>
             <w:rStyle w:val="Hyperlink"/>
@@ -7299,8 +6087,8 @@
         </w:r>
       </w:hyperlink>
     </w:p>
-    <w:bookmarkEnd w:id="94"/>
-    <w:bookmarkStart w:id="95" w:name="ref-martinMoreEfficientTopic2015"/>
+    <w:bookmarkEnd w:id="89"/>
+    <w:bookmarkStart w:id="90" w:name="ref-martinMoreEfficientTopic2015"/>
     <w:p>
       <w:pPr>
         <w:pStyle w:val="Literaturverzeichnis"/>
@@ -7324,8 +6112,8 @@
         <w:t xml:space="preserve">(pp. 111–115).</w:t>
       </w:r>
     </w:p>
-    <w:bookmarkEnd w:id="95"/>
-    <w:bookmarkStart w:id="97" w:name="ref-meeusStudyAdolescentIdentity2011"/>
+    <w:bookmarkEnd w:id="90"/>
+    <w:bookmarkStart w:id="92" w:name="ref-meeusStudyAdolescentIdentity2011"/>
     <w:p>
       <w:pPr>
         <w:pStyle w:val="Literaturverzeichnis"/>
@@ -7360,7 +6148,7 @@
       <w:r>
         <w:t xml:space="preserve"> </w:t>
       </w:r>
-      <w:hyperlink r:id="rId96">
+      <w:hyperlink r:id="rId91">
         <w:r>
           <w:rPr>
             <w:rStyle w:val="Hyperlink"/>
@@ -7369,8 +6157,8 @@
         </w:r>
       </w:hyperlink>
     </w:p>
-    <w:bookmarkEnd w:id="97"/>
-    <w:bookmarkStart w:id="99" w:name="ref-morrisRoleFamilyContext2007"/>
+    <w:bookmarkEnd w:id="92"/>
+    <w:bookmarkStart w:id="94" w:name="ref-morrisRoleFamilyContext2007"/>
     <w:p>
       <w:pPr>
         <w:pStyle w:val="Literaturverzeichnis"/>
@@ -7405,7 +6193,7 @@
       <w:r>
         <w:t xml:space="preserve"> </w:t>
       </w:r>
-      <w:hyperlink r:id="rId98">
+      <w:hyperlink r:id="rId93">
         <w:r>
           <w:rPr>
             <w:rStyle w:val="Hyperlink"/>
@@ -7414,8 +6202,8 @@
         </w:r>
       </w:hyperlink>
     </w:p>
-    <w:bookmarkEnd w:id="99"/>
-    <w:bookmarkStart w:id="101" w:name="X100b3d99fae96d1e94e076ba49e6b2f2acb254e"/>
+    <w:bookmarkEnd w:id="94"/>
+    <w:bookmarkStart w:id="96" w:name="X100b3d99fae96d1e94e076ba49e6b2f2acb254e"/>
     <w:p>
       <w:pPr>
         <w:pStyle w:val="Literaturverzeichnis"/>
@@ -7450,7 +6238,7 @@
       <w:r>
         <w:t xml:space="preserve"> </w:t>
       </w:r>
-      <w:hyperlink r:id="rId100">
+      <w:hyperlink r:id="rId95">
         <w:r>
           <w:rPr>
             <w:rStyle w:val="Hyperlink"/>
@@ -7459,8 +6247,8 @@
         </w:r>
       </w:hyperlink>
     </w:p>
-    <w:bookmarkEnd w:id="101"/>
-    <w:bookmarkStart w:id="103" w:name="ref-Ouzzani2016"/>
+    <w:bookmarkEnd w:id="96"/>
+    <w:bookmarkStart w:id="98" w:name="ref-Ouzzani2016"/>
     <w:p>
       <w:pPr>
         <w:pStyle w:val="Literaturverzeichnis"/>
@@ -7495,7 +6283,7 @@
       <w:r>
         <w:t xml:space="preserve"> </w:t>
       </w:r>
-      <w:hyperlink r:id="rId102">
+      <w:hyperlink r:id="rId97">
         <w:r>
           <w:rPr>
             <w:rStyle w:val="Hyperlink"/>
@@ -7504,8 +6292,8 @@
         </w:r>
       </w:hyperlink>
     </w:p>
-    <w:bookmarkEnd w:id="103"/>
-    <w:bookmarkStart w:id="105" w:name="ref-pageMethodNodeRanking2006"/>
+    <w:bookmarkEnd w:id="98"/>
+    <w:bookmarkStart w:id="100" w:name="ref-pageMethodNodeRanking2006"/>
     <w:p>
       <w:pPr>
         <w:pStyle w:val="Literaturverzeichnis"/>
@@ -7528,7 +6316,7 @@
       <w:r>
         <w:t xml:space="preserve"> </w:t>
       </w:r>
-      <w:hyperlink r:id="rId104">
+      <w:hyperlink r:id="rId99">
         <w:r>
           <w:rPr>
             <w:rStyle w:val="Hyperlink"/>
@@ -7537,8 +6325,8 @@
         </w:r>
       </w:hyperlink>
     </w:p>
-    <w:bookmarkEnd w:id="105"/>
-    <w:bookmarkStart w:id="107" w:name="X411554f41789925876f858da7b94d0e85d60230"/>
+    <w:bookmarkEnd w:id="100"/>
+    <w:bookmarkStart w:id="102" w:name="X411554f41789925876f858da7b94d0e85d60230"/>
     <w:p>
       <w:pPr>
         <w:pStyle w:val="Literaturverzeichnis"/>
@@ -7573,7 +6361,7 @@
       <w:r>
         <w:t xml:space="preserve"> </w:t>
       </w:r>
-      <w:hyperlink r:id="rId106">
+      <w:hyperlink r:id="rId101">
         <w:r>
           <w:rPr>
             <w:rStyle w:val="Hyperlink"/>
@@ -7582,8 +6370,8 @@
         </w:r>
       </w:hyperlink>
     </w:p>
-    <w:bookmarkEnd w:id="107"/>
-    <w:bookmarkStart w:id="108" w:name="ref-pleckPaternalInvolvementRevised2004"/>
+    <w:bookmarkEnd w:id="102"/>
+    <w:bookmarkStart w:id="103" w:name="ref-pleckPaternalInvolvementRevised2004"/>
     <w:p>
       <w:pPr>
         <w:pStyle w:val="Literaturverzeichnis"/>
@@ -7607,8 +6395,8 @@
         <w:t xml:space="preserve">(pp. 58–93). Hoboken, New Jersey: John Wiley &amp; Sons.</w:t>
       </w:r>
     </w:p>
-    <w:bookmarkEnd w:id="108"/>
-    <w:bookmarkStart w:id="110" w:name="ref-porgesOrientingDefensiveWorld1995"/>
+    <w:bookmarkEnd w:id="103"/>
+    <w:bookmarkStart w:id="105" w:name="ref-porgesOrientingDefensiveWorld1995"/>
     <w:p>
       <w:pPr>
         <w:pStyle w:val="Literaturverzeichnis"/>
@@ -7643,7 +6431,7 @@
       <w:r>
         <w:t xml:space="preserve"> </w:t>
       </w:r>
-      <w:hyperlink r:id="rId109">
+      <w:hyperlink r:id="rId104">
         <w:r>
           <w:rPr>
             <w:rStyle w:val="Hyperlink"/>
@@ -7652,8 +6440,8 @@
         </w:r>
       </w:hyperlink>
     </w:p>
-    <w:bookmarkEnd w:id="110"/>
-    <w:bookmarkStart w:id="112" w:name="X62eb99d4550481b370912017785f844d06e6d6b"/>
+    <w:bookmarkEnd w:id="105"/>
+    <w:bookmarkStart w:id="107" w:name="X62eb99d4550481b370912017785f844d06e6d6b"/>
     <w:p>
       <w:pPr>
         <w:pStyle w:val="Literaturverzeichnis"/>
@@ -7688,7 +6476,7 @@
       <w:r>
         <w:t xml:space="preserve"> </w:t>
       </w:r>
-      <w:hyperlink r:id="rId111">
+      <w:hyperlink r:id="rId106">
         <w:r>
           <w:rPr>
             <w:rStyle w:val="Hyperlink"/>
@@ -7697,8 +6485,8 @@
         </w:r>
       </w:hyperlink>
     </w:p>
-    <w:bookmarkEnd w:id="112"/>
-    <w:bookmarkStart w:id="113" w:name="X24650430d8b09d812d77d1d37bf46f1c615de6d"/>
+    <w:bookmarkEnd w:id="107"/>
+    <w:bookmarkStart w:id="108" w:name="X24650430d8b09d812d77d1d37bf46f1c615de6d"/>
     <w:p>
       <w:pPr>
         <w:pStyle w:val="Literaturverzeichnis"/>
@@ -7722,8 +6510,8 @@
         <w:t xml:space="preserve">(Vols. 1–Book, Section, pp. 187–202). Guilford Press.</w:t>
       </w:r>
     </w:p>
-    <w:bookmarkEnd w:id="113"/>
-    <w:bookmarkStart w:id="115" w:name="ref-sameroffUnifiedTheoryDevelopment2010"/>
+    <w:bookmarkEnd w:id="108"/>
+    <w:bookmarkStart w:id="110" w:name="ref-sameroffUnifiedTheoryDevelopment2010"/>
     <w:p>
       <w:pPr>
         <w:pStyle w:val="Literaturverzeichnis"/>
@@ -7758,7 +6546,7 @@
       <w:r>
         <w:t xml:space="preserve"> </w:t>
       </w:r>
-      <w:hyperlink r:id="rId114">
+      <w:hyperlink r:id="rId109">
         <w:r>
           <w:rPr>
             <w:rStyle w:val="Hyperlink"/>
@@ -7767,8 +6555,8 @@
         </w:r>
       </w:hyperlink>
     </w:p>
-    <w:bookmarkEnd w:id="115"/>
-    <w:bookmarkStart w:id="117" w:name="ref-sawyerAgeAdolescence2018"/>
+    <w:bookmarkEnd w:id="110"/>
+    <w:bookmarkStart w:id="112" w:name="ref-sawyerAgeAdolescence2018"/>
     <w:p>
       <w:pPr>
         <w:pStyle w:val="Literaturverzeichnis"/>
@@ -7803,7 +6591,7 @@
       <w:r>
         <w:t xml:space="preserve"> </w:t>
       </w:r>
-      <w:hyperlink r:id="rId116">
+      <w:hyperlink r:id="rId111">
         <w:r>
           <w:rPr>
             <w:rStyle w:val="Hyperlink"/>
@@ -7812,8 +6600,8 @@
         </w:r>
       </w:hyperlink>
     </w:p>
-    <w:bookmarkEnd w:id="117"/>
-    <w:bookmarkStart w:id="119" w:name="X0163b34b41c2b39c09a401a6500f2d0aabfb038"/>
+    <w:bookmarkEnd w:id="112"/>
+    <w:bookmarkStart w:id="114" w:name="X0163b34b41c2b39c09a401a6500f2d0aabfb038"/>
     <w:p>
       <w:pPr>
         <w:pStyle w:val="Literaturverzeichnis"/>
@@ -7848,7 +6636,7 @@
       <w:r>
         <w:t xml:space="preserve"> </w:t>
       </w:r>
-      <w:hyperlink r:id="rId118">
+      <w:hyperlink r:id="rId113">
         <w:r>
           <w:rPr>
             <w:rStyle w:val="Hyperlink"/>
@@ -7857,8 +6645,8 @@
         </w:r>
       </w:hyperlink>
     </w:p>
-    <w:bookmarkEnd w:id="119"/>
-    <w:bookmarkStart w:id="121" w:name="ref-silkAdolescentsEmotionRegulation2003"/>
+    <w:bookmarkEnd w:id="114"/>
+    <w:bookmarkStart w:id="116" w:name="ref-silkAdolescentsEmotionRegulation2003"/>
     <w:p>
       <w:pPr>
         <w:pStyle w:val="Literaturverzeichnis"/>
@@ -7893,7 +6681,7 @@
       <w:r>
         <w:t xml:space="preserve"> </w:t>
       </w:r>
-      <w:hyperlink r:id="rId120">
+      <w:hyperlink r:id="rId115">
         <w:r>
           <w:rPr>
             <w:rStyle w:val="Hyperlink"/>
@@ -7902,8 +6690,8 @@
         </w:r>
       </w:hyperlink>
     </w:p>
-    <w:bookmarkEnd w:id="121"/>
-    <w:bookmarkStart w:id="123" w:name="ref-spithovenItAllTheir2017"/>
+    <w:bookmarkEnd w:id="116"/>
+    <w:bookmarkStart w:id="118" w:name="ref-spithovenItAllTheir2017"/>
     <w:p>
       <w:pPr>
         <w:pStyle w:val="Literaturverzeichnis"/>
@@ -7938,7 +6726,7 @@
       <w:r>
         <w:t xml:space="preserve"> </w:t>
       </w:r>
-      <w:hyperlink r:id="rId122">
+      <w:hyperlink r:id="rId117">
         <w:r>
           <w:rPr>
             <w:rStyle w:val="Hyperlink"/>
@@ -7947,8 +6735,8 @@
         </w:r>
       </w:hyperlink>
     </w:p>
-    <w:bookmarkEnd w:id="123"/>
-    <w:bookmarkStart w:id="125" w:name="Xf776df59852be1005aa7abfc66aacde7002d396"/>
+    <w:bookmarkEnd w:id="118"/>
+    <w:bookmarkStart w:id="120" w:name="Xf776df59852be1005aa7abfc66aacde7002d396"/>
     <w:p>
       <w:pPr>
         <w:pStyle w:val="Literaturverzeichnis"/>
@@ -7971,7 +6759,7 @@
       <w:r>
         <w:t xml:space="preserve"> </w:t>
       </w:r>
-      <w:hyperlink r:id="rId124">
+      <w:hyperlink r:id="rId119">
         <w:r>
           <w:rPr>
             <w:rStyle w:val="Hyperlink"/>
@@ -7980,8 +6768,8 @@
         </w:r>
       </w:hyperlink>
     </w:p>
-    <w:bookmarkEnd w:id="125"/>
-    <w:bookmarkStart w:id="127" w:name="ref-staaksSystematicReviewSearch"/>
+    <w:bookmarkEnd w:id="120"/>
+    <w:bookmarkStart w:id="122" w:name="ref-staaksSystematicReviewSearch"/>
     <w:p>
       <w:pPr>
         <w:pStyle w:val="Literaturverzeichnis"/>
@@ -7992,7 +6780,7 @@
       <w:r>
         <w:t xml:space="preserve"> </w:t>
       </w:r>
-      <w:hyperlink r:id="rId126">
+      <w:hyperlink r:id="rId121">
         <w:r>
           <w:rPr>
             <w:rStyle w:val="Hyperlink"/>
@@ -8001,8 +6789,8 @@
         </w:r>
       </w:hyperlink>
     </w:p>
-    <w:bookmarkEnd w:id="127"/>
-    <w:bookmarkStart w:id="129" w:name="ref-steinbergAgeOpportunityLessons2014"/>
+    <w:bookmarkEnd w:id="122"/>
+    <w:bookmarkStart w:id="124" w:name="ref-steinbergAgeOpportunityLessons2014"/>
     <w:p>
       <w:pPr>
         <w:pStyle w:val="Literaturverzeichnis"/>
@@ -8025,7 +6813,7 @@
       <w:r>
         <w:t xml:space="preserve"> </w:t>
       </w:r>
-      <w:hyperlink r:id="rId128">
+      <w:hyperlink r:id="rId123">
         <w:r>
           <w:rPr>
             <w:rStyle w:val="Hyperlink"/>
@@ -8034,8 +6822,8 @@
         </w:r>
       </w:hyperlink>
     </w:p>
-    <w:bookmarkEnd w:id="129"/>
-    <w:bookmarkStart w:id="131" w:name="ref-van_de_schoot_rens_2020_3828293"/>
+    <w:bookmarkEnd w:id="124"/>
+    <w:bookmarkStart w:id="126" w:name="ref-van_de_schoot_rens_2020_3828293"/>
     <w:p>
       <w:pPr>
         <w:pStyle w:val="Literaturverzeichnis"/>
@@ -8046,7 +6834,7 @@
       <w:r>
         <w:t xml:space="preserve"> </w:t>
       </w:r>
-      <w:hyperlink r:id="rId130">
+      <w:hyperlink r:id="rId125">
         <w:r>
           <w:rPr>
             <w:rStyle w:val="Hyperlink"/>
@@ -8055,8 +6843,8 @@
         </w:r>
       </w:hyperlink>
     </w:p>
-    <w:bookmarkEnd w:id="131"/>
-    <w:bookmarkStart w:id="133" w:name="X5017b6e8119d6a8d3373e5051ff308ea14272f3"/>
+    <w:bookmarkEnd w:id="126"/>
+    <w:bookmarkStart w:id="128" w:name="X5017b6e8119d6a8d3373e5051ff308ea14272f3"/>
     <w:p>
       <w:pPr>
         <w:pStyle w:val="Literaturverzeichnis"/>
@@ -8091,7 +6879,7 @@
       <w:r>
         <w:t xml:space="preserve"> </w:t>
       </w:r>
-      <w:hyperlink r:id="rId132">
+      <w:hyperlink r:id="rId127">
         <w:r>
           <w:rPr>
             <w:rStyle w:val="Hyperlink"/>
@@ -8100,8 +6888,8 @@
         </w:r>
       </w:hyperlink>
     </w:p>
-    <w:bookmarkEnd w:id="133"/>
-    <w:bookmarkStart w:id="135" w:name="Xca325a17c44ae793cef07766a56fab3401d48fa"/>
+    <w:bookmarkEnd w:id="128"/>
+    <w:bookmarkStart w:id="130" w:name="Xca325a17c44ae793cef07766a56fab3401d48fa"/>
     <w:p>
       <w:pPr>
         <w:pStyle w:val="Literaturverzeichnis"/>
@@ -8136,7 +6924,7 @@
       <w:r>
         <w:t xml:space="preserve"> </w:t>
       </w:r>
-      <w:hyperlink r:id="rId134">
+      <w:hyperlink r:id="rId129">
         <w:r>
           <w:rPr>
             <w:rStyle w:val="Hyperlink"/>
@@ -8145,8 +6933,8 @@
         </w:r>
       </w:hyperlink>
     </w:p>
-    <w:bookmarkEnd w:id="135"/>
-    <w:bookmarkStart w:id="136" w:name="X7bc721db99f18ae5fd88f801e7a7030a612a634"/>
+    <w:bookmarkEnd w:id="130"/>
+    <w:bookmarkStart w:id="131" w:name="X7bc721db99f18ae5fd88f801e7a7030a612a634"/>
     <w:p>
       <w:pPr>
         <w:pStyle w:val="Literaturverzeichnis"/>
@@ -8179,8 +6967,8 @@
         <w:t xml:space="preserve">.</w:t>
       </w:r>
     </w:p>
-    <w:bookmarkEnd w:id="136"/>
-    <w:bookmarkStart w:id="138" w:name="ref-vanlissaRoleFathersMothers2019"/>
+    <w:bookmarkEnd w:id="131"/>
+    <w:bookmarkStart w:id="133" w:name="ref-vanlissaRoleFathersMothers2019"/>
     <w:p>
       <w:pPr>
         <w:pStyle w:val="Literaturverzeichnis"/>
@@ -8215,7 +7003,7 @@
       <w:r>
         <w:t xml:space="preserve"> </w:t>
       </w:r>
-      <w:hyperlink r:id="rId137">
+      <w:hyperlink r:id="rId132">
         <w:r>
           <w:rPr>
             <w:rStyle w:val="Hyperlink"/>
@@ -8224,8 +7012,8 @@
         </w:r>
       </w:hyperlink>
     </w:p>
-    <w:bookmarkEnd w:id="138"/>
-    <w:bookmarkStart w:id="140" w:name="Xdd9dfc683e099d193788c0bde8e73e71d30d368"/>
+    <w:bookmarkEnd w:id="133"/>
+    <w:bookmarkStart w:id="135" w:name="Xdd9dfc683e099d193788c0bde8e73e71d30d368"/>
     <w:p>
       <w:pPr>
         <w:pStyle w:val="Literaturverzeichnis"/>
@@ -8260,7 +7048,7 @@
       <w:r>
         <w:t xml:space="preserve"> </w:t>
       </w:r>
-      <w:hyperlink r:id="rId139">
+      <w:hyperlink r:id="rId134">
         <w:r>
           <w:rPr>
             <w:rStyle w:val="Hyperlink"/>
@@ -8269,8 +7057,8 @@
         </w:r>
       </w:hyperlink>
     </w:p>
-    <w:bookmarkEnd w:id="140"/>
-    <w:bookmarkStart w:id="142" w:name="Xe03297dfba3bd802cd90cc7e14e6880605b8846"/>
+    <w:bookmarkEnd w:id="135"/>
+    <w:bookmarkStart w:id="137" w:name="Xe03297dfba3bd802cd90cc7e14e6880605b8846"/>
     <w:p>
       <w:pPr>
         <w:pStyle w:val="Literaturverzeichnis"/>
@@ -8305,7 +7093,7 @@
       <w:r>
         <w:t xml:space="preserve"> </w:t>
       </w:r>
-      <w:hyperlink r:id="rId141">
+      <w:hyperlink r:id="rId136">
         <w:r>
           <w:rPr>
             <w:rStyle w:val="Hyperlink"/>
@@ -8314,8 +7102,8 @@
         </w:r>
       </w:hyperlink>
     </w:p>
-    <w:bookmarkEnd w:id="142"/>
-    <w:bookmarkStart w:id="144" w:name="ref-wijffelsTextrankSummarizeText2019"/>
+    <w:bookmarkEnd w:id="137"/>
+    <w:bookmarkStart w:id="139" w:name="ref-wijffelsTextrankSummarizeText2019"/>
     <w:p>
       <w:pPr>
         <w:pStyle w:val="Literaturverzeichnis"/>
@@ -8338,7 +7126,7 @@
       <w:r>
         <w:t xml:space="preserve"> </w:t>
       </w:r>
-      <w:hyperlink r:id="rId143">
+      <w:hyperlink r:id="rId138">
         <w:r>
           <w:rPr>
             <w:rStyle w:val="Hyperlink"/>
@@ -8347,8 +7135,8 @@
         </w:r>
       </w:hyperlink>
     </w:p>
-    <w:bookmarkEnd w:id="144"/>
-    <w:bookmarkStart w:id="145" w:name="ref-zimmermannEmotionRegulationEarly2014"/>
+    <w:bookmarkEnd w:id="139"/>
+    <w:bookmarkStart w:id="140" w:name="ref-zimmermannEmotionRegulationEarly2014"/>
     <w:p>
       <w:pPr>
         <w:pStyle w:val="Literaturverzeichnis"/>
@@ -8381,8 +7169,8 @@
         <w:t xml:space="preserve">(2), 182–194.</w:t>
       </w:r>
     </w:p>
-    <w:bookmarkEnd w:id="145"/>
-    <w:bookmarkEnd w:id="146"/>
+    <w:bookmarkEnd w:id="140"/>
+    <w:bookmarkEnd w:id="141"/>
     <w:sectPr>
       <w:headerReference w:type="even" r:id="rId11"/>
       <w:headerReference w:type="default" r:id="rId10"/>
@@ -8414,25 +7202,6 @@
     <w:p>
       <w:r>
         <w:separator/>
-      </w:r>
-    </w:p>
-  </w:footnote>
-  <w:footnote w:id="24">
-    <w:p>
-      <w:pPr>
-        <w:pStyle w:val="Funotentext"/>
-      </w:pPr>
-      <w:r>
-        <w:rPr>
-          <w:rStyle w:val="Funotenzeichen"/>
-        </w:rPr>
-        <w:footnoteRef/>
-      </w:r>
-      <w:r>
-        <w:t xml:space="preserve"> </w:t>
-      </w:r>
-      <w:r>
-        <w:t xml:space="preserve">Based on an author-curated list of keywords, caterogized using the dictionary method introduced in Analysis 1.</w:t>
       </w:r>
     </w:p>
   </w:footnote>

--- a/manuscript.docx
+++ b/manuscript.docx
@@ -37,7 +37,7 @@
         <w:t xml:space="preserve"> </w:t>
       </w:r>
       <w:r>
-        <w:t xml:space="preserve">dysregulation:</w:t>
+        <w:t xml:space="preserve">regulation:</w:t>
       </w:r>
       <w:r>
         <w:t xml:space="preserve"> </w:t>
@@ -198,7 +198,7 @@
         <w:pStyle w:val="Textkrper"/>
       </w:pPr>
       <w:r>
-        <w:t xml:space="preserve">Adolesence is a developmentally sensititve period for emotion dysregulation.</w:t>
+        <w:t xml:space="preserve">Adolesence is a developmentally sensititve period for emotion regulation.</w:t>
       </w:r>
       <w:r>
         <w:t xml:space="preserve"> </w:t>
@@ -228,7 +228,7 @@
         <w:t xml:space="preserve"> </w:t>
       </w:r>
       <w:r>
-        <w:t xml:space="preserve">10-25) emotion dysregulation. First, we established a baseline of relevant terms gleaned from</w:t>
+        <w:t xml:space="preserve">10-25) emotion regulation. First, we established a baseline of relevant terms gleaned from</w:t>
       </w:r>
       <w:r>
         <w:t xml:space="preserve"> </w:t>
@@ -258,7 +258,24 @@
         <w:t xml:space="preserve"> </w:t>
       </w:r>
       <w:r>
-        <w:t xml:space="preserve">literature, and illustrates how text mining reviews may complement narrative reviews.</w:t>
+        <w:t xml:space="preserve">literature, and illustrates how text mining systematic reviews (TMSR) may complement narrative reviews.</w:t>
+      </w:r>
+    </w:p>
+    <w:p>
+      <w:pPr>
+        <w:pStyle w:val="Textkrper"/>
+      </w:pPr>
+      <w:r>
+        <w:rPr>
+          <w:i/>
+        </w:rPr>
+        <w:t xml:space="preserve">Keywords:</w:t>
+      </w:r>
+      <w:r>
+        <w:t xml:space="preserve"> </w:t>
+      </w:r>
+      <w:r>
+        <w:t xml:space="preserve">emotion regulation, adolescence, systematic review, text mining, machine learning</w:t>
       </w:r>
     </w:p>
     <w:p>
@@ -284,7 +301,7 @@
         <w:pStyle w:val="Titel"/>
       </w:pPr>
       <w:r>
-        <w:t xml:space="preserve">Mapping correlates of adolescent emotion dysregulation: A text-mining based systematic review</w:t>
+        <w:t xml:space="preserve">Mapping correlates of adolescent emotion regulation: A text-mining based systematic review</w:t>
       </w:r>
     </w:p>
     <w:p>
@@ -292,7 +309,22 @@
         <w:pStyle w:val="Textkrper"/>
       </w:pPr>
       <w:r>
-        <w:t xml:space="preserve">A key developmental challenge in adolescence is acquiring mature emotion</w:t>
+        <w:t xml:space="preserve">Adolescence is a life stage ranging from pubertal onset to adult-like independence</w:t>
+      </w:r>
+      <w:r>
+        <w:t xml:space="preserve"> </w:t>
+      </w:r>
+      <w:r>
+        <w:t xml:space="preserve">(Sawyer, Azzopardi, Wickremarathne, &amp; Patton, 2018; Steinberg, 2014)</w:t>
+      </w:r>
+      <w:r>
+        <w:t xml:space="preserve">.</w:t>
+      </w:r>
+      <w:r>
+        <w:t xml:space="preserve"> </w:t>
+      </w:r>
+      <w:r>
+        <w:t xml:space="preserve">A key developmental challenge in this stage is acquiring mature emotion</w:t>
       </w:r>
       <w:r>
         <w:t xml:space="preserve"> </w:t>
@@ -307,129 +339,272 @@
         <w:t xml:space="preserve">(Crone &amp; Dahl, 2012; Zimmermann &amp; Iwanski, 2014)</w:t>
       </w:r>
       <w:r>
-        <w:t xml:space="preserve">. Emotion regulation is integral to</w:t>
-      </w:r>
-      <w:r>
-        <w:t xml:space="preserve"> </w:t>
-      </w:r>
-      <w:r>
-        <w:t xml:space="preserve">mental health</w:t>
-      </w:r>
-      <w:r>
-        <w:t xml:space="preserve"> </w:t>
-      </w:r>
-      <w:r>
-        <w:t xml:space="preserve">(Aldao, Nolen-Hoeksema, &amp; Schweizer, 2010; Braet et al., 2014; Schäfer, Naumann, Holmes, Tuschen-Caffier, &amp; Samson, 2017)</w:t>
-      </w:r>
-      <w:r>
-        <w:t xml:space="preserve"> </w:t>
-      </w:r>
-      <w:r>
-        <w:t xml:space="preserve">and social functioning</w:t>
-      </w:r>
-      <w:r>
-        <w:t xml:space="preserve"> </w:t>
-      </w:r>
-      <w:r>
-        <w:t xml:space="preserve">(Reindl, Gniewosz, &amp; Reinders, 2016)</w:t>
-      </w:r>
-      <w:r>
-        <w:t xml:space="preserve">. For as many</w:t>
-      </w:r>
-      <w:r>
-        <w:t xml:space="preserve"> </w:t>
-      </w:r>
-      <w:r>
-        <w:t xml:space="preserve">as one in five individuals, adolescence marks the onset of emotion</w:t>
-      </w:r>
-      <w:r>
-        <w:t xml:space="preserve"> </w:t>
-      </w:r>
-      <w:r>
-        <w:t xml:space="preserve">regulation-related mental illness, which can persist throughout the life course</w:t>
-      </w:r>
-      <w:r>
-        <w:t xml:space="preserve"> </w:t>
-      </w:r>
-      <w:r>
-        <w:t xml:space="preserve">(see Lee et al., 2014)</w:t>
-      </w:r>
-      <w:r>
         <w:t xml:space="preserve">.</w:t>
       </w:r>
       <w:r>
         <w:t xml:space="preserve"> </w:t>
       </w:r>
       <w:r>
-        <w:t xml:space="preserve">It is therefore crucial to identify which</w:t>
-      </w:r>
-      <w:r>
-        <w:t xml:space="preserve"> </w:t>
-      </w:r>
-      <w:r>
-        <w:t xml:space="preserve">risk factors and environmental hazards render some adolescents more susceptible</w:t>
-      </w:r>
-      <w:r>
-        <w:t xml:space="preserve"> </w:t>
-      </w:r>
-      <w:r>
-        <w:t xml:space="preserve">to emotional difficulties than others.</w:t>
-      </w:r>
-      <w:r>
-        <w:t xml:space="preserve"> </w:t>
-      </w:r>
-      <w:r>
-        <w:t xml:space="preserve"> </w:t>
-      </w:r>
-      <w:r>
-        <w:t xml:space="preserve">Although there is an abundance of empirical work on adolescents’ emotion regulation, the literature is somewhat fragmented, because the topic has been investigated from different (sub)disciplines.</w:t>
-      </w:r>
-      <w:r>
-        <w:t xml:space="preserve"> </w:t>
-      </w:r>
-      <w:r>
-        <w:t xml:space="preserve">As a result, there is a lack of unifying theory,</w:t>
-      </w:r>
-      <w:r>
-        <w:t xml:space="preserve"> </w:t>
-      </w:r>
-      <w:r>
-        <w:t xml:space="preserve">and intrinsic limitations of narrative reviews prohibit comprehensive coverage of the vast but diffuse literature</w:t>
-      </w:r>
-      <w:r>
-        <w:t xml:space="preserve"> </w:t>
-      </w:r>
-      <w:r>
-        <w:t xml:space="preserve">(Buss, Cole, &amp; Zhou, 2019)</w:t>
+        <w:t xml:space="preserve">Adolescents experience biological, cognitive, and social changes that prompt new emotional</w:t>
+      </w:r>
+      <w:r>
+        <w:t xml:space="preserve"> </w:t>
+      </w:r>
+      <w:r>
+        <w:t xml:space="preserve">experiences and tax regulatory abilities</w:t>
+      </w:r>
+      <w:r>
+        <w:t xml:space="preserve"> </w:t>
+      </w:r>
+      <w:r>
+        <w:t xml:space="preserve">(Steinberg, 2014)</w:t>
       </w:r>
       <w:r>
         <w:t xml:space="preserve">.</w:t>
       </w:r>
+      <w:r>
+        <w:t xml:space="preserve"> </w:t>
+      </w:r>
+      <w:r>
+        <w:t xml:space="preserve">These coalescing changes temporarily restrict adolescents’ capacity for emotion regulation</w:t>
+      </w:r>
+      <w:r>
+        <w:t xml:space="preserve"> </w:t>
+      </w:r>
+      <w:r>
+        <w:t xml:space="preserve">(Zimmermann &amp; Iwanski, 2014)</w:t>
+      </w:r>
+      <w:r>
+        <w:t xml:space="preserve">,</w:t>
+      </w:r>
+      <w:r>
+        <w:t xml:space="preserve"> </w:t>
+      </w:r>
+      <w:r>
+        <w:t xml:space="preserve">resulting in more frequent and intense (negative) emotions</w:t>
+      </w:r>
+      <w:r>
+        <w:t xml:space="preserve"> </w:t>
+      </w:r>
+      <w:r>
+        <w:t xml:space="preserve">(see Silk, Steinberg, &amp; Morris, 2003)</w:t>
+      </w:r>
+      <w:r>
+        <w:t xml:space="preserve">.</w:t>
+      </w:r>
     </w:p>
     <w:p>
       <w:pPr>
         <w:pStyle w:val="Textkrper"/>
       </w:pPr>
       <w:r>
-        <w:t xml:space="preserve">The present systematic review addressed these limitations by adopting a novel method:</w:t>
-      </w:r>
-      <w:r>
-        <w:t xml:space="preserve"> </w:t>
-      </w:r>
-      <w:r>
-        <w:t xml:space="preserve">the text mining based systematic review.</w:t>
-      </w:r>
-      <w:r>
-        <w:t xml:space="preserve"> </w:t>
-      </w:r>
-      <w:r>
-        <w:t xml:space="preserve">We set out to map the constructs associated with adolescent emotion regulation based on a systematic review of the empirical literature.</w:t>
-      </w:r>
-      <w:r>
-        <w:t xml:space="preserve"> </w:t>
-      </w:r>
-      <w:r>
-        <w:t xml:space="preserve">Traditional narrative literature reviews have been shown to be marred by reliance on small convenience samples of the literature, confirmation bias,</w:t>
+        <w:t xml:space="preserve">Although most adolescents eventually develop mature emotion regulation abilities,</w:t>
+      </w:r>
+      <w:r>
+        <w:t xml:space="preserve"> </w:t>
+      </w:r>
+      <w:r>
+        <w:t xml:space="preserve">for as many as one in five</w:t>
+      </w:r>
+      <w:r>
+        <w:t xml:space="preserve"> </w:t>
+      </w:r>
+      <w:r>
+        <w:t xml:space="preserve">(Lee et al., 2014)</w:t>
+      </w:r>
+      <w:r>
+        <w:t xml:space="preserve">,</w:t>
+      </w:r>
+      <w:r>
+        <w:t xml:space="preserve"> </w:t>
+      </w:r>
+      <w:r>
+        <w:t xml:space="preserve">adolescence marks the onset of</w:t>
+      </w:r>
+      <w:r>
+        <w:t xml:space="preserve"> </w:t>
+      </w:r>
+      <w:r>
+        <w:t xml:space="preserve">life course persistent emotion regulation-related psychopathology</w:t>
+      </w:r>
+      <w:r>
+        <w:t xml:space="preserve"> </w:t>
+      </w:r>
+      <w:r>
+        <w:t xml:space="preserve">(see also Aldao, Nolen-Hoeksema, &amp; Schweizer, 2010; Schäfer, Naumann, Holmes, Tuschen-Caffier, &amp; Samson, 2017)</w:t>
+      </w:r>
+      <w:r>
+        <w:t xml:space="preserve">.</w:t>
+      </w:r>
+      <w:r>
+        <w:t xml:space="preserve"> </w:t>
+      </w:r>
+      <w:r>
+        <w:t xml:space="preserve">Given the prevalence of emotion regulation difficulties in adolescence,</w:t>
+      </w:r>
+      <w:r>
+        <w:t xml:space="preserve"> </w:t>
+      </w:r>
+      <w:r>
+        <w:t xml:space="preserve">their implications for mental health</w:t>
+      </w:r>
+      <w:r>
+        <w:t xml:space="preserve"> </w:t>
+      </w:r>
+      <w:r>
+        <w:t xml:space="preserve">and downstream cost to society,</w:t>
+      </w:r>
+      <w:r>
+        <w:t xml:space="preserve"> </w:t>
+      </w:r>
+      <w:r>
+        <w:t xml:space="preserve">it is important to have a comprehensive understanding of the risk factors that render some adolescents more susceptible to emotional difficulties than others.</w:t>
+      </w:r>
+      <w:r>
+        <w:t xml:space="preserve"> </w:t>
+      </w:r>
+      <w:r>
+        <w:t xml:space="preserve">Despite the abundance of empirical work on this issue,</w:t>
+      </w:r>
+      <w:r>
+        <w:t xml:space="preserve"> </w:t>
+      </w:r>
+      <w:r>
+        <w:t xml:space="preserve">several authors have pointed out that the literature is somewhat fragmented,</w:t>
+      </w:r>
+      <w:r>
+        <w:t xml:space="preserve"> </w:t>
+      </w:r>
+      <w:r>
+        <w:t xml:space="preserve">because different (sub)disciplines have approached the issue in disparate ways,</w:t>
+      </w:r>
+      <w:r>
+        <w:t xml:space="preserve"> </w:t>
+      </w:r>
+      <w:r>
+        <w:t xml:space="preserve">in the absence of consistent terminology and unifying theory</w:t>
+      </w:r>
+      <w:r>
+        <w:t xml:space="preserve"> </w:t>
+      </w:r>
+      <w:r>
+        <w:t xml:space="preserve">(Bariola, Gullone, &amp; Hughes, 2011; Buss, Cole, &amp; Zhou, 2019; Stifter &amp; Augustine, 2019)</w:t>
+      </w:r>
+      <w:r>
+        <w:t xml:space="preserve">.</w:t>
+      </w:r>
+    </w:p>
+    <w:p>
+      <w:pPr>
+        <w:pStyle w:val="Textkrper"/>
+      </w:pPr>
+      <w:r>
+        <w:t xml:space="preserve">There have been recent calls for the consolidation of empirical insights into overarching theory</w:t>
+      </w:r>
+      <w:r>
+        <w:t xml:space="preserve"> </w:t>
+      </w:r>
+      <w:r>
+        <w:t xml:space="preserve">(e.g., Buss et al., 2019)</w:t>
+      </w:r>
+      <w:r>
+        <w:t xml:space="preserve">.</w:t>
+      </w:r>
+      <w:r>
+        <w:t xml:space="preserve"> </w:t>
+      </w:r>
+      <w:r>
+        <w:t xml:space="preserve">According to formal methods for theory construction</w:t>
+      </w:r>
+      <w:r>
+        <w:t xml:space="preserve"> </w:t>
+      </w:r>
+      <w:r>
+        <w:t xml:space="preserve">(</w:t>
+      </w:r>
+      <w:r>
+        <w:rPr>
+          <w:b/>
+        </w:rPr>
+        <w:t xml:space="preserve">???</w:t>
+      </w:r>
+      <w:r>
+        <w:t xml:space="preserve">;</w:t>
+      </w:r>
+      <w:r>
+        <w:t xml:space="preserve"> </w:t>
+      </w:r>
+      <w:r>
+        <w:rPr>
+          <w:b/>
+        </w:rPr>
+        <w:t xml:space="preserve">???</w:t>
+      </w:r>
+      <w:r>
+        <w:t xml:space="preserve">)</w:t>
+      </w:r>
+      <w:r>
+        <w:t xml:space="preserve">,</w:t>
+      </w:r>
+      <w:r>
+        <w:t xml:space="preserve"> </w:t>
+      </w:r>
+      <w:r>
+        <w:t xml:space="preserve">the first step in this endeavor is to identify the relevant</w:t>
+      </w:r>
+      <w:r>
+        <w:t xml:space="preserve"> </w:t>
+      </w:r>
+      <w:r>
+        <w:rPr>
+          <w:i/>
+        </w:rPr>
+        <w:t xml:space="preserve">empirical phenomena</w:t>
+      </w:r>
+      <w:r>
+        <w:t xml:space="preserve">,</w:t>
+      </w:r>
+      <w:r>
+        <w:t xml:space="preserve"> </w:t>
+      </w:r>
+      <w:r>
+        <w:t xml:space="preserve">defined as stable and general features of the world</w:t>
+      </w:r>
+      <w:r>
+        <w:t xml:space="preserve"> </w:t>
+      </w:r>
+      <w:r>
+        <w:t xml:space="preserve">(</w:t>
+      </w:r>
+      <w:r>
+        <w:rPr>
+          <w:b/>
+        </w:rPr>
+        <w:t xml:space="preserve">???</w:t>
+      </w:r>
+      <w:r>
+        <w:t xml:space="preserve">)</w:t>
+      </w:r>
+      <w:r>
+        <w:t xml:space="preserve">.</w:t>
+      </w:r>
+      <w:r>
+        <w:t xml:space="preserve"> </w:t>
+      </w:r>
+      <w:r>
+        <w:t xml:space="preserve">We propose that systematic reviews are a suitable method for taking this first step,</w:t>
+      </w:r>
+      <w:r>
+        <w:t xml:space="preserve"> </w:t>
+      </w:r>
+      <w:r>
+        <w:t xml:space="preserve">based on the assumption that phenomena currently considered to be most stable and general will be more frequently represented in the literature.</w:t>
+      </w:r>
+      <w:r>
+        <w:t xml:space="preserve"> </w:t>
+      </w:r>
+      <w:r>
+        <w:t xml:space="preserve">However, traditional narrative reviews have been shown to be marred by reliance on small convenience samples of the literature, confirmation bias,</w:t>
       </w:r>
       <w:r>
         <w:t xml:space="preserve"> </w:t>
@@ -450,68 +625,125 @@
         <w:t xml:space="preserve"> </w:t>
       </w:r>
       <w:r>
-        <w:t xml:space="preserve">Text mining, by contrast, is uniquely suited to provide a comprehensive overview of the literature.</w:t>
-      </w:r>
-      <w:r>
-        <w:t xml:space="preserve"> </w:t>
-      </w:r>
-      <w:r>
-        <w:t xml:space="preserve">It can cover vastly greater corpora than a human reader,</w:t>
-      </w:r>
-      <w:r>
-        <w:t xml:space="preserve"> </w:t>
-      </w:r>
-      <w:r>
-        <w:t xml:space="preserve">and the process by which text mining gleans insights from the literature is more objective, transparant, and reproducible.</w:t>
-      </w:r>
-      <w:r>
-        <w:t xml:space="preserve"> </w:t>
-      </w:r>
-      <w:r>
-        <w:t xml:space="preserve">Where human readers might be inclined to structure their reading of the literature around established ideas,</w:t>
-      </w:r>
-      <w:r>
-        <w:t xml:space="preserve"> </w:t>
-      </w:r>
-      <w:r>
-        <w:t xml:space="preserve">the inherent</w:t>
-      </w:r>
-      <w:r>
-        <w:t xml:space="preserve"> </w:t>
-      </w:r>
-      <w:r>
-        <w:t xml:space="preserve">“</w:t>
-      </w:r>
-      <w:r>
-        <w:t xml:space="preserve">fairness</w:t>
-      </w:r>
-      <w:r>
-        <w:t xml:space="preserve">”</w:t>
-      </w:r>
-      <w:r>
-        <w:t xml:space="preserve"> </w:t>
-      </w:r>
-      <w:r>
-        <w:t xml:space="preserve">of text mining gives emerging themes in the literature a chance to come to the fore.</w:t>
-      </w:r>
-      <w:r>
-        <w:t xml:space="preserve"> </w:t>
-      </w:r>
-      <w:r>
-        <w:t xml:space="preserve">Text mining identifies important topics in a body of literature and reveals which constructs are often studied together.</w:t>
-      </w:r>
-      <w:r>
-        <w:t xml:space="preserve"> </w:t>
-      </w:r>
-      <w:r>
-        <w:t xml:space="preserve">This potentially reveals topics and connections missed by narrative reviewers,</w:t>
-      </w:r>
-      <w:r>
-        <w:t xml:space="preserve"> </w:t>
-      </w:r>
-      <w:r>
-        <w:t xml:space="preserve">thereby laying the groundwork for future empirical and theoretical work.</w:t>
-      </w:r>
+        <w:t xml:space="preserve">We intend to overcome these limitations by adopting a novel method:</w:t>
+      </w:r>
+      <w:r>
+        <w:t xml:space="preserve"> </w:t>
+      </w:r>
+      <w:r>
+        <w:t xml:space="preserve">the text mining systematic review (TMSR).</w:t>
+      </w:r>
+      <w:r>
+        <w:t xml:space="preserve"> </w:t>
+      </w:r>
+      <w:r>
+        <w:t xml:space="preserve">Relative to narrative reviews, text mining can cover arbitrarily greater corpora,</w:t>
+      </w:r>
+      <w:r>
+        <w:t xml:space="preserve"> </w:t>
+      </w:r>
+      <w:r>
+        <w:t xml:space="preserve">and gleans insights from the literature by means of a more transparent and reproducible process.</w:t>
+      </w:r>
+      <w:r>
+        <w:t xml:space="preserve"> </w:t>
+      </w:r>
+    </w:p>
+    <w:p>
+      <w:pPr>
+        <w:pStyle w:val="Textkrper"/>
+      </w:pPr>
+      <w:r>
+        <w:t xml:space="preserve">The present paper aims to map the empirical phenomena relevant to adolescent emotion regulation, using text mining systematic review.</w:t>
+      </w:r>
+      <w:r>
+        <w:t xml:space="preserve"> </w:t>
+      </w:r>
+      <w:r>
+        <w:t xml:space="preserve">This approach considers the frequency with which phenomena occur in the literature to be indicative of their relevance.</w:t>
+      </w:r>
+      <w:r>
+        <w:t xml:space="preserve"> </w:t>
+      </w:r>
+      <w:r>
+        <w:t xml:space="preserve">If we additionally assume that the frequency with which phenomena are studied together is indicative of the extent to which researchers believe them to be associated,</w:t>
+      </w:r>
+      <w:r>
+        <w:t xml:space="preserve"> </w:t>
+      </w:r>
+      <w:r>
+        <w:t xml:space="preserve">then the co-occurrence of phenomena within publications can be interpreted as a nomological network: a mapping of relationships between phenomena of theoretical relevance</w:t>
+      </w:r>
+      <w:r>
+        <w:t xml:space="preserve"> </w:t>
+      </w:r>
+      <w:r>
+        <w:t xml:space="preserve">(see Alavi, Archibald, McMaster, Lopez, &amp; Cleary, 2018)</w:t>
+      </w:r>
+      <w:r>
+        <w:t xml:space="preserve">.</w:t>
+      </w:r>
+      <w:r>
+        <w:t xml:space="preserve"> </w:t>
+      </w:r>
+      <w:r>
+        <w:t xml:space="preserve">This can serve as a starting point for the formulation of a proto-theory,</w:t>
+      </w:r>
+      <w:r>
+        <w:t xml:space="preserve"> </w:t>
+      </w:r>
+      <w:r>
+        <w:t xml:space="preserve">which would additionally involve specifying putative mechanisms to explain associations between the phenomena</w:t>
+      </w:r>
+      <w:r>
+        <w:t xml:space="preserve"> </w:t>
+      </w:r>
+      <w:r>
+        <w:t xml:space="preserve">(</w:t>
+      </w:r>
+      <w:r>
+        <w:rPr>
+          <w:b/>
+        </w:rPr>
+        <w:t xml:space="preserve">???</w:t>
+      </w:r>
+      <w:r>
+        <w:t xml:space="preserve">)</w:t>
+      </w:r>
+      <w:r>
+        <w:t xml:space="preserve">.</w:t>
+      </w:r>
+      <w:r>
+        <w:t xml:space="preserve"> </w:t>
+      </w:r>
+      <w:r>
+        <w:t xml:space="preserve">By mapping the phenomena relevant to adolescent emotion regulation,</w:t>
+      </w:r>
+      <w:r>
+        <w:t xml:space="preserve"> </w:t>
+      </w:r>
+      <w:r>
+        <w:t xml:space="preserve">the present work thus lays the groundwork for future theory development.</w:t>
+      </w:r>
+    </w:p>
+    <w:p>
+      <w:pPr>
+        <w:pStyle w:val="Textkrper"/>
+      </w:pPr>
+      <w:r>
+        <w:t xml:space="preserve">Recent years have seen the publication of several excellent systematic reviews,</w:t>
+      </w:r>
+      <w:r>
+        <w:t xml:space="preserve"> </w:t>
+      </w:r>
+      <w:r>
+        <w:t xml:space="preserve">but these have all been narrative reviews.</w:t>
+      </w:r>
+    </w:p>
+    <w:p>
+      <w:pPr>
+        <w:pStyle w:val="Textkrper"/>
+      </w:pPr>
       <w:r>
         <w:t xml:space="preserve"> </w:t>
       </w:r>
@@ -526,9 +758,9 @@
       <w:pPr>
         <w:pStyle w:val="berschrift2"/>
       </w:pPr>
-      <w:bookmarkStart w:id="21" w:name="Xcfc2e1901f573b4b4f7421ecfe8aeefc52b4e0d"/>
-      <w:r>
-        <w:t xml:space="preserve">Why adolescence is an important life stage for emotion regulation</w:t>
+      <w:bookmarkStart w:id="21" w:name="existing-theoretical-landscape"/>
+      <w:r>
+        <w:t xml:space="preserve">Existing theoretical landscape</w:t>
       </w:r>
       <w:bookmarkEnd w:id="21"/>
     </w:p>
@@ -537,365 +769,56 @@
         <w:pStyle w:val="FirstParagraph"/>
       </w:pPr>
       <w:r>
-        <w:t xml:space="preserve">Adolescence is defined as a life stage ranging from pubertal onset to</w:t>
-      </w:r>
-      <w:r>
-        <w:t xml:space="preserve"> </w:t>
-      </w:r>
-      <w:r>
-        <w:t xml:space="preserve">adult-like independence</w:t>
-      </w:r>
-      <w:r>
-        <w:t xml:space="preserve"> </w:t>
-      </w:r>
-      <w:r>
-        <w:t xml:space="preserve">(Steinberg, 2014)</w:t>
-      </w:r>
-      <w:r>
-        <w:t xml:space="preserve">.</w:t>
-      </w:r>
-      <w:r>
-        <w:t xml:space="preserve"> </w:t>
-      </w:r>
-      <w:r>
-        <w:t xml:space="preserve">It is thus demarcated by both biological and socio-cultural factors.</w:t>
-      </w:r>
-      <w:r>
-        <w:t xml:space="preserve"> </w:t>
-      </w:r>
-      <w:r>
-        <w:t xml:space="preserve">It has been argued that,</w:t>
-      </w:r>
-      <w:r>
-        <w:t xml:space="preserve"> </w:t>
-      </w:r>
-      <w:r>
-        <w:t xml:space="preserve">due to accellerated pubertal onset and delayed transitions to adult roles,</w:t>
-      </w:r>
-      <w:r>
-        <w:t xml:space="preserve"> </w:t>
-      </w:r>
-      <w:r>
-        <w:t xml:space="preserve">adolescence now ranges from 10-24 years in the modern Western world</w:t>
-      </w:r>
-      <w:r>
-        <w:t xml:space="preserve"> </w:t>
-      </w:r>
-      <w:r>
-        <w:t xml:space="preserve">(Sawyer, Azzopardi, Wickremarathne, &amp; Patton, 2018)</w:t>
-      </w:r>
-      <w:r>
-        <w:t xml:space="preserve">.</w:t>
-      </w:r>
-      <w:r>
-        <w:t xml:space="preserve"> </w:t>
-      </w:r>
-      <w:r>
-        <w:t xml:space="preserve"> </w:t>
-      </w:r>
-      <w:r>
-        <w:t xml:space="preserve">Adolescence is increasingly seen as a developmentally sensitive period for</w:t>
-      </w:r>
-      <w:r>
-        <w:t xml:space="preserve"> </w:t>
-      </w:r>
-      <w:r>
-        <w:t xml:space="preserve">mature emotion regulation skills. During this period, children experience rapid</w:t>
-      </w:r>
-      <w:r>
-        <w:t xml:space="preserve"> </w:t>
-      </w:r>
-      <w:r>
-        <w:t xml:space="preserve">biological, cognitive, and social changes that prompt new emotional</w:t>
-      </w:r>
-      <w:r>
-        <w:t xml:space="preserve"> </w:t>
-      </w:r>
-      <w:r>
-        <w:t xml:space="preserve">experiences, and tax existing regulatory abilities</w:t>
-      </w:r>
-      <w:r>
-        <w:t xml:space="preserve"> </w:t>
-      </w:r>
-      <w:r>
-        <w:t xml:space="preserve">(Steinberg, 2014)</w:t>
-      </w:r>
-      <w:r>
-        <w:t xml:space="preserve">. At the same time, the staggered</w:t>
-      </w:r>
-      <w:r>
-        <w:t xml:space="preserve"> </w:t>
-      </w:r>
-      <w:r>
-        <w:t xml:space="preserve">development of motivational-emotional and regulatory brain circuits gives rise</w:t>
-      </w:r>
-      <w:r>
-        <w:t xml:space="preserve"> </w:t>
-      </w:r>
-      <w:r>
-        <w:t xml:space="preserve">to a maturity gap</w:t>
-      </w:r>
-      <w:r>
-        <w:t xml:space="preserve"> </w:t>
-      </w:r>
-      <w:r>
-        <w:t xml:space="preserve">(Crone &amp; Dahl, 2012)</w:t>
-      </w:r>
-      <w:r>
-        <w:t xml:space="preserve">.</w:t>
-      </w:r>
-      <w:r>
-        <w:t xml:space="preserve"> </w:t>
-      </w:r>
-      <w:r>
-        <w:t xml:space="preserve">This leads youngsters to pursue new experiences in life and love,</w:t>
-      </w:r>
-      <w:r>
-        <w:t xml:space="preserve"> </w:t>
-      </w:r>
-      <w:r>
-        <w:t xml:space="preserve">without being fully prepared to cope with the emotional outcomes.</w:t>
-      </w:r>
-      <w:r>
-        <w:t xml:space="preserve"> </w:t>
-      </w:r>
-      <w:r>
-        <w:t xml:space="preserve">Due to these coalescing changes,</w:t>
-      </w:r>
-      <w:r>
-        <w:t xml:space="preserve"> </w:t>
-      </w:r>
-      <w:r>
-        <w:t xml:space="preserve">adolescents display a restricted repertoire of emotion regulation strategies</w:t>
-      </w:r>
-      <w:r>
-        <w:t xml:space="preserve"> </w:t>
-      </w:r>
-      <w:r>
-        <w:t xml:space="preserve">compared to younger or older individuals</w:t>
-      </w:r>
-      <w:r>
-        <w:t xml:space="preserve"> </w:t>
-      </w:r>
-      <w:r>
-        <w:t xml:space="preserve">(Zimmermann &amp; Iwanski, 2014)</w:t>
-      </w:r>
-      <w:r>
-        <w:t xml:space="preserve">. Consequently, adolescents experience</w:t>
-      </w:r>
-      <w:r>
-        <w:t xml:space="preserve"> </w:t>
-      </w:r>
-      <w:r>
-        <w:t xml:space="preserve">more frequent and intense (negative) emotions than children or adults</w:t>
-      </w:r>
-      <w:r>
-        <w:t xml:space="preserve"> </w:t>
-      </w:r>
-      <w:r>
-        <w:t xml:space="preserve">(see Silk, Steinberg, &amp; Morris, 2003)</w:t>
-      </w:r>
-      <w:r>
-        <w:t xml:space="preserve">. The literature thus paints a picture of</w:t>
-      </w:r>
-      <w:r>
-        <w:t xml:space="preserve"> </w:t>
-      </w:r>
-      <w:r>
-        <w:t xml:space="preserve">adolescence as a chrysalis for emotional development: Children enter this stage</w:t>
-      </w:r>
-      <w:r>
-        <w:t xml:space="preserve"> </w:t>
-      </w:r>
-      <w:r>
-        <w:t xml:space="preserve">with emotion regulation skills adapted to the challenges of childhood. During</w:t>
-      </w:r>
-      <w:r>
-        <w:t xml:space="preserve"> </w:t>
-      </w:r>
-      <w:r>
-        <w:t xml:space="preserve">adolescence, emotional systems are rearranged substantially. These changes</w:t>
-      </w:r>
-      <w:r>
-        <w:t xml:space="preserve"> </w:t>
-      </w:r>
-      <w:r>
-        <w:t xml:space="preserve">render adolescents temporarily vulnerable to emotional dysregulation, but</w:t>
-      </w:r>
-      <w:r>
-        <w:t xml:space="preserve"> </w:t>
-      </w:r>
-      <w:r>
-        <w:t xml:space="preserve">ultimately serve a functional role in acquiring mature emotion regulation</w:t>
-      </w:r>
-      <w:r>
-        <w:t xml:space="preserve"> </w:t>
-      </w:r>
-      <w:r>
-        <w:t xml:space="preserve">skills. Eventually, most adolescents emerge ready to take on the challenges of</w:t>
-      </w:r>
-      <w:r>
-        <w:t xml:space="preserve"> </w:t>
-      </w:r>
-      <w:r>
-        <w:t xml:space="preserve">early adulthood. Unfortunately, a sizeable proportion of adolescents instead</w:t>
-      </w:r>
-      <w:r>
-        <w:t xml:space="preserve"> </w:t>
-      </w:r>
-      <w:r>
-        <w:t xml:space="preserve">manifests enduring emotional difficulties</w:t>
-      </w:r>
-      <w:r>
-        <w:t xml:space="preserve"> </w:t>
-      </w:r>
-      <w:r>
-        <w:t xml:space="preserve">(Lee et al., 2014)</w:t>
-      </w:r>
-      <w:r>
-        <w:t xml:space="preserve">.</w:t>
-      </w:r>
-    </w:p>
-    <w:p>
-      <w:pPr>
-        <w:pStyle w:val="berschrift2"/>
-      </w:pPr>
-      <w:bookmarkStart w:id="22" w:name="X02bd86fac340b1d86b63507eeb5fae2756c5d6c"/>
-      <w:r>
-        <w:t xml:space="preserve">The consequences of difficulties in emotion regulation</w:t>
-      </w:r>
-      <w:bookmarkEnd w:id="22"/>
-    </w:p>
-    <w:p>
-      <w:pPr>
-        <w:pStyle w:val="FirstParagraph"/>
-      </w:pPr>
-      <w:r>
-        <w:t xml:space="preserve">The</w:t>
-      </w:r>
-      <w:r>
-        <w:t xml:space="preserve"> </w:t>
-      </w:r>
-      <w:r>
-        <w:t xml:space="preserve">consequences of difficulties in emotion regulation are extensive,</w:t>
-      </w:r>
-      <w:r>
-        <w:t xml:space="preserve"> </w:t>
-      </w:r>
-      <w:r>
-        <w:t xml:space="preserve">well-documented, and persist throughout the life course. Meta-analyses indicate</w:t>
-      </w:r>
-      <w:r>
-        <w:t xml:space="preserve"> </w:t>
-      </w:r>
-      <w:r>
-        <w:t xml:space="preserve">that such difficulties are associated with internalizing, and to a lesser extent, externalizing, psychopathology</w:t>
-      </w:r>
-      <w:r>
-        <w:t xml:space="preserve"> </w:t>
-      </w:r>
-      <w:r>
-        <w:t xml:space="preserve">(Aldao et al., 2010; Schäfer et al., 2017)</w:t>
-      </w:r>
-      <w:r>
-        <w:t xml:space="preserve">.</w:t>
-      </w:r>
-      <w:r>
-        <w:t xml:space="preserve"> </w:t>
-      </w:r>
-      <w:r>
-        <w:t xml:space="preserve">Individuals who engage in maladaptive</w:t>
-      </w:r>
-      <w:r>
-        <w:t xml:space="preserve"> </w:t>
-      </w:r>
-      <w:r>
-        <w:t xml:space="preserve">emotion regulation strategies also experience more negative emotions,</w:t>
-      </w:r>
-      <w:r>
-        <w:t xml:space="preserve"> </w:t>
-      </w:r>
-      <w:r>
-        <w:t xml:space="preserve">diminished well-being, and greater strain in interpersonal relationships</w:t>
-      </w:r>
-      <w:r>
-        <w:t xml:space="preserve"> </w:t>
-      </w:r>
-      <w:r>
-        <w:t xml:space="preserve">(Bell &amp; Calkins, 2000; Gross &amp; John, 2003)</w:t>
-      </w:r>
-      <w:r>
-        <w:t xml:space="preserve">.</w:t>
-      </w:r>
-      <w:r>
-        <w:t xml:space="preserve"> </w:t>
-      </w:r>
-      <w:r>
-        <w:t xml:space="preserve"> </w:t>
-      </w:r>
-      <w:r>
-        <w:t xml:space="preserve">Given the</w:t>
-      </w:r>
-      <w:r>
-        <w:t xml:space="preserve"> </w:t>
-      </w:r>
-      <w:r>
-        <w:t xml:space="preserve">prevalence of emotional difficulties and their implications for</w:t>
-      </w:r>
-      <w:r>
-        <w:t xml:space="preserve"> </w:t>
-      </w:r>
-      <w:r>
-        <w:t xml:space="preserve">individual mental health, wellbeing, and social functioning, and their downstream</w:t>
-      </w:r>
-      <w:r>
-        <w:t xml:space="preserve"> </w:t>
-      </w:r>
-      <w:r>
-        <w:t xml:space="preserve">cost to society as a whole</w:t>
-      </w:r>
-      <w:r>
-        <w:t xml:space="preserve"> </w:t>
-      </w:r>
-      <w:r>
-        <w:t xml:space="preserve">(Lee et al., 2014)</w:t>
-      </w:r>
-      <w:r>
-        <w:t xml:space="preserve">, it is essential to</w:t>
-      </w:r>
-      <w:r>
-        <w:t xml:space="preserve"> </w:t>
-      </w:r>
-      <w:r>
-        <w:t xml:space="preserve">have a solid understanding of the risk factors associated with adolescents’</w:t>
-      </w:r>
-      <w:r>
-        <w:t xml:space="preserve"> </w:t>
-      </w:r>
-      <w:r>
-        <w:t xml:space="preserve">emotion regulation difficulties.</w:t>
-      </w:r>
-    </w:p>
-    <w:p>
-      <w:pPr>
-        <w:pStyle w:val="berschrift2"/>
-      </w:pPr>
-      <w:bookmarkStart w:id="23" w:name="existing-theoretical-landscape"/>
-      <w:r>
-        <w:t xml:space="preserve">Existing theoretical landscape</w:t>
-      </w:r>
-      <w:bookmarkEnd w:id="23"/>
-    </w:p>
-    <w:p>
-      <w:pPr>
-        <w:pStyle w:val="CaptionedFigure"/>
-      </w:pPr>
+        <w:drawing>
+          <wp:inline>
+            <wp:extent cx="5969000" cy="2984500"/>
+            <wp:effectExtent b="0" l="0" r="0" t="0"/>
+            <wp:docPr descr="Figure 1:.  Correlates of emotion regulation difficulties according to theory (left panel) and narrative reviews (right panel). Transparent circles indicate constructs also represented in the theory." title="" id="1" name="Picture"/>
+            <a:graphic>
+              <a:graphicData uri="http://schemas.openxmlformats.org/drawingml/2006/picture">
+                <pic:pic>
+                  <pic:nvPicPr>
+                    <pic:cNvPr descr="baseline_network.png" id="0" name="Picture"/>
+                    <pic:cNvPicPr>
+                      <a:picLocks noChangeArrowheads="1" noChangeAspect="1"/>
+                    </pic:cNvPicPr>
+                  </pic:nvPicPr>
+                  <pic:blipFill>
+                    <a:blip r:embed="rId22"/>
+                    <a:stretch>
+                      <a:fillRect/>
+                    </a:stretch>
+                  </pic:blipFill>
+                  <pic:spPr bwMode="auto">
+                    <a:xfrm>
+                      <a:off x="0" y="0"/>
+                      <a:ext cx="5969000" cy="2984500"/>
+                    </a:xfrm>
+                    <a:prstGeom prst="rect">
+                      <a:avLst/>
+                    </a:prstGeom>
+                    <a:noFill/>
+                    <a:ln w="9525">
+                      <a:noFill/>
+                      <a:headEnd/>
+                      <a:tailEnd/>
+                    </a:ln>
+                  </pic:spPr>
+                </pic:pic>
+              </a:graphicData>
+            </a:graphic>
+          </wp:inline>
+        </w:drawing>
+      </w:r>
+      <w:r>
+        <w:t xml:space="preserve"> </w:t>
+      </w:r>
       <w:r>
         <w:drawing>
           <wp:inline>
             <wp:extent cx="5969000" cy="5969000"/>
             <wp:effectExtent b="0" l="0" r="0" t="0"/>
-            <wp:docPr descr="Figure 1:.  Correlates of emotion regulation difficulties according to theory (A), narrative reviews (B), and term co-occurrence in author keywords (C) and abstracts (D). Size of lines and circles represents frequency. Dashed lines represent links not involving dysregulation. Transparent circles indicate constructs also represented in the theory (panel A)." title="" id="1" name="Picture"/>
+            <wp:docPr descr="Figure 2:.  Correlates of emotion regulation difficulties according to theory (A), narrative reviews (B), and term co-occurrence in author keywords (C) and abstracts (D). Size of lines and circles represents frequency. Dashed lines represent links not involving dysregulation. Transparent circles indicate constructs also represented in the theory (panel A)." title="" id="1" name="Picture"/>
             <a:graphic>
               <a:graphicData uri="http://schemas.openxmlformats.org/drawingml/2006/picture">
                 <pic:pic>
@@ -906,7 +829,7 @@
                     </pic:cNvPicPr>
                   </pic:nvPicPr>
                   <pic:blipFill>
-                    <a:blip r:embed="rId24"/>
+                    <a:blip r:embed="rId23"/>
                     <a:stretch>
                       <a:fillRect/>
                     </a:stretch>
@@ -935,25 +858,1123 @@
     </w:p>
     <w:p>
       <w:pPr>
-        <w:pStyle w:val="ImageCaption"/>
-      </w:pPr>
-      <w:r>
-        <w:rPr>
-          <w:i/>
-        </w:rPr>
+        <w:pStyle w:val="Textkrper"/>
+      </w:pPr>
+      <w:r>
+        <w:t xml:space="preserve">Although there is a paucity of theories</w:t>
+      </w:r>
+      <w:r>
+        <w:t xml:space="preserve"> </w:t>
+      </w:r>
+      <w:r>
+        <w:rPr>
+          <w:i/>
+        </w:rPr>
+        <w:t xml:space="preserve">specific to</w:t>
+      </w:r>
+      <w:r>
+        <w:t xml:space="preserve"> </w:t>
+      </w:r>
+      <w:r>
+        <w:t xml:space="preserve">adolescent emotion regulation,</w:t>
+      </w:r>
+      <w:r>
+        <w:t xml:space="preserve"> </w:t>
+      </w:r>
+      <w:r>
+        <w:t xml:space="preserve">several relevant theories are commonly invoked in empirical work</w:t>
+      </w:r>
+      <w:r>
+        <w:t xml:space="preserve"> </w:t>
+      </w:r>
+      <w:r>
+        <w:t xml:space="preserve">(see Buss et al., 2019)</w:t>
+      </w:r>
+      <w:r>
+        <w:t xml:space="preserve">.</w:t>
+      </w:r>
+      <w:r>
+        <w:t xml:space="preserve"> </w:t>
+      </w:r>
+      <w:r>
+        <w:t xml:space="preserve">In order to contextualize the results of our systematic review,</w:t>
+      </w:r>
+      <w:r>
+        <w:t xml:space="preserve"> </w:t>
+      </w:r>
+      <w:r>
+        <w:t xml:space="preserve">and assess to what extent the identified phenomena through text mining mirror or complement existing theory,</w:t>
+      </w:r>
+      <w:r>
+        <w:t xml:space="preserve"> </w:t>
+      </w:r>
+      <w:r>
+        <w:t xml:space="preserve">we provide a brief review of the existing theoretical landscape.</w:t>
+      </w:r>
+      <w:r>
+        <w:t xml:space="preserve"> </w:t>
+      </w:r>
+      <w:r>
+        <w:t xml:space="preserve">Others have published more detailed reviews of theories of emotional development</w:t>
+      </w:r>
+      <w:r>
+        <w:t xml:space="preserve"> </w:t>
+      </w:r>
+      <w:r>
+        <w:t xml:space="preserve">(Buss et al., 2019)</w:t>
+      </w:r>
+      <w:r>
+        <w:t xml:space="preserve"> </w:t>
+      </w:r>
+      <w:r>
+        <w:t xml:space="preserve">and emotion regulation in adolescence</w:t>
+      </w:r>
+      <w:r>
+        <w:t xml:space="preserve"> </w:t>
+      </w:r>
+      <w:r>
+        <w:t xml:space="preserve">(Riediger &amp; Klipker, 2014)</w:t>
+      </w:r>
+      <w:r>
+        <w:t xml:space="preserve">.</w:t>
+      </w:r>
+      <w:r>
+        <w:t xml:space="preserve"> </w:t>
+      </w:r>
+      <w:r>
+        <w:t xml:space="preserve">In reading the theoretical literature,</w:t>
+      </w:r>
+      <w:r>
+        <w:t xml:space="preserve"> </w:t>
+      </w:r>
+      <w:r>
+        <w:t xml:space="preserve">we recorded relevant phenomena,</w:t>
+      </w:r>
+      <w:r>
+        <w:t xml:space="preserve"> </w:t>
+      </w:r>
+      <w:r>
+        <w:t xml:space="preserve">and whether these were discussed as putative causes, outcomes, indicators, or protective factors in relation to emotion regulation.</w:t>
+      </w:r>
+      <w:r>
+        <w:t xml:space="preserve"> </w:t>
+      </w:r>
+      <w:r>
+        <w:t xml:space="preserve">The left panel of Figure</w:t>
+      </w:r>
+      <w:r>
+        <w:t xml:space="preserve"> </w:t>
+      </w:r>
+      <w:r>
+        <w:t xml:space="preserve">??</w:t>
+      </w:r>
+      <w:r>
+        <w:t xml:space="preserve"> </w:t>
+      </w:r>
+      <w:r>
+        <w:t xml:space="preserve">visually summarizes the phenomena so identified in the theoretical literature in a style similar to our subsequent systematic review,</w:t>
+      </w:r>
+      <w:r>
+        <w:t xml:space="preserve"> </w:t>
+      </w:r>
+      <w:r>
+        <w:t xml:space="preserve">in order to facilitate contextualizing our original findings.</w:t>
+      </w:r>
+      <w:r>
+        <w:t xml:space="preserve"> </w:t>
+      </w:r>
+    </w:p>
+    <w:p>
+      <w:pPr>
+        <w:pStyle w:val="Textkrper"/>
+      </w:pPr>
+      <w:r>
+        <w:t xml:space="preserve">Among the oldest relevant theories of adolescents’ emotional development is Hall’s notion of</w:t>
+      </w:r>
+      <w:r>
+        <w:t xml:space="preserve"> </w:t>
+      </w:r>
+      <w:r>
+        <w:t xml:space="preserve">“</w:t>
+      </w:r>
+      <w:r>
+        <w:t xml:space="preserve">storm and stress</w:t>
+      </w:r>
+      <w:r>
+        <w:t xml:space="preserve">”</w:t>
+      </w:r>
+      <w:r>
+        <w:t xml:space="preserve"> </w:t>
+      </w:r>
+      <w:r>
+        <w:t xml:space="preserve">(see Arnett, 1999)</w:t>
+      </w:r>
+      <w:r>
+        <w:t xml:space="preserve">. It describes how hormonal changes diminish</w:t>
+      </w:r>
+      <w:r>
+        <w:t xml:space="preserve"> </w:t>
+      </w:r>
+      <w:r>
+        <w:t xml:space="preserve">self-control and increase reactivity, leading to emotion</w:t>
+      </w:r>
+      <w:r>
+        <w:t xml:space="preserve"> </w:t>
+      </w:r>
+      <w:r>
+        <w:t xml:space="preserve">dysregulation, conflict with parents, and risky behavior.</w:t>
+      </w:r>
+      <w:r>
+        <w:t xml:space="preserve"> </w:t>
+      </w:r>
+      <w:r>
+        <w:t xml:space="preserve">This notion of diminished self-control and increased emotional reactivity persists in modern theory, but is now considered a normative change that facilitates emotional maturation</w:t>
+      </w:r>
+      <w:r>
+        <w:t xml:space="preserve"> </w:t>
+      </w:r>
+      <w:r>
+        <w:t xml:space="preserve">(Crone &amp; Dahl, 2012)</w:t>
+      </w:r>
+      <w:r>
+        <w:t xml:space="preserve">, at the risk of emotional</w:t>
+      </w:r>
+      <w:r>
+        <w:t xml:space="preserve"> </w:t>
+      </w:r>
+      <w:r>
+        <w:t xml:space="preserve">disturbance</w:t>
+      </w:r>
+      <w:r>
+        <w:t xml:space="preserve"> </w:t>
+      </w:r>
+      <w:r>
+        <w:t xml:space="preserve">(Arnett, 1999; Lee et al., 2014)</w:t>
+      </w:r>
+      <w:r>
+        <w:t xml:space="preserve">.</w:t>
+      </w:r>
+    </w:p>
+    <w:p>
+      <w:pPr>
+        <w:pStyle w:val="Textkrper"/>
+      </w:pPr>
+      <w:r>
+        <w:t xml:space="preserve">One example of a normative theory of emotional development in early childhood is presented by Sroufe</w:t>
+      </w:r>
+      <w:r>
+        <w:t xml:space="preserve"> </w:t>
+      </w:r>
+      <w:r>
+        <w:t xml:space="preserve">(1995)</w:t>
+      </w:r>
+      <w:r>
+        <w:t xml:space="preserve">.</w:t>
+      </w:r>
+      <w:r>
+        <w:t xml:space="preserve"> </w:t>
+      </w:r>
+      <w:r>
+        <w:t xml:space="preserve">Sroufe argues that, as children grow older,</w:t>
+      </w:r>
+      <w:r>
+        <w:t xml:space="preserve"> </w:t>
+      </w:r>
+      <w:r>
+        <w:t xml:space="preserve">their increasing self-regulatory abilities</w:t>
+      </w:r>
+      <w:r>
+        <w:t xml:space="preserve"> </w:t>
+      </w:r>
+      <w:r>
+        <w:t xml:space="preserve">drive a transition from external emotion regulation by primary caregivers</w:t>
+      </w:r>
+      <w:r>
+        <w:t xml:space="preserve"> </w:t>
+      </w:r>
+      <w:r>
+        <w:t xml:space="preserve">towards autonomous emotion regulation. This theory focuses on two drivers of</w:t>
+      </w:r>
+      <w:r>
+        <w:t xml:space="preserve"> </w:t>
+      </w:r>
+      <w:r>
+        <w:t xml:space="preserve">development: social and cognitive influences. Social influences mainly occur</w:t>
+      </w:r>
+      <w:r>
+        <w:t xml:space="preserve"> </w:t>
+      </w:r>
+      <w:r>
+        <w:t xml:space="preserve">through parental co-regulation, parenting behaviors, and parent-child</w:t>
+      </w:r>
+      <w:r>
+        <w:t xml:space="preserve"> </w:t>
+      </w:r>
+      <w:r>
+        <w:t xml:space="preserve">attachment. Cognitive influences occur through the development of the central</w:t>
+      </w:r>
+      <w:r>
+        <w:t xml:space="preserve"> </w:t>
+      </w:r>
+      <w:r>
+        <w:t xml:space="preserve">nervous system (CNS), cognition, and self-regulation.</w:t>
+      </w:r>
+    </w:p>
+    <w:p>
+      <w:pPr>
+        <w:pStyle w:val="Textkrper"/>
+      </w:pPr>
+      <w:r>
+        <w:t xml:space="preserve">This emphasis on social influences and neurocognitive development is reflected in many theories.</w:t>
+      </w:r>
+      <w:r>
+        <w:t xml:space="preserve"> </w:t>
+      </w:r>
+      <w:r>
+        <w:t xml:space="preserve">Some of these focus primarily on neurocognitive development.</w:t>
+      </w:r>
+      <w:r>
+        <w:t xml:space="preserve"> </w:t>
+      </w:r>
+      <w:r>
+        <w:t xml:space="preserve">For example, polyvagal theory closely links emotional experience</w:t>
+      </w:r>
+      <w:r>
+        <w:t xml:space="preserve"> </w:t>
+      </w:r>
+      <w:r>
+        <w:t xml:space="preserve">- and regulation - to autonomous nervous system functioning</w:t>
+      </w:r>
+      <w:r>
+        <w:t xml:space="preserve"> </w:t>
+      </w:r>
+      <w:r>
+        <w:t xml:space="preserve">(Porges, 1995)</w:t>
+      </w:r>
+      <w:r>
+        <w:t xml:space="preserve">.</w:t>
+      </w:r>
+      <w:r>
+        <w:t xml:space="preserve"> </w:t>
+      </w:r>
+      <w:r>
+        <w:t xml:space="preserve">More recently, in their model of social-affective engagement and goal flexibility</w:t>
+      </w:r>
+      <w:r>
+        <w:t xml:space="preserve"> </w:t>
+      </w:r>
+      <w:r>
+        <w:t xml:space="preserve"> </w:t>
+      </w:r>
+      <w:r>
+        <w:t xml:space="preserve">Crone and Dahl</w:t>
+      </w:r>
+      <w:r>
+        <w:t xml:space="preserve"> </w:t>
+      </w:r>
+      <w:r>
+        <w:t xml:space="preserve">(2012)</w:t>
+      </w:r>
+      <w:r>
+        <w:t xml:space="preserve"> </w:t>
+      </w:r>
+      <w:r>
+        <w:t xml:space="preserve">posited that the developmental</w:t>
+      </w:r>
+      <w:r>
+        <w:t xml:space="preserve"> </w:t>
+      </w:r>
+      <w:r>
+        <w:t xml:space="preserve">asymmetry between motivational and inhibitory brain circuits gives rise to a</w:t>
+      </w:r>
+      <w:r>
+        <w:t xml:space="preserve"> </w:t>
+      </w:r>
+      <w:r>
+        <w:t xml:space="preserve">“</w:t>
+      </w:r>
+      <w:r>
+        <w:t xml:space="preserve">maturity gap</w:t>
+      </w:r>
+      <w:r>
+        <w:t xml:space="preserve">”</w:t>
+      </w:r>
+      <w:r>
+        <w:t xml:space="preserve"> </w:t>
+      </w:r>
+      <w:r>
+        <w:t xml:space="preserve">in middle adolescence.</w:t>
+      </w:r>
+      <w:r>
+        <w:t xml:space="preserve"> </w:t>
+      </w:r>
+      <w:r>
+        <w:t xml:space="preserve">What distinguishes Crone and Dahl from related writings</w:t>
+      </w:r>
+      <w:r>
+        <w:t xml:space="preserve"> </w:t>
+      </w:r>
+      <w:r>
+        <w:t xml:space="preserve">(e.g., Cracco, Goossens, &amp; Braet, 2017)</w:t>
+      </w:r>
+      <w:r>
+        <w:t xml:space="preserve"> </w:t>
+      </w:r>
+      <w:r>
+        <w:t xml:space="preserve">is the emphasis on adolescents’ diverging destinies;</w:t>
+      </w:r>
+      <w:r>
+        <w:t xml:space="preserve"> </w:t>
+      </w:r>
+      <w:r>
+        <w:t xml:space="preserve">why some youngsters flourish while others languish.</w:t>
+      </w:r>
+      <w:r>
+        <w:t xml:space="preserve"> </w:t>
+      </w:r>
+      <w:r>
+        <w:t xml:space="preserve">They argue that adolescents’ cognitive engagement is dynamically responsive to</w:t>
+      </w:r>
+      <w:r>
+        <w:t xml:space="preserve"> </w:t>
+      </w:r>
+      <w:r>
+        <w:t xml:space="preserve">social and motivational goal salience.</w:t>
+      </w:r>
+      <w:r>
+        <w:t xml:space="preserve"> </w:t>
+      </w:r>
+      <w:r>
+        <w:t xml:space="preserve">This flexibility</w:t>
+      </w:r>
+      <w:r>
+        <w:t xml:space="preserve"> </w:t>
+      </w:r>
+      <w:r>
+        <w:t xml:space="preserve"> </w:t>
+      </w:r>
+      <w:r>
+        <w:t xml:space="preserve">prepares adolescents to</w:t>
+      </w:r>
+      <w:r>
+        <w:t xml:space="preserve"> </w:t>
+      </w:r>
+      <w:r>
+        <w:t xml:space="preserve"> </w:t>
+      </w:r>
+      <w:r>
+        <w:t xml:space="preserve">develop mature regulatory</w:t>
+      </w:r>
+      <w:r>
+        <w:t xml:space="preserve"> </w:t>
+      </w:r>
+      <w:r>
+        <w:t xml:space="preserve">abilities, but also places them at risk of impulsivity in</w:t>
+      </w:r>
+      <w:r>
+        <w:t xml:space="preserve"> </w:t>
+      </w:r>
+      <w:r>
+        <w:t xml:space="preserve">pursuit of peer approval. In terms of explanans,</w:t>
+      </w:r>
+      <w:r>
+        <w:t xml:space="preserve"> </w:t>
+      </w:r>
+      <w:r>
+        <w:t xml:space="preserve">this theory focuses primarily on cognitive factors</w:t>
+      </w:r>
+      <w:r>
+        <w:t xml:space="preserve"> </w:t>
+      </w:r>
+      <w:r>
+        <w:t xml:space="preserve">and the role of peers, with less attention to factors such as parenting.</w:t>
+      </w:r>
+      <w:r>
+        <w:t xml:space="preserve"> </w:t>
+      </w:r>
+      <w:r>
+        <w:t xml:space="preserve">This theory is relevant because it focuses on adolescence specifically,</w:t>
+      </w:r>
+      <w:r>
+        <w:t xml:space="preserve"> </w:t>
+      </w:r>
+      <w:r>
+        <w:t xml:space="preserve">but only tangentially addresses emotion regulation.</w:t>
+      </w:r>
+    </w:p>
+    <w:p>
+      <w:pPr>
+        <w:pStyle w:val="Textkrper"/>
+      </w:pPr>
+      <w:r>
+        <w:t xml:space="preserve">Other theories emphasize socialization to a greater extent,</w:t>
+      </w:r>
+      <w:r>
+        <w:t xml:space="preserve"> </w:t>
+      </w:r>
+      <w:r>
+        <w:t xml:space="preserve">such as Morris’ tripartite model, which focuses on parents’</w:t>
+      </w:r>
+      <w:r>
+        <w:t xml:space="preserve"> </w:t>
+      </w:r>
+      <w:r>
+        <w:t xml:space="preserve">role in emotion regulation development</w:t>
+      </w:r>
+      <w:r>
+        <w:t xml:space="preserve"> </w:t>
+      </w:r>
+      <w:r>
+        <w:t xml:space="preserve">(2007)</w:t>
+      </w:r>
+      <w:r>
+        <w:t xml:space="preserve">.</w:t>
+      </w:r>
+      <w:r>
+        <w:t xml:space="preserve"> </w:t>
+      </w:r>
+      <w:r>
+        <w:t xml:space="preserve">It describes three pathways through which parents shape emotion regulation</w:t>
+      </w:r>
+      <w:r>
+        <w:t xml:space="preserve"> </w:t>
+      </w:r>
+      <w:r>
+        <w:t xml:space="preserve">development: modeling, parenting practices, and the</w:t>
+      </w:r>
+      <w:r>
+        <w:t xml:space="preserve"> </w:t>
+      </w:r>
+      <w:r>
+        <w:t xml:space="preserve">emotional family climate,</w:t>
+      </w:r>
+      <w:r>
+        <w:t xml:space="preserve"> </w:t>
+      </w:r>
+      <w:r>
+        <w:t xml:space="preserve">which subsumes attachment and marital relationship quality.</w:t>
+      </w:r>
+      <w:r>
+        <w:t xml:space="preserve"> </w:t>
+      </w:r>
+      <w:r>
+        <w:t xml:space="preserve">Morris emphasizes the relevance of mothers,</w:t>
+      </w:r>
+      <w:r>
+        <w:t xml:space="preserve"> </w:t>
+      </w:r>
+      <w:r>
+        <w:t xml:space="preserve">fathers, and siblings.</w:t>
+      </w:r>
+      <w:r>
+        <w:t xml:space="preserve"> </w:t>
+      </w:r>
+      <w:r>
+        <w:t xml:space="preserve">Others have adapted the tripartite model to describe peers’ role in emotion regulation socialization</w:t>
+      </w:r>
+      <w:r>
+        <w:t xml:space="preserve"> </w:t>
+      </w:r>
+      <w:r>
+        <w:t xml:space="preserve">(Reindl, Gniewosz, &amp; Reinders, 2016)</w:t>
+      </w:r>
+      <w:r>
+        <w:t xml:space="preserve">.</w:t>
+      </w:r>
+      <w:r>
+        <w:t xml:space="preserve"> </w:t>
+      </w:r>
+      <w:r>
+        <w:t xml:space="preserve">A more abstract take on socialization is found in</w:t>
+      </w:r>
+      <w:r>
+        <w:t xml:space="preserve"> </w:t>
+      </w:r>
+      <w:r>
+        <w:t xml:space="preserve">Holodynski and Friedlmeier (2006)</w:t>
+      </w:r>
+      <w:r>
+        <w:t xml:space="preserve">’s</w:t>
+      </w:r>
+      <w:r>
+        <w:t xml:space="preserve"> </w:t>
+      </w:r>
+      <w:r>
+        <w:t xml:space="preserve">internalization model of emotional development.</w:t>
+      </w:r>
+      <w:r>
+        <w:t xml:space="preserve"> </w:t>
+      </w:r>
+      <w:r>
+        <w:t xml:space="preserve">Hallmarks of this theory are the interplay between emotion and communication,</w:t>
+      </w:r>
+      <w:r>
+        <w:t xml:space="preserve"> </w:t>
+      </w:r>
+      <w:r>
+        <w:t xml:space="preserve">and the internalization of the cultural symbolic function of emotion.</w:t>
+      </w:r>
+      <w:r>
+        <w:t xml:space="preserve"> </w:t>
+      </w:r>
+      <w:r>
+        <w:t xml:space="preserve">Several theories thus explain emotion regulation socialization in detail,</w:t>
+      </w:r>
+      <w:r>
+        <w:t xml:space="preserve"> </w:t>
+      </w:r>
+      <w:r>
+        <w:t xml:space="preserve">but a potential limitation is that they are not embedded in a larger unifying framework.</w:t>
+      </w:r>
+      <w:r>
+        <w:t xml:space="preserve"> </w:t>
+      </w:r>
+    </w:p>
+    <w:p>
+      <w:pPr>
+        <w:pStyle w:val="Textkrper"/>
+      </w:pPr>
+      <w:r>
+        <w:t xml:space="preserve">Theories of the phenomenon of emotion regulation offer insight into</w:t>
+      </w:r>
+      <w:r>
+        <w:t xml:space="preserve"> </w:t>
+      </w:r>
+      <w:r>
+        <w:t xml:space="preserve">intra-individual drivers of emotion regulation development.</w:t>
+      </w:r>
+      <w:r>
+        <w:t xml:space="preserve"> </w:t>
+      </w:r>
+      <w:r>
+        <w:t xml:space="preserve">Gross’</w:t>
+      </w:r>
+      <w:r>
+        <w:t xml:space="preserve"> </w:t>
+      </w:r>
+      <w:r>
+        <w:t xml:space="preserve">(2013)</w:t>
+      </w:r>
+      <w:r>
+        <w:t xml:space="preserve"> </w:t>
+      </w:r>
+      <w:r>
+        <w:t xml:space="preserve">influential process model describes the</w:t>
+      </w:r>
+      <w:r>
+        <w:t xml:space="preserve"> </w:t>
+      </w:r>
+      <w:r>
+        <w:t xml:space="preserve">phenomenon of emotion regulation, from eliciting cue to ultimate response.</w:t>
+      </w:r>
+      <w:r>
+        <w:t xml:space="preserve"> </w:t>
+      </w:r>
+      <w:r>
+        <w:t xml:space="preserve">According to Gross, individuals use strategies to modulate the different stages of this process,</w:t>
+      </w:r>
+      <w:r>
+        <w:t xml:space="preserve"> </w:t>
+      </w:r>
+      <w:r>
+        <w:t xml:space="preserve">consciously or otherwise.</w:t>
+      </w:r>
+      <w:r>
+        <w:t xml:space="preserve"> </w:t>
+      </w:r>
+      <w:r>
+        <w:t xml:space="preserve">Individuals who engage in maladaptive emotion regulation strategies tend to experience more negative emotions,</w:t>
+      </w:r>
+      <w:r>
+        <w:t xml:space="preserve"> </w:t>
+      </w:r>
+      <w:r>
+        <w:t xml:space="preserve">diminished well-being, and greater strain in interpersonal relationships</w:t>
+      </w:r>
+      <w:r>
+        <w:t xml:space="preserve"> </w:t>
+      </w:r>
+      <w:r>
+        <w:t xml:space="preserve">(Bell &amp; Calkins, 2000; Gross &amp; John, 2003)</w:t>
+      </w:r>
+      <w:r>
+        <w:t xml:space="preserve">.</w:t>
+      </w:r>
+      <w:r>
+        <w:t xml:space="preserve"> </w:t>
+      </w:r>
+      <w:r>
+        <w:t xml:space="preserve">However, comparative studies indicate that the adaptive versus maladaptive psychosocial consequences of specific strategies appear to be partly contingent on the cultural context</w:t>
+      </w:r>
+      <w:r>
+        <w:t xml:space="preserve"> </w:t>
+      </w:r>
+      <w:r>
+        <w:t xml:space="preserve">(see Bariola et al., 2011)</w:t>
+      </w:r>
+      <w:r>
+        <w:t xml:space="preserve">.</w:t>
+      </w:r>
+      <w:r>
+        <w:t xml:space="preserve"> </w:t>
+      </w:r>
+      <w:r>
+        <w:t xml:space="preserve">Similar to Gross’ theory, the</w:t>
+      </w:r>
+      <w:r>
+        <w:t xml:space="preserve"> </w:t>
+      </w:r>
+      <w:r>
+        <w:t xml:space="preserve">“</w:t>
+      </w:r>
+      <w:r>
+        <w:t xml:space="preserve">social</w:t>
+      </w:r>
+      <w:r>
+        <w:t xml:space="preserve"> </w:t>
+      </w:r>
+      <w:r>
+        <w:t xml:space="preserve">information processing</w:t>
+      </w:r>
+      <w:r>
+        <w:t xml:space="preserve">”</w:t>
+      </w:r>
+      <w:r>
+        <w:t xml:space="preserve"> </w:t>
+      </w:r>
+      <w:r>
+        <w:t xml:space="preserve">theory also describes the role of cognitive</w:t>
+      </w:r>
+      <w:r>
+        <w:t xml:space="preserve"> </w:t>
+      </w:r>
+      <w:r>
+        <w:t xml:space="preserve">processes and strategies in emotion regulation</w:t>
+      </w:r>
+      <w:r>
+        <w:t xml:space="preserve"> </w:t>
+      </w:r>
+      <w:r>
+        <w:t xml:space="preserve">(Lemerise &amp; Arsenio, 2000)</w:t>
+      </w:r>
+      <w:r>
+        <w:t xml:space="preserve">.</w:t>
+      </w:r>
+      <w:r>
+        <w:t xml:space="preserve"> </w:t>
+      </w:r>
+      <w:r>
+        <w:t xml:space="preserve">One limitation of these theories in the present context is the lack of a developmental component.</w:t>
+      </w:r>
+    </w:p>
+    <w:p>
+      <w:pPr>
+        <w:pStyle w:val="Textkrper"/>
+      </w:pPr>
+      <w:r>
+        <w:t xml:space="preserve">Finally, given our interest in risk factors that render adolescents susceptible</w:t>
+      </w:r>
+      <w:r>
+        <w:t xml:space="preserve"> </w:t>
+      </w:r>
+      <w:r>
+        <w:t xml:space="preserve">to emotional difficulties, we should mention two theories widely invoked to frame research on developmental influences: Bronfenbrenner’s bioecological model, and Sameroff’s</w:t>
+      </w:r>
+      <w:r>
+        <w:t xml:space="preserve"> </w:t>
+      </w:r>
+      <w:r>
+        <w:t xml:space="preserve">transactional model.</w:t>
+      </w:r>
+      <w:r>
+        <w:t xml:space="preserve"> </w:t>
+      </w:r>
+      <w:r>
+        <w:t xml:space="preserve">Bronfenbrenner</w:t>
+      </w:r>
+      <w:r>
+        <w:t xml:space="preserve"> </w:t>
+      </w:r>
+      <w:r>
+        <w:t xml:space="preserve">(2007)</w:t>
+      </w:r>
+      <w:r>
+        <w:t xml:space="preserve"> </w:t>
+      </w:r>
+      <w:r>
+        <w:t xml:space="preserve">describes how the environment</w:t>
+      </w:r>
+      <w:r>
+        <w:t xml:space="preserve"> </w:t>
+      </w:r>
+      <w:r>
+        <w:t xml:space="preserve">shapes individual development.</w:t>
+      </w:r>
+      <w:r>
+        <w:t xml:space="preserve"> </w:t>
+      </w:r>
+      <w:r>
+        <w:t xml:space="preserve">Each individual is imbued with biological predispositions,</w:t>
+      </w:r>
+      <w:r>
+        <w:t xml:space="preserve"> </w:t>
+      </w:r>
+      <w:r>
+        <w:t xml:space="preserve">and develops in interaction with contextual influences.</w:t>
+      </w:r>
+      <w:r>
+        <w:t xml:space="preserve"> </w:t>
+      </w:r>
+      <w:r>
+        <w:t xml:space="preserve">These influences range from the microsystem,</w:t>
+      </w:r>
+      <w:r>
+        <w:t xml:space="preserve"> </w:t>
+      </w:r>
+      <w:r>
+        <w:t xml:space="preserve">composed of people close to the individual,</w:t>
+      </w:r>
+      <w:r>
+        <w:t xml:space="preserve"> </w:t>
+      </w:r>
+      <w:r>
+        <w:t xml:space="preserve">to the macrosystem, consisting of political and economic influences,</w:t>
+      </w:r>
+      <w:r>
+        <w:t xml:space="preserve"> </w:t>
+      </w:r>
+      <w:r>
+        <w:t xml:space="preserve">to the exosystem, consisting of cultural norms and values.</w:t>
+      </w:r>
+      <w:r>
+        <w:t xml:space="preserve"> </w:t>
+      </w:r>
+      <w:r>
+        <w:t xml:space="preserve">Sameroff’s model</w:t>
+      </w:r>
+      <w:r>
+        <w:t xml:space="preserve"> </w:t>
+      </w:r>
+      <w:r>
+        <w:t xml:space="preserve">(n.d.)</w:t>
+      </w:r>
+      <w:r>
+        <w:t xml:space="preserve"> </w:t>
+      </w:r>
+      <w:r>
+        <w:t xml:space="preserve">is compatible with Bronfenbrenner’s work,</w:t>
+      </w:r>
+      <w:r>
+        <w:t xml:space="preserve"> </w:t>
+      </w:r>
+      <w:r>
+        <w:t xml:space="preserve">but focuses more on the interplay between nature and nurture.</w:t>
+      </w:r>
+      <w:r>
+        <w:t xml:space="preserve"> </w:t>
+      </w:r>
+      <w:r>
+        <w:t xml:space="preserve">It conceptualizes development as a product of reciprocal influences between child and environment.</w:t>
+      </w:r>
+      <w:r>
+        <w:t xml:space="preserve"> </w:t>
+      </w:r>
+      <w:r>
+        <w:t xml:space="preserve">Sameroff distinguishes proximal influences such as parents (the microsystem in Bronfenbrenner’s model)</w:t>
+      </w:r>
+      <w:r>
+        <w:t xml:space="preserve"> </w:t>
+      </w:r>
+      <w:r>
+        <w:t xml:space="preserve">from distal influences;</w:t>
+      </w:r>
+      <w:r>
+        <w:t xml:space="preserve"> </w:t>
+      </w:r>
+      <w:r>
+        <w:t xml:space="preserve">structural factors indirectly shaping development, like socio-economic status,</w:t>
+      </w:r>
+      <w:r>
+        <w:t xml:space="preserve"> </w:t>
+      </w:r>
+      <w:r>
+        <w:t xml:space="preserve">schools, and the community (macro- and exosystem).</w:t>
+      </w:r>
+      <w:r>
+        <w:t xml:space="preserve"> </w:t>
+      </w:r>
+      <w:r>
+        <w:t xml:space="preserve">With increasing age, distal influences gain ground on proximal influences.</w:t>
+      </w:r>
+      <w:r>
+        <w:t xml:space="preserve"> </w:t>
+      </w:r>
+      <w:r>
+        <w:t xml:space="preserve">These theories are broad enough to contextualize any developmental study,</w:t>
+      </w:r>
+      <w:r>
+        <w:t xml:space="preserve"> </w:t>
+      </w:r>
+      <w:r>
+        <w:t xml:space="preserve">but lack specificity, which curtails their utility in generating hypotheses.</w:t>
+      </w:r>
+      <w:r>
+        <w:t xml:space="preserve"> </w:t>
+      </w:r>
+      <w:r>
+        <w:t xml:space="preserve"> </w:t>
+      </w:r>
+      <w:r>
+        <w:t xml:space="preserve"> </w:t>
+      </w:r>
+      <w:r>
+        <w:t xml:space="preserve"> </w:t>
+      </w:r>
+    </w:p>
+    <w:p>
+      <w:pPr>
+        <w:pStyle w:val="berschrift3"/>
+      </w:pPr>
+      <w:bookmarkStart w:id="24" w:name="shortcomings-of-existing-theory"/>
+      <w:r>
+        <w:t xml:space="preserve">Shortcomings of existing theory.</w:t>
+      </w:r>
+      <w:bookmarkEnd w:id="24"/>
+    </w:p>
+    <w:p>
+      <w:pPr>
+        <w:pStyle w:val="FirstParagraph"/>
+      </w:pPr>
+      <w:r>
+        <w:t xml:space="preserve">Despite the abundance of theory</w:t>
+      </w:r>
+      <w:r>
+        <w:t xml:space="preserve"> </w:t>
+      </w:r>
+      <w:r>
+        <w:rPr>
+          <w:i/>
+        </w:rPr>
+        <w:t xml:space="preserve">relevant</w:t>
+      </w:r>
+      <w:r>
+        <w:t xml:space="preserve"> </w:t>
+      </w:r>
+      <w:r>
+        <w:t xml:space="preserve">to emotion regulation in adolescence,</w:t>
+      </w:r>
+      <w:r>
+        <w:t xml:space="preserve"> </w:t>
+      </w:r>
+      <w:r>
+        <w:t xml:space="preserve">the literature has several limitations.</w:t>
+      </w:r>
+      <w:r>
+        <w:t xml:space="preserve"> </w:t>
+      </w:r>
+      <w:r>
+        <w:t xml:space="preserve">First, few theories have explicitly addressed adolescence.</w:t>
+      </w:r>
+      <w:r>
+        <w:t xml:space="preserve"> </w:t>
+      </w:r>
+      <w:r>
+        <w:t xml:space="preserve">This life stage differs qualitatively from both childhood and adulthood</w:t>
+      </w:r>
+      <w:r>
+        <w:t xml:space="preserve"> </w:t>
+      </w:r>
+      <w:r>
+        <w:t xml:space="preserve">(Bariola et al., 2011)</w:t>
+      </w:r>
+      <w:r>
+        <w:t xml:space="preserve">.</w:t>
+      </w:r>
+      <w:r>
+        <w:t xml:space="preserve"> </w:t>
+      </w:r>
+      <w:r>
+        <w:t xml:space="preserve">It is therefore questionable whether theories focused on different age groups can be generalized to adolescents.</w:t>
+      </w:r>
+      <w:r>
+        <w:t xml:space="preserve"> </w:t>
+      </w:r>
+      <w:r>
+        <w:t xml:space="preserve"> </w:t>
+      </w:r>
+      <w:r>
+        <w:t xml:space="preserve">Furthermore, few theories have comprehensively addressed important predictors of development in this life stage,</w:t>
+      </w:r>
+      <w:r>
+        <w:t xml:space="preserve"> </w:t>
+      </w:r>
+      <w:r>
+        <w:t xml:space="preserve">and none directly guide contemporary research in the field</w:t>
+      </w:r>
+      <w:r>
+        <w:t xml:space="preserve"> </w:t>
+      </w:r>
+      <w:r>
+        <w:t xml:space="preserve">(see Buss et al., 2019; Riediger &amp; Klipker, 2014)</w:t>
+      </w:r>
+      <w:r>
+        <w:t xml:space="preserve">.</w:t>
+      </w:r>
+      <w:r>
+        <w:t xml:space="preserve"> </w:t>
+      </w:r>
+      <w:r>
+        <w:t xml:space="preserve">Finally, existing theories vary widely in scope:</w:t>
+      </w:r>
+      <w:r>
+        <w:t xml:space="preserve"> </w:t>
+      </w:r>
+      <w:r>
+        <w:t xml:space="preserve">Some are broad and non-specific; others describe a specific phenomenon in detail,</w:t>
+      </w:r>
+      <w:r>
+        <w:t xml:space="preserve"> </w:t>
+      </w:r>
+      <w:r>
+        <w:t xml:space="preserve">but lack a broader perspective.</w:t>
+      </w:r>
+      <w:r>
+        <w:t xml:space="preserve"> </w:t>
+      </w:r>
+      <w:r>
+        <w:t xml:space="preserve">It would be beneficial to bridge these levels of analysis.</w:t>
+      </w:r>
+      <w:r>
+        <w:t xml:space="preserve"> </w:t>
+      </w:r>
+      <w:r>
+        <w:t xml:space="preserve">In sum, there is a need for more integrative theory formation,</w:t>
+      </w:r>
+      <w:r>
+        <w:t xml:space="preserve"> </w:t>
+      </w:r>
+      <w:r>
+        <w:t xml:space="preserve">in order to provide a unified framework that could guide future empirical work.</w:t>
+      </w:r>
+      <w:r>
+        <w:t xml:space="preserve"> </w:t>
+      </w:r>
+      <w:r>
+        <w:t xml:space="preserve"> </w:t>
+      </w:r>
+      <w:r>
+        <w:t xml:space="preserve">The present study lays the groundwork for such theory development,</w:t>
+      </w:r>
+      <w:r>
+        <w:t xml:space="preserve"> </w:t>
+      </w:r>
+      <w:r>
+        <w:t xml:space="preserve">by providing a text-mining based inductive systematic review of the field.</w:t>
+      </w:r>
+    </w:p>
+    <w:p>
+      <w:pPr>
+        <w:pStyle w:val="berschrift2"/>
+      </w:pPr>
+      <w:bookmarkStart w:id="25" w:name="prior-narrative-reviews"/>
+      <w:r>
+        <w:t xml:space="preserve">Prior narrative reviews</w:t>
+      </w:r>
+      <w:bookmarkEnd w:id="25"/>
+    </w:p>
+    <w:p>
+      <w:pPr>
+        <w:pStyle w:val="FirstParagraph"/>
+      </w:pPr>
+      <w:r>
+        <w:t xml:space="preserve">Whereas theory provides a top-down frame of reference,</w:t>
+      </w:r>
+      <w:r>
+        <w:t xml:space="preserve"> </w:t>
+      </w:r>
+      <w:r>
+        <w:t xml:space="preserve">literature reviews provide a bottom-up understanding of a phenomenon by aggregating empirical evidence.</w:t>
+      </w:r>
+      <w:r>
+        <w:t xml:space="preserve"> </w:t>
+      </w:r>
+      <w:r>
+        <w:t xml:space="preserve">Given the noted absence of a single overarching theory</w:t>
+      </w:r>
+      <w:r>
+        <w:t xml:space="preserve"> </w:t>
+      </w:r>
+      <w:r>
+        <w:t xml:space="preserve">(see Buss et al., 2019)</w:t>
+      </w:r>
+      <w:r>
+        <w:t xml:space="preserve">,</w:t>
+      </w:r>
+      <w:r>
+        <w:t xml:space="preserve"> </w:t>
+      </w:r>
+      <w:r>
+        <w:t xml:space="preserve">reviews are especially important,</w:t>
+      </w:r>
+      <w:r>
+        <w:t xml:space="preserve"> </w:t>
+      </w:r>
+      <w:r>
+        <w:t xml:space="preserve">as they provide additional</w:t>
+      </w:r>
+      <w:r>
+        <w:t xml:space="preserve"> </w:t>
+      </w:r>
+      <w:r>
+        <w:t xml:space="preserve">insight into relevant phenomena in the etiology of adolescents’</w:t>
+      </w:r>
+      <w:r>
+        <w:t xml:space="preserve"> </w:t>
+      </w:r>
+      <w:r>
+        <w:t xml:space="preserve">emotion regulation competencies.</w:t>
+      </w:r>
+      <w:r>
+        <w:t xml:space="preserve"> </w:t>
+      </w:r>
+      <w:r>
+        <w:t xml:space="preserve">Two recent narrative reviews in particular complement the aforementioned theoretical literature</w:t>
+      </w:r>
+      <w:r>
+        <w:t xml:space="preserve"> </w:t>
+      </w:r>
+      <w:r>
+        <w:t xml:space="preserve">(Bariola et al., 2011; Coe-Odess, Narr, &amp; Allen, 2019)</w:t>
+      </w:r>
+      <w:r>
+        <w:t xml:space="preserve">.</w:t>
+      </w:r>
+      <w:r>
+        <w:t xml:space="preserve"> </w:t>
+      </w:r>
+      <w:r>
         <w:t xml:space="preserve">Figure</w:t>
       </w:r>
       <w:r>
         <w:t xml:space="preserve"> </w:t>
       </w:r>
       <w:r>
-        <w:rPr>
-          <w:i/>
-        </w:rPr>
-        <w:t xml:space="preserve">1:</w:t>
-      </w:r>
-      <w:r>
-        <w:t xml:space="preserve">.  Correlates of emotion regulation difficulties according to theory (A), narrative reviews (B), and term co-occurrence in author keywords (C) and abstracts (D). Size of lines and circles represents frequency. Dashed lines represent links not involving dysregulation. Transparent circles indicate constructs also represented in the theory (panel A).</w:t>
+        <w:t xml:space="preserve">2</w:t>
+      </w:r>
+      <w:r>
+        <w:t xml:space="preserve"> </w:t>
+      </w:r>
+      <w:r>
+        <w:t xml:space="preserve">visualizes constructs uniquely covered by these narrative reviews,</w:t>
+      </w:r>
+      <w:r>
+        <w:t xml:space="preserve"> </w:t>
+      </w:r>
+      <w:r>
+        <w:t xml:space="preserve">relative to the theoretical literature.</w:t>
+      </w:r>
+      <w:r>
+        <w:t xml:space="preserve"> </w:t>
       </w:r>
     </w:p>
     <w:p>
@@ -961,69 +1982,401 @@
         <w:pStyle w:val="Textkrper"/>
       </w:pPr>
       <w:r>
-        <w:t xml:space="preserve">Our text mining analysis of the empirical literature is best understood against a backdrop of the existing theoretical landscape.</w:t>
-      </w:r>
-      <w:r>
-        <w:t xml:space="preserve"> </w:t>
-      </w:r>
-      <w:r>
-        <w:t xml:space="preserve">We therefore provide a summary theoretical review.</w:t>
-      </w:r>
-      <w:r>
-        <w:t xml:space="preserve"> </w:t>
-      </w:r>
-      <w:r>
-        <w:t xml:space="preserve">Other recent publications offer more detailed reviews of theories of emotional development</w:t>
-      </w:r>
-      <w:r>
-        <w:t xml:space="preserve"> </w:t>
-      </w:r>
-      <w:r>
-        <w:t xml:space="preserve">(Buss et al., 2019)</w:t>
-      </w:r>
-      <w:r>
-        <w:t xml:space="preserve"> </w:t>
-      </w:r>
-      <w:r>
-        <w:t xml:space="preserve">and emotion regulation in adolescence</w:t>
-      </w:r>
-      <w:r>
-        <w:t xml:space="preserve"> </w:t>
-      </w:r>
-      <w:r>
-        <w:t xml:space="preserve">(Riediger &amp; Klipker, 2014)</w:t>
+        <w:t xml:space="preserve">The seminal review by</w:t>
+      </w:r>
+      <w:r>
+        <w:t xml:space="preserve"> </w:t>
+      </w:r>
+      <w:r>
+        <w:t xml:space="preserve">Bariola et al. (2011)</w:t>
+      </w:r>
+      <w:r>
+        <w:t xml:space="preserve"> </w:t>
+      </w:r>
+      <w:r>
+        <w:t xml:space="preserve">addressed intra-individual factors</w:t>
+      </w:r>
+      <w:r>
+        <w:t xml:space="preserve"> </w:t>
+      </w:r>
+      <w:r>
+        <w:t xml:space="preserve">such as temperament, and biological factors like neurocognitive development and</w:t>
+      </w:r>
+      <w:r>
+        <w:t xml:space="preserve"> </w:t>
+      </w:r>
+      <w:r>
+        <w:t xml:space="preserve">genes.</w:t>
+      </w:r>
+      <w:r>
+        <w:t xml:space="preserve"> </w:t>
+      </w:r>
+      <w:r>
+        <w:t xml:space="preserve">Proximal social influences covered include socialization and modeling by parents, teachers, and peers.</w:t>
+      </w:r>
+      <w:r>
+        <w:t xml:space="preserve"> </w:t>
+      </w:r>
+      <w:r>
+        <w:t xml:space="preserve">Finally, distal factors include the role of culture and the</w:t>
+      </w:r>
+      <w:r>
+        <w:t xml:space="preserve"> </w:t>
+      </w:r>
+      <w:r>
+        <w:t xml:space="preserve">media.</w:t>
+      </w:r>
+      <w:r>
+        <w:t xml:space="preserve"> </w:t>
+      </w:r>
+      <w:r>
+        <w:t xml:space="preserve">Barriola and colleagues made several suggestions for future research,</w:t>
+      </w:r>
+      <w:r>
+        <w:t xml:space="preserve"> </w:t>
+      </w:r>
+      <w:r>
+        <w:t xml:space="preserve">calling for a robust theoretical framework to guide future</w:t>
+      </w:r>
+      <w:r>
+        <w:t xml:space="preserve"> </w:t>
+      </w:r>
+      <w:r>
+        <w:t xml:space="preserve">research, for research on parents’ role beyond early childhood,</w:t>
+      </w:r>
+      <w:r>
+        <w:t xml:space="preserve"> </w:t>
+      </w:r>
+      <w:r>
+        <w:t xml:space="preserve">and for additional work on the role of fathers in emotion socialization.</w:t>
+      </w:r>
+      <w:r>
+        <w:t xml:space="preserve"> </w:t>
+      </w:r>
+      <w:r>
+        <w:t xml:space="preserve">The latter two topics are now receiving more attention</w:t>
+      </w:r>
+      <w:r>
+        <w:t xml:space="preserve"> </w:t>
+      </w:r>
+      <w:r>
+        <w:t xml:space="preserve">(e.g., see Van Lissa, Keizer, Van Lier, Meeus, &amp; Branje, 2019; Van Lissa &amp; Keizer, 2020)</w:t>
       </w:r>
       <w:r>
         <w:t xml:space="preserve">.</w:t>
       </w:r>
-      <w:r>
-        <w:t xml:space="preserve"> </w:t>
-      </w:r>
-      <w:r>
-        <w:t xml:space="preserve">The correlates of emotion regulation difficulties discussed in our theoretical review</w:t>
-      </w:r>
-      <w:r>
-        <w:t xml:space="preserve"> </w:t>
-      </w:r>
-      <w:r>
-        <w:t xml:space="preserve">are summarized in Figure</w:t>
-      </w:r>
-      <w:r>
-        <w:t xml:space="preserve"> </w:t>
-      </w:r>
-      <w:r>
-        <w:t xml:space="preserve">1</w:t>
+    </w:p>
+    <w:p>
+      <w:pPr>
+        <w:pStyle w:val="Textkrper"/>
+      </w:pPr>
+      <w:r>
+        <w:t xml:space="preserve">A recent review by</w:t>
+      </w:r>
+      <w:r>
+        <w:t xml:space="preserve"> </w:t>
+      </w:r>
+      <w:r>
+        <w:t xml:space="preserve">Coe-Odess et al. (2019)</w:t>
+      </w:r>
+      <w:r>
+        <w:t xml:space="preserve"> </w:t>
+      </w:r>
+      <w:r>
+        <w:t xml:space="preserve">offers a nuanced</w:t>
+      </w:r>
+      <w:r>
+        <w:t xml:space="preserve"> </w:t>
+      </w:r>
+      <w:r>
+        <w:t xml:space="preserve">discussion of several issues that complement prior publications.</w:t>
+      </w:r>
+      <w:r>
+        <w:t xml:space="preserve"> </w:t>
+      </w:r>
+      <w:r>
+        <w:t xml:space="preserve">This includes the implications of physiological changes,</w:t>
+      </w:r>
+      <w:r>
+        <w:t xml:space="preserve"> </w:t>
+      </w:r>
+      <w:r>
+        <w:t xml:space="preserve">including neurocognitive development and pubertal maturation.</w:t>
+      </w:r>
+      <w:r>
+        <w:t xml:space="preserve"> </w:t>
+      </w:r>
+      <w:r>
+        <w:t xml:space="preserve">Conflict with parents is addressed too, which peaks when adolescents become increasingly individuated.</w:t>
+      </w:r>
+      <w:r>
+        <w:t xml:space="preserve"> </w:t>
+      </w:r>
+      <w:r>
+        <w:t xml:space="preserve">Such conflict impacts both day-to-day mood swings and dispositional emotion regulation difficulties</w:t>
+      </w:r>
+      <w:r>
+        <w:t xml:space="preserve"> </w:t>
+      </w:r>
+      <w:r>
+        <w:t xml:space="preserve">(see also Van Lissa, Hawk, Koot, Branje, &amp; Meeus, 2017)</w:t>
       </w:r>
       <w:r>
         <w:t xml:space="preserve">.</w:t>
       </w:r>
+      <w:r>
+        <w:t xml:space="preserve"> </w:t>
+      </w:r>
+      <w:r>
+        <w:t xml:space="preserve">Adolescents also become increasingly oriented towards peers.</w:t>
+      </w:r>
+      <w:r>
+        <w:t xml:space="preserve"> </w:t>
+      </w:r>
+      <w:r>
+        <w:t xml:space="preserve">This increases sensitivity to social status and norms,</w:t>
+      </w:r>
+      <w:r>
+        <w:t xml:space="preserve"> </w:t>
+      </w:r>
+      <w:r>
+        <w:t xml:space="preserve">along with concomitant increases in peer pressure and risk taking.</w:t>
+      </w:r>
+      <w:r>
+        <w:t xml:space="preserve"> </w:t>
+      </w:r>
+      <w:r>
+        <w:t xml:space="preserve">Pubertal development further precipitates sexual and romantic behavior,</w:t>
+      </w:r>
+      <w:r>
+        <w:t xml:space="preserve"> </w:t>
+      </w:r>
+      <w:r>
+        <w:t xml:space="preserve">and the intensification of both biological sex differences and gender stereotyped behavior.</w:t>
+      </w:r>
+      <w:r>
+        <w:t xml:space="preserve"> </w:t>
+      </w:r>
+      <w:r>
+        <w:t xml:space="preserve"> </w:t>
+      </w:r>
+      <w:r>
+        <w:t xml:space="preserve">Relatedly, the authors describe how hormonal changes intensify the stress response,</w:t>
+      </w:r>
+      <w:r>
+        <w:t xml:space="preserve"> </w:t>
+      </w:r>
+      <w:r>
+        <w:t xml:space="preserve">which helps explain adolescents’ greater susceptibility to emotion regulation difficulties.</w:t>
+      </w:r>
+      <w:r>
+        <w:t xml:space="preserve"> </w:t>
+      </w:r>
+      <w:r>
+        <w:t xml:space="preserve">Finally,</w:t>
+      </w:r>
+      <w:r>
+        <w:t xml:space="preserve"> </w:t>
+      </w:r>
+      <w:r>
+        <w:t xml:space="preserve"> </w:t>
+      </w:r>
+      <w:r>
+        <w:t xml:space="preserve">the authors discuss how cognitive development and increased capacity</w:t>
+      </w:r>
+      <w:r>
+        <w:t xml:space="preserve"> </w:t>
+      </w:r>
+      <w:r>
+        <w:t xml:space="preserve">for abstract thought relate to identity formation - a key challenge in</w:t>
+      </w:r>
+      <w:r>
+        <w:t xml:space="preserve"> </w:t>
+      </w:r>
+      <w:r>
+        <w:t xml:space="preserve">adolescence</w:t>
+      </w:r>
+      <w:r>
+        <w:t xml:space="preserve"> </w:t>
+      </w:r>
+      <w:r>
+        <w:t xml:space="preserve">(Meeus, 2011)</w:t>
+      </w:r>
+      <w:r>
+        <w:t xml:space="preserve"> </w:t>
+      </w:r>
+      <w:r>
+        <w:t xml:space="preserve">- and to increased emotional</w:t>
+      </w:r>
+      <w:r>
+        <w:t xml:space="preserve"> </w:t>
+      </w:r>
+      <w:r>
+        <w:t xml:space="preserve">understanding, and by extension, empathy</w:t>
+      </w:r>
+      <w:r>
+        <w:t xml:space="preserve"> </w:t>
+      </w:r>
+      <w:r>
+        <w:t xml:space="preserve">(see also Van Lissa et al., 2014)</w:t>
+      </w:r>
+      <w:r>
+        <w:t xml:space="preserve">.</w:t>
+      </w:r>
     </w:p>
     <w:p>
       <w:pPr>
         <w:pStyle w:val="Textkrper"/>
       </w:pPr>
       <w:r>
-        <w:t xml:space="preserve">Among the oldest relevant theories of adolescents’ emotional development is Hall’s notion of</w:t>
+        <w:t xml:space="preserve">As can be seen in Figure</w:t>
+      </w:r>
+      <w:r>
+        <w:t xml:space="preserve"> </w:t>
+      </w:r>
+      <w:r>
+        <w:t xml:space="preserve">2</w:t>
+      </w:r>
+      <w:r>
+        <w:t xml:space="preserve">,</w:t>
+      </w:r>
+      <w:r>
+        <w:t xml:space="preserve"> </w:t>
+      </w:r>
+      <w:r>
+        <w:t xml:space="preserve">there are notable parallels between correlates of emotion regulation identified in these</w:t>
+      </w:r>
+      <w:r>
+        <w:t xml:space="preserve"> </w:t>
+      </w:r>
+      <w:r>
+        <w:t xml:space="preserve">narrative reviews, and in the preceding theoretical literature.</w:t>
+      </w:r>
+      <w:r>
+        <w:t xml:space="preserve"> </w:t>
+      </w:r>
+      <w:r>
+        <w:t xml:space="preserve">Nevertheless,</w:t>
+      </w:r>
+      <w:r>
+        <w:t xml:space="preserve"> </w:t>
+      </w:r>
+      <w:r>
+        <w:t xml:space="preserve">these literature reviews also touch upon issues that have received little</w:t>
+      </w:r>
+      <w:r>
+        <w:t xml:space="preserve"> </w:t>
+      </w:r>
+      <w:r>
+        <w:t xml:space="preserve">attention in theoretical work.</w:t>
+      </w:r>
+      <w:r>
+        <w:t xml:space="preserve"> </w:t>
+      </w:r>
+      <w:r>
+        <w:t xml:space="preserve"> </w:t>
+      </w:r>
+      <w:r>
+        <w:t xml:space="preserve">This illustrates that reviews of the empirical literature can contribute additional insight into key factors in adolescents’ emotion regulation development.</w:t>
+      </w:r>
+      <w:r>
+        <w:t xml:space="preserve"> </w:t>
+      </w:r>
+      <w:r>
+        <w:t xml:space="preserve">An important limitation is that all reviews in this field have been unstructured narrative reviews, which are known to be limited in scope and biased</w:t>
+      </w:r>
+      <w:r>
+        <w:t xml:space="preserve"> </w:t>
+      </w:r>
+      <w:r>
+        <w:t xml:space="preserve">(Littell, 2008)</w:t>
+      </w:r>
+      <w:r>
+        <w:t xml:space="preserve">.</w:t>
+      </w:r>
+      <w:r>
+        <w:t xml:space="preserve"> </w:t>
+      </w:r>
+      <w:r>
+        <w:t xml:space="preserve">We seek to complement preceding work by using text mining to conduct a more comprehensive and objective empirical</w:t>
+      </w:r>
+      <w:r>
+        <w:t xml:space="preserve"> </w:t>
+      </w:r>
+      <w:r>
+        <w:t xml:space="preserve">literature review, and map the factors associated with adolescent emotion</w:t>
+      </w:r>
+      <w:r>
+        <w:t xml:space="preserve"> </w:t>
+      </w:r>
+      <w:r>
+        <w:t xml:space="preserve">regulation.</w:t>
+      </w:r>
+    </w:p>
+    <w:p>
+      <w:pPr>
+        <w:pStyle w:val="berschrift2"/>
+      </w:pPr>
+      <w:bookmarkStart w:id="26" w:name="the-present-paper"/>
+      <w:r>
+        <w:t xml:space="preserve">The present paper</w:t>
+      </w:r>
+      <w:bookmarkEnd w:id="26"/>
+    </w:p>
+    <w:p>
+      <w:pPr>
+        <w:pStyle w:val="FirstParagraph"/>
+      </w:pPr>
+      <w:r>
+        <w:t xml:space="preserve">The present paper set out to map the phenomena relevant to adolescent emotion regulation</w:t>
+      </w:r>
+      <w:r>
+        <w:t xml:space="preserve"> </w:t>
+      </w:r>
+      <w:r>
+        <w:t xml:space="preserve">using a text mining systematic review (TMSR) of the literature.</w:t>
+      </w:r>
+      <w:r>
+        <w:t xml:space="preserve"> </w:t>
+      </w:r>
+      <w:r>
+        <w:t xml:space="preserve">This approach considers the frequency with which a phenomenon is covered in the literature to be indicative of its relevance,</w:t>
+      </w:r>
+      <w:r>
+        <w:t xml:space="preserve"> </w:t>
+      </w:r>
+      <w:r>
+        <w:t xml:space="preserve">and the frequency with which phenomena are investigated together within publications to be indicative of a relationship between these constructs.</w:t>
+      </w:r>
+      <w:r>
+        <w:t xml:space="preserve"> </w:t>
+      </w:r>
+      <w:r>
+        <w:t xml:space="preserve">The expected outcomes consist of term frequency metrics,</w:t>
+      </w:r>
+      <w:r>
+        <w:t xml:space="preserve"> </w:t>
+      </w:r>
+      <w:r>
+        <w:t xml:space="preserve">which can be rank ordered to identify the most relevant phenomena,</w:t>
+      </w:r>
+      <w:r>
+        <w:t xml:space="preserve"> </w:t>
+      </w:r>
+      <w:r>
+        <w:t xml:space="preserve">and term co-occurrence metrics.</w:t>
+      </w:r>
+      <w:r>
+        <w:t xml:space="preserve"> </w:t>
+      </w:r>
+      <w:r>
+        <w:t xml:space="preserve">These metrics can be jointly visualized as a network graph,</w:t>
+      </w:r>
+      <w:r>
+        <w:t xml:space="preserve"> </w:t>
+      </w:r>
+      <w:r>
+        <w:t xml:space="preserve">thereby</w:t>
       </w:r>
       <w:r>
         <w:t xml:space="preserve"> </w:t>
@@ -1032,7 +2385,7 @@
         <w:t xml:space="preserve">“</w:t>
       </w:r>
       <w:r>
-        <w:t xml:space="preserve">storm and stress</w:t>
+        <w:t xml:space="preserve">mapping</w:t>
       </w:r>
       <w:r>
         <w:t xml:space="preserve">”</w:t>
@@ -1041,66 +2394,328 @@
         <w:t xml:space="preserve"> </w:t>
       </w:r>
       <w:r>
-        <w:t xml:space="preserve">(see Arnett, 1999)</w:t>
-      </w:r>
-      <w:r>
-        <w:t xml:space="preserve">. It describes how hormonal changes diminish</w:t>
-      </w:r>
-      <w:r>
-        <w:t xml:space="preserve"> </w:t>
-      </w:r>
-      <w:r>
-        <w:t xml:space="preserve">self-control and increase reactivity, leading to emotion</w:t>
-      </w:r>
-      <w:r>
-        <w:t xml:space="preserve"> </w:t>
-      </w:r>
-      <w:r>
-        <w:t xml:space="preserve">dysregulation, conflict with parents, and risky behavior.</w:t>
-      </w:r>
-      <w:r>
-        <w:t xml:space="preserve"> </w:t>
-      </w:r>
-      <w:r>
-        <w:t xml:space="preserve">This notion of diminished self-control and increased emotional reactivity persists in modern theory, but is now considered a normative change that facilitates emotional maturation</w:t>
-      </w:r>
-      <w:r>
-        <w:t xml:space="preserve"> </w:t>
-      </w:r>
-      <w:r>
-        <w:t xml:space="preserve">(Crone &amp; Dahl, 2012)</w:t>
-      </w:r>
-      <w:r>
-        <w:t xml:space="preserve">, at the risk of emotional</w:t>
-      </w:r>
-      <w:r>
-        <w:t xml:space="preserve"> </w:t>
-      </w:r>
-      <w:r>
-        <w:t xml:space="preserve">disturbance</w:t>
-      </w:r>
-      <w:r>
-        <w:t xml:space="preserve"> </w:t>
-      </w:r>
-      <w:r>
-        <w:t xml:space="preserve">(Arnett, 1999; Lee et al., 2014)</w:t>
+        <w:t xml:space="preserve">phenomena relevant to adolescent emotion regulation.</w:t>
+      </w:r>
+      <w:r>
+        <w:t xml:space="preserve"> </w:t>
+      </w:r>
+      <w:r>
+        <w:t xml:space="preserve">Note that this study is inductive (exploratory),</w:t>
+      </w:r>
+      <w:r>
+        <w:t xml:space="preserve"> </w:t>
+      </w:r>
+      <w:r>
+        <w:t xml:space="preserve">as opposed to deductive (confirmatory) research, and as such does not test any hypotheses</w:t>
+      </w:r>
+      <w:r>
+        <w:t xml:space="preserve"> </w:t>
+      </w:r>
+      <w:r>
+        <w:t xml:space="preserve">(see De Groot’s work on the empirical cycle</w:t>
+      </w:r>
+      <w:r>
+        <w:t xml:space="preserve"> </w:t>
+      </w:r>
+      <w:r>
+        <w:rPr>
+          <w:b/>
+        </w:rPr>
+        <w:t xml:space="preserve">???</w:t>
+      </w:r>
+      <w:r>
+        <w:t xml:space="preserve">)</w:t>
+      </w:r>
+      <w:r>
+        <w:t xml:space="preserve">[^Note that aside from induction, the term</w:t>
+      </w:r>
+      <w:r>
+        <w:t xml:space="preserve"> </w:t>
+      </w:r>
+      <w:r>
+        <w:t xml:space="preserve">“</w:t>
+      </w:r>
+      <w:r>
+        <w:t xml:space="preserve">abduction</w:t>
+      </w:r>
+      <w:r>
+        <w:t xml:space="preserve">”</w:t>
+      </w:r>
+      <w:r>
+        <w:t xml:space="preserve"> </w:t>
+      </w:r>
+      <w:r>
+        <w:t xml:space="preserve">is also used in the methodological literature. Injunction pertains to inferences based purely on statistical data, whereas abduction additionally involves the attribution of observations to explanatory principles.].</w:t>
+      </w:r>
+    </w:p>
+    <w:p>
+      <w:pPr>
+        <w:pStyle w:val="berschrift1"/>
+      </w:pPr>
+      <w:bookmarkStart w:id="27" w:name="methods"/>
+      <w:r>
+        <w:t xml:space="preserve">Methods</w:t>
+      </w:r>
+      <w:bookmarkEnd w:id="27"/>
+    </w:p>
+    <w:p>
+      <w:pPr>
+        <w:pStyle w:val="FirstParagraph"/>
+      </w:pPr>
+      <w:r>
+        <w:t xml:space="preserve">As the purpose of inductive research is to inform hypothesis generation,</w:t>
+      </w:r>
+      <w:r>
+        <w:t xml:space="preserve"> </w:t>
+      </w:r>
+      <w:r>
+        <w:t xml:space="preserve">this approach affords the researcher with substantial creativity</w:t>
+      </w:r>
+      <w:r>
+        <w:t xml:space="preserve"> </w:t>
+      </w:r>
+      <w:r>
+        <w:t xml:space="preserve">(</w:t>
+      </w:r>
+      <w:r>
+        <w:rPr>
+          <w:b/>
+        </w:rPr>
+        <w:t xml:space="preserve">???</w:t>
+      </w:r>
+      <w:r>
+        <w:t xml:space="preserve">)</w:t>
       </w:r>
       <w:r>
         <w:t xml:space="preserve">.</w:t>
       </w:r>
-    </w:p>
-    <w:p>
-      <w:pPr>
-        <w:pStyle w:val="Textkrper"/>
-      </w:pPr>
-      <w:r>
-        <w:t xml:space="preserve">One example of a normative theory of emotional development in early childhood is presented by Sroufe</w:t>
-      </w:r>
-      <w:r>
-        <w:t xml:space="preserve"> </w:t>
-      </w:r>
-      <w:r>
-        <w:t xml:space="preserve">(1995)</w:t>
+      <w:r>
+        <w:t xml:space="preserve"> </w:t>
+      </w:r>
+      <w:r>
+        <w:t xml:space="preserve">This means that subjective decisions are made throughout the analysis process.</w:t>
+      </w:r>
+      <w:r>
+        <w:t xml:space="preserve"> </w:t>
+      </w:r>
+      <w:r>
+        <w:t xml:space="preserve">To ensure that all such decisions are properly documented,</w:t>
+      </w:r>
+      <w:r>
+        <w:t xml:space="preserve"> </w:t>
+      </w:r>
+      <w:r>
+        <w:t xml:space="preserve">we have made all code, data, and the historical record of this project publicly available in an online research repository at [masked].</w:t>
+      </w:r>
+      <w:r>
+        <w:t xml:space="preserve"> </w:t>
+      </w:r>
+      <w:r>
+        <w:t xml:space="preserve">We used the Workflow for Open Reproducible Code in Science</w:t>
+      </w:r>
+      <w:r>
+        <w:t xml:space="preserve"> </w:t>
+      </w:r>
+      <w:r>
+        <w:t xml:space="preserve">(WORCS,</w:t>
+      </w:r>
+      <w:r>
+        <w:t xml:space="preserve"> </w:t>
+      </w:r>
+      <w:r>
+        <w:rPr>
+          <w:b/>
+        </w:rPr>
+        <w:t xml:space="preserve">???</w:t>
+      </w:r>
+      <w:r>
+        <w:t xml:space="preserve">)</w:t>
+      </w:r>
+      <w:r>
+        <w:t xml:space="preserve"> </w:t>
+      </w:r>
+      <w:r>
+        <w:t xml:space="preserve">to make the analyses strictly reproducible.</w:t>
+      </w:r>
+      <w:r>
+        <w:t xml:space="preserve"> </w:t>
+      </w:r>
+      <w:r>
+        <w:t xml:space="preserve">We encourage reuse of the analysis code,</w:t>
+      </w:r>
+      <w:r>
+        <w:t xml:space="preserve"> </w:t>
+      </w:r>
+      <w:r>
+        <w:t xml:space="preserve">and secondary analysis of the data.</w:t>
+      </w:r>
+    </w:p>
+    <w:p>
+      <w:pPr>
+        <w:pStyle w:val="berschrift2"/>
+      </w:pPr>
+      <w:bookmarkStart w:id="28" w:name="search-strategy"/>
+      <w:r>
+        <w:t xml:space="preserve">Search strategy</w:t>
+      </w:r>
+      <w:bookmarkEnd w:id="28"/>
+    </w:p>
+    <w:p>
+      <w:pPr>
+        <w:pStyle w:val="FirstParagraph"/>
+      </w:pPr>
+      <w:r>
+        <w:t xml:space="preserve">We searched Web of Science,</w:t>
+      </w:r>
+      <w:r>
+        <w:t xml:space="preserve"> </w:t>
+      </w:r>
+      <w:r>
+        <w:t xml:space="preserve">the most comprehensive database for which we had permissions to export keywords and abstracts.</w:t>
+      </w:r>
+      <w:r>
+        <w:t xml:space="preserve"> </w:t>
+      </w:r>
+      <w:r>
+        <w:t xml:space="preserve">The search strategy was based on</w:t>
+      </w:r>
+      <w:r>
+        <w:t xml:space="preserve"> </w:t>
+      </w:r>
+      <w:r>
+        <w:t xml:space="preserve">procedures described by Staaks</w:t>
+      </w:r>
+      <w:r>
+        <w:t xml:space="preserve"> </w:t>
+      </w:r>
+      <w:r>
+        <w:t xml:space="preserve">(Staaks, n.d.)</w:t>
+      </w:r>
+      <w:r>
+        <w:t xml:space="preserve">. First, we</w:t>
+      </w:r>
+      <w:r>
+        <w:t xml:space="preserve"> </w:t>
+      </w:r>
+      <w:r>
+        <w:t xml:space="preserve">constructed a reference set of 29 articles.</w:t>
+      </w:r>
+      <w:r>
+        <w:t xml:space="preserve"> </w:t>
+      </w:r>
+      <w:r>
+        <w:t xml:space="preserve">Then we constructed a search string to retrieve this set.</w:t>
+      </w:r>
+      <w:r>
+        <w:t xml:space="preserve"> </w:t>
+      </w:r>
+      <w:r>
+        <w:t xml:space="preserve">The search string consisted of synonyms of emotion regulation and adolescence.</w:t>
+      </w:r>
+      <w:r>
+        <w:t xml:space="preserve"> </w:t>
+      </w:r>
+      <w:r>
+        <w:t xml:space="preserve">It returned 6653 results, including 25 records in the reference set.</w:t>
+      </w:r>
+      <w:r>
+        <w:t xml:space="preserve"> </w:t>
+      </w:r>
+      <w:r>
+        <w:t xml:space="preserve">To match all 29 reference set items required adding the terms</w:t>
+      </w:r>
+      <w:r>
+        <w:t xml:space="preserve"> </w:t>
+      </w:r>
+      <w:r>
+        <w:rPr>
+          <w:rStyle w:val="VerbatimChar"/>
+        </w:rPr>
+        <w:t xml:space="preserve">"emotio* socialization" OR "emotio* processes"</w:t>
+      </w:r>
+      <w:r>
+        <w:t xml:space="preserve"> </w:t>
+      </w:r>
+      <w:r>
+        <w:t xml:space="preserve">as synonyms for emotion regulation.</w:t>
+      </w:r>
+      <w:r>
+        <w:t xml:space="preserve"> </w:t>
+      </w:r>
+      <w:r>
+        <w:t xml:space="preserve">Doing so resulted in 191 more hits, most of which did not meet the inclusion criteria explained below.</w:t>
+      </w:r>
+      <w:r>
+        <w:t xml:space="preserve"> </w:t>
+      </w:r>
+      <w:r>
+        <w:t xml:space="preserve">We thus deemed these terms to be overly inclusive, and</w:t>
+      </w:r>
+      <w:r>
+        <w:t xml:space="preserve"> </w:t>
+      </w:r>
+      <w:r>
+        <w:t xml:space="preserve">proceeded with the original search string.</w:t>
+      </w:r>
+    </w:p>
+    <w:p>
+      <w:pPr>
+        <w:pStyle w:val="berschrift2"/>
+      </w:pPr>
+      <w:bookmarkStart w:id="29" w:name="screening"/>
+      <w:r>
+        <w:t xml:space="preserve">Screening</w:t>
+      </w:r>
+      <w:bookmarkEnd w:id="29"/>
+    </w:p>
+    <w:p>
+      <w:pPr>
+        <w:pStyle w:val="FirstParagraph"/>
+      </w:pPr>
+      <w:r>
+        <w:t xml:space="preserve">Starting with all 6653 records identified through Web of Science,</w:t>
+      </w:r>
+      <w:r>
+        <w:t xml:space="preserve"> </w:t>
+      </w:r>
+      <w:r>
+        <w:t xml:space="preserve">we removed duplicates based on DOI matches (n = 2) and title similarity (n = 54).</w:t>
+      </w:r>
+      <w:r>
+        <w:t xml:space="preserve"> </w:t>
+      </w:r>
+      <w:r>
+        <w:t xml:space="preserve">Rayyan QRCI</w:t>
+      </w:r>
+      <w:r>
+        <w:t xml:space="preserve"> </w:t>
+      </w:r>
+      <w:r>
+        <w:t xml:space="preserve">(Ouzzani, Hammady, Fedorowicz, &amp; Elmagarmid, 2016)</w:t>
+      </w:r>
+      <w:r>
+        <w:t xml:space="preserve"> </w:t>
+      </w:r>
+      <w:r>
+        <w:t xml:space="preserve">identified an additional 13 duplicates.</w:t>
+      </w:r>
+      <w:r>
+        <w:t xml:space="preserve"> </w:t>
+      </w:r>
+      <w:r>
+        <w:t xml:space="preserve">We then screened papers based on two main criteria:</w:t>
+      </w:r>
+      <w:r>
+        <w:t xml:space="preserve"> </w:t>
+      </w:r>
+      <w:r>
+        <w:t xml:space="preserve">They had to address emotion regulation or a synonymous construct, and the target population must overlap with the age range of adolescence (10-24)</w:t>
+      </w:r>
+      <w:r>
+        <w:t xml:space="preserve"> </w:t>
+      </w:r>
+      <w:r>
+        <w:t xml:space="preserve">(as defined by Steinberg, 2014; Sawyer et al., 2018)</w:t>
       </w:r>
       <w:r>
         <w:t xml:space="preserve">.</w:t>
@@ -1109,81 +2724,25 @@
         <w:t xml:space="preserve"> </w:t>
       </w:r>
       <w:r>
-        <w:t xml:space="preserve">Sroufe argues that, as children grow older,</w:t>
-      </w:r>
-      <w:r>
-        <w:t xml:space="preserve"> </w:t>
-      </w:r>
-      <w:r>
-        <w:t xml:space="preserve">their increasing self-regulatory abilities</w:t>
-      </w:r>
-      <w:r>
-        <w:t xml:space="preserve"> </w:t>
-      </w:r>
-      <w:r>
-        <w:t xml:space="preserve">drive a transition from external emotion regulation by primary caregivers</w:t>
-      </w:r>
-      <w:r>
-        <w:t xml:space="preserve"> </w:t>
-      </w:r>
-      <w:r>
-        <w:t xml:space="preserve">towards autonomous emotion regulation. This theory focuses on two drivers of</w:t>
-      </w:r>
-      <w:r>
-        <w:t xml:space="preserve"> </w:t>
-      </w:r>
-      <w:r>
-        <w:t xml:space="preserve">development: social and cognitive influences. Social influences mainly occur</w:t>
-      </w:r>
-      <w:r>
-        <w:t xml:space="preserve"> </w:t>
-      </w:r>
-      <w:r>
-        <w:t xml:space="preserve">through parental co-regulation, parenting behaviors, and parent-child</w:t>
-      </w:r>
-      <w:r>
-        <w:t xml:space="preserve"> </w:t>
-      </w:r>
-      <w:r>
-        <w:t xml:space="preserve">attachment. Cognitive influences occur through the development of the central</w:t>
-      </w:r>
-      <w:r>
-        <w:t xml:space="preserve"> </w:t>
-      </w:r>
-      <w:r>
-        <w:t xml:space="preserve">nervous system (CNS), cognition, and self-regulation.</w:t>
-      </w:r>
-    </w:p>
-    <w:p>
-      <w:pPr>
-        <w:pStyle w:val="Textkrper"/>
-      </w:pPr>
-      <w:r>
-        <w:t xml:space="preserve">This emphasis on social influences and neurocognitive development is reflected in many theories.</w:t>
-      </w:r>
-      <w:r>
-        <w:t xml:space="preserve"> </w:t>
-      </w:r>
-      <w:r>
-        <w:t xml:space="preserve">Some of these focus primarily on neurocognitive development.</w:t>
-      </w:r>
-      <w:r>
-        <w:t xml:space="preserve"> </w:t>
-      </w:r>
-      <w:r>
-        <w:t xml:space="preserve">For example, polyvagal theory closely links emotional experience</w:t>
-      </w:r>
-      <w:r>
-        <w:t xml:space="preserve"> </w:t>
-      </w:r>
-      <w:r>
-        <w:t xml:space="preserve">- and regulation - to autonomous nervous system functioning</w:t>
-      </w:r>
-      <w:r>
-        <w:t xml:space="preserve"> </w:t>
-      </w:r>
-      <w:r>
-        <w:t xml:space="preserve">(Porges, 1995)</w:t>
+        <w:t xml:space="preserve">Preliminary screening was conducted in Rayyan.</w:t>
+      </w:r>
+      <w:r>
+        <w:t xml:space="preserve"> </w:t>
+      </w:r>
+      <w:r>
+        <w:t xml:space="preserve">After coding 559 papers (192 excluded),</w:t>
+      </w:r>
+      <w:r>
+        <w:t xml:space="preserve"> </w:t>
+      </w:r>
+      <w:r>
+        <w:t xml:space="preserve">we continued screening in ASReview</w:t>
+      </w:r>
+      <w:r>
+        <w:t xml:space="preserve"> </w:t>
+      </w:r>
+      <w:r>
+        <w:t xml:space="preserve">(Van de Schoot et al., 2020)</w:t>
       </w:r>
       <w:r>
         <w:t xml:space="preserve">.</w:t>
@@ -1192,174 +2751,79 @@
         <w:t xml:space="preserve"> </w:t>
       </w:r>
       <w:r>
-        <w:t xml:space="preserve">More recently, in their model of social-affective engagement and goal flexibility</w:t>
-      </w:r>
-      <w:r>
-        <w:t xml:space="preserve"> </w:t>
-      </w:r>
-      <w:r>
-        <w:t xml:space="preserve"> </w:t>
-      </w:r>
-      <w:r>
-        <w:t xml:space="preserve">Crone and Dahl</w:t>
-      </w:r>
-      <w:r>
-        <w:t xml:space="preserve"> </w:t>
-      </w:r>
-      <w:r>
-        <w:t xml:space="preserve">(2012)</w:t>
-      </w:r>
-      <w:r>
-        <w:t xml:space="preserve"> </w:t>
-      </w:r>
-      <w:r>
-        <w:t xml:space="preserve">posited that the developmental</w:t>
-      </w:r>
-      <w:r>
-        <w:t xml:space="preserve"> </w:t>
-      </w:r>
-      <w:r>
-        <w:t xml:space="preserve">asymmetry between motivational and inhibitory brain circuits gives rise to a</w:t>
-      </w:r>
-      <w:r>
-        <w:t xml:space="preserve"> </w:t>
-      </w:r>
-      <w:r>
-        <w:t xml:space="preserve">“</w:t>
-      </w:r>
-      <w:r>
-        <w:t xml:space="preserve">maturity gap</w:t>
-      </w:r>
-      <w:r>
-        <w:t xml:space="preserve">”</w:t>
-      </w:r>
-      <w:r>
-        <w:t xml:space="preserve"> </w:t>
-      </w:r>
-      <w:r>
-        <w:t xml:space="preserve">in middle adolescence.</w:t>
-      </w:r>
-      <w:r>
-        <w:t xml:space="preserve"> </w:t>
-      </w:r>
-      <w:r>
-        <w:t xml:space="preserve">What distinguishes Crone and Dahl from related writings</w:t>
-      </w:r>
-      <w:r>
-        <w:t xml:space="preserve"> </w:t>
-      </w:r>
-      <w:r>
-        <w:t xml:space="preserve">(e.g., Cracco, Goossens, &amp; Braet, 2017)</w:t>
-      </w:r>
-      <w:r>
-        <w:t xml:space="preserve"> </w:t>
-      </w:r>
-      <w:r>
-        <w:t xml:space="preserve">is the emphasis on adolescents’ diverging destinies;</w:t>
-      </w:r>
-      <w:r>
-        <w:t xml:space="preserve"> </w:t>
-      </w:r>
-      <w:r>
-        <w:t xml:space="preserve">why some youngsters flourish while others languish.</w:t>
-      </w:r>
-      <w:r>
-        <w:t xml:space="preserve"> </w:t>
-      </w:r>
-      <w:r>
-        <w:t xml:space="preserve">They argue that adolescents’ cognitive engagement is dynamically responsive to</w:t>
-      </w:r>
-      <w:r>
-        <w:t xml:space="preserve"> </w:t>
-      </w:r>
-      <w:r>
-        <w:t xml:space="preserve">social and motivational goal salience.</w:t>
-      </w:r>
-      <w:r>
-        <w:t xml:space="preserve"> </w:t>
-      </w:r>
-      <w:r>
-        <w:t xml:space="preserve">This flexibility</w:t>
-      </w:r>
-      <w:r>
-        <w:t xml:space="preserve"> </w:t>
-      </w:r>
-      <w:r>
-        <w:t xml:space="preserve"> </w:t>
-      </w:r>
-      <w:r>
-        <w:t xml:space="preserve">prepares adolescents to</w:t>
-      </w:r>
-      <w:r>
-        <w:t xml:space="preserve"> </w:t>
-      </w:r>
-      <w:r>
-        <w:t xml:space="preserve"> </w:t>
-      </w:r>
-      <w:r>
-        <w:t xml:space="preserve">develop mature regulatory</w:t>
-      </w:r>
-      <w:r>
-        <w:t xml:space="preserve"> </w:t>
-      </w:r>
-      <w:r>
-        <w:t xml:space="preserve">abilities, but also places them at risk of impulsivity in</w:t>
-      </w:r>
-      <w:r>
-        <w:t xml:space="preserve"> </w:t>
-      </w:r>
-      <w:r>
-        <w:t xml:space="preserve">pursuit of peer approval. In terms of explanans,</w:t>
-      </w:r>
-      <w:r>
-        <w:t xml:space="preserve"> </w:t>
-      </w:r>
-      <w:r>
-        <w:t xml:space="preserve">this theory focuses primarily on cognitive factors</w:t>
-      </w:r>
-      <w:r>
-        <w:t xml:space="preserve"> </w:t>
-      </w:r>
-      <w:r>
-        <w:t xml:space="preserve">and the role of peers, with less attention to factors such as parenting.</w:t>
-      </w:r>
-      <w:r>
-        <w:t xml:space="preserve"> </w:t>
-      </w:r>
-      <w:r>
-        <w:t xml:space="preserve">This theory is relevant because it focuses on adolescence specifically,</w:t>
-      </w:r>
-      <w:r>
-        <w:t xml:space="preserve"> </w:t>
-      </w:r>
-      <w:r>
-        <w:t xml:space="preserve">but only tangentially addresses emotion regulation.</w:t>
-      </w:r>
-    </w:p>
-    <w:p>
-      <w:pPr>
-        <w:pStyle w:val="Textkrper"/>
-      </w:pPr>
-      <w:r>
-        <w:t xml:space="preserve">Other theories emphasize socialization to a greater extent,</w:t>
-      </w:r>
-      <w:r>
-        <w:t xml:space="preserve"> </w:t>
-      </w:r>
-      <w:r>
-        <w:t xml:space="preserve">such as Morris’ tripartite model, which focuses on parents’</w:t>
-      </w:r>
-      <w:r>
-        <w:t xml:space="preserve"> </w:t>
-      </w:r>
-      <w:r>
-        <w:t xml:space="preserve">role in emotion regulation development</w:t>
-      </w:r>
-      <w:r>
-        <w:t xml:space="preserve"> </w:t>
-      </w:r>
-      <w:r>
-        <w:t xml:space="preserve">(2007)</w:t>
+        <w:t xml:space="preserve">This program uses machine learning to screen articles.</w:t>
+      </w:r>
+      <w:r>
+        <w:t xml:space="preserve"> </w:t>
+      </w:r>
+      <w:r>
+        <w:t xml:space="preserve">We trained the naive Bayes algorithm by manually screening an additional 541 papers (85 excluded), until among the most recently screened 100 papers only 6 were excluded.</w:t>
+      </w:r>
+      <w:r>
+        <w:t xml:space="preserve"> </w:t>
+      </w:r>
+      <w:r>
+        <w:t xml:space="preserve">In total, 6305 papers were deemed suitable for analysis.</w:t>
+      </w:r>
+    </w:p>
+    <w:p>
+      <w:pPr>
+        <w:pStyle w:val="berschrift1"/>
+      </w:pPr>
+      <w:bookmarkStart w:id="30" w:name="analysis-1-author-keywords"/>
+      <w:r>
+        <w:t xml:space="preserve">Analysis 1: Author keywords</w:t>
+      </w:r>
+      <w:bookmarkEnd w:id="30"/>
+    </w:p>
+    <w:p>
+      <w:pPr>
+        <w:pStyle w:val="FirstParagraph"/>
+      </w:pPr>
+      <w:r>
+        <w:t xml:space="preserve">The corpus for this first analysis consisted of author-provided keywords.</w:t>
+      </w:r>
+      <w:r>
+        <w:t xml:space="preserve"> </w:t>
+      </w:r>
+      <w:r>
+        <w:t xml:space="preserve">We extracted keywords by document,</w:t>
+      </w:r>
+      <w:r>
+        <w:t xml:space="preserve"> </w:t>
+      </w:r>
+      <w:r>
+        <w:t xml:space="preserve">and applied an exclusion filter of methodological terms and similar non-substantive words.</w:t>
+      </w:r>
+      <w:r>
+        <w:t xml:space="preserve"> </w:t>
+      </w:r>
+      <w:r>
+        <w:t xml:space="preserve">The resulting corpus consisted of 5031 documents with 8080 unique terms.</w:t>
+      </w:r>
+      <w:r>
+        <w:t xml:space="preserve"> </w:t>
+      </w:r>
+      <w:r>
+        <w:t xml:space="preserve">One important step in reviewing the literature is to examine heterogeneity of the corpus;</w:t>
+      </w:r>
+      <w:r>
+        <w:t xml:space="preserve"> </w:t>
+      </w:r>
+      <w:r>
+        <w:t xml:space="preserve">to determine whether there is, for example, a clear divide between psychiatric and developmental texts.</w:t>
+      </w:r>
+      <w:r>
+        <w:t xml:space="preserve"> </w:t>
+      </w:r>
+      <w:r>
+        <w:t xml:space="preserve">To this end, we conducted topic modeling using latent dirichlet allocation</w:t>
+      </w:r>
+      <w:r>
+        <w:t xml:space="preserve"> </w:t>
+      </w:r>
+      <w:r>
+        <w:t xml:space="preserve">(Blei, Ng, &amp; Jordan, 2003)</w:t>
       </w:r>
       <w:r>
         <w:t xml:space="preserve">.</w:t>
@@ -1368,1410 +2832,39 @@
         <w:t xml:space="preserve"> </w:t>
       </w:r>
       <w:r>
-        <w:t xml:space="preserve">It describes three pathways through which parents shape emotion regulation</w:t>
-      </w:r>
-      <w:r>
-        <w:t xml:space="preserve"> </w:t>
-      </w:r>
-      <w:r>
-        <w:t xml:space="preserve">development: modeling, parenting practices, and the</w:t>
-      </w:r>
-      <w:r>
-        <w:t xml:space="preserve"> </w:t>
-      </w:r>
-      <w:r>
-        <w:t xml:space="preserve">emotional family climate,</w:t>
-      </w:r>
-      <w:r>
-        <w:t xml:space="preserve"> </w:t>
-      </w:r>
-      <w:r>
-        <w:t xml:space="preserve">which subsumes attachment and marital relationship quality.</w:t>
-      </w:r>
-      <w:r>
-        <w:t xml:space="preserve"> </w:t>
-      </w:r>
-      <w:r>
-        <w:t xml:space="preserve">Morris emphasizes the relevance of mothers,</w:t>
-      </w:r>
-      <w:r>
-        <w:t xml:space="preserve"> </w:t>
-      </w:r>
-      <w:r>
-        <w:t xml:space="preserve">fathers, and siblings.</w:t>
-      </w:r>
-      <w:r>
-        <w:t xml:space="preserve"> </w:t>
-      </w:r>
-      <w:r>
-        <w:t xml:space="preserve">Others have adapted the tripartite model to describe peers’ role in emotion regulation socialization</w:t>
-      </w:r>
-      <w:r>
-        <w:t xml:space="preserve"> </w:t>
-      </w:r>
-      <w:r>
-        <w:t xml:space="preserve">(Reindl et al., 2016)</w:t>
-      </w:r>
-      <w:r>
-        <w:t xml:space="preserve">.</w:t>
-      </w:r>
-      <w:r>
-        <w:t xml:space="preserve"> </w:t>
-      </w:r>
-      <w:r>
-        <w:t xml:space="preserve">A more abstract take on socialization is found in</w:t>
-      </w:r>
-      <w:r>
-        <w:t xml:space="preserve"> </w:t>
-      </w:r>
-      <w:r>
-        <w:t xml:space="preserve">Holodynski and Friedlmeier (2006)</w:t>
-      </w:r>
-      <w:r>
-        <w:t xml:space="preserve">’s</w:t>
-      </w:r>
-      <w:r>
-        <w:t xml:space="preserve"> </w:t>
-      </w:r>
-      <w:r>
-        <w:t xml:space="preserve">internalization model of emotional development.</w:t>
-      </w:r>
-      <w:r>
-        <w:t xml:space="preserve"> </w:t>
-      </w:r>
-      <w:r>
-        <w:t xml:space="preserve">Hallmarks of this theory are the interplay between emotion and communication,</w:t>
-      </w:r>
-      <w:r>
-        <w:t xml:space="preserve"> </w:t>
-      </w:r>
-      <w:r>
-        <w:t xml:space="preserve">and the internalization of the cultural symbolic function of emotion.</w:t>
-      </w:r>
-      <w:r>
-        <w:t xml:space="preserve"> </w:t>
-      </w:r>
-      <w:r>
-        <w:t xml:space="preserve">Several theories thus explain emotion regulation socialization in detail,</w:t>
-      </w:r>
-      <w:r>
-        <w:t xml:space="preserve"> </w:t>
-      </w:r>
-      <w:r>
-        <w:t xml:space="preserve">but a potential limitation is that they are not embedded in a larger unifying framework.</w:t>
-      </w:r>
-      <w:r>
-        <w:t xml:space="preserve"> </w:t>
-      </w:r>
-    </w:p>
-    <w:p>
-      <w:pPr>
-        <w:pStyle w:val="Textkrper"/>
-      </w:pPr>
-      <w:r>
-        <w:t xml:space="preserve">Theories of the phenomenon of emotion regulation offer insight into</w:t>
-      </w:r>
-      <w:r>
-        <w:t xml:space="preserve"> </w:t>
-      </w:r>
-      <w:r>
-        <w:t xml:space="preserve">intra-individual drivers of emotion regulation development.</w:t>
-      </w:r>
-      <w:r>
-        <w:t xml:space="preserve"> </w:t>
-      </w:r>
-      <w:r>
-        <w:t xml:space="preserve">Gross’</w:t>
-      </w:r>
-      <w:r>
-        <w:t xml:space="preserve"> </w:t>
-      </w:r>
-      <w:r>
-        <w:t xml:space="preserve">(2013)</w:t>
-      </w:r>
-      <w:r>
-        <w:t xml:space="preserve"> </w:t>
-      </w:r>
-      <w:r>
-        <w:t xml:space="preserve">influential process model describes the</w:t>
-      </w:r>
-      <w:r>
-        <w:t xml:space="preserve"> </w:t>
-      </w:r>
-      <w:r>
-        <w:t xml:space="preserve">phenomenon of emotion regulation, from eliciting cue to ultimate response.</w:t>
-      </w:r>
-      <w:r>
-        <w:t xml:space="preserve"> </w:t>
-      </w:r>
-      <w:r>
-        <w:t xml:space="preserve">According to Gross, individuals use strategies to modulate the different stages of this process,</w:t>
-      </w:r>
-      <w:r>
-        <w:t xml:space="preserve"> </w:t>
-      </w:r>
-      <w:r>
-        <w:t xml:space="preserve">consciously or otherwise. The effectiveness, desireability, and consequences of some strategies vary across cultures</w:t>
-      </w:r>
-      <w:r>
-        <w:t xml:space="preserve"> </w:t>
-      </w:r>
-      <w:r>
-        <w:t xml:space="preserve">(see Bariola, Gullone, &amp; Hughes, 2011)</w:t>
-      </w:r>
-      <w:r>
-        <w:t xml:space="preserve">.</w:t>
-      </w:r>
-      <w:r>
-        <w:t xml:space="preserve"> </w:t>
-      </w:r>
-      <w:r>
-        <w:t xml:space="preserve">Similar to Gross’ theory, the</w:t>
-      </w:r>
-      <w:r>
-        <w:t xml:space="preserve"> </w:t>
-      </w:r>
-      <w:r>
-        <w:t xml:space="preserve">“</w:t>
-      </w:r>
-      <w:r>
-        <w:t xml:space="preserve">social</w:t>
-      </w:r>
-      <w:r>
-        <w:t xml:space="preserve"> </w:t>
-      </w:r>
-      <w:r>
-        <w:t xml:space="preserve">information processing</w:t>
-      </w:r>
-      <w:r>
-        <w:t xml:space="preserve">”</w:t>
-      </w:r>
-      <w:r>
-        <w:t xml:space="preserve"> </w:t>
-      </w:r>
-      <w:r>
-        <w:t xml:space="preserve">theory also describes the role of cognitive</w:t>
-      </w:r>
-      <w:r>
-        <w:t xml:space="preserve"> </w:t>
-      </w:r>
-      <w:r>
-        <w:t xml:space="preserve">processes and strategies in emotion regulation</w:t>
-      </w:r>
-      <w:r>
-        <w:t xml:space="preserve"> </w:t>
-      </w:r>
-      <w:r>
-        <w:t xml:space="preserve">(Lemerise &amp; Arsenio, 2000)</w:t>
-      </w:r>
-      <w:r>
-        <w:t xml:space="preserve">.</w:t>
-      </w:r>
-      <w:r>
-        <w:t xml:space="preserve"> </w:t>
-      </w:r>
-      <w:r>
-        <w:t xml:space="preserve">One limitation of these theories in the present context is the lack of a developmental component.</w:t>
-      </w:r>
-    </w:p>
-    <w:p>
-      <w:pPr>
-        <w:pStyle w:val="Textkrper"/>
-      </w:pPr>
-      <w:r>
-        <w:t xml:space="preserve">Finally, given our interest in risk factors that render adolescents susceptible</w:t>
-      </w:r>
-      <w:r>
-        <w:t xml:space="preserve"> </w:t>
-      </w:r>
-      <w:r>
-        <w:t xml:space="preserve">to emotional difficulties, we should mention two theories widely invoked to frame research on developmental influences: Bronfenbrenner’s bioecological model, and Sameroff’s</w:t>
-      </w:r>
-      <w:r>
-        <w:t xml:space="preserve"> </w:t>
-      </w:r>
-      <w:r>
-        <w:t xml:space="preserve">transactional model.</w:t>
-      </w:r>
-      <w:r>
-        <w:t xml:space="preserve"> </w:t>
-      </w:r>
-      <w:r>
-        <w:t xml:space="preserve">Bronfenbrenner</w:t>
-      </w:r>
-      <w:r>
-        <w:t xml:space="preserve"> </w:t>
-      </w:r>
-      <w:r>
-        <w:t xml:space="preserve">(2007)</w:t>
-      </w:r>
-      <w:r>
-        <w:t xml:space="preserve"> </w:t>
-      </w:r>
-      <w:r>
-        <w:t xml:space="preserve">describes how the environment</w:t>
-      </w:r>
-      <w:r>
-        <w:t xml:space="preserve"> </w:t>
-      </w:r>
-      <w:r>
-        <w:t xml:space="preserve">shapes individual development.</w:t>
-      </w:r>
-      <w:r>
-        <w:t xml:space="preserve"> </w:t>
-      </w:r>
-      <w:r>
-        <w:t xml:space="preserve">Each individual is imbued with biological predispositions,</w:t>
-      </w:r>
-      <w:r>
-        <w:t xml:space="preserve"> </w:t>
-      </w:r>
-      <w:r>
-        <w:t xml:space="preserve">and develops in interaction with contextual influences.</w:t>
-      </w:r>
-      <w:r>
-        <w:t xml:space="preserve"> </w:t>
-      </w:r>
-      <w:r>
-        <w:t xml:space="preserve">These influences range from the microsystem,</w:t>
-      </w:r>
-      <w:r>
-        <w:t xml:space="preserve"> </w:t>
-      </w:r>
-      <w:r>
-        <w:t xml:space="preserve">composed of people close to the individual,</w:t>
-      </w:r>
-      <w:r>
-        <w:t xml:space="preserve"> </w:t>
-      </w:r>
-      <w:r>
-        <w:t xml:space="preserve">to the macrosystem, consisting of political and economic influences,</w:t>
-      </w:r>
-      <w:r>
-        <w:t xml:space="preserve"> </w:t>
-      </w:r>
-      <w:r>
-        <w:t xml:space="preserve">to the exosystem, consisting of cultural norms and values.</w:t>
-      </w:r>
-      <w:r>
-        <w:t xml:space="preserve"> </w:t>
-      </w:r>
-      <w:r>
-        <w:t xml:space="preserve">Sameroff’s model</w:t>
-      </w:r>
-      <w:r>
-        <w:t xml:space="preserve"> </w:t>
-      </w:r>
-      <w:r>
-        <w:t xml:space="preserve">(n.d.)</w:t>
-      </w:r>
-      <w:r>
-        <w:t xml:space="preserve"> </w:t>
-      </w:r>
-      <w:r>
-        <w:t xml:space="preserve">is compatible with Bronfenbrenner’s work,</w:t>
-      </w:r>
-      <w:r>
-        <w:t xml:space="preserve"> </w:t>
-      </w:r>
-      <w:r>
-        <w:t xml:space="preserve">but focuses more on the interplay between nature and nurture.</w:t>
-      </w:r>
-      <w:r>
-        <w:t xml:space="preserve"> </w:t>
-      </w:r>
-      <w:r>
-        <w:t xml:space="preserve">It conceptualizes development as a product of reciprocal influences between child and environment.</w:t>
-      </w:r>
-      <w:r>
-        <w:t xml:space="preserve"> </w:t>
-      </w:r>
-      <w:r>
-        <w:t xml:space="preserve">Sameroff distinguishes proximal influences such as parents (the microsystem in Bronfenbrenner’s model)</w:t>
-      </w:r>
-      <w:r>
-        <w:t xml:space="preserve"> </w:t>
-      </w:r>
-      <w:r>
-        <w:t xml:space="preserve">from distal influences;</w:t>
-      </w:r>
-      <w:r>
-        <w:t xml:space="preserve"> </w:t>
-      </w:r>
-      <w:r>
-        <w:t xml:space="preserve">structural factors indirectly shaping development, like socio-economic status,</w:t>
-      </w:r>
-      <w:r>
-        <w:t xml:space="preserve"> </w:t>
-      </w:r>
-      <w:r>
-        <w:t xml:space="preserve">schools, and the community (macro- and exosystem).</w:t>
-      </w:r>
-      <w:r>
-        <w:t xml:space="preserve"> </w:t>
-      </w:r>
-      <w:r>
-        <w:t xml:space="preserve">With increasing age, distal influences gain ground on proximal influences.</w:t>
-      </w:r>
-      <w:r>
-        <w:t xml:space="preserve"> </w:t>
-      </w:r>
-      <w:r>
-        <w:t xml:space="preserve">These theories are broad enough to contextualize any developmental study,</w:t>
-      </w:r>
-      <w:r>
-        <w:t xml:space="preserve"> </w:t>
-      </w:r>
-      <w:r>
-        <w:t xml:space="preserve">but lack specificity, which curtails their utility in generating hypotheses.</w:t>
-      </w:r>
-      <w:r>
-        <w:t xml:space="preserve"> </w:t>
-      </w:r>
-      <w:r>
-        <w:t xml:space="preserve"> </w:t>
-      </w:r>
-      <w:r>
-        <w:t xml:space="preserve"> </w:t>
-      </w:r>
-      <w:r>
-        <w:t xml:space="preserve"> </w:t>
-      </w:r>
-    </w:p>
-    <w:p>
-      <w:pPr>
-        <w:pStyle w:val="berschrift3"/>
-      </w:pPr>
-      <w:bookmarkStart w:id="25" w:name="shortcomings-of-existing-theory"/>
-      <w:r>
-        <w:t xml:space="preserve">Shortcomings of existing theory.</w:t>
-      </w:r>
-      <w:bookmarkEnd w:id="25"/>
+        <w:t xml:space="preserve">However, as no subcorpora could be identified (see</w:t>
+      </w:r>
+      <w:r>
+        <w:t xml:space="preserve"> </w:t>
+      </w:r>
+      <w:hyperlink r:id="rId31">
+        <w:r>
+          <w:rPr>
+            <w:rStyle w:val="Hyperlink"/>
+          </w:rPr>
+          <w:t xml:space="preserve">online supplement</w:t>
+        </w:r>
+      </w:hyperlink>
+      <w:r>
+        <w:t xml:space="preserve">), we proceed with an analysis of the whole sample.</w:t>
+      </w:r>
+    </w:p>
+    <w:p>
+      <w:pPr>
+        <w:pStyle w:val="berschrift2"/>
+      </w:pPr>
+      <w:bookmarkStart w:id="32" w:name="identifying-common-terms"/>
+      <w:r>
+        <w:t xml:space="preserve">Identifying common terms</w:t>
+      </w:r>
+      <w:bookmarkEnd w:id="32"/>
     </w:p>
     <w:p>
       <w:pPr>
         <w:pStyle w:val="FirstParagraph"/>
       </w:pPr>
       <w:r>
-        <w:t xml:space="preserve">Despite the abundance of theory</w:t>
-      </w:r>
-      <w:r>
-        <w:t xml:space="preserve"> </w:t>
-      </w:r>
-      <w:r>
-        <w:rPr>
-          <w:i/>
-        </w:rPr>
-        <w:t xml:space="preserve">relevant</w:t>
-      </w:r>
-      <w:r>
-        <w:t xml:space="preserve"> </w:t>
-      </w:r>
-      <w:r>
-        <w:t xml:space="preserve">to emotion regulation in adolescence,</w:t>
-      </w:r>
-      <w:r>
-        <w:t xml:space="preserve"> </w:t>
-      </w:r>
-      <w:r>
-        <w:t xml:space="preserve">the literature has several limitations.</w:t>
-      </w:r>
-      <w:r>
-        <w:t xml:space="preserve"> </w:t>
-      </w:r>
-      <w:r>
-        <w:t xml:space="preserve">First, few theories have explicitly addressed adolescence.</w:t>
-      </w:r>
-      <w:r>
-        <w:t xml:space="preserve"> </w:t>
-      </w:r>
-      <w:r>
-        <w:t xml:space="preserve">This life stage differs qualitatively from both childhood and adulthood</w:t>
-      </w:r>
-      <w:r>
-        <w:t xml:space="preserve"> </w:t>
-      </w:r>
-      <w:r>
-        <w:t xml:space="preserve">(Bariola et al., 2011)</w:t>
-      </w:r>
-      <w:r>
-        <w:t xml:space="preserve">.</w:t>
-      </w:r>
-      <w:r>
-        <w:t xml:space="preserve"> </w:t>
-      </w:r>
-      <w:r>
-        <w:t xml:space="preserve">It is therefore questionable whether theories focused on different age groups can be generalized to adolescents.</w:t>
-      </w:r>
-      <w:r>
-        <w:t xml:space="preserve"> </w:t>
-      </w:r>
-      <w:r>
-        <w:t xml:space="preserve"> </w:t>
-      </w:r>
-      <w:r>
-        <w:t xml:space="preserve">Furthermore, few theories have comprehensively addressed important predictors of development in this life stage,</w:t>
-      </w:r>
-      <w:r>
-        <w:t xml:space="preserve"> </w:t>
-      </w:r>
-      <w:r>
-        <w:t xml:space="preserve">and none directly guide contemporary research in the field</w:t>
-      </w:r>
-      <w:r>
-        <w:t xml:space="preserve"> </w:t>
-      </w:r>
-      <w:r>
-        <w:t xml:space="preserve">(see Buss et al., 2019; Riediger &amp; Klipker, 2014)</w:t>
-      </w:r>
-      <w:r>
-        <w:t xml:space="preserve">.</w:t>
-      </w:r>
-      <w:r>
-        <w:t xml:space="preserve"> </w:t>
-      </w:r>
-      <w:r>
-        <w:t xml:space="preserve">Finally, existing theories vary widely in scope:</w:t>
-      </w:r>
-      <w:r>
-        <w:t xml:space="preserve"> </w:t>
-      </w:r>
-      <w:r>
-        <w:t xml:space="preserve">Some are broad and non-specific; others describe a specific phenomenon in detail,</w:t>
-      </w:r>
-      <w:r>
-        <w:t xml:space="preserve"> </w:t>
-      </w:r>
-      <w:r>
-        <w:t xml:space="preserve">but lack a broader perspective.</w:t>
-      </w:r>
-      <w:r>
-        <w:t xml:space="preserve"> </w:t>
-      </w:r>
-      <w:r>
-        <w:t xml:space="preserve">It would be beneficial to bridge these levels of analysis.</w:t>
-      </w:r>
-      <w:r>
-        <w:t xml:space="preserve"> </w:t>
-      </w:r>
-      <w:r>
-        <w:t xml:space="preserve">In sum, there is a need for more integrative theory formation,</w:t>
-      </w:r>
-      <w:r>
-        <w:t xml:space="preserve"> </w:t>
-      </w:r>
-      <w:r>
-        <w:t xml:space="preserve">in order to provide a unified framework that could guide future empirical work.</w:t>
-      </w:r>
-      <w:r>
-        <w:t xml:space="preserve"> </w:t>
-      </w:r>
-      <w:r>
-        <w:t xml:space="preserve"> </w:t>
-      </w:r>
-      <w:r>
-        <w:t xml:space="preserve">The present study lays the groundwork for such theory development,</w:t>
-      </w:r>
-      <w:r>
-        <w:t xml:space="preserve"> </w:t>
-      </w:r>
-      <w:r>
-        <w:t xml:space="preserve">by providing a text-mining based inductive systematic review of the field.</w:t>
-      </w:r>
-    </w:p>
-    <w:p>
-      <w:pPr>
-        <w:pStyle w:val="berschrift2"/>
-      </w:pPr>
-      <w:bookmarkStart w:id="26" w:name="prior-narrative-reviews"/>
-      <w:r>
-        <w:t xml:space="preserve">Prior narrative reviews</w:t>
-      </w:r>
-      <w:bookmarkEnd w:id="26"/>
-    </w:p>
-    <w:p>
-      <w:pPr>
-        <w:pStyle w:val="FirstParagraph"/>
-      </w:pPr>
-      <w:r>
-        <w:t xml:space="preserve">Whereas theory provides a top-down frame of reference,</w:t>
-      </w:r>
-      <w:r>
-        <w:t xml:space="preserve"> </w:t>
-      </w:r>
-      <w:r>
-        <w:t xml:space="preserve">literature reviews can provide a bottom-up, inductive understanding of a phenomenon.</w:t>
-      </w:r>
-      <w:r>
-        <w:t xml:space="preserve"> </w:t>
-      </w:r>
-      <w:r>
-        <w:t xml:space="preserve">Given the noted absence of a single overarching theory, reviews might provide additional</w:t>
-      </w:r>
-      <w:r>
-        <w:t xml:space="preserve"> </w:t>
-      </w:r>
-      <w:r>
-        <w:t xml:space="preserve">insight into factors considered relevant in the etiology of adolescents’</w:t>
-      </w:r>
-      <w:r>
-        <w:t xml:space="preserve"> </w:t>
-      </w:r>
-      <w:r>
-        <w:t xml:space="preserve">emotion regulation competencies.</w:t>
-      </w:r>
-      <w:r>
-        <w:t xml:space="preserve"> </w:t>
-      </w:r>
-      <w:r>
-        <w:t xml:space="preserve">Innovative text mining methods are promising in this respect, because they can comprehensively review the available literature.</w:t>
-      </w:r>
-      <w:r>
-        <w:t xml:space="preserve"> </w:t>
-      </w:r>
-      <w:r>
-        <w:t xml:space="preserve">Narrative reviews, however, constitute the status quo.</w:t>
-      </w:r>
-      <w:r>
-        <w:t xml:space="preserve"> </w:t>
-      </w:r>
-      <w:r>
-        <w:t xml:space="preserve">We will therefore examine how two excellent narrative reviews on emotion regulation in adolescence complement the aforementioned theoretical literature</w:t>
-      </w:r>
-      <w:r>
-        <w:t xml:space="preserve"> </w:t>
-      </w:r>
-      <w:r>
-        <w:t xml:space="preserve">(Bariola et al., 2011; Coe-Odess, Narr, &amp; Allen, 2019)</w:t>
-      </w:r>
-      <w:r>
-        <w:t xml:space="preserve">.</w:t>
-      </w:r>
-      <w:r>
-        <w:t xml:space="preserve"> </w:t>
-      </w:r>
-      <w:r>
-        <w:t xml:space="preserve">Figure</w:t>
-      </w:r>
-      <w:r>
-        <w:t xml:space="preserve"> </w:t>
-      </w:r>
-      <w:r>
-        <w:t xml:space="preserve">1</w:t>
-      </w:r>
-      <w:r>
-        <w:t xml:space="preserve"> </w:t>
-      </w:r>
-      <w:r>
-        <w:t xml:space="preserve">visualizes constructs uniquely covered by these narrative reviews,</w:t>
-      </w:r>
-      <w:r>
-        <w:t xml:space="preserve"> </w:t>
-      </w:r>
-      <w:r>
-        <w:t xml:space="preserve">relative to the theoretical literature.</w:t>
-      </w:r>
-    </w:p>
-    <w:p>
-      <w:pPr>
-        <w:pStyle w:val="Textkrper"/>
-      </w:pPr>
-      <w:r>
-        <w:t xml:space="preserve">A seminal review by</w:t>
-      </w:r>
-      <w:r>
-        <w:t xml:space="preserve"> </w:t>
-      </w:r>
-      <w:r>
-        <w:t xml:space="preserve">Bariola et al. (2011)</w:t>
-      </w:r>
-      <w:r>
-        <w:t xml:space="preserve"> </w:t>
-      </w:r>
-      <w:r>
-        <w:t xml:space="preserve">addressed intra-individual factors</w:t>
-      </w:r>
-      <w:r>
-        <w:t xml:space="preserve"> </w:t>
-      </w:r>
-      <w:r>
-        <w:t xml:space="preserve">such as temperament, and biological factors like neurocognitive development and</w:t>
-      </w:r>
-      <w:r>
-        <w:t xml:space="preserve"> </w:t>
-      </w:r>
-      <w:r>
-        <w:t xml:space="preserve">genes.</w:t>
-      </w:r>
-      <w:r>
-        <w:t xml:space="preserve"> </w:t>
-      </w:r>
-      <w:r>
-        <w:t xml:space="preserve">Proximal social influences covered include socialization and modeling by parents, teachers, and peers.</w:t>
-      </w:r>
-      <w:r>
-        <w:t xml:space="preserve"> </w:t>
-      </w:r>
-      <w:r>
-        <w:t xml:space="preserve">Finally, distal factors include the role of culture and the</w:t>
-      </w:r>
-      <w:r>
-        <w:t xml:space="preserve"> </w:t>
-      </w:r>
-      <w:r>
-        <w:t xml:space="preserve">media.</w:t>
-      </w:r>
-      <w:r>
-        <w:t xml:space="preserve"> </w:t>
-      </w:r>
-      <w:r>
-        <w:t xml:space="preserve">Barriola and colleagues made several suggestions for future research,</w:t>
-      </w:r>
-      <w:r>
-        <w:t xml:space="preserve"> </w:t>
-      </w:r>
-      <w:r>
-        <w:t xml:space="preserve">calling for a robust theoretical framework to guide future</w:t>
-      </w:r>
-      <w:r>
-        <w:t xml:space="preserve"> </w:t>
-      </w:r>
-      <w:r>
-        <w:t xml:space="preserve">research, for research on parents’ role beyond early childhood,</w:t>
-      </w:r>
-      <w:r>
-        <w:t xml:space="preserve"> </w:t>
-      </w:r>
-      <w:r>
-        <w:t xml:space="preserve">and for additional work on the role of fathers in emotion socialization.</w:t>
-      </w:r>
-      <w:r>
-        <w:t xml:space="preserve"> </w:t>
-      </w:r>
-      <w:r>
-        <w:t xml:space="preserve">The latter two topics are now receiving more attention</w:t>
-      </w:r>
-      <w:r>
-        <w:t xml:space="preserve"> </w:t>
-      </w:r>
-      <w:r>
-        <w:t xml:space="preserve">(e.g., see Van Lissa, Keizer, Van Lier, Meeus, &amp; Branje, 2019; Van Lissa &amp; Keizer, 2020)</w:t>
-      </w:r>
-      <w:r>
-        <w:t xml:space="preserve">.</w:t>
-      </w:r>
-    </w:p>
-    <w:p>
-      <w:pPr>
-        <w:pStyle w:val="Textkrper"/>
-      </w:pPr>
-      <w:r>
-        <w:t xml:space="preserve">A recent review by</w:t>
-      </w:r>
-      <w:r>
-        <w:t xml:space="preserve"> </w:t>
-      </w:r>
-      <w:r>
-        <w:t xml:space="preserve">Coe-Odess et al. (2019)</w:t>
-      </w:r>
-      <w:r>
-        <w:t xml:space="preserve"> </w:t>
-      </w:r>
-      <w:r>
-        <w:t xml:space="preserve">offers a nuanced</w:t>
-      </w:r>
-      <w:r>
-        <w:t xml:space="preserve"> </w:t>
-      </w:r>
-      <w:r>
-        <w:t xml:space="preserve">discussion of several issues that complement prior publications.</w:t>
-      </w:r>
-      <w:r>
-        <w:t xml:space="preserve"> </w:t>
-      </w:r>
-      <w:r>
-        <w:t xml:space="preserve">This includes the implications of physiological changes,</w:t>
-      </w:r>
-      <w:r>
-        <w:t xml:space="preserve"> </w:t>
-      </w:r>
-      <w:r>
-        <w:t xml:space="preserve">including neurocognitive development and pubertal maturation.</w:t>
-      </w:r>
-      <w:r>
-        <w:t xml:space="preserve"> </w:t>
-      </w:r>
-      <w:r>
-        <w:t xml:space="preserve">Conflict with parents is addressed too, which peaks when adolescents become increasingly individuated.</w:t>
-      </w:r>
-      <w:r>
-        <w:t xml:space="preserve"> </w:t>
-      </w:r>
-      <w:r>
-        <w:t xml:space="preserve">Such conflict impacts both day-to-day mood swings and dispositional emotion dysregulation</w:t>
-      </w:r>
-      <w:r>
-        <w:t xml:space="preserve"> </w:t>
-      </w:r>
-      <w:r>
-        <w:t xml:space="preserve">(see also Van Lissa, Hawk, Koot, Branje, &amp; Meeus, 2017)</w:t>
-      </w:r>
-      <w:r>
-        <w:t xml:space="preserve">.</w:t>
-      </w:r>
-      <w:r>
-        <w:t xml:space="preserve"> </w:t>
-      </w:r>
-      <w:r>
-        <w:t xml:space="preserve">Adolescents also become increasingly oriented towards peers.</w:t>
-      </w:r>
-      <w:r>
-        <w:t xml:space="preserve"> </w:t>
-      </w:r>
-      <w:r>
-        <w:t xml:space="preserve">This increases sensitivity to social status and norms,</w:t>
-      </w:r>
-      <w:r>
-        <w:t xml:space="preserve"> </w:t>
-      </w:r>
-      <w:r>
-        <w:t xml:space="preserve">along with concomitant increases in peer pressure and risk taking.</w:t>
-      </w:r>
-      <w:r>
-        <w:t xml:space="preserve"> </w:t>
-      </w:r>
-      <w:r>
-        <w:t xml:space="preserve">Pubertal development further precipitates sexual and romantic behavior,</w:t>
-      </w:r>
-      <w:r>
-        <w:t xml:space="preserve"> </w:t>
-      </w:r>
-      <w:r>
-        <w:t xml:space="preserve">and the intensification of both biological sex differences and gender stereotyped behavior.</w:t>
-      </w:r>
-      <w:r>
-        <w:t xml:space="preserve"> </w:t>
-      </w:r>
-      <w:r>
-        <w:t xml:space="preserve"> </w:t>
-      </w:r>
-      <w:r>
-        <w:t xml:space="preserve">Relatedly, the authors describe how hormonal changes intensify the stress response,</w:t>
-      </w:r>
-      <w:r>
-        <w:t xml:space="preserve"> </w:t>
-      </w:r>
-      <w:r>
-        <w:t xml:space="preserve">which helps explain adolescents’ greater susceptibility to emotion dysregulation.</w:t>
-      </w:r>
-      <w:r>
-        <w:t xml:space="preserve"> </w:t>
-      </w:r>
-      <w:r>
-        <w:t xml:space="preserve">Finally,</w:t>
-      </w:r>
-      <w:r>
-        <w:t xml:space="preserve"> </w:t>
-      </w:r>
-      <w:r>
-        <w:t xml:space="preserve"> </w:t>
-      </w:r>
-      <w:r>
-        <w:t xml:space="preserve">the authors discuss how cognitive development and increased capacity</w:t>
-      </w:r>
-      <w:r>
-        <w:t xml:space="preserve"> </w:t>
-      </w:r>
-      <w:r>
-        <w:t xml:space="preserve">for abstract thought relate to identity formation - a key challenge in</w:t>
-      </w:r>
-      <w:r>
-        <w:t xml:space="preserve"> </w:t>
-      </w:r>
-      <w:r>
-        <w:t xml:space="preserve">adolescence</w:t>
-      </w:r>
-      <w:r>
-        <w:t xml:space="preserve"> </w:t>
-      </w:r>
-      <w:r>
-        <w:t xml:space="preserve">(Meeus, 2011)</w:t>
-      </w:r>
-      <w:r>
-        <w:t xml:space="preserve"> </w:t>
-      </w:r>
-      <w:r>
-        <w:t xml:space="preserve">- and to increased emotional</w:t>
-      </w:r>
-      <w:r>
-        <w:t xml:space="preserve"> </w:t>
-      </w:r>
-      <w:r>
-        <w:t xml:space="preserve">understanding, and by extension, empathy</w:t>
-      </w:r>
-      <w:r>
-        <w:t xml:space="preserve"> </w:t>
-      </w:r>
-      <w:r>
-        <w:t xml:space="preserve">(see also Van Lissa et al., 2014)</w:t>
-      </w:r>
-      <w:r>
-        <w:t xml:space="preserve">.</w:t>
-      </w:r>
-    </w:p>
-    <w:p>
-      <w:pPr>
-        <w:pStyle w:val="Textkrper"/>
-      </w:pPr>
-      <w:r>
-        <w:t xml:space="preserve">As can be seen in Figure</w:t>
-      </w:r>
-      <w:r>
-        <w:t xml:space="preserve"> </w:t>
-      </w:r>
-      <w:r>
-        <w:t xml:space="preserve">1</w:t>
-      </w:r>
-      <w:r>
-        <w:t xml:space="preserve">,</w:t>
-      </w:r>
-      <w:r>
-        <w:t xml:space="preserve"> </w:t>
-      </w:r>
-      <w:r>
-        <w:t xml:space="preserve">there are notable parallels between correlates of emotion regulation identified in these</w:t>
-      </w:r>
-      <w:r>
-        <w:t xml:space="preserve"> </w:t>
-      </w:r>
-      <w:r>
-        <w:t xml:space="preserve">narrative reviews, and in the preceding theoretical literature.</w:t>
-      </w:r>
-      <w:r>
-        <w:t xml:space="preserve"> </w:t>
-      </w:r>
-      <w:r>
-        <w:t xml:space="preserve">Nevertheless,</w:t>
-      </w:r>
-      <w:r>
-        <w:t xml:space="preserve"> </w:t>
-      </w:r>
-      <w:r>
-        <w:t xml:space="preserve">these literature reviews also touch upon issues that have received little</w:t>
-      </w:r>
-      <w:r>
-        <w:t xml:space="preserve"> </w:t>
-      </w:r>
-      <w:r>
-        <w:t xml:space="preserve">attention in theoretical work.</w:t>
-      </w:r>
-      <w:r>
-        <w:t xml:space="preserve"> </w:t>
-      </w:r>
-      <w:r>
-        <w:t xml:space="preserve"> </w:t>
-      </w:r>
-      <w:r>
-        <w:t xml:space="preserve">This illustrates that reviews of the empirical literature can contribute additional insight into key factors in adolescents’ emotion regulation development.</w:t>
-      </w:r>
-      <w:r>
-        <w:t xml:space="preserve"> </w:t>
-      </w:r>
-      <w:r>
-        <w:t xml:space="preserve">An important limitation is that all reviews in this field have been unstructured narrative reviews, which are known to be limited in scope and biased</w:t>
-      </w:r>
-      <w:r>
-        <w:t xml:space="preserve"> </w:t>
-      </w:r>
-      <w:r>
-        <w:t xml:space="preserve">(Littell, 2008)</w:t>
-      </w:r>
-      <w:r>
-        <w:t xml:space="preserve">.</w:t>
-      </w:r>
-      <w:r>
-        <w:t xml:space="preserve"> </w:t>
-      </w:r>
-      <w:r>
-        <w:t xml:space="preserve">We seek to complement preceding work by using text mining to conduct a more comprehensive empirical</w:t>
-      </w:r>
-      <w:r>
-        <w:t xml:space="preserve"> </w:t>
-      </w:r>
-      <w:r>
-        <w:t xml:space="preserve">literature review, and map the factors associated with adolescent emotion</w:t>
-      </w:r>
-      <w:r>
-        <w:t xml:space="preserve"> </w:t>
-      </w:r>
-      <w:r>
-        <w:t xml:space="preserve">regulation.</w:t>
-      </w:r>
-    </w:p>
-    <w:p>
-      <w:pPr>
-        <w:pStyle w:val="berschrift2"/>
-      </w:pPr>
-      <w:bookmarkStart w:id="27" w:name="the-present-paper"/>
-      <w:r>
-        <w:t xml:space="preserve">The present paper</w:t>
-      </w:r>
-      <w:bookmarkEnd w:id="27"/>
-    </w:p>
-    <w:p>
-      <w:pPr>
-        <w:pStyle w:val="FirstParagraph"/>
-      </w:pPr>
-      <w:r>
-        <w:t xml:space="preserve">The present paper aims to map the constructs</w:t>
-      </w:r>
-      <w:r>
-        <w:t xml:space="preserve"> </w:t>
-      </w:r>
-      <w:r>
-        <w:t xml:space="preserve">related to adolescent emotion dysregulation, based on a systematic review of</w:t>
-      </w:r>
-      <w:r>
-        <w:t xml:space="preserve"> </w:t>
-      </w:r>
-      <w:r>
-        <w:t xml:space="preserve">the literature.</w:t>
-      </w:r>
-      <w:r>
-        <w:t xml:space="preserve"> </w:t>
-      </w:r>
-      <w:r>
-        <w:t xml:space="preserve"> </w:t>
-      </w:r>
-      <w:r>
-        <w:t xml:space="preserve">First, we conducted a systematic search to</w:t>
-      </w:r>
-      <w:r>
-        <w:t xml:space="preserve"> </w:t>
-      </w:r>
-      <w:r>
-        <w:t xml:space="preserve">elicit a corpus of relevant literature. Second, we used text mining techniques</w:t>
-      </w:r>
-      <w:r>
-        <w:t xml:space="preserve"> </w:t>
-      </w:r>
-      <w:r>
-        <w:t xml:space="preserve">to extract relevant constructs from the corpus. Third, we used a dictionary to</w:t>
-      </w:r>
-      <w:r>
-        <w:t xml:space="preserve"> </w:t>
-      </w:r>
-      <w:r>
-        <w:t xml:space="preserve">pare down the extracted constructs to meaningful superordinate categories.</w:t>
-      </w:r>
-      <w:r>
-        <w:t xml:space="preserve"> </w:t>
-      </w:r>
-      <w:r>
-        <w:t xml:space="preserve">Fourth, we mapped interrelations between these constructs. Fifth, we classified</w:t>
-      </w:r>
-      <w:r>
-        <w:t xml:space="preserve"> </w:t>
-      </w:r>
-      <w:r>
-        <w:t xml:space="preserve">contstructs as potential predictors or outcomes.</w:t>
-      </w:r>
-      <w:r>
-        <w:t xml:space="preserve"> </w:t>
-      </w:r>
-      <w:r>
-        <w:t xml:space="preserve">We used the Workflow for Open Reproducible Code in Science (WORCS)</w:t>
-      </w:r>
-      <w:r>
-        <w:t xml:space="preserve"> </w:t>
-      </w:r>
-      <w:r>
-        <w:t xml:space="preserve">to ensure transparency and reproducibility. All code and data are available online at [masked].</w:t>
-      </w:r>
-    </w:p>
-    <w:p>
-      <w:pPr>
-        <w:pStyle w:val="berschrift1"/>
-      </w:pPr>
-      <w:bookmarkStart w:id="28" w:name="methods"/>
-      <w:r>
-        <w:t xml:space="preserve">Methods</w:t>
-      </w:r>
-      <w:bookmarkEnd w:id="28"/>
-    </w:p>
-    <w:p>
-      <w:pPr>
-        <w:pStyle w:val="berschrift2"/>
-      </w:pPr>
-      <w:bookmarkStart w:id="29" w:name="search-strategy"/>
-      <w:r>
-        <w:t xml:space="preserve">Search strategy</w:t>
-      </w:r>
-      <w:bookmarkEnd w:id="29"/>
-    </w:p>
-    <w:p>
-      <w:pPr>
-        <w:pStyle w:val="FirstParagraph"/>
-      </w:pPr>
-      <w:r>
-        <w:t xml:space="preserve">We searched Web of Science,</w:t>
-      </w:r>
-      <w:r>
-        <w:t xml:space="preserve"> </w:t>
-      </w:r>
-      <w:r>
-        <w:t xml:space="preserve">the most comprehensive database for which we had permissions to export keywords and abstracts.</w:t>
-      </w:r>
-      <w:r>
-        <w:t xml:space="preserve"> </w:t>
-      </w:r>
-      <w:r>
-        <w:t xml:space="preserve">The search strategy was based on</w:t>
-      </w:r>
-      <w:r>
-        <w:t xml:space="preserve"> </w:t>
-      </w:r>
-      <w:r>
-        <w:t xml:space="preserve">procedures described by Staaks</w:t>
-      </w:r>
-      <w:r>
-        <w:t xml:space="preserve"> </w:t>
-      </w:r>
-      <w:r>
-        <w:t xml:space="preserve">(Staaks, n.d.)</w:t>
-      </w:r>
-      <w:r>
-        <w:t xml:space="preserve">. First, we</w:t>
-      </w:r>
-      <w:r>
-        <w:t xml:space="preserve"> </w:t>
-      </w:r>
-      <w:r>
-        <w:t xml:space="preserve">constructed a reference set of 29 articles.</w:t>
-      </w:r>
-      <w:r>
-        <w:t xml:space="preserve"> </w:t>
-      </w:r>
-      <w:r>
-        <w:t xml:space="preserve">Then we constructed a search string to retrieve this set.</w:t>
-      </w:r>
-      <w:r>
-        <w:t xml:space="preserve"> </w:t>
-      </w:r>
-      <w:r>
-        <w:t xml:space="preserve">The search string consisted of synonyms of emotion regulation and adolescence.</w:t>
-      </w:r>
-      <w:r>
-        <w:t xml:space="preserve"> </w:t>
-      </w:r>
-      <w:r>
-        <w:t xml:space="preserve">It returned 6653 results, including 25 records in the reference set.</w:t>
-      </w:r>
-      <w:r>
-        <w:t xml:space="preserve"> </w:t>
-      </w:r>
-      <w:r>
-        <w:t xml:space="preserve">To match all 29 reference set items required adding the terms</w:t>
-      </w:r>
-      <w:r>
-        <w:t xml:space="preserve"> </w:t>
-      </w:r>
-      <w:r>
-        <w:rPr>
-          <w:rStyle w:val="VerbatimChar"/>
-        </w:rPr>
-        <w:t xml:space="preserve">"emotio* socialization" OR "emotio* processes"</w:t>
-      </w:r>
-      <w:r>
-        <w:t xml:space="preserve"> </w:t>
-      </w:r>
-      <w:r>
-        <w:t xml:space="preserve">as synonyms for emotion regulation.</w:t>
-      </w:r>
-      <w:r>
-        <w:t xml:space="preserve"> </w:t>
-      </w:r>
-      <w:r>
-        <w:t xml:space="preserve">Doing so resulted in 191 more hits, most of which did not meet the inclusion criteria explained below.</w:t>
-      </w:r>
-      <w:r>
-        <w:t xml:space="preserve"> </w:t>
-      </w:r>
-      <w:r>
-        <w:t xml:space="preserve">We thus deemed these terms to be overly inclusive, and</w:t>
-      </w:r>
-      <w:r>
-        <w:t xml:space="preserve"> </w:t>
-      </w:r>
-      <w:r>
-        <w:t xml:space="preserve">proceeded with the original search string above.</w:t>
-      </w:r>
-    </w:p>
-    <w:p>
-      <w:pPr>
-        <w:pStyle w:val="berschrift2"/>
-      </w:pPr>
-      <w:bookmarkStart w:id="30" w:name="screening"/>
-      <w:r>
-        <w:t xml:space="preserve">Screening</w:t>
-      </w:r>
-      <w:bookmarkEnd w:id="30"/>
-    </w:p>
-    <w:p>
-      <w:pPr>
-        <w:pStyle w:val="FirstParagraph"/>
-      </w:pPr>
-      <w:r>
-        <w:t xml:space="preserve">Starting with all 6653 records identified through Web of Science,</w:t>
-      </w:r>
-      <w:r>
-        <w:t xml:space="preserve"> </w:t>
-      </w:r>
-      <w:r>
-        <w:t xml:space="preserve">we removed duplicates based on DOI matches (n = 2) and title similarity (n = 54).</w:t>
-      </w:r>
-      <w:r>
-        <w:t xml:space="preserve"> </w:t>
-      </w:r>
-      <w:r>
-        <w:t xml:space="preserve">Rayyan QRCI</w:t>
-      </w:r>
-      <w:r>
-        <w:t xml:space="preserve"> </w:t>
-      </w:r>
-      <w:r>
-        <w:t xml:space="preserve">(Ouzzani, Hammady, Fedorowicz, &amp; Elmagarmid, 2016)</w:t>
-      </w:r>
-      <w:r>
-        <w:t xml:space="preserve"> </w:t>
-      </w:r>
-      <w:r>
-        <w:t xml:space="preserve">identified an additional 13 duplicates.</w:t>
-      </w:r>
-      <w:r>
-        <w:t xml:space="preserve"> </w:t>
-      </w:r>
-      <w:r>
-        <w:t xml:space="preserve">We then screened papers based on two main criteria:</w:t>
-      </w:r>
-      <w:r>
-        <w:t xml:space="preserve"> </w:t>
-      </w:r>
-      <w:r>
-        <w:t xml:space="preserve">They had to address emotion regulation or a synonymous construct, and the target population must overlap with the age range of adolescence (10-24).</w:t>
-      </w:r>
-      <w:r>
-        <w:t xml:space="preserve"> </w:t>
-      </w:r>
-      <w:r>
-        <w:t xml:space="preserve">Preliminary screening was conducted in Rayyan.</w:t>
-      </w:r>
-      <w:r>
-        <w:t xml:space="preserve"> </w:t>
-      </w:r>
-      <w:r>
-        <w:t xml:space="preserve">After coding 559 papers (192 excluded),</w:t>
-      </w:r>
-      <w:r>
-        <w:t xml:space="preserve"> </w:t>
-      </w:r>
-      <w:r>
-        <w:t xml:space="preserve">we continued screening in ASReview</w:t>
-      </w:r>
-      <w:r>
-        <w:t xml:space="preserve"> </w:t>
-      </w:r>
-      <w:r>
-        <w:t xml:space="preserve">(Van de Schoot et al., 2020)</w:t>
-      </w:r>
-      <w:r>
-        <w:t xml:space="preserve">.</w:t>
-      </w:r>
-      <w:r>
-        <w:t xml:space="preserve"> </w:t>
-      </w:r>
-      <w:r>
-        <w:t xml:space="preserve">This program uses machine learning to screen articles.</w:t>
-      </w:r>
-      <w:r>
-        <w:t xml:space="preserve"> </w:t>
-      </w:r>
-      <w:r>
-        <w:t xml:space="preserve">We trained the naive Bayes algorithm by manually screening an additional 541 papers (85 excluded), until among the most recently screened 100 papers only 6 were excluded.</w:t>
-      </w:r>
-      <w:r>
-        <w:t xml:space="preserve"> </w:t>
-      </w:r>
-      <w:r>
-        <w:t xml:space="preserve">In total, 6305 papers were deemed suitable for analysis.</w:t>
-      </w:r>
-    </w:p>
-    <w:p>
-      <w:pPr>
-        <w:pStyle w:val="berschrift1"/>
-      </w:pPr>
-      <w:bookmarkStart w:id="31" w:name="analysis-1-author-keyword-mapping"/>
-      <w:r>
-        <w:t xml:space="preserve">Analysis 1: Author keyword mapping</w:t>
-      </w:r>
-      <w:bookmarkEnd w:id="31"/>
-    </w:p>
-    <w:p>
-      <w:pPr>
-        <w:pStyle w:val="FirstParagraph"/>
-      </w:pPr>
-      <w:r>
-        <w:t xml:space="preserve">The corpus for this first analysis consisted of author-provided keywords.</w:t>
-      </w:r>
-      <w:r>
-        <w:t xml:space="preserve"> </w:t>
-      </w:r>
-      <w:r>
-        <w:t xml:space="preserve">We extracted keywords by document, and applied an exclusion filter of methodological terms and similar non-substantive words.</w:t>
-      </w:r>
-      <w:r>
-        <w:t xml:space="preserve"> </w:t>
-      </w:r>
-      <w:r>
-        <w:t xml:space="preserve">Then, we used a dictionary to classify related terms.</w:t>
-      </w:r>
-      <w:r>
-        <w:t xml:space="preserve"> </w:t>
-      </w:r>
-      <w:r>
-        <w:t xml:space="preserve">The dictionary describes 109 terms using 462</w:t>
-      </w:r>
-      <w:r>
-        <w:t xml:space="preserve"> </w:t>
-      </w:r>
-      <w:r>
-        <w:t xml:space="preserve">regular expression queries.</w:t>
-      </w:r>
-      <w:r>
-        <w:t xml:space="preserve"> </w:t>
-      </w:r>
-      <w:r>
-        <w:t xml:space="preserve">The resulting term-document matrix consisted of 5031 documents with 8080 unique terms.</w:t>
-      </w:r>
-    </w:p>
-    <w:p>
-      <w:pPr>
-        <w:pStyle w:val="berschrift2"/>
-      </w:pPr>
-      <w:bookmarkStart w:id="32" w:name="structural-topic-modeling"/>
-      <w:r>
-        <w:t xml:space="preserve">Structural topic modeling</w:t>
-      </w:r>
-      <w:bookmarkEnd w:id="32"/>
-    </w:p>
-    <w:p>
-      <w:pPr>
-        <w:pStyle w:val="FirstParagraph"/>
-      </w:pPr>
-      <w:r>
-        <w:t xml:space="preserve">One important step before reviewing the literature is to examine heterogeneity in the corpus;</w:t>
-      </w:r>
-      <w:r>
-        <w:t xml:space="preserve"> </w:t>
-      </w:r>
-      <w:r>
-        <w:t xml:space="preserve">for example, whether there is a clear divide between psychiatric and developmental texts.</w:t>
-      </w:r>
-      <w:r>
-        <w:t xml:space="preserve"> </w:t>
-      </w:r>
-      <w:r>
-        <w:t xml:space="preserve">To test for heterogeneity, we conducted topic modeling using latent dirichlet allocation</w:t>
-      </w:r>
-      <w:r>
-        <w:t xml:space="preserve"> </w:t>
-      </w:r>
-      <w:r>
-        <w:t xml:space="preserve">(Blei, Ng, &amp; Jordan, 2003)</w:t>
-      </w:r>
-      <w:r>
-        <w:t xml:space="preserve">.</w:t>
-      </w:r>
-      <w:r>
-        <w:t xml:space="preserve"> </w:t>
-      </w:r>
-      <w:r>
-        <w:t xml:space="preserve">This is a clustering method for large sparse matrices.</w:t>
-      </w:r>
-      <w:r>
-        <w:t xml:space="preserve"> </w:t>
-      </w:r>
-      <w:r>
-        <w:t xml:space="preserve">We used the term frequency/inverse document frequency (TF-IDF) to select terms</w:t>
-      </w:r>
-      <w:r>
-        <w:t xml:space="preserve"> </w:t>
-      </w:r>
-      <w:r>
-        <w:t xml:space="preserve">used frequently in a document, but not used frequently in the corpus,</w:t>
-      </w:r>
-      <w:r>
-        <w:t xml:space="preserve"> </w:t>
-      </w:r>
-      <w:r>
-        <w:t xml:space="preserve">which could therefore be more diagnostic of subgroup membership.</w:t>
-      </w:r>
-      <w:r>
-        <w:t xml:space="preserve"> </w:t>
-      </w:r>
-      <w:r>
-        <w:t xml:space="preserve">Selection terms with an TF-IDF greater than the median resulted in a corpus of 2302 documents and 3118 terms.</w:t>
-      </w:r>
-      <w:r>
-        <w:t xml:space="preserve"> </w:t>
-      </w:r>
-      <w:r>
-        <w:t xml:space="preserve">We considered a range from 2-20 topics, evaluating fit based on the BIC, and interpretability based on the entropy of the posterior document/topic probabilities.</w:t>
-      </w:r>
-      <w:r>
-        <w:t xml:space="preserve"> </w:t>
-      </w:r>
-      <w:r>
-        <w:t xml:space="preserve">The BICs followed a near-perfect linearly increasing trend, indicating that no subcorpora could be identified.</w:t>
-      </w:r>
-      <w:r>
-        <w:t xml:space="preserve"> </w:t>
-      </w:r>
-      <w:r>
-        <w:t xml:space="preserve">Congruently, all entropies were near-zero, which means that the posterior document/topic probabilities were effectively uniformly distributed.</w:t>
-      </w:r>
-      <w:r>
-        <w:t xml:space="preserve"> </w:t>
-      </w:r>
-      <w:r>
-        <w:t xml:space="preserve">Thus, no subcorpora could be identified,</w:t>
-      </w:r>
-      <w:r>
-        <w:t xml:space="preserve"> </w:t>
-      </w:r>
-      <w:r>
-        <w:t xml:space="preserve">and we proceed with an analysis of the whole sample.</w:t>
-      </w:r>
-      <w:r>
-        <w:t xml:space="preserve"> </w:t>
-      </w:r>
-    </w:p>
-    <w:p>
-      <w:pPr>
-        <w:pStyle w:val="berschrift2"/>
-      </w:pPr>
-      <w:bookmarkStart w:id="33" w:name="identifying-common-terms"/>
-      <w:r>
-        <w:t xml:space="preserve">Identifying common terms</w:t>
-      </w:r>
-      <w:bookmarkEnd w:id="33"/>
-    </w:p>
-    <w:p>
-      <w:pPr>
-        <w:pStyle w:val="FirstParagraph"/>
-      </w:pPr>
-      <w:r>
-        <w:t xml:space="preserve">To identify what issues are covered in this corpus,</w:t>
+        <w:t xml:space="preserve">To identify what phenomena are represented in this corpus,</w:t>
       </w:r>
       <w:r>
         <w:t xml:space="preserve"> </w:t>
@@ -2783,7 +2876,25 @@
         <w:t xml:space="preserve"> </w:t>
       </w:r>
       <w:r>
-        <w:t xml:space="preserve">We modeled word frequency using a negative binomial distribution,</w:t>
+        <w:t xml:space="preserve">To classify related terms, we used a dictionary which describes 108 terms using 464 regular expression queries.</w:t>
+      </w:r>
+      <w:r>
+        <w:t xml:space="preserve"> </w:t>
+      </w:r>
+      <w:r>
+        <w:t xml:space="preserve">After dictionary encoding, the remaining number of unique terms was 5299.</w:t>
+      </w:r>
+      <w:r>
+        <w:t xml:space="preserve"> </w:t>
+      </w:r>
+      <w:r>
+        <w:t xml:space="preserve">To reduce the number of terms to a more manageable set,</w:t>
+      </w:r>
+      <w:r>
+        <w:t xml:space="preserve"> </w:t>
+      </w:r>
+      <w:r>
+        <w:t xml:space="preserve">we modeled word frequency using a negative binomial distribution,</w:t>
       </w:r>
       <w:r>
         <w:t xml:space="preserve"> </w:t>
@@ -2821,7 +2932,58 @@
         <w:t xml:space="preserve"> </w:t>
       </w:r>
       <w:r>
-        <w:t xml:space="preserve">This resulted in 83 terms, which occurred in 4826 documents.</w:t>
+        <w:t xml:space="preserve">This corresponded to terms occurring in at least 20 documents.</w:t>
+      </w:r>
+      <w:r>
+        <w:t xml:space="preserve"> </w:t>
+      </w:r>
+      <w:r>
+        <w:t xml:space="preserve">This is a subjective criterion,</w:t>
+      </w:r>
+      <w:r>
+        <w:t xml:space="preserve"> </w:t>
+      </w:r>
+      <w:r>
+        <w:t xml:space="preserve">but compared to the common practices of either retaining a fixed number of terms or pruning terms below a fixed frequency</w:t>
+      </w:r>
+      <w:r>
+        <w:t xml:space="preserve"> </w:t>
+      </w:r>
+      <w:r>
+        <w:t xml:space="preserve">(see</w:t>
+      </w:r>
+      <w:r>
+        <w:t xml:space="preserve"> </w:t>
+      </w:r>
+      <w:r>
+        <w:rPr>
+          <w:b/>
+        </w:rPr>
+        <w:t xml:space="preserve">???</w:t>
+      </w:r>
+      <w:r>
+        <w:t xml:space="preserve">)</w:t>
+      </w:r>
+      <w:r>
+        <w:t xml:space="preserve">,</w:t>
+      </w:r>
+      <w:r>
+        <w:t xml:space="preserve"> </w:t>
+      </w:r>
+      <w:r>
+        <w:t xml:space="preserve">it has the advantage of being responsive to the empirical distribution of term frequencies.</w:t>
+      </w:r>
+      <w:r>
+        <w:t xml:space="preserve"> </w:t>
+      </w:r>
+      <w:r>
+        <w:t xml:space="preserve">Note that the vast majority of pruned terms (4005) occurred only once in the corpus.</w:t>
+      </w:r>
+      <w:r>
+        <w:t xml:space="preserve"> </w:t>
+      </w:r>
+      <w:r>
+        <w:t xml:space="preserve">Pruning resulted in 83 remaining terms, which occurred in 4826 documents.</w:t>
       </w:r>
       <w:r>
         <w:t xml:space="preserve"> </w:t>
@@ -2833,7 +2995,7 @@
         <w:t xml:space="preserve"> </w:t>
       </w:r>
       <w:r>
-        <w:t xml:space="preserve">2</w:t>
+        <w:t xml:space="preserve">3</w:t>
       </w:r>
       <w:r>
         <w:t xml:space="preserve">.</w:t>
@@ -2848,7 +3010,7 @@
           <wp:inline>
             <wp:extent cx="5969000" cy="4475486"/>
             <wp:effectExtent b="0" l="0" r="0" t="0"/>
-            <wp:docPr descr="Figure 2:.  Frequency of terms in Analysis 1 and 2. Transparent circles are constructs represented in theory (Figure 1), dotted lines are constructs absent from the co-occurrence graph." title="" id="1" name="Picture"/>
+            <wp:docPr descr="Figure 3:.  Frequency of terms in Analysis 1 and 2. Transparent circles are constructs represented in theory (Figure 1), dotted lines are constructs absent from the co-occurrence graph." title="" id="1" name="Picture"/>
             <a:graphic>
               <a:graphicData uri="http://schemas.openxmlformats.org/drawingml/2006/picture">
                 <pic:pic>
@@ -2859,7 +3021,7 @@
                     </pic:cNvPicPr>
                   </pic:nvPicPr>
                   <pic:blipFill>
-                    <a:blip r:embed="rId34"/>
+                    <a:blip r:embed="rId33"/>
                     <a:stretch>
                       <a:fillRect/>
                     </a:stretch>
@@ -2903,7 +3065,7 @@
         <w:rPr>
           <w:i/>
         </w:rPr>
-        <w:t xml:space="preserve">2:</w:t>
+        <w:t xml:space="preserve">3:</w:t>
       </w:r>
       <w:r>
         <w:t xml:space="preserve">.  Frequency of terms in Analysis 1 and 2. Transparent circles are constructs represented in theory (Figure 1), dotted lines are constructs absent from the co-occurrence graph.</w:t>
@@ -2913,11 +3075,11 @@
       <w:pPr>
         <w:pStyle w:val="berschrift2"/>
       </w:pPr>
-      <w:bookmarkStart w:id="35" w:name="mapping-the-literature"/>
+      <w:bookmarkStart w:id="34" w:name="mapping-the-literature"/>
       <w:r>
         <w:t xml:space="preserve">Mapping the literature</w:t>
       </w:r>
-      <w:bookmarkEnd w:id="35"/>
+      <w:bookmarkEnd w:id="34"/>
     </w:p>
     <w:p>
       <w:pPr>
@@ -2936,10 +3098,16 @@
         <w:t xml:space="preserve"> </w:t>
       </w:r>
       <w:r>
-        <w:t xml:space="preserve">1</w:t>
+        <w:t xml:space="preserve">2</w:t>
       </w:r>
       <w:r>
         <w:t xml:space="preserve">).</w:t>
+      </w:r>
+      <w:r>
+        <w:t xml:space="preserve"> </w:t>
+      </w:r>
+      <w:r>
+        <w:t xml:space="preserve">In total, there were 967 co-occurrence relationships.</w:t>
       </w:r>
       <w:r>
         <w:t xml:space="preserve"> </w:t>
@@ -2983,13 +3151,27 @@
         <w:t xml:space="preserve"> </w:t>
       </w:r>
       <w:r>
+        <w:t xml:space="preserve">Note that this is a subjective criterion, which corresponded to terms that co-occurred in more than 25 documents.</w:t>
+      </w:r>
+      <w:r>
+        <w:t xml:space="preserve"> </w:t>
+      </w:r>
+      <w:r>
+        <w:t xml:space="preserve">After pruning, 1035 co-occurrence relationships remained.</w:t>
+      </w:r>
+    </w:p>
+    <w:p>
+      <w:pPr>
+        <w:pStyle w:val="Textkrper"/>
+      </w:pPr>
+      <w:r>
         <w:t xml:space="preserve">To stimulate further reflection on the role of each construct,</w:t>
       </w:r>
       <w:r>
         <w:t xml:space="preserve"> </w:t>
       </w:r>
       <w:r>
-        <w:t xml:space="preserve">we manually classified each of the selected terms as either a putative</w:t>
+        <w:t xml:space="preserve">we categorized each of the remaining terms as either a putative</w:t>
       </w:r>
       <w:r>
         <w:t xml:space="preserve"> </w:t>
@@ -3052,19 +3234,31 @@
         <w:t xml:space="preserve"> </w:t>
       </w:r>
       <w:r>
-        <w:t xml:space="preserve">of emotion dysregulation.</w:t>
-      </w:r>
-      <w:r>
-        <w:t xml:space="preserve"> </w:t>
-      </w:r>
-      <w:r>
-        <w:t xml:space="preserve">We stress that this classification is subjective and acknowledge that many of these associations are likely to be bidirectional</w:t>
-      </w:r>
-      <w:r>
-        <w:t xml:space="preserve"> </w:t>
-      </w:r>
-      <w:r>
-        <w:t xml:space="preserve">(e.g., emotion dysregulation is known to be both a cause and consequence of conflict with parents, Van Lissa et al., 2017)</w:t>
+        <w:t xml:space="preserve">of emotion regulation,</w:t>
+      </w:r>
+      <w:r>
+        <w:t xml:space="preserve"> </w:t>
+      </w:r>
+      <w:r>
+        <w:t xml:space="preserve">following the same procedure we used to classify phenomena discussed in the theoretical literature.</w:t>
+      </w:r>
+      <w:r>
+        <w:t xml:space="preserve"> </w:t>
+      </w:r>
+      <w:r>
+        <w:t xml:space="preserve">We stress that this classification is based on our subjective reading of the literature,</w:t>
+      </w:r>
+      <w:r>
+        <w:t xml:space="preserve"> </w:t>
+      </w:r>
+      <w:r>
+        <w:t xml:space="preserve">and acknowledge that many of these associations are likely to be bidirectional</w:t>
+      </w:r>
+      <w:r>
+        <w:t xml:space="preserve"> </w:t>
+      </w:r>
+      <w:r>
+        <w:t xml:space="preserve">(e.g., emotion regulation is known to both predict and be predicted by conflict with parents, Van Lissa et al., 2017)</w:t>
       </w:r>
       <w:r>
         <w:t xml:space="preserve">.</w:t>
@@ -3074,10 +3268,225 @@
       <w:pPr>
         <w:pStyle w:val="berschrift2"/>
       </w:pPr>
-      <w:bookmarkStart w:id="36" w:name="results"/>
+      <w:bookmarkStart w:id="35" w:name="results"/>
       <w:r>
         <w:t xml:space="preserve">Results</w:t>
       </w:r>
+      <w:bookmarkEnd w:id="35"/>
+    </w:p>
+    <w:p>
+      <w:pPr>
+        <w:pStyle w:val="FirstParagraph"/>
+      </w:pPr>
+      <w:r>
+        <w:t xml:space="preserve">Emotion regulation and associated mental health-related outcomes were foremost among the common terms in the corpus (Figure</w:t>
+      </w:r>
+      <w:r>
+        <w:t xml:space="preserve"> </w:t>
+      </w:r>
+      <w:r>
+        <w:t xml:space="preserve">3</w:t>
+      </w:r>
+      <w:r>
+        <w:t xml:space="preserve">).</w:t>
+      </w:r>
+      <w:r>
+        <w:t xml:space="preserve"> </w:t>
+      </w:r>
+      <w:r>
+        <w:t xml:space="preserve">Other frequent terms reflect important themes discussed in the theoretical review of the literature;</w:t>
+      </w:r>
+      <w:r>
+        <w:t xml:space="preserve"> </w:t>
+      </w:r>
+      <w:r>
+        <w:t xml:space="preserve">for instance, the terms</w:t>
+      </w:r>
+      <w:r>
+        <w:t xml:space="preserve"> </w:t>
+      </w:r>
+      <w:r>
+        <w:rPr>
+          <w:i/>
+        </w:rPr>
+        <w:t xml:space="preserve">neural</w:t>
+      </w:r>
+      <w:r>
+        <w:t xml:space="preserve">,</w:t>
+      </w:r>
+      <w:r>
+        <w:t xml:space="preserve"> </w:t>
+      </w:r>
+      <w:r>
+        <w:rPr>
+          <w:i/>
+        </w:rPr>
+        <w:t xml:space="preserve">parenting</w:t>
+      </w:r>
+      <w:r>
+        <w:t xml:space="preserve">, and</w:t>
+      </w:r>
+      <w:r>
+        <w:t xml:space="preserve"> </w:t>
+      </w:r>
+      <w:r>
+        <w:rPr>
+          <w:i/>
+        </w:rPr>
+        <w:t xml:space="preserve">stress</w:t>
+      </w:r>
+      <w:r>
+        <w:t xml:space="preserve"> </w:t>
+      </w:r>
+      <w:r>
+        <w:t xml:space="preserve">correspond to themes discussed by</w:t>
+      </w:r>
+      <w:r>
+        <w:t xml:space="preserve"> </w:t>
+      </w:r>
+      <w:r>
+        <w:t xml:space="preserve">Coe-Odess et al. (2019)</w:t>
+      </w:r>
+      <w:r>
+        <w:t xml:space="preserve">:</w:t>
+      </w:r>
+      <w:r>
+        <w:t xml:space="preserve"> </w:t>
+      </w:r>
+      <w:r>
+        <w:t xml:space="preserve">Neurocognitive development, the role of the parents, and adolescents’ increased stress response.</w:t>
+      </w:r>
+      <w:r>
+        <w:t xml:space="preserve"> </w:t>
+      </w:r>
+      <w:r>
+        <w:t xml:space="preserve">Importantly, the most common terms also include several concepts not featured prominently in the theoretical review.</w:t>
+      </w:r>
+      <w:r>
+        <w:t xml:space="preserve"> </w:t>
+      </w:r>
+      <w:r>
+        <w:t xml:space="preserve">For example,</w:t>
+      </w:r>
+      <w:r>
+        <w:t xml:space="preserve"> </w:t>
+      </w:r>
+      <w:r>
+        <w:rPr>
+          <w:i/>
+        </w:rPr>
+        <w:t xml:space="preserve">ADHD/CD</w:t>
+      </w:r>
+      <w:r>
+        <w:t xml:space="preserve"> </w:t>
+      </w:r>
+      <w:r>
+        <w:t xml:space="preserve">(cf. Braet et al., 2014)</w:t>
+      </w:r>
+      <w:r>
+        <w:t xml:space="preserve">,</w:t>
+      </w:r>
+      <w:r>
+        <w:t xml:space="preserve"> </w:t>
+      </w:r>
+      <w:r>
+        <w:rPr>
+          <w:i/>
+        </w:rPr>
+        <w:t xml:space="preserve">substance</w:t>
+      </w:r>
+      <w:r>
+        <w:t xml:space="preserve"> </w:t>
+      </w:r>
+      <w:r>
+        <w:t xml:space="preserve">use</w:t>
+      </w:r>
+      <w:r>
+        <w:t xml:space="preserve"> </w:t>
+      </w:r>
+      <w:r>
+        <w:t xml:space="preserve">(cf. Coe-Odess et al., 2019; Pierrehumbert et al., 2002)</w:t>
+      </w:r>
+      <w:r>
+        <w:t xml:space="preserve">, and</w:t>
+      </w:r>
+      <w:r>
+        <w:t xml:space="preserve"> </w:t>
+      </w:r>
+      <w:r>
+        <w:rPr>
+          <w:i/>
+        </w:rPr>
+        <w:t xml:space="preserve">minority status</w:t>
+      </w:r>
+      <w:r>
+        <w:t xml:space="preserve"> </w:t>
+      </w:r>
+      <w:r>
+        <w:t xml:space="preserve">(cf. Myers, 2009, 2009)</w:t>
+      </w:r>
+      <w:r>
+        <w:t xml:space="preserve"> </w:t>
+      </w:r>
+      <w:r>
+        <w:t xml:space="preserve">are common in the corpus,</w:t>
+      </w:r>
+      <w:r>
+        <w:t xml:space="preserve"> </w:t>
+      </w:r>
+      <w:r>
+        <w:t xml:space="preserve">but featured less prominently in the theoretical review.</w:t>
+      </w:r>
+    </w:p>
+    <w:p>
+      <w:pPr>
+        <w:pStyle w:val="Textkrper"/>
+      </w:pPr>
+      <w:r>
+        <w:t xml:space="preserve">Based on the co-occurrence graph (Figure</w:t>
+      </w:r>
+      <w:r>
+        <w:t xml:space="preserve"> </w:t>
+      </w:r>
+      <w:r>
+        <w:t xml:space="preserve">2</w:t>
+      </w:r>
+      <w:r>
+        <w:t xml:space="preserve">),</w:t>
+      </w:r>
+      <w:r>
+        <w:t xml:space="preserve"> </w:t>
+      </w:r>
+      <w:r>
+        <w:t xml:space="preserve">emotion regulation is evidently a central construct</w:t>
+      </w:r>
+      <w:r>
+        <w:t xml:space="preserve"> </w:t>
+      </w:r>
+      <w:r>
+        <w:t xml:space="preserve">to which most other constructs are directly linked.</w:t>
+      </w:r>
+      <w:r>
+        <w:t xml:space="preserve"> </w:t>
+      </w:r>
+      <w:r>
+        <w:t xml:space="preserve">This suggests that our search successfully identified factors relevant for adolescents’ emotion regulation.</w:t>
+      </w:r>
+      <w:r>
+        <w:t xml:space="preserve"> </w:t>
+      </w:r>
+      <w:r>
+        <w:t xml:space="preserve">The remaining graph is notably sparse, with few interconnections between terms.</w:t>
+      </w:r>
+    </w:p>
+    <w:p>
+      <w:pPr>
+        <w:pStyle w:val="berschrift2"/>
+      </w:pPr>
+      <w:bookmarkStart w:id="36" w:name="discussion"/>
+      <w:r>
+        <w:t xml:space="preserve">Discussion</w:t>
+      </w:r>
       <w:bookmarkEnd w:id="36"/>
     </w:p>
     <w:p>
@@ -3085,13 +3494,134 @@
         <w:pStyle w:val="FirstParagraph"/>
       </w:pPr>
       <w:r>
-        <w:t xml:space="preserve">Emotion dysregulation and its mental health-related outcomes were foremost among the common terms in the corpus (Figure</w:t>
-      </w:r>
-      <w:r>
-        <w:t xml:space="preserve"> </w:t>
-      </w:r>
-      <w:r>
-        <w:t xml:space="preserve">2</w:t>
+        <w:t xml:space="preserve">This first analysis used author keywords to map common topics in the literature pertaining to adolescents’ emotion regulation.</w:t>
+      </w:r>
+      <w:r>
+        <w:t xml:space="preserve"> </w:t>
+      </w:r>
+      <w:r>
+        <w:t xml:space="preserve">The results reflected some of the constructs commonly accepted as relevant in theoretical literature and empirical reviews - particularly those pertaining to neurodevelopment and socialization.</w:t>
+      </w:r>
+      <w:r>
+        <w:t xml:space="preserve"> </w:t>
+      </w:r>
+      <w:r>
+        <w:t xml:space="preserve">The most frequently occurring words were classified as potential outcomes of emotion regulation difficulties, and revealed a theme related to mental health.</w:t>
+      </w:r>
+      <w:r>
+        <w:t xml:space="preserve"> </w:t>
+      </w:r>
+      <w:r>
+        <w:t xml:space="preserve">This validates the notion that adolescent emotion regulation is implicated in a range of mental health problems, which underlines the importance of this area of research.</w:t>
+      </w:r>
+    </w:p>
+    <w:p>
+      <w:pPr>
+        <w:pStyle w:val="Textkrper"/>
+      </w:pPr>
+      <w:r>
+        <w:t xml:space="preserve">In addition to the themes addressed in the theoretical Introduction,</w:t>
+      </w:r>
+      <w:r>
+        <w:t xml:space="preserve"> </w:t>
+      </w:r>
+      <w:r>
+        <w:t xml:space="preserve">several novel themes emerge from this analysis.</w:t>
+      </w:r>
+      <w:r>
+        <w:t xml:space="preserve"> </w:t>
+      </w:r>
+      <w:r>
+        <w:t xml:space="preserve">Developmental disorders constitute such a theme, as ADHD/CD and autism are ranked highly.</w:t>
+      </w:r>
+      <w:r>
+        <w:t xml:space="preserve"> </w:t>
+      </w:r>
+      <w:r>
+        <w:t xml:space="preserve">Another theme is the role of physical health (sic), also reflected in terms like sleep, sports, and disability status.</w:t>
+      </w:r>
+      <w:r>
+        <w:t xml:space="preserve"> </w:t>
+      </w:r>
+      <w:r>
+        <w:t xml:space="preserve">External stressors are another important theme, reflected in bullying, stress, PTSD, abuse, violence, life events, historic events (e.g., earthquakes, war), and parenting stress.</w:t>
+      </w:r>
+      <w:r>
+        <w:t xml:space="preserve"> </w:t>
+      </w:r>
+      <w:r>
+        <w:t xml:space="preserve">Structural disadvantage is certainly a factor overlooked in existing theory,</w:t>
+      </w:r>
+      <w:r>
+        <w:t xml:space="preserve"> </w:t>
+      </w:r>
+      <w:r>
+        <w:t xml:space="preserve">and is reflected in minority status, disability status, socio-economic status, adoption status, sexual diversity, and the adorementioned developmental disorders, as neuroatypical individuals may also experience such disadvantage.</w:t>
+      </w:r>
+      <w:r>
+        <w:t xml:space="preserve"> </w:t>
+      </w:r>
+      <w:r>
+        <w:t xml:space="preserve">These insights illustrate how inductive reviews may complement existing theory and narrative reviews, and can reveal blindspots.</w:t>
+      </w:r>
+    </w:p>
+    <w:p>
+      <w:pPr>
+        <w:pStyle w:val="Textkrper"/>
+      </w:pPr>
+      <w:r>
+        <w:t xml:space="preserve">The co-occurrence graph revealed few connections among topics.</w:t>
+      </w:r>
+      <w:r>
+        <w:t xml:space="preserve"> </w:t>
+      </w:r>
+      <w:r>
+        <w:t xml:space="preserve">Many constructs were only linked with emotion regulation,</w:t>
+      </w:r>
+      <w:r>
+        <w:t xml:space="preserve"> </w:t>
+      </w:r>
+      <w:r>
+        <w:t xml:space="preserve">and there were relatively few interconnections between elements.</w:t>
+      </w:r>
+      <w:r>
+        <w:t xml:space="preserve"> </w:t>
+      </w:r>
+      <w:r>
+        <w:t xml:space="preserve">This observation substantiates the prior claim that this literature is somewhat fragmented</w:t>
+      </w:r>
+      <w:r>
+        <w:t xml:space="preserve"> </w:t>
+      </w:r>
+      <w:r>
+        <w:t xml:space="preserve">(Buss et al., 2019)</w:t>
+      </w:r>
+      <w:r>
+        <w:t xml:space="preserve">.</w:t>
+      </w:r>
+      <w:r>
+        <w:t xml:space="preserve"> </w:t>
+      </w:r>
+      <w:r>
+        <w:t xml:space="preserve">This sparse property of the network explains, in part,</w:t>
+      </w:r>
+      <w:r>
+        <w:t xml:space="preserve"> </w:t>
+      </w:r>
+      <w:r>
+        <w:t xml:space="preserve">why some of the most prevalent terms based on term document frequency</w:t>
+      </w:r>
+      <w:r>
+        <w:t xml:space="preserve"> </w:t>
+      </w:r>
+      <w:r>
+        <w:t xml:space="preserve">are absent from the co-occurrence graph (see Figure</w:t>
+      </w:r>
+      <w:r>
+        <w:t xml:space="preserve"> </w:t>
+      </w:r>
+      <w:r>
+        <w:t xml:space="preserve">3</w:t>
       </w:r>
       <w:r>
         <w:t xml:space="preserve">).</w:t>
@@ -3100,22 +3630,40 @@
         <w:t xml:space="preserve"> </w:t>
       </w:r>
       <w:r>
-        <w:t xml:space="preserve">Other frequent terms reflect important themes discussed in the theoretical review of the literature;</w:t>
-      </w:r>
-      <w:r>
-        <w:t xml:space="preserve"> </w:t>
-      </w:r>
-      <w:r>
-        <w:t xml:space="preserve">for instance, the terms</w:t>
-      </w:r>
-      <w:r>
-        <w:t xml:space="preserve"> </w:t>
-      </w:r>
-      <w:r>
-        <w:rPr>
-          <w:i/>
-        </w:rPr>
-        <w:t xml:space="preserve">neural</w:t>
+        <w:t xml:space="preserve">This does not mean that these terms are unimportant.</w:t>
+      </w:r>
+      <w:r>
+        <w:t xml:space="preserve"> </w:t>
+      </w:r>
+      <w:r>
+        <w:t xml:space="preserve">Rather, it suggests that they are not yet well-integrated in the broader literature on adolescents’ emotion regulation,</w:t>
+      </w:r>
+      <w:r>
+        <w:t xml:space="preserve"> </w:t>
+      </w:r>
+      <w:r>
+        <w:t xml:space="preserve">and are therefore prime candidates for future research.</w:t>
+      </w:r>
+      <w:r>
+        <w:t xml:space="preserve"> </w:t>
+      </w:r>
+      <w:r>
+        <w:t xml:space="preserve">Several of these excluded constructs indeed represent active ongoing areas of research, including research on</w:t>
+      </w:r>
+      <w:r>
+        <w:t xml:space="preserve"> </w:t>
+      </w:r>
+      <w:r>
+        <w:rPr>
+          <w:i/>
+        </w:rPr>
+        <w:t xml:space="preserve">fathers</w:t>
+      </w:r>
+      <w:r>
+        <w:t xml:space="preserve"> </w:t>
+      </w:r>
+      <w:r>
+        <w:t xml:space="preserve">(Van Lissa et al., 2019)</w:t>
       </w:r>
       <w:r>
         <w:t xml:space="preserve">,</w:t>
@@ -3127,7 +3675,82 @@
         <w:rPr>
           <w:i/>
         </w:rPr>
-        <w:t xml:space="preserve">parenting</w:t>
+        <w:t xml:space="preserve">identity</w:t>
+      </w:r>
+      <w:r>
+        <w:t xml:space="preserve"> </w:t>
+      </w:r>
+      <w:r>
+        <w:t xml:space="preserve">(Campbell, Zimmer-Gembeck, &amp; Duffy, 2019)</w:t>
+      </w:r>
+      <w:r>
+        <w:t xml:space="preserve">,</w:t>
+      </w:r>
+      <w:r>
+        <w:t xml:space="preserve"> </w:t>
+      </w:r>
+      <w:r>
+        <w:rPr>
+          <w:i/>
+        </w:rPr>
+        <w:t xml:space="preserve">friendship</w:t>
+      </w:r>
+      <w:r>
+        <w:t xml:space="preserve"> </w:t>
+      </w:r>
+      <w:r>
+        <w:t xml:space="preserve">and</w:t>
+      </w:r>
+      <w:r>
+        <w:t xml:space="preserve"> </w:t>
+      </w:r>
+      <w:r>
+        <w:rPr>
+          <w:i/>
+        </w:rPr>
+        <w:t xml:space="preserve">social support</w:t>
+      </w:r>
+      <w:r>
+        <w:t xml:space="preserve"> </w:t>
+      </w:r>
+      <w:r>
+        <w:t xml:space="preserve">(Wang, Hawk, &amp; Zong, 2020)</w:t>
+      </w:r>
+      <w:r>
+        <w:t xml:space="preserve">,</w:t>
+      </w:r>
+      <w:r>
+        <w:t xml:space="preserve"> </w:t>
+      </w:r>
+      <w:r>
+        <w:rPr>
+          <w:i/>
+        </w:rPr>
+        <w:t xml:space="preserve">autonomy</w:t>
+      </w:r>
+      <w:r>
+        <w:t xml:space="preserve"> </w:t>
+      </w:r>
+      <w:r>
+        <w:t xml:space="preserve">(Brenning, Soenens, Petegem, &amp; Vansteenkiste, 2015; Vrolijk, Van Lissa, Branje, Meeus, &amp; Keizer, 2020)</w:t>
+      </w:r>
+      <w:r>
+        <w:t xml:space="preserve">,</w:t>
+      </w:r>
+      <w:r>
+        <w:t xml:space="preserve"> </w:t>
+      </w:r>
+      <w:r>
+        <w:rPr>
+          <w:i/>
+        </w:rPr>
+        <w:t xml:space="preserve">sexual risk</w:t>
+      </w:r>
+      <w:r>
+        <w:t xml:space="preserve"> </w:t>
+      </w:r>
+      <w:r>
+        <w:t xml:space="preserve">(Brown et al., 2006)</w:t>
       </w:r>
       <w:r>
         <w:t xml:space="preserve">, and</w:t>
@@ -3139,55 +3762,272 @@
         <w:rPr>
           <w:i/>
         </w:rPr>
-        <w:t xml:space="preserve">stress</w:t>
-      </w:r>
-      <w:r>
-        <w:t xml:space="preserve"> </w:t>
-      </w:r>
-      <w:r>
-        <w:t xml:space="preserve">correspond to themes discussed by</w:t>
-      </w:r>
-      <w:r>
-        <w:t xml:space="preserve"> </w:t>
-      </w:r>
-      <w:r>
-        <w:t xml:space="preserve">Coe-Odess et al. (2019)</w:t>
-      </w:r>
-      <w:r>
-        <w:t xml:space="preserve">:</w:t>
-      </w:r>
-      <w:r>
-        <w:t xml:space="preserve"> </w:t>
-      </w:r>
-      <w:r>
-        <w:t xml:space="preserve">Neurocognitive development, the role of the parents, and adolescents’ increased stress response.</w:t>
-      </w:r>
-      <w:r>
-        <w:t xml:space="preserve"> </w:t>
-      </w:r>
-      <w:r>
-        <w:t xml:space="preserve">Importantly, the most common terms also include several concepts not featured prominently in the theoretical review.</w:t>
-      </w:r>
-      <w:r>
-        <w:t xml:space="preserve"> </w:t>
-      </w:r>
-      <w:r>
-        <w:t xml:space="preserve">For example,</w:t>
-      </w:r>
-      <w:r>
-        <w:t xml:space="preserve"> </w:t>
-      </w:r>
-      <w:r>
-        <w:rPr>
-          <w:i/>
-        </w:rPr>
-        <w:t xml:space="preserve">ADHD/CD</w:t>
-      </w:r>
-      <w:r>
-        <w:t xml:space="preserve"> </w:t>
-      </w:r>
-      <w:r>
-        <w:t xml:space="preserve">(cf. Braet et al., 2014)</w:t>
+        <w:t xml:space="preserve">loneliness</w:t>
+      </w:r>
+      <w:r>
+        <w:t xml:space="preserve"> </w:t>
+      </w:r>
+      <w:r>
+        <w:t xml:space="preserve">(Spithoven, Bijttebier, &amp; Goossens, 2017)</w:t>
+      </w:r>
+      <w:r>
+        <w:t xml:space="preserve">.</w:t>
+      </w:r>
+      <w:r>
+        <w:t xml:space="preserve"> </w:t>
+      </w:r>
+    </w:p>
+    <w:p>
+      <w:pPr>
+        <w:pStyle w:val="berschrift1"/>
+      </w:pPr>
+      <w:bookmarkStart w:id="37" w:name="analysis-2-abstract-text-mining"/>
+      <w:r>
+        <w:t xml:space="preserve">Analysis 2: Abstract text mining</w:t>
+      </w:r>
+      <w:bookmarkEnd w:id="37"/>
+    </w:p>
+    <w:p>
+      <w:pPr>
+        <w:pStyle w:val="FirstParagraph"/>
+      </w:pPr>
+      <w:r>
+        <w:t xml:space="preserve">The corpus for this second analysis consisted of the abstracts of the selected articles.</w:t>
+      </w:r>
+      <w:r>
+        <w:t xml:space="preserve"> </w:t>
+      </w:r>
+      <w:r>
+        <w:t xml:space="preserve">Keywords, as examined in Analysis 1, convey high-quality information because they are carefully chosen by authors to capture the essence of a study.</w:t>
+      </w:r>
+      <w:r>
+        <w:t xml:space="preserve"> </w:t>
+      </w:r>
+      <w:r>
+        <w:t xml:space="preserve">However, as authors are</w:t>
+      </w:r>
+      <w:r>
+        <w:t xml:space="preserve"> </w:t>
+      </w:r>
+      <w:r>
+        <w:t xml:space="preserve">typically limited to 5 keywords, some nuance may be lost.</w:t>
+      </w:r>
+      <w:r>
+        <w:t xml:space="preserve"> </w:t>
+      </w:r>
+      <w:r>
+        <w:t xml:space="preserve">Abstracts, by contrast, offer greater freedom of expression,</w:t>
+      </w:r>
+      <w:r>
+        <w:t xml:space="preserve"> </w:t>
+      </w:r>
+      <w:r>
+        <w:t xml:space="preserve">but present a greater challenge when it</w:t>
+      </w:r>
+      <w:r>
+        <w:t xml:space="preserve"> </w:t>
+      </w:r>
+      <w:r>
+        <w:t xml:space="preserve">comes to extracting relevant information.</w:t>
+      </w:r>
+      <w:r>
+        <w:t xml:space="preserve"> </w:t>
+      </w:r>
+      <w:r>
+        <w:t xml:space="preserve">It has been shown that retaining nouns and adjectives generally helps derive more interpretable text mining models</w:t>
+      </w:r>
+      <w:r>
+        <w:t xml:space="preserve"> </w:t>
+      </w:r>
+      <w:r>
+        <w:t xml:space="preserve">(Martin &amp; Johnson, 2015)</w:t>
+      </w:r>
+      <w:r>
+        <w:t xml:space="preserve">.</w:t>
+      </w:r>
+      <w:r>
+        <w:t xml:space="preserve"> </w:t>
+      </w:r>
+      <w:r>
+        <w:t xml:space="preserve">For example, nouns help capture terms like</w:t>
+      </w:r>
+      <w:r>
+        <w:t xml:space="preserve"> </w:t>
+      </w:r>
+      <w:r>
+        <w:t xml:space="preserve">“</w:t>
+      </w:r>
+      <w:r>
+        <w:t xml:space="preserve">emotion</w:t>
+      </w:r>
+      <w:r>
+        <w:t xml:space="preserve">”</w:t>
+      </w:r>
+      <w:r>
+        <w:t xml:space="preserve">, and adjectives help capture the</w:t>
+      </w:r>
+      <w:r>
+        <w:t xml:space="preserve"> </w:t>
+      </w:r>
+      <w:r>
+        <w:t xml:space="preserve">“</w:t>
+      </w:r>
+      <w:r>
+        <w:t xml:space="preserve">mental</w:t>
+      </w:r>
+      <w:r>
+        <w:t xml:space="preserve">”</w:t>
+      </w:r>
+      <w:r>
+        <w:t xml:space="preserve"> </w:t>
+      </w:r>
+      <w:r>
+        <w:t xml:space="preserve">in</w:t>
+      </w:r>
+      <w:r>
+        <w:t xml:space="preserve"> </w:t>
+      </w:r>
+      <w:r>
+        <w:t xml:space="preserve">“</w:t>
+      </w:r>
+      <w:r>
+        <w:t xml:space="preserve">mental health</w:t>
+      </w:r>
+      <w:r>
+        <w:t xml:space="preserve">”</w:t>
+      </w:r>
+      <w:r>
+        <w:t xml:space="preserve">.</w:t>
+      </w:r>
+      <w:r>
+        <w:t xml:space="preserve"> </w:t>
+      </w:r>
+      <w:r>
+        <w:t xml:space="preserve">We therefore applied the natural language processing technique</w:t>
+      </w:r>
+      <w:r>
+        <w:t xml:space="preserve"> </w:t>
+      </w:r>
+      <w:r>
+        <w:t xml:space="preserve">“</w:t>
+      </w:r>
+      <w:r>
+        <w:t xml:space="preserve">part-of-speech tagging</w:t>
+      </w:r>
+      <w:r>
+        <w:t xml:space="preserve">”</w:t>
+      </w:r>
+      <w:r>
+        <w:t xml:space="preserve"> </w:t>
+      </w:r>
+      <w:r>
+        <w:t xml:space="preserve">(POS-tagging) to identify each word’s grammatical function within the sentence context.</w:t>
+      </w:r>
+      <w:r>
+        <w:t xml:space="preserve"> </w:t>
+      </w:r>
+      <w:r>
+        <w:t xml:space="preserve">Because our analysis sought to identify phenomena,</w:t>
+      </w:r>
+    </w:p>
+    <w:p>
+      <w:pPr>
+        <w:pStyle w:val="Textkrper"/>
+      </w:pPr>
+      <w:r>
+        <w:t xml:space="preserve">Finally, we used stemming to reduce the retained terms to their root form.</w:t>
+      </w:r>
+      <w:r>
+        <w:t xml:space="preserve"> </w:t>
+      </w:r>
+      <w:r>
+        <w:t xml:space="preserve">As in Analysis 1, we tested for heterogeneity using latent dirichlet allocation - but no subcorpora were identified (</w:t>
+      </w:r>
+      <w:hyperlink r:id="rId31">
+        <w:r>
+          <w:rPr>
+            <w:rStyle w:val="Hyperlink"/>
+          </w:rPr>
+          <w:t xml:space="preserve">see online supplement</w:t>
+        </w:r>
+      </w:hyperlink>
+      <w:r>
+        <w:t xml:space="preserve">).</w:t>
+      </w:r>
+    </w:p>
+    <w:p>
+      <w:pPr>
+        <w:pStyle w:val="berschrift2"/>
+      </w:pPr>
+      <w:bookmarkStart w:id="38" w:name="feature-engineering"/>
+      <w:r>
+        <w:t xml:space="preserve">Feature engineering</w:t>
+      </w:r>
+      <w:bookmarkEnd w:id="38"/>
+    </w:p>
+    <w:p>
+      <w:pPr>
+        <w:pStyle w:val="FirstParagraph"/>
+      </w:pPr>
+      <w:r>
+        <w:t xml:space="preserve">When conducting text mining analysis on unstructured text data (as opposed to author key words), focusing on individual words out of context can reduce interpretability.</w:t>
+      </w:r>
+      <w:r>
+        <w:t xml:space="preserve"> </w:t>
+      </w:r>
+      <w:r>
+        <w:t xml:space="preserve">For instance, our core construct</w:t>
+      </w:r>
+      <w:r>
+        <w:t xml:space="preserve"> </w:t>
+      </w:r>
+      <w:r>
+        <w:t xml:space="preserve">“</w:t>
+      </w:r>
+      <w:r>
+        <w:t xml:space="preserve">emotion regulation</w:t>
+      </w:r>
+      <w:r>
+        <w:t xml:space="preserve">”</w:t>
+      </w:r>
+      <w:r>
+        <w:t xml:space="preserve"> </w:t>
+      </w:r>
+      <w:r>
+        <w:t xml:space="preserve">is already a bigram.</w:t>
+      </w:r>
+      <w:r>
+        <w:t xml:space="preserve"> </w:t>
+      </w:r>
+      <w:r>
+        <w:t xml:space="preserve">To identify more meaningful units of analysis,</w:t>
+      </w:r>
+      <w:r>
+        <w:t xml:space="preserve"> </w:t>
+      </w:r>
+      <w:r>
+        <w:t xml:space="preserve">we applied the</w:t>
+      </w:r>
+      <w:r>
+        <w:t xml:space="preserve"> </w:t>
+      </w:r>
+      <w:r>
+        <w:rPr>
+          <w:rStyle w:val="VerbatimChar"/>
+        </w:rPr>
+        <w:t xml:space="preserve">textrank</w:t>
+      </w:r>
+      <w:r>
+        <w:t xml:space="preserve"> </w:t>
+      </w:r>
+      <w:r>
+        <w:t xml:space="preserve">algorithm</w:t>
+      </w:r>
+      <w:r>
+        <w:t xml:space="preserve"> </w:t>
+      </w:r>
+      <w:r>
+        <w:t xml:space="preserve">(Wijffels, 2019)</w:t>
       </w:r>
       <w:r>
         <w:t xml:space="preserve">,</w:t>
@@ -3196,280 +4036,13 @@
         <w:t xml:space="preserve"> </w:t>
       </w:r>
       <w:r>
-        <w:rPr>
-          <w:i/>
-        </w:rPr>
-        <w:t xml:space="preserve">substance</w:t>
-      </w:r>
-      <w:r>
-        <w:t xml:space="preserve"> </w:t>
-      </w:r>
-      <w:r>
-        <w:t xml:space="preserve">use</w:t>
-      </w:r>
-      <w:r>
-        <w:t xml:space="preserve"> </w:t>
-      </w:r>
-      <w:r>
-        <w:t xml:space="preserve">(cf. Coe-Odess et al., 2019; Pierrehumbert et al., 2002)</w:t>
-      </w:r>
-      <w:r>
-        <w:t xml:space="preserve">, and</w:t>
-      </w:r>
-      <w:r>
-        <w:t xml:space="preserve"> </w:t>
-      </w:r>
-      <w:r>
-        <w:rPr>
-          <w:i/>
-        </w:rPr>
-        <w:t xml:space="preserve">minority status</w:t>
-      </w:r>
-      <w:r>
-        <w:t xml:space="preserve"> </w:t>
-      </w:r>
-      <w:r>
-        <w:t xml:space="preserve">(cf. Myers, 2009, 2009)</w:t>
-      </w:r>
-      <w:r>
-        <w:t xml:space="preserve"> </w:t>
-      </w:r>
-      <w:r>
-        <w:t xml:space="preserve">are common in the corpus,</w:t>
-      </w:r>
-      <w:r>
-        <w:t xml:space="preserve"> </w:t>
-      </w:r>
-      <w:r>
-        <w:t xml:space="preserve">but featured less prominently in the theoretical review.</w:t>
-      </w:r>
-    </w:p>
-    <w:p>
-      <w:pPr>
-        <w:pStyle w:val="Textkrper"/>
-      </w:pPr>
-      <w:r>
-        <w:t xml:space="preserve">Based on the co-occurrence graph (Figure</w:t>
-      </w:r>
-      <w:r>
-        <w:t xml:space="preserve"> </w:t>
-      </w:r>
-      <w:r>
-        <w:t xml:space="preserve">1</w:t>
-      </w:r>
-      <w:r>
-        <w:t xml:space="preserve">),</w:t>
-      </w:r>
-      <w:r>
-        <w:t xml:space="preserve"> </w:t>
-      </w:r>
-      <w:r>
-        <w:t xml:space="preserve">emotion dysregulation is evidently a central construct</w:t>
-      </w:r>
-      <w:r>
-        <w:t xml:space="preserve"> </w:t>
-      </w:r>
-      <w:r>
-        <w:t xml:space="preserve">to which most other constructs are directly linked.</w:t>
-      </w:r>
-      <w:r>
-        <w:t xml:space="preserve"> </w:t>
-      </w:r>
-      <w:r>
-        <w:t xml:space="preserve">This suggests that our search successfully identified factors relevant for adolescents’ emotion dysregulation.</w:t>
-      </w:r>
-      <w:r>
-        <w:t xml:space="preserve"> </w:t>
-      </w:r>
-      <w:r>
-        <w:t xml:space="preserve">The remaining graph is notably sparse, with few interconnections between terms.</w:t>
-      </w:r>
-    </w:p>
-    <w:p>
-      <w:pPr>
-        <w:pStyle w:val="berschrift2"/>
-      </w:pPr>
-      <w:bookmarkStart w:id="37" w:name="discussion"/>
-      <w:r>
-        <w:t xml:space="preserve">Discussion</w:t>
-      </w:r>
-      <w:bookmarkEnd w:id="37"/>
-    </w:p>
-    <w:p>
-      <w:pPr>
-        <w:pStyle w:val="FirstParagraph"/>
-      </w:pPr>
-      <w:r>
-        <w:t xml:space="preserve">This first analysis used author keywords to map common topics in the literature pertaining to adolescents’ emotion dysregulation.</w:t>
-      </w:r>
-      <w:r>
-        <w:t xml:space="preserve"> </w:t>
-      </w:r>
-      <w:r>
-        <w:t xml:space="preserve">The results reflected some of the constructs commonly accepted as relevant in theoretical literature and empirical reviews - particularly those pertaining to neurodevelopment and socialization.</w:t>
-      </w:r>
-      <w:r>
-        <w:t xml:space="preserve"> </w:t>
-      </w:r>
-      <w:r>
-        <w:t xml:space="preserve">The most frequently occurring words were classified as potential outcomes of emotion regulation difficulties, and revealed a theme related to mental health.</w:t>
-      </w:r>
-      <w:r>
-        <w:t xml:space="preserve"> </w:t>
-      </w:r>
-      <w:r>
-        <w:t xml:space="preserve">This validates the notion that adolescent emotion regulation is implicated in a range of mental health problems, which underlines the importance of this area of research.</w:t>
-      </w:r>
-    </w:p>
-    <w:p>
-      <w:pPr>
-        <w:pStyle w:val="Textkrper"/>
-      </w:pPr>
-      <w:r>
-        <w:t xml:space="preserve">In addition to the themes addressed in the theoretical Introduction,</w:t>
-      </w:r>
-      <w:r>
-        <w:t xml:space="preserve"> </w:t>
-      </w:r>
-      <w:r>
-        <w:t xml:space="preserve">several novel themes emerge from this analysis.</w:t>
-      </w:r>
-      <w:r>
-        <w:t xml:space="preserve"> </w:t>
-      </w:r>
-      <w:r>
-        <w:t xml:space="preserve">Developmental disorders constitute such a theme, as ADHD/CD and autism are ranked highly.</w:t>
-      </w:r>
-      <w:r>
-        <w:t xml:space="preserve"> </w:t>
-      </w:r>
-      <w:r>
-        <w:t xml:space="preserve">Another theme is the role of physical health (sic), also reflected in terms like sleep, sports, and disability status.</w:t>
-      </w:r>
-      <w:r>
-        <w:t xml:space="preserve"> </w:t>
-      </w:r>
-      <w:r>
-        <w:t xml:space="preserve">External stressors are another important theme, reflected in bullying, stress, PTSD, abuse, violence, life events, historic events (e.g., earthquakes, war), and parenting stress.</w:t>
-      </w:r>
-      <w:r>
-        <w:t xml:space="preserve"> </w:t>
-      </w:r>
-      <w:r>
-        <w:t xml:space="preserve">Structural disadvantage is certainly a factor overlooked in existing theory,</w:t>
-      </w:r>
-      <w:r>
-        <w:t xml:space="preserve"> </w:t>
-      </w:r>
-      <w:r>
-        <w:t xml:space="preserve">and is reflected in minority status, disability status, socio-economic status, adoption status, sexual diversity, and the adorementioned developmental disorders, as neuroatypical individuals may also experience such disadvantage.</w:t>
-      </w:r>
-      <w:r>
-        <w:t xml:space="preserve"> </w:t>
-      </w:r>
-      <w:r>
-        <w:t xml:space="preserve">These insights illustrate how inductive reviews may complement existing theory and narrative reviews, and can reveal blindspots.</w:t>
-      </w:r>
-    </w:p>
-    <w:p>
-      <w:pPr>
-        <w:pStyle w:val="Textkrper"/>
-      </w:pPr>
-      <w:r>
-        <w:t xml:space="preserve">The co-occurrence graph revealed few connections among topics.</w:t>
-      </w:r>
-      <w:r>
-        <w:t xml:space="preserve"> </w:t>
-      </w:r>
-      <w:r>
-        <w:t xml:space="preserve">Many constructs were only linked with emotion regulation,</w:t>
-      </w:r>
-      <w:r>
-        <w:t xml:space="preserve"> </w:t>
-      </w:r>
-      <w:r>
-        <w:t xml:space="preserve">and there were relatively few interconnections between elements.</w:t>
-      </w:r>
-      <w:r>
-        <w:t xml:space="preserve"> </w:t>
-      </w:r>
-      <w:r>
-        <w:t xml:space="preserve">This observation substantiates the prior claim that this literature is somewhat fragmented</w:t>
-      </w:r>
-      <w:r>
-        <w:t xml:space="preserve"> </w:t>
-      </w:r>
-      <w:r>
-        <w:t xml:space="preserve">(Buss et al., 2019)</w:t>
-      </w:r>
-      <w:r>
-        <w:t xml:space="preserve">.</w:t>
-      </w:r>
-      <w:r>
-        <w:t xml:space="preserve"> </w:t>
-      </w:r>
-      <w:r>
-        <w:t xml:space="preserve">This sparse property of the network explains, in part,</w:t>
-      </w:r>
-      <w:r>
-        <w:t xml:space="preserve"> </w:t>
-      </w:r>
-      <w:r>
-        <w:t xml:space="preserve">why some of the most prevalent terms based on term document frequency</w:t>
-      </w:r>
-      <w:r>
-        <w:t xml:space="preserve"> </w:t>
-      </w:r>
-      <w:r>
-        <w:t xml:space="preserve">are absent from the co-occurrence graph (see Figure</w:t>
-      </w:r>
-      <w:r>
-        <w:t xml:space="preserve"> </w:t>
-      </w:r>
-      <w:r>
-        <w:t xml:space="preserve">2</w:t>
-      </w:r>
-      <w:r>
-        <w:t xml:space="preserve">).</w:t>
-      </w:r>
-      <w:r>
-        <w:t xml:space="preserve"> </w:t>
-      </w:r>
-      <w:r>
-        <w:t xml:space="preserve">This does not mean that these terms are unimportant.</w:t>
-      </w:r>
-      <w:r>
-        <w:t xml:space="preserve"> </w:t>
-      </w:r>
-      <w:r>
-        <w:t xml:space="preserve">Rather, it suggests that they are not yet well-integrated in the broader literature on adolescents’ emotion regulation,</w:t>
-      </w:r>
-      <w:r>
-        <w:t xml:space="preserve"> </w:t>
-      </w:r>
-      <w:r>
-        <w:t xml:space="preserve">and are therefore prime candidates for future research.</w:t>
-      </w:r>
-      <w:r>
-        <w:t xml:space="preserve"> </w:t>
-      </w:r>
-      <w:r>
-        <w:t xml:space="preserve">Several of these excluded constructs indeed represent active ongoing areas of research, including research on</w:t>
-      </w:r>
-      <w:r>
-        <w:t xml:space="preserve"> </w:t>
-      </w:r>
-      <w:r>
-        <w:rPr>
-          <w:i/>
-        </w:rPr>
-        <w:t xml:space="preserve">fathers</w:t>
-      </w:r>
-      <w:r>
-        <w:t xml:space="preserve"> </w:t>
-      </w:r>
-      <w:r>
-        <w:t xml:space="preserve">(Van Lissa et al., 2019)</w:t>
+        <w:t xml:space="preserve">an extension of Google’s PageRank</w:t>
+      </w:r>
+      <w:r>
+        <w:t xml:space="preserve"> </w:t>
+      </w:r>
+      <w:r>
+        <w:t xml:space="preserve">(U.S. patent No. 7058628B1, 2006)</w:t>
       </w:r>
       <w:r>
         <w:t xml:space="preserve">,</w:t>
@@ -3478,361 +4051,7 @@
         <w:t xml:space="preserve"> </w:t>
       </w:r>
       <w:r>
-        <w:rPr>
-          <w:i/>
-        </w:rPr>
-        <w:t xml:space="preserve">identity</w:t>
-      </w:r>
-      <w:r>
-        <w:t xml:space="preserve"> </w:t>
-      </w:r>
-      <w:r>
-        <w:t xml:space="preserve">(Campbell, Zimmer-Gembeck, &amp; Duffy, 2019)</w:t>
-      </w:r>
-      <w:r>
-        <w:t xml:space="preserve">,</w:t>
-      </w:r>
-      <w:r>
-        <w:t xml:space="preserve"> </w:t>
-      </w:r>
-      <w:r>
-        <w:rPr>
-          <w:i/>
-        </w:rPr>
-        <w:t xml:space="preserve">friendship</w:t>
-      </w:r>
-      <w:r>
-        <w:t xml:space="preserve"> </w:t>
-      </w:r>
-      <w:r>
-        <w:t xml:space="preserve">and</w:t>
-      </w:r>
-      <w:r>
-        <w:t xml:space="preserve"> </w:t>
-      </w:r>
-      <w:r>
-        <w:rPr>
-          <w:i/>
-        </w:rPr>
-        <w:t xml:space="preserve">social support</w:t>
-      </w:r>
-      <w:r>
-        <w:t xml:space="preserve"> </w:t>
-      </w:r>
-      <w:r>
-        <w:t xml:space="preserve">(Wang, Hawk, &amp; Zong, 2020)</w:t>
-      </w:r>
-      <w:r>
-        <w:t xml:space="preserve">,</w:t>
-      </w:r>
-      <w:r>
-        <w:t xml:space="preserve"> </w:t>
-      </w:r>
-      <w:r>
-        <w:rPr>
-          <w:i/>
-        </w:rPr>
-        <w:t xml:space="preserve">autonomy</w:t>
-      </w:r>
-      <w:r>
-        <w:t xml:space="preserve"> </w:t>
-      </w:r>
-      <w:r>
-        <w:t xml:space="preserve">(Brenning, Soenens, Petegem, &amp; Vansteenkiste, 2015; Vrolijk, Van Lissa, Branje, Meeus, &amp; Keizer, 2020)</w:t>
-      </w:r>
-      <w:r>
-        <w:t xml:space="preserve">,</w:t>
-      </w:r>
-      <w:r>
-        <w:t xml:space="preserve"> </w:t>
-      </w:r>
-      <w:r>
-        <w:rPr>
-          <w:i/>
-        </w:rPr>
-        <w:t xml:space="preserve">sexual risk</w:t>
-      </w:r>
-      <w:r>
-        <w:t xml:space="preserve"> </w:t>
-      </w:r>
-      <w:r>
-        <w:t xml:space="preserve">(Brown et al., 2006)</w:t>
-      </w:r>
-      <w:r>
-        <w:t xml:space="preserve">, and</w:t>
-      </w:r>
-      <w:r>
-        <w:t xml:space="preserve"> </w:t>
-      </w:r>
-      <w:r>
-        <w:rPr>
-          <w:i/>
-        </w:rPr>
-        <w:t xml:space="preserve">loneliness</w:t>
-      </w:r>
-      <w:r>
-        <w:t xml:space="preserve"> </w:t>
-      </w:r>
-      <w:r>
-        <w:t xml:space="preserve">(Spithoven, Bijttebier, &amp; Goossens, 2017)</w:t>
-      </w:r>
-      <w:r>
-        <w:t xml:space="preserve">.</w:t>
-      </w:r>
-      <w:r>
-        <w:t xml:space="preserve"> </w:t>
-      </w:r>
-    </w:p>
-    <w:p>
-      <w:pPr>
-        <w:pStyle w:val="berschrift1"/>
-      </w:pPr>
-      <w:bookmarkStart w:id="38" w:name="analysis-2-abstract-text-mining"/>
-      <w:r>
-        <w:t xml:space="preserve">Analysis 2: Abstract text mining</w:t>
-      </w:r>
-      <w:bookmarkEnd w:id="38"/>
-    </w:p>
-    <w:p>
-      <w:pPr>
-        <w:pStyle w:val="FirstParagraph"/>
-      </w:pPr>
-      <w:r>
-        <w:t xml:space="preserve">The corpus for this second analysis consisted of the abstracts of the selected articles.</w:t>
-      </w:r>
-      <w:r>
-        <w:t xml:space="preserve"> </w:t>
-      </w:r>
-      <w:r>
-        <w:t xml:space="preserve">Keywords, as examined in Analysis 1, convey high-quality information because they are carefully chosen by authors to capture the essence of a study.</w:t>
-      </w:r>
-      <w:r>
-        <w:t xml:space="preserve"> </w:t>
-      </w:r>
-      <w:r>
-        <w:t xml:space="preserve">However, as authors are</w:t>
-      </w:r>
-      <w:r>
-        <w:t xml:space="preserve"> </w:t>
-      </w:r>
-      <w:r>
-        <w:t xml:space="preserve">typically limited to 5 keywords, some nuance may be lost.</w:t>
-      </w:r>
-      <w:r>
-        <w:t xml:space="preserve"> </w:t>
-      </w:r>
-      <w:r>
-        <w:t xml:space="preserve">Abstracts, by contrast, offer greater freedom of expression,</w:t>
-      </w:r>
-      <w:r>
-        <w:t xml:space="preserve"> </w:t>
-      </w:r>
-      <w:r>
-        <w:t xml:space="preserve">but present a greater challenge when it</w:t>
-      </w:r>
-      <w:r>
-        <w:t xml:space="preserve"> </w:t>
-      </w:r>
-      <w:r>
-        <w:t xml:space="preserve">comes to extracting relevant information.</w:t>
-      </w:r>
-      <w:r>
-        <w:t xml:space="preserve"> </w:t>
-      </w:r>
-      <w:r>
-        <w:t xml:space="preserve">To perform feature extraction,</w:t>
-      </w:r>
-      <w:r>
-        <w:t xml:space="preserve"> </w:t>
-      </w:r>
-      <w:r>
-        <w:t xml:space="preserve">we first applied the natural language processing technique</w:t>
-      </w:r>
-      <w:r>
-        <w:t xml:space="preserve"> </w:t>
-      </w:r>
-      <w:r>
-        <w:t xml:space="preserve">“</w:t>
-      </w:r>
-      <w:r>
-        <w:t xml:space="preserve">part-of-speech tagging</w:t>
-      </w:r>
-      <w:r>
-        <w:t xml:space="preserve">”</w:t>
-      </w:r>
-      <w:r>
-        <w:t xml:space="preserve"> </w:t>
-      </w:r>
-      <w:r>
-        <w:t xml:space="preserve">(POS-tagging), which identifies a word’s grammatical function within the sentence context.</w:t>
-      </w:r>
-      <w:r>
-        <w:t xml:space="preserve"> </w:t>
-      </w:r>
-      <w:r>
-        <w:t xml:space="preserve">Then, we used POS-tagging to retain only nouns and adjectives,</w:t>
-      </w:r>
-      <w:r>
-        <w:t xml:space="preserve"> </w:t>
-      </w:r>
-      <w:r>
-        <w:t xml:space="preserve">which helps derive more interpretable text mining models</w:t>
-      </w:r>
-      <w:r>
-        <w:t xml:space="preserve"> </w:t>
-      </w:r>
-      <w:r>
-        <w:t xml:space="preserve">(Martin &amp; Johnson, 2015)</w:t>
-      </w:r>
-      <w:r>
-        <w:t xml:space="preserve">.</w:t>
-      </w:r>
-      <w:r>
-        <w:t xml:space="preserve"> </w:t>
-      </w:r>
-      <w:r>
-        <w:t xml:space="preserve">Finally, we used stemming to reduce the retained terms to their root form.</w:t>
-      </w:r>
-    </w:p>
-    <w:p>
-      <w:pPr>
-        <w:pStyle w:val="berschrift2"/>
-      </w:pPr>
-      <w:bookmarkStart w:id="39" w:name="structural-topic-modeling-1"/>
-      <w:r>
-        <w:t xml:space="preserve">Structural topic modeling</w:t>
-      </w:r>
-      <w:bookmarkEnd w:id="39"/>
-    </w:p>
-    <w:p>
-      <w:pPr>
-        <w:pStyle w:val="FirstParagraph"/>
-      </w:pPr>
-      <w:r>
-        <w:t xml:space="preserve">To assess the homogeneity of the corpus of abstracts,</w:t>
-      </w:r>
-      <w:r>
-        <w:t xml:space="preserve"> </w:t>
-      </w:r>
-      <w:r>
-        <w:t xml:space="preserve">we again conducted topic modeling,</w:t>
-      </w:r>
-      <w:r>
-        <w:t xml:space="preserve"> </w:t>
-      </w:r>
-      <w:r>
-        <w:t xml:space="preserve">following the procedure described in Analysis 1.</w:t>
-      </w:r>
-      <w:r>
-        <w:t xml:space="preserve"> </w:t>
-      </w:r>
-      <w:r>
-        <w:t xml:space="preserve">The data comprised 7800 terms in 6076 documents.</w:t>
-      </w:r>
-      <w:r>
-        <w:t xml:space="preserve"> </w:t>
-      </w:r>
-      <w:r>
-        <w:t xml:space="preserve">As before, the BICs followed a linearly increasing trend, and entropies were near-zero.</w:t>
-      </w:r>
-      <w:r>
-        <w:t xml:space="preserve"> </w:t>
-      </w:r>
-      <w:r>
-        <w:t xml:space="preserve">Thus, no subcorpora were identified,</w:t>
-      </w:r>
-      <w:r>
-        <w:t xml:space="preserve"> </w:t>
-      </w:r>
-      <w:r>
-        <w:t xml:space="preserve">and we proceed with a whole sample analysis.</w:t>
-      </w:r>
-    </w:p>
-    <w:p>
-      <w:pPr>
-        <w:pStyle w:val="berschrift2"/>
-      </w:pPr>
-      <w:bookmarkStart w:id="40" w:name="identifying-keywords"/>
-      <w:r>
-        <w:t xml:space="preserve">Identifying keywords</w:t>
-      </w:r>
-      <w:bookmarkEnd w:id="40"/>
-    </w:p>
-    <w:p>
-      <w:pPr>
-        <w:pStyle w:val="FirstParagraph"/>
-      </w:pPr>
-      <w:r>
-        <w:t xml:space="preserve">When conducting text mining analysis on unstructured text data (as opposed to author key words), focusing on individual words out of context can reduce interpretability.</w:t>
-      </w:r>
-      <w:r>
-        <w:t xml:space="preserve"> </w:t>
-      </w:r>
-      <w:r>
-        <w:t xml:space="preserve">For instance, our core construct</w:t>
-      </w:r>
-      <w:r>
-        <w:t xml:space="preserve"> </w:t>
-      </w:r>
-      <w:r>
-        <w:t xml:space="preserve">“</w:t>
-      </w:r>
-      <w:r>
-        <w:t xml:space="preserve">emotion dysregulation</w:t>
-      </w:r>
-      <w:r>
-        <w:t xml:space="preserve">”</w:t>
-      </w:r>
-      <w:r>
-        <w:t xml:space="preserve"> </w:t>
-      </w:r>
-      <w:r>
-        <w:t xml:space="preserve">is already a bigram.</w:t>
-      </w:r>
-      <w:r>
-        <w:t xml:space="preserve"> </w:t>
-      </w:r>
-      <w:r>
-        <w:t xml:space="preserve">To identify more meaningful units of analysis,</w:t>
-      </w:r>
-      <w:r>
-        <w:t xml:space="preserve"> </w:t>
-      </w:r>
-      <w:r>
-        <w:t xml:space="preserve">we applied the</w:t>
-      </w:r>
-      <w:r>
-        <w:t xml:space="preserve"> </w:t>
-      </w:r>
-      <w:r>
-        <w:rPr>
-          <w:rStyle w:val="VerbatimChar"/>
-        </w:rPr>
-        <w:t xml:space="preserve">textrank</w:t>
-      </w:r>
-      <w:r>
-        <w:t xml:space="preserve"> </w:t>
-      </w:r>
-      <w:r>
-        <w:t xml:space="preserve">algorithm</w:t>
-      </w:r>
-      <w:r>
-        <w:t xml:space="preserve"> </w:t>
-      </w:r>
-      <w:r>
-        <w:t xml:space="preserve">(Wijffels, 2019)</w:t>
-      </w:r>
-      <w:r>
-        <w:t xml:space="preserve">, an extention of Google’s PageRank</w:t>
-      </w:r>
-      <w:r>
-        <w:t xml:space="preserve"> </w:t>
-      </w:r>
-      <w:r>
-        <w:t xml:space="preserve">(U.S. patent No. 7058628B1, 2006)</w:t>
-      </w:r>
-      <w:r>
-        <w:t xml:space="preserve">, to identify relevant</w:t>
+        <w:t xml:space="preserve">to identify relevant</w:t>
       </w:r>
       <w:r>
         <w:t xml:space="preserve"> </w:t>
@@ -3866,6 +4085,48 @@
         <w:t xml:space="preserve"> </w:t>
       </w:r>
       <w:r>
+        <w:t xml:space="preserve">This is sufficient to capture trigrams, like</w:t>
+      </w:r>
+      <w:r>
+        <w:t xml:space="preserve"> </w:t>
+      </w:r>
+      <w:r>
+        <w:t xml:space="preserve">“</w:t>
+      </w:r>
+      <w:r>
+        <w:t xml:space="preserve">parent-child conflict</w:t>
+      </w:r>
+      <w:r>
+        <w:t xml:space="preserve">”</w:t>
+      </w:r>
+      <w:r>
+        <w:t xml:space="preserve">,</w:t>
+      </w:r>
+      <w:r>
+        <w:t xml:space="preserve"> </w:t>
+      </w:r>
+      <w:r>
+        <w:t xml:space="preserve">but would not capture quardragrams like</w:t>
+      </w:r>
+      <w:r>
+        <w:t xml:space="preserve"> </w:t>
+      </w:r>
+      <w:r>
+        <w:t xml:space="preserve">“</w:t>
+      </w:r>
+      <w:r>
+        <w:t xml:space="preserve">parent-child conflict resolution</w:t>
+      </w:r>
+      <w:r>
+        <w:t xml:space="preserve">”</w:t>
+      </w:r>
+      <w:r>
+        <w:t xml:space="preserve">.</w:t>
+      </w:r>
+      <w:r>
+        <w:t xml:space="preserve"> </w:t>
+      </w:r>
+      <w:r>
         <w:t xml:space="preserve">The resulting</w:t>
       </w:r>
       <w:r>
@@ -3879,9 +4140,11 @@
       <w:r>
         <w:t xml:space="preserve">-grams were merged with the original data.</w:t>
       </w:r>
-      <w:r>
-        <w:t xml:space="preserve"> </w:t>
-      </w:r>
+    </w:p>
+    <w:p>
+      <w:pPr>
+        <w:pStyle w:val="Textkrper"/>
+      </w:pPr>
       <w:r>
         <w:t xml:space="preserve">After applying the dictionary and exclusion filter as explained in Analysis 1,</w:t>
       </w:r>
@@ -3895,7 +4158,7 @@
         <w:t xml:space="preserve"> </w:t>
       </w:r>
       <w:r>
-        <w:t xml:space="preserve">Terms exceeding the</w:t>
+        <w:t xml:space="preserve">Again, we used the</w:t>
       </w:r>
       <w:r>
         <w:t xml:space="preserve"> </w:t>
@@ -3921,7 +4184,19 @@
         <w:t xml:space="preserve"> </w:t>
       </w:r>
       <w:r>
-        <w:t xml:space="preserve">percentile of a negative binomial distribution were retained for analysis.</w:t>
+        <w:t xml:space="preserve">percentile of a negative binomial distribution</w:t>
+      </w:r>
+      <w:r>
+        <w:t xml:space="preserve"> </w:t>
+      </w:r>
+      <w:r>
+        <w:t xml:space="preserve">as a (subjective) threshold for pruning the least common terms,</w:t>
+      </w:r>
+      <w:r>
+        <w:t xml:space="preserve"> </w:t>
+      </w:r>
+      <w:r>
+        <w:t xml:space="preserve">which corresponded to terms occurring in more than 6 documents.</w:t>
       </w:r>
       <w:r>
         <w:t xml:space="preserve"> </w:t>
@@ -3933,57 +4208,107 @@
         <w:t xml:space="preserve"> </w:t>
       </w:r>
       <w:r>
+        <w:t xml:space="preserve">3</w:t>
+      </w:r>
+      <w:r>
+        <w:t xml:space="preserve">.</w:t>
+      </w:r>
+    </w:p>
+    <w:p>
+      <w:pPr>
+        <w:pStyle w:val="berschrift2"/>
+      </w:pPr>
+      <w:bookmarkStart w:id="39" w:name="mapping-the-literature-1"/>
+      <w:r>
+        <w:t xml:space="preserve">Mapping the literature</w:t>
+      </w:r>
+      <w:bookmarkEnd w:id="39"/>
+    </w:p>
+    <w:p>
+      <w:pPr>
+        <w:pStyle w:val="FirstParagraph"/>
+      </w:pPr>
+      <w:r>
+        <w:t xml:space="preserve">We constructed a term co-occurrence matrix following the procedure described in Analysis 1.</w:t>
+      </w:r>
+      <w:r>
+        <w:t xml:space="preserve"> </w:t>
+      </w:r>
+      <w:r>
+        <w:t xml:space="preserve">In total, there were 1696 co-occurrence relationships.</w:t>
+      </w:r>
+      <w:r>
+        <w:t xml:space="preserve"> </w:t>
+      </w:r>
+      <w:r>
+        <w:t xml:space="preserve">We again pruned small coefficients below the</w:t>
+      </w:r>
+      <w:r>
+        <w:t xml:space="preserve"> </w:t>
+      </w:r>
+      <m:oMath>
+        <m:sSup>
+          <m:e>
+            <m:r>
+              <m:t>97.5</m:t>
+            </m:r>
+          </m:e>
+          <m:sup>
+            <m:r>
+              <m:t>t</m:t>
+            </m:r>
+            <m:r>
+              <m:t>h</m:t>
+            </m:r>
+          </m:sup>
+        </m:sSup>
+      </m:oMath>
+      <w:r>
+        <w:t xml:space="preserve"> </w:t>
+      </w:r>
+      <w:r>
+        <w:t xml:space="preserve">percentile of a negative binomial distribution.</w:t>
+      </w:r>
+      <w:r>
+        <w:t xml:space="preserve"> </w:t>
+      </w:r>
+      <w:r>
+        <w:t xml:space="preserve">This is a subjective criterion, which corresponded to terms that co-occurred in more than 10 documents.</w:t>
+      </w:r>
+      <w:r>
+        <w:t xml:space="preserve"> </w:t>
+      </w:r>
+      <w:r>
+        <w:t xml:space="preserve">After pruning, 1035 co-occurrence relationships remained.</w:t>
+      </w:r>
+      <w:r>
+        <w:t xml:space="preserve"> </w:t>
+      </w:r>
+      <w:r>
+        <w:t xml:space="preserve">Figure</w:t>
+      </w:r>
+      <w:r>
+        <w:t xml:space="preserve"> </w:t>
+      </w:r>
+      <w:r>
         <w:t xml:space="preserve">2</w:t>
       </w:r>
       <w:r>
-        <w:t xml:space="preserve">.</w:t>
+        <w:t xml:space="preserve"> </w:t>
+      </w:r>
+      <w:r>
+        <w:t xml:space="preserve">displays the resulting co-occurrence matrix as a force directed graph.</w:t>
       </w:r>
     </w:p>
     <w:p>
       <w:pPr>
         <w:pStyle w:val="berschrift2"/>
       </w:pPr>
-      <w:bookmarkStart w:id="41" w:name="mapping-the-literature-1"/>
-      <w:r>
-        <w:t xml:space="preserve">Mapping the literature</w:t>
-      </w:r>
-      <w:bookmarkEnd w:id="41"/>
-    </w:p>
-    <w:p>
-      <w:pPr>
-        <w:pStyle w:val="FirstParagraph"/>
-      </w:pPr>
-      <w:r>
-        <w:t xml:space="preserve">A term co-occurrence matrix was constructed following the procedure described in Analysis 1.</w:t>
-      </w:r>
-      <w:r>
-        <w:t xml:space="preserve"> </w:t>
-      </w:r>
-      <w:r>
-        <w:t xml:space="preserve">Figure</w:t>
-      </w:r>
-      <w:r>
-        <w:t xml:space="preserve"> </w:t>
-      </w:r>
-      <w:r>
-        <w:t xml:space="preserve">1</w:t>
-      </w:r>
-      <w:r>
-        <w:t xml:space="preserve"> </w:t>
-      </w:r>
-      <w:r>
-        <w:t xml:space="preserve">displays the resulting matrix as a force directed graph.</w:t>
-      </w:r>
-    </w:p>
-    <w:p>
-      <w:pPr>
-        <w:pStyle w:val="berschrift2"/>
-      </w:pPr>
-      <w:bookmarkStart w:id="42" w:name="results-1"/>
+      <w:bookmarkStart w:id="40" w:name="results-1"/>
       <w:r>
         <w:t xml:space="preserve">Results</w:t>
       </w:r>
-      <w:bookmarkEnd w:id="42"/>
+      <w:bookmarkEnd w:id="40"/>
     </w:p>
     <w:p>
       <w:pPr>
@@ -4048,7 +4373,7 @@
         <w:t xml:space="preserve"> </w:t>
       </w:r>
       <w:r>
-        <w:t xml:space="preserve">emotion dysregulation and its mental health outcomes were evidently the most common terms.</w:t>
+        <w:t xml:space="preserve">emotion regulation and associated mental health-related outcomes were evidently the most common terms.</w:t>
       </w:r>
       <w:r>
         <w:t xml:space="preserve"> </w:t>
@@ -4275,7 +4600,7 @@
         <w:t xml:space="preserve"> </w:t>
       </w:r>
       <w:r>
-        <w:t xml:space="preserve">2</w:t>
+        <w:t xml:space="preserve">3</w:t>
       </w:r>
       <w:r>
         <w:t xml:space="preserve">).</w:t>
@@ -4285,164 +4610,866 @@
       <w:pPr>
         <w:pStyle w:val="berschrift2"/>
       </w:pPr>
-      <w:bookmarkStart w:id="43" w:name="discussion-1"/>
+      <w:bookmarkStart w:id="41" w:name="discussion-1"/>
       <w:r>
         <w:t xml:space="preserve">Discussion</w:t>
       </w:r>
+      <w:bookmarkEnd w:id="41"/>
+    </w:p>
+    <w:p>
+      <w:pPr>
+        <w:pStyle w:val="FirstParagraph"/>
+      </w:pPr>
+      <w:r>
+        <w:t xml:space="preserve">This second analysis focused on the abstracts of the reviewed articles.</w:t>
+      </w:r>
+      <w:r>
+        <w:t xml:space="preserve"> </w:t>
+      </w:r>
+      <w:r>
+        <w:t xml:space="preserve">Several themes emerged from the terms newly identified in this analysis,</w:t>
+      </w:r>
+      <w:r>
+        <w:t xml:space="preserve"> </w:t>
+      </w:r>
+      <w:r>
+        <w:t xml:space="preserve">relative to the theoretical review.</w:t>
+      </w:r>
+      <w:r>
+        <w:t xml:space="preserve"> </w:t>
+      </w:r>
+      <w:r>
+        <w:t xml:space="preserve">These themes bear considerable similarity to the results of Analysis 1.</w:t>
+      </w:r>
+      <w:r>
+        <w:t xml:space="preserve"> </w:t>
+      </w:r>
+      <w:r>
+        <w:t xml:space="preserve">Developmental disorders and physical health are both recurring themes, but are ranked much lower in the present analysis.</w:t>
+      </w:r>
+      <w:r>
+        <w:t xml:space="preserve"> </w:t>
+      </w:r>
+      <w:r>
+        <w:t xml:space="preserve">External stressors are another recurring theme, with indicators including PTSD, bullying, stress, abuse, historic events, and divorce.</w:t>
+      </w:r>
+      <w:r>
+        <w:t xml:space="preserve"> </w:t>
+      </w:r>
+      <w:r>
+        <w:t xml:space="preserve">Finally, structural disadvantage recurs,</w:t>
+      </w:r>
+      <w:r>
+        <w:t xml:space="preserve"> </w:t>
+      </w:r>
+      <w:r>
+        <w:t xml:space="preserve">as reflected in minority status and discrimination, disability status, socio-economic status, adoption status, sexual diversity, and the aforementioned developmental disorders.</w:t>
+      </w:r>
+    </w:p>
+    <w:p>
+      <w:pPr>
+        <w:pStyle w:val="Textkrper"/>
+      </w:pPr>
+      <w:r>
+        <w:t xml:space="preserve">A new theme emerging from this analysis is addictive behavior, with highly ranked indicators</w:t>
+      </w:r>
+      <w:r>
+        <w:t xml:space="preserve"> </w:t>
+      </w:r>
+      <w:r>
+        <w:rPr>
+          <w:i/>
+        </w:rPr>
+        <w:t xml:space="preserve">substance use</w:t>
+      </w:r>
+      <w:r>
+        <w:t xml:space="preserve"> </w:t>
+      </w:r>
+      <w:r>
+        <w:t xml:space="preserve">and</w:t>
+      </w:r>
+      <w:r>
+        <w:t xml:space="preserve"> </w:t>
+      </w:r>
+      <w:r>
+        <w:rPr>
+          <w:i/>
+        </w:rPr>
+        <w:t xml:space="preserve">device use</w:t>
+      </w:r>
+      <w:r>
+        <w:t xml:space="preserve">.</w:t>
+      </w:r>
+      <w:r>
+        <w:t xml:space="preserve"> </w:t>
+      </w:r>
+      <w:r>
+        <w:t xml:space="preserve">Another new theme pertains to identity and moral development, two topics with a common root in theory</w:t>
+      </w:r>
+      <w:r>
+        <w:t xml:space="preserve"> </w:t>
+      </w:r>
+      <w:r>
+        <w:t xml:space="preserve">(Lapsley, 2015)</w:t>
+      </w:r>
+      <w:r>
+        <w:t xml:space="preserve">. This theme is also reflected by the terms</w:t>
+      </w:r>
+      <w:r>
+        <w:t xml:space="preserve"> </w:t>
+      </w:r>
+      <w:r>
+        <w:rPr>
+          <w:i/>
+        </w:rPr>
+        <w:t xml:space="preserve">values</w:t>
+      </w:r>
+      <w:r>
+        <w:t xml:space="preserve"> </w:t>
+      </w:r>
+      <w:r>
+        <w:t xml:space="preserve">and</w:t>
+      </w:r>
+      <w:r>
+        <w:t xml:space="preserve"> </w:t>
+      </w:r>
+      <w:r>
+        <w:rPr>
+          <w:i/>
+        </w:rPr>
+        <w:t xml:space="preserve">personality</w:t>
+      </w:r>
+      <w:r>
+        <w:t xml:space="preserve">.</w:t>
+      </w:r>
+      <w:r>
+        <w:t xml:space="preserve"> </w:t>
+      </w:r>
+      <w:r>
+        <w:t xml:space="preserve">Finally, sexual development emerges as a theme. Aside from the high-ranking construct (biological)</w:t>
+      </w:r>
+      <w:r>
+        <w:t xml:space="preserve"> </w:t>
+      </w:r>
+      <w:r>
+        <w:rPr>
+          <w:i/>
+        </w:rPr>
+        <w:t xml:space="preserve">sex</w:t>
+      </w:r>
+      <w:r>
+        <w:t xml:space="preserve">, this theme is reflected in the terms</w:t>
+      </w:r>
+      <w:r>
+        <w:t xml:space="preserve"> </w:t>
+      </w:r>
+      <w:r>
+        <w:rPr>
+          <w:i/>
+        </w:rPr>
+        <w:t xml:space="preserve">puberty</w:t>
+      </w:r>
+      <w:r>
+        <w:t xml:space="preserve">,</w:t>
+      </w:r>
+      <w:r>
+        <w:t xml:space="preserve"> </w:t>
+      </w:r>
+      <w:r>
+        <w:rPr>
+          <w:i/>
+        </w:rPr>
+        <w:t xml:space="preserve">sexual diversity</w:t>
+      </w:r>
+      <w:r>
+        <w:t xml:space="preserve">, and</w:t>
+      </w:r>
+      <w:r>
+        <w:t xml:space="preserve"> </w:t>
+      </w:r>
+      <w:r>
+        <w:rPr>
+          <w:i/>
+        </w:rPr>
+        <w:t xml:space="preserve">romantic</w:t>
+      </w:r>
+      <w:r>
+        <w:t xml:space="preserve">.</w:t>
+      </w:r>
+    </w:p>
+    <w:p>
+      <w:pPr>
+        <w:pStyle w:val="Textkrper"/>
+      </w:pPr>
+      <w:r>
+        <w:t xml:space="preserve">We observed a sparser network, with fewer selected terms.</w:t>
+      </w:r>
+      <w:r>
+        <w:t xml:space="preserve"> </w:t>
+      </w:r>
+      <w:r>
+        <w:t xml:space="preserve">This is likely an artifact of the unstructured nature of abstracts,</w:t>
+      </w:r>
+      <w:r>
+        <w:t xml:space="preserve"> </w:t>
+      </w:r>
+      <w:r>
+        <w:t xml:space="preserve">which introduces greater noise in the analysis.</w:t>
+      </w:r>
+      <w:r>
+        <w:t xml:space="preserve"> </w:t>
+      </w:r>
+      <w:r>
+        <w:t xml:space="preserve">Thus, fewer terms will exceed the detection threshold.</w:t>
+      </w:r>
+      <w:r>
+        <w:t xml:space="preserve"> </w:t>
+      </w:r>
+      <w:r>
+        <w:t xml:space="preserve">Nonetheless, the remaining terms displayed substantial consistency with the</w:t>
+      </w:r>
+      <w:r>
+        <w:t xml:space="preserve"> </w:t>
+      </w:r>
+      <w:r>
+        <w:t xml:space="preserve">analysis of author keywords.</w:t>
+      </w:r>
+      <w:r>
+        <w:t xml:space="preserve"> </w:t>
+      </w:r>
+      <w:r>
+        <w:t xml:space="preserve">This supports the validity of the findings,</w:t>
+      </w:r>
+      <w:r>
+        <w:t xml:space="preserve"> </w:t>
+      </w:r>
+      <w:r>
+        <w:t xml:space="preserve">suggesting that automatic keyword extraction from abstracts can identify relevant constructs,</w:t>
+      </w:r>
+      <w:r>
+        <w:t xml:space="preserve"> </w:t>
+      </w:r>
+      <w:r>
+        <w:t xml:space="preserve">and may constitute a suitable alternative to author-provided keywords.</w:t>
+      </w:r>
+    </w:p>
+    <w:p>
+      <w:pPr>
+        <w:pStyle w:val="Textkrper"/>
+      </w:pPr>
+      <w:r>
+        <w:t xml:space="preserve">The emergence of a</w:t>
+      </w:r>
+      <w:r>
+        <w:t xml:space="preserve"> </w:t>
+      </w:r>
+      <w:r>
+        <w:t xml:space="preserve">“</w:t>
+      </w:r>
+      <w:r>
+        <w:t xml:space="preserve">central axis</w:t>
+      </w:r>
+      <w:r>
+        <w:t xml:space="preserve">”</w:t>
+      </w:r>
+      <w:r>
+        <w:t xml:space="preserve"> </w:t>
+      </w:r>
+      <w:r>
+        <w:t xml:space="preserve">of dysregulation and mental health-related outcomes</w:t>
+      </w:r>
+      <w:r>
+        <w:t xml:space="preserve"> </w:t>
+      </w:r>
+      <w:r>
+        <w:t xml:space="preserve">again suggest that these phenomena are consistently studied together.</w:t>
+      </w:r>
+      <w:r>
+        <w:t xml:space="preserve"> </w:t>
+      </w:r>
+      <w:r>
+        <w:t xml:space="preserve">This makes sense, given the central role of emotion dyregulation in the etiology of diverse mental health problems</w:t>
+      </w:r>
+      <w:r>
+        <w:t xml:space="preserve"> </w:t>
+      </w:r>
+      <w:r>
+        <w:t xml:space="preserve">(Lee et al., 2014)</w:t>
+      </w:r>
+      <w:r>
+        <w:t xml:space="preserve">.</w:t>
+      </w:r>
+      <w:r>
+        <w:t xml:space="preserve"> </w:t>
+      </w:r>
+      <w:r>
+        <w:t xml:space="preserve">This is in contrast to the lack of interconnectivity among other related constructs,</w:t>
+      </w:r>
+      <w:r>
+        <w:t xml:space="preserve"> </w:t>
+      </w:r>
+      <w:r>
+        <w:t xml:space="preserve">which once more suggests that the literature is somewhat fragmented.</w:t>
+      </w:r>
+      <w:r>
+        <w:t xml:space="preserve"> </w:t>
+      </w:r>
+      <w:r>
+        <w:t xml:space="preserve">This impression is further reinforced by the absence of many frequently occurring terms</w:t>
+      </w:r>
+      <w:r>
+        <w:t xml:space="preserve"> </w:t>
+      </w:r>
+      <w:r>
+        <w:t xml:space="preserve">from the term co-occurrence graph.</w:t>
+      </w:r>
+    </w:p>
+    <w:p>
+      <w:pPr>
+        <w:pStyle w:val="berschrift1"/>
+      </w:pPr>
+      <w:bookmarkStart w:id="42" w:name="general-discussion"/>
+      <w:r>
+        <w:t xml:space="preserve">General Discussion</w:t>
+      </w:r>
+      <w:bookmarkEnd w:id="42"/>
+    </w:p>
+    <w:p>
+      <w:pPr>
+        <w:pStyle w:val="FirstParagraph"/>
+      </w:pPr>
+      <w:r>
+        <w:t xml:space="preserve">The present study systematically reviewed the literature,</w:t>
+      </w:r>
+      <w:r>
+        <w:t xml:space="preserve"> </w:t>
+      </w:r>
+      <w:r>
+        <w:t xml:space="preserve">and used text-mining to map constructs related to adolescent emotion regulation.</w:t>
+      </w:r>
+      <w:r>
+        <w:t xml:space="preserve"> </w:t>
+      </w:r>
+      <w:r>
+        <w:t xml:space="preserve">The results of this inductive approach echoed many of the constructs considered</w:t>
+      </w:r>
+      <w:r>
+        <w:t xml:space="preserve"> </w:t>
+      </w:r>
+      <w:r>
+        <w:t xml:space="preserve">relevant in the theoretical literature.</w:t>
+      </w:r>
+      <w:r>
+        <w:t xml:space="preserve"> </w:t>
+      </w:r>
+      <w:r>
+        <w:t xml:space="preserve">This suggests that the text mining method can indeed be used to map relevant themes in the literature.</w:t>
+      </w:r>
+      <w:r>
+        <w:t xml:space="preserve"> </w:t>
+      </w:r>
+      <w:r>
+        <w:t xml:space="preserve">Our analysis also revealed several themes that have been underrepresented in theories of adolescent emotion regulation,</w:t>
+      </w:r>
+      <w:r>
+        <w:t xml:space="preserve"> </w:t>
+      </w:r>
+      <w:r>
+        <w:t xml:space="preserve">but nonetheless occur frequently in the empirical literature.</w:t>
+      </w:r>
+      <w:r>
+        <w:t xml:space="preserve"> </w:t>
+      </w:r>
+      <w:r>
+        <w:t xml:space="preserve">These themes include developmental disorders, physical health, external stressors, structural disadvantage, addictive behavior, identity and moral development, and sexual development.</w:t>
+      </w:r>
+    </w:p>
+    <w:p>
+      <w:pPr>
+        <w:pStyle w:val="Textkrper"/>
+      </w:pPr>
+      <w:r>
+        <w:t xml:space="preserve">It is important to identify such under-theorized areas of the literature because</w:t>
+      </w:r>
+      <w:r>
+        <w:t xml:space="preserve"> </w:t>
+      </w:r>
+      <w:r>
+        <w:t xml:space="preserve">researchers typically rely on theoretical foundations when planning a study.</w:t>
+      </w:r>
+      <w:r>
+        <w:t xml:space="preserve"> </w:t>
+      </w:r>
+      <w:r>
+        <w:t xml:space="preserve">By providing a conceptual overview of the empirical literature,</w:t>
+      </w:r>
+      <w:r>
+        <w:t xml:space="preserve"> </w:t>
+      </w:r>
+      <w:r>
+        <w:t xml:space="preserve">the present study offers some preliminary guidance regarding potentially relevant topics to consider.</w:t>
+      </w:r>
+      <w:r>
+        <w:t xml:space="preserve"> </w:t>
+      </w:r>
+      <w:r>
+        <w:t xml:space="preserve">An important direction for future research would be to formalize these inductive insights into a new overarching theory of adolescent emotion regulation.</w:t>
+      </w:r>
+      <w:r>
+        <w:t xml:space="preserve"> </w:t>
+      </w:r>
+      <w:r>
+        <w:t xml:space="preserve">In doing so, the co-occurrence graphs of relevant constructs arising from our inductive review may serve as a template for a nomological network:</w:t>
+      </w:r>
+      <w:r>
+        <w:t xml:space="preserve"> </w:t>
+      </w:r>
+      <w:r>
+        <w:t xml:space="preserve">a proto-theoretical diagrammatic representation that describes relationships between</w:t>
+      </w:r>
+      <w:r>
+        <w:t xml:space="preserve"> </w:t>
+      </w:r>
+      <w:r>
+        <w:t xml:space="preserve">constructs relevant to the theory.</w:t>
+      </w:r>
+      <w:r>
+        <w:t xml:space="preserve"> </w:t>
+      </w:r>
+      <w:r>
+        <w:t xml:space="preserve">The generation of such nomological networks constitutes a first step in theory generation</w:t>
+      </w:r>
+      <w:r>
+        <w:t xml:space="preserve"> </w:t>
+      </w:r>
+      <w:r>
+        <w:t xml:space="preserve">(see Alavi et al., 2018)</w:t>
+      </w:r>
+      <w:r>
+        <w:t xml:space="preserve">.</w:t>
+      </w:r>
+    </w:p>
+    <w:p>
+      <w:pPr>
+        <w:pStyle w:val="Textkrper"/>
+      </w:pPr>
+      <w:r>
+        <w:t xml:space="preserve">Additional insight can be gleaned from the structure of the co-occurrence graphs.</w:t>
+      </w:r>
+      <w:r>
+        <w:t xml:space="preserve"> </w:t>
+      </w:r>
+      <w:r>
+        <w:t xml:space="preserve">First, both analyses revealed close ties between emotion regulation and mental health-related outcomes.</w:t>
+      </w:r>
+      <w:r>
+        <w:t xml:space="preserve"> </w:t>
+      </w:r>
+      <w:r>
+        <w:t xml:space="preserve">This is consistent with emotion regulation’s putative implication in the etiology of various mental health problems</w:t>
+      </w:r>
+      <w:r>
+        <w:t xml:space="preserve"> </w:t>
+      </w:r>
+      <w:r>
+        <w:t xml:space="preserve">(see Lee et al., 2014)</w:t>
+      </w:r>
+      <w:r>
+        <w:t xml:space="preserve">.</w:t>
+      </w:r>
+      <w:r>
+        <w:t xml:space="preserve"> </w:t>
+      </w:r>
+      <w:r>
+        <w:t xml:space="preserve">It further emphasizes the societal relevance of this field of research.</w:t>
+      </w:r>
+      <w:r>
+        <w:t xml:space="preserve"> </w:t>
+      </w:r>
+      <w:r>
+        <w:t xml:space="preserve">Both analyses further revealed that most constructs were</w:t>
+      </w:r>
+      <w:r>
+        <w:t xml:space="preserve"> </w:t>
+      </w:r>
+      <w:r>
+        <w:t xml:space="preserve">directly tied to emotion regulation and mental health,</w:t>
+      </w:r>
+      <w:r>
+        <w:t xml:space="preserve"> </w:t>
+      </w:r>
+      <w:r>
+        <w:t xml:space="preserve">with few connections among constructs.</w:t>
+      </w:r>
+      <w:r>
+        <w:t xml:space="preserve"> </w:t>
+      </w:r>
+      <w:r>
+        <w:t xml:space="preserve">This sparse property of the networks echoes the sentiment by</w:t>
+      </w:r>
+      <w:r>
+        <w:t xml:space="preserve"> </w:t>
+      </w:r>
+      <w:r>
+        <w:t xml:space="preserve">Buss et al. (2019)</w:t>
+      </w:r>
+      <w:r>
+        <w:t xml:space="preserve"> </w:t>
+      </w:r>
+      <w:r>
+        <w:t xml:space="preserve">that the literature is somewhat fragmented.</w:t>
+      </w:r>
+      <w:r>
+        <w:t xml:space="preserve"> </w:t>
+      </w:r>
+      <w:r>
+        <w:t xml:space="preserve">The present study takes a first step towards integrating this diffuse field</w:t>
+      </w:r>
+      <w:r>
+        <w:t xml:space="preserve"> </w:t>
+      </w:r>
+      <w:r>
+        <w:t xml:space="preserve">by using a relatively comprehensive and objective method, compared to narrative reviews.</w:t>
+      </w:r>
+      <w:r>
+        <w:t xml:space="preserve"> </w:t>
+      </w:r>
+      <w:r>
+        <w:t xml:space="preserve">An important future direction for research might be to jointly investigate disconnected constructs, as the lack of connections in the graph indicates a potential knowledge vacuum.</w:t>
+      </w:r>
+    </w:p>
+    <w:p>
+      <w:pPr>
+        <w:pStyle w:val="Textkrper"/>
+      </w:pPr>
+      <w:r>
+        <w:t xml:space="preserve">Our work represents one of the first efforts to comprehensively map the literature on adolescents’ emotion regulation</w:t>
+      </w:r>
+      <w:r>
+        <w:t xml:space="preserve"> </w:t>
+      </w:r>
+      <w:r>
+        <w:t xml:space="preserve">(cf. Bariola et al., 2011; Coe-Odess et al., 2019)</w:t>
+      </w:r>
+      <w:r>
+        <w:t xml:space="preserve">.</w:t>
+      </w:r>
+      <w:r>
+        <w:t xml:space="preserve"> </w:t>
+      </w:r>
+      <w:r>
+        <w:t xml:space="preserve">It is also one of the first applications of inductive text mining methods in a systematic review.</w:t>
+      </w:r>
+      <w:r>
+        <w:t xml:space="preserve"> </w:t>
+      </w:r>
+      <w:r>
+        <w:t xml:space="preserve">Text mining reviews offer some potential advantages when compared to narrative literature reviews</w:t>
+      </w:r>
+      <w:r>
+        <w:t xml:space="preserve"> </w:t>
+      </w:r>
+      <w:r>
+        <w:t xml:space="preserve">(Littell, 2008)</w:t>
+      </w:r>
+      <w:r>
+        <w:t xml:space="preserve">:</w:t>
+      </w:r>
+      <w:r>
+        <w:t xml:space="preserve"> </w:t>
+      </w:r>
+      <w:r>
+        <w:t xml:space="preserve">They can cover vastly greater corpora than a human reader,</w:t>
+      </w:r>
+      <w:r>
+        <w:t xml:space="preserve"> </w:t>
+      </w:r>
+      <w:r>
+        <w:t xml:space="preserve">and follow a somewhat more objective, transparant, and reproducible procedure.</w:t>
+      </w:r>
+      <w:r>
+        <w:t xml:space="preserve"> </w:t>
+      </w:r>
+      <w:r>
+        <w:t xml:space="preserve">As such, text mining reviews offer an interesting perspective that complements theory and narrative reviews.</w:t>
+      </w:r>
+    </w:p>
+    <w:p>
+      <w:pPr>
+        <w:pStyle w:val="Textkrper"/>
+      </w:pPr>
+      <w:r>
+        <w:t xml:space="preserve">Of course, the present study also has limitations.</w:t>
+      </w:r>
+      <w:r>
+        <w:t xml:space="preserve"> </w:t>
+      </w:r>
+      <w:r>
+        <w:t xml:space="preserve">One key limitation is that the text mining techniques used here</w:t>
+      </w:r>
+      <w:r>
+        <w:t xml:space="preserve"> </w:t>
+      </w:r>
+      <w:r>
+        <w:t xml:space="preserve">are not able to extract</w:t>
+      </w:r>
+      <w:r>
+        <w:t xml:space="preserve"> </w:t>
+      </w:r>
+      <w:r>
+        <w:rPr>
+          <w:i/>
+        </w:rPr>
+        <w:t xml:space="preserve">meaning</w:t>
+      </w:r>
+      <w:r>
+        <w:t xml:space="preserve"> </w:t>
+      </w:r>
+      <w:r>
+        <w:t xml:space="preserve">from the literature in the way a sentient reader would, an cannot substantively interpret connections between constructs.</w:t>
+      </w:r>
+      <w:r>
+        <w:t xml:space="preserve"> </w:t>
+      </w:r>
+      <w:r>
+        <w:t xml:space="preserve">This limitation is best addressed by considering the output of our text mining analysis as a starting point for further inductive thought or a more in-depth reading of a particular subset of the literature.</w:t>
+      </w:r>
+      <w:r>
+        <w:t xml:space="preserve"> </w:t>
+      </w:r>
+      <w:r>
+        <w:t xml:space="preserve">Throughout this paper, we have offered our interpretation of the results -</w:t>
+      </w:r>
+      <w:r>
+        <w:t xml:space="preserve"> </w:t>
+      </w:r>
+      <w:r>
+        <w:t xml:space="preserve">but we also encourage readers to use these results as impetus for independent reflection,</w:t>
+      </w:r>
+      <w:r>
+        <w:t xml:space="preserve"> </w:t>
+      </w:r>
+      <w:r>
+        <w:t xml:space="preserve">and inspiration for future deductive research.</w:t>
+      </w:r>
+      <w:r>
+        <w:t xml:space="preserve"> </w:t>
+      </w:r>
+      <w:r>
+        <w:t xml:space="preserve">A related limitation is that our methods do not capture the nature of the relationship between co-occurring terms.</w:t>
+      </w:r>
+      <w:r>
+        <w:t xml:space="preserve"> </w:t>
+      </w:r>
+      <w:r>
+        <w:t xml:space="preserve">Instead, we manually classified terms as potential causes, outcomes, protective factors, or indicators based on domain knowledge.</w:t>
+      </w:r>
+      <w:r>
+        <w:t xml:space="preserve"> </w:t>
+      </w:r>
+      <w:r>
+        <w:t xml:space="preserve">Efforts are currently underway to develop unsupervised algorithms capable of distilling causal links from bodies of scientific abstracts</w:t>
+      </w:r>
+      <w:r>
+        <w:t xml:space="preserve"> </w:t>
+      </w:r>
+      <w:r>
+        <w:t xml:space="preserve">(An, Xiao, Yuan, Yang, &amp; Alterovitz, 2019)</w:t>
+      </w:r>
+      <w:r>
+        <w:t xml:space="preserve">.</w:t>
+      </w:r>
+      <w:r>
+        <w:t xml:space="preserve"> </w:t>
+      </w:r>
+      <w:r>
+        <w:t xml:space="preserve">Future research might substantially advance theory formation by applying such methods to the present corpus.</w:t>
+      </w:r>
+      <w:r>
+        <w:t xml:space="preserve"> </w:t>
+      </w:r>
+      <w:r>
+        <w:t xml:space="preserve"> </w:t>
+      </w:r>
+      <w:r>
+        <w:t xml:space="preserve">One final limitation is that our analysis was limited to keywords and abstracts.</w:t>
+      </w:r>
+      <w:r>
+        <w:t xml:space="preserve"> </w:t>
+      </w:r>
+      <w:r>
+        <w:t xml:space="preserve">Analysis of full-text papers would undoubtedly yield additional insights.</w:t>
+      </w:r>
+      <w:r>
+        <w:t xml:space="preserve"> </w:t>
+      </w:r>
+      <w:r>
+        <w:t xml:space="preserve">Regrettably, paywalls and the lack of a unified API currently prevent such analysis.</w:t>
+      </w:r>
+      <w:r>
+        <w:t xml:space="preserve"> </w:t>
+      </w:r>
+      <w:r>
+        <w:t xml:space="preserve">This highlights the importance of open science:</w:t>
+      </w:r>
+      <w:r>
+        <w:t xml:space="preserve"> </w:t>
+      </w:r>
+      <w:r>
+        <w:t xml:space="preserve">With comprehensive open access publishing, we may one day be able to mine the entire published literature for insights.</w:t>
+      </w:r>
+      <w:r>
+        <w:t xml:space="preserve"> </w:t>
+      </w:r>
+      <w:r>
+        <w:t xml:space="preserve">The recent release of 100k+ full-text papers on COVID-19 for text mining analysis on &lt;kaggle.com&gt; is proof of concept for this approach.</w:t>
+      </w:r>
+    </w:p>
+    <w:p>
+      <w:pPr>
+        <w:pStyle w:val="Textkrper"/>
+      </w:pPr>
+      <w:r>
+        <w:t xml:space="preserve">To conclude, this paper set out to map the factors associated with adolescents’ emotion regulation, based on a systematic review of the literature, and text mining analysis of author keywords and abstracts.</w:t>
+      </w:r>
+      <w:r>
+        <w:t xml:space="preserve"> </w:t>
+      </w:r>
+      <w:r>
+        <w:t xml:space="preserve">We provided a map of the literature on adolescents’ emotion regulation,</w:t>
+      </w:r>
+      <w:r>
+        <w:t xml:space="preserve"> </w:t>
+      </w:r>
+      <w:r>
+        <w:t xml:space="preserve">covering both familiar ground, and charting unknown territories.</w:t>
+      </w:r>
+      <w:r>
+        <w:t xml:space="preserve"> </w:t>
+      </w:r>
+      <w:r>
+        <w:t xml:space="preserve">Our results suggested that several key themes are currently underrepresented in theory,</w:t>
+      </w:r>
+      <w:r>
+        <w:t xml:space="preserve"> </w:t>
+      </w:r>
+      <w:r>
+        <w:t xml:space="preserve">and that the empirical literature is somewhat fragmented by sub-topic.</w:t>
+      </w:r>
+      <w:r>
+        <w:t xml:space="preserve"> </w:t>
+      </w:r>
+      <w:r>
+        <w:t xml:space="preserve">These inductive insights are relevant for the design of new deductive studies which,</w:t>
+      </w:r>
+      <w:r>
+        <w:t xml:space="preserve"> </w:t>
+      </w:r>
+      <w:r>
+        <w:t xml:space="preserve">even though grounded in theory,</w:t>
+      </w:r>
+      <w:r>
+        <w:t xml:space="preserve"> </w:t>
+      </w:r>
+      <w:r>
+        <w:t xml:space="preserve">might benefit from incorporating additional relevant factors</w:t>
+      </w:r>
+      <w:r>
+        <w:t xml:space="preserve"> </w:t>
+      </w:r>
+      <w:r>
+        <w:t xml:space="preserve">to better elucidate the nature of their association with adolescents’ emotion regulation.</w:t>
+      </w:r>
+      <w:r>
+        <w:t xml:space="preserve"> </w:t>
+      </w:r>
+      <w:r>
+        <w:t xml:space="preserve">Our analysis also identified several factors currently on the fringes of the literature,</w:t>
+      </w:r>
+      <w:r>
+        <w:t xml:space="preserve"> </w:t>
+      </w:r>
+      <w:r>
+        <w:t xml:space="preserve">which might represent emerging themes that would benefit from further research</w:t>
+      </w:r>
+      <w:r>
+        <w:t xml:space="preserve"> </w:t>
+      </w:r>
+      <w:r>
+        <w:t xml:space="preserve">(including, for example, the role of fathers Van Lissa &amp; Keizer, 2020)</w:t>
+      </w:r>
+      <w:r>
+        <w:t xml:space="preserve">.</w:t>
+      </w:r>
+      <w:r>
+        <w:t xml:space="preserve"> </w:t>
+      </w:r>
+      <w:r>
+        <w:t xml:space="preserve">One recommendation for future research might be to study such important but unembedded constructs</w:t>
+      </w:r>
+      <w:r>
+        <w:t xml:space="preserve"> </w:t>
+      </w:r>
+      <w:r>
+        <w:t xml:space="preserve">in conjunction with other more well-established constructs,</w:t>
+      </w:r>
+      <w:r>
+        <w:t xml:space="preserve"> </w:t>
+      </w:r>
+      <w:r>
+        <w:t xml:space="preserve">to bridge gaps in existing knowledge.</w:t>
+      </w:r>
+      <w:r>
+        <w:t xml:space="preserve"> </w:t>
+      </w:r>
+      <w:r>
+        <w:t xml:space="preserve">Several authors have commented on the lack of an overarching theory tailored specifically to adolescent emotion regulation.</w:t>
+      </w:r>
+      <w:r>
+        <w:t xml:space="preserve"> </w:t>
+      </w:r>
+      <w:r>
+        <w:t xml:space="preserve">The present work might serve as a starting point for future theory development,</w:t>
+      </w:r>
+      <w:r>
+        <w:t xml:space="preserve"> </w:t>
+      </w:r>
+      <w:r>
+        <w:t xml:space="preserve">with the aim of incorporating themes from the empirical literature within the framework of existing relevant theory.</w:t>
+      </w:r>
+    </w:p>
+    <w:p>
+      <w:r>
+        <w:br w:type="page"/>
+      </w:r>
+    </w:p>
+    <w:p>
+      <w:pPr>
+        <w:pStyle w:val="berschrift1"/>
+      </w:pPr>
+      <w:bookmarkStart w:id="43" w:name="references"/>
+      <w:r>
+        <w:t xml:space="preserve">References</w:t>
+      </w:r>
       <w:bookmarkEnd w:id="43"/>
     </w:p>
-    <w:p>
-      <w:pPr>
-        <w:pStyle w:val="FirstParagraph"/>
-      </w:pPr>
-      <w:r>
-        <w:t xml:space="preserve">This second analysis focused on the abstracts of the reviewed articles.</w:t>
-      </w:r>
-      <w:r>
-        <w:t xml:space="preserve"> </w:t>
-      </w:r>
-      <w:r>
-        <w:t xml:space="preserve">Several themes emerged from the terms newly identified in this analysis,</w:t>
-      </w:r>
-      <w:r>
-        <w:t xml:space="preserve"> </w:t>
-      </w:r>
-      <w:r>
-        <w:t xml:space="preserve">relative to the theoretical review.</w:t>
-      </w:r>
-      <w:r>
-        <w:t xml:space="preserve"> </w:t>
-      </w:r>
-      <w:r>
-        <w:t xml:space="preserve">These themes bear considerable similarity to the results of Analysis 1.</w:t>
-      </w:r>
-      <w:r>
-        <w:t xml:space="preserve"> </w:t>
-      </w:r>
-      <w:r>
-        <w:t xml:space="preserve">Developmental disorders and physical health are both recurring themes, but are ranked much lower in the present analysis.</w:t>
-      </w:r>
-      <w:r>
-        <w:t xml:space="preserve"> </w:t>
-      </w:r>
-      <w:r>
-        <w:t xml:space="preserve">External stressors are another recurring theme, with indicators including PTSD, bullying, stress, abuse, historic events, and divorce.</w:t>
-      </w:r>
-      <w:r>
-        <w:t xml:space="preserve"> </w:t>
-      </w:r>
-      <w:r>
-        <w:t xml:space="preserve">Finally, structural disadvantage recurs,</w:t>
-      </w:r>
-      <w:r>
-        <w:t xml:space="preserve"> </w:t>
-      </w:r>
-      <w:r>
-        <w:t xml:space="preserve">as reflected in minority status and discrimination, disability status, socio-economic status, adoption status, sexual diversity, and the aforementioned developmental disorders.</w:t>
-      </w:r>
-    </w:p>
-    <w:p>
-      <w:pPr>
-        <w:pStyle w:val="Textkrper"/>
-      </w:pPr>
-      <w:r>
-        <w:t xml:space="preserve">A new theme emerging from this analysis is addictive behavior, with highly ranked indicators</w:t>
-      </w:r>
-      <w:r>
-        <w:t xml:space="preserve"> </w:t>
-      </w:r>
-      <w:r>
-        <w:rPr>
-          <w:i/>
-        </w:rPr>
-        <w:t xml:space="preserve">substance use</w:t>
-      </w:r>
-      <w:r>
-        <w:t xml:space="preserve"> </w:t>
-      </w:r>
-      <w:r>
-        <w:t xml:space="preserve">and</w:t>
-      </w:r>
-      <w:r>
-        <w:t xml:space="preserve"> </w:t>
-      </w:r>
-      <w:r>
-        <w:rPr>
-          <w:i/>
-        </w:rPr>
-        <w:t xml:space="preserve">device use</w:t>
-      </w:r>
-      <w:r>
-        <w:t xml:space="preserve">.</w:t>
-      </w:r>
-      <w:r>
-        <w:t xml:space="preserve"> </w:t>
-      </w:r>
-      <w:r>
-        <w:t xml:space="preserve">Another new theme pertains to identity and moral development, two topics with a common root in theory</w:t>
-      </w:r>
-      <w:r>
-        <w:t xml:space="preserve"> </w:t>
-      </w:r>
-      <w:r>
-        <w:t xml:space="preserve">(Lapsley, 2015)</w:t>
-      </w:r>
-      <w:r>
-        <w:t xml:space="preserve">. This theme is also reflected by the terms</w:t>
-      </w:r>
-      <w:r>
-        <w:t xml:space="preserve"> </w:t>
-      </w:r>
-      <w:r>
-        <w:rPr>
-          <w:i/>
-        </w:rPr>
-        <w:t xml:space="preserve">values</w:t>
-      </w:r>
-      <w:r>
-        <w:t xml:space="preserve"> </w:t>
-      </w:r>
-      <w:r>
-        <w:t xml:space="preserve">and</w:t>
-      </w:r>
-      <w:r>
-        <w:t xml:space="preserve"> </w:t>
-      </w:r>
-      <w:r>
-        <w:rPr>
-          <w:i/>
-        </w:rPr>
-        <w:t xml:space="preserve">personality</w:t>
-      </w:r>
-      <w:r>
-        <w:t xml:space="preserve">.</w:t>
-      </w:r>
-      <w:r>
-        <w:t xml:space="preserve"> </w:t>
-      </w:r>
-      <w:r>
-        <w:t xml:space="preserve">Finally, sexual development emerges as a theme. Aside from the high-ranking construct (biological)</w:t>
-      </w:r>
-      <w:r>
-        <w:t xml:space="preserve"> </w:t>
-      </w:r>
-      <w:r>
-        <w:rPr>
-          <w:i/>
-        </w:rPr>
-        <w:t xml:space="preserve">sex</w:t>
-      </w:r>
-      <w:r>
-        <w:t xml:space="preserve">, this theme is reflected in the terms</w:t>
-      </w:r>
-      <w:r>
-        <w:t xml:space="preserve"> </w:t>
-      </w:r>
-      <w:r>
-        <w:rPr>
-          <w:i/>
-        </w:rPr>
-        <w:t xml:space="preserve">puberty</w:t>
+    <w:bookmarkStart w:id="141" w:name="refs"/>
+    <w:bookmarkStart w:id="45" w:name="ref-alaviAligningTheoryMethodology2018"/>
+    <w:p>
+      <w:pPr>
+        <w:pStyle w:val="Literaturverzeichnis"/>
+      </w:pPr>
+      <w:r>
+        <w:t xml:space="preserve">Alavi, M., Archibald, M., McMaster, R., Lopez, V., &amp; Cleary, M. (2018). Aligning theory and methodology in mixed methods research: Before Design Theoretical Placement.</w:t>
+      </w:r>
+      <w:r>
+        <w:t xml:space="preserve"> </w:t>
+      </w:r>
+      <w:r>
+        <w:rPr>
+          <w:i/>
+        </w:rPr>
+        <w:t xml:space="preserve">International Journal of Social Research Methodology</w:t>
       </w:r>
       <w:r>
         <w:t xml:space="preserve">,</w:t>
@@ -4454,708 +5481,6 @@
         <w:rPr>
           <w:i/>
         </w:rPr>
-        <w:t xml:space="preserve">sexual diversity</w:t>
-      </w:r>
-      <w:r>
-        <w:t xml:space="preserve">, and</w:t>
-      </w:r>
-      <w:r>
-        <w:t xml:space="preserve"> </w:t>
-      </w:r>
-      <w:r>
-        <w:rPr>
-          <w:i/>
-        </w:rPr>
-        <w:t xml:space="preserve">romantic</w:t>
-      </w:r>
-      <w:r>
-        <w:t xml:space="preserve">.</w:t>
-      </w:r>
-    </w:p>
-    <w:p>
-      <w:pPr>
-        <w:pStyle w:val="Textkrper"/>
-      </w:pPr>
-      <w:r>
-        <w:t xml:space="preserve">We observed a sparser network, with fewer selected terms.</w:t>
-      </w:r>
-      <w:r>
-        <w:t xml:space="preserve"> </w:t>
-      </w:r>
-      <w:r>
-        <w:t xml:space="preserve">This is likely an artifact of the unstructured nature of abstracts,</w:t>
-      </w:r>
-      <w:r>
-        <w:t xml:space="preserve"> </w:t>
-      </w:r>
-      <w:r>
-        <w:t xml:space="preserve">which introduces greater noise in the analysis.</w:t>
-      </w:r>
-      <w:r>
-        <w:t xml:space="preserve"> </w:t>
-      </w:r>
-      <w:r>
-        <w:t xml:space="preserve">Thus, fewer terms will exceed the detection threshold.</w:t>
-      </w:r>
-      <w:r>
-        <w:t xml:space="preserve"> </w:t>
-      </w:r>
-      <w:r>
-        <w:t xml:space="preserve">Nonetheless, the remaining terms displayed substantial consistency with the</w:t>
-      </w:r>
-      <w:r>
-        <w:t xml:space="preserve"> </w:t>
-      </w:r>
-      <w:r>
-        <w:t xml:space="preserve">analysis of author keywords.</w:t>
-      </w:r>
-      <w:r>
-        <w:t xml:space="preserve"> </w:t>
-      </w:r>
-      <w:r>
-        <w:t xml:space="preserve">This supports the validity of the findings,</w:t>
-      </w:r>
-      <w:r>
-        <w:t xml:space="preserve"> </w:t>
-      </w:r>
-      <w:r>
-        <w:t xml:space="preserve">suggesting that automatic keyword extraction from abstracts can identify relevant constructs,</w:t>
-      </w:r>
-      <w:r>
-        <w:t xml:space="preserve"> </w:t>
-      </w:r>
-      <w:r>
-        <w:t xml:space="preserve">and may constitute a suitable alternative to author-provided keywords.</w:t>
-      </w:r>
-    </w:p>
-    <w:p>
-      <w:pPr>
-        <w:pStyle w:val="Textkrper"/>
-      </w:pPr>
-      <w:r>
-        <w:t xml:space="preserve">The emergence of a</w:t>
-      </w:r>
-      <w:r>
-        <w:t xml:space="preserve"> </w:t>
-      </w:r>
-      <w:r>
-        <w:t xml:space="preserve">“</w:t>
-      </w:r>
-      <w:r>
-        <w:t xml:space="preserve">central axis</w:t>
-      </w:r>
-      <w:r>
-        <w:t xml:space="preserve">”</w:t>
-      </w:r>
-      <w:r>
-        <w:t xml:space="preserve"> </w:t>
-      </w:r>
-      <w:r>
-        <w:t xml:space="preserve">of dysregulation and mental health-related outcomes</w:t>
-      </w:r>
-      <w:r>
-        <w:t xml:space="preserve"> </w:t>
-      </w:r>
-      <w:r>
-        <w:t xml:space="preserve">again suggest that these phenomena are consistently studied together.</w:t>
-      </w:r>
-      <w:r>
-        <w:t xml:space="preserve"> </w:t>
-      </w:r>
-      <w:r>
-        <w:t xml:space="preserve">This makes sense, given the central role of emotion dyregulation in the etiology of diverse mental health problems</w:t>
-      </w:r>
-      <w:r>
-        <w:t xml:space="preserve"> </w:t>
-      </w:r>
-      <w:r>
-        <w:t xml:space="preserve">(Lee et al., 2014)</w:t>
-      </w:r>
-      <w:r>
-        <w:t xml:space="preserve">.</w:t>
-      </w:r>
-      <w:r>
-        <w:t xml:space="preserve"> </w:t>
-      </w:r>
-      <w:r>
-        <w:t xml:space="preserve">This is in contrast to the lack of interconnectivity among other related constructs,</w:t>
-      </w:r>
-      <w:r>
-        <w:t xml:space="preserve"> </w:t>
-      </w:r>
-      <w:r>
-        <w:t xml:space="preserve">which once more suggests that the literature is somewhat fragmented.</w:t>
-      </w:r>
-      <w:r>
-        <w:t xml:space="preserve"> </w:t>
-      </w:r>
-      <w:r>
-        <w:t xml:space="preserve">This impression is further reinforced by the absence of many frequently occurring terms</w:t>
-      </w:r>
-      <w:r>
-        <w:t xml:space="preserve"> </w:t>
-      </w:r>
-      <w:r>
-        <w:t xml:space="preserve">from the term co-occurrence graph.</w:t>
-      </w:r>
-    </w:p>
-    <w:p>
-      <w:pPr>
-        <w:pStyle w:val="berschrift1"/>
-      </w:pPr>
-      <w:bookmarkStart w:id="44" w:name="general-discussion"/>
-      <w:r>
-        <w:t xml:space="preserve">General Discussion</w:t>
-      </w:r>
-      <w:bookmarkEnd w:id="44"/>
-    </w:p>
-    <w:p>
-      <w:pPr>
-        <w:pStyle w:val="FirstParagraph"/>
-      </w:pPr>
-      <w:r>
-        <w:t xml:space="preserve">The present study systematically reviewed the literature,</w:t>
-      </w:r>
-      <w:r>
-        <w:t xml:space="preserve"> </w:t>
-      </w:r>
-      <w:r>
-        <w:t xml:space="preserve">and used text-mining to map constructs related to adolescent emotion regulation.</w:t>
-      </w:r>
-      <w:r>
-        <w:t xml:space="preserve"> </w:t>
-      </w:r>
-      <w:r>
-        <w:t xml:space="preserve">The results of this inductive approach echoed many of the constructs considered</w:t>
-      </w:r>
-      <w:r>
-        <w:t xml:space="preserve"> </w:t>
-      </w:r>
-      <w:r>
-        <w:t xml:space="preserve">relevant in the theoretical literature.</w:t>
-      </w:r>
-      <w:r>
-        <w:t xml:space="preserve"> </w:t>
-      </w:r>
-      <w:r>
-        <w:t xml:space="preserve">This suggests that the text mining method can indeed be used to map relevant themes in the literature.</w:t>
-      </w:r>
-      <w:r>
-        <w:t xml:space="preserve"> </w:t>
-      </w:r>
-      <w:r>
-        <w:t xml:space="preserve">Our analysis also revealed several themes that have been underrepresented in theories of adolescent emotion regulation,</w:t>
-      </w:r>
-      <w:r>
-        <w:t xml:space="preserve"> </w:t>
-      </w:r>
-      <w:r>
-        <w:t xml:space="preserve">but nonetheless occur frequently in the empirical literature.</w:t>
-      </w:r>
-      <w:r>
-        <w:t xml:space="preserve"> </w:t>
-      </w:r>
-      <w:r>
-        <w:t xml:space="preserve">These themes include developmental disorders, physical health, external stressors, structural disadvantage, addictive behavior, identity and moral development, and sexual development.</w:t>
-      </w:r>
-    </w:p>
-    <w:p>
-      <w:pPr>
-        <w:pStyle w:val="Textkrper"/>
-      </w:pPr>
-      <w:r>
-        <w:t xml:space="preserve">It is important to identify such under-theorized areas of the literature because</w:t>
-      </w:r>
-      <w:r>
-        <w:t xml:space="preserve"> </w:t>
-      </w:r>
-      <w:r>
-        <w:t xml:space="preserve">researchers typically rely on theoretical foundations when planning a study.</w:t>
-      </w:r>
-      <w:r>
-        <w:t xml:space="preserve"> </w:t>
-      </w:r>
-      <w:r>
-        <w:t xml:space="preserve">By providing a conceptual overview of the empirical literature,</w:t>
-      </w:r>
-      <w:r>
-        <w:t xml:space="preserve"> </w:t>
-      </w:r>
-      <w:r>
-        <w:t xml:space="preserve">the present study offers some preliminary guidance regarding potentially relevant topics to consider.</w:t>
-      </w:r>
-      <w:r>
-        <w:t xml:space="preserve"> </w:t>
-      </w:r>
-      <w:r>
-        <w:t xml:space="preserve">An important direction for future research would be to formalize these inductive insights into a new overarching theory of adolescent emotion regulation.</w:t>
-      </w:r>
-      <w:r>
-        <w:t xml:space="preserve"> </w:t>
-      </w:r>
-      <w:r>
-        <w:t xml:space="preserve">In doing so, the co-occurrence graphs of relevant constructs arising from our inductive review may serve as a template for a nomological network:</w:t>
-      </w:r>
-      <w:r>
-        <w:t xml:space="preserve"> </w:t>
-      </w:r>
-      <w:r>
-        <w:t xml:space="preserve">a proto-theoretical diagrammatic representation that describes relationships between</w:t>
-      </w:r>
-      <w:r>
-        <w:t xml:space="preserve"> </w:t>
-      </w:r>
-      <w:r>
-        <w:t xml:space="preserve">constructs relevant to the theory.</w:t>
-      </w:r>
-      <w:r>
-        <w:t xml:space="preserve"> </w:t>
-      </w:r>
-      <w:r>
-        <w:t xml:space="preserve">The generation of such nomological networks constitutes a first step in theory generation</w:t>
-      </w:r>
-      <w:r>
-        <w:t xml:space="preserve"> </w:t>
-      </w:r>
-      <w:r>
-        <w:t xml:space="preserve">(see Alavi, Archibald, McMaster, Lopez, &amp; Cleary, 2018)</w:t>
-      </w:r>
-      <w:r>
-        <w:t xml:space="preserve">.</w:t>
-      </w:r>
-    </w:p>
-    <w:p>
-      <w:pPr>
-        <w:pStyle w:val="Textkrper"/>
-      </w:pPr>
-      <w:r>
-        <w:t xml:space="preserve">Additional insight can be gleaned from the structure of the co-occurrence graphs.</w:t>
-      </w:r>
-      <w:r>
-        <w:t xml:space="preserve"> </w:t>
-      </w:r>
-      <w:r>
-        <w:t xml:space="preserve">First, both analyses revealed close ties between emotion regulation and mental health-related outcomes.</w:t>
-      </w:r>
-      <w:r>
-        <w:t xml:space="preserve"> </w:t>
-      </w:r>
-      <w:r>
-        <w:t xml:space="preserve">This is consistent with emotion regulation’s putative implication in the etiology of various mental health problems</w:t>
-      </w:r>
-      <w:r>
-        <w:t xml:space="preserve"> </w:t>
-      </w:r>
-      <w:r>
-        <w:t xml:space="preserve">(see Lee et al., 2014)</w:t>
-      </w:r>
-      <w:r>
-        <w:t xml:space="preserve">.</w:t>
-      </w:r>
-      <w:r>
-        <w:t xml:space="preserve"> </w:t>
-      </w:r>
-      <w:r>
-        <w:t xml:space="preserve">It further emphasizes the societal relevance of this field of research.</w:t>
-      </w:r>
-      <w:r>
-        <w:t xml:space="preserve"> </w:t>
-      </w:r>
-      <w:r>
-        <w:t xml:space="preserve">Both analyses further revealed that most constructs were</w:t>
-      </w:r>
-      <w:r>
-        <w:t xml:space="preserve"> </w:t>
-      </w:r>
-      <w:r>
-        <w:t xml:space="preserve">directly tied to emotion dysregulation or its mental health correlates,</w:t>
-      </w:r>
-      <w:r>
-        <w:t xml:space="preserve"> </w:t>
-      </w:r>
-      <w:r>
-        <w:t xml:space="preserve">with few connections among constructs.</w:t>
-      </w:r>
-      <w:r>
-        <w:t xml:space="preserve"> </w:t>
-      </w:r>
-      <w:r>
-        <w:t xml:space="preserve">This sparse property of the networks echoes the sentiment by</w:t>
-      </w:r>
-      <w:r>
-        <w:t xml:space="preserve"> </w:t>
-      </w:r>
-      <w:r>
-        <w:t xml:space="preserve">Buss et al. (2019)</w:t>
-      </w:r>
-      <w:r>
-        <w:t xml:space="preserve"> </w:t>
-      </w:r>
-      <w:r>
-        <w:t xml:space="preserve">that the literature is somewhat fragmented.</w:t>
-      </w:r>
-      <w:r>
-        <w:t xml:space="preserve"> </w:t>
-      </w:r>
-      <w:r>
-        <w:t xml:space="preserve">The present study takes a first step towards integrating this diffuse field</w:t>
-      </w:r>
-      <w:r>
-        <w:t xml:space="preserve"> </w:t>
-      </w:r>
-      <w:r>
-        <w:t xml:space="preserve">by using a relatively comprehensive and objective method, compared to narrative reviews.</w:t>
-      </w:r>
-      <w:r>
-        <w:t xml:space="preserve"> </w:t>
-      </w:r>
-      <w:r>
-        <w:t xml:space="preserve">An important future direction for research might be to jointly investigate disconnected constructs, as the lack of connections in the graph indicates a potential knowledge vacuum.</w:t>
-      </w:r>
-    </w:p>
-    <w:p>
-      <w:pPr>
-        <w:pStyle w:val="Textkrper"/>
-      </w:pPr>
-      <w:r>
-        <w:t xml:space="preserve">Our work represents one of the first efforts to comprehensively map the literature on adolescents’ emotion dysregulation</w:t>
-      </w:r>
-      <w:r>
-        <w:t xml:space="preserve"> </w:t>
-      </w:r>
-      <w:r>
-        <w:t xml:space="preserve">(cf. Bariola et al., 2011; Coe-Odess et al., 2019)</w:t>
-      </w:r>
-      <w:r>
-        <w:t xml:space="preserve">.</w:t>
-      </w:r>
-      <w:r>
-        <w:t xml:space="preserve"> </w:t>
-      </w:r>
-      <w:r>
-        <w:t xml:space="preserve">It is also one of the first applications of inductive text mining methods in a systematic review.</w:t>
-      </w:r>
-      <w:r>
-        <w:t xml:space="preserve"> </w:t>
-      </w:r>
-      <w:r>
-        <w:t xml:space="preserve">Text mining reviews offer some potential advantages when compared to narrative literature reviews</w:t>
-      </w:r>
-      <w:r>
-        <w:t xml:space="preserve"> </w:t>
-      </w:r>
-      <w:r>
-        <w:t xml:space="preserve">(Littell, 2008)</w:t>
-      </w:r>
-      <w:r>
-        <w:t xml:space="preserve">:</w:t>
-      </w:r>
-      <w:r>
-        <w:t xml:space="preserve"> </w:t>
-      </w:r>
-      <w:r>
-        <w:t xml:space="preserve">They can cover vastly greater corpora than a human reader,</w:t>
-      </w:r>
-      <w:r>
-        <w:t xml:space="preserve"> </w:t>
-      </w:r>
-      <w:r>
-        <w:t xml:space="preserve">and follow a somewhat more objective, transparant, and reproducible procedure.</w:t>
-      </w:r>
-      <w:r>
-        <w:t xml:space="preserve"> </w:t>
-      </w:r>
-      <w:r>
-        <w:t xml:space="preserve">As such, text mining reviews offer an interesting perspective that complements theory and narrative reviews.</w:t>
-      </w:r>
-    </w:p>
-    <w:p>
-      <w:pPr>
-        <w:pStyle w:val="Textkrper"/>
-      </w:pPr>
-      <w:r>
-        <w:t xml:space="preserve">Of course, the present study also has limitations.</w:t>
-      </w:r>
-      <w:r>
-        <w:t xml:space="preserve"> </w:t>
-      </w:r>
-      <w:r>
-        <w:t xml:space="preserve">One key limitation is that the text mining techniques used here</w:t>
-      </w:r>
-      <w:r>
-        <w:t xml:space="preserve"> </w:t>
-      </w:r>
-      <w:r>
-        <w:t xml:space="preserve">are not able to extract</w:t>
-      </w:r>
-      <w:r>
-        <w:t xml:space="preserve"> </w:t>
-      </w:r>
-      <w:r>
-        <w:rPr>
-          <w:i/>
-        </w:rPr>
-        <w:t xml:space="preserve">meaning</w:t>
-      </w:r>
-      <w:r>
-        <w:t xml:space="preserve"> </w:t>
-      </w:r>
-      <w:r>
-        <w:t xml:space="preserve">from the literature in the way a sentient reader would, an cannot substantively interpret connections between constructs.</w:t>
-      </w:r>
-      <w:r>
-        <w:t xml:space="preserve"> </w:t>
-      </w:r>
-      <w:r>
-        <w:t xml:space="preserve">This limitation is best addressed by considering the output of our text mining analysis as a starting point for further inductive thought or a more in-depth reading of a particular subset of the literature.</w:t>
-      </w:r>
-      <w:r>
-        <w:t xml:space="preserve"> </w:t>
-      </w:r>
-      <w:r>
-        <w:t xml:space="preserve">Throughout this paper, we have offered our interpretation of the results -</w:t>
-      </w:r>
-      <w:r>
-        <w:t xml:space="preserve"> </w:t>
-      </w:r>
-      <w:r>
-        <w:t xml:space="preserve">but we also encourage readers to use these results as impetus for independent reflection,</w:t>
-      </w:r>
-      <w:r>
-        <w:t xml:space="preserve"> </w:t>
-      </w:r>
-      <w:r>
-        <w:t xml:space="preserve">and inspiration for future deductive research.</w:t>
-      </w:r>
-      <w:r>
-        <w:t xml:space="preserve"> </w:t>
-      </w:r>
-      <w:r>
-        <w:t xml:space="preserve">A related limitation is that our methods do not capture the nature of the relationship between co-occurring terms.</w:t>
-      </w:r>
-      <w:r>
-        <w:t xml:space="preserve"> </w:t>
-      </w:r>
-      <w:r>
-        <w:t xml:space="preserve">Instead, we manually classified terms as potential causes, outcomes, protective factors, or indicators based on domain knowledge.</w:t>
-      </w:r>
-      <w:r>
-        <w:t xml:space="preserve"> </w:t>
-      </w:r>
-      <w:r>
-        <w:t xml:space="preserve">Efforts are currently underway to develop unsupervised algorithms capable of distilling causal links from bodies of scientific abstracts</w:t>
-      </w:r>
-      <w:r>
-        <w:t xml:space="preserve"> </w:t>
-      </w:r>
-      <w:r>
-        <w:t xml:space="preserve">(An, Xiao, Yuan, Yang, &amp; Alterovitz, 2019)</w:t>
-      </w:r>
-      <w:r>
-        <w:t xml:space="preserve">.</w:t>
-      </w:r>
-      <w:r>
-        <w:t xml:space="preserve"> </w:t>
-      </w:r>
-      <w:r>
-        <w:t xml:space="preserve">Future research might substantially advance theory formation by applying such methods to the present corpus.</w:t>
-      </w:r>
-      <w:r>
-        <w:t xml:space="preserve"> </w:t>
-      </w:r>
-      <w:r>
-        <w:t xml:space="preserve"> </w:t>
-      </w:r>
-      <w:r>
-        <w:t xml:space="preserve">One final limitation is that our analysis was limited to keywords and abstracts.</w:t>
-      </w:r>
-      <w:r>
-        <w:t xml:space="preserve"> </w:t>
-      </w:r>
-      <w:r>
-        <w:t xml:space="preserve">Analysis of full-text papers would undoubtedly yield additional insights.</w:t>
-      </w:r>
-      <w:r>
-        <w:t xml:space="preserve"> </w:t>
-      </w:r>
-      <w:r>
-        <w:t xml:space="preserve">Regrettably, paywalls and the lack of a unified API currently prevent such analysis.</w:t>
-      </w:r>
-      <w:r>
-        <w:t xml:space="preserve"> </w:t>
-      </w:r>
-      <w:r>
-        <w:t xml:space="preserve">This highlights the importance of open science:</w:t>
-      </w:r>
-      <w:r>
-        <w:t xml:space="preserve"> </w:t>
-      </w:r>
-      <w:r>
-        <w:t xml:space="preserve">With comprehensive open access publishing, we may one day be able to mine the entire published literature for insights.</w:t>
-      </w:r>
-      <w:r>
-        <w:t xml:space="preserve"> </w:t>
-      </w:r>
-      <w:r>
-        <w:t xml:space="preserve">The recent release of 100k+ full-text papers on COVID-19 for text mining analysis on &lt;kaggle.com&gt; is proof of concept for this approach.</w:t>
-      </w:r>
-    </w:p>
-    <w:p>
-      <w:pPr>
-        <w:pStyle w:val="Textkrper"/>
-      </w:pPr>
-      <w:r>
-        <w:t xml:space="preserve">To conclude, this paper set out to map the factors associated with adolescents’ emotion dysregulation, based on a systematic review of the literature, and text mining analysis of author keywords and abstracts.</w:t>
-      </w:r>
-      <w:r>
-        <w:t xml:space="preserve"> </w:t>
-      </w:r>
-      <w:r>
-        <w:t xml:space="preserve">We provided a map of the literature on adolescents’ emotion dysregulation,</w:t>
-      </w:r>
-      <w:r>
-        <w:t xml:space="preserve"> </w:t>
-      </w:r>
-      <w:r>
-        <w:t xml:space="preserve">covering both familiar ground, and charting unknown territories.</w:t>
-      </w:r>
-      <w:r>
-        <w:t xml:space="preserve"> </w:t>
-      </w:r>
-      <w:r>
-        <w:t xml:space="preserve">Our results suggested that several key themes are currently underrepresented in theory,</w:t>
-      </w:r>
-      <w:r>
-        <w:t xml:space="preserve"> </w:t>
-      </w:r>
-      <w:r>
-        <w:t xml:space="preserve">and that the empirical literature is somewhat fragmented by sub-topic.</w:t>
-      </w:r>
-      <w:r>
-        <w:t xml:space="preserve"> </w:t>
-      </w:r>
-      <w:r>
-        <w:t xml:space="preserve">These inductive insights are relevant for the design of new deductive studies which,</w:t>
-      </w:r>
-      <w:r>
-        <w:t xml:space="preserve"> </w:t>
-      </w:r>
-      <w:r>
-        <w:t xml:space="preserve">even though grounded in theory,</w:t>
-      </w:r>
-      <w:r>
-        <w:t xml:space="preserve"> </w:t>
-      </w:r>
-      <w:r>
-        <w:t xml:space="preserve">might benefit from incorporating additional relevant factors</w:t>
-      </w:r>
-      <w:r>
-        <w:t xml:space="preserve"> </w:t>
-      </w:r>
-      <w:r>
-        <w:t xml:space="preserve">to better elucidate the nature of their association with adolescents’ emotion dysregulation.</w:t>
-      </w:r>
-      <w:r>
-        <w:t xml:space="preserve"> </w:t>
-      </w:r>
-      <w:r>
-        <w:t xml:space="preserve">Our analysis also identified several factors currently on the fringes of the literature,</w:t>
-      </w:r>
-      <w:r>
-        <w:t xml:space="preserve"> </w:t>
-      </w:r>
-      <w:r>
-        <w:t xml:space="preserve">which might represent emerging themes that would benefit from further research</w:t>
-      </w:r>
-      <w:r>
-        <w:t xml:space="preserve"> </w:t>
-      </w:r>
-      <w:r>
-        <w:t xml:space="preserve">(including, for example, the role of fathers Van Lissa &amp; Keizer, 2020)</w:t>
-      </w:r>
-      <w:r>
-        <w:t xml:space="preserve">.</w:t>
-      </w:r>
-      <w:r>
-        <w:t xml:space="preserve"> </w:t>
-      </w:r>
-      <w:r>
-        <w:t xml:space="preserve">One recommendation for future research might be to study such important but unembedded constructs</w:t>
-      </w:r>
-      <w:r>
-        <w:t xml:space="preserve"> </w:t>
-      </w:r>
-      <w:r>
-        <w:t xml:space="preserve">in conjunction with other more well-established constructs,</w:t>
-      </w:r>
-      <w:r>
-        <w:t xml:space="preserve"> </w:t>
-      </w:r>
-      <w:r>
-        <w:t xml:space="preserve">to bridge gaps in existing knowledge.</w:t>
-      </w:r>
-      <w:r>
-        <w:t xml:space="preserve"> </w:t>
-      </w:r>
-      <w:r>
-        <w:t xml:space="preserve">Several authors have commented on the lack of an overarching theory tailored specifically to adolescent emotion dysregulation.</w:t>
-      </w:r>
-      <w:r>
-        <w:t xml:space="preserve"> </w:t>
-      </w:r>
-      <w:r>
-        <w:t xml:space="preserve">The present work might serve as a starting point for future theory development,</w:t>
-      </w:r>
-      <w:r>
-        <w:t xml:space="preserve"> </w:t>
-      </w:r>
-      <w:r>
-        <w:t xml:space="preserve">with the aim of incorporating themes from the empirical literature within the framework of existing relevant theory.</w:t>
-      </w:r>
-    </w:p>
-    <w:p>
-      <w:r>
-        <w:br w:type="page"/>
-      </w:r>
-    </w:p>
-    <w:p>
-      <w:pPr>
-        <w:pStyle w:val="berschrift1"/>
-      </w:pPr>
-      <w:bookmarkStart w:id="45" w:name="references"/>
-      <w:r>
-        <w:t xml:space="preserve">References</w:t>
-      </w:r>
-      <w:bookmarkEnd w:id="45"/>
-    </w:p>
-    <w:bookmarkStart w:id="141" w:name="refs"/>
-    <w:bookmarkStart w:id="47" w:name="ref-alaviAligningTheoryMethodology2018"/>
-    <w:p>
-      <w:pPr>
-        <w:pStyle w:val="Literaturverzeichnis"/>
-      </w:pPr>
-      <w:r>
-        <w:t xml:space="preserve">Alavi, M., Archibald, M., McMaster, R., Lopez, V., &amp; Cleary, M. (2018). Aligning theory and methodology in mixed methods research: Before Design Theoretical Placement.</w:t>
-      </w:r>
-      <w:r>
-        <w:t xml:space="preserve"> </w:t>
-      </w:r>
-      <w:r>
-        <w:rPr>
-          <w:i/>
-        </w:rPr>
-        <w:t xml:space="preserve">International Journal of Social Research Methodology</w:t>
-      </w:r>
-      <w:r>
-        <w:t xml:space="preserve">,</w:t>
-      </w:r>
-      <w:r>
-        <w:t xml:space="preserve"> </w:t>
-      </w:r>
-      <w:r>
-        <w:rPr>
-          <w:i/>
-        </w:rPr>
         <w:t xml:space="preserve">21</w:t>
       </w:r>
       <w:r>
@@ -5164,7 +5489,7 @@
       <w:r>
         <w:t xml:space="preserve"> </w:t>
       </w:r>
-      <w:hyperlink r:id="rId46">
+      <w:hyperlink r:id="rId44">
         <w:r>
           <w:rPr>
             <w:rStyle w:val="Hyperlink"/>
@@ -5173,8 +5498,8 @@
         </w:r>
       </w:hyperlink>
     </w:p>
-    <w:bookmarkEnd w:id="47"/>
-    <w:bookmarkStart w:id="48" w:name="X7178586feaa61cb99f0c72be18d4ee7ee1c3ec7"/>
+    <w:bookmarkEnd w:id="45"/>
+    <w:bookmarkStart w:id="46" w:name="X7178586feaa61cb99f0c72be18d4ee7ee1c3ec7"/>
     <w:p>
       <w:pPr>
         <w:pStyle w:val="Literaturverzeichnis"/>
@@ -5207,8 +5532,8 @@
         <w:t xml:space="preserve">(2), 217–237.</w:t>
       </w:r>
     </w:p>
-    <w:bookmarkEnd w:id="48"/>
-    <w:bookmarkStart w:id="50" w:name="ref-anExtractingCausalRelations2019"/>
+    <w:bookmarkEnd w:id="46"/>
+    <w:bookmarkStart w:id="48" w:name="ref-anExtractingCausalRelations2019"/>
     <w:p>
       <w:pPr>
         <w:pStyle w:val="Literaturverzeichnis"/>
@@ -5243,7 +5568,7 @@
       <w:r>
         <w:t xml:space="preserve"> </w:t>
       </w:r>
-      <w:hyperlink r:id="rId49">
+      <w:hyperlink r:id="rId47">
         <w:r>
           <w:rPr>
             <w:rStyle w:val="Hyperlink"/>
@@ -5252,8 +5577,8 @@
         </w:r>
       </w:hyperlink>
     </w:p>
-    <w:bookmarkEnd w:id="50"/>
-    <w:bookmarkStart w:id="52" w:name="ref-arnettAdolescentStormStress1999"/>
+    <w:bookmarkEnd w:id="48"/>
+    <w:bookmarkStart w:id="50" w:name="ref-arnettAdolescentStormStress1999"/>
     <w:p>
       <w:pPr>
         <w:pStyle w:val="Literaturverzeichnis"/>
@@ -5288,7 +5613,7 @@
       <w:r>
         <w:t xml:space="preserve"> </w:t>
       </w:r>
-      <w:hyperlink r:id="rId51">
+      <w:hyperlink r:id="rId49">
         <w:r>
           <w:rPr>
             <w:rStyle w:val="Hyperlink"/>
@@ -5297,8 +5622,8 @@
         </w:r>
       </w:hyperlink>
     </w:p>
-    <w:bookmarkEnd w:id="52"/>
-    <w:bookmarkStart w:id="54" w:name="ref-bariolaChildAdolescentEmotion2011"/>
+    <w:bookmarkEnd w:id="50"/>
+    <w:bookmarkStart w:id="52" w:name="ref-bariolaChildAdolescentEmotion2011"/>
     <w:p>
       <w:pPr>
         <w:pStyle w:val="Literaturverzeichnis"/>
@@ -5333,7 +5658,7 @@
       <w:r>
         <w:t xml:space="preserve"> </w:t>
       </w:r>
-      <w:hyperlink r:id="rId53">
+      <w:hyperlink r:id="rId51">
         <w:r>
           <w:rPr>
             <w:rStyle w:val="Hyperlink"/>
@@ -5342,8 +5667,8 @@
         </w:r>
       </w:hyperlink>
     </w:p>
-    <w:bookmarkEnd w:id="54"/>
-    <w:bookmarkStart w:id="56" w:name="ref-bellRelationshipsInputsOutputs2000"/>
+    <w:bookmarkEnd w:id="52"/>
+    <w:bookmarkStart w:id="54" w:name="ref-bellRelationshipsInputsOutputs2000"/>
     <w:p>
       <w:pPr>
         <w:pStyle w:val="Literaturverzeichnis"/>
@@ -5378,7 +5703,7 @@
       <w:r>
         <w:t xml:space="preserve"> </w:t>
       </w:r>
-      <w:hyperlink r:id="rId55">
+      <w:hyperlink r:id="rId53">
         <w:r>
           <w:rPr>
             <w:rStyle w:val="Hyperlink"/>
@@ -5387,8 +5712,8 @@
         </w:r>
       </w:hyperlink>
     </w:p>
-    <w:bookmarkEnd w:id="56"/>
-    <w:bookmarkStart w:id="58" w:name="ref-bleiLatentDirichletAllocation2003"/>
+    <w:bookmarkEnd w:id="54"/>
+    <w:bookmarkStart w:id="56" w:name="ref-bleiLatentDirichletAllocation2003"/>
     <w:p>
       <w:pPr>
         <w:pStyle w:val="Literaturverzeichnis"/>
@@ -5423,7 +5748,7 @@
       <w:r>
         <w:t xml:space="preserve"> </w:t>
       </w:r>
-      <w:hyperlink r:id="rId57">
+      <w:hyperlink r:id="rId55">
         <w:r>
           <w:rPr>
             <w:rStyle w:val="Hyperlink"/>
@@ -5432,8 +5757,8 @@
         </w:r>
       </w:hyperlink>
     </w:p>
-    <w:bookmarkEnd w:id="58"/>
-    <w:bookmarkStart w:id="60" w:name="ref-braetEmotionRegulationChildren2014"/>
+    <w:bookmarkEnd w:id="56"/>
+    <w:bookmarkStart w:id="58" w:name="ref-braetEmotionRegulationChildren2014"/>
     <w:p>
       <w:pPr>
         <w:pStyle w:val="Literaturverzeichnis"/>
@@ -5468,7 +5793,7 @@
       <w:r>
         <w:t xml:space="preserve"> </w:t>
       </w:r>
-      <w:hyperlink r:id="rId59">
+      <w:hyperlink r:id="rId57">
         <w:r>
           <w:rPr>
             <w:rStyle w:val="Hyperlink"/>
@@ -5477,8 +5802,8 @@
         </w:r>
       </w:hyperlink>
     </w:p>
-    <w:bookmarkEnd w:id="60"/>
-    <w:bookmarkStart w:id="62" w:name="X32deeb23671a373bfc9e7aa66f96d52a4e780dd"/>
+    <w:bookmarkEnd w:id="58"/>
+    <w:bookmarkStart w:id="60" w:name="X32deeb23671a373bfc9e7aa66f96d52a4e780dd"/>
     <w:p>
       <w:pPr>
         <w:pStyle w:val="Literaturverzeichnis"/>
@@ -5513,7 +5838,7 @@
       <w:r>
         <w:t xml:space="preserve"> </w:t>
       </w:r>
-      <w:hyperlink r:id="rId61">
+      <w:hyperlink r:id="rId59">
         <w:r>
           <w:rPr>
             <w:rStyle w:val="Hyperlink"/>
@@ -5522,8 +5847,8 @@
         </w:r>
       </w:hyperlink>
     </w:p>
-    <w:bookmarkEnd w:id="62"/>
-    <w:bookmarkStart w:id="64" w:name="X4511f3a883f9ebbcfbb93d0f8a87a69c94e9789"/>
+    <w:bookmarkEnd w:id="60"/>
+    <w:bookmarkStart w:id="62" w:name="X4511f3a883f9ebbcfbb93d0f8a87a69c94e9789"/>
     <w:p>
       <w:pPr>
         <w:pStyle w:val="Literaturverzeichnis"/>
@@ -5546,7 +5871,7 @@
       <w:r>
         <w:t xml:space="preserve"> </w:t>
       </w:r>
-      <w:hyperlink r:id="rId63">
+      <w:hyperlink r:id="rId61">
         <w:r>
           <w:rPr>
             <w:rStyle w:val="Hyperlink"/>
@@ -5555,8 +5880,8 @@
         </w:r>
       </w:hyperlink>
     </w:p>
-    <w:bookmarkEnd w:id="64"/>
-    <w:bookmarkStart w:id="66" w:name="ref-brownDepressiveSymptomsPredictor2006"/>
+    <w:bookmarkEnd w:id="62"/>
+    <w:bookmarkStart w:id="64" w:name="ref-brownDepressiveSymptomsPredictor2006"/>
     <w:p>
       <w:pPr>
         <w:pStyle w:val="Literaturverzeichnis"/>
@@ -5591,7 +5916,7 @@
       <w:r>
         <w:t xml:space="preserve"> </w:t>
       </w:r>
-      <w:hyperlink r:id="rId65">
+      <w:hyperlink r:id="rId63">
         <w:r>
           <w:rPr>
             <w:rStyle w:val="Hyperlink"/>
@@ -5600,8 +5925,8 @@
         </w:r>
       </w:hyperlink>
     </w:p>
-    <w:bookmarkEnd w:id="66"/>
-    <w:bookmarkStart w:id="68" w:name="ref-bussTheoriesEmotionalDevelopment2019"/>
+    <w:bookmarkEnd w:id="64"/>
+    <w:bookmarkStart w:id="66" w:name="ref-bussTheoriesEmotionalDevelopment2019"/>
     <w:p>
       <w:pPr>
         <w:pStyle w:val="Literaturverzeichnis"/>
@@ -5627,7 +5952,7 @@
       <w:r>
         <w:t xml:space="preserve"> </w:t>
       </w:r>
-      <w:hyperlink r:id="rId67">
+      <w:hyperlink r:id="rId65">
         <w:r>
           <w:rPr>
             <w:rStyle w:val="Hyperlink"/>
@@ -5636,8 +5961,8 @@
         </w:r>
       </w:hyperlink>
     </w:p>
-    <w:bookmarkEnd w:id="68"/>
-    <w:bookmarkStart w:id="70" w:name="ref-campbellFriendsEducationIdentity2019"/>
+    <w:bookmarkEnd w:id="66"/>
+    <w:bookmarkStart w:id="68" w:name="ref-campbellFriendsEducationIdentity2019"/>
     <w:p>
       <w:pPr>
         <w:pStyle w:val="Literaturverzeichnis"/>
@@ -5672,7 +5997,7 @@
       <w:r>
         <w:t xml:space="preserve"> </w:t>
       </w:r>
-      <w:hyperlink r:id="rId69">
+      <w:hyperlink r:id="rId67">
         <w:r>
           <w:rPr>
             <w:rStyle w:val="Hyperlink"/>
@@ -5681,8 +6006,8 @@
         </w:r>
       </w:hyperlink>
     </w:p>
-    <w:bookmarkEnd w:id="70"/>
-    <w:bookmarkStart w:id="72" w:name="X84a681f41a0680b59eaaaa562265eb0e961f511"/>
+    <w:bookmarkEnd w:id="68"/>
+    <w:bookmarkStart w:id="70" w:name="X84a681f41a0680b59eaaaa562265eb0e961f511"/>
     <w:p>
       <w:pPr>
         <w:pStyle w:val="Literaturverzeichnis"/>
@@ -5708,7 +6033,7 @@
       <w:r>
         <w:t xml:space="preserve"> </w:t>
       </w:r>
-      <w:hyperlink r:id="rId71">
+      <w:hyperlink r:id="rId69">
         <w:r>
           <w:rPr>
             <w:rStyle w:val="Hyperlink"/>
@@ -5717,8 +6042,8 @@
         </w:r>
       </w:hyperlink>
     </w:p>
-    <w:bookmarkEnd w:id="72"/>
-    <w:bookmarkStart w:id="74" w:name="ref-craccoEmotionRegulationChildhood2017"/>
+    <w:bookmarkEnd w:id="70"/>
+    <w:bookmarkStart w:id="72" w:name="ref-craccoEmotionRegulationChildhood2017"/>
     <w:p>
       <w:pPr>
         <w:pStyle w:val="Literaturverzeichnis"/>
@@ -5753,7 +6078,7 @@
       <w:r>
         <w:t xml:space="preserve"> </w:t>
       </w:r>
-      <w:hyperlink r:id="rId73">
+      <w:hyperlink r:id="rId71">
         <w:r>
           <w:rPr>
             <w:rStyle w:val="Hyperlink"/>
@@ -5762,8 +6087,8 @@
         </w:r>
       </w:hyperlink>
     </w:p>
-    <w:bookmarkEnd w:id="74"/>
-    <w:bookmarkStart w:id="76" w:name="X99c154fac4945fd518cdba5d9da8091e0bd014f"/>
+    <w:bookmarkEnd w:id="72"/>
+    <w:bookmarkStart w:id="74" w:name="X99c154fac4945fd518cdba5d9da8091e0bd014f"/>
     <w:p>
       <w:pPr>
         <w:pStyle w:val="Literaturverzeichnis"/>
@@ -5798,7 +6123,7 @@
       <w:r>
         <w:t xml:space="preserve"> </w:t>
       </w:r>
-      <w:hyperlink r:id="rId75">
+      <w:hyperlink r:id="rId73">
         <w:r>
           <w:rPr>
             <w:rStyle w:val="Hyperlink"/>
@@ -5807,8 +6132,8 @@
         </w:r>
       </w:hyperlink>
     </w:p>
-    <w:bookmarkEnd w:id="76"/>
-    <w:bookmarkStart w:id="77" w:name="ref-grossHandbookEmotionRegulation2013"/>
+    <w:bookmarkEnd w:id="74"/>
+    <w:bookmarkStart w:id="75" w:name="ref-grossHandbookEmotionRegulation2013"/>
     <w:p>
       <w:pPr>
         <w:pStyle w:val="Literaturverzeichnis"/>
@@ -5829,8 +6154,8 @@
         <w:t xml:space="preserve">. Guilford publications.</w:t>
       </w:r>
     </w:p>
-    <w:bookmarkEnd w:id="77"/>
-    <w:bookmarkStart w:id="79" w:name="ref-grossIndividualDifferencesTwo2003a"/>
+    <w:bookmarkEnd w:id="75"/>
+    <w:bookmarkStart w:id="77" w:name="ref-grossIndividualDifferencesTwo2003a"/>
     <w:p>
       <w:pPr>
         <w:pStyle w:val="Literaturverzeichnis"/>
@@ -5865,7 +6190,7 @@
       <w:r>
         <w:t xml:space="preserve"> </w:t>
       </w:r>
-      <w:hyperlink r:id="rId78">
+      <w:hyperlink r:id="rId76">
         <w:r>
           <w:rPr>
             <w:rStyle w:val="Hyperlink"/>
@@ -5874,8 +6199,8 @@
         </w:r>
       </w:hyperlink>
     </w:p>
-    <w:bookmarkEnd w:id="79"/>
-    <w:bookmarkStart w:id="81" w:name="X70e540d0829eb46ed2c36a7ebc10e91d6509721"/>
+    <w:bookmarkEnd w:id="77"/>
+    <w:bookmarkStart w:id="79" w:name="X70e540d0829eb46ed2c36a7ebc10e91d6509721"/>
     <w:p>
       <w:pPr>
         <w:pStyle w:val="Literaturverzeichnis"/>
@@ -5898,7 +6223,7 @@
       <w:r>
         <w:t xml:space="preserve"> </w:t>
       </w:r>
-      <w:hyperlink r:id="rId80">
+      <w:hyperlink r:id="rId78">
         <w:r>
           <w:rPr>
             <w:rStyle w:val="Hyperlink"/>
@@ -5907,8 +6232,8 @@
         </w:r>
       </w:hyperlink>
     </w:p>
-    <w:bookmarkEnd w:id="81"/>
-    <w:bookmarkStart w:id="83" w:name="X2b7651c19bc609a6920a13f2ca90adef1967163"/>
+    <w:bookmarkEnd w:id="79"/>
+    <w:bookmarkStart w:id="81" w:name="X2b7651c19bc609a6920a13f2ca90adef1967163"/>
     <w:p>
       <w:pPr>
         <w:pStyle w:val="Literaturverzeichnis"/>
@@ -5943,7 +6268,7 @@
       <w:r>
         <w:t xml:space="preserve"> </w:t>
       </w:r>
-      <w:hyperlink r:id="rId82">
+      <w:hyperlink r:id="rId80">
         <w:r>
           <w:rPr>
             <w:rStyle w:val="Hyperlink"/>
@@ -5952,8 +6277,8 @@
         </w:r>
       </w:hyperlink>
     </w:p>
-    <w:bookmarkEnd w:id="83"/>
-    <w:bookmarkStart w:id="85" w:name="ref-leeAdolescentMentalHealth2014"/>
+    <w:bookmarkEnd w:id="81"/>
+    <w:bookmarkStart w:id="83" w:name="ref-leeAdolescentMentalHealth2014"/>
     <w:p>
       <w:pPr>
         <w:pStyle w:val="Literaturverzeichnis"/>
@@ -5988,7 +6313,7 @@
       <w:r>
         <w:t xml:space="preserve"> </w:t>
       </w:r>
-      <w:hyperlink r:id="rId84">
+      <w:hyperlink r:id="rId82">
         <w:r>
           <w:rPr>
             <w:rStyle w:val="Hyperlink"/>
@@ -5997,8 +6322,8 @@
         </w:r>
       </w:hyperlink>
     </w:p>
-    <w:bookmarkEnd w:id="85"/>
-    <w:bookmarkStart w:id="87" w:name="ref-lemeriseIntegratedModelEmotion2000"/>
+    <w:bookmarkEnd w:id="83"/>
+    <w:bookmarkStart w:id="85" w:name="ref-lemeriseIntegratedModelEmotion2000"/>
     <w:p>
       <w:pPr>
         <w:pStyle w:val="Literaturverzeichnis"/>
@@ -6033,7 +6358,7 @@
       <w:r>
         <w:t xml:space="preserve"> </w:t>
       </w:r>
-      <w:hyperlink r:id="rId86">
+      <w:hyperlink r:id="rId84">
         <w:r>
           <w:rPr>
             <w:rStyle w:val="Hyperlink"/>
@@ -6042,8 +6367,8 @@
         </w:r>
       </w:hyperlink>
     </w:p>
-    <w:bookmarkEnd w:id="87"/>
-    <w:bookmarkStart w:id="89" w:name="X565437e430757d677afaeb7403b452c3d59bd75"/>
+    <w:bookmarkEnd w:id="85"/>
+    <w:bookmarkStart w:id="87" w:name="X565437e430757d677afaeb7403b452c3d59bd75"/>
     <w:p>
       <w:pPr>
         <w:pStyle w:val="Literaturverzeichnis"/>
@@ -6078,7 +6403,7 @@
       <w:r>
         <w:t xml:space="preserve"> </w:t>
       </w:r>
-      <w:hyperlink r:id="rId88">
+      <w:hyperlink r:id="rId86">
         <w:r>
           <w:rPr>
             <w:rStyle w:val="Hyperlink"/>
@@ -6087,8 +6412,8 @@
         </w:r>
       </w:hyperlink>
     </w:p>
-    <w:bookmarkEnd w:id="89"/>
-    <w:bookmarkStart w:id="90" w:name="ref-martinMoreEfficientTopic2015"/>
+    <w:bookmarkEnd w:id="87"/>
+    <w:bookmarkStart w:id="88" w:name="ref-martinMoreEfficientTopic2015"/>
     <w:p>
       <w:pPr>
         <w:pStyle w:val="Literaturverzeichnis"/>
@@ -6112,8 +6437,8 @@
         <w:t xml:space="preserve">(pp. 111–115).</w:t>
       </w:r>
     </w:p>
-    <w:bookmarkEnd w:id="90"/>
-    <w:bookmarkStart w:id="92" w:name="ref-meeusStudyAdolescentIdentity2011"/>
+    <w:bookmarkEnd w:id="88"/>
+    <w:bookmarkStart w:id="90" w:name="ref-meeusStudyAdolescentIdentity2011"/>
     <w:p>
       <w:pPr>
         <w:pStyle w:val="Literaturverzeichnis"/>
@@ -6148,7 +6473,7 @@
       <w:r>
         <w:t xml:space="preserve"> </w:t>
       </w:r>
-      <w:hyperlink r:id="rId91">
+      <w:hyperlink r:id="rId89">
         <w:r>
           <w:rPr>
             <w:rStyle w:val="Hyperlink"/>
@@ -6157,8 +6482,8 @@
         </w:r>
       </w:hyperlink>
     </w:p>
-    <w:bookmarkEnd w:id="92"/>
-    <w:bookmarkStart w:id="94" w:name="ref-morrisRoleFamilyContext2007"/>
+    <w:bookmarkEnd w:id="90"/>
+    <w:bookmarkStart w:id="92" w:name="ref-morrisRoleFamilyContext2007"/>
     <w:p>
       <w:pPr>
         <w:pStyle w:val="Literaturverzeichnis"/>
@@ -6193,7 +6518,7 @@
       <w:r>
         <w:t xml:space="preserve"> </w:t>
       </w:r>
-      <w:hyperlink r:id="rId93">
+      <w:hyperlink r:id="rId91">
         <w:r>
           <w:rPr>
             <w:rStyle w:val="Hyperlink"/>
@@ -6202,8 +6527,8 @@
         </w:r>
       </w:hyperlink>
     </w:p>
-    <w:bookmarkEnd w:id="94"/>
-    <w:bookmarkStart w:id="96" w:name="X100b3d99fae96d1e94e076ba49e6b2f2acb254e"/>
+    <w:bookmarkEnd w:id="92"/>
+    <w:bookmarkStart w:id="94" w:name="X100b3d99fae96d1e94e076ba49e6b2f2acb254e"/>
     <w:p>
       <w:pPr>
         <w:pStyle w:val="Literaturverzeichnis"/>
@@ -6238,7 +6563,7 @@
       <w:r>
         <w:t xml:space="preserve"> </w:t>
       </w:r>
-      <w:hyperlink r:id="rId95">
+      <w:hyperlink r:id="rId93">
         <w:r>
           <w:rPr>
             <w:rStyle w:val="Hyperlink"/>
@@ -6247,8 +6572,8 @@
         </w:r>
       </w:hyperlink>
     </w:p>
-    <w:bookmarkEnd w:id="96"/>
-    <w:bookmarkStart w:id="98" w:name="ref-Ouzzani2016"/>
+    <w:bookmarkEnd w:id="94"/>
+    <w:bookmarkStart w:id="96" w:name="ref-Ouzzani2016"/>
     <w:p>
       <w:pPr>
         <w:pStyle w:val="Literaturverzeichnis"/>
@@ -6283,7 +6608,7 @@
       <w:r>
         <w:t xml:space="preserve"> </w:t>
       </w:r>
-      <w:hyperlink r:id="rId97">
+      <w:hyperlink r:id="rId95">
         <w:r>
           <w:rPr>
             <w:rStyle w:val="Hyperlink"/>
@@ -6292,8 +6617,8 @@
         </w:r>
       </w:hyperlink>
     </w:p>
-    <w:bookmarkEnd w:id="98"/>
-    <w:bookmarkStart w:id="100" w:name="ref-pageMethodNodeRanking2006"/>
+    <w:bookmarkEnd w:id="96"/>
+    <w:bookmarkStart w:id="98" w:name="ref-pageMethodNodeRanking2006"/>
     <w:p>
       <w:pPr>
         <w:pStyle w:val="Literaturverzeichnis"/>
@@ -6316,7 +6641,7 @@
       <w:r>
         <w:t xml:space="preserve"> </w:t>
       </w:r>
-      <w:hyperlink r:id="rId99">
+      <w:hyperlink r:id="rId97">
         <w:r>
           <w:rPr>
             <w:rStyle w:val="Hyperlink"/>
@@ -6325,8 +6650,8 @@
         </w:r>
       </w:hyperlink>
     </w:p>
-    <w:bookmarkEnd w:id="100"/>
-    <w:bookmarkStart w:id="102" w:name="X411554f41789925876f858da7b94d0e85d60230"/>
+    <w:bookmarkEnd w:id="98"/>
+    <w:bookmarkStart w:id="100" w:name="X411554f41789925876f858da7b94d0e85d60230"/>
     <w:p>
       <w:pPr>
         <w:pStyle w:val="Literaturverzeichnis"/>
@@ -6361,7 +6686,7 @@
       <w:r>
         <w:t xml:space="preserve"> </w:t>
       </w:r>
-      <w:hyperlink r:id="rId101">
+      <w:hyperlink r:id="rId99">
         <w:r>
           <w:rPr>
             <w:rStyle w:val="Hyperlink"/>
@@ -6370,8 +6695,8 @@
         </w:r>
       </w:hyperlink>
     </w:p>
-    <w:bookmarkEnd w:id="102"/>
-    <w:bookmarkStart w:id="103" w:name="ref-pleckPaternalInvolvementRevised2004"/>
+    <w:bookmarkEnd w:id="100"/>
+    <w:bookmarkStart w:id="101" w:name="ref-pleckPaternalInvolvementRevised2004"/>
     <w:p>
       <w:pPr>
         <w:pStyle w:val="Literaturverzeichnis"/>
@@ -6395,8 +6720,8 @@
         <w:t xml:space="preserve">(pp. 58–93). Hoboken, New Jersey: John Wiley &amp; Sons.</w:t>
       </w:r>
     </w:p>
-    <w:bookmarkEnd w:id="103"/>
-    <w:bookmarkStart w:id="105" w:name="ref-porgesOrientingDefensiveWorld1995"/>
+    <w:bookmarkEnd w:id="101"/>
+    <w:bookmarkStart w:id="103" w:name="ref-porgesOrientingDefensiveWorld1995"/>
     <w:p>
       <w:pPr>
         <w:pStyle w:val="Literaturverzeichnis"/>
@@ -6431,7 +6756,7 @@
       <w:r>
         <w:t xml:space="preserve"> </w:t>
       </w:r>
-      <w:hyperlink r:id="rId104">
+      <w:hyperlink r:id="rId102">
         <w:r>
           <w:rPr>
             <w:rStyle w:val="Hyperlink"/>
@@ -6440,8 +6765,8 @@
         </w:r>
       </w:hyperlink>
     </w:p>
-    <w:bookmarkEnd w:id="105"/>
-    <w:bookmarkStart w:id="107" w:name="X62eb99d4550481b370912017785f844d06e6d6b"/>
+    <w:bookmarkEnd w:id="103"/>
+    <w:bookmarkStart w:id="105" w:name="X62eb99d4550481b370912017785f844d06e6d6b"/>
     <w:p>
       <w:pPr>
         <w:pStyle w:val="Literaturverzeichnis"/>
@@ -6476,7 +6801,7 @@
       <w:r>
         <w:t xml:space="preserve"> </w:t>
       </w:r>
-      <w:hyperlink r:id="rId106">
+      <w:hyperlink r:id="rId104">
         <w:r>
           <w:rPr>
             <w:rStyle w:val="Hyperlink"/>
@@ -6485,8 +6810,8 @@
         </w:r>
       </w:hyperlink>
     </w:p>
-    <w:bookmarkEnd w:id="107"/>
-    <w:bookmarkStart w:id="108" w:name="X24650430d8b09d812d77d1d37bf46f1c615de6d"/>
+    <w:bookmarkEnd w:id="105"/>
+    <w:bookmarkStart w:id="106" w:name="X24650430d8b09d812d77d1d37bf46f1c615de6d"/>
     <w:p>
       <w:pPr>
         <w:pStyle w:val="Literaturverzeichnis"/>
@@ -6510,8 +6835,8 @@
         <w:t xml:space="preserve">(Vols. 1–Book, Section, pp. 187–202). Guilford Press.</w:t>
       </w:r>
     </w:p>
-    <w:bookmarkEnd w:id="108"/>
-    <w:bookmarkStart w:id="110" w:name="ref-sameroffUnifiedTheoryDevelopment2010"/>
+    <w:bookmarkEnd w:id="106"/>
+    <w:bookmarkStart w:id="108" w:name="ref-sameroffUnifiedTheoryDevelopment2010"/>
     <w:p>
       <w:pPr>
         <w:pStyle w:val="Literaturverzeichnis"/>
@@ -6546,7 +6871,7 @@
       <w:r>
         <w:t xml:space="preserve"> </w:t>
       </w:r>
-      <w:hyperlink r:id="rId109">
+      <w:hyperlink r:id="rId107">
         <w:r>
           <w:rPr>
             <w:rStyle w:val="Hyperlink"/>
@@ -6555,8 +6880,8 @@
         </w:r>
       </w:hyperlink>
     </w:p>
-    <w:bookmarkEnd w:id="110"/>
-    <w:bookmarkStart w:id="112" w:name="ref-sawyerAgeAdolescence2018"/>
+    <w:bookmarkEnd w:id="108"/>
+    <w:bookmarkStart w:id="110" w:name="ref-sawyerAgeAdolescence2018"/>
     <w:p>
       <w:pPr>
         <w:pStyle w:val="Literaturverzeichnis"/>
@@ -6591,7 +6916,7 @@
       <w:r>
         <w:t xml:space="preserve"> </w:t>
       </w:r>
-      <w:hyperlink r:id="rId111">
+      <w:hyperlink r:id="rId109">
         <w:r>
           <w:rPr>
             <w:rStyle w:val="Hyperlink"/>
@@ -6600,8 +6925,8 @@
         </w:r>
       </w:hyperlink>
     </w:p>
-    <w:bookmarkEnd w:id="112"/>
-    <w:bookmarkStart w:id="114" w:name="X0163b34b41c2b39c09a401a6500f2d0aabfb038"/>
+    <w:bookmarkEnd w:id="110"/>
+    <w:bookmarkStart w:id="112" w:name="X0163b34b41c2b39c09a401a6500f2d0aabfb038"/>
     <w:p>
       <w:pPr>
         <w:pStyle w:val="Literaturverzeichnis"/>
@@ -6636,7 +6961,7 @@
       <w:r>
         <w:t xml:space="preserve"> </w:t>
       </w:r>
-      <w:hyperlink r:id="rId113">
+      <w:hyperlink r:id="rId111">
         <w:r>
           <w:rPr>
             <w:rStyle w:val="Hyperlink"/>
@@ -6645,8 +6970,8 @@
         </w:r>
       </w:hyperlink>
     </w:p>
-    <w:bookmarkEnd w:id="114"/>
-    <w:bookmarkStart w:id="116" w:name="ref-silkAdolescentsEmotionRegulation2003"/>
+    <w:bookmarkEnd w:id="112"/>
+    <w:bookmarkStart w:id="114" w:name="ref-silkAdolescentsEmotionRegulation2003"/>
     <w:p>
       <w:pPr>
         <w:pStyle w:val="Literaturverzeichnis"/>
@@ -6681,7 +7006,7 @@
       <w:r>
         <w:t xml:space="preserve"> </w:t>
       </w:r>
-      <w:hyperlink r:id="rId115">
+      <w:hyperlink r:id="rId113">
         <w:r>
           <w:rPr>
             <w:rStyle w:val="Hyperlink"/>
@@ -6690,8 +7015,8 @@
         </w:r>
       </w:hyperlink>
     </w:p>
-    <w:bookmarkEnd w:id="116"/>
-    <w:bookmarkStart w:id="118" w:name="ref-spithovenItAllTheir2017"/>
+    <w:bookmarkEnd w:id="114"/>
+    <w:bookmarkStart w:id="116" w:name="ref-spithovenItAllTheir2017"/>
     <w:p>
       <w:pPr>
         <w:pStyle w:val="Literaturverzeichnis"/>
@@ -6726,7 +7051,7 @@
       <w:r>
         <w:t xml:space="preserve"> </w:t>
       </w:r>
-      <w:hyperlink r:id="rId117">
+      <w:hyperlink r:id="rId115">
         <w:r>
           <w:rPr>
             <w:rStyle w:val="Hyperlink"/>
@@ -6735,8 +7060,8 @@
         </w:r>
       </w:hyperlink>
     </w:p>
-    <w:bookmarkEnd w:id="118"/>
-    <w:bookmarkStart w:id="120" w:name="Xf776df59852be1005aa7abfc66aacde7002d396"/>
+    <w:bookmarkEnd w:id="116"/>
+    <w:bookmarkStart w:id="118" w:name="Xf776df59852be1005aa7abfc66aacde7002d396"/>
     <w:p>
       <w:pPr>
         <w:pStyle w:val="Literaturverzeichnis"/>
@@ -6759,7 +7084,7 @@
       <w:r>
         <w:t xml:space="preserve"> </w:t>
       </w:r>
-      <w:hyperlink r:id="rId119">
+      <w:hyperlink r:id="rId117">
         <w:r>
           <w:rPr>
             <w:rStyle w:val="Hyperlink"/>
@@ -6768,8 +7093,8 @@
         </w:r>
       </w:hyperlink>
     </w:p>
-    <w:bookmarkEnd w:id="120"/>
-    <w:bookmarkStart w:id="122" w:name="ref-staaksSystematicReviewSearch"/>
+    <w:bookmarkEnd w:id="118"/>
+    <w:bookmarkStart w:id="120" w:name="ref-staaksSystematicReviewSearch"/>
     <w:p>
       <w:pPr>
         <w:pStyle w:val="Literaturverzeichnis"/>
@@ -6780,7 +7105,7 @@
       <w:r>
         <w:t xml:space="preserve"> </w:t>
       </w:r>
-      <w:hyperlink r:id="rId121">
+      <w:hyperlink r:id="rId119">
         <w:r>
           <w:rPr>
             <w:rStyle w:val="Hyperlink"/>
@@ -6789,26 +7114,62 @@
         </w:r>
       </w:hyperlink>
     </w:p>
+    <w:bookmarkEnd w:id="120"/>
+    <w:bookmarkStart w:id="122" w:name="ref-steinbergAgeOpportunityLessons2014"/>
+    <w:p>
+      <w:pPr>
+        <w:pStyle w:val="Literaturverzeichnis"/>
+      </w:pPr>
+      <w:r>
+        <w:t xml:space="preserve">Steinberg, L. (2014).</w:t>
+      </w:r>
+      <w:r>
+        <w:t xml:space="preserve"> </w:t>
+      </w:r>
+      <w:r>
+        <w:rPr>
+          <w:i/>
+        </w:rPr>
+        <w:t xml:space="preserve">Age of Opportunity: Lessons from the New Science of Adolescence</w:t>
+      </w:r>
+      <w:r>
+        <w:t xml:space="preserve">. Houghton Mifflin Harcourt. Retrieved from</w:t>
+      </w:r>
+      <w:r>
+        <w:t xml:space="preserve"> </w:t>
+      </w:r>
+      <w:hyperlink r:id="rId121">
+        <w:r>
+          <w:rPr>
+            <w:rStyle w:val="Hyperlink"/>
+          </w:rPr>
+          <w:t xml:space="preserve">http://books.google.com?id=3cubAwAAQBAJ</w:t>
+        </w:r>
+      </w:hyperlink>
+    </w:p>
     <w:bookmarkEnd w:id="122"/>
-    <w:bookmarkStart w:id="124" w:name="ref-steinbergAgeOpportunityLessons2014"/>
+    <w:bookmarkStart w:id="124" w:name="ref-stifterEmotionRegulation2019"/>
     <w:p>
       <w:pPr>
         <w:pStyle w:val="Literaturverzeichnis"/>
       </w:pPr>
       <w:r>
-        <w:t xml:space="preserve">Steinberg, L. (2014).</w:t>
-      </w:r>
-      <w:r>
-        <w:t xml:space="preserve"> </w:t>
-      </w:r>
-      <w:r>
-        <w:rPr>
-          <w:i/>
-        </w:rPr>
-        <w:t xml:space="preserve">Age of Opportunity: Lessons from the New Science of Adolescence</w:t>
-      </w:r>
-      <w:r>
-        <w:t xml:space="preserve">. Houghton Mifflin Harcourt. Retrieved from</w:t>
+        <w:t xml:space="preserve">Stifter, C., &amp; Augustine, M. (2019). Emotion Regulation. In V. LoBue, K. Pérez-Edgar, &amp; K. A. Buss (Eds.),</w:t>
+      </w:r>
+      <w:r>
+        <w:t xml:space="preserve"> </w:t>
+      </w:r>
+      <w:r>
+        <w:rPr>
+          <w:i/>
+        </w:rPr>
+        <w:t xml:space="preserve">Handbook of Emotional Development</w:t>
+      </w:r>
+      <w:r>
+        <w:t xml:space="preserve"> </w:t>
+      </w:r>
+      <w:r>
+        <w:t xml:space="preserve">(pp. 405–430). Cham: Springer International Publishing.</w:t>
       </w:r>
       <w:r>
         <w:t xml:space="preserve"> </w:t>
@@ -6818,7 +7179,7 @@
           <w:rPr>
             <w:rStyle w:val="Hyperlink"/>
           </w:rPr>
-          <w:t xml:space="preserve">http://books.google.com?id=3cubAwAAQBAJ</w:t>
+          <w:t xml:space="preserve">https://doi.org/10.1007/978-3-030-17332-6_16</w:t>
         </w:r>
       </w:hyperlink>
     </w:p>
@@ -7335,7 +7696,7 @@
       </w:rPr>
     </w:pPr>
     <w:r>
-      <w:t>ADOLESCENT EMOTION DYSREGULATION</w:t>
+      <w:t>ADOLESCENT EMOTION REGULATION</w:t>
     </w:r>
     <w:r>
       <w:ptab w:relativeTo="margin" w:alignment="right" w:leader="none"/>
@@ -7408,7 +7769,7 @@
       </w:rPr>
     </w:pPr>
     <w:r>
-      <w:t>Running head: ADOLESCENT EMOTION DYSREGULATION</w:t>
+      <w:t>Running head: ADOLESCENT EMOTION REGULATION</w:t>
     </w:r>
     <w:r>
       <w:ptab w:relativeTo="margin" w:alignment="right" w:leader="none"/>
